--- a/研究生医学知识速查速记笔记.docx
+++ b/研究生医学知识速查速记笔记.docx
@@ -13,110 +13,239 @@
         <w:t>生理学</w:t>
       </w:r>
     </w:p>
-    <w:p/>
-    <w:p/>
-    <w:p/>
-    <w:p/>
-    <w:p>
-      <w:pPr>
-        <w:pStyle w:val="1"/>
-      </w:pPr>
-      <w:r>
-        <w:rPr>
-          <w:rFonts w:hint="eastAsia"/>
-        </w:rPr>
-        <w:t>病理学</w:t>
-      </w:r>
-    </w:p>
-    <w:p/>
-    <w:p/>
-    <w:p/>
-    <w:p/>
-    <w:p>
-      <w:pPr>
-        <w:rPr>
-          <w:rFonts w:hint="eastAsia"/>
-        </w:rPr>
-      </w:pPr>
-    </w:p>
-    <w:p>
-      <w:pPr>
-        <w:pStyle w:val="1"/>
-      </w:pPr>
-      <w:r>
-        <w:rPr>
-          <w:rFonts w:hint="eastAsia"/>
-        </w:rPr>
-        <w:t>生物化学</w:t>
-      </w:r>
-    </w:p>
-    <w:p/>
-    <w:p/>
-    <w:p/>
-    <w:p/>
-    <w:p/>
-    <w:p>
-      <w:pPr>
-        <w:pStyle w:val="1"/>
-      </w:pPr>
-      <w:r>
-        <w:rPr>
-          <w:rFonts w:hint="eastAsia"/>
-        </w:rPr>
-        <w:t>内科学</w:t>
-      </w:r>
-    </w:p>
-    <w:p/>
-    <w:p/>
-    <w:p/>
-    <w:p/>
-    <w:p/>
-    <w:p/>
-    <w:p>
-      <w:pPr>
-        <w:pStyle w:val="1"/>
-      </w:pPr>
-      <w:r>
-        <w:rPr>
-          <w:rFonts w:hint="eastAsia"/>
-        </w:rPr>
-        <w:t>外科学</w:t>
-      </w:r>
-    </w:p>
-    <w:p/>
-    <w:p/>
-    <w:p/>
-    <w:p/>
-    <w:p/>
-    <w:p>
-      <w:pPr>
-        <w:pStyle w:val="1"/>
-      </w:pPr>
-      <w:r>
-        <w:rPr>
-          <w:rFonts w:hint="eastAsia"/>
-        </w:rPr>
-        <w:t>妇科学</w:t>
-      </w:r>
-    </w:p>
-    <w:p/>
-    <w:p/>
-    <w:p/>
-    <w:p/>
-    <w:p/>
-    <w:p>
-      <w:pPr>
-        <w:pStyle w:val="1"/>
-      </w:pPr>
-      <w:r>
-        <w:rPr>
-          <w:rFonts w:hint="eastAsia"/>
-        </w:rPr>
-        <w:t>儿科学</w:t>
-      </w:r>
-    </w:p>
-    <w:p/>
-    <w:p/>
+    <w:p>
+      <w:r>
+        <w:rPr>
+          <w:rFonts w:hint="eastAsia"/>
+        </w:rPr>
+        <w:t>生理学（p</w:t>
+      </w:r>
+      <w:r>
+        <w:t>hysiology</w:t>
+      </w:r>
+      <w:r>
+        <w:rPr>
+          <w:rFonts w:hint="eastAsia"/>
+        </w:rPr>
+        <w:t>）</w:t>
+      </w:r>
+      <w:r>
+        <w:rPr>
+          <w:rFonts w:hint="eastAsia"/>
+        </w:rPr>
+        <w:t>是生物学的一个主要分支，是研究生物机体的各种生命现象，特别是</w:t>
+      </w:r>
+      <w:r>
+        <w:rPr>
+          <w:rFonts w:hint="eastAsia"/>
+        </w:rPr>
+        <w:t>组织、</w:t>
+      </w:r>
+      <w:r>
+        <w:rPr>
+          <w:rFonts w:hint="eastAsia"/>
+        </w:rPr>
+        <w:t>组织系统、器官、细胞以及具有生化功能的各类生物大分子等</w:t>
+      </w:r>
+      <w:r>
+        <w:rPr>
+          <w:rFonts w:hint="eastAsia"/>
+        </w:rPr>
+        <w:t>机体各</w:t>
+      </w:r>
+      <w:r>
+        <w:rPr>
+          <w:rFonts w:hint="eastAsia"/>
+        </w:rPr>
+        <w:t>系统</w:t>
+      </w:r>
+      <w:r>
+        <w:rPr>
+          <w:rFonts w:hint="eastAsia"/>
+        </w:rPr>
+        <w:t>的功能及实现其功能的内在机制的一门学科。</w:t>
+      </w:r>
+      <w:r>
+        <w:rPr>
+          <w:rFonts w:hint="eastAsia"/>
+        </w:rPr>
+        <w:t>（整合百度百科“生理学”和维基百科词条“</w:t>
+      </w:r>
+      <w:r>
+        <w:t>Physiology</w:t>
+      </w:r>
+      <w:r>
+        <w:rPr>
+          <w:rFonts w:hint="eastAsia"/>
+        </w:rPr>
+        <w:t>”），链接：</w:t>
+      </w:r>
+    </w:p>
+    <w:p/>
+    <w:p>
+      <w:pPr>
+        <w:pStyle w:val="a4"/>
+        <w:numPr>
+          <w:ilvl w:val="0"/>
+          <w:numId w:val="1"/>
+        </w:numPr>
+        <w:ind w:firstLineChars="0"/>
+      </w:pPr>
+      <w:hyperlink r:id="rId5" w:history="1">
+        <w:r>
+          <w:rPr>
+            <w:rStyle w:val="a3"/>
+          </w:rPr>
+          <w:t>https://baike.baidu.com/item/%E7%94%9F%E7%90%86%E5%AD%A6/308500?fr=aladdin#1</w:t>
+        </w:r>
+      </w:hyperlink>
+    </w:p>
+    <w:p>
+      <w:pPr>
+        <w:pStyle w:val="a4"/>
+        <w:numPr>
+          <w:ilvl w:val="0"/>
+          <w:numId w:val="1"/>
+        </w:numPr>
+        <w:ind w:firstLineChars="0"/>
+      </w:pPr>
+      <w:hyperlink r:id="rId6" w:history="1">
+        <w:r>
+          <w:rPr>
+            <w:rStyle w:val="a3"/>
+          </w:rPr>
+          <w:t>https://en.wikipedia.org/wiki/Physiology</w:t>
+        </w:r>
+      </w:hyperlink>
+    </w:p>
+    <w:p>
+      <w:pPr>
+        <w:rPr>
+          <w:rFonts w:hint="eastAsia"/>
+        </w:rPr>
+      </w:pPr>
+    </w:p>
+    <w:p>
+      <w:pPr>
+        <w:pStyle w:val="2"/>
+      </w:pPr>
+      <w:r>
+        <w:rPr>
+          <w:rFonts w:hint="eastAsia"/>
+        </w:rPr>
+        <w:t>绪论</w:t>
+      </w:r>
+    </w:p>
+    <w:p/>
+    <w:p>
+      <w:pPr>
+        <w:rPr>
+          <w:rFonts w:hint="eastAsia"/>
+        </w:rPr>
+      </w:pPr>
+      <w:r>
+        <w:rPr>
+          <w:rFonts w:hint="eastAsia"/>
+        </w:rPr>
+        <w:t>人体</w:t>
+      </w:r>
+      <w:r>
+        <w:rPr>
+          <w:rFonts w:hint="eastAsia"/>
+        </w:rPr>
+        <w:t>九大系统是指运动系统、消化系统、呼吸系统、泌尿系统、生殖系统、内分泌系统、免疫系统、神经系统和循环系统。</w:t>
+      </w:r>
+      <w:r>
+        <w:rPr>
+          <w:rFonts w:hint="eastAsia"/>
+        </w:rPr>
+        <w:t>（百度百科）</w:t>
+      </w:r>
+    </w:p>
+    <w:p/>
+    <w:p/>
+    <w:p>
+      <w:pPr>
+        <w:pStyle w:val="2"/>
+      </w:pPr>
+      <w:r>
+        <w:rPr>
+          <w:rFonts w:hint="eastAsia"/>
+        </w:rPr>
+        <w:t>细胞的基本功能</w:t>
+      </w:r>
+    </w:p>
+    <w:p/>
+    <w:p/>
+    <w:p/>
+    <w:p/>
+    <w:p>
+      <w:pPr>
+        <w:pStyle w:val="2"/>
+      </w:pPr>
+      <w:r>
+        <w:rPr>
+          <w:rFonts w:hint="eastAsia"/>
+        </w:rPr>
+        <w:t>血液</w:t>
+      </w:r>
+    </w:p>
+    <w:p/>
+    <w:p/>
+    <w:p>
+      <w:pPr>
+        <w:pStyle w:val="2"/>
+      </w:pPr>
+      <w:r>
+        <w:rPr>
+          <w:rFonts w:hint="eastAsia"/>
+        </w:rPr>
+        <w:t>血液循环系统</w:t>
+      </w:r>
+    </w:p>
+    <w:p/>
+    <w:p/>
+    <w:p/>
+    <w:p>
+      <w:pPr>
+        <w:pStyle w:val="2"/>
+      </w:pPr>
+      <w:r>
+        <w:rPr>
+          <w:rFonts w:hint="eastAsia"/>
+        </w:rPr>
+        <w:lastRenderedPageBreak/>
+        <w:t>呼吸系统</w:t>
+      </w:r>
+    </w:p>
+    <w:p/>
+    <w:p/>
+    <w:p/>
+    <w:p>
+      <w:pPr>
+        <w:pStyle w:val="2"/>
+      </w:pPr>
+      <w:r>
+        <w:rPr>
+          <w:rFonts w:hint="eastAsia"/>
+        </w:rPr>
+        <w:t>消化系统</w:t>
+      </w:r>
+    </w:p>
+    <w:p/>
+    <w:p/>
+    <w:p/>
+    <w:p>
+      <w:pPr>
+        <w:pStyle w:val="2"/>
+      </w:pPr>
+      <w:r>
+        <w:rPr>
+          <w:rFonts w:hint="eastAsia"/>
+        </w:rPr>
+        <w:t>神经系统（“感觉器官”属于此类）</w:t>
+      </w:r>
+    </w:p>
     <w:p/>
     <w:p/>
     <w:p/>
@@ -129,11 +258,175 @@
       <w:bookmarkStart w:id="0" w:name="_GoBack"/>
       <w:bookmarkEnd w:id="0"/>
     </w:p>
+    <w:p>
+      <w:pPr>
+        <w:pStyle w:val="2"/>
+      </w:pPr>
+      <w:r>
+        <w:rPr>
+          <w:rFonts w:hint="eastAsia"/>
+        </w:rPr>
+        <w:t>内分泌系统</w:t>
+      </w:r>
+    </w:p>
+    <w:p/>
+    <w:p/>
+    <w:p/>
+    <w:p/>
+    <w:p>
+      <w:pPr>
+        <w:pStyle w:val="2"/>
+      </w:pPr>
+      <w:r>
+        <w:rPr>
+          <w:rFonts w:hint="eastAsia"/>
+        </w:rPr>
+        <w:t>生殖系统</w:t>
+      </w:r>
+    </w:p>
+    <w:p/>
+    <w:p/>
+    <w:p/>
+    <w:p/>
+    <w:p>
+      <w:pPr>
+        <w:pStyle w:val="2"/>
+        <w:rPr>
+          <w:rFonts w:hint="eastAsia"/>
+        </w:rPr>
+      </w:pPr>
+      <w:r>
+        <w:rPr>
+          <w:rFonts w:hint="eastAsia"/>
+        </w:rPr>
+        <w:t>能量代谢与体温调节</w:t>
+      </w:r>
+    </w:p>
+    <w:p>
+      <w:pPr>
+        <w:rPr>
+          <w:rFonts w:hint="eastAsia"/>
+        </w:rPr>
+      </w:pPr>
+    </w:p>
     <w:p/>
     <w:p/>
     <w:p>
       <w:pPr>
         <w:pStyle w:val="1"/>
+      </w:pPr>
+      <w:r>
+        <w:rPr>
+          <w:rFonts w:hint="eastAsia"/>
+        </w:rPr>
+        <w:lastRenderedPageBreak/>
+        <w:t>病理学</w:t>
+      </w:r>
+    </w:p>
+    <w:p/>
+    <w:p/>
+    <w:p/>
+    <w:p/>
+    <w:p>
+      <w:pPr>
+        <w:rPr>
+          <w:rFonts w:hint="eastAsia"/>
+        </w:rPr>
+      </w:pPr>
+    </w:p>
+    <w:p>
+      <w:pPr>
+        <w:pStyle w:val="1"/>
+      </w:pPr>
+      <w:r>
+        <w:rPr>
+          <w:rFonts w:hint="eastAsia"/>
+        </w:rPr>
+        <w:t>生物化学</w:t>
+      </w:r>
+    </w:p>
+    <w:p/>
+    <w:p/>
+    <w:p/>
+    <w:p/>
+    <w:p/>
+    <w:p>
+      <w:pPr>
+        <w:pStyle w:val="1"/>
+      </w:pPr>
+      <w:r>
+        <w:rPr>
+          <w:rFonts w:hint="eastAsia"/>
+        </w:rPr>
+        <w:t>内科学</w:t>
+      </w:r>
+    </w:p>
+    <w:p/>
+    <w:p/>
+    <w:p/>
+    <w:p/>
+    <w:p/>
+    <w:p/>
+    <w:p>
+      <w:pPr>
+        <w:pStyle w:val="1"/>
+      </w:pPr>
+      <w:r>
+        <w:rPr>
+          <w:rFonts w:hint="eastAsia"/>
+        </w:rPr>
+        <w:t>外科学</w:t>
+      </w:r>
+    </w:p>
+    <w:p/>
+    <w:p/>
+    <w:p/>
+    <w:p/>
+    <w:p/>
+    <w:p>
+      <w:pPr>
+        <w:pStyle w:val="1"/>
+      </w:pPr>
+      <w:r>
+        <w:rPr>
+          <w:rFonts w:hint="eastAsia"/>
+        </w:rPr>
+        <w:t>妇科学</w:t>
+      </w:r>
+    </w:p>
+    <w:p/>
+    <w:p/>
+    <w:p/>
+    <w:p/>
+    <w:p/>
+    <w:p>
+      <w:pPr>
+        <w:pStyle w:val="1"/>
+      </w:pPr>
+      <w:r>
+        <w:rPr>
+          <w:rFonts w:hint="eastAsia"/>
+        </w:rPr>
+        <w:t>儿科学</w:t>
+      </w:r>
+    </w:p>
+    <w:p/>
+    <w:p/>
+    <w:p/>
+    <w:p/>
+    <w:p/>
+    <w:p>
+      <w:pPr>
+        <w:rPr>
+          <w:rFonts w:hint="eastAsia"/>
+        </w:rPr>
+      </w:pPr>
+    </w:p>
+    <w:p/>
+    <w:p/>
+    <w:p>
+      <w:pPr>
+        <w:pStyle w:val="1"/>
         <w:rPr>
           <w:rFonts w:hint="eastAsia"/>
         </w:rPr>
@@ -148,6 +441,20 @@
     <w:p/>
     <w:p/>
     <w:p/>
+    <w:p>
+      <w:pPr>
+        <w:pStyle w:val="1"/>
+        <w:rPr>
+          <w:rFonts w:hint="eastAsia"/>
+        </w:rPr>
+      </w:pPr>
+      <w:r>
+        <w:rPr>
+          <w:rFonts w:hint="eastAsia"/>
+        </w:rPr>
+        <w:t>参考资料</w:t>
+      </w:r>
+    </w:p>
     <w:p/>
     <w:p>
       <w:pPr>
@@ -171,6 +478,127 @@
     </w:sectPr>
   </w:body>
 </w:document>
+</file>
+
+<file path=word/numbering.xml><?xml version="1.0" encoding="utf-8"?>
+<w:numbering xmlns:wpc="http://schemas.microsoft.com/office/word/2010/wordprocessingCanvas" xmlns:cx="http://schemas.microsoft.com/office/drawing/2014/chartex" xmlns:cx1="http://schemas.microsoft.com/office/drawing/2015/9/8/chartex" xmlns:mc="http://schemas.openxmlformats.org/markup-compatibility/2006" xmlns:o="urn:schemas-microsoft-com:office:office" xmlns:r="http://schemas.openxmlformats.org/officeDocument/2006/relationships" xmlns:m="http://schemas.openxmlformats.org/officeDocument/2006/math" xmlns:v="urn:schemas-microsoft-com:vml" xmlns:wp14="http://schemas.microsoft.com/office/word/2010/wordprocessingDrawing" xmlns:wp="http://schemas.openxmlformats.org/drawingml/2006/wordprocessingDrawing" xmlns:w10="urn:schemas-microsoft-com:office:word" xmlns:w="http://schemas.openxmlformats.org/wordprocessingml/2006/main" xmlns:w14="http://schemas.microsoft.com/office/word/2010/wordml" xmlns:w15="http://schemas.microsoft.com/office/word/2012/wordml" xmlns:w16se="http://schemas.microsoft.com/office/word/2015/wordml/symex" xmlns:wpg="http://schemas.microsoft.com/office/word/2010/wordprocessingGroup" xmlns:wpi="http://schemas.microsoft.com/office/word/2010/wordprocessingInk" xmlns:wne="http://schemas.microsoft.com/office/word/2006/wordml" xmlns:wps="http://schemas.microsoft.com/office/word/2010/wordprocessingShape" mc:Ignorable="w14 w15 w16se wp14">
+  <w:abstractNum w:abstractNumId="0" w15:restartNumberingAfterBreak="0">
+    <w:nsid w:val="58D40286"/>
+    <w:multiLevelType w:val="hybridMultilevel"/>
+    <w:tmpl w:val="FB9E5E8E"/>
+    <w:lvl w:ilvl="0" w:tplc="04090001">
+      <w:start w:val="1"/>
+      <w:numFmt w:val="bullet"/>
+      <w:lvlText w:val=""/>
+      <w:lvlJc w:val="left"/>
+      <w:pPr>
+        <w:ind w:left="420" w:hanging="420"/>
+      </w:pPr>
+      <w:rPr>
+        <w:rFonts w:ascii="Wingdings" w:hAnsi="Wingdings" w:hint="default"/>
+      </w:rPr>
+    </w:lvl>
+    <w:lvl w:ilvl="1" w:tplc="04090003" w:tentative="1">
+      <w:start w:val="1"/>
+      <w:numFmt w:val="bullet"/>
+      <w:lvlText w:val=""/>
+      <w:lvlJc w:val="left"/>
+      <w:pPr>
+        <w:ind w:left="840" w:hanging="420"/>
+      </w:pPr>
+      <w:rPr>
+        <w:rFonts w:ascii="Wingdings" w:hAnsi="Wingdings" w:hint="default"/>
+      </w:rPr>
+    </w:lvl>
+    <w:lvl w:ilvl="2" w:tplc="04090005" w:tentative="1">
+      <w:start w:val="1"/>
+      <w:numFmt w:val="bullet"/>
+      <w:lvlText w:val=""/>
+      <w:lvlJc w:val="left"/>
+      <w:pPr>
+        <w:ind w:left="1260" w:hanging="420"/>
+      </w:pPr>
+      <w:rPr>
+        <w:rFonts w:ascii="Wingdings" w:hAnsi="Wingdings" w:hint="default"/>
+      </w:rPr>
+    </w:lvl>
+    <w:lvl w:ilvl="3" w:tplc="04090001" w:tentative="1">
+      <w:start w:val="1"/>
+      <w:numFmt w:val="bullet"/>
+      <w:lvlText w:val=""/>
+      <w:lvlJc w:val="left"/>
+      <w:pPr>
+        <w:ind w:left="1680" w:hanging="420"/>
+      </w:pPr>
+      <w:rPr>
+        <w:rFonts w:ascii="Wingdings" w:hAnsi="Wingdings" w:hint="default"/>
+      </w:rPr>
+    </w:lvl>
+    <w:lvl w:ilvl="4" w:tplc="04090003" w:tentative="1">
+      <w:start w:val="1"/>
+      <w:numFmt w:val="bullet"/>
+      <w:lvlText w:val=""/>
+      <w:lvlJc w:val="left"/>
+      <w:pPr>
+        <w:ind w:left="2100" w:hanging="420"/>
+      </w:pPr>
+      <w:rPr>
+        <w:rFonts w:ascii="Wingdings" w:hAnsi="Wingdings" w:hint="default"/>
+      </w:rPr>
+    </w:lvl>
+    <w:lvl w:ilvl="5" w:tplc="04090005" w:tentative="1">
+      <w:start w:val="1"/>
+      <w:numFmt w:val="bullet"/>
+      <w:lvlText w:val=""/>
+      <w:lvlJc w:val="left"/>
+      <w:pPr>
+        <w:ind w:left="2520" w:hanging="420"/>
+      </w:pPr>
+      <w:rPr>
+        <w:rFonts w:ascii="Wingdings" w:hAnsi="Wingdings" w:hint="default"/>
+      </w:rPr>
+    </w:lvl>
+    <w:lvl w:ilvl="6" w:tplc="04090001" w:tentative="1">
+      <w:start w:val="1"/>
+      <w:numFmt w:val="bullet"/>
+      <w:lvlText w:val=""/>
+      <w:lvlJc w:val="left"/>
+      <w:pPr>
+        <w:ind w:left="2940" w:hanging="420"/>
+      </w:pPr>
+      <w:rPr>
+        <w:rFonts w:ascii="Wingdings" w:hAnsi="Wingdings" w:hint="default"/>
+      </w:rPr>
+    </w:lvl>
+    <w:lvl w:ilvl="7" w:tplc="04090003" w:tentative="1">
+      <w:start w:val="1"/>
+      <w:numFmt w:val="bullet"/>
+      <w:lvlText w:val=""/>
+      <w:lvlJc w:val="left"/>
+      <w:pPr>
+        <w:ind w:left="3360" w:hanging="420"/>
+      </w:pPr>
+      <w:rPr>
+        <w:rFonts w:ascii="Wingdings" w:hAnsi="Wingdings" w:hint="default"/>
+      </w:rPr>
+    </w:lvl>
+    <w:lvl w:ilvl="8" w:tplc="04090005" w:tentative="1">
+      <w:start w:val="1"/>
+      <w:numFmt w:val="bullet"/>
+      <w:lvlText w:val=""/>
+      <w:lvlJc w:val="left"/>
+      <w:pPr>
+        <w:ind w:left="3780" w:hanging="420"/>
+      </w:pPr>
+      <w:rPr>
+        <w:rFonts w:ascii="Wingdings" w:hAnsi="Wingdings" w:hint="default"/>
+      </w:rPr>
+    </w:lvl>
+  </w:abstractNum>
+  <w:num w:numId="1">
+    <w:abstractNumId w:val="0"/>
+  </w:num>
+</w:numbering>
 </file>
 
 <file path=word/styles.xml><?xml version="1.0" encoding="utf-8"?>
@@ -593,6 +1021,30 @@
       <w:szCs w:val="44"/>
     </w:rPr>
   </w:style>
+  <w:style w:type="paragraph" w:styleId="2">
+    <w:name w:val="heading 2"/>
+    <w:basedOn w:val="a"/>
+    <w:next w:val="a"/>
+    <w:link w:val="20"/>
+    <w:uiPriority w:val="9"/>
+    <w:semiHidden/>
+    <w:unhideWhenUsed/>
+    <w:qFormat/>
+    <w:rsid w:val="00AA5415"/>
+    <w:pPr>
+      <w:keepNext/>
+      <w:keepLines/>
+      <w:spacing w:before="260" w:after="260" w:line="416" w:lineRule="auto"/>
+      <w:outlineLvl w:val="1"/>
+    </w:pPr>
+    <w:rPr>
+      <w:rFonts w:asciiTheme="majorHAnsi" w:eastAsiaTheme="majorEastAsia" w:hAnsiTheme="majorHAnsi" w:cstheme="majorBidi"/>
+      <w:b/>
+      <w:bCs/>
+      <w:sz w:val="32"/>
+      <w:szCs w:val="32"/>
+    </w:rPr>
+  </w:style>
   <w:style w:type="character" w:default="1" w:styleId="a0">
     <w:name w:val="Default Paragraph Font"/>
     <w:uiPriority w:val="1"/>
@@ -632,6 +1084,43 @@
       <w:kern w:val="44"/>
       <w:sz w:val="44"/>
       <w:szCs w:val="44"/>
+      <w:lang w:val="en-AU"/>
+    </w:rPr>
+  </w:style>
+  <w:style w:type="character" w:styleId="a3">
+    <w:name w:val="Hyperlink"/>
+    <w:basedOn w:val="a0"/>
+    <w:uiPriority w:val="99"/>
+    <w:unhideWhenUsed/>
+    <w:rsid w:val="00466858"/>
+    <w:rPr>
+      <w:color w:val="0563C1" w:themeColor="hyperlink"/>
+      <w:u w:val="single"/>
+    </w:rPr>
+  </w:style>
+  <w:style w:type="paragraph" w:styleId="a4">
+    <w:name w:val="List Paragraph"/>
+    <w:basedOn w:val="a"/>
+    <w:uiPriority w:val="34"/>
+    <w:qFormat/>
+    <w:rsid w:val="00466858"/>
+    <w:pPr>
+      <w:ind w:firstLineChars="200" w:firstLine="420"/>
+    </w:pPr>
+  </w:style>
+  <w:style w:type="character" w:customStyle="1" w:styleId="20">
+    <w:name w:val="标题 2 字符"/>
+    <w:basedOn w:val="a0"/>
+    <w:link w:val="2"/>
+    <w:uiPriority w:val="9"/>
+    <w:semiHidden/>
+    <w:rsid w:val="00AA5415"/>
+    <w:rPr>
+      <w:rFonts w:asciiTheme="majorHAnsi" w:eastAsiaTheme="majorEastAsia" w:hAnsiTheme="majorHAnsi" w:cstheme="majorBidi"/>
+      <w:b/>
+      <w:bCs/>
+      <w:sz w:val="32"/>
+      <w:szCs w:val="32"/>
       <w:lang w:val="en-AU"/>
     </w:rPr>
   </w:style>

--- a/研究生医学知识速查速记笔记.docx
+++ b/研究生医学知识速查速记笔记.docx
@@ -33,17 +33,32 @@
         <w:rPr>
           <w:rFonts w:hint="eastAsia"/>
         </w:rPr>
-        <w:t>是生物学的一个主要分支，是研究生物机体的各种生命现象，特别是</w:t>
-      </w:r>
-      <w:r>
-        <w:rPr>
-          <w:rFonts w:hint="eastAsia"/>
+        <w:t>是生物学的一个主要分支，是</w:t>
+      </w:r>
+      <w:r>
+        <w:rPr>
+          <w:rFonts w:hint="eastAsia"/>
+          <w:b/>
+        </w:rPr>
+        <w:t>研究生物机体的各种生命现象</w:t>
+      </w:r>
+      <w:r>
+        <w:rPr>
+          <w:rFonts w:hint="eastAsia"/>
+        </w:rPr>
+        <w:t>，特别是</w:t>
+      </w:r>
+      <w:r>
+        <w:rPr>
+          <w:rFonts w:hint="eastAsia"/>
+          <w:b/>
         </w:rPr>
         <w:t>组织、</w:t>
       </w:r>
       <w:r>
         <w:rPr>
           <w:rFonts w:hint="eastAsia"/>
+          <w:b/>
         </w:rPr>
         <w:t>组织系统、器官、细胞以及具有生化功能的各类生物大分子等</w:t>
       </w:r>
@@ -63,7 +78,33 @@
         <w:rPr>
           <w:rFonts w:hint="eastAsia"/>
         </w:rPr>
-        <w:t>的功能及实现其功能的内在机制的一门学科。</w:t>
+        <w:t>的</w:t>
+      </w:r>
+      <w:r>
+        <w:rPr>
+          <w:rFonts w:hint="eastAsia"/>
+          <w:b/>
+        </w:rPr>
+        <w:t>功能</w:t>
+      </w:r>
+      <w:r>
+        <w:rPr>
+          <w:rFonts w:hint="eastAsia"/>
+        </w:rPr>
+        <w:t>及实现其功能的</w:t>
+      </w:r>
+      <w:r>
+        <w:rPr>
+          <w:rFonts w:hint="eastAsia"/>
+          <w:b/>
+        </w:rPr>
+        <w:t>内在机制</w:t>
+      </w:r>
+      <w:r>
+        <w:rPr>
+          <w:rFonts w:hint="eastAsia"/>
+        </w:rPr>
+        <w:t>的一门学科。</w:t>
       </w:r>
       <w:r>
         <w:rPr>
@@ -78,7 +119,19 @@
         <w:rPr>
           <w:rFonts w:hint="eastAsia"/>
         </w:rPr>
-        <w:t>”），链接：</w:t>
+        <w:t>”），</w:t>
+      </w:r>
+      <w:r>
+        <w:rPr>
+          <w:rFonts w:hint="eastAsia"/>
+        </w:rPr>
+        <w:t>详细参考</w:t>
+      </w:r>
+      <w:r>
+        <w:rPr>
+          <w:rFonts w:hint="eastAsia"/>
+        </w:rPr>
+        <w:t>链接：</w:t>
       </w:r>
     </w:p>
     <w:p/>
@@ -91,7 +144,7 @@
         </w:numPr>
         <w:ind w:firstLineChars="0"/>
       </w:pPr>
-      <w:hyperlink r:id="rId5" w:history="1">
+      <w:hyperlink r:id="rId5" w:anchor="1" w:history="1">
         <w:r>
           <w:rPr>
             <w:rStyle w:val="a3"/>
@@ -118,13 +171,7 @@
         </w:r>
       </w:hyperlink>
     </w:p>
-    <w:p>
-      <w:pPr>
-        <w:rPr>
-          <w:rFonts w:hint="eastAsia"/>
-        </w:rPr>
-      </w:pPr>
-    </w:p>
+    <w:p/>
     <w:p>
       <w:pPr>
         <w:pStyle w:val="2"/>
@@ -143,6 +190,858 @@
           <w:rFonts w:hint="eastAsia"/>
         </w:rPr>
       </w:pPr>
+    </w:p>
+    <w:p>
+      <w:pPr>
+        <w:pStyle w:val="3"/>
+      </w:pPr>
+      <w:r>
+        <w:rPr>
+          <w:rFonts w:hint="eastAsia"/>
+        </w:rPr>
+        <w:t>体液</w:t>
+      </w:r>
+    </w:p>
+    <w:p/>
+    <w:tbl>
+      <w:tblPr>
+        <w:tblStyle w:val="a5"/>
+        <w:tblW w:w="6091" w:type="dxa"/>
+        <w:jc w:val="center"/>
+        <w:tblLook w:val="04A0" w:firstRow="1" w:lastRow="0" w:firstColumn="1" w:lastColumn="0" w:noHBand="0" w:noVBand="1"/>
+      </w:tblPr>
+      <w:tblGrid>
+        <w:gridCol w:w="2765"/>
+        <w:gridCol w:w="3326"/>
+      </w:tblGrid>
+      <w:tr>
+        <w:trPr>
+          <w:jc w:val="center"/>
+        </w:trPr>
+        <w:tc>
+          <w:tcPr>
+            <w:tcW w:w="6091" w:type="dxa"/>
+            <w:gridSpan w:val="2"/>
+          </w:tcPr>
+          <w:p>
+            <w:r>
+              <w:rPr>
+                <w:rFonts w:hint="eastAsia"/>
+              </w:rPr>
+              <w:t>体液的</w:t>
+            </w:r>
+            <w:r>
+              <w:rPr>
+                <w:rFonts w:hint="eastAsia"/>
+                <w:b/>
+              </w:rPr>
+              <w:t>2/3</w:t>
+            </w:r>
+            <w:r>
+              <w:rPr>
+                <w:rFonts w:hint="eastAsia"/>
+              </w:rPr>
+              <w:t>分布于</w:t>
+            </w:r>
+            <w:r>
+              <w:rPr>
+                <w:rFonts w:hint="eastAsia"/>
+                <w:b/>
+              </w:rPr>
+              <w:t>细胞内</w:t>
+            </w:r>
+            <w:r>
+              <w:rPr>
+                <w:rFonts w:hint="eastAsia"/>
+              </w:rPr>
+              <w:t>，称为</w:t>
+            </w:r>
+            <w:r>
+              <w:rPr>
+                <w:rFonts w:hint="eastAsia"/>
+                <w:b/>
+              </w:rPr>
+              <w:t>细胞内液</w:t>
+            </w:r>
+          </w:p>
+        </w:tc>
+      </w:tr>
+      <w:tr>
+        <w:trPr>
+          <w:jc w:val="center"/>
+        </w:trPr>
+        <w:tc>
+          <w:tcPr>
+            <w:tcW w:w="2765" w:type="dxa"/>
+            <w:vMerge w:val="restart"/>
+          </w:tcPr>
+          <w:p>
+            <w:r>
+              <w:rPr>
+                <w:rFonts w:hint="eastAsia"/>
+              </w:rPr>
+              <w:t>体液的1/3</w:t>
+            </w:r>
+            <w:r>
+              <w:t xml:space="preserve"> </w:t>
+            </w:r>
+            <w:r>
+              <w:rPr>
+                <w:rFonts w:hint="eastAsia"/>
+              </w:rPr>
+              <w:t>分布于细胞外，称为细胞外液</w:t>
+            </w:r>
+          </w:p>
+        </w:tc>
+        <w:tc>
+          <w:tcPr>
+            <w:tcW w:w="3326" w:type="dxa"/>
+          </w:tcPr>
+          <w:p>
+            <w:pPr>
+              <w:rPr>
+                <w:rFonts w:hint="eastAsia"/>
+              </w:rPr>
+            </w:pPr>
+            <w:r>
+              <w:rPr>
+                <w:rFonts w:hint="eastAsia"/>
+              </w:rPr>
+              <w:t>细胞外液中的3</w:t>
+            </w:r>
+            <w:r>
+              <w:t>/4</w:t>
+            </w:r>
+            <w:r>
+              <w:rPr>
+                <w:rFonts w:hint="eastAsia"/>
+              </w:rPr>
+              <w:t>分布于细胞间隙内，称为组织间液或组织液</w:t>
+            </w:r>
+          </w:p>
+        </w:tc>
+      </w:tr>
+      <w:tr>
+        <w:trPr>
+          <w:jc w:val="center"/>
+        </w:trPr>
+        <w:tc>
+          <w:tcPr>
+            <w:tcW w:w="2765" w:type="dxa"/>
+            <w:vMerge/>
+          </w:tcPr>
+          <w:p/>
+        </w:tc>
+        <w:tc>
+          <w:tcPr>
+            <w:tcW w:w="3326" w:type="dxa"/>
+          </w:tcPr>
+          <w:p>
+            <w:pPr>
+              <w:rPr>
+                <w:rFonts w:hint="eastAsia"/>
+              </w:rPr>
+            </w:pPr>
+            <w:r>
+              <w:rPr>
+                <w:rFonts w:hint="eastAsia"/>
+              </w:rPr>
+              <w:t>细胞外液中的1</w:t>
+            </w:r>
+            <w:r>
+              <w:t>/4</w:t>
+            </w:r>
+            <w:r>
+              <w:rPr>
+                <w:rFonts w:hint="eastAsia"/>
+              </w:rPr>
+              <w:t>在血管中不断地循环流动，即为血浆</w:t>
+            </w:r>
+          </w:p>
+        </w:tc>
+      </w:tr>
+      <w:tr>
+        <w:trPr>
+          <w:jc w:val="center"/>
+        </w:trPr>
+        <w:tc>
+          <w:tcPr>
+            <w:tcW w:w="2765" w:type="dxa"/>
+            <w:vMerge/>
+          </w:tcPr>
+          <w:p/>
+        </w:tc>
+        <w:tc>
+          <w:tcPr>
+            <w:tcW w:w="3326" w:type="dxa"/>
+          </w:tcPr>
+          <w:p>
+            <w:r>
+              <w:rPr>
+                <w:rFonts w:hint="eastAsia"/>
+              </w:rPr>
+              <w:t>少量的淋巴和脑脊液</w:t>
+            </w:r>
+          </w:p>
+        </w:tc>
+      </w:tr>
+    </w:tbl>
+    <w:p/>
+    <w:p>
+      <w:pPr>
+        <w:rPr>
+          <w:rFonts w:hint="eastAsia"/>
+        </w:rPr>
+      </w:pPr>
+      <w:r>
+        <w:rPr>
+          <w:rFonts w:hint="eastAsia"/>
+        </w:rPr>
+        <w:t>注意：</w:t>
+      </w:r>
+      <w:r>
+        <w:rPr>
+          <w:rFonts w:hint="eastAsia"/>
+        </w:rPr>
+        <w:t>多细胞动物体内</w:t>
+      </w:r>
+      <w:r>
+        <w:rPr>
+          <w:rFonts w:hint="eastAsia"/>
+          <w:b/>
+        </w:rPr>
+        <w:t>细胞周围的体液</w:t>
+      </w:r>
+      <w:r>
+        <w:rPr>
+          <w:rFonts w:hint="eastAsia"/>
+        </w:rPr>
+        <w:t>叫做</w:t>
+      </w:r>
+      <w:r>
+        <w:rPr>
+          <w:rFonts w:hint="eastAsia"/>
+          <w:b/>
+        </w:rPr>
+        <w:t>细胞外液</w:t>
+      </w:r>
+      <w:r>
+        <w:rPr>
+          <w:rFonts w:hint="eastAsia"/>
+        </w:rPr>
+        <w:t>，也称</w:t>
+      </w:r>
+      <w:r>
+        <w:rPr>
+          <w:rFonts w:hint="eastAsia"/>
+          <w:b/>
+        </w:rPr>
+        <w:t>机体内环境</w:t>
+      </w:r>
+      <w:r>
+        <w:rPr>
+          <w:rFonts w:hint="eastAsia"/>
+        </w:rPr>
+        <w:t>，占</w:t>
+      </w:r>
+      <w:r>
+        <w:rPr>
+          <w:rFonts w:hint="eastAsia"/>
+          <w:b/>
+        </w:rPr>
+        <w:t>体重的6</w:t>
+      </w:r>
+      <w:r>
+        <w:rPr>
+          <w:b/>
+        </w:rPr>
+        <w:t>0</w:t>
+      </w:r>
+      <w:r>
+        <w:rPr>
+          <w:rFonts w:hint="eastAsia"/>
+          <w:b/>
+        </w:rPr>
+        <w:t>%</w:t>
+      </w:r>
+      <w:r>
+        <w:rPr>
+          <w:rFonts w:hint="eastAsia"/>
+        </w:rPr>
+        <w:t>。它区别于整个机体所处的外环境。内环境的</w:t>
+      </w:r>
+      <w:r>
+        <w:rPr>
+          <w:rFonts w:hint="eastAsia"/>
+          <w:b/>
+        </w:rPr>
+        <w:t>理化性质相对稳定</w:t>
+      </w:r>
+      <w:r>
+        <w:rPr>
+          <w:rFonts w:hint="eastAsia"/>
+        </w:rPr>
+        <w:t>，是一种</w:t>
+      </w:r>
+      <w:r>
+        <w:rPr>
+          <w:rFonts w:hint="eastAsia"/>
+          <w:b/>
+        </w:rPr>
+        <w:t>动态平衡</w:t>
+      </w:r>
+      <w:r>
+        <w:rPr>
+          <w:rFonts w:hint="eastAsia"/>
+        </w:rPr>
+        <w:t>。</w:t>
+      </w:r>
+    </w:p>
+    <w:p>
+      <w:pPr>
+        <w:rPr>
+          <w:rFonts w:hint="eastAsia"/>
+        </w:rPr>
+      </w:pPr>
+    </w:p>
+    <w:p>
+      <w:pPr>
+        <w:pStyle w:val="3"/>
+      </w:pPr>
+      <w:r>
+        <w:rPr>
+          <w:rFonts w:hint="eastAsia"/>
+        </w:rPr>
+        <w:t>机体生理功能调节</w:t>
+      </w:r>
+    </w:p>
+    <w:p/>
+    <w:tbl>
+      <w:tblPr>
+        <w:tblStyle w:val="a5"/>
+        <w:tblW w:w="0" w:type="auto"/>
+        <w:tblInd w:w="137" w:type="dxa"/>
+        <w:tblLook w:val="04A0" w:firstRow="1" w:lastRow="0" w:firstColumn="1" w:lastColumn="0" w:noHBand="0" w:noVBand="1"/>
+      </w:tblPr>
+      <w:tblGrid>
+        <w:gridCol w:w="709"/>
+        <w:gridCol w:w="2268"/>
+        <w:gridCol w:w="2835"/>
+        <w:gridCol w:w="2347"/>
+      </w:tblGrid>
+      <w:tr>
+        <w:tc>
+          <w:tcPr>
+            <w:tcW w:w="709" w:type="dxa"/>
+            <w:vAlign w:val="center"/>
+          </w:tcPr>
+          <w:p>
+            <w:pPr>
+              <w:jc w:val="center"/>
+            </w:pPr>
+          </w:p>
+        </w:tc>
+        <w:tc>
+          <w:tcPr>
+            <w:tcW w:w="2268" w:type="dxa"/>
+            <w:vAlign w:val="center"/>
+          </w:tcPr>
+          <w:p>
+            <w:pPr>
+              <w:jc w:val="center"/>
+            </w:pPr>
+            <w:r>
+              <w:rPr>
+                <w:rFonts w:hint="eastAsia"/>
+              </w:rPr>
+              <w:t>神经调节</w:t>
+            </w:r>
+          </w:p>
+          <w:p>
+            <w:pPr>
+              <w:jc w:val="center"/>
+              <w:rPr>
+                <w:rFonts w:hint="eastAsia"/>
+              </w:rPr>
+            </w:pPr>
+            <w:r>
+              <w:rPr>
+                <w:rFonts w:hint="eastAsia"/>
+              </w:rPr>
+              <w:t>（</w:t>
+            </w:r>
+            <w:r>
+              <w:rPr>
+                <w:rFonts w:hint="eastAsia"/>
+              </w:rPr>
+              <w:t>最主要形式）</w:t>
+            </w:r>
+          </w:p>
+        </w:tc>
+        <w:tc>
+          <w:tcPr>
+            <w:tcW w:w="2835" w:type="dxa"/>
+            <w:vAlign w:val="center"/>
+          </w:tcPr>
+          <w:p>
+            <w:pPr>
+              <w:jc w:val="center"/>
+            </w:pPr>
+            <w:r>
+              <w:rPr>
+                <w:rFonts w:hint="eastAsia"/>
+              </w:rPr>
+              <w:t>体液调节</w:t>
+            </w:r>
+          </w:p>
+        </w:tc>
+        <w:tc>
+          <w:tcPr>
+            <w:tcW w:w="2347" w:type="dxa"/>
+            <w:vAlign w:val="center"/>
+          </w:tcPr>
+          <w:p>
+            <w:pPr>
+              <w:jc w:val="center"/>
+            </w:pPr>
+            <w:r>
+              <w:rPr>
+                <w:rFonts w:hint="eastAsia"/>
+              </w:rPr>
+              <w:t>自身调节</w:t>
+            </w:r>
+          </w:p>
+        </w:tc>
+      </w:tr>
+      <w:tr>
+        <w:tc>
+          <w:tcPr>
+            <w:tcW w:w="709" w:type="dxa"/>
+            <w:vAlign w:val="center"/>
+          </w:tcPr>
+          <w:p>
+            <w:pPr>
+              <w:jc w:val="center"/>
+            </w:pPr>
+            <w:r>
+              <w:rPr>
+                <w:rFonts w:hint="eastAsia"/>
+              </w:rPr>
+              <w:t>定义</w:t>
+            </w:r>
+          </w:p>
+        </w:tc>
+        <w:tc>
+          <w:tcPr>
+            <w:tcW w:w="2268" w:type="dxa"/>
+          </w:tcPr>
+          <w:p>
+            <w:pPr>
+              <w:rPr>
+                <w:rFonts w:hint="eastAsia"/>
+              </w:rPr>
+            </w:pPr>
+            <w:r>
+              <w:rPr>
+                <w:rFonts w:hint="eastAsia"/>
+              </w:rPr>
+              <w:t>通过</w:t>
+            </w:r>
+            <w:r>
+              <w:rPr>
+                <w:rFonts w:hint="eastAsia"/>
+                <w:b/>
+              </w:rPr>
+              <w:t>神经系统的活动</w:t>
+            </w:r>
+            <w:r>
+              <w:rPr>
+                <w:rFonts w:hint="eastAsia"/>
+              </w:rPr>
+              <w:t>，对生物体的</w:t>
+            </w:r>
+            <w:r>
+              <w:rPr>
+                <w:rFonts w:hint="eastAsia"/>
+                <w:b/>
+              </w:rPr>
+              <w:t>功能</w:t>
+            </w:r>
+            <w:r>
+              <w:rPr>
+                <w:rFonts w:hint="eastAsia"/>
+              </w:rPr>
+              <w:t>所进行的调节</w:t>
+            </w:r>
+          </w:p>
+        </w:tc>
+        <w:tc>
+          <w:tcPr>
+            <w:tcW w:w="2835" w:type="dxa"/>
+          </w:tcPr>
+          <w:p>
+            <w:pPr>
+              <w:rPr>
+                <w:rFonts w:hint="eastAsia"/>
+              </w:rPr>
+            </w:pPr>
+            <w:r>
+              <w:rPr>
+                <w:rFonts w:hint="eastAsia"/>
+              </w:rPr>
+              <w:t>体内某些特殊的</w:t>
+            </w:r>
+            <w:r>
+              <w:rPr>
+                <w:rFonts w:hint="eastAsia"/>
+                <w:b/>
+              </w:rPr>
+              <w:t>化学物质</w:t>
+            </w:r>
+            <w:r>
+              <w:rPr>
+                <w:rFonts w:hint="eastAsia"/>
+              </w:rPr>
+              <w:t>通过体液途径而影响生理功能</w:t>
+            </w:r>
+          </w:p>
+        </w:tc>
+        <w:tc>
+          <w:tcPr>
+            <w:tcW w:w="2347" w:type="dxa"/>
+          </w:tcPr>
+          <w:p>
+            <w:r>
+              <w:rPr>
+                <w:rFonts w:hint="eastAsia"/>
+              </w:rPr>
+              <w:t>组织和细胞自身对刺激发生的</w:t>
+            </w:r>
+            <w:r>
+              <w:rPr>
+                <w:rFonts w:hint="eastAsia"/>
+                <w:b/>
+              </w:rPr>
+              <w:t>适应性反应</w:t>
+            </w:r>
+            <w:r>
+              <w:rPr>
+                <w:rFonts w:hint="eastAsia"/>
+              </w:rPr>
+              <w:t>过程</w:t>
+            </w:r>
+          </w:p>
+        </w:tc>
+      </w:tr>
+      <w:tr>
+        <w:tc>
+          <w:tcPr>
+            <w:tcW w:w="709" w:type="dxa"/>
+            <w:vAlign w:val="center"/>
+          </w:tcPr>
+          <w:p>
+            <w:pPr>
+              <w:jc w:val="center"/>
+            </w:pPr>
+            <w:r>
+              <w:rPr>
+                <w:rFonts w:hint="eastAsia"/>
+              </w:rPr>
+              <w:t>方式</w:t>
+            </w:r>
+          </w:p>
+        </w:tc>
+        <w:tc>
+          <w:tcPr>
+            <w:tcW w:w="2268" w:type="dxa"/>
+          </w:tcPr>
+          <w:p>
+            <w:r>
+              <w:rPr>
+                <w:rFonts w:hint="eastAsia"/>
+              </w:rPr>
+              <w:t>神经系统活动的基本</w:t>
+            </w:r>
+            <w:r>
+              <w:rPr>
+                <w:rFonts w:hint="eastAsia"/>
+              </w:rPr>
+              <w:lastRenderedPageBreak/>
+              <w:t>过程</w:t>
+            </w:r>
+            <w:r>
+              <w:rPr>
+                <w:rFonts w:hint="eastAsia"/>
+              </w:rPr>
+              <w:t>是</w:t>
+            </w:r>
+            <w:r>
+              <w:rPr>
+                <w:rFonts w:hint="eastAsia"/>
+                <w:b/>
+              </w:rPr>
+              <w:t>反射</w:t>
+            </w:r>
+            <w:r>
+              <w:rPr>
+                <w:rFonts w:hint="eastAsia"/>
+              </w:rPr>
+              <w:t>，即在</w:t>
+            </w:r>
+            <w:r>
+              <w:rPr>
+                <w:rFonts w:hint="eastAsia"/>
+                <w:b/>
+              </w:rPr>
+              <w:t>中枢神经系统参与下</w:t>
+            </w:r>
+            <w:r>
+              <w:rPr>
+                <w:rFonts w:hint="eastAsia"/>
+              </w:rPr>
+              <w:t>对刺激发生的</w:t>
+            </w:r>
+            <w:r>
+              <w:rPr>
+                <w:rFonts w:hint="eastAsia"/>
+                <w:b/>
+              </w:rPr>
+              <w:t>规律性反应</w:t>
+            </w:r>
+            <w:r>
+              <w:rPr>
+                <w:rFonts w:hint="eastAsia"/>
+              </w:rPr>
+              <w:t>。</w:t>
+            </w:r>
+            <w:r>
+              <w:rPr>
+                <w:rFonts w:hint="eastAsia"/>
+              </w:rPr>
+              <w:t>反射活动的</w:t>
+            </w:r>
+            <w:r>
+              <w:rPr>
+                <w:rFonts w:hint="eastAsia"/>
+                <w:b/>
+              </w:rPr>
+              <w:t>基础</w:t>
+            </w:r>
+            <w:r>
+              <w:rPr>
+                <w:rFonts w:hint="eastAsia"/>
+              </w:rPr>
+              <w:t>是</w:t>
+            </w:r>
+            <w:r>
+              <w:rPr>
+                <w:rFonts w:hint="eastAsia"/>
+                <w:b/>
+              </w:rPr>
+              <w:t>反射弧</w:t>
+            </w:r>
+            <w:r>
+              <w:rPr>
+                <w:rFonts w:hint="eastAsia"/>
+              </w:rPr>
+              <w:t>。反射弧的任何一个环节被阻断，反射将不能完成。</w:t>
+            </w:r>
+          </w:p>
+        </w:tc>
+        <w:tc>
+          <w:tcPr>
+            <w:tcW w:w="2835" w:type="dxa"/>
+          </w:tcPr>
+          <w:p>
+            <w:pPr>
+              <w:pStyle w:val="a4"/>
+              <w:numPr>
+                <w:ilvl w:val="0"/>
+                <w:numId w:val="2"/>
+              </w:numPr>
+              <w:ind w:firstLineChars="0"/>
+            </w:pPr>
+            <w:r>
+              <w:rPr>
+                <w:rFonts w:hint="eastAsia"/>
+              </w:rPr>
+              <w:lastRenderedPageBreak/>
+              <w:t>激素</w:t>
+            </w:r>
+          </w:p>
+          <w:p>
+            <w:pPr>
+              <w:pStyle w:val="a4"/>
+              <w:numPr>
+                <w:ilvl w:val="0"/>
+                <w:numId w:val="2"/>
+              </w:numPr>
+              <w:ind w:firstLineChars="0"/>
+            </w:pPr>
+            <w:r>
+              <w:rPr>
+                <w:rFonts w:hint="eastAsia"/>
+              </w:rPr>
+              <w:lastRenderedPageBreak/>
+              <w:t>旁分泌</w:t>
+            </w:r>
+          </w:p>
+          <w:p>
+            <w:pPr>
+              <w:pStyle w:val="a4"/>
+              <w:numPr>
+                <w:ilvl w:val="0"/>
+                <w:numId w:val="2"/>
+              </w:numPr>
+              <w:ind w:firstLineChars="0"/>
+              <w:rPr>
+                <w:rFonts w:hint="eastAsia"/>
+              </w:rPr>
+            </w:pPr>
+            <w:bookmarkStart w:id="0" w:name="_GoBack"/>
+            <w:bookmarkEnd w:id="0"/>
+            <w:r>
+              <w:rPr>
+                <w:rFonts w:hint="eastAsia"/>
+              </w:rPr>
+              <w:t>神经分泌：下丘脑视上核和室旁核合成血管升压素和</w:t>
+            </w:r>
+            <w:proofErr w:type="gramStart"/>
+            <w:r>
+              <w:rPr>
+                <w:rFonts w:hint="eastAsia"/>
+              </w:rPr>
+              <w:t>缩宫素</w:t>
+            </w:r>
+            <w:proofErr w:type="gramEnd"/>
+            <w:r>
+              <w:rPr>
+                <w:rFonts w:hint="eastAsia"/>
+              </w:rPr>
+              <w:t>，由神经轴突运送至垂体后叶，再从神经末梢释放入血液作用于靶细胞</w:t>
+            </w:r>
+          </w:p>
+        </w:tc>
+        <w:tc>
+          <w:tcPr>
+            <w:tcW w:w="2347" w:type="dxa"/>
+          </w:tcPr>
+          <w:p/>
+        </w:tc>
+      </w:tr>
+      <w:tr>
+        <w:tc>
+          <w:tcPr>
+            <w:tcW w:w="709" w:type="dxa"/>
+            <w:vAlign w:val="center"/>
+          </w:tcPr>
+          <w:p>
+            <w:pPr>
+              <w:jc w:val="center"/>
+            </w:pPr>
+            <w:r>
+              <w:rPr>
+                <w:rFonts w:hint="eastAsia"/>
+              </w:rPr>
+              <w:t>特点</w:t>
+            </w:r>
+          </w:p>
+        </w:tc>
+        <w:tc>
+          <w:tcPr>
+            <w:tcW w:w="2268" w:type="dxa"/>
+          </w:tcPr>
+          <w:p/>
+        </w:tc>
+        <w:tc>
+          <w:tcPr>
+            <w:tcW w:w="2835" w:type="dxa"/>
+          </w:tcPr>
+          <w:p/>
+        </w:tc>
+        <w:tc>
+          <w:tcPr>
+            <w:tcW w:w="2347" w:type="dxa"/>
+          </w:tcPr>
+          <w:p/>
+        </w:tc>
+      </w:tr>
+      <w:tr>
+        <w:tc>
+          <w:tcPr>
+            <w:tcW w:w="709" w:type="dxa"/>
+            <w:vAlign w:val="center"/>
+          </w:tcPr>
+          <w:p>
+            <w:pPr>
+              <w:jc w:val="center"/>
+            </w:pPr>
+            <w:r>
+              <w:rPr>
+                <w:rFonts w:hint="eastAsia"/>
+              </w:rPr>
+              <w:t>举例</w:t>
+            </w:r>
+          </w:p>
+        </w:tc>
+        <w:tc>
+          <w:tcPr>
+            <w:tcW w:w="2268" w:type="dxa"/>
+          </w:tcPr>
+          <w:p/>
+        </w:tc>
+        <w:tc>
+          <w:tcPr>
+            <w:tcW w:w="2835" w:type="dxa"/>
+          </w:tcPr>
+          <w:p/>
+        </w:tc>
+        <w:tc>
+          <w:tcPr>
+            <w:tcW w:w="2347" w:type="dxa"/>
+          </w:tcPr>
+          <w:p/>
+        </w:tc>
+      </w:tr>
+    </w:tbl>
+    <w:p/>
+    <w:p/>
+    <w:p/>
+    <w:p>
+      <w:pPr>
+        <w:pStyle w:val="3"/>
+      </w:pPr>
+      <w:r>
+        <w:rPr>
+          <w:rFonts w:hint="eastAsia"/>
+        </w:rPr>
+        <w:t>正反馈与负反馈比较</w:t>
+      </w:r>
+    </w:p>
+    <w:p/>
+    <w:p/>
+    <w:p/>
+    <w:p>
+      <w:pPr>
+        <w:pStyle w:val="3"/>
+        <w:rPr>
+          <w:rFonts w:hint="eastAsia"/>
+        </w:rPr>
+      </w:pPr>
+      <w:r>
+        <w:rPr>
+          <w:rFonts w:hint="eastAsia"/>
+        </w:rPr>
+        <w:t>本章</w:t>
+      </w:r>
+      <w:r>
+        <w:rPr>
+          <w:rFonts w:hint="eastAsia"/>
+        </w:rPr>
+        <w:t>其他速记知识点</w:t>
+      </w:r>
+    </w:p>
+    <w:p>
       <w:r>
         <w:rPr>
           <w:rFonts w:hint="eastAsia"/>
@@ -159,11 +1058,45 @@
         <w:rPr>
           <w:rFonts w:hint="eastAsia"/>
         </w:rPr>
-        <w:t>（百度百科）</w:t>
-      </w:r>
-    </w:p>
-    <w:p/>
-    <w:p/>
+        <w:t>（百度百科</w:t>
+      </w:r>
+      <w:r>
+        <w:rPr>
+          <w:rFonts w:hint="eastAsia"/>
+        </w:rPr>
+        <w:t>：“九大系统”</w:t>
+      </w:r>
+      <w:r>
+        <w:rPr>
+          <w:rFonts w:hint="eastAsia"/>
+        </w:rPr>
+        <w:t>）</w:t>
+      </w:r>
+      <w:r>
+        <w:rPr>
+          <w:rFonts w:hint="eastAsia"/>
+        </w:rPr>
+        <w:t>，详见链接：</w:t>
+      </w:r>
+    </w:p>
+    <w:p>
+      <w:hyperlink r:id="rId7" w:history="1">
+        <w:r>
+          <w:rPr>
+            <w:rStyle w:val="a3"/>
+          </w:rPr>
+          <w:t>https://baike.baidu.com/item/%E4%B9%9D%E5%A4%A7%E7%B3%BB%E7%BB%9F/4809250?fr=aladdin</w:t>
+        </w:r>
+      </w:hyperlink>
+    </w:p>
+    <w:p/>
+    <w:p>
+      <w:pPr>
+        <w:rPr>
+          <w:rFonts w:hint="eastAsia"/>
+        </w:rPr>
+      </w:pPr>
+    </w:p>
     <w:p>
       <w:pPr>
         <w:pStyle w:val="2"/>
@@ -200,6 +1133,7 @@
         <w:rPr>
           <w:rFonts w:hint="eastAsia"/>
         </w:rPr>
+        <w:lastRenderedPageBreak/>
         <w:t>血液循环系统</w:t>
       </w:r>
     </w:p>
@@ -214,101 +1148,84 @@
         <w:rPr>
           <w:rFonts w:hint="eastAsia"/>
         </w:rPr>
+        <w:t>呼吸系统</w:t>
+      </w:r>
+    </w:p>
+    <w:p/>
+    <w:p/>
+    <w:p/>
+    <w:p>
+      <w:pPr>
+        <w:pStyle w:val="2"/>
+      </w:pPr>
+      <w:r>
+        <w:rPr>
+          <w:rFonts w:hint="eastAsia"/>
+        </w:rPr>
+        <w:t>消化系统</w:t>
+      </w:r>
+    </w:p>
+    <w:p/>
+    <w:p/>
+    <w:p/>
+    <w:p>
+      <w:pPr>
+        <w:pStyle w:val="2"/>
+      </w:pPr>
+      <w:r>
+        <w:rPr>
+          <w:rFonts w:hint="eastAsia"/>
+        </w:rPr>
+        <w:t>神经系统（“感觉器官”属于此类）</w:t>
+      </w:r>
+    </w:p>
+    <w:p/>
+    <w:p/>
+    <w:p/>
+    <w:p/>
+    <w:p>
+      <w:pPr>
+        <w:pStyle w:val="2"/>
+      </w:pPr>
+      <w:r>
+        <w:rPr>
+          <w:rFonts w:hint="eastAsia"/>
+        </w:rPr>
+        <w:t>内分泌系统</w:t>
+      </w:r>
+    </w:p>
+    <w:p/>
+    <w:p/>
+    <w:p/>
+    <w:p/>
+    <w:p>
+      <w:pPr>
+        <w:pStyle w:val="2"/>
+      </w:pPr>
+      <w:r>
+        <w:rPr>
+          <w:rFonts w:hint="eastAsia"/>
+        </w:rPr>
+        <w:t>生殖系统</w:t>
+      </w:r>
+    </w:p>
+    <w:p/>
+    <w:p/>
+    <w:p/>
+    <w:p/>
+    <w:p>
+      <w:pPr>
+        <w:pStyle w:val="2"/>
+      </w:pPr>
+      <w:r>
+        <w:rPr>
+          <w:rFonts w:hint="eastAsia"/>
+        </w:rPr>
         <w:lastRenderedPageBreak/>
-        <w:t>呼吸系统</w:t>
-      </w:r>
-    </w:p>
-    <w:p/>
-    <w:p/>
-    <w:p/>
-    <w:p>
-      <w:pPr>
-        <w:pStyle w:val="2"/>
-      </w:pPr>
-      <w:r>
-        <w:rPr>
-          <w:rFonts w:hint="eastAsia"/>
-        </w:rPr>
-        <w:t>消化系统</w:t>
-      </w:r>
-    </w:p>
-    <w:p/>
-    <w:p/>
-    <w:p/>
-    <w:p>
-      <w:pPr>
-        <w:pStyle w:val="2"/>
-      </w:pPr>
-      <w:r>
-        <w:rPr>
-          <w:rFonts w:hint="eastAsia"/>
-        </w:rPr>
-        <w:t>神经系统（“感觉器官”属于此类）</w:t>
-      </w:r>
-    </w:p>
-    <w:p/>
-    <w:p/>
-    <w:p/>
-    <w:p>
-      <w:pPr>
-        <w:rPr>
-          <w:rFonts w:hint="eastAsia"/>
-        </w:rPr>
-      </w:pPr>
-      <w:bookmarkStart w:id="0" w:name="_GoBack"/>
-      <w:bookmarkEnd w:id="0"/>
-    </w:p>
-    <w:p>
-      <w:pPr>
-        <w:pStyle w:val="2"/>
-      </w:pPr>
-      <w:r>
-        <w:rPr>
-          <w:rFonts w:hint="eastAsia"/>
-        </w:rPr>
-        <w:t>内分泌系统</w:t>
-      </w:r>
-    </w:p>
-    <w:p/>
-    <w:p/>
-    <w:p/>
-    <w:p/>
-    <w:p>
-      <w:pPr>
-        <w:pStyle w:val="2"/>
-      </w:pPr>
-      <w:r>
-        <w:rPr>
-          <w:rFonts w:hint="eastAsia"/>
-        </w:rPr>
-        <w:t>生殖系统</w:t>
-      </w:r>
-    </w:p>
-    <w:p/>
-    <w:p/>
-    <w:p/>
-    <w:p/>
-    <w:p>
-      <w:pPr>
-        <w:pStyle w:val="2"/>
-        <w:rPr>
-          <w:rFonts w:hint="eastAsia"/>
-        </w:rPr>
-      </w:pPr>
-      <w:r>
-        <w:rPr>
-          <w:rFonts w:hint="eastAsia"/>
-        </w:rPr>
         <w:t>能量代谢与体温调节</w:t>
       </w:r>
     </w:p>
-    <w:p>
-      <w:pPr>
-        <w:rPr>
-          <w:rFonts w:hint="eastAsia"/>
-        </w:rPr>
-      </w:pPr>
-    </w:p>
+    <w:p/>
     <w:p/>
     <w:p/>
     <w:p>
@@ -319,7 +1236,6 @@
         <w:rPr>
           <w:rFonts w:hint="eastAsia"/>
         </w:rPr>
-        <w:lastRenderedPageBreak/>
         <w:t>病理学</w:t>
       </w:r>
     </w:p>
@@ -327,13 +1243,7 @@
     <w:p/>
     <w:p/>
     <w:p/>
-    <w:p>
-      <w:pPr>
-        <w:rPr>
-          <w:rFonts w:hint="eastAsia"/>
-        </w:rPr>
-      </w:pPr>
-    </w:p>
+    <w:p/>
     <w:p>
       <w:pPr>
         <w:pStyle w:val="1"/>
@@ -415,21 +1325,12 @@
     <w:p/>
     <w:p/>
     <w:p/>
-    <w:p>
-      <w:pPr>
-        <w:rPr>
-          <w:rFonts w:hint="eastAsia"/>
-        </w:rPr>
-      </w:pPr>
-    </w:p>
+    <w:p/>
     <w:p/>
     <w:p/>
     <w:p>
       <w:pPr>
         <w:pStyle w:val="1"/>
-        <w:rPr>
-          <w:rFonts w:hint="eastAsia"/>
-        </w:rPr>
       </w:pPr>
       <w:r>
         <w:rPr>
@@ -444,9 +1345,6 @@
     <w:p>
       <w:pPr>
         <w:pStyle w:val="1"/>
-        <w:rPr>
-          <w:rFonts w:hint="eastAsia"/>
-        </w:rPr>
       </w:pPr>
       <w:r>
         <w:rPr>
@@ -456,20 +1354,8 @@
       </w:r>
     </w:p>
     <w:p/>
-    <w:p>
-      <w:pPr>
-        <w:rPr>
-          <w:rFonts w:hint="eastAsia"/>
-        </w:rPr>
-      </w:pPr>
-    </w:p>
-    <w:p>
-      <w:pPr>
-        <w:rPr>
-          <w:rFonts w:hint="eastAsia"/>
-        </w:rPr>
-      </w:pPr>
-    </w:p>
+    <w:p/>
+    <w:p/>
     <w:sectPr>
       <w:pgSz w:w="11906" w:h="16838"/>
       <w:pgMar w:top="1440" w:right="1800" w:bottom="1440" w:left="1800" w:header="851" w:footer="992" w:gutter="0"/>
@@ -595,8 +1481,97 @@
       </w:rPr>
     </w:lvl>
   </w:abstractNum>
+  <w:abstractNum w:abstractNumId="1" w15:restartNumberingAfterBreak="0">
+    <w:nsid w:val="596C429A"/>
+    <w:multiLevelType w:val="hybridMultilevel"/>
+    <w:tmpl w:val="A62C7BA2"/>
+    <w:lvl w:ilvl="0" w:tplc="0409000F">
+      <w:start w:val="1"/>
+      <w:numFmt w:val="decimal"/>
+      <w:lvlText w:val="%1."/>
+      <w:lvlJc w:val="left"/>
+      <w:pPr>
+        <w:ind w:left="420" w:hanging="420"/>
+      </w:pPr>
+    </w:lvl>
+    <w:lvl w:ilvl="1" w:tplc="04090019" w:tentative="1">
+      <w:start w:val="1"/>
+      <w:numFmt w:val="lowerLetter"/>
+      <w:lvlText w:val="%2)"/>
+      <w:lvlJc w:val="left"/>
+      <w:pPr>
+        <w:ind w:left="840" w:hanging="420"/>
+      </w:pPr>
+    </w:lvl>
+    <w:lvl w:ilvl="2" w:tplc="0409001B" w:tentative="1">
+      <w:start w:val="1"/>
+      <w:numFmt w:val="lowerRoman"/>
+      <w:lvlText w:val="%3."/>
+      <w:lvlJc w:val="right"/>
+      <w:pPr>
+        <w:ind w:left="1260" w:hanging="420"/>
+      </w:pPr>
+    </w:lvl>
+    <w:lvl w:ilvl="3" w:tplc="0409000F" w:tentative="1">
+      <w:start w:val="1"/>
+      <w:numFmt w:val="decimal"/>
+      <w:lvlText w:val="%4."/>
+      <w:lvlJc w:val="left"/>
+      <w:pPr>
+        <w:ind w:left="1680" w:hanging="420"/>
+      </w:pPr>
+    </w:lvl>
+    <w:lvl w:ilvl="4" w:tplc="04090019" w:tentative="1">
+      <w:start w:val="1"/>
+      <w:numFmt w:val="lowerLetter"/>
+      <w:lvlText w:val="%5)"/>
+      <w:lvlJc w:val="left"/>
+      <w:pPr>
+        <w:ind w:left="2100" w:hanging="420"/>
+      </w:pPr>
+    </w:lvl>
+    <w:lvl w:ilvl="5" w:tplc="0409001B" w:tentative="1">
+      <w:start w:val="1"/>
+      <w:numFmt w:val="lowerRoman"/>
+      <w:lvlText w:val="%6."/>
+      <w:lvlJc w:val="right"/>
+      <w:pPr>
+        <w:ind w:left="2520" w:hanging="420"/>
+      </w:pPr>
+    </w:lvl>
+    <w:lvl w:ilvl="6" w:tplc="0409000F" w:tentative="1">
+      <w:start w:val="1"/>
+      <w:numFmt w:val="decimal"/>
+      <w:lvlText w:val="%7."/>
+      <w:lvlJc w:val="left"/>
+      <w:pPr>
+        <w:ind w:left="2940" w:hanging="420"/>
+      </w:pPr>
+    </w:lvl>
+    <w:lvl w:ilvl="7" w:tplc="04090019" w:tentative="1">
+      <w:start w:val="1"/>
+      <w:numFmt w:val="lowerLetter"/>
+      <w:lvlText w:val="%8)"/>
+      <w:lvlJc w:val="left"/>
+      <w:pPr>
+        <w:ind w:left="3360" w:hanging="420"/>
+      </w:pPr>
+    </w:lvl>
+    <w:lvl w:ilvl="8" w:tplc="0409001B" w:tentative="1">
+      <w:start w:val="1"/>
+      <w:numFmt w:val="lowerRoman"/>
+      <w:lvlText w:val="%9."/>
+      <w:lvlJc w:val="right"/>
+      <w:pPr>
+        <w:ind w:left="3780" w:hanging="420"/>
+      </w:pPr>
+    </w:lvl>
+  </w:abstractNum>
   <w:num w:numId="1">
     <w:abstractNumId w:val="0"/>
+  </w:num>
+  <w:num w:numId="2">
+    <w:abstractNumId w:val="1"/>
   </w:num>
 </w:numbering>
 </file>
@@ -1045,6 +2020,29 @@
       <w:szCs w:val="32"/>
     </w:rPr>
   </w:style>
+  <w:style w:type="paragraph" w:styleId="3">
+    <w:name w:val="heading 3"/>
+    <w:basedOn w:val="a"/>
+    <w:next w:val="a"/>
+    <w:link w:val="30"/>
+    <w:uiPriority w:val="9"/>
+    <w:semiHidden/>
+    <w:unhideWhenUsed/>
+    <w:qFormat/>
+    <w:rsid w:val="00CF42D7"/>
+    <w:pPr>
+      <w:keepNext/>
+      <w:keepLines/>
+      <w:spacing w:before="260" w:after="260" w:line="416" w:lineRule="auto"/>
+      <w:outlineLvl w:val="2"/>
+    </w:pPr>
+    <w:rPr>
+      <w:b/>
+      <w:bCs/>
+      <w:sz w:val="32"/>
+      <w:szCs w:val="32"/>
+    </w:rPr>
+  </w:style>
   <w:style w:type="character" w:default="1" w:styleId="a0">
     <w:name w:val="Default Paragraph Font"/>
     <w:uiPriority w:val="1"/>
@@ -1123,6 +2121,37 @@
       <w:szCs w:val="32"/>
       <w:lang w:val="en-AU"/>
     </w:rPr>
+  </w:style>
+  <w:style w:type="character" w:customStyle="1" w:styleId="30">
+    <w:name w:val="标题 3 字符"/>
+    <w:basedOn w:val="a0"/>
+    <w:link w:val="3"/>
+    <w:uiPriority w:val="9"/>
+    <w:semiHidden/>
+    <w:rsid w:val="00CF42D7"/>
+    <w:rPr>
+      <w:b/>
+      <w:bCs/>
+      <w:sz w:val="32"/>
+      <w:szCs w:val="32"/>
+      <w:lang w:val="en-AU"/>
+    </w:rPr>
+  </w:style>
+  <w:style w:type="table" w:styleId="a5">
+    <w:name w:val="Table Grid"/>
+    <w:basedOn w:val="a1"/>
+    <w:uiPriority w:val="39"/>
+    <w:rsid w:val="00FA6A2C"/>
+    <w:tblPr>
+      <w:tblBorders>
+        <w:top w:val="single" w:sz="4" w:space="0" w:color="auto"/>
+        <w:left w:val="single" w:sz="4" w:space="0" w:color="auto"/>
+        <w:bottom w:val="single" w:sz="4" w:space="0" w:color="auto"/>
+        <w:right w:val="single" w:sz="4" w:space="0" w:color="auto"/>
+        <w:insideH w:val="single" w:sz="4" w:space="0" w:color="auto"/>
+        <w:insideV w:val="single" w:sz="4" w:space="0" w:color="auto"/>
+      </w:tblBorders>
+    </w:tblPr>
   </w:style>
 </w:styles>
 </file>

--- a/研究生医学知识速查速记笔记.docx
+++ b/研究生医学知识速查速记笔记.docx
@@ -184,13 +184,6 @@
       </w:r>
     </w:p>
     <w:p/>
-    <w:p>
-      <w:pPr>
-        <w:rPr>
-          <w:rFonts w:hint="eastAsia"/>
-        </w:rPr>
-      </w:pPr>
-    </w:p>
     <w:p>
       <w:pPr>
         <w:pStyle w:val="3"/>
@@ -298,11 +291,6 @@
             <w:tcW w:w="3326" w:type="dxa"/>
           </w:tcPr>
           <w:p>
-            <w:pPr>
-              <w:rPr>
-                <w:rFonts w:hint="eastAsia"/>
-              </w:rPr>
-            </w:pPr>
             <w:r>
               <w:rPr>
                 <w:rFonts w:hint="eastAsia"/>
@@ -337,11 +325,6 @@
             <w:tcW w:w="3326" w:type="dxa"/>
           </w:tcPr>
           <w:p>
-            <w:pPr>
-              <w:rPr>
-                <w:rFonts w:hint="eastAsia"/>
-              </w:rPr>
-            </w:pPr>
             <w:r>
               <w:rPr>
                 <w:rFonts w:hint="eastAsia"/>
@@ -388,22 +371,11 @@
     </w:tbl>
     <w:p/>
     <w:p>
-      <w:pPr>
-        <w:rPr>
-          <w:rFonts w:hint="eastAsia"/>
-        </w:rPr>
-      </w:pPr>
-      <w:r>
-        <w:rPr>
-          <w:rFonts w:hint="eastAsia"/>
-        </w:rPr>
-        <w:t>注意：</w:t>
-      </w:r>
-      <w:r>
-        <w:rPr>
-          <w:rFonts w:hint="eastAsia"/>
-        </w:rPr>
-        <w:t>多细胞动物体内</w:t>
+      <w:r>
+        <w:rPr>
+          <w:rFonts w:hint="eastAsia"/>
+        </w:rPr>
+        <w:t>注意：多细胞动物体内</w:t>
       </w:r>
       <w:r>
         <w:rPr>
@@ -497,13 +469,7 @@
         <w:t>。</w:t>
       </w:r>
     </w:p>
-    <w:p>
-      <w:pPr>
-        <w:rPr>
-          <w:rFonts w:hint="eastAsia"/>
-        </w:rPr>
-      </w:pPr>
-    </w:p>
+    <w:p/>
     <w:p>
       <w:pPr>
         <w:pStyle w:val="3"/>
@@ -524,15 +490,15 @@
         <w:tblLook w:val="04A0" w:firstRow="1" w:lastRow="0" w:firstColumn="1" w:lastColumn="0" w:noHBand="0" w:noVBand="1"/>
       </w:tblPr>
       <w:tblGrid>
-        <w:gridCol w:w="709"/>
-        <w:gridCol w:w="2268"/>
-        <w:gridCol w:w="2835"/>
-        <w:gridCol w:w="2347"/>
+        <w:gridCol w:w="454"/>
+        <w:gridCol w:w="2574"/>
+        <w:gridCol w:w="2721"/>
+        <w:gridCol w:w="2410"/>
       </w:tblGrid>
       <w:tr>
         <w:tc>
           <w:tcPr>
-            <w:tcW w:w="709" w:type="dxa"/>
+            <w:tcW w:w="0" w:type="auto"/>
             <w:vAlign w:val="center"/>
           </w:tcPr>
           <w:p>
@@ -543,7 +509,7 @@
         </w:tc>
         <w:tc>
           <w:tcPr>
-            <w:tcW w:w="2268" w:type="dxa"/>
+            <w:tcW w:w="0" w:type="auto"/>
             <w:vAlign w:val="center"/>
           </w:tcPr>
           <w:p>
@@ -560,27 +526,18 @@
           <w:p>
             <w:pPr>
               <w:jc w:val="center"/>
-              <w:rPr>
-                <w:rFonts w:hint="eastAsia"/>
-              </w:rPr>
-            </w:pPr>
-            <w:r>
-              <w:rPr>
-                <w:rFonts w:hint="eastAsia"/>
-              </w:rPr>
-              <w:t>（</w:t>
-            </w:r>
-            <w:r>
-              <w:rPr>
-                <w:rFonts w:hint="eastAsia"/>
-              </w:rPr>
-              <w:t>最主要形式）</w:t>
-            </w:r>
-          </w:p>
-        </w:tc>
-        <w:tc>
-          <w:tcPr>
-            <w:tcW w:w="2835" w:type="dxa"/>
+            </w:pPr>
+            <w:r>
+              <w:rPr>
+                <w:rFonts w:hint="eastAsia"/>
+              </w:rPr>
+              <w:t>（最主要形式）</w:t>
+            </w:r>
+          </w:p>
+        </w:tc>
+        <w:tc>
+          <w:tcPr>
+            <w:tcW w:w="0" w:type="auto"/>
             <w:vAlign w:val="center"/>
           </w:tcPr>
           <w:p>
@@ -597,7 +554,7 @@
         </w:tc>
         <w:tc>
           <w:tcPr>
-            <w:tcW w:w="2347" w:type="dxa"/>
+            <w:tcW w:w="0" w:type="auto"/>
             <w:vAlign w:val="center"/>
           </w:tcPr>
           <w:p>
@@ -616,7 +573,7 @@
       <w:tr>
         <w:tc>
           <w:tcPr>
-            <w:tcW w:w="709" w:type="dxa"/>
+            <w:tcW w:w="0" w:type="auto"/>
             <w:vAlign w:val="center"/>
           </w:tcPr>
           <w:p>
@@ -633,14 +590,9 @@
         </w:tc>
         <w:tc>
           <w:tcPr>
-            <w:tcW w:w="2268" w:type="dxa"/>
-          </w:tcPr>
-          <w:p>
-            <w:pPr>
-              <w:rPr>
-                <w:rFonts w:hint="eastAsia"/>
-              </w:rPr>
-            </w:pPr>
+            <w:tcW w:w="0" w:type="auto"/>
+          </w:tcPr>
+          <w:p>
             <w:r>
               <w:rPr>
                 <w:rFonts w:hint="eastAsia"/>
@@ -677,14 +629,9 @@
         </w:tc>
         <w:tc>
           <w:tcPr>
-            <w:tcW w:w="2835" w:type="dxa"/>
-          </w:tcPr>
-          <w:p>
-            <w:pPr>
-              <w:rPr>
-                <w:rFonts w:hint="eastAsia"/>
-              </w:rPr>
-            </w:pPr>
+            <w:tcW w:w="0" w:type="auto"/>
+          </w:tcPr>
+          <w:p>
             <w:r>
               <w:rPr>
                 <w:rFonts w:hint="eastAsia"/>
@@ -708,7 +655,7 @@
         </w:tc>
         <w:tc>
           <w:tcPr>
-            <w:tcW w:w="2347" w:type="dxa"/>
+            <w:tcW w:w="0" w:type="auto"/>
           </w:tcPr>
           <w:p>
             <w:r>
@@ -736,7 +683,7 @@
       <w:tr>
         <w:tc>
           <w:tcPr>
-            <w:tcW w:w="709" w:type="dxa"/>
+            <w:tcW w:w="0" w:type="auto"/>
             <w:vAlign w:val="center"/>
           </w:tcPr>
           <w:p>
@@ -753,21 +700,94 @@
         </w:tc>
         <w:tc>
           <w:tcPr>
-            <w:tcW w:w="2268" w:type="dxa"/>
-          </w:tcPr>
-          <w:p>
-            <w:r>
-              <w:rPr>
-                <w:rFonts w:hint="eastAsia"/>
-              </w:rPr>
-              <w:t>神经系统活动的基本</w:t>
+            <w:tcW w:w="0" w:type="auto"/>
+          </w:tcPr>
+          <w:p>
+            <w:r>
+              <w:rPr>
+                <w:rFonts w:hint="eastAsia"/>
+              </w:rPr>
+              <w:t>神经系统活动的基本过程</w:t>
+            </w:r>
+            <w:r>
+              <w:rPr>
+                <w:rFonts w:hint="eastAsia"/>
+              </w:rPr>
+              <w:t>是</w:t>
+            </w:r>
+            <w:r>
+              <w:rPr>
+                <w:rFonts w:hint="eastAsia"/>
+                <w:b/>
+              </w:rPr>
+              <w:t>反射</w:t>
+            </w:r>
+            <w:r>
+              <w:rPr>
+                <w:rFonts w:hint="eastAsia"/>
+              </w:rPr>
+              <w:t>，即在</w:t>
+            </w:r>
+            <w:r>
+              <w:rPr>
+                <w:rFonts w:hint="eastAsia"/>
+                <w:b/>
+              </w:rPr>
+              <w:t>中枢神经</w:t>
+            </w:r>
+            <w:r>
+              <w:rPr>
+                <w:rFonts w:hint="eastAsia"/>
+              </w:rPr>
+              <w:t>系</w:t>
             </w:r>
             <w:r>
               <w:rPr>
                 <w:rFonts w:hint="eastAsia"/>
               </w:rPr>
               <w:lastRenderedPageBreak/>
-              <w:t>过程</w:t>
+              <w:t>统参与</w:t>
+            </w:r>
+            <w:bookmarkStart w:id="0" w:name="_GoBack"/>
+            <w:bookmarkEnd w:id="0"/>
+            <w:r>
+              <w:rPr>
+                <w:rFonts w:hint="eastAsia"/>
+                <w:b/>
+              </w:rPr>
+              <w:t>下</w:t>
+            </w:r>
+            <w:r>
+              <w:rPr>
+                <w:rFonts w:hint="eastAsia"/>
+              </w:rPr>
+              <w:t>对刺激发生的</w:t>
+            </w:r>
+            <w:r>
+              <w:rPr>
+                <w:rFonts w:hint="eastAsia"/>
+                <w:b/>
+              </w:rPr>
+              <w:t>规律性反应</w:t>
+            </w:r>
+            <w:r>
+              <w:rPr>
+                <w:rFonts w:hint="eastAsia"/>
+              </w:rPr>
+              <w:t>。</w:t>
+            </w:r>
+            <w:r>
+              <w:rPr>
+                <w:rFonts w:hint="eastAsia"/>
+              </w:rPr>
+              <w:t>反射活动的</w:t>
+            </w:r>
+            <w:r>
+              <w:rPr>
+                <w:rFonts w:hint="eastAsia"/>
+                <w:b/>
+              </w:rPr>
+              <w:t>基础</w:t>
             </w:r>
             <w:r>
               <w:rPr>
@@ -780,64 +800,6 @@
                 <w:rFonts w:hint="eastAsia"/>
                 <w:b/>
               </w:rPr>
-              <w:t>反射</w:t>
-            </w:r>
-            <w:r>
-              <w:rPr>
-                <w:rFonts w:hint="eastAsia"/>
-              </w:rPr>
-              <w:t>，即在</w:t>
-            </w:r>
-            <w:r>
-              <w:rPr>
-                <w:rFonts w:hint="eastAsia"/>
-                <w:b/>
-              </w:rPr>
-              <w:t>中枢神经系统参与下</w:t>
-            </w:r>
-            <w:r>
-              <w:rPr>
-                <w:rFonts w:hint="eastAsia"/>
-              </w:rPr>
-              <w:t>对刺激发生的</w:t>
-            </w:r>
-            <w:r>
-              <w:rPr>
-                <w:rFonts w:hint="eastAsia"/>
-                <w:b/>
-              </w:rPr>
-              <w:t>规律性反应</w:t>
-            </w:r>
-            <w:r>
-              <w:rPr>
-                <w:rFonts w:hint="eastAsia"/>
-              </w:rPr>
-              <w:t>。</w:t>
-            </w:r>
-            <w:r>
-              <w:rPr>
-                <w:rFonts w:hint="eastAsia"/>
-              </w:rPr>
-              <w:t>反射活动的</w:t>
-            </w:r>
-            <w:r>
-              <w:rPr>
-                <w:rFonts w:hint="eastAsia"/>
-                <w:b/>
-              </w:rPr>
-              <w:t>基础</w:t>
-            </w:r>
-            <w:r>
-              <w:rPr>
-                <w:rFonts w:hint="eastAsia"/>
-              </w:rPr>
-              <w:t>是</w:t>
-            </w:r>
-            <w:r>
-              <w:rPr>
-                <w:rFonts w:hint="eastAsia"/>
-                <w:b/>
-              </w:rPr>
               <w:t>反射弧</w:t>
             </w:r>
             <w:r>
@@ -850,7 +812,7 @@
         </w:tc>
         <w:tc>
           <w:tcPr>
-            <w:tcW w:w="2835" w:type="dxa"/>
+            <w:tcW w:w="0" w:type="auto"/>
           </w:tcPr>
           <w:p>
             <w:pPr>
@@ -882,7 +844,6 @@
               <w:rPr>
                 <w:rFonts w:hint="eastAsia"/>
               </w:rPr>
-              <w:lastRenderedPageBreak/>
               <w:t>旁分泌</w:t>
             </w:r>
           </w:p>
@@ -894,45 +855,120 @@
                 <w:numId w:val="2"/>
               </w:numPr>
               <w:ind w:firstLineChars="0"/>
-              <w:rPr>
-                <w:rFonts w:hint="eastAsia"/>
-              </w:rPr>
-            </w:pPr>
-            <w:bookmarkStart w:id="0" w:name="_GoBack"/>
-            <w:bookmarkEnd w:id="0"/>
-            <w:r>
-              <w:rPr>
-                <w:rFonts w:hint="eastAsia"/>
-              </w:rPr>
-              <w:t>神经分泌：下丘脑视上核和室旁核合成血管升压素和</w:t>
-            </w:r>
-            <w:proofErr w:type="gramStart"/>
-            <w:r>
-              <w:rPr>
-                <w:rFonts w:hint="eastAsia"/>
-              </w:rPr>
-              <w:t>缩宫素</w:t>
-            </w:r>
-            <w:proofErr w:type="gramEnd"/>
-            <w:r>
-              <w:rPr>
-                <w:rFonts w:hint="eastAsia"/>
-              </w:rPr>
-              <w:t>，由神经轴突运送至垂体后叶，再从神经末梢释放入血液作用于靶细胞</w:t>
-            </w:r>
-          </w:p>
-        </w:tc>
-        <w:tc>
-          <w:tcPr>
-            <w:tcW w:w="2347" w:type="dxa"/>
-          </w:tcPr>
-          <w:p/>
+            </w:pPr>
+            <w:r>
+              <w:rPr>
+                <w:rFonts w:hint="eastAsia"/>
+              </w:rPr>
+              <w:lastRenderedPageBreak/>
+              <w:t>神经分泌：</w:t>
+            </w:r>
+            <w:r>
+              <w:rPr>
+                <w:rFonts w:hint="eastAsia"/>
+                <w:b/>
+              </w:rPr>
+              <w:t>下丘脑视上核和室旁核</w:t>
+            </w:r>
+            <w:r>
+              <w:rPr>
+                <w:rFonts w:hint="eastAsia"/>
+              </w:rPr>
+              <w:t>合成</w:t>
+            </w:r>
+            <w:r>
+              <w:rPr>
+                <w:rFonts w:hint="eastAsia"/>
+                <w:b/>
+              </w:rPr>
+              <w:t>血管升压素</w:t>
+            </w:r>
+            <w:r>
+              <w:rPr>
+                <w:rFonts w:hint="eastAsia"/>
+              </w:rPr>
+              <w:t>和</w:t>
+            </w:r>
+            <w:r>
+              <w:rPr>
+                <w:rFonts w:hint="eastAsia"/>
+                <w:b/>
+              </w:rPr>
+              <w:t>催产</w:t>
+            </w:r>
+            <w:r>
+              <w:rPr>
+                <w:rFonts w:hint="eastAsia"/>
+                <w:b/>
+              </w:rPr>
+              <w:t>素</w:t>
+            </w:r>
+            <w:r>
+              <w:rPr>
+                <w:rFonts w:hint="eastAsia"/>
+              </w:rPr>
+              <w:t>，由</w:t>
+            </w:r>
+            <w:r>
+              <w:rPr>
+                <w:rFonts w:hint="eastAsia"/>
+                <w:b/>
+              </w:rPr>
+              <w:t>神经轴突</w:t>
+            </w:r>
+            <w:r>
+              <w:rPr>
+                <w:rFonts w:hint="eastAsia"/>
+              </w:rPr>
+              <w:t>运送至</w:t>
+            </w:r>
+            <w:r>
+              <w:rPr>
+                <w:rFonts w:hint="eastAsia"/>
+                <w:b/>
+              </w:rPr>
+              <w:t>垂体后叶</w:t>
+            </w:r>
+            <w:r>
+              <w:rPr>
+                <w:rFonts w:hint="eastAsia"/>
+              </w:rPr>
+              <w:t>，再从</w:t>
+            </w:r>
+            <w:r>
+              <w:rPr>
+                <w:rFonts w:hint="eastAsia"/>
+                <w:b/>
+              </w:rPr>
+              <w:t>神经末梢</w:t>
+            </w:r>
+            <w:r>
+              <w:rPr>
+                <w:rFonts w:hint="eastAsia"/>
+              </w:rPr>
+              <w:t>释放入血液作用于靶细胞</w:t>
+            </w:r>
+          </w:p>
+        </w:tc>
+        <w:tc>
+          <w:tcPr>
+            <w:tcW w:w="0" w:type="auto"/>
+          </w:tcPr>
+          <w:p>
+            <w:r>
+              <w:rPr>
+                <w:rFonts w:hint="eastAsia"/>
+              </w:rPr>
+              <w:lastRenderedPageBreak/>
+              <w:t>不依赖外来神经调节和体液调节</w:t>
+            </w:r>
+          </w:p>
         </w:tc>
       </w:tr>
       <w:tr>
         <w:tc>
           <w:tcPr>
-            <w:tcW w:w="709" w:type="dxa"/>
+            <w:tcW w:w="0" w:type="auto"/>
             <w:vAlign w:val="center"/>
           </w:tcPr>
           <w:p>
@@ -949,27 +985,53 @@
         </w:tc>
         <w:tc>
           <w:tcPr>
-            <w:tcW w:w="2268" w:type="dxa"/>
-          </w:tcPr>
-          <w:p/>
-        </w:tc>
-        <w:tc>
-          <w:tcPr>
-            <w:tcW w:w="2835" w:type="dxa"/>
-          </w:tcPr>
-          <w:p/>
-        </w:tc>
-        <w:tc>
-          <w:tcPr>
-            <w:tcW w:w="2347" w:type="dxa"/>
-          </w:tcPr>
-          <w:p/>
+            <w:tcW w:w="0" w:type="auto"/>
+          </w:tcPr>
+          <w:p>
+            <w:r>
+              <w:rPr>
+                <w:rFonts w:hint="eastAsia"/>
+              </w:rPr>
+              <w:t>自动化、快速、准确、持续时间短暂</w:t>
+            </w:r>
+          </w:p>
+        </w:tc>
+        <w:tc>
+          <w:tcPr>
+            <w:tcW w:w="0" w:type="auto"/>
+          </w:tcPr>
+          <w:p>
+            <w:r>
+              <w:rPr>
+                <w:rFonts w:hint="eastAsia"/>
+              </w:rPr>
+              <w:t>反应速度较慢、不够精确，但作用广泛而持久</w:t>
+            </w:r>
+          </w:p>
+        </w:tc>
+        <w:tc>
+          <w:tcPr>
+            <w:tcW w:w="0" w:type="auto"/>
+          </w:tcPr>
+          <w:p>
+            <w:pPr>
+              <w:rPr>
+                <w:rFonts w:hint="eastAsia"/>
+              </w:rPr>
+            </w:pPr>
+            <w:r>
+              <w:rPr>
+                <w:rFonts w:hint="eastAsia"/>
+              </w:rPr>
+              <w:t>范围较小、只限于该器官、组织或细胞，幅度小，不够灵敏</w:t>
+            </w:r>
+          </w:p>
         </w:tc>
       </w:tr>
       <w:tr>
         <w:tc>
           <w:tcPr>
-            <w:tcW w:w="709" w:type="dxa"/>
+            <w:tcW w:w="0" w:type="auto"/>
             <w:vAlign w:val="center"/>
           </w:tcPr>
           <w:p>
@@ -986,27 +1048,148 @@
         </w:tc>
         <w:tc>
           <w:tcPr>
-            <w:tcW w:w="2268" w:type="dxa"/>
-          </w:tcPr>
-          <w:p/>
-        </w:tc>
-        <w:tc>
-          <w:tcPr>
-            <w:tcW w:w="2835" w:type="dxa"/>
-          </w:tcPr>
-          <w:p/>
-        </w:tc>
-        <w:tc>
-          <w:tcPr>
-            <w:tcW w:w="2347" w:type="dxa"/>
-          </w:tcPr>
-          <w:p/>
+            <w:tcW w:w="0" w:type="auto"/>
+          </w:tcPr>
+          <w:p>
+            <w:r>
+              <w:rPr>
+                <w:rFonts w:hint="eastAsia"/>
+              </w:rPr>
+              <w:t>非条件反射，如食物入口的唾液分泌反射。条件反射，如“望梅止渴”</w:t>
+            </w:r>
+          </w:p>
+        </w:tc>
+        <w:tc>
+          <w:tcPr>
+            <w:tcW w:w="0" w:type="auto"/>
+          </w:tcPr>
+          <w:p>
+            <w:pPr>
+              <w:pStyle w:val="a4"/>
+              <w:numPr>
+                <w:ilvl w:val="0"/>
+                <w:numId w:val="3"/>
+              </w:numPr>
+              <w:ind w:firstLineChars="0"/>
+            </w:pPr>
+            <w:r>
+              <w:rPr>
+                <w:rFonts w:hint="eastAsia"/>
+              </w:rPr>
+              <w:t>胰岛素和胰高血糖素对血糖浓度的调节</w:t>
+            </w:r>
+          </w:p>
+          <w:p>
+            <w:pPr>
+              <w:pStyle w:val="a4"/>
+              <w:numPr>
+                <w:ilvl w:val="0"/>
+                <w:numId w:val="3"/>
+              </w:numPr>
+              <w:ind w:firstLineChars="0"/>
+            </w:pPr>
+            <w:r>
+              <w:rPr>
+                <w:rFonts w:hint="eastAsia"/>
+              </w:rPr>
+              <w:t>交感神经兴奋时，除交感神经的直接效应外，还引起</w:t>
+            </w:r>
+            <w:r>
+              <w:rPr>
+                <w:rFonts w:hint="eastAsia"/>
+                <w:b/>
+              </w:rPr>
+              <w:t>肾上腺髓质激素</w:t>
+            </w:r>
+            <w:r>
+              <w:rPr>
+                <w:rFonts w:hint="eastAsia"/>
+              </w:rPr>
+              <w:t>的分泌（神经-体液调节），共同参与心血管的调节，但神经起主导作用</w:t>
+            </w:r>
+          </w:p>
+        </w:tc>
+        <w:tc>
+          <w:tcPr>
+            <w:tcW w:w="0" w:type="auto"/>
+          </w:tcPr>
+          <w:p>
+            <w:pPr>
+              <w:pStyle w:val="a4"/>
+              <w:numPr>
+                <w:ilvl w:val="0"/>
+                <w:numId w:val="4"/>
+              </w:numPr>
+              <w:ind w:firstLineChars="0"/>
+            </w:pPr>
+            <w:r>
+              <w:rPr>
+                <w:rFonts w:hint="eastAsia"/>
+              </w:rPr>
+              <w:t>心肌收缩力在一定范围内与收缩前心肌纤维长度成正比</w:t>
+            </w:r>
+          </w:p>
+          <w:p>
+            <w:pPr>
+              <w:pStyle w:val="a4"/>
+              <w:numPr>
+                <w:ilvl w:val="0"/>
+                <w:numId w:val="4"/>
+              </w:numPr>
+              <w:ind w:firstLineChars="0"/>
+            </w:pPr>
+            <w:r>
+              <w:rPr>
+                <w:rFonts w:hint="eastAsia"/>
+              </w:rPr>
+              <w:t>肾和脑血流量保持不变</w:t>
+            </w:r>
+            <w:r>
+              <w:rPr>
+                <w:rFonts w:hint="eastAsia"/>
+              </w:rPr>
+              <w:t>。肾的灌注压在8</w:t>
+            </w:r>
+            <w:r>
+              <w:t>0-180 mmHg</w:t>
+            </w:r>
+            <w:r>
+              <w:rPr>
+                <w:rFonts w:hint="eastAsia"/>
+              </w:rPr>
+              <w:t>，脑的平均脉动圧在6</w:t>
+            </w:r>
+            <w:r>
+              <w:t>0-140 mmHg</w:t>
+            </w:r>
+            <w:r>
+              <w:rPr>
+                <w:rFonts w:hint="eastAsia"/>
+              </w:rPr>
+              <w:t>。</w:t>
+            </w:r>
+          </w:p>
+          <w:p>
+            <w:pPr>
+              <w:pStyle w:val="a4"/>
+              <w:numPr>
+                <w:ilvl w:val="0"/>
+                <w:numId w:val="4"/>
+              </w:numPr>
+              <w:ind w:firstLineChars="0"/>
+            </w:pPr>
+            <w:r>
+              <w:rPr>
+                <w:rFonts w:hint="eastAsia"/>
+              </w:rPr>
+              <w:t>甲状腺对碘的吸收也存在自身调节</w:t>
+            </w:r>
+          </w:p>
         </w:tc>
       </w:tr>
     </w:tbl>
     <w:p/>
     <w:p/>
-    <w:p/>
     <w:p>
       <w:pPr>
         <w:pStyle w:val="3"/>
@@ -1019,14 +1202,369 @@
       </w:r>
     </w:p>
     <w:p/>
-    <w:p/>
-    <w:p/>
+    <w:tbl>
+      <w:tblPr>
+        <w:tblStyle w:val="a5"/>
+        <w:tblW w:w="0" w:type="auto"/>
+        <w:tblLook w:val="04A0" w:firstRow="1" w:lastRow="0" w:firstColumn="1" w:lastColumn="0" w:noHBand="0" w:noVBand="1"/>
+      </w:tblPr>
+      <w:tblGrid>
+        <w:gridCol w:w="486"/>
+        <w:gridCol w:w="4235"/>
+        <w:gridCol w:w="3575"/>
+      </w:tblGrid>
+      <w:tr>
+        <w:tc>
+          <w:tcPr>
+            <w:tcW w:w="0" w:type="auto"/>
+          </w:tcPr>
+          <w:p>
+            <w:pPr>
+              <w:rPr>
+                <w:rFonts w:hint="eastAsia"/>
+              </w:rPr>
+            </w:pPr>
+          </w:p>
+        </w:tc>
+        <w:tc>
+          <w:tcPr>
+            <w:tcW w:w="0" w:type="auto"/>
+          </w:tcPr>
+          <w:p>
+            <w:pPr>
+              <w:rPr>
+                <w:rFonts w:hint="eastAsia"/>
+              </w:rPr>
+            </w:pPr>
+            <w:r>
+              <w:rPr>
+                <w:rFonts w:hint="eastAsia"/>
+              </w:rPr>
+              <w:t>负反馈</w:t>
+            </w:r>
+          </w:p>
+        </w:tc>
+        <w:tc>
+          <w:tcPr>
+            <w:tcW w:w="0" w:type="auto"/>
+          </w:tcPr>
+          <w:p>
+            <w:pPr>
+              <w:rPr>
+                <w:rFonts w:hint="eastAsia"/>
+              </w:rPr>
+            </w:pPr>
+          </w:p>
+        </w:tc>
+      </w:tr>
+      <w:tr>
+        <w:tc>
+          <w:tcPr>
+            <w:tcW w:w="0" w:type="auto"/>
+          </w:tcPr>
+          <w:p>
+            <w:pPr>
+              <w:rPr>
+                <w:rFonts w:hint="eastAsia"/>
+              </w:rPr>
+            </w:pPr>
+            <w:r>
+              <w:rPr>
+                <w:rFonts w:hint="eastAsia"/>
+              </w:rPr>
+              <w:t>定义</w:t>
+            </w:r>
+          </w:p>
+        </w:tc>
+        <w:tc>
+          <w:tcPr>
+            <w:tcW w:w="0" w:type="auto"/>
+          </w:tcPr>
+          <w:p>
+            <w:pPr>
+              <w:rPr>
+                <w:rFonts w:hint="eastAsia"/>
+              </w:rPr>
+            </w:pPr>
+            <w:r>
+              <w:rPr>
+                <w:rFonts w:hint="eastAsia"/>
+              </w:rPr>
+              <w:t>受控制部分发出的反馈信息调整控制部分的活动，最终使受控部分的活动朝着与它原先活动相反的方向改变</w:t>
+            </w:r>
+          </w:p>
+        </w:tc>
+        <w:tc>
+          <w:tcPr>
+            <w:tcW w:w="0" w:type="auto"/>
+          </w:tcPr>
+          <w:p>
+            <w:pPr>
+              <w:rPr>
+                <w:rFonts w:hint="eastAsia"/>
+              </w:rPr>
+            </w:pPr>
+            <w:r>
+              <w:rPr>
+                <w:rFonts w:hint="eastAsia"/>
+              </w:rPr>
+              <w:t>受控部分发出的反馈信息促进与加强控制部分有关的活动，最终使受控部分的活动朝着与它原先活动相同的方向改变</w:t>
+            </w:r>
+          </w:p>
+        </w:tc>
+      </w:tr>
+      <w:tr>
+        <w:tc>
+          <w:tcPr>
+            <w:tcW w:w="0" w:type="auto"/>
+          </w:tcPr>
+          <w:p>
+            <w:pPr>
+              <w:rPr>
+                <w:rFonts w:hint="eastAsia"/>
+              </w:rPr>
+            </w:pPr>
+            <w:r>
+              <w:rPr>
+                <w:rFonts w:hint="eastAsia"/>
+              </w:rPr>
+              <w:t>比例</w:t>
+            </w:r>
+          </w:p>
+        </w:tc>
+        <w:tc>
+          <w:tcPr>
+            <w:tcW w:w="0" w:type="auto"/>
+          </w:tcPr>
+          <w:p>
+            <w:pPr>
+              <w:rPr>
+                <w:rFonts w:hint="eastAsia"/>
+              </w:rPr>
+            </w:pPr>
+            <w:r>
+              <w:rPr>
+                <w:rFonts w:hint="eastAsia"/>
+              </w:rPr>
+              <w:t>较常见</w:t>
+            </w:r>
+          </w:p>
+        </w:tc>
+        <w:tc>
+          <w:tcPr>
+            <w:tcW w:w="0" w:type="auto"/>
+          </w:tcPr>
+          <w:p>
+            <w:pPr>
+              <w:rPr>
+                <w:rFonts w:hint="eastAsia"/>
+              </w:rPr>
+            </w:pPr>
+            <w:r>
+              <w:rPr>
+                <w:rFonts w:hint="eastAsia"/>
+              </w:rPr>
+              <w:t>较罕见</w:t>
+            </w:r>
+          </w:p>
+        </w:tc>
+      </w:tr>
+      <w:tr>
+        <w:tc>
+          <w:tcPr>
+            <w:tcW w:w="0" w:type="auto"/>
+          </w:tcPr>
+          <w:p>
+            <w:pPr>
+              <w:rPr>
+                <w:rFonts w:hint="eastAsia"/>
+              </w:rPr>
+            </w:pPr>
+            <w:r>
+              <w:rPr>
+                <w:rFonts w:hint="eastAsia"/>
+              </w:rPr>
+              <w:t>意义</w:t>
+            </w:r>
+          </w:p>
+        </w:tc>
+        <w:tc>
+          <w:tcPr>
+            <w:tcW w:w="0" w:type="auto"/>
+          </w:tcPr>
+          <w:p>
+            <w:pPr>
+              <w:rPr>
+                <w:rFonts w:hint="eastAsia"/>
+              </w:rPr>
+            </w:pPr>
+            <w:r>
+              <w:rPr>
+                <w:rFonts w:hint="eastAsia"/>
+              </w:rPr>
+              <w:t>维持机体生理功能的稳态</w:t>
+            </w:r>
+          </w:p>
+        </w:tc>
+        <w:tc>
+          <w:tcPr>
+            <w:tcW w:w="0" w:type="auto"/>
+          </w:tcPr>
+          <w:p>
+            <w:pPr>
+              <w:rPr>
+                <w:rFonts w:hint="eastAsia"/>
+              </w:rPr>
+            </w:pPr>
+            <w:r>
+              <w:rPr>
+                <w:rFonts w:hint="eastAsia"/>
+              </w:rPr>
+              <w:t>使某一生理活动过程很快达到高潮并发挥最大效应</w:t>
+            </w:r>
+          </w:p>
+        </w:tc>
+      </w:tr>
+      <w:tr>
+        <w:tc>
+          <w:tcPr>
+            <w:tcW w:w="0" w:type="auto"/>
+          </w:tcPr>
+          <w:p>
+            <w:pPr>
+              <w:rPr>
+                <w:rFonts w:hint="eastAsia"/>
+              </w:rPr>
+            </w:pPr>
+            <w:r>
+              <w:rPr>
+                <w:rFonts w:hint="eastAsia"/>
+              </w:rPr>
+              <w:t>举例</w:t>
+            </w:r>
+          </w:p>
+        </w:tc>
+        <w:tc>
+          <w:tcPr>
+            <w:tcW w:w="0" w:type="auto"/>
+          </w:tcPr>
+          <w:p>
+            <w:pPr>
+              <w:rPr>
+                <w:rFonts w:hint="eastAsia"/>
+              </w:rPr>
+            </w:pPr>
+            <w:r>
+              <w:rPr>
+                <w:rFonts w:hint="eastAsia"/>
+              </w:rPr>
+              <w:t>动脉血压压力感受性反射；神经、体液和自身调节中通过负反馈实现“自动控制”</w:t>
+            </w:r>
+          </w:p>
+        </w:tc>
+        <w:tc>
+          <w:tcPr>
+            <w:tcW w:w="0" w:type="auto"/>
+          </w:tcPr>
+          <w:p>
+            <w:pPr>
+              <w:rPr>
+                <w:rFonts w:hint="eastAsia"/>
+              </w:rPr>
+            </w:pPr>
+            <w:r>
+              <w:rPr>
+                <w:rFonts w:hint="eastAsia"/>
+              </w:rPr>
+              <w:t>正常排尿、排便、分娩、血液凝固、射精、神经细胞发生动作电位时N</w:t>
+            </w:r>
+            <w:r>
+              <w:t>a</w:t>
+            </w:r>
+            <w:r>
+              <w:rPr>
+                <w:vertAlign w:val="superscript"/>
+              </w:rPr>
+              <w:t>+</w:t>
+            </w:r>
+            <w:r>
+              <w:rPr>
+                <w:rFonts w:hint="eastAsia"/>
+              </w:rPr>
+              <w:t>的内流；发生心衰时的恶性循环</w:t>
+            </w:r>
+          </w:p>
+        </w:tc>
+      </w:tr>
+      <w:tr>
+        <w:tc>
+          <w:tcPr>
+            <w:tcW w:w="0" w:type="auto"/>
+          </w:tcPr>
+          <w:p>
+            <w:pPr>
+              <w:rPr>
+                <w:rFonts w:hint="eastAsia"/>
+              </w:rPr>
+            </w:pPr>
+            <w:r>
+              <w:rPr>
+                <w:rFonts w:hint="eastAsia"/>
+              </w:rPr>
+              <w:t>机制</w:t>
+            </w:r>
+          </w:p>
+        </w:tc>
+        <w:tc>
+          <w:tcPr>
+            <w:tcW w:w="0" w:type="auto"/>
+          </w:tcPr>
+          <w:p>
+            <w:pPr>
+              <w:rPr>
+                <w:rFonts w:hint="eastAsia"/>
+              </w:rPr>
+            </w:pPr>
+            <w:r>
+              <w:rPr>
+                <w:rFonts w:hint="eastAsia"/>
+              </w:rPr>
+              <w:t>负反馈控制都有一个调定点，指自动控制系统内所设定的一个工作点，使受控部分的活动只能在这个设定的工作点附近的一个狭小范围内变动</w:t>
+            </w:r>
+          </w:p>
+        </w:tc>
+        <w:tc>
+          <w:tcPr>
+            <w:tcW w:w="0" w:type="auto"/>
+          </w:tcPr>
+          <w:p>
+            <w:pPr>
+              <w:rPr>
+                <w:rFonts w:hint="eastAsia"/>
+              </w:rPr>
+            </w:pPr>
+            <w:r>
+              <w:rPr>
+                <w:rFonts w:hint="eastAsia"/>
+              </w:rPr>
+              <w:t>感受器不断发出反馈信息进一步加强中枢的活动</w:t>
+            </w:r>
+          </w:p>
+        </w:tc>
+      </w:tr>
+    </w:tbl>
     <w:p>
       <w:pPr>
+        <w:rPr>
+          <w:rFonts w:hint="eastAsia"/>
+        </w:rPr>
+      </w:pPr>
+    </w:p>
+    <w:p/>
+    <w:p/>
+    <w:p>
+      <w:pPr>
         <w:pStyle w:val="3"/>
-        <w:rPr>
-          <w:rFonts w:hint="eastAsia"/>
-        </w:rPr>
       </w:pPr>
       <w:r>
         <w:rPr>
@@ -1058,28 +1596,8 @@
         <w:rPr>
           <w:rFonts w:hint="eastAsia"/>
         </w:rPr>
-        <w:t>（百度百科</w:t>
-      </w:r>
-      <w:r>
-        <w:rPr>
-          <w:rFonts w:hint="eastAsia"/>
-        </w:rPr>
-        <w:t>：“九大系统”</w:t>
-      </w:r>
-      <w:r>
-        <w:rPr>
-          <w:rFonts w:hint="eastAsia"/>
-        </w:rPr>
-        <w:t>）</w:t>
-      </w:r>
-      <w:r>
-        <w:rPr>
-          <w:rFonts w:hint="eastAsia"/>
-        </w:rPr>
-        <w:t>，详见链接：</w:t>
-      </w:r>
-    </w:p>
-    <w:p>
+        <w:t>（百度百科：“九大系统”），详见链接：</w:t>
+      </w:r>
       <w:hyperlink r:id="rId7" w:history="1">
         <w:r>
           <w:rPr>
@@ -1090,13 +1608,22 @@
       </w:hyperlink>
     </w:p>
     <w:p/>
+    <w:p/>
     <w:p>
       <w:pPr>
-        <w:rPr>
-          <w:rFonts w:hint="eastAsia"/>
-        </w:rPr>
-      </w:pPr>
+        <w:pStyle w:val="2"/>
+      </w:pPr>
+      <w:r>
+        <w:rPr>
+          <w:rFonts w:hint="eastAsia"/>
+        </w:rPr>
+        <w:t>细胞的基本功能</w:t>
+      </w:r>
     </w:p>
+    <w:p/>
+    <w:p/>
+    <w:p/>
+    <w:p/>
     <w:p>
       <w:pPr>
         <w:pStyle w:val="2"/>
@@ -1105,13 +1632,11 @@
         <w:rPr>
           <w:rFonts w:hint="eastAsia"/>
         </w:rPr>
-        <w:t>细胞的基本功能</w:t>
+        <w:t>血液</w:t>
       </w:r>
     </w:p>
     <w:p/>
     <w:p/>
-    <w:p/>
-    <w:p/>
     <w:p>
       <w:pPr>
         <w:pStyle w:val="2"/>
@@ -1120,11 +1645,12 @@
         <w:rPr>
           <w:rFonts w:hint="eastAsia"/>
         </w:rPr>
-        <w:t>血液</w:t>
+        <w:t>血液循环系统</w:t>
       </w:r>
     </w:p>
     <w:p/>
     <w:p/>
+    <w:p/>
     <w:p>
       <w:pPr>
         <w:pStyle w:val="2"/>
@@ -1133,13 +1659,42 @@
         <w:rPr>
           <w:rFonts w:hint="eastAsia"/>
         </w:rPr>
+        <w:t>呼吸系统</w:t>
+      </w:r>
+    </w:p>
+    <w:p/>
+    <w:p/>
+    <w:p/>
+    <w:p>
+      <w:pPr>
+        <w:pStyle w:val="2"/>
+      </w:pPr>
+      <w:r>
+        <w:rPr>
+          <w:rFonts w:hint="eastAsia"/>
+        </w:rPr>
+        <w:t>消化系统</w:t>
+      </w:r>
+    </w:p>
+    <w:p/>
+    <w:p/>
+    <w:p/>
+    <w:p>
+      <w:pPr>
+        <w:pStyle w:val="2"/>
+      </w:pPr>
+      <w:r>
+        <w:rPr>
+          <w:rFonts w:hint="eastAsia"/>
+        </w:rPr>
         <w:lastRenderedPageBreak/>
-        <w:t>血液循环系统</w:t>
+        <w:t>神经系统（“感觉器官”属于此类）</w:t>
       </w:r>
     </w:p>
     <w:p/>
     <w:p/>
     <w:p/>
+    <w:p/>
     <w:p>
       <w:pPr>
         <w:pStyle w:val="2"/>
@@ -1148,12 +1703,13 @@
         <w:rPr>
           <w:rFonts w:hint="eastAsia"/>
         </w:rPr>
-        <w:t>呼吸系统</w:t>
+        <w:t>内分泌系统</w:t>
       </w:r>
     </w:p>
     <w:p/>
     <w:p/>
     <w:p/>
+    <w:p/>
     <w:p>
       <w:pPr>
         <w:pStyle w:val="2"/>
@@ -1162,12 +1718,13 @@
         <w:rPr>
           <w:rFonts w:hint="eastAsia"/>
         </w:rPr>
-        <w:t>消化系统</w:t>
+        <w:t>生殖系统</w:t>
       </w:r>
     </w:p>
     <w:p/>
     <w:p/>
     <w:p/>
+    <w:p/>
     <w:p>
       <w:pPr>
         <w:pStyle w:val="2"/>
@@ -1176,52 +1733,6 @@
         <w:rPr>
           <w:rFonts w:hint="eastAsia"/>
         </w:rPr>
-        <w:t>神经系统（“感觉器官”属于此类）</w:t>
-      </w:r>
-    </w:p>
-    <w:p/>
-    <w:p/>
-    <w:p/>
-    <w:p/>
-    <w:p>
-      <w:pPr>
-        <w:pStyle w:val="2"/>
-      </w:pPr>
-      <w:r>
-        <w:rPr>
-          <w:rFonts w:hint="eastAsia"/>
-        </w:rPr>
-        <w:t>内分泌系统</w:t>
-      </w:r>
-    </w:p>
-    <w:p/>
-    <w:p/>
-    <w:p/>
-    <w:p/>
-    <w:p>
-      <w:pPr>
-        <w:pStyle w:val="2"/>
-      </w:pPr>
-      <w:r>
-        <w:rPr>
-          <w:rFonts w:hint="eastAsia"/>
-        </w:rPr>
-        <w:t>生殖系统</w:t>
-      </w:r>
-    </w:p>
-    <w:p/>
-    <w:p/>
-    <w:p/>
-    <w:p/>
-    <w:p>
-      <w:pPr>
-        <w:pStyle w:val="2"/>
-      </w:pPr>
-      <w:r>
-        <w:rPr>
-          <w:rFonts w:hint="eastAsia"/>
-        </w:rPr>
-        <w:lastRenderedPageBreak/>
         <w:t>能量代谢与体温调节</w:t>
       </w:r>
     </w:p>
@@ -1369,6 +1880,184 @@
 <file path=word/numbering.xml><?xml version="1.0" encoding="utf-8"?>
 <w:numbering xmlns:wpc="http://schemas.microsoft.com/office/word/2010/wordprocessingCanvas" xmlns:cx="http://schemas.microsoft.com/office/drawing/2014/chartex" xmlns:cx1="http://schemas.microsoft.com/office/drawing/2015/9/8/chartex" xmlns:mc="http://schemas.openxmlformats.org/markup-compatibility/2006" xmlns:o="urn:schemas-microsoft-com:office:office" xmlns:r="http://schemas.openxmlformats.org/officeDocument/2006/relationships" xmlns:m="http://schemas.openxmlformats.org/officeDocument/2006/math" xmlns:v="urn:schemas-microsoft-com:vml" xmlns:wp14="http://schemas.microsoft.com/office/word/2010/wordprocessingDrawing" xmlns:wp="http://schemas.openxmlformats.org/drawingml/2006/wordprocessingDrawing" xmlns:w10="urn:schemas-microsoft-com:office:word" xmlns:w="http://schemas.openxmlformats.org/wordprocessingml/2006/main" xmlns:w14="http://schemas.microsoft.com/office/word/2010/wordml" xmlns:w15="http://schemas.microsoft.com/office/word/2012/wordml" xmlns:w16se="http://schemas.microsoft.com/office/word/2015/wordml/symex" xmlns:wpg="http://schemas.microsoft.com/office/word/2010/wordprocessingGroup" xmlns:wpi="http://schemas.microsoft.com/office/word/2010/wordprocessingInk" xmlns:wne="http://schemas.microsoft.com/office/word/2006/wordml" xmlns:wps="http://schemas.microsoft.com/office/word/2010/wordprocessingShape" mc:Ignorable="w14 w15 w16se wp14">
   <w:abstractNum w:abstractNumId="0" w15:restartNumberingAfterBreak="0">
+    <w:nsid w:val="2C15685A"/>
+    <w:multiLevelType w:val="hybridMultilevel"/>
+    <w:tmpl w:val="433EFD32"/>
+    <w:lvl w:ilvl="0" w:tplc="D310C5D6">
+      <w:start w:val="1"/>
+      <w:numFmt w:val="decimal"/>
+      <w:lvlText w:val="%1."/>
+      <w:lvlJc w:val="left"/>
+      <w:pPr>
+        <w:ind w:left="360" w:hanging="360"/>
+      </w:pPr>
+      <w:rPr>
+        <w:rFonts w:hint="default"/>
+      </w:rPr>
+    </w:lvl>
+    <w:lvl w:ilvl="1" w:tplc="04090019" w:tentative="1">
+      <w:start w:val="1"/>
+      <w:numFmt w:val="lowerLetter"/>
+      <w:lvlText w:val="%2)"/>
+      <w:lvlJc w:val="left"/>
+      <w:pPr>
+        <w:ind w:left="840" w:hanging="420"/>
+      </w:pPr>
+    </w:lvl>
+    <w:lvl w:ilvl="2" w:tplc="0409001B" w:tentative="1">
+      <w:start w:val="1"/>
+      <w:numFmt w:val="lowerRoman"/>
+      <w:lvlText w:val="%3."/>
+      <w:lvlJc w:val="right"/>
+      <w:pPr>
+        <w:ind w:left="1260" w:hanging="420"/>
+      </w:pPr>
+    </w:lvl>
+    <w:lvl w:ilvl="3" w:tplc="0409000F" w:tentative="1">
+      <w:start w:val="1"/>
+      <w:numFmt w:val="decimal"/>
+      <w:lvlText w:val="%4."/>
+      <w:lvlJc w:val="left"/>
+      <w:pPr>
+        <w:ind w:left="1680" w:hanging="420"/>
+      </w:pPr>
+    </w:lvl>
+    <w:lvl w:ilvl="4" w:tplc="04090019" w:tentative="1">
+      <w:start w:val="1"/>
+      <w:numFmt w:val="lowerLetter"/>
+      <w:lvlText w:val="%5)"/>
+      <w:lvlJc w:val="left"/>
+      <w:pPr>
+        <w:ind w:left="2100" w:hanging="420"/>
+      </w:pPr>
+    </w:lvl>
+    <w:lvl w:ilvl="5" w:tplc="0409001B" w:tentative="1">
+      <w:start w:val="1"/>
+      <w:numFmt w:val="lowerRoman"/>
+      <w:lvlText w:val="%6."/>
+      <w:lvlJc w:val="right"/>
+      <w:pPr>
+        <w:ind w:left="2520" w:hanging="420"/>
+      </w:pPr>
+    </w:lvl>
+    <w:lvl w:ilvl="6" w:tplc="0409000F" w:tentative="1">
+      <w:start w:val="1"/>
+      <w:numFmt w:val="decimal"/>
+      <w:lvlText w:val="%7."/>
+      <w:lvlJc w:val="left"/>
+      <w:pPr>
+        <w:ind w:left="2940" w:hanging="420"/>
+      </w:pPr>
+    </w:lvl>
+    <w:lvl w:ilvl="7" w:tplc="04090019" w:tentative="1">
+      <w:start w:val="1"/>
+      <w:numFmt w:val="lowerLetter"/>
+      <w:lvlText w:val="%8)"/>
+      <w:lvlJc w:val="left"/>
+      <w:pPr>
+        <w:ind w:left="3360" w:hanging="420"/>
+      </w:pPr>
+    </w:lvl>
+    <w:lvl w:ilvl="8" w:tplc="0409001B" w:tentative="1">
+      <w:start w:val="1"/>
+      <w:numFmt w:val="lowerRoman"/>
+      <w:lvlText w:val="%9."/>
+      <w:lvlJc w:val="right"/>
+      <w:pPr>
+        <w:ind w:left="3780" w:hanging="420"/>
+      </w:pPr>
+    </w:lvl>
+  </w:abstractNum>
+  <w:abstractNum w:abstractNumId="1" w15:restartNumberingAfterBreak="0">
+    <w:nsid w:val="48D42795"/>
+    <w:multiLevelType w:val="hybridMultilevel"/>
+    <w:tmpl w:val="C9101AAC"/>
+    <w:lvl w:ilvl="0" w:tplc="C7F495C8">
+      <w:start w:val="1"/>
+      <w:numFmt w:val="decimal"/>
+      <w:lvlText w:val="%1."/>
+      <w:lvlJc w:val="left"/>
+      <w:pPr>
+        <w:ind w:left="360" w:hanging="360"/>
+      </w:pPr>
+      <w:rPr>
+        <w:rFonts w:hint="default"/>
+      </w:rPr>
+    </w:lvl>
+    <w:lvl w:ilvl="1" w:tplc="04090019" w:tentative="1">
+      <w:start w:val="1"/>
+      <w:numFmt w:val="lowerLetter"/>
+      <w:lvlText w:val="%2)"/>
+      <w:lvlJc w:val="left"/>
+      <w:pPr>
+        <w:ind w:left="840" w:hanging="420"/>
+      </w:pPr>
+    </w:lvl>
+    <w:lvl w:ilvl="2" w:tplc="0409001B" w:tentative="1">
+      <w:start w:val="1"/>
+      <w:numFmt w:val="lowerRoman"/>
+      <w:lvlText w:val="%3."/>
+      <w:lvlJc w:val="right"/>
+      <w:pPr>
+        <w:ind w:left="1260" w:hanging="420"/>
+      </w:pPr>
+    </w:lvl>
+    <w:lvl w:ilvl="3" w:tplc="0409000F" w:tentative="1">
+      <w:start w:val="1"/>
+      <w:numFmt w:val="decimal"/>
+      <w:lvlText w:val="%4."/>
+      <w:lvlJc w:val="left"/>
+      <w:pPr>
+        <w:ind w:left="1680" w:hanging="420"/>
+      </w:pPr>
+    </w:lvl>
+    <w:lvl w:ilvl="4" w:tplc="04090019" w:tentative="1">
+      <w:start w:val="1"/>
+      <w:numFmt w:val="lowerLetter"/>
+      <w:lvlText w:val="%5)"/>
+      <w:lvlJc w:val="left"/>
+      <w:pPr>
+        <w:ind w:left="2100" w:hanging="420"/>
+      </w:pPr>
+    </w:lvl>
+    <w:lvl w:ilvl="5" w:tplc="0409001B" w:tentative="1">
+      <w:start w:val="1"/>
+      <w:numFmt w:val="lowerRoman"/>
+      <w:lvlText w:val="%6."/>
+      <w:lvlJc w:val="right"/>
+      <w:pPr>
+        <w:ind w:left="2520" w:hanging="420"/>
+      </w:pPr>
+    </w:lvl>
+    <w:lvl w:ilvl="6" w:tplc="0409000F" w:tentative="1">
+      <w:start w:val="1"/>
+      <w:numFmt w:val="decimal"/>
+      <w:lvlText w:val="%7."/>
+      <w:lvlJc w:val="left"/>
+      <w:pPr>
+        <w:ind w:left="2940" w:hanging="420"/>
+      </w:pPr>
+    </w:lvl>
+    <w:lvl w:ilvl="7" w:tplc="04090019" w:tentative="1">
+      <w:start w:val="1"/>
+      <w:numFmt w:val="lowerLetter"/>
+      <w:lvlText w:val="%8)"/>
+      <w:lvlJc w:val="left"/>
+      <w:pPr>
+        <w:ind w:left="3360" w:hanging="420"/>
+      </w:pPr>
+    </w:lvl>
+    <w:lvl w:ilvl="8" w:tplc="0409001B" w:tentative="1">
+      <w:start w:val="1"/>
+      <w:numFmt w:val="lowerRoman"/>
+      <w:lvlText w:val="%9."/>
+      <w:lvlJc w:val="right"/>
+      <w:pPr>
+        <w:ind w:left="3780" w:hanging="420"/>
+      </w:pPr>
+    </w:lvl>
+  </w:abstractNum>
+  <w:abstractNum w:abstractNumId="2" w15:restartNumberingAfterBreak="0">
     <w:nsid w:val="58D40286"/>
     <w:multiLevelType w:val="hybridMultilevel"/>
     <w:tmpl w:val="FB9E5E8E"/>
@@ -1481,7 +2170,7 @@
       </w:rPr>
     </w:lvl>
   </w:abstractNum>
-  <w:abstractNum w:abstractNumId="1" w15:restartNumberingAfterBreak="0">
+  <w:abstractNum w:abstractNumId="3" w15:restartNumberingAfterBreak="0">
     <w:nsid w:val="596C429A"/>
     <w:multiLevelType w:val="hybridMultilevel"/>
     <w:tmpl w:val="A62C7BA2"/>
@@ -1567,11 +2256,133 @@
       </w:pPr>
     </w:lvl>
   </w:abstractNum>
+  <w:abstractNum w:abstractNumId="4" w15:restartNumberingAfterBreak="0">
+    <w:nsid w:val="6F1008E8"/>
+    <w:multiLevelType w:val="hybridMultilevel"/>
+    <w:tmpl w:val="CBE24218"/>
+    <w:lvl w:ilvl="0" w:tplc="04090001">
+      <w:start w:val="1"/>
+      <w:numFmt w:val="bullet"/>
+      <w:lvlText w:val=""/>
+      <w:lvlJc w:val="left"/>
+      <w:pPr>
+        <w:ind w:left="420" w:hanging="420"/>
+      </w:pPr>
+      <w:rPr>
+        <w:rFonts w:ascii="Wingdings" w:hAnsi="Wingdings" w:hint="default"/>
+      </w:rPr>
+    </w:lvl>
+    <w:lvl w:ilvl="1" w:tplc="04090003" w:tentative="1">
+      <w:start w:val="1"/>
+      <w:numFmt w:val="bullet"/>
+      <w:lvlText w:val=""/>
+      <w:lvlJc w:val="left"/>
+      <w:pPr>
+        <w:ind w:left="840" w:hanging="420"/>
+      </w:pPr>
+      <w:rPr>
+        <w:rFonts w:ascii="Wingdings" w:hAnsi="Wingdings" w:hint="default"/>
+      </w:rPr>
+    </w:lvl>
+    <w:lvl w:ilvl="2" w:tplc="04090005" w:tentative="1">
+      <w:start w:val="1"/>
+      <w:numFmt w:val="bullet"/>
+      <w:lvlText w:val=""/>
+      <w:lvlJc w:val="left"/>
+      <w:pPr>
+        <w:ind w:left="1260" w:hanging="420"/>
+      </w:pPr>
+      <w:rPr>
+        <w:rFonts w:ascii="Wingdings" w:hAnsi="Wingdings" w:hint="default"/>
+      </w:rPr>
+    </w:lvl>
+    <w:lvl w:ilvl="3" w:tplc="04090001" w:tentative="1">
+      <w:start w:val="1"/>
+      <w:numFmt w:val="bullet"/>
+      <w:lvlText w:val=""/>
+      <w:lvlJc w:val="left"/>
+      <w:pPr>
+        <w:ind w:left="1680" w:hanging="420"/>
+      </w:pPr>
+      <w:rPr>
+        <w:rFonts w:ascii="Wingdings" w:hAnsi="Wingdings" w:hint="default"/>
+      </w:rPr>
+    </w:lvl>
+    <w:lvl w:ilvl="4" w:tplc="04090003" w:tentative="1">
+      <w:start w:val="1"/>
+      <w:numFmt w:val="bullet"/>
+      <w:lvlText w:val=""/>
+      <w:lvlJc w:val="left"/>
+      <w:pPr>
+        <w:ind w:left="2100" w:hanging="420"/>
+      </w:pPr>
+      <w:rPr>
+        <w:rFonts w:ascii="Wingdings" w:hAnsi="Wingdings" w:hint="default"/>
+      </w:rPr>
+    </w:lvl>
+    <w:lvl w:ilvl="5" w:tplc="04090005" w:tentative="1">
+      <w:start w:val="1"/>
+      <w:numFmt w:val="bullet"/>
+      <w:lvlText w:val=""/>
+      <w:lvlJc w:val="left"/>
+      <w:pPr>
+        <w:ind w:left="2520" w:hanging="420"/>
+      </w:pPr>
+      <w:rPr>
+        <w:rFonts w:ascii="Wingdings" w:hAnsi="Wingdings" w:hint="default"/>
+      </w:rPr>
+    </w:lvl>
+    <w:lvl w:ilvl="6" w:tplc="04090001" w:tentative="1">
+      <w:start w:val="1"/>
+      <w:numFmt w:val="bullet"/>
+      <w:lvlText w:val=""/>
+      <w:lvlJc w:val="left"/>
+      <w:pPr>
+        <w:ind w:left="2940" w:hanging="420"/>
+      </w:pPr>
+      <w:rPr>
+        <w:rFonts w:ascii="Wingdings" w:hAnsi="Wingdings" w:hint="default"/>
+      </w:rPr>
+    </w:lvl>
+    <w:lvl w:ilvl="7" w:tplc="04090003" w:tentative="1">
+      <w:start w:val="1"/>
+      <w:numFmt w:val="bullet"/>
+      <w:lvlText w:val=""/>
+      <w:lvlJc w:val="left"/>
+      <w:pPr>
+        <w:ind w:left="3360" w:hanging="420"/>
+      </w:pPr>
+      <w:rPr>
+        <w:rFonts w:ascii="Wingdings" w:hAnsi="Wingdings" w:hint="default"/>
+      </w:rPr>
+    </w:lvl>
+    <w:lvl w:ilvl="8" w:tplc="04090005" w:tentative="1">
+      <w:start w:val="1"/>
+      <w:numFmt w:val="bullet"/>
+      <w:lvlText w:val=""/>
+      <w:lvlJc w:val="left"/>
+      <w:pPr>
+        <w:ind w:left="3780" w:hanging="420"/>
+      </w:pPr>
+      <w:rPr>
+        <w:rFonts w:ascii="Wingdings" w:hAnsi="Wingdings" w:hint="default"/>
+      </w:rPr>
+    </w:lvl>
+  </w:abstractNum>
   <w:num w:numId="1">
+    <w:abstractNumId w:val="2"/>
+  </w:num>
+  <w:num w:numId="2">
+    <w:abstractNumId w:val="3"/>
+  </w:num>
+  <w:num w:numId="3">
+    <w:abstractNumId w:val="1"/>
+  </w:num>
+  <w:num w:numId="4">
     <w:abstractNumId w:val="0"/>
   </w:num>
-  <w:num w:numId="2">
-    <w:abstractNumId w:val="1"/>
+  <w:num w:numId="5">
+    <w:abstractNumId w:val="4"/>
   </w:num>
 </w:numbering>
 </file>

--- a/研究生医学知识速查速记笔记.docx
+++ b/研究生医学知识速查速记笔记.docx
@@ -748,8 +748,6 @@
               <w:lastRenderedPageBreak/>
               <w:t>统参与</w:t>
             </w:r>
-            <w:bookmarkStart w:id="0" w:name="_GoBack"/>
-            <w:bookmarkEnd w:id="0"/>
             <w:r>
               <w:rPr>
                 <w:rFonts w:hint="eastAsia"/>
@@ -1014,11 +1012,6 @@
             <w:tcW w:w="0" w:type="auto"/>
           </w:tcPr>
           <w:p>
-            <w:pPr>
-              <w:rPr>
-                <w:rFonts w:hint="eastAsia"/>
-              </w:rPr>
-            </w:pPr>
             <w:r>
               <w:rPr>
                 <w:rFonts w:hint="eastAsia"/>
@@ -1218,24 +1211,13 @@
           <w:tcPr>
             <w:tcW w:w="0" w:type="auto"/>
           </w:tcPr>
-          <w:p>
-            <w:pPr>
-              <w:rPr>
-                <w:rFonts w:hint="eastAsia"/>
-              </w:rPr>
-            </w:pPr>
-          </w:p>
-        </w:tc>
-        <w:tc>
-          <w:tcPr>
-            <w:tcW w:w="0" w:type="auto"/>
-          </w:tcPr>
-          <w:p>
-            <w:pPr>
-              <w:rPr>
-                <w:rFonts w:hint="eastAsia"/>
-              </w:rPr>
-            </w:pPr>
+          <w:p/>
+        </w:tc>
+        <w:tc>
+          <w:tcPr>
+            <w:tcW w:w="0" w:type="auto"/>
+          </w:tcPr>
+          <w:p>
             <w:r>
               <w:rPr>
                 <w:rFonts w:hint="eastAsia"/>
@@ -1249,11 +1231,12 @@
             <w:tcW w:w="0" w:type="auto"/>
           </w:tcPr>
           <w:p>
-            <w:pPr>
-              <w:rPr>
-                <w:rFonts w:hint="eastAsia"/>
-              </w:rPr>
-            </w:pPr>
+            <w:r>
+              <w:rPr>
+                <w:rFonts w:hint="eastAsia"/>
+              </w:rPr>
+              <w:t>正反馈</w:t>
+            </w:r>
           </w:p>
         </w:tc>
       </w:tr>
@@ -1263,11 +1246,6 @@
             <w:tcW w:w="0" w:type="auto"/>
           </w:tcPr>
           <w:p>
-            <w:pPr>
-              <w:rPr>
-                <w:rFonts w:hint="eastAsia"/>
-              </w:rPr>
-            </w:pPr>
             <w:r>
               <w:rPr>
                 <w:rFonts w:hint="eastAsia"/>
@@ -1281,11 +1259,6 @@
             <w:tcW w:w="0" w:type="auto"/>
           </w:tcPr>
           <w:p>
-            <w:pPr>
-              <w:rPr>
-                <w:rFonts w:hint="eastAsia"/>
-              </w:rPr>
-            </w:pPr>
             <w:r>
               <w:rPr>
                 <w:rFonts w:hint="eastAsia"/>
@@ -1299,11 +1272,6 @@
             <w:tcW w:w="0" w:type="auto"/>
           </w:tcPr>
           <w:p>
-            <w:pPr>
-              <w:rPr>
-                <w:rFonts w:hint="eastAsia"/>
-              </w:rPr>
-            </w:pPr>
             <w:r>
               <w:rPr>
                 <w:rFonts w:hint="eastAsia"/>
@@ -1319,11 +1287,6 @@
             <w:tcW w:w="0" w:type="auto"/>
           </w:tcPr>
           <w:p>
-            <w:pPr>
-              <w:rPr>
-                <w:rFonts w:hint="eastAsia"/>
-              </w:rPr>
-            </w:pPr>
             <w:r>
               <w:rPr>
                 <w:rFonts w:hint="eastAsia"/>
@@ -1337,11 +1300,6 @@
             <w:tcW w:w="0" w:type="auto"/>
           </w:tcPr>
           <w:p>
-            <w:pPr>
-              <w:rPr>
-                <w:rFonts w:hint="eastAsia"/>
-              </w:rPr>
-            </w:pPr>
             <w:r>
               <w:rPr>
                 <w:rFonts w:hint="eastAsia"/>
@@ -1355,11 +1313,6 @@
             <w:tcW w:w="0" w:type="auto"/>
           </w:tcPr>
           <w:p>
-            <w:pPr>
-              <w:rPr>
-                <w:rFonts w:hint="eastAsia"/>
-              </w:rPr>
-            </w:pPr>
             <w:r>
               <w:rPr>
                 <w:rFonts w:hint="eastAsia"/>
@@ -1375,11 +1328,6 @@
             <w:tcW w:w="0" w:type="auto"/>
           </w:tcPr>
           <w:p>
-            <w:pPr>
-              <w:rPr>
-                <w:rFonts w:hint="eastAsia"/>
-              </w:rPr>
-            </w:pPr>
             <w:r>
               <w:rPr>
                 <w:rFonts w:hint="eastAsia"/>
@@ -1393,11 +1341,6 @@
             <w:tcW w:w="0" w:type="auto"/>
           </w:tcPr>
           <w:p>
-            <w:pPr>
-              <w:rPr>
-                <w:rFonts w:hint="eastAsia"/>
-              </w:rPr>
-            </w:pPr>
             <w:r>
               <w:rPr>
                 <w:rFonts w:hint="eastAsia"/>
@@ -1411,11 +1354,6 @@
             <w:tcW w:w="0" w:type="auto"/>
           </w:tcPr>
           <w:p>
-            <w:pPr>
-              <w:rPr>
-                <w:rFonts w:hint="eastAsia"/>
-              </w:rPr>
-            </w:pPr>
             <w:r>
               <w:rPr>
                 <w:rFonts w:hint="eastAsia"/>
@@ -1431,11 +1369,6 @@
             <w:tcW w:w="0" w:type="auto"/>
           </w:tcPr>
           <w:p>
-            <w:pPr>
-              <w:rPr>
-                <w:rFonts w:hint="eastAsia"/>
-              </w:rPr>
-            </w:pPr>
             <w:r>
               <w:rPr>
                 <w:rFonts w:hint="eastAsia"/>
@@ -1449,11 +1382,6 @@
             <w:tcW w:w="0" w:type="auto"/>
           </w:tcPr>
           <w:p>
-            <w:pPr>
-              <w:rPr>
-                <w:rFonts w:hint="eastAsia"/>
-              </w:rPr>
-            </w:pPr>
             <w:r>
               <w:rPr>
                 <w:rFonts w:hint="eastAsia"/>
@@ -1467,11 +1395,6 @@
             <w:tcW w:w="0" w:type="auto"/>
           </w:tcPr>
           <w:p>
-            <w:pPr>
-              <w:rPr>
-                <w:rFonts w:hint="eastAsia"/>
-              </w:rPr>
-            </w:pPr>
             <w:r>
               <w:rPr>
                 <w:rFonts w:hint="eastAsia"/>
@@ -1502,11 +1425,6 @@
             <w:tcW w:w="0" w:type="auto"/>
           </w:tcPr>
           <w:p>
-            <w:pPr>
-              <w:rPr>
-                <w:rFonts w:hint="eastAsia"/>
-              </w:rPr>
-            </w:pPr>
             <w:r>
               <w:rPr>
                 <w:rFonts w:hint="eastAsia"/>
@@ -1520,11 +1438,6 @@
             <w:tcW w:w="0" w:type="auto"/>
           </w:tcPr>
           <w:p>
-            <w:pPr>
-              <w:rPr>
-                <w:rFonts w:hint="eastAsia"/>
-              </w:rPr>
-            </w:pPr>
             <w:r>
               <w:rPr>
                 <w:rFonts w:hint="eastAsia"/>
@@ -1538,11 +1451,6 @@
             <w:tcW w:w="0" w:type="auto"/>
           </w:tcPr>
           <w:p>
-            <w:pPr>
-              <w:rPr>
-                <w:rFonts w:hint="eastAsia"/>
-              </w:rPr>
-            </w:pPr>
             <w:r>
               <w:rPr>
                 <w:rFonts w:hint="eastAsia"/>
@@ -1553,13 +1461,7 @@
         </w:tc>
       </w:tr>
     </w:tbl>
-    <w:p>
-      <w:pPr>
-        <w:rPr>
-          <w:rFonts w:hint="eastAsia"/>
-        </w:rPr>
-      </w:pPr>
-    </w:p>
+    <w:p/>
     <w:p/>
     <w:p/>
     <w:p>
@@ -1621,11 +1523,1340 @@
       </w:r>
     </w:p>
     <w:p/>
-    <w:p/>
-    <w:p/>
-    <w:p/>
     <w:p>
       <w:pPr>
+        <w:pStyle w:val="3"/>
+      </w:pPr>
+      <w:r>
+        <w:rPr>
+          <w:rFonts w:hint="eastAsia"/>
+        </w:rPr>
+        <w:t>物质的跨膜运输</w:t>
+      </w:r>
+    </w:p>
+    <w:p/>
+    <w:tbl>
+      <w:tblPr>
+        <w:tblStyle w:val="a5"/>
+        <w:tblW w:w="5000" w:type="pct"/>
+        <w:tblLook w:val="04A0" w:firstRow="1" w:lastRow="0" w:firstColumn="1" w:lastColumn="0" w:noHBand="0" w:noVBand="1"/>
+      </w:tblPr>
+      <w:tblGrid>
+        <w:gridCol w:w="610"/>
+        <w:gridCol w:w="798"/>
+        <w:gridCol w:w="835"/>
+        <w:gridCol w:w="1814"/>
+        <w:gridCol w:w="2233"/>
+        <w:gridCol w:w="2006"/>
+      </w:tblGrid>
+      <w:tr>
+        <w:tc>
+          <w:tcPr>
+            <w:tcW w:w="849" w:type="pct"/>
+            <w:gridSpan w:val="2"/>
+          </w:tcPr>
+          <w:p>
+            <w:r>
+              <w:rPr>
+                <w:rFonts w:hint="eastAsia"/>
+              </w:rPr>
+              <w:t>转运方式</w:t>
+            </w:r>
+          </w:p>
+        </w:tc>
+        <w:tc>
+          <w:tcPr>
+            <w:tcW w:w="503" w:type="pct"/>
+          </w:tcPr>
+          <w:p>
+            <w:r>
+              <w:rPr>
+                <w:rFonts w:hint="eastAsia"/>
+              </w:rPr>
+              <w:t>转运方向</w:t>
+            </w:r>
+          </w:p>
+        </w:tc>
+        <w:tc>
+          <w:tcPr>
+            <w:tcW w:w="1093" w:type="pct"/>
+          </w:tcPr>
+          <w:p>
+            <w:r>
+              <w:rPr>
+                <w:rFonts w:hint="eastAsia"/>
+              </w:rPr>
+              <w:t>耗能情况</w:t>
+            </w:r>
+          </w:p>
+        </w:tc>
+        <w:tc>
+          <w:tcPr>
+            <w:tcW w:w="1346" w:type="pct"/>
+          </w:tcPr>
+          <w:p>
+            <w:r>
+              <w:rPr>
+                <w:rFonts w:hint="eastAsia"/>
+              </w:rPr>
+              <w:t>转运物质</w:t>
+            </w:r>
+          </w:p>
+        </w:tc>
+        <w:tc>
+          <w:tcPr>
+            <w:tcW w:w="1209" w:type="pct"/>
+          </w:tcPr>
+          <w:p>
+            <w:r>
+              <w:rPr>
+                <w:rFonts w:hint="eastAsia"/>
+              </w:rPr>
+              <w:t>主要特征</w:t>
+            </w:r>
+          </w:p>
+        </w:tc>
+      </w:tr>
+      <w:tr>
+        <w:tc>
+          <w:tcPr>
+            <w:tcW w:w="849" w:type="pct"/>
+            <w:gridSpan w:val="2"/>
+          </w:tcPr>
+          <w:p>
+            <w:r>
+              <w:rPr>
+                <w:rFonts w:hint="eastAsia"/>
+              </w:rPr>
+              <w:t>单纯扩散</w:t>
+            </w:r>
+          </w:p>
+        </w:tc>
+        <w:tc>
+          <w:tcPr>
+            <w:tcW w:w="503" w:type="pct"/>
+            <w:vMerge w:val="restart"/>
+          </w:tcPr>
+          <w:p>
+            <w:r>
+              <w:rPr>
+                <w:rFonts w:hint="eastAsia"/>
+              </w:rPr>
+              <w:t>高浓度-</w:t>
+            </w:r>
+            <w:r>
+              <w:t>&gt;</w:t>
+            </w:r>
+            <w:r>
+              <w:rPr>
+                <w:rFonts w:hint="eastAsia"/>
+              </w:rPr>
+              <w:t>低浓度</w:t>
+            </w:r>
+          </w:p>
+        </w:tc>
+        <w:tc>
+          <w:tcPr>
+            <w:tcW w:w="1093" w:type="pct"/>
+          </w:tcPr>
+          <w:p>
+            <w:r>
+              <w:rPr>
+                <w:rFonts w:hint="eastAsia"/>
+              </w:rPr>
+              <w:t>自由扩散，</w:t>
+            </w:r>
+            <w:proofErr w:type="gramStart"/>
+            <w:r>
+              <w:rPr>
+                <w:rFonts w:hint="eastAsia"/>
+              </w:rPr>
+              <w:t>不</w:t>
+            </w:r>
+            <w:proofErr w:type="gramEnd"/>
+            <w:r>
+              <w:rPr>
+                <w:rFonts w:hint="eastAsia"/>
+              </w:rPr>
+              <w:t>耗能</w:t>
+            </w:r>
+          </w:p>
+        </w:tc>
+        <w:tc>
+          <w:tcPr>
+            <w:tcW w:w="1346" w:type="pct"/>
+          </w:tcPr>
+          <w:p>
+            <w:r>
+              <w:rPr>
+                <w:rFonts w:hint="eastAsia"/>
+              </w:rPr>
+              <w:t>气体（O</w:t>
+            </w:r>
+            <w:r>
+              <w:rPr>
+                <w:vertAlign w:val="subscript"/>
+              </w:rPr>
+              <w:t>2</w:t>
+            </w:r>
+            <w:r>
+              <w:t>, CO</w:t>
+            </w:r>
+            <w:r>
+              <w:rPr>
+                <w:vertAlign w:val="subscript"/>
+              </w:rPr>
+              <w:t>2</w:t>
+            </w:r>
+            <w:r>
+              <w:t>, NH</w:t>
+            </w:r>
+            <w:r>
+              <w:rPr>
+                <w:vertAlign w:val="subscript"/>
+              </w:rPr>
+              <w:t>3</w:t>
+            </w:r>
+            <w:r>
+              <w:t>, N</w:t>
+            </w:r>
+            <w:r>
+              <w:rPr>
+                <w:vertAlign w:val="subscript"/>
+              </w:rPr>
+              <w:t>2</w:t>
+            </w:r>
+            <w:r>
+              <w:rPr>
+                <w:rFonts w:hint="eastAsia"/>
+              </w:rPr>
+              <w:t>）、水、乙醇、尿素</w:t>
+            </w:r>
+          </w:p>
+        </w:tc>
+        <w:tc>
+          <w:tcPr>
+            <w:tcW w:w="1209" w:type="pct"/>
+          </w:tcPr>
+          <w:p>
+            <w:r>
+              <w:rPr>
+                <w:rFonts w:hint="eastAsia"/>
+              </w:rPr>
+              <w:t>扩散量取决于被转运物质浓度差与膜的通透性</w:t>
+            </w:r>
+          </w:p>
+        </w:tc>
+      </w:tr>
+      <w:tr>
+        <w:trPr>
+          <w:trHeight w:val="113"/>
+        </w:trPr>
+        <w:tc>
+          <w:tcPr>
+            <w:tcW w:w="368" w:type="pct"/>
+            <w:vMerge w:val="restart"/>
+          </w:tcPr>
+          <w:p>
+            <w:r>
+              <w:rPr>
+                <w:rFonts w:hint="eastAsia"/>
+              </w:rPr>
+              <w:t>易化扩散</w:t>
+            </w:r>
+          </w:p>
+        </w:tc>
+        <w:tc>
+          <w:tcPr>
+            <w:tcW w:w="481" w:type="pct"/>
+          </w:tcPr>
+          <w:p>
+            <w:r>
+              <w:rPr>
+                <w:rFonts w:hint="eastAsia"/>
+              </w:rPr>
+              <w:t>经通道易化扩散</w:t>
+            </w:r>
+          </w:p>
+        </w:tc>
+        <w:tc>
+          <w:tcPr>
+            <w:tcW w:w="503" w:type="pct"/>
+            <w:vMerge/>
+          </w:tcPr>
+          <w:p/>
+        </w:tc>
+        <w:tc>
+          <w:tcPr>
+            <w:tcW w:w="1093" w:type="pct"/>
+            <w:vMerge w:val="restart"/>
+          </w:tcPr>
+          <w:p>
+            <w:r>
+              <w:rPr>
+                <w:rFonts w:hint="eastAsia"/>
+              </w:rPr>
+              <w:t>顺离子浓度差和电势差，但不消耗细胞本身能量</w:t>
+            </w:r>
+          </w:p>
+        </w:tc>
+        <w:tc>
+          <w:tcPr>
+            <w:tcW w:w="1346" w:type="pct"/>
+          </w:tcPr>
+          <w:p>
+            <w:r>
+              <w:rPr>
+                <w:rFonts w:hint="eastAsia"/>
+              </w:rPr>
+              <w:t>无机离子（N</w:t>
+            </w:r>
+            <w:r>
+              <w:t>a</w:t>
+            </w:r>
+            <w:r>
+              <w:rPr>
+                <w:vertAlign w:val="superscript"/>
+              </w:rPr>
+              <w:t>+</w:t>
+            </w:r>
+            <w:r>
+              <w:t>, K</w:t>
+            </w:r>
+            <w:r>
+              <w:rPr>
+                <w:vertAlign w:val="superscript"/>
+              </w:rPr>
+              <w:t>+</w:t>
+            </w:r>
+            <w:r>
+              <w:t>, H</w:t>
+            </w:r>
+            <w:r>
+              <w:rPr>
+                <w:vertAlign w:val="superscript"/>
+              </w:rPr>
+              <w:t>+</w:t>
+            </w:r>
+            <w:r>
+              <w:t>, Ca</w:t>
+            </w:r>
+            <w:r>
+              <w:rPr>
+                <w:vertAlign w:val="superscript"/>
+              </w:rPr>
+              <w:t>2+</w:t>
+            </w:r>
+            <w:r>
+              <w:rPr>
+                <w:rFonts w:hint="eastAsia"/>
+              </w:rPr>
+              <w:t>等）</w:t>
+            </w:r>
+          </w:p>
+        </w:tc>
+        <w:tc>
+          <w:tcPr>
+            <w:tcW w:w="1209" w:type="pct"/>
+          </w:tcPr>
+          <w:p>
+            <w:pPr>
+              <w:pStyle w:val="a4"/>
+              <w:numPr>
+                <w:ilvl w:val="0"/>
+                <w:numId w:val="7"/>
+              </w:numPr>
+              <w:ind w:firstLineChars="0"/>
+            </w:pPr>
+            <w:r>
+              <w:rPr>
+                <w:rFonts w:hint="eastAsia"/>
+              </w:rPr>
+              <w:t>借助于膜上蛋白质的变构形成水相通道</w:t>
+            </w:r>
+          </w:p>
+          <w:p>
+            <w:pPr>
+              <w:pStyle w:val="a4"/>
+              <w:numPr>
+                <w:ilvl w:val="0"/>
+                <w:numId w:val="7"/>
+              </w:numPr>
+              <w:ind w:firstLineChars="0"/>
+            </w:pPr>
+            <w:r>
+              <w:rPr>
+                <w:rFonts w:hint="eastAsia"/>
+              </w:rPr>
+              <w:t>相对特异性</w:t>
+            </w:r>
+          </w:p>
+        </w:tc>
+      </w:tr>
+      <w:tr>
+        <w:trPr>
+          <w:trHeight w:val="113"/>
+        </w:trPr>
+        <w:tc>
+          <w:tcPr>
+            <w:tcW w:w="368" w:type="pct"/>
+            <w:vMerge/>
+          </w:tcPr>
+          <w:p/>
+        </w:tc>
+        <w:tc>
+          <w:tcPr>
+            <w:tcW w:w="481" w:type="pct"/>
+          </w:tcPr>
+          <w:p>
+            <w:r>
+              <w:rPr>
+                <w:rFonts w:hint="eastAsia"/>
+              </w:rPr>
+              <w:t>经载体易化扩散</w:t>
+            </w:r>
+          </w:p>
+        </w:tc>
+        <w:tc>
+          <w:tcPr>
+            <w:tcW w:w="503" w:type="pct"/>
+            <w:vMerge/>
+          </w:tcPr>
+          <w:p/>
+        </w:tc>
+        <w:tc>
+          <w:tcPr>
+            <w:tcW w:w="1093" w:type="pct"/>
+            <w:vMerge/>
+          </w:tcPr>
+          <w:p/>
+        </w:tc>
+        <w:tc>
+          <w:tcPr>
+            <w:tcW w:w="1346" w:type="pct"/>
+          </w:tcPr>
+          <w:p>
+            <w:r>
+              <w:rPr>
+                <w:rFonts w:hint="eastAsia"/>
+              </w:rPr>
+              <w:t>小分子物质（氨基酸、葡萄糖），进入一般细胞</w:t>
+            </w:r>
+          </w:p>
+        </w:tc>
+        <w:tc>
+          <w:tcPr>
+            <w:tcW w:w="1209" w:type="pct"/>
+          </w:tcPr>
+          <w:p>
+            <w:pPr>
+              <w:pStyle w:val="a4"/>
+              <w:numPr>
+                <w:ilvl w:val="0"/>
+                <w:numId w:val="8"/>
+              </w:numPr>
+              <w:ind w:firstLineChars="0"/>
+            </w:pPr>
+            <w:r>
+              <w:rPr>
+                <w:rFonts w:hint="eastAsia"/>
+              </w:rPr>
+              <w:t>借助膜载体蛋白</w:t>
+            </w:r>
+          </w:p>
+          <w:p>
+            <w:pPr>
+              <w:pStyle w:val="a4"/>
+              <w:numPr>
+                <w:ilvl w:val="0"/>
+                <w:numId w:val="8"/>
+              </w:numPr>
+              <w:ind w:firstLineChars="0"/>
+            </w:pPr>
+            <w:r>
+              <w:rPr>
+                <w:rFonts w:hint="eastAsia"/>
+              </w:rPr>
+              <w:t>高度特异性</w:t>
+            </w:r>
+          </w:p>
+          <w:p>
+            <w:pPr>
+              <w:pStyle w:val="a4"/>
+              <w:numPr>
+                <w:ilvl w:val="0"/>
+                <w:numId w:val="8"/>
+              </w:numPr>
+              <w:ind w:firstLineChars="0"/>
+            </w:pPr>
+            <w:r>
+              <w:rPr>
+                <w:rFonts w:hint="eastAsia"/>
+              </w:rPr>
+              <w:t>饱和性</w:t>
+            </w:r>
+          </w:p>
+          <w:p>
+            <w:pPr>
+              <w:pStyle w:val="a4"/>
+              <w:numPr>
+                <w:ilvl w:val="0"/>
+                <w:numId w:val="8"/>
+              </w:numPr>
+              <w:ind w:firstLineChars="0"/>
+            </w:pPr>
+            <w:r>
+              <w:rPr>
+                <w:rFonts w:hint="eastAsia"/>
+              </w:rPr>
+              <w:t>竞争抑制性</w:t>
+            </w:r>
+          </w:p>
+        </w:tc>
+      </w:tr>
+      <w:tr>
+        <w:tc>
+          <w:tcPr>
+            <w:tcW w:w="849" w:type="pct"/>
+            <w:gridSpan w:val="2"/>
+          </w:tcPr>
+          <w:p>
+            <w:r>
+              <w:rPr>
+                <w:rFonts w:hint="eastAsia"/>
+              </w:rPr>
+              <w:t>主动转运</w:t>
+            </w:r>
+          </w:p>
+        </w:tc>
+        <w:tc>
+          <w:tcPr>
+            <w:tcW w:w="503" w:type="pct"/>
+          </w:tcPr>
+          <w:p>
+            <w:r>
+              <w:rPr>
+                <w:rFonts w:hint="eastAsia"/>
+              </w:rPr>
+              <w:t>低浓度-</w:t>
+            </w:r>
+            <w:r>
+              <w:t>&gt;</w:t>
+            </w:r>
+            <w:r>
+              <w:rPr>
+                <w:rFonts w:hint="eastAsia"/>
+              </w:rPr>
+              <w:t>高浓度</w:t>
+            </w:r>
+          </w:p>
+        </w:tc>
+        <w:tc>
+          <w:tcPr>
+            <w:tcW w:w="1093" w:type="pct"/>
+          </w:tcPr>
+          <w:p>
+            <w:pPr>
+              <w:rPr>
+                <w:rFonts w:hint="eastAsia"/>
+              </w:rPr>
+            </w:pPr>
+            <w:r>
+              <w:rPr>
+                <w:rFonts w:hint="eastAsia"/>
+              </w:rPr>
+              <w:t>需分解A</w:t>
+            </w:r>
+            <w:r>
+              <w:t>TP</w:t>
+            </w:r>
+            <w:r>
+              <w:rPr>
+                <w:rFonts w:hint="eastAsia"/>
+              </w:rPr>
+              <w:t>提供能量</w:t>
+            </w:r>
+          </w:p>
+        </w:tc>
+        <w:tc>
+          <w:tcPr>
+            <w:tcW w:w="1346" w:type="pct"/>
+          </w:tcPr>
+          <w:p>
+            <w:pPr>
+              <w:pStyle w:val="a4"/>
+              <w:numPr>
+                <w:ilvl w:val="0"/>
+                <w:numId w:val="6"/>
+              </w:numPr>
+              <w:ind w:firstLineChars="0"/>
+            </w:pPr>
+            <w:r>
+              <w:rPr>
+                <w:rFonts w:hint="eastAsia"/>
+              </w:rPr>
+              <w:t>原发性：无机离子</w:t>
+            </w:r>
+            <w:r>
+              <w:rPr>
+                <w:rFonts w:hint="eastAsia"/>
+              </w:rPr>
+              <w:t>（N</w:t>
+            </w:r>
+            <w:r>
+              <w:t>a</w:t>
+            </w:r>
+            <w:r>
+              <w:rPr>
+                <w:vertAlign w:val="superscript"/>
+              </w:rPr>
+              <w:t>+</w:t>
+            </w:r>
+            <w:r>
+              <w:t>, K</w:t>
+            </w:r>
+            <w:r>
+              <w:rPr>
+                <w:vertAlign w:val="superscript"/>
+              </w:rPr>
+              <w:t>+</w:t>
+            </w:r>
+            <w:r>
+              <w:t>, H</w:t>
+            </w:r>
+            <w:r>
+              <w:rPr>
+                <w:vertAlign w:val="superscript"/>
+              </w:rPr>
+              <w:t>+</w:t>
+            </w:r>
+            <w:r>
+              <w:t>, Ca</w:t>
+            </w:r>
+            <w:r>
+              <w:rPr>
+                <w:vertAlign w:val="superscript"/>
+              </w:rPr>
+              <w:t>2+</w:t>
+            </w:r>
+            <w:r>
+              <w:rPr>
+                <w:rFonts w:hint="eastAsia"/>
+              </w:rPr>
+              <w:t>等）</w:t>
+            </w:r>
+          </w:p>
+          <w:p>
+            <w:pPr>
+              <w:pStyle w:val="a4"/>
+              <w:numPr>
+                <w:ilvl w:val="0"/>
+                <w:numId w:val="6"/>
+              </w:numPr>
+              <w:ind w:firstLineChars="0"/>
+            </w:pPr>
+            <w:r>
+              <w:rPr>
+                <w:rFonts w:hint="eastAsia"/>
+              </w:rPr>
+              <w:t>继发性：葡萄糖进入小肠和肾小管</w:t>
+            </w:r>
+          </w:p>
+        </w:tc>
+        <w:tc>
+          <w:tcPr>
+            <w:tcW w:w="1209" w:type="pct"/>
+          </w:tcPr>
+          <w:p>
+            <w:pPr>
+              <w:pStyle w:val="a4"/>
+              <w:numPr>
+                <w:ilvl w:val="0"/>
+                <w:numId w:val="9"/>
+              </w:numPr>
+              <w:ind w:firstLineChars="0"/>
+            </w:pPr>
+            <w:r>
+              <w:rPr>
+                <w:rFonts w:hint="eastAsia"/>
+              </w:rPr>
+              <w:t>借助于膜上具有酶活性特殊蛋白质</w:t>
+            </w:r>
+            <w:r>
+              <w:rPr>
+                <w:rFonts w:hint="eastAsia"/>
+              </w:rPr>
+              <w:t>，即泵</w:t>
+            </w:r>
+          </w:p>
+          <w:p>
+            <w:pPr>
+              <w:pStyle w:val="a4"/>
+              <w:numPr>
+                <w:ilvl w:val="0"/>
+                <w:numId w:val="9"/>
+              </w:numPr>
+              <w:ind w:firstLineChars="0"/>
+            </w:pPr>
+            <w:r>
+              <w:rPr>
+                <w:rFonts w:hint="eastAsia"/>
+              </w:rPr>
+              <w:t>高度特异性</w:t>
+            </w:r>
+          </w:p>
+          <w:p>
+            <w:pPr>
+              <w:pStyle w:val="a4"/>
+              <w:numPr>
+                <w:ilvl w:val="0"/>
+                <w:numId w:val="9"/>
+              </w:numPr>
+              <w:ind w:firstLineChars="0"/>
+            </w:pPr>
+            <w:r>
+              <w:rPr>
+                <w:rFonts w:hint="eastAsia"/>
+              </w:rPr>
+              <w:t>易受理化因素影响</w:t>
+            </w:r>
+          </w:p>
+        </w:tc>
+      </w:tr>
+    </w:tbl>
+    <w:p/>
+    <w:p>
+      <w:pPr>
+        <w:pStyle w:val="4"/>
+      </w:pPr>
+      <w:r>
+        <w:rPr>
+          <w:rFonts w:hint="eastAsia"/>
+        </w:rPr>
+        <w:lastRenderedPageBreak/>
+        <w:t>经通道易化扩散和经载体易化扩散的对比</w:t>
+      </w:r>
+    </w:p>
+    <w:p/>
+    <w:tbl>
+      <w:tblPr>
+        <w:tblStyle w:val="a5"/>
+        <w:tblW w:w="0" w:type="auto"/>
+        <w:tblLook w:val="04A0" w:firstRow="1" w:lastRow="0" w:firstColumn="1" w:lastColumn="0" w:noHBand="0" w:noVBand="1"/>
+      </w:tblPr>
+      <w:tblGrid>
+        <w:gridCol w:w="505"/>
+        <w:gridCol w:w="4241"/>
+        <w:gridCol w:w="3550"/>
+      </w:tblGrid>
+      <w:tr>
+        <w:tc>
+          <w:tcPr>
+            <w:tcW w:w="0" w:type="auto"/>
+          </w:tcPr>
+          <w:p>
+            <w:pPr>
+              <w:rPr>
+                <w:rFonts w:hint="eastAsia"/>
+              </w:rPr>
+            </w:pPr>
+          </w:p>
+        </w:tc>
+        <w:tc>
+          <w:tcPr>
+            <w:tcW w:w="0" w:type="auto"/>
+          </w:tcPr>
+          <w:p>
+            <w:pPr>
+              <w:rPr>
+                <w:rFonts w:hint="eastAsia"/>
+              </w:rPr>
+            </w:pPr>
+            <w:r>
+              <w:rPr>
+                <w:rFonts w:hint="eastAsia"/>
+              </w:rPr>
+              <w:t>经通道易化扩散</w:t>
+            </w:r>
+          </w:p>
+        </w:tc>
+        <w:tc>
+          <w:tcPr>
+            <w:tcW w:w="0" w:type="auto"/>
+          </w:tcPr>
+          <w:p>
+            <w:pPr>
+              <w:rPr>
+                <w:rFonts w:hint="eastAsia"/>
+              </w:rPr>
+            </w:pPr>
+            <w:r>
+              <w:rPr>
+                <w:rFonts w:hint="eastAsia"/>
+              </w:rPr>
+              <w:t>经载体易化扩散</w:t>
+            </w:r>
+          </w:p>
+        </w:tc>
+      </w:tr>
+      <w:tr>
+        <w:tc>
+          <w:tcPr>
+            <w:tcW w:w="0" w:type="auto"/>
+          </w:tcPr>
+          <w:p>
+            <w:pPr>
+              <w:rPr>
+                <w:rFonts w:hint="eastAsia"/>
+              </w:rPr>
+            </w:pPr>
+            <w:r>
+              <w:rPr>
+                <w:rFonts w:hint="eastAsia"/>
+              </w:rPr>
+              <w:t>方式</w:t>
+            </w:r>
+          </w:p>
+        </w:tc>
+        <w:tc>
+          <w:tcPr>
+            <w:tcW w:w="0" w:type="auto"/>
+          </w:tcPr>
+          <w:p>
+            <w:pPr>
+              <w:rPr>
+                <w:rFonts w:hint="eastAsia"/>
+              </w:rPr>
+            </w:pPr>
+            <w:r>
+              <w:rPr>
+                <w:rFonts w:hint="eastAsia"/>
+              </w:rPr>
+              <w:t>膜上具有特异结构的通道蛋白质</w:t>
+            </w:r>
+            <w:r>
+              <w:rPr>
+                <w:rFonts w:hint="eastAsia"/>
+              </w:rPr>
+              <w:t>（N</w:t>
+            </w:r>
+            <w:r>
+              <w:t>a</w:t>
+            </w:r>
+            <w:r>
+              <w:rPr>
+                <w:vertAlign w:val="superscript"/>
+              </w:rPr>
+              <w:t>+</w:t>
+            </w:r>
+            <w:r>
+              <w:rPr>
+                <w:rFonts w:hint="eastAsia"/>
+              </w:rPr>
+              <w:t>通道、</w:t>
+            </w:r>
+            <w:r>
+              <w:t xml:space="preserve"> K</w:t>
+            </w:r>
+            <w:r>
+              <w:rPr>
+                <w:vertAlign w:val="superscript"/>
+              </w:rPr>
+              <w:t>+</w:t>
+            </w:r>
+            <w:r>
+              <w:rPr>
+                <w:rFonts w:hint="eastAsia"/>
+              </w:rPr>
+              <w:t>通道、</w:t>
+            </w:r>
+            <w:r>
+              <w:t xml:space="preserve"> Ca</w:t>
+            </w:r>
+            <w:r>
+              <w:rPr>
+                <w:vertAlign w:val="superscript"/>
+              </w:rPr>
+              <w:t>2+</w:t>
+            </w:r>
+            <w:r>
+              <w:rPr>
+                <w:rFonts w:hint="eastAsia"/>
+              </w:rPr>
+              <w:t>通道</w:t>
+            </w:r>
+            <w:r>
+              <w:rPr>
+                <w:rFonts w:hint="eastAsia"/>
+              </w:rPr>
+              <w:t>等）</w:t>
+            </w:r>
+            <w:r>
+              <w:rPr>
+                <w:rFonts w:hint="eastAsia"/>
+              </w:rPr>
+              <w:t>，</w:t>
+            </w:r>
+            <w:proofErr w:type="gramStart"/>
+            <w:r>
+              <w:rPr>
+                <w:rFonts w:hint="eastAsia"/>
+              </w:rPr>
+              <w:t>属跨膜</w:t>
+            </w:r>
+            <w:proofErr w:type="gramEnd"/>
+            <w:r>
+              <w:rPr>
+                <w:rFonts w:hint="eastAsia"/>
+              </w:rPr>
+              <w:t>蛋白，内部形成水相通道</w:t>
+            </w:r>
+          </w:p>
+        </w:tc>
+        <w:tc>
+          <w:tcPr>
+            <w:tcW w:w="0" w:type="auto"/>
+          </w:tcPr>
+          <w:p>
+            <w:pPr>
+              <w:rPr>
+                <w:rFonts w:hint="eastAsia"/>
+              </w:rPr>
+            </w:pPr>
+            <w:r>
+              <w:rPr>
+                <w:rFonts w:hint="eastAsia"/>
+              </w:rPr>
+              <w:t>细胞膜上某些蛋白质具有载体功能，</w:t>
+            </w:r>
+            <w:proofErr w:type="gramStart"/>
+            <w:r>
+              <w:rPr>
+                <w:rFonts w:hint="eastAsia"/>
+              </w:rPr>
+              <w:t>属跨膜</w:t>
+            </w:r>
+            <w:proofErr w:type="gramEnd"/>
+            <w:r>
+              <w:rPr>
+                <w:rFonts w:hint="eastAsia"/>
+              </w:rPr>
+              <w:t>蛋白，引发其空间构象的改变而实现的</w:t>
+            </w:r>
+          </w:p>
+        </w:tc>
+      </w:tr>
+      <w:tr>
+        <w:tc>
+          <w:tcPr>
+            <w:tcW w:w="0" w:type="auto"/>
+          </w:tcPr>
+          <w:p>
+            <w:pPr>
+              <w:rPr>
+                <w:rFonts w:hint="eastAsia"/>
+              </w:rPr>
+            </w:pPr>
+            <w:r>
+              <w:rPr>
+                <w:rFonts w:hint="eastAsia"/>
+              </w:rPr>
+              <w:t>举例</w:t>
+            </w:r>
+          </w:p>
+        </w:tc>
+        <w:tc>
+          <w:tcPr>
+            <w:tcW w:w="0" w:type="auto"/>
+          </w:tcPr>
+          <w:p>
+            <w:pPr>
+              <w:rPr>
+                <w:rFonts w:hint="eastAsia"/>
+              </w:rPr>
+            </w:pPr>
+            <w:r>
+              <w:rPr>
+                <w:rFonts w:hint="eastAsia"/>
+              </w:rPr>
+              <w:t>带电离子</w:t>
+            </w:r>
+            <w:r>
+              <w:rPr>
+                <w:rFonts w:hint="eastAsia"/>
+              </w:rPr>
+              <w:t>（</w:t>
+            </w:r>
+            <w:r>
+              <w:rPr>
+                <w:rFonts w:hint="eastAsia"/>
+              </w:rPr>
+              <w:t>如</w:t>
+            </w:r>
+            <w:r>
+              <w:rPr>
+                <w:rFonts w:hint="eastAsia"/>
+              </w:rPr>
+              <w:t>N</w:t>
+            </w:r>
+            <w:r>
+              <w:t>a</w:t>
+            </w:r>
+            <w:r>
+              <w:rPr>
+                <w:vertAlign w:val="superscript"/>
+              </w:rPr>
+              <w:t>+</w:t>
+            </w:r>
+            <w:r>
+              <w:t>, K</w:t>
+            </w:r>
+            <w:r>
+              <w:rPr>
+                <w:vertAlign w:val="superscript"/>
+              </w:rPr>
+              <w:t>+</w:t>
+            </w:r>
+            <w:r>
+              <w:t xml:space="preserve">, </w:t>
+            </w:r>
+            <w:r>
+              <w:t>Ca</w:t>
+            </w:r>
+            <w:r>
+              <w:rPr>
+                <w:vertAlign w:val="superscript"/>
+              </w:rPr>
+              <w:t>2+</w:t>
+            </w:r>
+            <w:r>
+              <w:t>,Cl</w:t>
+            </w:r>
+            <w:r>
+              <w:rPr>
+                <w:vertAlign w:val="superscript"/>
+              </w:rPr>
+              <w:t>-</w:t>
+            </w:r>
+            <w:r>
+              <w:rPr>
+                <w:rFonts w:hint="eastAsia"/>
+              </w:rPr>
+              <w:t>等）</w:t>
+            </w:r>
+            <w:r>
+              <w:rPr>
+                <w:rFonts w:hint="eastAsia"/>
+              </w:rPr>
+              <w:t>的快速移动</w:t>
+            </w:r>
+          </w:p>
+        </w:tc>
+        <w:tc>
+          <w:tcPr>
+            <w:tcW w:w="0" w:type="auto"/>
+          </w:tcPr>
+          <w:p>
+            <w:pPr>
+              <w:rPr>
+                <w:rFonts w:hint="eastAsia"/>
+              </w:rPr>
+            </w:pPr>
+            <w:r>
+              <w:rPr>
+                <w:rFonts w:hint="eastAsia"/>
+              </w:rPr>
+              <w:t>葡萄糖及氨基酸等进出一般细胞</w:t>
+            </w:r>
+          </w:p>
+        </w:tc>
+      </w:tr>
+      <w:tr>
+        <w:tc>
+          <w:tcPr>
+            <w:tcW w:w="0" w:type="auto"/>
+          </w:tcPr>
+          <w:p>
+            <w:pPr>
+              <w:rPr>
+                <w:rFonts w:hint="eastAsia"/>
+              </w:rPr>
+            </w:pPr>
+            <w:r>
+              <w:rPr>
+                <w:rFonts w:hint="eastAsia"/>
+              </w:rPr>
+              <w:t>特点</w:t>
+            </w:r>
+          </w:p>
+        </w:tc>
+        <w:tc>
+          <w:tcPr>
+            <w:tcW w:w="0" w:type="auto"/>
+          </w:tcPr>
+          <w:p>
+            <w:pPr>
+              <w:pStyle w:val="a4"/>
+              <w:numPr>
+                <w:ilvl w:val="0"/>
+                <w:numId w:val="10"/>
+              </w:numPr>
+              <w:ind w:firstLineChars="0"/>
+            </w:pPr>
+            <w:r>
+              <w:rPr>
+                <w:rFonts w:hint="eastAsia"/>
+              </w:rPr>
+              <w:t>相对特异性，但不如载体蛋白严格</w:t>
+            </w:r>
+          </w:p>
+          <w:p>
+            <w:pPr>
+              <w:pStyle w:val="a4"/>
+              <w:numPr>
+                <w:ilvl w:val="0"/>
+                <w:numId w:val="10"/>
+              </w:numPr>
+              <w:ind w:firstLineChars="0"/>
+            </w:pPr>
+            <w:r>
+              <w:rPr>
+                <w:rFonts w:hint="eastAsia"/>
+              </w:rPr>
+              <w:t>无饱和现象</w:t>
+            </w:r>
+          </w:p>
+          <w:p>
+            <w:pPr>
+              <w:pStyle w:val="a4"/>
+              <w:numPr>
+                <w:ilvl w:val="0"/>
+                <w:numId w:val="10"/>
+              </w:numPr>
+              <w:ind w:firstLineChars="0"/>
+              <w:rPr>
+                <w:rFonts w:hint="eastAsia"/>
+              </w:rPr>
+            </w:pPr>
+            <w:r>
+              <w:rPr>
+                <w:rFonts w:hint="eastAsia"/>
+              </w:rPr>
+              <w:t>有门控制性</w:t>
+            </w:r>
+          </w:p>
+        </w:tc>
+        <w:tc>
+          <w:tcPr>
+            <w:tcW w:w="0" w:type="auto"/>
+          </w:tcPr>
+          <w:p>
+            <w:pPr>
+              <w:pStyle w:val="a4"/>
+              <w:numPr>
+                <w:ilvl w:val="0"/>
+                <w:numId w:val="11"/>
+              </w:numPr>
+              <w:ind w:firstLineChars="0"/>
+            </w:pPr>
+            <w:r>
+              <w:rPr>
+                <w:rFonts w:hint="eastAsia"/>
+              </w:rPr>
+              <w:t>载体与溶质结合有化学结构特异性</w:t>
+            </w:r>
+          </w:p>
+          <w:p>
+            <w:pPr>
+              <w:pStyle w:val="a4"/>
+              <w:numPr>
+                <w:ilvl w:val="0"/>
+                <w:numId w:val="11"/>
+              </w:numPr>
+              <w:ind w:firstLineChars="0"/>
+            </w:pPr>
+            <w:r>
+              <w:rPr>
+                <w:rFonts w:hint="eastAsia"/>
+              </w:rPr>
+              <w:t>出现饱和现象（载体和载体结合位点都是有限的）</w:t>
+            </w:r>
+          </w:p>
+          <w:p>
+            <w:pPr>
+              <w:pStyle w:val="a4"/>
+              <w:numPr>
+                <w:ilvl w:val="0"/>
+                <w:numId w:val="11"/>
+              </w:numPr>
+              <w:ind w:firstLineChars="0"/>
+              <w:rPr>
+                <w:rFonts w:hint="eastAsia"/>
+              </w:rPr>
+            </w:pPr>
+            <w:r>
+              <w:rPr>
+                <w:rFonts w:hint="eastAsia"/>
+              </w:rPr>
+              <w:t>竞争抑制性（结构相似经同一载体转运时出现）</w:t>
+            </w:r>
+          </w:p>
+        </w:tc>
+      </w:tr>
+      <w:tr>
+        <w:tc>
+          <w:tcPr>
+            <w:tcW w:w="0" w:type="auto"/>
+          </w:tcPr>
+          <w:p>
+            <w:pPr>
+              <w:rPr>
+                <w:rFonts w:hint="eastAsia"/>
+              </w:rPr>
+            </w:pPr>
+            <w:r>
+              <w:rPr>
+                <w:rFonts w:hint="eastAsia"/>
+              </w:rPr>
+              <w:t>速度</w:t>
+            </w:r>
+          </w:p>
+        </w:tc>
+        <w:tc>
+          <w:tcPr>
+            <w:tcW w:w="0" w:type="auto"/>
+          </w:tcPr>
+          <w:p>
+            <w:pPr>
+              <w:rPr>
+                <w:rFonts w:hint="eastAsia"/>
+              </w:rPr>
+            </w:pPr>
+            <w:r>
+              <w:rPr>
+                <w:rFonts w:hint="eastAsia"/>
+              </w:rPr>
+              <w:t>快（类比开门抛出东西）</w:t>
+            </w:r>
+          </w:p>
+        </w:tc>
+        <w:tc>
+          <w:tcPr>
+            <w:tcW w:w="0" w:type="auto"/>
+          </w:tcPr>
+          <w:p>
+            <w:pPr>
+              <w:rPr>
+                <w:rFonts w:hint="eastAsia"/>
+              </w:rPr>
+            </w:pPr>
+            <w:r>
+              <w:rPr>
+                <w:rFonts w:hint="eastAsia"/>
+              </w:rPr>
+              <w:t>慢（类比背着东西走路）</w:t>
+            </w:r>
+          </w:p>
+        </w:tc>
+      </w:tr>
+    </w:tbl>
+    <w:p/>
+    <w:p>
+      <w:pPr>
+        <w:pStyle w:val="4"/>
+      </w:pPr>
+      <w:r>
+        <w:rPr>
+          <w:rFonts w:hint="eastAsia"/>
+        </w:rPr>
+        <w:t>原发性主动转运与继发性主动转运</w:t>
+      </w:r>
+    </w:p>
+    <w:p/>
+    <w:p/>
+    <w:p>
+      <w:pPr>
+        <w:pStyle w:val="4"/>
+      </w:pPr>
+      <w:r>
+        <w:rPr>
+          <w:rFonts w:hint="eastAsia"/>
+        </w:rPr>
+        <w:t>大分子物质转运方式</w:t>
+      </w:r>
+    </w:p>
+    <w:p/>
+    <w:p/>
+    <w:p>
+      <w:pPr>
+        <w:pStyle w:val="4"/>
+        <w:rPr>
+          <w:rFonts w:hint="eastAsia"/>
+        </w:rPr>
+      </w:pPr>
+      <w:bookmarkStart w:id="0" w:name="_GoBack"/>
+      <w:r>
+        <w:rPr>
+          <w:rFonts w:hint="eastAsia"/>
+        </w:rPr>
+        <w:t>钠泵的生理功能</w:t>
+      </w:r>
+    </w:p>
+    <w:bookmarkEnd w:id="0"/>
+    <w:p/>
+    <w:p>
+      <w:pPr>
+        <w:rPr>
+          <w:rFonts w:hint="eastAsia"/>
+        </w:rPr>
+      </w:pPr>
+    </w:p>
+    <w:p>
+      <w:pPr>
+        <w:pStyle w:val="3"/>
+      </w:pPr>
+      <w:r>
+        <w:rPr>
+          <w:rFonts w:hint="eastAsia"/>
+        </w:rPr>
+        <w:t>细胞的信号转导</w:t>
+      </w:r>
+    </w:p>
+    <w:p/>
+    <w:p/>
+    <w:p/>
+    <w:p>
+      <w:pPr>
+        <w:pStyle w:val="3"/>
+      </w:pPr>
+      <w:r>
+        <w:rPr>
+          <w:rFonts w:hint="eastAsia"/>
+        </w:rPr>
+        <w:lastRenderedPageBreak/>
+        <w:t>细胞的电活动</w:t>
+      </w:r>
+    </w:p>
+    <w:p/>
+    <w:p/>
+    <w:p>
+      <w:pPr>
+        <w:pStyle w:val="3"/>
+        <w:rPr>
+          <w:rFonts w:hint="eastAsia"/>
+        </w:rPr>
+      </w:pPr>
+      <w:r>
+        <w:rPr>
+          <w:rFonts w:hint="eastAsia"/>
+        </w:rPr>
+        <w:t>肌细胞的收缩</w:t>
+      </w:r>
+    </w:p>
+    <w:p/>
+    <w:p/>
+    <w:p>
+      <w:pPr>
         <w:pStyle w:val="2"/>
       </w:pPr>
       <w:r>
@@ -1687,8 +2918,23 @@
         <w:rPr>
           <w:rFonts w:hint="eastAsia"/>
         </w:rPr>
+        <w:t>神经系统（“感觉器官”属于此类）</w:t>
+      </w:r>
+    </w:p>
+    <w:p/>
+    <w:p/>
+    <w:p/>
+    <w:p/>
+    <w:p>
+      <w:pPr>
+        <w:pStyle w:val="2"/>
+      </w:pPr>
+      <w:r>
+        <w:rPr>
+          <w:rFonts w:hint="eastAsia"/>
+        </w:rPr>
         <w:lastRenderedPageBreak/>
-        <w:t>神经系统（“感觉器官”属于此类）</w:t>
+        <w:t>内分泌系统</w:t>
       </w:r>
     </w:p>
     <w:p/>
@@ -1703,7 +2949,7 @@
         <w:rPr>
           <w:rFonts w:hint="eastAsia"/>
         </w:rPr>
-        <w:t>内分泌系统</w:t>
+        <w:t>生殖系统</w:t>
       </w:r>
     </w:p>
     <w:p/>
@@ -1718,27 +2964,28 @@
         <w:rPr>
           <w:rFonts w:hint="eastAsia"/>
         </w:rPr>
-        <w:t>生殖系统</w:t>
+        <w:t>能量代谢与体温调节</w:t>
       </w:r>
     </w:p>
     <w:p/>
     <w:p/>
     <w:p/>
-    <w:p/>
     <w:p>
       <w:pPr>
-        <w:pStyle w:val="2"/>
-      </w:pPr>
-      <w:r>
-        <w:rPr>
-          <w:rFonts w:hint="eastAsia"/>
-        </w:rPr>
-        <w:t>能量代谢与体温调节</w:t>
+        <w:pStyle w:val="1"/>
+      </w:pPr>
+      <w:r>
+        <w:rPr>
+          <w:rFonts w:hint="eastAsia"/>
+        </w:rPr>
+        <w:t>病理学</w:t>
       </w:r>
     </w:p>
     <w:p/>
     <w:p/>
     <w:p/>
+    <w:p/>
+    <w:p/>
     <w:p>
       <w:pPr>
         <w:pStyle w:val="1"/>
@@ -1747,7 +2994,7 @@
         <w:rPr>
           <w:rFonts w:hint="eastAsia"/>
         </w:rPr>
-        <w:t>病理学</w:t>
+        <w:t>生物化学</w:t>
       </w:r>
     </w:p>
     <w:p/>
@@ -1763,7 +3010,8 @@
         <w:rPr>
           <w:rFonts w:hint="eastAsia"/>
         </w:rPr>
-        <w:t>生物化学</w:t>
+        <w:lastRenderedPageBreak/>
+        <w:t>内科学</w:t>
       </w:r>
     </w:p>
     <w:p/>
@@ -1771,6 +3019,7 @@
     <w:p/>
     <w:p/>
     <w:p/>
+    <w:p/>
     <w:p>
       <w:pPr>
         <w:pStyle w:val="1"/>
@@ -1779,7 +3028,7 @@
         <w:rPr>
           <w:rFonts w:hint="eastAsia"/>
         </w:rPr>
-        <w:t>内科学</w:t>
+        <w:t>外科学</w:t>
       </w:r>
     </w:p>
     <w:p/>
@@ -1787,7 +3036,6 @@
     <w:p/>
     <w:p/>
     <w:p/>
-    <w:p/>
     <w:p>
       <w:pPr>
         <w:pStyle w:val="1"/>
@@ -1796,7 +3044,7 @@
         <w:rPr>
           <w:rFonts w:hint="eastAsia"/>
         </w:rPr>
-        <w:t>外科学</w:t>
+        <w:t>妇科学</w:t>
       </w:r>
     </w:p>
     <w:p/>
@@ -1812,7 +3060,7 @@
         <w:rPr>
           <w:rFonts w:hint="eastAsia"/>
         </w:rPr>
-        <w:t>妇科学</w:t>
+        <w:t>儿科学</w:t>
       </w:r>
     </w:p>
     <w:p/>
@@ -1820,6 +3068,9 @@
     <w:p/>
     <w:p/>
     <w:p/>
+    <w:p/>
+    <w:p/>
+    <w:p/>
     <w:p>
       <w:pPr>
         <w:pStyle w:val="1"/>
@@ -1828,25 +3079,7 @@
         <w:rPr>
           <w:rFonts w:hint="eastAsia"/>
         </w:rPr>
-        <w:t>儿科学</w:t>
-      </w:r>
-    </w:p>
-    <w:p/>
-    <w:p/>
-    <w:p/>
-    <w:p/>
-    <w:p/>
-    <w:p/>
-    <w:p/>
-    <w:p/>
-    <w:p>
-      <w:pPr>
-        <w:pStyle w:val="1"/>
-      </w:pPr>
-      <w:r>
-        <w:rPr>
-          <w:rFonts w:hint="eastAsia"/>
-        </w:rPr>
+        <w:lastRenderedPageBreak/>
         <w:t>诊断学</w:t>
       </w:r>
     </w:p>
@@ -1880,6 +3113,362 @@
 <file path=word/numbering.xml><?xml version="1.0" encoding="utf-8"?>
 <w:numbering xmlns:wpc="http://schemas.microsoft.com/office/word/2010/wordprocessingCanvas" xmlns:cx="http://schemas.microsoft.com/office/drawing/2014/chartex" xmlns:cx1="http://schemas.microsoft.com/office/drawing/2015/9/8/chartex" xmlns:mc="http://schemas.openxmlformats.org/markup-compatibility/2006" xmlns:o="urn:schemas-microsoft-com:office:office" xmlns:r="http://schemas.openxmlformats.org/officeDocument/2006/relationships" xmlns:m="http://schemas.openxmlformats.org/officeDocument/2006/math" xmlns:v="urn:schemas-microsoft-com:vml" xmlns:wp14="http://schemas.microsoft.com/office/word/2010/wordprocessingDrawing" xmlns:wp="http://schemas.openxmlformats.org/drawingml/2006/wordprocessingDrawing" xmlns:w10="urn:schemas-microsoft-com:office:word" xmlns:w="http://schemas.openxmlformats.org/wordprocessingml/2006/main" xmlns:w14="http://schemas.microsoft.com/office/word/2010/wordml" xmlns:w15="http://schemas.microsoft.com/office/word/2012/wordml" xmlns:w16se="http://schemas.microsoft.com/office/word/2015/wordml/symex" xmlns:wpg="http://schemas.microsoft.com/office/word/2010/wordprocessingGroup" xmlns:wpi="http://schemas.microsoft.com/office/word/2010/wordprocessingInk" xmlns:wne="http://schemas.microsoft.com/office/word/2006/wordml" xmlns:wps="http://schemas.microsoft.com/office/word/2010/wordprocessingShape" mc:Ignorable="w14 w15 w16se wp14">
   <w:abstractNum w:abstractNumId="0" w15:restartNumberingAfterBreak="0">
+    <w:nsid w:val="098C660F"/>
+    <w:multiLevelType w:val="hybridMultilevel"/>
+    <w:tmpl w:val="151C3FC4"/>
+    <w:lvl w:ilvl="0" w:tplc="E7C88372">
+      <w:start w:val="1"/>
+      <w:numFmt w:val="decimal"/>
+      <w:lvlText w:val="%1."/>
+      <w:lvlJc w:val="left"/>
+      <w:pPr>
+        <w:ind w:left="360" w:hanging="360"/>
+      </w:pPr>
+      <w:rPr>
+        <w:rFonts w:hint="default"/>
+      </w:rPr>
+    </w:lvl>
+    <w:lvl w:ilvl="1" w:tplc="04090019" w:tentative="1">
+      <w:start w:val="1"/>
+      <w:numFmt w:val="lowerLetter"/>
+      <w:lvlText w:val="%2)"/>
+      <w:lvlJc w:val="left"/>
+      <w:pPr>
+        <w:ind w:left="840" w:hanging="420"/>
+      </w:pPr>
+    </w:lvl>
+    <w:lvl w:ilvl="2" w:tplc="0409001B" w:tentative="1">
+      <w:start w:val="1"/>
+      <w:numFmt w:val="lowerRoman"/>
+      <w:lvlText w:val="%3."/>
+      <w:lvlJc w:val="right"/>
+      <w:pPr>
+        <w:ind w:left="1260" w:hanging="420"/>
+      </w:pPr>
+    </w:lvl>
+    <w:lvl w:ilvl="3" w:tplc="0409000F" w:tentative="1">
+      <w:start w:val="1"/>
+      <w:numFmt w:val="decimal"/>
+      <w:lvlText w:val="%4."/>
+      <w:lvlJc w:val="left"/>
+      <w:pPr>
+        <w:ind w:left="1680" w:hanging="420"/>
+      </w:pPr>
+    </w:lvl>
+    <w:lvl w:ilvl="4" w:tplc="04090019" w:tentative="1">
+      <w:start w:val="1"/>
+      <w:numFmt w:val="lowerLetter"/>
+      <w:lvlText w:val="%5)"/>
+      <w:lvlJc w:val="left"/>
+      <w:pPr>
+        <w:ind w:left="2100" w:hanging="420"/>
+      </w:pPr>
+    </w:lvl>
+    <w:lvl w:ilvl="5" w:tplc="0409001B" w:tentative="1">
+      <w:start w:val="1"/>
+      <w:numFmt w:val="lowerRoman"/>
+      <w:lvlText w:val="%6."/>
+      <w:lvlJc w:val="right"/>
+      <w:pPr>
+        <w:ind w:left="2520" w:hanging="420"/>
+      </w:pPr>
+    </w:lvl>
+    <w:lvl w:ilvl="6" w:tplc="0409000F" w:tentative="1">
+      <w:start w:val="1"/>
+      <w:numFmt w:val="decimal"/>
+      <w:lvlText w:val="%7."/>
+      <w:lvlJc w:val="left"/>
+      <w:pPr>
+        <w:ind w:left="2940" w:hanging="420"/>
+      </w:pPr>
+    </w:lvl>
+    <w:lvl w:ilvl="7" w:tplc="04090019" w:tentative="1">
+      <w:start w:val="1"/>
+      <w:numFmt w:val="lowerLetter"/>
+      <w:lvlText w:val="%8)"/>
+      <w:lvlJc w:val="left"/>
+      <w:pPr>
+        <w:ind w:left="3360" w:hanging="420"/>
+      </w:pPr>
+    </w:lvl>
+    <w:lvl w:ilvl="8" w:tplc="0409001B" w:tentative="1">
+      <w:start w:val="1"/>
+      <w:numFmt w:val="lowerRoman"/>
+      <w:lvlText w:val="%9."/>
+      <w:lvlJc w:val="right"/>
+      <w:pPr>
+        <w:ind w:left="3780" w:hanging="420"/>
+      </w:pPr>
+    </w:lvl>
+  </w:abstractNum>
+  <w:abstractNum w:abstractNumId="1" w15:restartNumberingAfterBreak="0">
+    <w:nsid w:val="15F04D9D"/>
+    <w:multiLevelType w:val="hybridMultilevel"/>
+    <w:tmpl w:val="4D78895C"/>
+    <w:lvl w:ilvl="0" w:tplc="78388F92">
+      <w:start w:val="1"/>
+      <w:numFmt w:val="decimal"/>
+      <w:lvlText w:val="%1."/>
+      <w:lvlJc w:val="left"/>
+      <w:pPr>
+        <w:ind w:left="360" w:hanging="360"/>
+      </w:pPr>
+      <w:rPr>
+        <w:rFonts w:hint="default"/>
+      </w:rPr>
+    </w:lvl>
+    <w:lvl w:ilvl="1" w:tplc="04090019" w:tentative="1">
+      <w:start w:val="1"/>
+      <w:numFmt w:val="lowerLetter"/>
+      <w:lvlText w:val="%2)"/>
+      <w:lvlJc w:val="left"/>
+      <w:pPr>
+        <w:ind w:left="840" w:hanging="420"/>
+      </w:pPr>
+    </w:lvl>
+    <w:lvl w:ilvl="2" w:tplc="0409001B" w:tentative="1">
+      <w:start w:val="1"/>
+      <w:numFmt w:val="lowerRoman"/>
+      <w:lvlText w:val="%3."/>
+      <w:lvlJc w:val="right"/>
+      <w:pPr>
+        <w:ind w:left="1260" w:hanging="420"/>
+      </w:pPr>
+    </w:lvl>
+    <w:lvl w:ilvl="3" w:tplc="0409000F" w:tentative="1">
+      <w:start w:val="1"/>
+      <w:numFmt w:val="decimal"/>
+      <w:lvlText w:val="%4."/>
+      <w:lvlJc w:val="left"/>
+      <w:pPr>
+        <w:ind w:left="1680" w:hanging="420"/>
+      </w:pPr>
+    </w:lvl>
+    <w:lvl w:ilvl="4" w:tplc="04090019" w:tentative="1">
+      <w:start w:val="1"/>
+      <w:numFmt w:val="lowerLetter"/>
+      <w:lvlText w:val="%5)"/>
+      <w:lvlJc w:val="left"/>
+      <w:pPr>
+        <w:ind w:left="2100" w:hanging="420"/>
+      </w:pPr>
+    </w:lvl>
+    <w:lvl w:ilvl="5" w:tplc="0409001B" w:tentative="1">
+      <w:start w:val="1"/>
+      <w:numFmt w:val="lowerRoman"/>
+      <w:lvlText w:val="%6."/>
+      <w:lvlJc w:val="right"/>
+      <w:pPr>
+        <w:ind w:left="2520" w:hanging="420"/>
+      </w:pPr>
+    </w:lvl>
+    <w:lvl w:ilvl="6" w:tplc="0409000F" w:tentative="1">
+      <w:start w:val="1"/>
+      <w:numFmt w:val="decimal"/>
+      <w:lvlText w:val="%7."/>
+      <w:lvlJc w:val="left"/>
+      <w:pPr>
+        <w:ind w:left="2940" w:hanging="420"/>
+      </w:pPr>
+    </w:lvl>
+    <w:lvl w:ilvl="7" w:tplc="04090019" w:tentative="1">
+      <w:start w:val="1"/>
+      <w:numFmt w:val="lowerLetter"/>
+      <w:lvlText w:val="%8)"/>
+      <w:lvlJc w:val="left"/>
+      <w:pPr>
+        <w:ind w:left="3360" w:hanging="420"/>
+      </w:pPr>
+    </w:lvl>
+    <w:lvl w:ilvl="8" w:tplc="0409001B" w:tentative="1">
+      <w:start w:val="1"/>
+      <w:numFmt w:val="lowerRoman"/>
+      <w:lvlText w:val="%9."/>
+      <w:lvlJc w:val="right"/>
+      <w:pPr>
+        <w:ind w:left="3780" w:hanging="420"/>
+      </w:pPr>
+    </w:lvl>
+  </w:abstractNum>
+  <w:abstractNum w:abstractNumId="2" w15:restartNumberingAfterBreak="0">
+    <w:nsid w:val="18BB7AEE"/>
+    <w:multiLevelType w:val="hybridMultilevel"/>
+    <w:tmpl w:val="4CACF884"/>
+    <w:lvl w:ilvl="0" w:tplc="3F2E442A">
+      <w:start w:val="1"/>
+      <w:numFmt w:val="decimal"/>
+      <w:lvlText w:val="%1."/>
+      <w:lvlJc w:val="left"/>
+      <w:pPr>
+        <w:ind w:left="360" w:hanging="360"/>
+      </w:pPr>
+      <w:rPr>
+        <w:rFonts w:hint="default"/>
+      </w:rPr>
+    </w:lvl>
+    <w:lvl w:ilvl="1" w:tplc="04090019" w:tentative="1">
+      <w:start w:val="1"/>
+      <w:numFmt w:val="lowerLetter"/>
+      <w:lvlText w:val="%2)"/>
+      <w:lvlJc w:val="left"/>
+      <w:pPr>
+        <w:ind w:left="840" w:hanging="420"/>
+      </w:pPr>
+    </w:lvl>
+    <w:lvl w:ilvl="2" w:tplc="0409001B" w:tentative="1">
+      <w:start w:val="1"/>
+      <w:numFmt w:val="lowerRoman"/>
+      <w:lvlText w:val="%3."/>
+      <w:lvlJc w:val="right"/>
+      <w:pPr>
+        <w:ind w:left="1260" w:hanging="420"/>
+      </w:pPr>
+    </w:lvl>
+    <w:lvl w:ilvl="3" w:tplc="0409000F" w:tentative="1">
+      <w:start w:val="1"/>
+      <w:numFmt w:val="decimal"/>
+      <w:lvlText w:val="%4."/>
+      <w:lvlJc w:val="left"/>
+      <w:pPr>
+        <w:ind w:left="1680" w:hanging="420"/>
+      </w:pPr>
+    </w:lvl>
+    <w:lvl w:ilvl="4" w:tplc="04090019" w:tentative="1">
+      <w:start w:val="1"/>
+      <w:numFmt w:val="lowerLetter"/>
+      <w:lvlText w:val="%5)"/>
+      <w:lvlJc w:val="left"/>
+      <w:pPr>
+        <w:ind w:left="2100" w:hanging="420"/>
+      </w:pPr>
+    </w:lvl>
+    <w:lvl w:ilvl="5" w:tplc="0409001B" w:tentative="1">
+      <w:start w:val="1"/>
+      <w:numFmt w:val="lowerRoman"/>
+      <w:lvlText w:val="%6."/>
+      <w:lvlJc w:val="right"/>
+      <w:pPr>
+        <w:ind w:left="2520" w:hanging="420"/>
+      </w:pPr>
+    </w:lvl>
+    <w:lvl w:ilvl="6" w:tplc="0409000F" w:tentative="1">
+      <w:start w:val="1"/>
+      <w:numFmt w:val="decimal"/>
+      <w:lvlText w:val="%7."/>
+      <w:lvlJc w:val="left"/>
+      <w:pPr>
+        <w:ind w:left="2940" w:hanging="420"/>
+      </w:pPr>
+    </w:lvl>
+    <w:lvl w:ilvl="7" w:tplc="04090019" w:tentative="1">
+      <w:start w:val="1"/>
+      <w:numFmt w:val="lowerLetter"/>
+      <w:lvlText w:val="%8)"/>
+      <w:lvlJc w:val="left"/>
+      <w:pPr>
+        <w:ind w:left="3360" w:hanging="420"/>
+      </w:pPr>
+    </w:lvl>
+    <w:lvl w:ilvl="8" w:tplc="0409001B" w:tentative="1">
+      <w:start w:val="1"/>
+      <w:numFmt w:val="lowerRoman"/>
+      <w:lvlText w:val="%9."/>
+      <w:lvlJc w:val="right"/>
+      <w:pPr>
+        <w:ind w:left="3780" w:hanging="420"/>
+      </w:pPr>
+    </w:lvl>
+  </w:abstractNum>
+  <w:abstractNum w:abstractNumId="3" w15:restartNumberingAfterBreak="0">
+    <w:nsid w:val="20825412"/>
+    <w:multiLevelType w:val="hybridMultilevel"/>
+    <w:tmpl w:val="40B00C08"/>
+    <w:lvl w:ilvl="0" w:tplc="FF7A8246">
+      <w:start w:val="1"/>
+      <w:numFmt w:val="decimal"/>
+      <w:lvlText w:val="%1."/>
+      <w:lvlJc w:val="left"/>
+      <w:pPr>
+        <w:ind w:left="360" w:hanging="360"/>
+      </w:pPr>
+      <w:rPr>
+        <w:rFonts w:hint="default"/>
+      </w:rPr>
+    </w:lvl>
+    <w:lvl w:ilvl="1" w:tplc="04090019" w:tentative="1">
+      <w:start w:val="1"/>
+      <w:numFmt w:val="lowerLetter"/>
+      <w:lvlText w:val="%2)"/>
+      <w:lvlJc w:val="left"/>
+      <w:pPr>
+        <w:ind w:left="840" w:hanging="420"/>
+      </w:pPr>
+    </w:lvl>
+    <w:lvl w:ilvl="2" w:tplc="0409001B" w:tentative="1">
+      <w:start w:val="1"/>
+      <w:numFmt w:val="lowerRoman"/>
+      <w:lvlText w:val="%3."/>
+      <w:lvlJc w:val="right"/>
+      <w:pPr>
+        <w:ind w:left="1260" w:hanging="420"/>
+      </w:pPr>
+    </w:lvl>
+    <w:lvl w:ilvl="3" w:tplc="0409000F" w:tentative="1">
+      <w:start w:val="1"/>
+      <w:numFmt w:val="decimal"/>
+      <w:lvlText w:val="%4."/>
+      <w:lvlJc w:val="left"/>
+      <w:pPr>
+        <w:ind w:left="1680" w:hanging="420"/>
+      </w:pPr>
+    </w:lvl>
+    <w:lvl w:ilvl="4" w:tplc="04090019" w:tentative="1">
+      <w:start w:val="1"/>
+      <w:numFmt w:val="lowerLetter"/>
+      <w:lvlText w:val="%5)"/>
+      <w:lvlJc w:val="left"/>
+      <w:pPr>
+        <w:ind w:left="2100" w:hanging="420"/>
+      </w:pPr>
+    </w:lvl>
+    <w:lvl w:ilvl="5" w:tplc="0409001B" w:tentative="1">
+      <w:start w:val="1"/>
+      <w:numFmt w:val="lowerRoman"/>
+      <w:lvlText w:val="%6."/>
+      <w:lvlJc w:val="right"/>
+      <w:pPr>
+        <w:ind w:left="2520" w:hanging="420"/>
+      </w:pPr>
+    </w:lvl>
+    <w:lvl w:ilvl="6" w:tplc="0409000F" w:tentative="1">
+      <w:start w:val="1"/>
+      <w:numFmt w:val="decimal"/>
+      <w:lvlText w:val="%7."/>
+      <w:lvlJc w:val="left"/>
+      <w:pPr>
+        <w:ind w:left="2940" w:hanging="420"/>
+      </w:pPr>
+    </w:lvl>
+    <w:lvl w:ilvl="7" w:tplc="04090019" w:tentative="1">
+      <w:start w:val="1"/>
+      <w:numFmt w:val="lowerLetter"/>
+      <w:lvlText w:val="%8)"/>
+      <w:lvlJc w:val="left"/>
+      <w:pPr>
+        <w:ind w:left="3360" w:hanging="420"/>
+      </w:pPr>
+    </w:lvl>
+    <w:lvl w:ilvl="8" w:tplc="0409001B" w:tentative="1">
+      <w:start w:val="1"/>
+      <w:numFmt w:val="lowerRoman"/>
+      <w:lvlText w:val="%9."/>
+      <w:lvlJc w:val="right"/>
+      <w:pPr>
+        <w:ind w:left="3780" w:hanging="420"/>
+      </w:pPr>
+    </w:lvl>
+  </w:abstractNum>
+  <w:abstractNum w:abstractNumId="4" w15:restartNumberingAfterBreak="0">
     <w:nsid w:val="2C15685A"/>
     <w:multiLevelType w:val="hybridMultilevel"/>
     <w:tmpl w:val="433EFD32"/>
@@ -1968,7 +3557,7 @@
       </w:pPr>
     </w:lvl>
   </w:abstractNum>
-  <w:abstractNum w:abstractNumId="1" w15:restartNumberingAfterBreak="0">
+  <w:abstractNum w:abstractNumId="5" w15:restartNumberingAfterBreak="0">
     <w:nsid w:val="48D42795"/>
     <w:multiLevelType w:val="hybridMultilevel"/>
     <w:tmpl w:val="C9101AAC"/>
@@ -2057,7 +3646,96 @@
       </w:pPr>
     </w:lvl>
   </w:abstractNum>
-  <w:abstractNum w:abstractNumId="2" w15:restartNumberingAfterBreak="0">
+  <w:abstractNum w:abstractNumId="6" w15:restartNumberingAfterBreak="0">
+    <w:nsid w:val="4A3F0F5A"/>
+    <w:multiLevelType w:val="hybridMultilevel"/>
+    <w:tmpl w:val="07A83BEC"/>
+    <w:lvl w:ilvl="0" w:tplc="5C4A1026">
+      <w:start w:val="1"/>
+      <w:numFmt w:val="decimal"/>
+      <w:lvlText w:val="%1."/>
+      <w:lvlJc w:val="left"/>
+      <w:pPr>
+        <w:ind w:left="360" w:hanging="360"/>
+      </w:pPr>
+      <w:rPr>
+        <w:rFonts w:hint="default"/>
+      </w:rPr>
+    </w:lvl>
+    <w:lvl w:ilvl="1" w:tplc="04090019" w:tentative="1">
+      <w:start w:val="1"/>
+      <w:numFmt w:val="lowerLetter"/>
+      <w:lvlText w:val="%2)"/>
+      <w:lvlJc w:val="left"/>
+      <w:pPr>
+        <w:ind w:left="840" w:hanging="420"/>
+      </w:pPr>
+    </w:lvl>
+    <w:lvl w:ilvl="2" w:tplc="0409001B" w:tentative="1">
+      <w:start w:val="1"/>
+      <w:numFmt w:val="lowerRoman"/>
+      <w:lvlText w:val="%3."/>
+      <w:lvlJc w:val="right"/>
+      <w:pPr>
+        <w:ind w:left="1260" w:hanging="420"/>
+      </w:pPr>
+    </w:lvl>
+    <w:lvl w:ilvl="3" w:tplc="0409000F" w:tentative="1">
+      <w:start w:val="1"/>
+      <w:numFmt w:val="decimal"/>
+      <w:lvlText w:val="%4."/>
+      <w:lvlJc w:val="left"/>
+      <w:pPr>
+        <w:ind w:left="1680" w:hanging="420"/>
+      </w:pPr>
+    </w:lvl>
+    <w:lvl w:ilvl="4" w:tplc="04090019" w:tentative="1">
+      <w:start w:val="1"/>
+      <w:numFmt w:val="lowerLetter"/>
+      <w:lvlText w:val="%5)"/>
+      <w:lvlJc w:val="left"/>
+      <w:pPr>
+        <w:ind w:left="2100" w:hanging="420"/>
+      </w:pPr>
+    </w:lvl>
+    <w:lvl w:ilvl="5" w:tplc="0409001B" w:tentative="1">
+      <w:start w:val="1"/>
+      <w:numFmt w:val="lowerRoman"/>
+      <w:lvlText w:val="%6."/>
+      <w:lvlJc w:val="right"/>
+      <w:pPr>
+        <w:ind w:left="2520" w:hanging="420"/>
+      </w:pPr>
+    </w:lvl>
+    <w:lvl w:ilvl="6" w:tplc="0409000F" w:tentative="1">
+      <w:start w:val="1"/>
+      <w:numFmt w:val="decimal"/>
+      <w:lvlText w:val="%7."/>
+      <w:lvlJc w:val="left"/>
+      <w:pPr>
+        <w:ind w:left="2940" w:hanging="420"/>
+      </w:pPr>
+    </w:lvl>
+    <w:lvl w:ilvl="7" w:tplc="04090019" w:tentative="1">
+      <w:start w:val="1"/>
+      <w:numFmt w:val="lowerLetter"/>
+      <w:lvlText w:val="%8)"/>
+      <w:lvlJc w:val="left"/>
+      <w:pPr>
+        <w:ind w:left="3360" w:hanging="420"/>
+      </w:pPr>
+    </w:lvl>
+    <w:lvl w:ilvl="8" w:tplc="0409001B" w:tentative="1">
+      <w:start w:val="1"/>
+      <w:numFmt w:val="lowerRoman"/>
+      <w:lvlText w:val="%9."/>
+      <w:lvlJc w:val="right"/>
+      <w:pPr>
+        <w:ind w:left="3780" w:hanging="420"/>
+      </w:pPr>
+    </w:lvl>
+  </w:abstractNum>
+  <w:abstractNum w:abstractNumId="7" w15:restartNumberingAfterBreak="0">
     <w:nsid w:val="58D40286"/>
     <w:multiLevelType w:val="hybridMultilevel"/>
     <w:tmpl w:val="FB9E5E8E"/>
@@ -2170,7 +3848,7 @@
       </w:rPr>
     </w:lvl>
   </w:abstractNum>
-  <w:abstractNum w:abstractNumId="3" w15:restartNumberingAfterBreak="0">
+  <w:abstractNum w:abstractNumId="8" w15:restartNumberingAfterBreak="0">
     <w:nsid w:val="596C429A"/>
     <w:multiLevelType w:val="hybridMultilevel"/>
     <w:tmpl w:val="A62C7BA2"/>
@@ -2256,7 +3934,185 @@
       </w:pPr>
     </w:lvl>
   </w:abstractNum>
-  <w:abstractNum w:abstractNumId="4" w15:restartNumberingAfterBreak="0">
+  <w:abstractNum w:abstractNumId="9" w15:restartNumberingAfterBreak="0">
+    <w:nsid w:val="66B17237"/>
+    <w:multiLevelType w:val="hybridMultilevel"/>
+    <w:tmpl w:val="7F7086C0"/>
+    <w:lvl w:ilvl="0" w:tplc="714842F0">
+      <w:start w:val="1"/>
+      <w:numFmt w:val="decimal"/>
+      <w:lvlText w:val="%1."/>
+      <w:lvlJc w:val="left"/>
+      <w:pPr>
+        <w:ind w:left="360" w:hanging="360"/>
+      </w:pPr>
+      <w:rPr>
+        <w:rFonts w:hint="default"/>
+      </w:rPr>
+    </w:lvl>
+    <w:lvl w:ilvl="1" w:tplc="04090019" w:tentative="1">
+      <w:start w:val="1"/>
+      <w:numFmt w:val="lowerLetter"/>
+      <w:lvlText w:val="%2)"/>
+      <w:lvlJc w:val="left"/>
+      <w:pPr>
+        <w:ind w:left="840" w:hanging="420"/>
+      </w:pPr>
+    </w:lvl>
+    <w:lvl w:ilvl="2" w:tplc="0409001B" w:tentative="1">
+      <w:start w:val="1"/>
+      <w:numFmt w:val="lowerRoman"/>
+      <w:lvlText w:val="%3."/>
+      <w:lvlJc w:val="right"/>
+      <w:pPr>
+        <w:ind w:left="1260" w:hanging="420"/>
+      </w:pPr>
+    </w:lvl>
+    <w:lvl w:ilvl="3" w:tplc="0409000F" w:tentative="1">
+      <w:start w:val="1"/>
+      <w:numFmt w:val="decimal"/>
+      <w:lvlText w:val="%4."/>
+      <w:lvlJc w:val="left"/>
+      <w:pPr>
+        <w:ind w:left="1680" w:hanging="420"/>
+      </w:pPr>
+    </w:lvl>
+    <w:lvl w:ilvl="4" w:tplc="04090019" w:tentative="1">
+      <w:start w:val="1"/>
+      <w:numFmt w:val="lowerLetter"/>
+      <w:lvlText w:val="%5)"/>
+      <w:lvlJc w:val="left"/>
+      <w:pPr>
+        <w:ind w:left="2100" w:hanging="420"/>
+      </w:pPr>
+    </w:lvl>
+    <w:lvl w:ilvl="5" w:tplc="0409001B" w:tentative="1">
+      <w:start w:val="1"/>
+      <w:numFmt w:val="lowerRoman"/>
+      <w:lvlText w:val="%6."/>
+      <w:lvlJc w:val="right"/>
+      <w:pPr>
+        <w:ind w:left="2520" w:hanging="420"/>
+      </w:pPr>
+    </w:lvl>
+    <w:lvl w:ilvl="6" w:tplc="0409000F" w:tentative="1">
+      <w:start w:val="1"/>
+      <w:numFmt w:val="decimal"/>
+      <w:lvlText w:val="%7."/>
+      <w:lvlJc w:val="left"/>
+      <w:pPr>
+        <w:ind w:left="2940" w:hanging="420"/>
+      </w:pPr>
+    </w:lvl>
+    <w:lvl w:ilvl="7" w:tplc="04090019" w:tentative="1">
+      <w:start w:val="1"/>
+      <w:numFmt w:val="lowerLetter"/>
+      <w:lvlText w:val="%8)"/>
+      <w:lvlJc w:val="left"/>
+      <w:pPr>
+        <w:ind w:left="3360" w:hanging="420"/>
+      </w:pPr>
+    </w:lvl>
+    <w:lvl w:ilvl="8" w:tplc="0409001B" w:tentative="1">
+      <w:start w:val="1"/>
+      <w:numFmt w:val="lowerRoman"/>
+      <w:lvlText w:val="%9."/>
+      <w:lvlJc w:val="right"/>
+      <w:pPr>
+        <w:ind w:left="3780" w:hanging="420"/>
+      </w:pPr>
+    </w:lvl>
+  </w:abstractNum>
+  <w:abstractNum w:abstractNumId="10" w15:restartNumberingAfterBreak="0">
+    <w:nsid w:val="68B81586"/>
+    <w:multiLevelType w:val="hybridMultilevel"/>
+    <w:tmpl w:val="14ECEB4A"/>
+    <w:lvl w:ilvl="0" w:tplc="FF282DD0">
+      <w:start w:val="1"/>
+      <w:numFmt w:val="decimal"/>
+      <w:lvlText w:val="%1."/>
+      <w:lvlJc w:val="left"/>
+      <w:pPr>
+        <w:ind w:left="360" w:hanging="360"/>
+      </w:pPr>
+      <w:rPr>
+        <w:rFonts w:hint="default"/>
+      </w:rPr>
+    </w:lvl>
+    <w:lvl w:ilvl="1" w:tplc="04090019" w:tentative="1">
+      <w:start w:val="1"/>
+      <w:numFmt w:val="lowerLetter"/>
+      <w:lvlText w:val="%2)"/>
+      <w:lvlJc w:val="left"/>
+      <w:pPr>
+        <w:ind w:left="840" w:hanging="420"/>
+      </w:pPr>
+    </w:lvl>
+    <w:lvl w:ilvl="2" w:tplc="0409001B" w:tentative="1">
+      <w:start w:val="1"/>
+      <w:numFmt w:val="lowerRoman"/>
+      <w:lvlText w:val="%3."/>
+      <w:lvlJc w:val="right"/>
+      <w:pPr>
+        <w:ind w:left="1260" w:hanging="420"/>
+      </w:pPr>
+    </w:lvl>
+    <w:lvl w:ilvl="3" w:tplc="0409000F" w:tentative="1">
+      <w:start w:val="1"/>
+      <w:numFmt w:val="decimal"/>
+      <w:lvlText w:val="%4."/>
+      <w:lvlJc w:val="left"/>
+      <w:pPr>
+        <w:ind w:left="1680" w:hanging="420"/>
+      </w:pPr>
+    </w:lvl>
+    <w:lvl w:ilvl="4" w:tplc="04090019" w:tentative="1">
+      <w:start w:val="1"/>
+      <w:numFmt w:val="lowerLetter"/>
+      <w:lvlText w:val="%5)"/>
+      <w:lvlJc w:val="left"/>
+      <w:pPr>
+        <w:ind w:left="2100" w:hanging="420"/>
+      </w:pPr>
+    </w:lvl>
+    <w:lvl w:ilvl="5" w:tplc="0409001B" w:tentative="1">
+      <w:start w:val="1"/>
+      <w:numFmt w:val="lowerRoman"/>
+      <w:lvlText w:val="%6."/>
+      <w:lvlJc w:val="right"/>
+      <w:pPr>
+        <w:ind w:left="2520" w:hanging="420"/>
+      </w:pPr>
+    </w:lvl>
+    <w:lvl w:ilvl="6" w:tplc="0409000F" w:tentative="1">
+      <w:start w:val="1"/>
+      <w:numFmt w:val="decimal"/>
+      <w:lvlText w:val="%7."/>
+      <w:lvlJc w:val="left"/>
+      <w:pPr>
+        <w:ind w:left="2940" w:hanging="420"/>
+      </w:pPr>
+    </w:lvl>
+    <w:lvl w:ilvl="7" w:tplc="04090019" w:tentative="1">
+      <w:start w:val="1"/>
+      <w:numFmt w:val="lowerLetter"/>
+      <w:lvlText w:val="%8)"/>
+      <w:lvlJc w:val="left"/>
+      <w:pPr>
+        <w:ind w:left="3360" w:hanging="420"/>
+      </w:pPr>
+    </w:lvl>
+    <w:lvl w:ilvl="8" w:tplc="0409001B" w:tentative="1">
+      <w:start w:val="1"/>
+      <w:numFmt w:val="lowerRoman"/>
+      <w:lvlText w:val="%9."/>
+      <w:lvlJc w:val="right"/>
+      <w:pPr>
+        <w:ind w:left="3780" w:hanging="420"/>
+      </w:pPr>
+    </w:lvl>
+  </w:abstractNum>
+  <w:abstractNum w:abstractNumId="11" w15:restartNumberingAfterBreak="0">
     <w:nsid w:val="6F1008E8"/>
     <w:multiLevelType w:val="hybridMultilevel"/>
     <w:tmpl w:val="CBE24218"/>
@@ -2370,19 +4226,40 @@
     </w:lvl>
   </w:abstractNum>
   <w:num w:numId="1">
-    <w:abstractNumId w:val="2"/>
+    <w:abstractNumId w:val="7"/>
   </w:num>
   <w:num w:numId="2">
+    <w:abstractNumId w:val="8"/>
+  </w:num>
+  <w:num w:numId="3">
+    <w:abstractNumId w:val="5"/>
+  </w:num>
+  <w:num w:numId="4">
+    <w:abstractNumId w:val="4"/>
+  </w:num>
+  <w:num w:numId="5">
+    <w:abstractNumId w:val="11"/>
+  </w:num>
+  <w:num w:numId="6">
+    <w:abstractNumId w:val="0"/>
+  </w:num>
+  <w:num w:numId="7">
+    <w:abstractNumId w:val="6"/>
+  </w:num>
+  <w:num w:numId="8">
     <w:abstractNumId w:val="3"/>
   </w:num>
-  <w:num w:numId="3">
+  <w:num w:numId="9">
+    <w:abstractNumId w:val="9"/>
+  </w:num>
+  <w:num w:numId="10">
     <w:abstractNumId w:val="1"/>
   </w:num>
-  <w:num w:numId="4">
-    <w:abstractNumId w:val="0"/>
+  <w:num w:numId="11">
+    <w:abstractNumId w:val="10"/>
   </w:num>
-  <w:num w:numId="5">
-    <w:abstractNumId w:val="4"/>
+  <w:num w:numId="12">
+    <w:abstractNumId w:val="2"/>
   </w:num>
 </w:numbering>
 </file>
@@ -2837,7 +4714,6 @@
     <w:next w:val="a"/>
     <w:link w:val="30"/>
     <w:uiPriority w:val="9"/>
-    <w:semiHidden/>
     <w:unhideWhenUsed/>
     <w:qFormat/>
     <w:rsid w:val="00CF42D7"/>
@@ -2852,6 +4728,29 @@
       <w:bCs/>
       <w:sz w:val="32"/>
       <w:szCs w:val="32"/>
+    </w:rPr>
+  </w:style>
+  <w:style w:type="paragraph" w:styleId="4">
+    <w:name w:val="heading 4"/>
+    <w:basedOn w:val="a"/>
+    <w:next w:val="a"/>
+    <w:link w:val="40"/>
+    <w:uiPriority w:val="9"/>
+    <w:unhideWhenUsed/>
+    <w:qFormat/>
+    <w:rsid w:val="00F35DA6"/>
+    <w:pPr>
+      <w:keepNext/>
+      <w:keepLines/>
+      <w:spacing w:before="280" w:after="290" w:line="376" w:lineRule="auto"/>
+      <w:outlineLvl w:val="3"/>
+    </w:pPr>
+    <w:rPr>
+      <w:rFonts w:asciiTheme="majorHAnsi" w:eastAsiaTheme="majorEastAsia" w:hAnsiTheme="majorHAnsi" w:cstheme="majorBidi"/>
+      <w:b/>
+      <w:bCs/>
+      <w:sz w:val="28"/>
+      <w:szCs w:val="28"/>
     </w:rPr>
   </w:style>
   <w:style w:type="character" w:default="1" w:styleId="a0">
@@ -2938,7 +4837,6 @@
     <w:basedOn w:val="a0"/>
     <w:link w:val="3"/>
     <w:uiPriority w:val="9"/>
-    <w:semiHidden/>
     <w:rsid w:val="00CF42D7"/>
     <w:rPr>
       <w:b/>
@@ -2963,6 +4861,21 @@
         <w:insideV w:val="single" w:sz="4" w:space="0" w:color="auto"/>
       </w:tblBorders>
     </w:tblPr>
+  </w:style>
+  <w:style w:type="character" w:customStyle="1" w:styleId="40">
+    <w:name w:val="标题 4 字符"/>
+    <w:basedOn w:val="a0"/>
+    <w:link w:val="4"/>
+    <w:uiPriority w:val="9"/>
+    <w:rsid w:val="00F35DA6"/>
+    <w:rPr>
+      <w:rFonts w:asciiTheme="majorHAnsi" w:eastAsiaTheme="majorEastAsia" w:hAnsiTheme="majorHAnsi" w:cstheme="majorBidi"/>
+      <w:b/>
+      <w:bCs/>
+      <w:sz w:val="28"/>
+      <w:szCs w:val="28"/>
+      <w:lang w:val="en-AU"/>
+    </w:rPr>
   </w:style>
 </w:styles>
 </file>

--- a/研究生医学知识速查速记笔记.docx
+++ b/研究生医学知识速查速记笔记.docx
@@ -2056,11 +2056,6 @@
             <w:tcW w:w="1093" w:type="pct"/>
           </w:tcPr>
           <w:p>
-            <w:pPr>
-              <w:rPr>
-                <w:rFonts w:hint="eastAsia"/>
-              </w:rPr>
-            </w:pPr>
             <w:r>
               <w:rPr>
                 <w:rFonts w:hint="eastAsia"/>
@@ -2254,24 +2249,13 @@
           <w:tcPr>
             <w:tcW w:w="0" w:type="auto"/>
           </w:tcPr>
-          <w:p>
-            <w:pPr>
-              <w:rPr>
-                <w:rFonts w:hint="eastAsia"/>
-              </w:rPr>
-            </w:pPr>
-          </w:p>
-        </w:tc>
-        <w:tc>
-          <w:tcPr>
-            <w:tcW w:w="0" w:type="auto"/>
-          </w:tcPr>
-          <w:p>
-            <w:pPr>
-              <w:rPr>
-                <w:rFonts w:hint="eastAsia"/>
-              </w:rPr>
-            </w:pPr>
+          <w:p/>
+        </w:tc>
+        <w:tc>
+          <w:tcPr>
+            <w:tcW w:w="0" w:type="auto"/>
+          </w:tcPr>
+          <w:p>
             <w:r>
               <w:rPr>
                 <w:rFonts w:hint="eastAsia"/>
@@ -2285,11 +2269,6 @@
             <w:tcW w:w="0" w:type="auto"/>
           </w:tcPr>
           <w:p>
-            <w:pPr>
-              <w:rPr>
-                <w:rFonts w:hint="eastAsia"/>
-              </w:rPr>
-            </w:pPr>
             <w:r>
               <w:rPr>
                 <w:rFonts w:hint="eastAsia"/>
@@ -2305,11 +2284,6 @@
             <w:tcW w:w="0" w:type="auto"/>
           </w:tcPr>
           <w:p>
-            <w:pPr>
-              <w:rPr>
-                <w:rFonts w:hint="eastAsia"/>
-              </w:rPr>
-            </w:pPr>
             <w:r>
               <w:rPr>
                 <w:rFonts w:hint="eastAsia"/>
@@ -2323,22 +2297,11 @@
             <w:tcW w:w="0" w:type="auto"/>
           </w:tcPr>
           <w:p>
-            <w:pPr>
-              <w:rPr>
-                <w:rFonts w:hint="eastAsia"/>
-              </w:rPr>
-            </w:pPr>
-            <w:r>
-              <w:rPr>
-                <w:rFonts w:hint="eastAsia"/>
-              </w:rPr>
-              <w:t>膜上具有特异结构的通道蛋白质</w:t>
-            </w:r>
-            <w:r>
-              <w:rPr>
-                <w:rFonts w:hint="eastAsia"/>
-              </w:rPr>
-              <w:t>（N</w:t>
+            <w:r>
+              <w:rPr>
+                <w:rFonts w:hint="eastAsia"/>
+              </w:rPr>
+              <w:t>膜上具有特异结构的通道蛋白质（N</w:t>
             </w:r>
             <w:r>
               <w:t>a</w:t>
@@ -2383,19 +2346,7 @@
               <w:rPr>
                 <w:rFonts w:hint="eastAsia"/>
               </w:rPr>
-              <w:t>通道</w:t>
-            </w:r>
-            <w:r>
-              <w:rPr>
-                <w:rFonts w:hint="eastAsia"/>
-              </w:rPr>
-              <w:t>等）</w:t>
-            </w:r>
-            <w:r>
-              <w:rPr>
-                <w:rFonts w:hint="eastAsia"/>
-              </w:rPr>
-              <w:t>，</w:t>
+              <w:t>通道等），</w:t>
             </w:r>
             <w:proofErr w:type="gramStart"/>
             <w:r>
@@ -2418,11 +2369,6 @@
             <w:tcW w:w="0" w:type="auto"/>
           </w:tcPr>
           <w:p>
-            <w:pPr>
-              <w:rPr>
-                <w:rFonts w:hint="eastAsia"/>
-              </w:rPr>
-            </w:pPr>
             <w:r>
               <w:rPr>
                 <w:rFonts w:hint="eastAsia"/>
@@ -2452,11 +2398,6 @@
             <w:tcW w:w="0" w:type="auto"/>
           </w:tcPr>
           <w:p>
-            <w:pPr>
-              <w:rPr>
-                <w:rFonts w:hint="eastAsia"/>
-              </w:rPr>
-            </w:pPr>
             <w:r>
               <w:rPr>
                 <w:rFonts w:hint="eastAsia"/>
@@ -2470,34 +2411,11 @@
             <w:tcW w:w="0" w:type="auto"/>
           </w:tcPr>
           <w:p>
-            <w:pPr>
-              <w:rPr>
-                <w:rFonts w:hint="eastAsia"/>
-              </w:rPr>
-            </w:pPr>
-            <w:r>
-              <w:rPr>
-                <w:rFonts w:hint="eastAsia"/>
-              </w:rPr>
-              <w:t>带电离子</w:t>
-            </w:r>
-            <w:r>
-              <w:rPr>
-                <w:rFonts w:hint="eastAsia"/>
-              </w:rPr>
-              <w:t>（</w:t>
-            </w:r>
-            <w:r>
-              <w:rPr>
-                <w:rFonts w:hint="eastAsia"/>
-              </w:rPr>
-              <w:t>如</w:t>
-            </w:r>
-            <w:r>
-              <w:rPr>
-                <w:rFonts w:hint="eastAsia"/>
-              </w:rPr>
-              <w:t>N</w:t>
+            <w:r>
+              <w:rPr>
+                <w:rFonts w:hint="eastAsia"/>
+              </w:rPr>
+              <w:t>带电离子（如N</w:t>
             </w:r>
             <w:r>
               <w:t>a</w:t>
@@ -2518,10 +2436,7 @@
               <w:t>+</w:t>
             </w:r>
             <w:r>
-              <w:t xml:space="preserve">, </w:t>
-            </w:r>
-            <w:r>
-              <w:t>Ca</w:t>
+              <w:t>, Ca</w:t>
             </w:r>
             <w:r>
               <w:rPr>
@@ -2542,26 +2457,15 @@
               <w:rPr>
                 <w:rFonts w:hint="eastAsia"/>
               </w:rPr>
-              <w:t>等）</w:t>
-            </w:r>
-            <w:r>
-              <w:rPr>
-                <w:rFonts w:hint="eastAsia"/>
-              </w:rPr>
-              <w:t>的快速移动</w:t>
-            </w:r>
-          </w:p>
-        </w:tc>
-        <w:tc>
-          <w:tcPr>
-            <w:tcW w:w="0" w:type="auto"/>
-          </w:tcPr>
-          <w:p>
-            <w:pPr>
-              <w:rPr>
-                <w:rFonts w:hint="eastAsia"/>
-              </w:rPr>
-            </w:pPr>
+              <w:t>等）的快速移动</w:t>
+            </w:r>
+          </w:p>
+        </w:tc>
+        <w:tc>
+          <w:tcPr>
+            <w:tcW w:w="0" w:type="auto"/>
+          </w:tcPr>
+          <w:p>
             <w:r>
               <w:rPr>
                 <w:rFonts w:hint="eastAsia"/>
@@ -2577,11 +2481,6 @@
             <w:tcW w:w="0" w:type="auto"/>
           </w:tcPr>
           <w:p>
-            <w:pPr>
-              <w:rPr>
-                <w:rFonts w:hint="eastAsia"/>
-              </w:rPr>
-            </w:pPr>
             <w:r>
               <w:rPr>
                 <w:rFonts w:hint="eastAsia"/>
@@ -2634,9 +2533,6 @@
                 <w:numId w:val="10"/>
               </w:numPr>
               <w:ind w:firstLineChars="0"/>
-              <w:rPr>
-                <w:rFonts w:hint="eastAsia"/>
-              </w:rPr>
             </w:pPr>
             <w:r>
               <w:rPr>
@@ -2690,9 +2586,6 @@
                 <w:numId w:val="11"/>
               </w:numPr>
               <w:ind w:firstLineChars="0"/>
-              <w:rPr>
-                <w:rFonts w:hint="eastAsia"/>
-              </w:rPr>
             </w:pPr>
             <w:r>
               <w:rPr>
@@ -2709,11 +2602,6 @@
             <w:tcW w:w="0" w:type="auto"/>
           </w:tcPr>
           <w:p>
-            <w:pPr>
-              <w:rPr>
-                <w:rFonts w:hint="eastAsia"/>
-              </w:rPr>
-            </w:pPr>
             <w:r>
               <w:rPr>
                 <w:rFonts w:hint="eastAsia"/>
@@ -2727,11 +2615,6 @@
             <w:tcW w:w="0" w:type="auto"/>
           </w:tcPr>
           <w:p>
-            <w:pPr>
-              <w:rPr>
-                <w:rFonts w:hint="eastAsia"/>
-              </w:rPr>
-            </w:pPr>
             <w:r>
               <w:rPr>
                 <w:rFonts w:hint="eastAsia"/>
@@ -2745,11 +2628,6 @@
             <w:tcW w:w="0" w:type="auto"/>
           </w:tcPr>
           <w:p>
-            <w:pPr>
-              <w:rPr>
-                <w:rFonts w:hint="eastAsia"/>
-              </w:rPr>
-            </w:pPr>
             <w:r>
               <w:rPr>
                 <w:rFonts w:hint="eastAsia"/>
@@ -2773,6 +2651,387 @@
       </w:r>
     </w:p>
     <w:p/>
+    <w:tbl>
+      <w:tblPr>
+        <w:tblStyle w:val="a5"/>
+        <w:tblW w:w="0" w:type="auto"/>
+        <w:tblLook w:val="04A0" w:firstRow="1" w:lastRow="0" w:firstColumn="1" w:lastColumn="0" w:noHBand="0" w:noVBand="1"/>
+      </w:tblPr>
+      <w:tblGrid>
+        <w:gridCol w:w="602"/>
+        <w:gridCol w:w="2124"/>
+        <w:gridCol w:w="5570"/>
+      </w:tblGrid>
+      <w:tr>
+        <w:tc>
+          <w:tcPr>
+            <w:tcW w:w="0" w:type="auto"/>
+          </w:tcPr>
+          <w:p/>
+        </w:tc>
+        <w:tc>
+          <w:tcPr>
+            <w:tcW w:w="0" w:type="auto"/>
+          </w:tcPr>
+          <w:p>
+            <w:r>
+              <w:rPr>
+                <w:rFonts w:hint="eastAsia"/>
+              </w:rPr>
+              <w:t>原发性主动转运</w:t>
+            </w:r>
+          </w:p>
+        </w:tc>
+        <w:tc>
+          <w:tcPr>
+            <w:tcW w:w="0" w:type="auto"/>
+          </w:tcPr>
+          <w:p>
+            <w:r>
+              <w:rPr>
+                <w:rFonts w:hint="eastAsia"/>
+              </w:rPr>
+              <w:t>继发性主动转运</w:t>
+            </w:r>
+          </w:p>
+        </w:tc>
+      </w:tr>
+      <w:tr>
+        <w:tc>
+          <w:tcPr>
+            <w:tcW w:w="0" w:type="auto"/>
+          </w:tcPr>
+          <w:p>
+            <w:r>
+              <w:rPr>
+                <w:rFonts w:hint="eastAsia"/>
+              </w:rPr>
+              <w:t>特点</w:t>
+            </w:r>
+          </w:p>
+        </w:tc>
+        <w:tc>
+          <w:tcPr>
+            <w:tcW w:w="0" w:type="auto"/>
+          </w:tcPr>
+          <w:p>
+            <w:r>
+              <w:rPr>
+                <w:rFonts w:hint="eastAsia"/>
+                <w:b/>
+              </w:rPr>
+              <w:t>直接耗能</w:t>
+            </w:r>
+          </w:p>
+        </w:tc>
+        <w:tc>
+          <w:tcPr>
+            <w:tcW w:w="0" w:type="auto"/>
+          </w:tcPr>
+          <w:p>
+            <w:pPr>
+              <w:pStyle w:val="a4"/>
+              <w:numPr>
+                <w:ilvl w:val="0"/>
+                <w:numId w:val="14"/>
+              </w:numPr>
+              <w:ind w:firstLineChars="0"/>
+            </w:pPr>
+            <w:r>
+              <w:rPr>
+                <w:rFonts w:hint="eastAsia"/>
+              </w:rPr>
+              <w:t>有饱和现象</w:t>
+            </w:r>
+          </w:p>
+          <w:p>
+            <w:pPr>
+              <w:pStyle w:val="a4"/>
+              <w:numPr>
+                <w:ilvl w:val="0"/>
+                <w:numId w:val="14"/>
+              </w:numPr>
+              <w:ind w:firstLineChars="0"/>
+            </w:pPr>
+            <w:r>
+              <w:rPr>
+                <w:rFonts w:hint="eastAsia"/>
+              </w:rPr>
+              <w:t>可同时转运两种以上的物质</w:t>
+            </w:r>
+          </w:p>
+        </w:tc>
+      </w:tr>
+      <w:tr>
+        <w:tc>
+          <w:tcPr>
+            <w:tcW w:w="0" w:type="auto"/>
+          </w:tcPr>
+          <w:p>
+            <w:r>
+              <w:rPr>
+                <w:rFonts w:hint="eastAsia"/>
+              </w:rPr>
+              <w:t>能量</w:t>
+            </w:r>
+          </w:p>
+        </w:tc>
+        <w:tc>
+          <w:tcPr>
+            <w:tcW w:w="0" w:type="auto"/>
+          </w:tcPr>
+          <w:p>
+            <w:r>
+              <w:rPr>
+                <w:rFonts w:hint="eastAsia"/>
+              </w:rPr>
+              <w:t>钠泵直接分解A</w:t>
+            </w:r>
+            <w:r>
+              <w:t>TP</w:t>
+            </w:r>
+            <w:r>
+              <w:rPr>
+                <w:rFonts w:hint="eastAsia"/>
+              </w:rPr>
+              <w:t>供能</w:t>
+            </w:r>
+          </w:p>
+        </w:tc>
+        <w:tc>
+          <w:tcPr>
+            <w:tcW w:w="0" w:type="auto"/>
+          </w:tcPr>
+          <w:p>
+            <w:r>
+              <w:rPr>
+                <w:rFonts w:hint="eastAsia"/>
+              </w:rPr>
+              <w:t>间接利用钠泵分解A</w:t>
+            </w:r>
+            <w:r>
+              <w:t>TP</w:t>
+            </w:r>
+            <w:r>
+              <w:rPr>
+                <w:rFonts w:hint="eastAsia"/>
+              </w:rPr>
+              <w:t>的能量</w:t>
+            </w:r>
+          </w:p>
+        </w:tc>
+      </w:tr>
+      <w:tr>
+        <w:tc>
+          <w:tcPr>
+            <w:tcW w:w="0" w:type="auto"/>
+          </w:tcPr>
+          <w:p>
+            <w:r>
+              <w:rPr>
+                <w:rFonts w:hint="eastAsia"/>
+              </w:rPr>
+              <w:t>例子</w:t>
+            </w:r>
+          </w:p>
+        </w:tc>
+        <w:tc>
+          <w:tcPr>
+            <w:tcW w:w="0" w:type="auto"/>
+          </w:tcPr>
+          <w:p>
+            <w:pPr>
+              <w:pStyle w:val="a4"/>
+              <w:numPr>
+                <w:ilvl w:val="0"/>
+                <w:numId w:val="15"/>
+              </w:numPr>
+              <w:ind w:firstLineChars="0"/>
+            </w:pPr>
+            <w:r>
+              <w:rPr>
+                <w:rFonts w:hint="eastAsia"/>
+              </w:rPr>
+              <w:t>N</w:t>
+            </w:r>
+            <w:r>
+              <w:t>a</w:t>
+            </w:r>
+            <w:r>
+              <w:rPr>
+                <w:vertAlign w:val="superscript"/>
+              </w:rPr>
+              <w:t>+</w:t>
+            </w:r>
+            <w:r>
+              <w:rPr>
+                <w:rFonts w:hint="eastAsia"/>
+              </w:rPr>
+              <w:t>移出细胞膜外</w:t>
+            </w:r>
+          </w:p>
+          <w:p>
+            <w:pPr>
+              <w:pStyle w:val="a4"/>
+              <w:numPr>
+                <w:ilvl w:val="0"/>
+                <w:numId w:val="15"/>
+              </w:numPr>
+              <w:ind w:firstLineChars="0"/>
+            </w:pPr>
+            <w:r>
+              <w:rPr>
+                <w:rFonts w:hint="eastAsia"/>
+              </w:rPr>
+              <w:t>K</w:t>
+            </w:r>
+            <w:r>
+              <w:rPr>
+                <w:vertAlign w:val="superscript"/>
+              </w:rPr>
+              <w:t>+</w:t>
+            </w:r>
+            <w:r>
+              <w:rPr>
+                <w:rFonts w:hint="eastAsia"/>
+              </w:rPr>
+              <w:t>移入细胞膜内</w:t>
+            </w:r>
+          </w:p>
+        </w:tc>
+        <w:tc>
+          <w:tcPr>
+            <w:tcW w:w="0" w:type="auto"/>
+          </w:tcPr>
+          <w:p>
+            <w:pPr>
+              <w:pStyle w:val="a4"/>
+              <w:numPr>
+                <w:ilvl w:val="0"/>
+                <w:numId w:val="16"/>
+              </w:numPr>
+              <w:ind w:firstLineChars="0"/>
+            </w:pPr>
+            <w:r>
+              <w:rPr>
+                <w:rFonts w:hint="eastAsia"/>
+              </w:rPr>
+              <w:t>葡萄糖和氨</w:t>
+            </w:r>
+            <w:r>
+              <w:rPr>
+                <w:rFonts w:hint="eastAsia"/>
+              </w:rPr>
+              <w:t>基酸在小肠黏膜</w:t>
+            </w:r>
+            <w:r>
+              <w:rPr>
+                <w:rFonts w:hint="eastAsia"/>
+              </w:rPr>
+              <w:t>上皮以及在肾小管上皮被吸收的过程</w:t>
+            </w:r>
+          </w:p>
+          <w:p>
+            <w:pPr>
+              <w:pStyle w:val="a4"/>
+              <w:numPr>
+                <w:ilvl w:val="0"/>
+                <w:numId w:val="16"/>
+              </w:numPr>
+              <w:ind w:firstLineChars="0"/>
+            </w:pPr>
+            <w:r>
+              <w:rPr>
+                <w:rFonts w:hint="eastAsia"/>
+              </w:rPr>
+              <w:t>神经递质在突触间隙被神经末梢重新摄取的过程</w:t>
+            </w:r>
+          </w:p>
+          <w:p>
+            <w:pPr>
+              <w:pStyle w:val="a4"/>
+              <w:numPr>
+                <w:ilvl w:val="0"/>
+                <w:numId w:val="16"/>
+              </w:numPr>
+              <w:ind w:firstLineChars="0"/>
+            </w:pPr>
+            <w:proofErr w:type="gramStart"/>
+            <w:r>
+              <w:rPr>
+                <w:rFonts w:hint="eastAsia"/>
+              </w:rPr>
+              <w:t>甲状腺聚碘过程</w:t>
+            </w:r>
+            <w:proofErr w:type="gramEnd"/>
+          </w:p>
+          <w:p>
+            <w:pPr>
+              <w:pStyle w:val="a4"/>
+              <w:numPr>
+                <w:ilvl w:val="0"/>
+                <w:numId w:val="16"/>
+              </w:numPr>
+              <w:ind w:firstLineChars="0"/>
+            </w:pPr>
+            <w:r>
+              <w:rPr>
+                <w:rFonts w:hint="eastAsia"/>
+              </w:rPr>
+              <w:t>N</w:t>
+            </w:r>
+            <w:r>
+              <w:t>a</w:t>
+            </w:r>
+            <w:r>
+              <w:rPr>
+                <w:vertAlign w:val="superscript"/>
+              </w:rPr>
+              <w:t>+</w:t>
+            </w:r>
+            <w:r>
+              <w:t>-Ca</w:t>
+            </w:r>
+            <w:r>
+              <w:rPr>
+                <w:vertAlign w:val="superscript"/>
+              </w:rPr>
+              <w:t>2+</w:t>
+            </w:r>
+            <w:r>
+              <w:rPr>
+                <w:rFonts w:hint="eastAsia"/>
+              </w:rPr>
+              <w:t>交换和N</w:t>
+            </w:r>
+            <w:r>
+              <w:t>a</w:t>
+            </w:r>
+            <w:r>
+              <w:rPr>
+                <w:vertAlign w:val="superscript"/>
+              </w:rPr>
+              <w:t>+</w:t>
+            </w:r>
+            <w:r>
+              <w:t>-H</w:t>
+            </w:r>
+            <w:r>
+              <w:rPr>
+                <w:vertAlign w:val="superscript"/>
+              </w:rPr>
+              <w:t>+</w:t>
+            </w:r>
+            <w:r>
+              <w:rPr>
+                <w:rFonts w:hint="eastAsia"/>
+              </w:rPr>
+              <w:t>交换</w:t>
+            </w:r>
+          </w:p>
+        </w:tc>
+      </w:tr>
+    </w:tbl>
     <w:p/>
     <w:p>
       <w:pPr>
@@ -2785,16 +3044,261 @@
         <w:t>大分子物质转运方式</w:t>
       </w:r>
     </w:p>
-    <w:p/>
-    <w:p/>
     <w:p>
-      <w:pPr>
-        <w:pStyle w:val="4"/>
+      <w:r>
         <w:rPr>
           <w:rFonts w:hint="eastAsia"/>
         </w:rPr>
-      </w:pPr>
-      <w:bookmarkStart w:id="0" w:name="_GoBack"/>
+        <w:t>大分子物质转运时都需要间接耗能。</w:t>
+      </w:r>
+    </w:p>
+    <w:p/>
+    <w:tbl>
+      <w:tblPr>
+        <w:tblStyle w:val="a5"/>
+        <w:tblW w:w="0" w:type="auto"/>
+        <w:tblLook w:val="04A0" w:firstRow="1" w:lastRow="0" w:firstColumn="1" w:lastColumn="0" w:noHBand="0" w:noVBand="1"/>
+      </w:tblPr>
+      <w:tblGrid>
+        <w:gridCol w:w="426"/>
+        <w:gridCol w:w="7870"/>
+      </w:tblGrid>
+      <w:tr>
+        <w:tc>
+          <w:tcPr>
+            <w:tcW w:w="421" w:type="dxa"/>
+            <w:vMerge w:val="restart"/>
+          </w:tcPr>
+          <w:p>
+            <w:r>
+              <w:rPr>
+                <w:rFonts w:hint="eastAsia"/>
+              </w:rPr>
+              <w:t>入胞</w:t>
+            </w:r>
+          </w:p>
+        </w:tc>
+        <w:tc>
+          <w:tcPr>
+            <w:tcW w:w="7875" w:type="dxa"/>
+          </w:tcPr>
+          <w:p>
+            <w:r>
+              <w:rPr>
+                <w:rFonts w:hint="eastAsia"/>
+              </w:rPr>
+              <w:t>吞噬：物质颗粒或团块进入细胞的过程，只发生在单核细胞、巨噬细胞、中性粒细胞等特殊细胞</w:t>
+            </w:r>
+          </w:p>
+        </w:tc>
+      </w:tr>
+      <w:tr>
+        <w:tc>
+          <w:tcPr>
+            <w:tcW w:w="421" w:type="dxa"/>
+            <w:vMerge/>
+          </w:tcPr>
+          <w:p/>
+        </w:tc>
+        <w:tc>
+          <w:tcPr>
+            <w:tcW w:w="7875" w:type="dxa"/>
+          </w:tcPr>
+          <w:p>
+            <w:r>
+              <w:rPr>
+                <w:rFonts w:hint="eastAsia"/>
+              </w:rPr>
+              <w:t>吞饮过程几乎可在所有的细胞中发生</w:t>
+            </w:r>
+          </w:p>
+        </w:tc>
+      </w:tr>
+      <w:tr>
+        <w:tc>
+          <w:tcPr>
+            <w:tcW w:w="421" w:type="dxa"/>
+            <w:vMerge/>
+          </w:tcPr>
+          <w:p/>
+        </w:tc>
+        <w:tc>
+          <w:tcPr>
+            <w:tcW w:w="7875" w:type="dxa"/>
+          </w:tcPr>
+          <w:p>
+            <w:r>
+              <w:rPr>
+                <w:rFonts w:hint="eastAsia"/>
+              </w:rPr>
+              <w:t>液相入胞：细胞外液及其所含的溶质以吞饮泡的形式连续不断地进入细胞内，是细胞本身固有的活动</w:t>
+            </w:r>
+          </w:p>
+        </w:tc>
+      </w:tr>
+      <w:tr>
+        <w:tc>
+          <w:tcPr>
+            <w:tcW w:w="421" w:type="dxa"/>
+            <w:vMerge/>
+          </w:tcPr>
+          <w:p/>
+        </w:tc>
+        <w:tc>
+          <w:tcPr>
+            <w:tcW w:w="7875" w:type="dxa"/>
+          </w:tcPr>
+          <w:p>
+            <w:r>
+              <w:rPr>
+                <w:rFonts w:hint="eastAsia"/>
+              </w:rPr>
+              <w:t>受体</w:t>
+            </w:r>
+            <w:proofErr w:type="gramStart"/>
+            <w:r>
+              <w:rPr>
+                <w:rFonts w:hint="eastAsia"/>
+              </w:rPr>
+              <w:t>介</w:t>
+            </w:r>
+            <w:proofErr w:type="gramEnd"/>
+            <w:r>
+              <w:rPr>
+                <w:rFonts w:hint="eastAsia"/>
+              </w:rPr>
+              <w:t>导入胞：通过被动转运物与膜受体的特异性结合，选择性促进被转运物进入细胞</w:t>
+            </w:r>
+          </w:p>
+        </w:tc>
+      </w:tr>
+      <w:tr>
+        <w:tc>
+          <w:tcPr>
+            <w:tcW w:w="421" w:type="dxa"/>
+            <w:vMerge/>
+          </w:tcPr>
+          <w:p/>
+        </w:tc>
+        <w:tc>
+          <w:tcPr>
+            <w:tcW w:w="7875" w:type="dxa"/>
+          </w:tcPr>
+          <w:p>
+            <w:r>
+              <w:rPr>
+                <w:rFonts w:hint="eastAsia"/>
+              </w:rPr>
+              <w:t>举例：部分多肽类激素、抗体、运铁蛋白、L</w:t>
+            </w:r>
+            <w:r>
+              <w:t>DL</w:t>
+            </w:r>
+            <w:r>
+              <w:rPr>
+                <w:rFonts w:hint="eastAsia"/>
+              </w:rPr>
+              <w:t>病毒（流感、脊灰）、营养物质等</w:t>
+            </w:r>
+          </w:p>
+        </w:tc>
+      </w:tr>
+      <w:tr>
+        <w:tc>
+          <w:tcPr>
+            <w:tcW w:w="421" w:type="dxa"/>
+          </w:tcPr>
+          <w:p>
+            <w:r>
+              <w:rPr>
+                <w:rFonts w:hint="eastAsia"/>
+              </w:rPr>
+              <w:t>出胞</w:t>
+            </w:r>
+          </w:p>
+        </w:tc>
+        <w:tc>
+          <w:tcPr>
+            <w:tcW w:w="7875" w:type="dxa"/>
+          </w:tcPr>
+          <w:p>
+            <w:pPr>
+              <w:pStyle w:val="a4"/>
+              <w:numPr>
+                <w:ilvl w:val="0"/>
+                <w:numId w:val="18"/>
+              </w:numPr>
+              <w:ind w:firstLineChars="0"/>
+            </w:pPr>
+            <w:r>
+              <w:rPr>
+                <w:rFonts w:hint="eastAsia"/>
+              </w:rPr>
+              <w:t>分泌腺细胞将合成的激素分泌到血液、组织液</w:t>
+            </w:r>
+          </w:p>
+          <w:p>
+            <w:pPr>
+              <w:pStyle w:val="a4"/>
+              <w:numPr>
+                <w:ilvl w:val="0"/>
+                <w:numId w:val="18"/>
+              </w:numPr>
+              <w:ind w:firstLineChars="0"/>
+            </w:pPr>
+            <w:r>
+              <w:rPr>
+                <w:rFonts w:hint="eastAsia"/>
+              </w:rPr>
+              <w:t>外分泌腺细胞将酶原、黏液分泌到腺管的官腔中（持续性出胞）</w:t>
+            </w:r>
+          </w:p>
+          <w:p>
+            <w:pPr>
+              <w:pStyle w:val="a4"/>
+              <w:numPr>
+                <w:ilvl w:val="0"/>
+                <w:numId w:val="18"/>
+              </w:numPr>
+              <w:ind w:firstLineChars="0"/>
+            </w:pPr>
+            <w:r>
+              <w:rPr>
+                <w:rFonts w:hint="eastAsia"/>
+              </w:rPr>
+              <w:t>神经纤维末梢突触囊泡内神经递质的释放（</w:t>
+            </w:r>
+            <w:proofErr w:type="gramStart"/>
+            <w:r>
+              <w:rPr>
+                <w:rFonts w:hint="eastAsia"/>
+              </w:rPr>
+              <w:t>调节性出胞</w:t>
+            </w:r>
+            <w:proofErr w:type="gramEnd"/>
+            <w:r>
+              <w:rPr>
+                <w:rFonts w:hint="eastAsia"/>
+              </w:rPr>
+              <w:t>），就是由动作电位的刺激引起的出</w:t>
+            </w:r>
+            <w:proofErr w:type="gramStart"/>
+            <w:r>
+              <w:rPr>
+                <w:rFonts w:hint="eastAsia"/>
+              </w:rPr>
+              <w:t>胞过程</w:t>
+            </w:r>
+            <w:proofErr w:type="gramEnd"/>
+          </w:p>
+        </w:tc>
+      </w:tr>
+    </w:tbl>
+    <w:p/>
+    <w:p>
+      <w:pPr>
+        <w:pStyle w:val="4"/>
+      </w:pPr>
       <w:r>
         <w:rPr>
           <w:rFonts w:hint="eastAsia"/>
@@ -2802,15 +3306,578 @@
         <w:t>钠泵的生理功能</w:t>
       </w:r>
     </w:p>
-    <w:bookmarkEnd w:id="0"/>
-    <w:p/>
     <w:p>
-      <w:pPr>
+      <w:r>
+        <w:rPr>
+          <w:rFonts w:hint="eastAsia"/>
+          <w:b/>
+        </w:rPr>
+        <w:t>毒毛花</w:t>
+      </w:r>
+      <w:proofErr w:type="gramStart"/>
+      <w:r>
+        <w:rPr>
+          <w:rFonts w:hint="eastAsia"/>
+          <w:b/>
+        </w:rPr>
+        <w:t>苷</w:t>
+      </w:r>
+      <w:proofErr w:type="gramEnd"/>
+      <w:r>
         <w:rPr>
           <w:rFonts w:hint="eastAsia"/>
         </w:rPr>
-      </w:pPr>
+        <w:t>是钠泵的特异性抑制剂。</w:t>
+      </w:r>
     </w:p>
+    <w:p>
+      <w:pPr>
+        <w:rPr>
+          <w:rFonts w:hint="eastAsia"/>
+        </w:rPr>
+      </w:pPr>
+    </w:p>
+    <w:tbl>
+      <w:tblPr>
+        <w:tblStyle w:val="a5"/>
+        <w:tblW w:w="0" w:type="auto"/>
+        <w:tblLook w:val="04A0" w:firstRow="1" w:lastRow="0" w:firstColumn="1" w:lastColumn="0" w:noHBand="0" w:noVBand="1"/>
+      </w:tblPr>
+      <w:tblGrid>
+        <w:gridCol w:w="1578"/>
+        <w:gridCol w:w="6718"/>
+      </w:tblGrid>
+      <w:tr>
+        <w:tc>
+          <w:tcPr>
+            <w:tcW w:w="0" w:type="auto"/>
+          </w:tcPr>
+          <w:p>
+            <w:r>
+              <w:rPr>
+                <w:rFonts w:hint="eastAsia"/>
+              </w:rPr>
+              <w:t>作用</w:t>
+            </w:r>
+          </w:p>
+        </w:tc>
+        <w:tc>
+          <w:tcPr>
+            <w:tcW w:w="0" w:type="auto"/>
+          </w:tcPr>
+          <w:p>
+            <w:r>
+              <w:rPr>
+                <w:rFonts w:hint="eastAsia"/>
+              </w:rPr>
+              <w:t>意义</w:t>
+            </w:r>
+          </w:p>
+        </w:tc>
+      </w:tr>
+      <w:tr>
+        <w:tc>
+          <w:tcPr>
+            <w:tcW w:w="0" w:type="auto"/>
+          </w:tcPr>
+          <w:p>
+            <w:r>
+              <w:rPr>
+                <w:rFonts w:hint="eastAsia"/>
+              </w:rPr>
+              <w:t>使细胞内外离子分布不均匀</w:t>
+            </w:r>
+          </w:p>
+        </w:tc>
+        <w:tc>
+          <w:tcPr>
+            <w:tcW w:w="0" w:type="auto"/>
+          </w:tcPr>
+          <w:p>
+            <w:pPr>
+              <w:pStyle w:val="a4"/>
+              <w:numPr>
+                <w:ilvl w:val="0"/>
+                <w:numId w:val="19"/>
+              </w:numPr>
+              <w:ind w:firstLineChars="0"/>
+            </w:pPr>
+            <w:r>
+              <w:rPr>
+                <w:rFonts w:hint="eastAsia"/>
+              </w:rPr>
+              <w:t>是</w:t>
+            </w:r>
+            <w:bookmarkStart w:id="0" w:name="_GoBack"/>
+            <w:bookmarkEnd w:id="0"/>
+            <w:r>
+              <w:rPr>
+                <w:rFonts w:hint="eastAsia"/>
+              </w:rPr>
+              <w:t>可兴奋组织，细胞产生兴奋的基础</w:t>
+            </w:r>
+          </w:p>
+          <w:p>
+            <w:pPr>
+              <w:pStyle w:val="a4"/>
+              <w:numPr>
+                <w:ilvl w:val="0"/>
+                <w:numId w:val="19"/>
+              </w:numPr>
+              <w:ind w:firstLineChars="0"/>
+            </w:pPr>
+            <w:r>
+              <w:rPr>
+                <w:rFonts w:hint="eastAsia"/>
+              </w:rPr>
+              <w:t>钠泵的活动有利于维持细胞内p</w:t>
+            </w:r>
+            <w:r>
+              <w:t>H</w:t>
+            </w:r>
+            <w:r>
+              <w:rPr>
+                <w:rFonts w:hint="eastAsia"/>
+              </w:rPr>
+              <w:t>的稳定</w:t>
+            </w:r>
+          </w:p>
+          <w:p>
+            <w:pPr>
+              <w:pStyle w:val="a4"/>
+              <w:numPr>
+                <w:ilvl w:val="0"/>
+                <w:numId w:val="19"/>
+              </w:numPr>
+              <w:ind w:firstLineChars="0"/>
+            </w:pPr>
+            <w:r>
+              <w:rPr>
+                <w:rFonts w:hint="eastAsia"/>
+              </w:rPr>
+              <w:t>钠泵活动行程的膜内、外N</w:t>
+            </w:r>
+            <w:r>
+              <w:t>a</w:t>
+            </w:r>
+            <w:r>
+              <w:rPr>
+                <w:vertAlign w:val="superscript"/>
+              </w:rPr>
+              <w:t>+</w:t>
+            </w:r>
+            <w:r>
+              <w:rPr>
+                <w:rFonts w:hint="eastAsia"/>
+              </w:rPr>
+              <w:t>浓度差也是N</w:t>
+            </w:r>
+            <w:r>
+              <w:t>a</w:t>
+            </w:r>
+            <w:r>
+              <w:rPr>
+                <w:vertAlign w:val="superscript"/>
+              </w:rPr>
+              <w:t>+</w:t>
+            </w:r>
+            <w:r>
+              <w:t>-Ca</w:t>
+            </w:r>
+            <w:r>
+              <w:rPr>
+                <w:vertAlign w:val="superscript"/>
+              </w:rPr>
+              <w:t>2+</w:t>
+            </w:r>
+            <w:r>
+              <w:rPr>
+                <w:rFonts w:hint="eastAsia"/>
+              </w:rPr>
+              <w:t>交换的动力，在维持细胞内C</w:t>
+            </w:r>
+            <w:r>
+              <w:t>a</w:t>
+            </w:r>
+            <w:r>
+              <w:rPr>
+                <w:vertAlign w:val="superscript"/>
+              </w:rPr>
+              <w:t>2+</w:t>
+            </w:r>
+            <w:r>
+              <w:rPr>
+                <w:rFonts w:hint="eastAsia"/>
+              </w:rPr>
+              <w:t>浓度的稳定中也起到重要的作用</w:t>
+            </w:r>
+          </w:p>
+        </w:tc>
+      </w:tr>
+      <w:tr>
+        <w:tc>
+          <w:tcPr>
+            <w:tcW w:w="0" w:type="auto"/>
+          </w:tcPr>
+          <w:p>
+            <w:r>
+              <w:rPr>
+                <w:rFonts w:hint="eastAsia"/>
+              </w:rPr>
+              <w:t>使细胞内高钾</w:t>
+            </w:r>
+          </w:p>
+        </w:tc>
+        <w:tc>
+          <w:tcPr>
+            <w:tcW w:w="0" w:type="auto"/>
+          </w:tcPr>
+          <w:p>
+            <w:pPr>
+              <w:pStyle w:val="a4"/>
+              <w:numPr>
+                <w:ilvl w:val="0"/>
+                <w:numId w:val="20"/>
+              </w:numPr>
+              <w:ind w:firstLineChars="0"/>
+            </w:pPr>
+            <w:r>
+              <w:rPr>
+                <w:rFonts w:hint="eastAsia"/>
+              </w:rPr>
+              <w:t>提高细胞内K</w:t>
+            </w:r>
+            <w:r>
+              <w:rPr>
+                <w:vertAlign w:val="superscript"/>
+              </w:rPr>
+              <w:t>+</w:t>
+            </w:r>
+            <w:r>
+              <w:rPr>
+                <w:rFonts w:hint="eastAsia"/>
+              </w:rPr>
+              <w:t>浓度，是细胞质内许多代谢反应所必需的，例如，核糖体合成蛋白质就需要高K</w:t>
+            </w:r>
+            <w:r>
+              <w:rPr>
+                <w:vertAlign w:val="superscript"/>
+              </w:rPr>
+              <w:t>+</w:t>
+            </w:r>
+            <w:r>
+              <w:rPr>
+                <w:rFonts w:hint="eastAsia"/>
+              </w:rPr>
+              <w:t>环境</w:t>
+            </w:r>
+          </w:p>
+          <w:p>
+            <w:pPr>
+              <w:pStyle w:val="a4"/>
+              <w:numPr>
+                <w:ilvl w:val="0"/>
+                <w:numId w:val="20"/>
+              </w:numPr>
+              <w:ind w:firstLineChars="0"/>
+            </w:pPr>
+            <w:r>
+              <w:rPr>
+                <w:rFonts w:hint="eastAsia"/>
+              </w:rPr>
+              <w:t>钠泵活动造成膜内外N</w:t>
+            </w:r>
+            <w:r>
+              <w:t>a</w:t>
+            </w:r>
+            <w:r>
+              <w:rPr>
+                <w:vertAlign w:val="superscript"/>
+              </w:rPr>
+              <w:t>+</w:t>
+            </w:r>
+            <w:r>
+              <w:rPr>
+                <w:rFonts w:hint="eastAsia"/>
+              </w:rPr>
+              <w:t>和K</w:t>
+            </w:r>
+            <w:r>
+              <w:rPr>
+                <w:vertAlign w:val="superscript"/>
+              </w:rPr>
+              <w:t>+</w:t>
+            </w:r>
+            <w:r>
+              <w:rPr>
+                <w:rFonts w:hint="eastAsia"/>
+              </w:rPr>
+              <w:t>浓度差，是生物电活动产生的前提</w:t>
+            </w:r>
+          </w:p>
+        </w:tc>
+      </w:tr>
+      <w:tr>
+        <w:tc>
+          <w:tcPr>
+            <w:tcW w:w="0" w:type="auto"/>
+          </w:tcPr>
+          <w:p>
+            <w:r>
+              <w:rPr>
+                <w:rFonts w:hint="eastAsia"/>
+              </w:rPr>
+              <w:t>使细胞外高钠</w:t>
+            </w:r>
+          </w:p>
+        </w:tc>
+        <w:tc>
+          <w:tcPr>
+            <w:tcW w:w="0" w:type="auto"/>
+          </w:tcPr>
+          <w:p>
+            <w:pPr>
+              <w:pStyle w:val="a4"/>
+              <w:numPr>
+                <w:ilvl w:val="0"/>
+                <w:numId w:val="22"/>
+              </w:numPr>
+              <w:ind w:firstLineChars="0"/>
+            </w:pPr>
+            <w:r>
+              <w:rPr>
+                <w:rFonts w:hint="eastAsia"/>
+              </w:rPr>
+              <w:t>是大多数可兴奋细胞产生动作电位的前提</w:t>
+            </w:r>
+          </w:p>
+          <w:p>
+            <w:pPr>
+              <w:pStyle w:val="a4"/>
+              <w:numPr>
+                <w:ilvl w:val="0"/>
+                <w:numId w:val="22"/>
+              </w:numPr>
+              <w:ind w:firstLineChars="0"/>
+            </w:pPr>
+            <w:r>
+              <w:rPr>
+                <w:rFonts w:hint="eastAsia"/>
+              </w:rPr>
+              <w:t>N</w:t>
+            </w:r>
+            <w:r>
+              <w:t>a</w:t>
+            </w:r>
+            <w:r>
+              <w:rPr>
+                <w:vertAlign w:val="superscript"/>
+              </w:rPr>
+              <w:t>+</w:t>
+            </w:r>
+            <w:r>
+              <w:rPr>
+                <w:rFonts w:hint="eastAsia"/>
+              </w:rPr>
+              <w:t>在膜两侧的浓度差是其他继发性主动转运（如葡萄糖、氨基酸的主动吸收、N</w:t>
+            </w:r>
+            <w:r>
+              <w:t>a</w:t>
+            </w:r>
+            <w:r>
+              <w:rPr>
+                <w:vertAlign w:val="superscript"/>
+              </w:rPr>
+              <w:t>+</w:t>
+            </w:r>
+            <w:r>
+              <w:t>-H</w:t>
+            </w:r>
+            <w:r>
+              <w:rPr>
+                <w:vertAlign w:val="superscript"/>
+              </w:rPr>
+              <w:t>+</w:t>
+            </w:r>
+            <w:r>
+              <w:rPr>
+                <w:rFonts w:hint="eastAsia"/>
+              </w:rPr>
+              <w:t>交换和</w:t>
+            </w:r>
+            <w:r>
+              <w:t>Na</w:t>
+            </w:r>
+            <w:r>
+              <w:rPr>
+                <w:vertAlign w:val="superscript"/>
+              </w:rPr>
+              <w:t>+</w:t>
+            </w:r>
+            <w:r>
+              <w:t>-Ca</w:t>
+            </w:r>
+            <w:r>
+              <w:rPr>
+                <w:vertAlign w:val="superscript"/>
+              </w:rPr>
+              <w:t>2+</w:t>
+            </w:r>
+            <w:r>
+              <w:rPr>
+                <w:rFonts w:hint="eastAsia"/>
+              </w:rPr>
+              <w:t>交换等）的动力</w:t>
+            </w:r>
+          </w:p>
+          <w:p>
+            <w:pPr>
+              <w:pStyle w:val="a4"/>
+              <w:numPr>
+                <w:ilvl w:val="0"/>
+                <w:numId w:val="22"/>
+              </w:numPr>
+              <w:ind w:firstLineChars="0"/>
+            </w:pPr>
+            <w:r>
+              <w:rPr>
+                <w:rFonts w:hint="eastAsia"/>
+              </w:rPr>
+              <w:t>钠泵每分解1分子A</w:t>
+            </w:r>
+            <w:r>
+              <w:t>TP</w:t>
+            </w:r>
+            <w:r>
+              <w:rPr>
+                <w:rFonts w:hint="eastAsia"/>
+              </w:rPr>
+              <w:t>，可排出3个N</w:t>
+            </w:r>
+            <w:r>
+              <w:t>a</w:t>
+            </w:r>
+            <w:r>
+              <w:rPr>
+                <w:vertAlign w:val="superscript"/>
+              </w:rPr>
+              <w:t>+</w:t>
+            </w:r>
+            <w:r>
+              <w:rPr>
+                <w:rFonts w:hint="eastAsia"/>
+              </w:rPr>
+              <w:t>，转入两个K</w:t>
+            </w:r>
+            <w:r>
+              <w:rPr>
+                <w:vertAlign w:val="superscript"/>
+              </w:rPr>
+              <w:t>+</w:t>
+            </w:r>
+            <w:r>
+              <w:rPr>
+                <w:rFonts w:hint="eastAsia"/>
+              </w:rPr>
+              <w:t>，因而它的活动是生电的，可增加膜内电位的负值，在一定程度上影响静息电位的数值</w:t>
+            </w:r>
+          </w:p>
+        </w:tc>
+      </w:tr>
+      <w:tr>
+        <w:tc>
+          <w:tcPr>
+            <w:tcW w:w="0" w:type="auto"/>
+          </w:tcPr>
+          <w:p>
+            <w:r>
+              <w:rPr>
+                <w:rFonts w:hint="eastAsia"/>
+              </w:rPr>
+              <w:t>阻止细胞外N</w:t>
+            </w:r>
+            <w:r>
+              <w:t>a+</w:t>
+            </w:r>
+            <w:r>
+              <w:rPr>
+                <w:rFonts w:hint="eastAsia"/>
+              </w:rPr>
+              <w:t>进入细胞内</w:t>
+            </w:r>
+          </w:p>
+        </w:tc>
+        <w:tc>
+          <w:tcPr>
+            <w:tcW w:w="0" w:type="auto"/>
+          </w:tcPr>
+          <w:p>
+            <w:pPr>
+              <w:pStyle w:val="a4"/>
+              <w:numPr>
+                <w:ilvl w:val="0"/>
+                <w:numId w:val="23"/>
+              </w:numPr>
+              <w:ind w:firstLineChars="0"/>
+            </w:pPr>
+            <w:r>
+              <w:rPr>
+                <w:rFonts w:hint="eastAsia"/>
+              </w:rPr>
+              <w:t>钠泵活动能维持细胞质渗透压和细胞容积的相对稳定</w:t>
+            </w:r>
+          </w:p>
+          <w:p>
+            <w:pPr>
+              <w:pStyle w:val="a4"/>
+              <w:numPr>
+                <w:ilvl w:val="0"/>
+                <w:numId w:val="23"/>
+              </w:numPr>
+              <w:ind w:firstLineChars="0"/>
+            </w:pPr>
+            <w:r>
+              <w:rPr>
+                <w:rFonts w:hint="eastAsia"/>
+              </w:rPr>
+              <w:t>有助于维持静息膜电位</w:t>
+            </w:r>
+          </w:p>
+          <w:p>
+            <w:pPr>
+              <w:pStyle w:val="a4"/>
+              <w:numPr>
+                <w:ilvl w:val="0"/>
+                <w:numId w:val="23"/>
+              </w:numPr>
+              <w:ind w:firstLineChars="0"/>
+            </w:pPr>
+            <w:r>
+              <w:rPr>
+                <w:rFonts w:hint="eastAsia"/>
+              </w:rPr>
+              <w:t>减少水随N</w:t>
+            </w:r>
+            <w:r>
+              <w:t>a</w:t>
+            </w:r>
+            <w:r>
+              <w:rPr>
+                <w:vertAlign w:val="superscript"/>
+              </w:rPr>
+              <w:t>+</w:t>
+            </w:r>
+            <w:r>
+              <w:rPr>
+                <w:rFonts w:hint="eastAsia"/>
+              </w:rPr>
+              <w:t>进入细胞内，防止细胞肿胀</w:t>
+            </w:r>
+          </w:p>
+        </w:tc>
+      </w:tr>
+    </w:tbl>
+    <w:p/>
     <w:p>
       <w:pPr>
         <w:pStyle w:val="3"/>
@@ -2842,9 +3909,6 @@
     <w:p>
       <w:pPr>
         <w:pStyle w:val="3"/>
-        <w:rPr>
-          <w:rFonts w:hint="eastAsia"/>
-        </w:rPr>
       </w:pPr>
       <w:r>
         <w:rPr>
@@ -3113,6 +4177,95 @@
 <file path=word/numbering.xml><?xml version="1.0" encoding="utf-8"?>
 <w:numbering xmlns:wpc="http://schemas.microsoft.com/office/word/2010/wordprocessingCanvas" xmlns:cx="http://schemas.microsoft.com/office/drawing/2014/chartex" xmlns:cx1="http://schemas.microsoft.com/office/drawing/2015/9/8/chartex" xmlns:mc="http://schemas.openxmlformats.org/markup-compatibility/2006" xmlns:o="urn:schemas-microsoft-com:office:office" xmlns:r="http://schemas.openxmlformats.org/officeDocument/2006/relationships" xmlns:m="http://schemas.openxmlformats.org/officeDocument/2006/math" xmlns:v="urn:schemas-microsoft-com:vml" xmlns:wp14="http://schemas.microsoft.com/office/word/2010/wordprocessingDrawing" xmlns:wp="http://schemas.openxmlformats.org/drawingml/2006/wordprocessingDrawing" xmlns:w10="urn:schemas-microsoft-com:office:word" xmlns:w="http://schemas.openxmlformats.org/wordprocessingml/2006/main" xmlns:w14="http://schemas.microsoft.com/office/word/2010/wordml" xmlns:w15="http://schemas.microsoft.com/office/word/2012/wordml" xmlns:w16se="http://schemas.microsoft.com/office/word/2015/wordml/symex" xmlns:wpg="http://schemas.microsoft.com/office/word/2010/wordprocessingGroup" xmlns:wpi="http://schemas.microsoft.com/office/word/2010/wordprocessingInk" xmlns:wne="http://schemas.microsoft.com/office/word/2006/wordml" xmlns:wps="http://schemas.microsoft.com/office/word/2010/wordprocessingShape" mc:Ignorable="w14 w15 w16se wp14">
   <w:abstractNum w:abstractNumId="0" w15:restartNumberingAfterBreak="0">
+    <w:nsid w:val="01971C05"/>
+    <w:multiLevelType w:val="hybridMultilevel"/>
+    <w:tmpl w:val="65620052"/>
+    <w:lvl w:ilvl="0" w:tplc="C4F43CF8">
+      <w:start w:val="1"/>
+      <w:numFmt w:val="decimal"/>
+      <w:lvlText w:val="%1."/>
+      <w:lvlJc w:val="left"/>
+      <w:pPr>
+        <w:ind w:left="360" w:hanging="360"/>
+      </w:pPr>
+      <w:rPr>
+        <w:rFonts w:hint="default"/>
+      </w:rPr>
+    </w:lvl>
+    <w:lvl w:ilvl="1" w:tplc="04090019" w:tentative="1">
+      <w:start w:val="1"/>
+      <w:numFmt w:val="lowerLetter"/>
+      <w:lvlText w:val="%2)"/>
+      <w:lvlJc w:val="left"/>
+      <w:pPr>
+        <w:ind w:left="840" w:hanging="420"/>
+      </w:pPr>
+    </w:lvl>
+    <w:lvl w:ilvl="2" w:tplc="0409001B" w:tentative="1">
+      <w:start w:val="1"/>
+      <w:numFmt w:val="lowerRoman"/>
+      <w:lvlText w:val="%3."/>
+      <w:lvlJc w:val="right"/>
+      <w:pPr>
+        <w:ind w:left="1260" w:hanging="420"/>
+      </w:pPr>
+    </w:lvl>
+    <w:lvl w:ilvl="3" w:tplc="0409000F" w:tentative="1">
+      <w:start w:val="1"/>
+      <w:numFmt w:val="decimal"/>
+      <w:lvlText w:val="%4."/>
+      <w:lvlJc w:val="left"/>
+      <w:pPr>
+        <w:ind w:left="1680" w:hanging="420"/>
+      </w:pPr>
+    </w:lvl>
+    <w:lvl w:ilvl="4" w:tplc="04090019" w:tentative="1">
+      <w:start w:val="1"/>
+      <w:numFmt w:val="lowerLetter"/>
+      <w:lvlText w:val="%5)"/>
+      <w:lvlJc w:val="left"/>
+      <w:pPr>
+        <w:ind w:left="2100" w:hanging="420"/>
+      </w:pPr>
+    </w:lvl>
+    <w:lvl w:ilvl="5" w:tplc="0409001B" w:tentative="1">
+      <w:start w:val="1"/>
+      <w:numFmt w:val="lowerRoman"/>
+      <w:lvlText w:val="%6."/>
+      <w:lvlJc w:val="right"/>
+      <w:pPr>
+        <w:ind w:left="2520" w:hanging="420"/>
+      </w:pPr>
+    </w:lvl>
+    <w:lvl w:ilvl="6" w:tplc="0409000F" w:tentative="1">
+      <w:start w:val="1"/>
+      <w:numFmt w:val="decimal"/>
+      <w:lvlText w:val="%7."/>
+      <w:lvlJc w:val="left"/>
+      <w:pPr>
+        <w:ind w:left="2940" w:hanging="420"/>
+      </w:pPr>
+    </w:lvl>
+    <w:lvl w:ilvl="7" w:tplc="04090019" w:tentative="1">
+      <w:start w:val="1"/>
+      <w:numFmt w:val="lowerLetter"/>
+      <w:lvlText w:val="%8)"/>
+      <w:lvlJc w:val="left"/>
+      <w:pPr>
+        <w:ind w:left="3360" w:hanging="420"/>
+      </w:pPr>
+    </w:lvl>
+    <w:lvl w:ilvl="8" w:tplc="0409001B" w:tentative="1">
+      <w:start w:val="1"/>
+      <w:numFmt w:val="lowerRoman"/>
+      <w:lvlText w:val="%9."/>
+      <w:lvlJc w:val="right"/>
+      <w:pPr>
+        <w:ind w:left="3780" w:hanging="420"/>
+      </w:pPr>
+    </w:lvl>
+  </w:abstractNum>
+  <w:abstractNum w:abstractNumId="1" w15:restartNumberingAfterBreak="0">
     <w:nsid w:val="098C660F"/>
     <w:multiLevelType w:val="hybridMultilevel"/>
     <w:tmpl w:val="151C3FC4"/>
@@ -3201,7 +4354,96 @@
       </w:pPr>
     </w:lvl>
   </w:abstractNum>
-  <w:abstractNum w:abstractNumId="1" w15:restartNumberingAfterBreak="0">
+  <w:abstractNum w:abstractNumId="2" w15:restartNumberingAfterBreak="0">
+    <w:nsid w:val="1561526B"/>
+    <w:multiLevelType w:val="hybridMultilevel"/>
+    <w:tmpl w:val="5C9C55D6"/>
+    <w:lvl w:ilvl="0" w:tplc="D4E4B452">
+      <w:start w:val="1"/>
+      <w:numFmt w:val="decimal"/>
+      <w:lvlText w:val="%1."/>
+      <w:lvlJc w:val="left"/>
+      <w:pPr>
+        <w:ind w:left="360" w:hanging="360"/>
+      </w:pPr>
+      <w:rPr>
+        <w:rFonts w:hint="default"/>
+      </w:rPr>
+    </w:lvl>
+    <w:lvl w:ilvl="1" w:tplc="04090019" w:tentative="1">
+      <w:start w:val="1"/>
+      <w:numFmt w:val="lowerLetter"/>
+      <w:lvlText w:val="%2)"/>
+      <w:lvlJc w:val="left"/>
+      <w:pPr>
+        <w:ind w:left="840" w:hanging="420"/>
+      </w:pPr>
+    </w:lvl>
+    <w:lvl w:ilvl="2" w:tplc="0409001B" w:tentative="1">
+      <w:start w:val="1"/>
+      <w:numFmt w:val="lowerRoman"/>
+      <w:lvlText w:val="%3."/>
+      <w:lvlJc w:val="right"/>
+      <w:pPr>
+        <w:ind w:left="1260" w:hanging="420"/>
+      </w:pPr>
+    </w:lvl>
+    <w:lvl w:ilvl="3" w:tplc="0409000F" w:tentative="1">
+      <w:start w:val="1"/>
+      <w:numFmt w:val="decimal"/>
+      <w:lvlText w:val="%4."/>
+      <w:lvlJc w:val="left"/>
+      <w:pPr>
+        <w:ind w:left="1680" w:hanging="420"/>
+      </w:pPr>
+    </w:lvl>
+    <w:lvl w:ilvl="4" w:tplc="04090019" w:tentative="1">
+      <w:start w:val="1"/>
+      <w:numFmt w:val="lowerLetter"/>
+      <w:lvlText w:val="%5)"/>
+      <w:lvlJc w:val="left"/>
+      <w:pPr>
+        <w:ind w:left="2100" w:hanging="420"/>
+      </w:pPr>
+    </w:lvl>
+    <w:lvl w:ilvl="5" w:tplc="0409001B" w:tentative="1">
+      <w:start w:val="1"/>
+      <w:numFmt w:val="lowerRoman"/>
+      <w:lvlText w:val="%6."/>
+      <w:lvlJc w:val="right"/>
+      <w:pPr>
+        <w:ind w:left="2520" w:hanging="420"/>
+      </w:pPr>
+    </w:lvl>
+    <w:lvl w:ilvl="6" w:tplc="0409000F" w:tentative="1">
+      <w:start w:val="1"/>
+      <w:numFmt w:val="decimal"/>
+      <w:lvlText w:val="%7."/>
+      <w:lvlJc w:val="left"/>
+      <w:pPr>
+        <w:ind w:left="2940" w:hanging="420"/>
+      </w:pPr>
+    </w:lvl>
+    <w:lvl w:ilvl="7" w:tplc="04090019" w:tentative="1">
+      <w:start w:val="1"/>
+      <w:numFmt w:val="lowerLetter"/>
+      <w:lvlText w:val="%8)"/>
+      <w:lvlJc w:val="left"/>
+      <w:pPr>
+        <w:ind w:left="3360" w:hanging="420"/>
+      </w:pPr>
+    </w:lvl>
+    <w:lvl w:ilvl="8" w:tplc="0409001B" w:tentative="1">
+      <w:start w:val="1"/>
+      <w:numFmt w:val="lowerRoman"/>
+      <w:lvlText w:val="%9."/>
+      <w:lvlJc w:val="right"/>
+      <w:pPr>
+        <w:ind w:left="3780" w:hanging="420"/>
+      </w:pPr>
+    </w:lvl>
+  </w:abstractNum>
+  <w:abstractNum w:abstractNumId="3" w15:restartNumberingAfterBreak="0">
     <w:nsid w:val="15F04D9D"/>
     <w:multiLevelType w:val="hybridMultilevel"/>
     <w:tmpl w:val="4D78895C"/>
@@ -3290,7 +4532,96 @@
       </w:pPr>
     </w:lvl>
   </w:abstractNum>
-  <w:abstractNum w:abstractNumId="2" w15:restartNumberingAfterBreak="0">
+  <w:abstractNum w:abstractNumId="4" w15:restartNumberingAfterBreak="0">
+    <w:nsid w:val="175433B8"/>
+    <w:multiLevelType w:val="hybridMultilevel"/>
+    <w:tmpl w:val="0316CC02"/>
+    <w:lvl w:ilvl="0" w:tplc="315AB2DA">
+      <w:start w:val="1"/>
+      <w:numFmt w:val="decimal"/>
+      <w:lvlText w:val="%1."/>
+      <w:lvlJc w:val="left"/>
+      <w:pPr>
+        <w:ind w:left="360" w:hanging="360"/>
+      </w:pPr>
+      <w:rPr>
+        <w:rFonts w:hint="default"/>
+      </w:rPr>
+    </w:lvl>
+    <w:lvl w:ilvl="1" w:tplc="04090019" w:tentative="1">
+      <w:start w:val="1"/>
+      <w:numFmt w:val="lowerLetter"/>
+      <w:lvlText w:val="%2)"/>
+      <w:lvlJc w:val="left"/>
+      <w:pPr>
+        <w:ind w:left="840" w:hanging="420"/>
+      </w:pPr>
+    </w:lvl>
+    <w:lvl w:ilvl="2" w:tplc="0409001B" w:tentative="1">
+      <w:start w:val="1"/>
+      <w:numFmt w:val="lowerRoman"/>
+      <w:lvlText w:val="%3."/>
+      <w:lvlJc w:val="right"/>
+      <w:pPr>
+        <w:ind w:left="1260" w:hanging="420"/>
+      </w:pPr>
+    </w:lvl>
+    <w:lvl w:ilvl="3" w:tplc="0409000F" w:tentative="1">
+      <w:start w:val="1"/>
+      <w:numFmt w:val="decimal"/>
+      <w:lvlText w:val="%4."/>
+      <w:lvlJc w:val="left"/>
+      <w:pPr>
+        <w:ind w:left="1680" w:hanging="420"/>
+      </w:pPr>
+    </w:lvl>
+    <w:lvl w:ilvl="4" w:tplc="04090019" w:tentative="1">
+      <w:start w:val="1"/>
+      <w:numFmt w:val="lowerLetter"/>
+      <w:lvlText w:val="%5)"/>
+      <w:lvlJc w:val="left"/>
+      <w:pPr>
+        <w:ind w:left="2100" w:hanging="420"/>
+      </w:pPr>
+    </w:lvl>
+    <w:lvl w:ilvl="5" w:tplc="0409001B" w:tentative="1">
+      <w:start w:val="1"/>
+      <w:numFmt w:val="lowerRoman"/>
+      <w:lvlText w:val="%6."/>
+      <w:lvlJc w:val="right"/>
+      <w:pPr>
+        <w:ind w:left="2520" w:hanging="420"/>
+      </w:pPr>
+    </w:lvl>
+    <w:lvl w:ilvl="6" w:tplc="0409000F" w:tentative="1">
+      <w:start w:val="1"/>
+      <w:numFmt w:val="decimal"/>
+      <w:lvlText w:val="%7."/>
+      <w:lvlJc w:val="left"/>
+      <w:pPr>
+        <w:ind w:left="2940" w:hanging="420"/>
+      </w:pPr>
+    </w:lvl>
+    <w:lvl w:ilvl="7" w:tplc="04090019" w:tentative="1">
+      <w:start w:val="1"/>
+      <w:numFmt w:val="lowerLetter"/>
+      <w:lvlText w:val="%8)"/>
+      <w:lvlJc w:val="left"/>
+      <w:pPr>
+        <w:ind w:left="3360" w:hanging="420"/>
+      </w:pPr>
+    </w:lvl>
+    <w:lvl w:ilvl="8" w:tplc="0409001B" w:tentative="1">
+      <w:start w:val="1"/>
+      <w:numFmt w:val="lowerRoman"/>
+      <w:lvlText w:val="%9."/>
+      <w:lvlJc w:val="right"/>
+      <w:pPr>
+        <w:ind w:left="3780" w:hanging="420"/>
+      </w:pPr>
+    </w:lvl>
+  </w:abstractNum>
+  <w:abstractNum w:abstractNumId="5" w15:restartNumberingAfterBreak="0">
     <w:nsid w:val="18BB7AEE"/>
     <w:multiLevelType w:val="hybridMultilevel"/>
     <w:tmpl w:val="4CACF884"/>
@@ -3379,7 +4710,7 @@
       </w:pPr>
     </w:lvl>
   </w:abstractNum>
-  <w:abstractNum w:abstractNumId="3" w15:restartNumberingAfterBreak="0">
+  <w:abstractNum w:abstractNumId="6" w15:restartNumberingAfterBreak="0">
     <w:nsid w:val="20825412"/>
     <w:multiLevelType w:val="hybridMultilevel"/>
     <w:tmpl w:val="40B00C08"/>
@@ -3468,7 +4799,96 @@
       </w:pPr>
     </w:lvl>
   </w:abstractNum>
-  <w:abstractNum w:abstractNumId="4" w15:restartNumberingAfterBreak="0">
+  <w:abstractNum w:abstractNumId="7" w15:restartNumberingAfterBreak="0">
+    <w:nsid w:val="261B01CB"/>
+    <w:multiLevelType w:val="hybridMultilevel"/>
+    <w:tmpl w:val="7F9ABCF2"/>
+    <w:lvl w:ilvl="0" w:tplc="6F2EC29C">
+      <w:start w:val="1"/>
+      <w:numFmt w:val="decimal"/>
+      <w:lvlText w:val="%1."/>
+      <w:lvlJc w:val="left"/>
+      <w:pPr>
+        <w:ind w:left="360" w:hanging="360"/>
+      </w:pPr>
+      <w:rPr>
+        <w:rFonts w:hint="default"/>
+      </w:rPr>
+    </w:lvl>
+    <w:lvl w:ilvl="1" w:tplc="04090019" w:tentative="1">
+      <w:start w:val="1"/>
+      <w:numFmt w:val="lowerLetter"/>
+      <w:lvlText w:val="%2)"/>
+      <w:lvlJc w:val="left"/>
+      <w:pPr>
+        <w:ind w:left="840" w:hanging="420"/>
+      </w:pPr>
+    </w:lvl>
+    <w:lvl w:ilvl="2" w:tplc="0409001B" w:tentative="1">
+      <w:start w:val="1"/>
+      <w:numFmt w:val="lowerRoman"/>
+      <w:lvlText w:val="%3."/>
+      <w:lvlJc w:val="right"/>
+      <w:pPr>
+        <w:ind w:left="1260" w:hanging="420"/>
+      </w:pPr>
+    </w:lvl>
+    <w:lvl w:ilvl="3" w:tplc="0409000F" w:tentative="1">
+      <w:start w:val="1"/>
+      <w:numFmt w:val="decimal"/>
+      <w:lvlText w:val="%4."/>
+      <w:lvlJc w:val="left"/>
+      <w:pPr>
+        <w:ind w:left="1680" w:hanging="420"/>
+      </w:pPr>
+    </w:lvl>
+    <w:lvl w:ilvl="4" w:tplc="04090019" w:tentative="1">
+      <w:start w:val="1"/>
+      <w:numFmt w:val="lowerLetter"/>
+      <w:lvlText w:val="%5)"/>
+      <w:lvlJc w:val="left"/>
+      <w:pPr>
+        <w:ind w:left="2100" w:hanging="420"/>
+      </w:pPr>
+    </w:lvl>
+    <w:lvl w:ilvl="5" w:tplc="0409001B" w:tentative="1">
+      <w:start w:val="1"/>
+      <w:numFmt w:val="lowerRoman"/>
+      <w:lvlText w:val="%6."/>
+      <w:lvlJc w:val="right"/>
+      <w:pPr>
+        <w:ind w:left="2520" w:hanging="420"/>
+      </w:pPr>
+    </w:lvl>
+    <w:lvl w:ilvl="6" w:tplc="0409000F" w:tentative="1">
+      <w:start w:val="1"/>
+      <w:numFmt w:val="decimal"/>
+      <w:lvlText w:val="%7."/>
+      <w:lvlJc w:val="left"/>
+      <w:pPr>
+        <w:ind w:left="2940" w:hanging="420"/>
+      </w:pPr>
+    </w:lvl>
+    <w:lvl w:ilvl="7" w:tplc="04090019" w:tentative="1">
+      <w:start w:val="1"/>
+      <w:numFmt w:val="lowerLetter"/>
+      <w:lvlText w:val="%8)"/>
+      <w:lvlJc w:val="left"/>
+      <w:pPr>
+        <w:ind w:left="3360" w:hanging="420"/>
+      </w:pPr>
+    </w:lvl>
+    <w:lvl w:ilvl="8" w:tplc="0409001B" w:tentative="1">
+      <w:start w:val="1"/>
+      <w:numFmt w:val="lowerRoman"/>
+      <w:lvlText w:val="%9."/>
+      <w:lvlJc w:val="right"/>
+      <w:pPr>
+        <w:ind w:left="3780" w:hanging="420"/>
+      </w:pPr>
+    </w:lvl>
+  </w:abstractNum>
+  <w:abstractNum w:abstractNumId="8" w15:restartNumberingAfterBreak="0">
     <w:nsid w:val="2C15685A"/>
     <w:multiLevelType w:val="hybridMultilevel"/>
     <w:tmpl w:val="433EFD32"/>
@@ -3557,7 +4977,96 @@
       </w:pPr>
     </w:lvl>
   </w:abstractNum>
-  <w:abstractNum w:abstractNumId="5" w15:restartNumberingAfterBreak="0">
+  <w:abstractNum w:abstractNumId="9" w15:restartNumberingAfterBreak="0">
+    <w:nsid w:val="366C1AFA"/>
+    <w:multiLevelType w:val="hybridMultilevel"/>
+    <w:tmpl w:val="CA3E5ED0"/>
+    <w:lvl w:ilvl="0" w:tplc="12522076">
+      <w:start w:val="1"/>
+      <w:numFmt w:val="decimal"/>
+      <w:lvlText w:val="%1."/>
+      <w:lvlJc w:val="left"/>
+      <w:pPr>
+        <w:ind w:left="360" w:hanging="360"/>
+      </w:pPr>
+      <w:rPr>
+        <w:rFonts w:hint="default"/>
+      </w:rPr>
+    </w:lvl>
+    <w:lvl w:ilvl="1" w:tplc="04090019" w:tentative="1">
+      <w:start w:val="1"/>
+      <w:numFmt w:val="lowerLetter"/>
+      <w:lvlText w:val="%2)"/>
+      <w:lvlJc w:val="left"/>
+      <w:pPr>
+        <w:ind w:left="840" w:hanging="420"/>
+      </w:pPr>
+    </w:lvl>
+    <w:lvl w:ilvl="2" w:tplc="0409001B" w:tentative="1">
+      <w:start w:val="1"/>
+      <w:numFmt w:val="lowerRoman"/>
+      <w:lvlText w:val="%3."/>
+      <w:lvlJc w:val="right"/>
+      <w:pPr>
+        <w:ind w:left="1260" w:hanging="420"/>
+      </w:pPr>
+    </w:lvl>
+    <w:lvl w:ilvl="3" w:tplc="0409000F" w:tentative="1">
+      <w:start w:val="1"/>
+      <w:numFmt w:val="decimal"/>
+      <w:lvlText w:val="%4."/>
+      <w:lvlJc w:val="left"/>
+      <w:pPr>
+        <w:ind w:left="1680" w:hanging="420"/>
+      </w:pPr>
+    </w:lvl>
+    <w:lvl w:ilvl="4" w:tplc="04090019" w:tentative="1">
+      <w:start w:val="1"/>
+      <w:numFmt w:val="lowerLetter"/>
+      <w:lvlText w:val="%5)"/>
+      <w:lvlJc w:val="left"/>
+      <w:pPr>
+        <w:ind w:left="2100" w:hanging="420"/>
+      </w:pPr>
+    </w:lvl>
+    <w:lvl w:ilvl="5" w:tplc="0409001B" w:tentative="1">
+      <w:start w:val="1"/>
+      <w:numFmt w:val="lowerRoman"/>
+      <w:lvlText w:val="%6."/>
+      <w:lvlJc w:val="right"/>
+      <w:pPr>
+        <w:ind w:left="2520" w:hanging="420"/>
+      </w:pPr>
+    </w:lvl>
+    <w:lvl w:ilvl="6" w:tplc="0409000F" w:tentative="1">
+      <w:start w:val="1"/>
+      <w:numFmt w:val="decimal"/>
+      <w:lvlText w:val="%7."/>
+      <w:lvlJc w:val="left"/>
+      <w:pPr>
+        <w:ind w:left="2940" w:hanging="420"/>
+      </w:pPr>
+    </w:lvl>
+    <w:lvl w:ilvl="7" w:tplc="04090019" w:tentative="1">
+      <w:start w:val="1"/>
+      <w:numFmt w:val="lowerLetter"/>
+      <w:lvlText w:val="%8)"/>
+      <w:lvlJc w:val="left"/>
+      <w:pPr>
+        <w:ind w:left="3360" w:hanging="420"/>
+      </w:pPr>
+    </w:lvl>
+    <w:lvl w:ilvl="8" w:tplc="0409001B" w:tentative="1">
+      <w:start w:val="1"/>
+      <w:numFmt w:val="lowerRoman"/>
+      <w:lvlText w:val="%9."/>
+      <w:lvlJc w:val="right"/>
+      <w:pPr>
+        <w:ind w:left="3780" w:hanging="420"/>
+      </w:pPr>
+    </w:lvl>
+  </w:abstractNum>
+  <w:abstractNum w:abstractNumId="10" w15:restartNumberingAfterBreak="0">
     <w:nsid w:val="48D42795"/>
     <w:multiLevelType w:val="hybridMultilevel"/>
     <w:tmpl w:val="C9101AAC"/>
@@ -3646,7 +5155,7 @@
       </w:pPr>
     </w:lvl>
   </w:abstractNum>
-  <w:abstractNum w:abstractNumId="6" w15:restartNumberingAfterBreak="0">
+  <w:abstractNum w:abstractNumId="11" w15:restartNumberingAfterBreak="0">
     <w:nsid w:val="4A3F0F5A"/>
     <w:multiLevelType w:val="hybridMultilevel"/>
     <w:tmpl w:val="07A83BEC"/>
@@ -3735,7 +5244,185 @@
       </w:pPr>
     </w:lvl>
   </w:abstractNum>
-  <w:abstractNum w:abstractNumId="7" w15:restartNumberingAfterBreak="0">
+  <w:abstractNum w:abstractNumId="12" w15:restartNumberingAfterBreak="0">
+    <w:nsid w:val="52B8224E"/>
+    <w:multiLevelType w:val="hybridMultilevel"/>
+    <w:tmpl w:val="A23442FC"/>
+    <w:lvl w:ilvl="0" w:tplc="71424AF8">
+      <w:start w:val="1"/>
+      <w:numFmt w:val="decimal"/>
+      <w:lvlText w:val="%1."/>
+      <w:lvlJc w:val="left"/>
+      <w:pPr>
+        <w:ind w:left="360" w:hanging="360"/>
+      </w:pPr>
+      <w:rPr>
+        <w:rFonts w:hint="default"/>
+      </w:rPr>
+    </w:lvl>
+    <w:lvl w:ilvl="1" w:tplc="04090019" w:tentative="1">
+      <w:start w:val="1"/>
+      <w:numFmt w:val="lowerLetter"/>
+      <w:lvlText w:val="%2)"/>
+      <w:lvlJc w:val="left"/>
+      <w:pPr>
+        <w:ind w:left="840" w:hanging="420"/>
+      </w:pPr>
+    </w:lvl>
+    <w:lvl w:ilvl="2" w:tplc="0409001B" w:tentative="1">
+      <w:start w:val="1"/>
+      <w:numFmt w:val="lowerRoman"/>
+      <w:lvlText w:val="%3."/>
+      <w:lvlJc w:val="right"/>
+      <w:pPr>
+        <w:ind w:left="1260" w:hanging="420"/>
+      </w:pPr>
+    </w:lvl>
+    <w:lvl w:ilvl="3" w:tplc="0409000F" w:tentative="1">
+      <w:start w:val="1"/>
+      <w:numFmt w:val="decimal"/>
+      <w:lvlText w:val="%4."/>
+      <w:lvlJc w:val="left"/>
+      <w:pPr>
+        <w:ind w:left="1680" w:hanging="420"/>
+      </w:pPr>
+    </w:lvl>
+    <w:lvl w:ilvl="4" w:tplc="04090019" w:tentative="1">
+      <w:start w:val="1"/>
+      <w:numFmt w:val="lowerLetter"/>
+      <w:lvlText w:val="%5)"/>
+      <w:lvlJc w:val="left"/>
+      <w:pPr>
+        <w:ind w:left="2100" w:hanging="420"/>
+      </w:pPr>
+    </w:lvl>
+    <w:lvl w:ilvl="5" w:tplc="0409001B" w:tentative="1">
+      <w:start w:val="1"/>
+      <w:numFmt w:val="lowerRoman"/>
+      <w:lvlText w:val="%6."/>
+      <w:lvlJc w:val="right"/>
+      <w:pPr>
+        <w:ind w:left="2520" w:hanging="420"/>
+      </w:pPr>
+    </w:lvl>
+    <w:lvl w:ilvl="6" w:tplc="0409000F" w:tentative="1">
+      <w:start w:val="1"/>
+      <w:numFmt w:val="decimal"/>
+      <w:lvlText w:val="%7."/>
+      <w:lvlJc w:val="left"/>
+      <w:pPr>
+        <w:ind w:left="2940" w:hanging="420"/>
+      </w:pPr>
+    </w:lvl>
+    <w:lvl w:ilvl="7" w:tplc="04090019" w:tentative="1">
+      <w:start w:val="1"/>
+      <w:numFmt w:val="lowerLetter"/>
+      <w:lvlText w:val="%8)"/>
+      <w:lvlJc w:val="left"/>
+      <w:pPr>
+        <w:ind w:left="3360" w:hanging="420"/>
+      </w:pPr>
+    </w:lvl>
+    <w:lvl w:ilvl="8" w:tplc="0409001B" w:tentative="1">
+      <w:start w:val="1"/>
+      <w:numFmt w:val="lowerRoman"/>
+      <w:lvlText w:val="%9."/>
+      <w:lvlJc w:val="right"/>
+      <w:pPr>
+        <w:ind w:left="3780" w:hanging="420"/>
+      </w:pPr>
+    </w:lvl>
+  </w:abstractNum>
+  <w:abstractNum w:abstractNumId="13" w15:restartNumberingAfterBreak="0">
+    <w:nsid w:val="53786474"/>
+    <w:multiLevelType w:val="hybridMultilevel"/>
+    <w:tmpl w:val="2D4AB912"/>
+    <w:lvl w:ilvl="0" w:tplc="DCCAF3F8">
+      <w:start w:val="1"/>
+      <w:numFmt w:val="decimal"/>
+      <w:lvlText w:val="%1."/>
+      <w:lvlJc w:val="left"/>
+      <w:pPr>
+        <w:ind w:left="360" w:hanging="360"/>
+      </w:pPr>
+      <w:rPr>
+        <w:rFonts w:hint="default"/>
+      </w:rPr>
+    </w:lvl>
+    <w:lvl w:ilvl="1" w:tplc="04090019" w:tentative="1">
+      <w:start w:val="1"/>
+      <w:numFmt w:val="lowerLetter"/>
+      <w:lvlText w:val="%2)"/>
+      <w:lvlJc w:val="left"/>
+      <w:pPr>
+        <w:ind w:left="840" w:hanging="420"/>
+      </w:pPr>
+    </w:lvl>
+    <w:lvl w:ilvl="2" w:tplc="0409001B" w:tentative="1">
+      <w:start w:val="1"/>
+      <w:numFmt w:val="lowerRoman"/>
+      <w:lvlText w:val="%3."/>
+      <w:lvlJc w:val="right"/>
+      <w:pPr>
+        <w:ind w:left="1260" w:hanging="420"/>
+      </w:pPr>
+    </w:lvl>
+    <w:lvl w:ilvl="3" w:tplc="0409000F" w:tentative="1">
+      <w:start w:val="1"/>
+      <w:numFmt w:val="decimal"/>
+      <w:lvlText w:val="%4."/>
+      <w:lvlJc w:val="left"/>
+      <w:pPr>
+        <w:ind w:left="1680" w:hanging="420"/>
+      </w:pPr>
+    </w:lvl>
+    <w:lvl w:ilvl="4" w:tplc="04090019" w:tentative="1">
+      <w:start w:val="1"/>
+      <w:numFmt w:val="lowerLetter"/>
+      <w:lvlText w:val="%5)"/>
+      <w:lvlJc w:val="left"/>
+      <w:pPr>
+        <w:ind w:left="2100" w:hanging="420"/>
+      </w:pPr>
+    </w:lvl>
+    <w:lvl w:ilvl="5" w:tplc="0409001B" w:tentative="1">
+      <w:start w:val="1"/>
+      <w:numFmt w:val="lowerRoman"/>
+      <w:lvlText w:val="%6."/>
+      <w:lvlJc w:val="right"/>
+      <w:pPr>
+        <w:ind w:left="2520" w:hanging="420"/>
+      </w:pPr>
+    </w:lvl>
+    <w:lvl w:ilvl="6" w:tplc="0409000F" w:tentative="1">
+      <w:start w:val="1"/>
+      <w:numFmt w:val="decimal"/>
+      <w:lvlText w:val="%7."/>
+      <w:lvlJc w:val="left"/>
+      <w:pPr>
+        <w:ind w:left="2940" w:hanging="420"/>
+      </w:pPr>
+    </w:lvl>
+    <w:lvl w:ilvl="7" w:tplc="04090019" w:tentative="1">
+      <w:start w:val="1"/>
+      <w:numFmt w:val="lowerLetter"/>
+      <w:lvlText w:val="%8)"/>
+      <w:lvlJc w:val="left"/>
+      <w:pPr>
+        <w:ind w:left="3360" w:hanging="420"/>
+      </w:pPr>
+    </w:lvl>
+    <w:lvl w:ilvl="8" w:tplc="0409001B" w:tentative="1">
+      <w:start w:val="1"/>
+      <w:numFmt w:val="lowerRoman"/>
+      <w:lvlText w:val="%9."/>
+      <w:lvlJc w:val="right"/>
+      <w:pPr>
+        <w:ind w:left="3780" w:hanging="420"/>
+      </w:pPr>
+    </w:lvl>
+  </w:abstractNum>
+  <w:abstractNum w:abstractNumId="14" w15:restartNumberingAfterBreak="0">
     <w:nsid w:val="58D40286"/>
     <w:multiLevelType w:val="hybridMultilevel"/>
     <w:tmpl w:val="FB9E5E8E"/>
@@ -3848,7 +5535,7 @@
       </w:rPr>
     </w:lvl>
   </w:abstractNum>
-  <w:abstractNum w:abstractNumId="8" w15:restartNumberingAfterBreak="0">
+  <w:abstractNum w:abstractNumId="15" w15:restartNumberingAfterBreak="0">
     <w:nsid w:val="596C429A"/>
     <w:multiLevelType w:val="hybridMultilevel"/>
     <w:tmpl w:val="A62C7BA2"/>
@@ -3934,7 +5621,185 @@
       </w:pPr>
     </w:lvl>
   </w:abstractNum>
-  <w:abstractNum w:abstractNumId="9" w15:restartNumberingAfterBreak="0">
+  <w:abstractNum w:abstractNumId="16" w15:restartNumberingAfterBreak="0">
+    <w:nsid w:val="61124C48"/>
+    <w:multiLevelType w:val="hybridMultilevel"/>
+    <w:tmpl w:val="CD4C97B0"/>
+    <w:lvl w:ilvl="0" w:tplc="BC20D116">
+      <w:start w:val="1"/>
+      <w:numFmt w:val="decimal"/>
+      <w:lvlText w:val="%1."/>
+      <w:lvlJc w:val="left"/>
+      <w:pPr>
+        <w:ind w:left="360" w:hanging="360"/>
+      </w:pPr>
+      <w:rPr>
+        <w:rFonts w:hint="default"/>
+      </w:rPr>
+    </w:lvl>
+    <w:lvl w:ilvl="1" w:tplc="04090019" w:tentative="1">
+      <w:start w:val="1"/>
+      <w:numFmt w:val="lowerLetter"/>
+      <w:lvlText w:val="%2)"/>
+      <w:lvlJc w:val="left"/>
+      <w:pPr>
+        <w:ind w:left="840" w:hanging="420"/>
+      </w:pPr>
+    </w:lvl>
+    <w:lvl w:ilvl="2" w:tplc="0409001B" w:tentative="1">
+      <w:start w:val="1"/>
+      <w:numFmt w:val="lowerRoman"/>
+      <w:lvlText w:val="%3."/>
+      <w:lvlJc w:val="right"/>
+      <w:pPr>
+        <w:ind w:left="1260" w:hanging="420"/>
+      </w:pPr>
+    </w:lvl>
+    <w:lvl w:ilvl="3" w:tplc="0409000F" w:tentative="1">
+      <w:start w:val="1"/>
+      <w:numFmt w:val="decimal"/>
+      <w:lvlText w:val="%4."/>
+      <w:lvlJc w:val="left"/>
+      <w:pPr>
+        <w:ind w:left="1680" w:hanging="420"/>
+      </w:pPr>
+    </w:lvl>
+    <w:lvl w:ilvl="4" w:tplc="04090019" w:tentative="1">
+      <w:start w:val="1"/>
+      <w:numFmt w:val="lowerLetter"/>
+      <w:lvlText w:val="%5)"/>
+      <w:lvlJc w:val="left"/>
+      <w:pPr>
+        <w:ind w:left="2100" w:hanging="420"/>
+      </w:pPr>
+    </w:lvl>
+    <w:lvl w:ilvl="5" w:tplc="0409001B" w:tentative="1">
+      <w:start w:val="1"/>
+      <w:numFmt w:val="lowerRoman"/>
+      <w:lvlText w:val="%6."/>
+      <w:lvlJc w:val="right"/>
+      <w:pPr>
+        <w:ind w:left="2520" w:hanging="420"/>
+      </w:pPr>
+    </w:lvl>
+    <w:lvl w:ilvl="6" w:tplc="0409000F" w:tentative="1">
+      <w:start w:val="1"/>
+      <w:numFmt w:val="decimal"/>
+      <w:lvlText w:val="%7."/>
+      <w:lvlJc w:val="left"/>
+      <w:pPr>
+        <w:ind w:left="2940" w:hanging="420"/>
+      </w:pPr>
+    </w:lvl>
+    <w:lvl w:ilvl="7" w:tplc="04090019" w:tentative="1">
+      <w:start w:val="1"/>
+      <w:numFmt w:val="lowerLetter"/>
+      <w:lvlText w:val="%8)"/>
+      <w:lvlJc w:val="left"/>
+      <w:pPr>
+        <w:ind w:left="3360" w:hanging="420"/>
+      </w:pPr>
+    </w:lvl>
+    <w:lvl w:ilvl="8" w:tplc="0409001B" w:tentative="1">
+      <w:start w:val="1"/>
+      <w:numFmt w:val="lowerRoman"/>
+      <w:lvlText w:val="%9."/>
+      <w:lvlJc w:val="right"/>
+      <w:pPr>
+        <w:ind w:left="3780" w:hanging="420"/>
+      </w:pPr>
+    </w:lvl>
+  </w:abstractNum>
+  <w:abstractNum w:abstractNumId="17" w15:restartNumberingAfterBreak="0">
+    <w:nsid w:val="61A6673C"/>
+    <w:multiLevelType w:val="hybridMultilevel"/>
+    <w:tmpl w:val="9CFABBA0"/>
+    <w:lvl w:ilvl="0" w:tplc="7C2ABFC6">
+      <w:start w:val="1"/>
+      <w:numFmt w:val="decimal"/>
+      <w:lvlText w:val="%1．"/>
+      <w:lvlJc w:val="left"/>
+      <w:pPr>
+        <w:ind w:left="360" w:hanging="360"/>
+      </w:pPr>
+      <w:rPr>
+        <w:rFonts w:hint="default"/>
+      </w:rPr>
+    </w:lvl>
+    <w:lvl w:ilvl="1" w:tplc="04090019" w:tentative="1">
+      <w:start w:val="1"/>
+      <w:numFmt w:val="lowerLetter"/>
+      <w:lvlText w:val="%2)"/>
+      <w:lvlJc w:val="left"/>
+      <w:pPr>
+        <w:ind w:left="840" w:hanging="420"/>
+      </w:pPr>
+    </w:lvl>
+    <w:lvl w:ilvl="2" w:tplc="0409001B" w:tentative="1">
+      <w:start w:val="1"/>
+      <w:numFmt w:val="lowerRoman"/>
+      <w:lvlText w:val="%3."/>
+      <w:lvlJc w:val="right"/>
+      <w:pPr>
+        <w:ind w:left="1260" w:hanging="420"/>
+      </w:pPr>
+    </w:lvl>
+    <w:lvl w:ilvl="3" w:tplc="0409000F" w:tentative="1">
+      <w:start w:val="1"/>
+      <w:numFmt w:val="decimal"/>
+      <w:lvlText w:val="%4."/>
+      <w:lvlJc w:val="left"/>
+      <w:pPr>
+        <w:ind w:left="1680" w:hanging="420"/>
+      </w:pPr>
+    </w:lvl>
+    <w:lvl w:ilvl="4" w:tplc="04090019" w:tentative="1">
+      <w:start w:val="1"/>
+      <w:numFmt w:val="lowerLetter"/>
+      <w:lvlText w:val="%5)"/>
+      <w:lvlJc w:val="left"/>
+      <w:pPr>
+        <w:ind w:left="2100" w:hanging="420"/>
+      </w:pPr>
+    </w:lvl>
+    <w:lvl w:ilvl="5" w:tplc="0409001B" w:tentative="1">
+      <w:start w:val="1"/>
+      <w:numFmt w:val="lowerRoman"/>
+      <w:lvlText w:val="%6."/>
+      <w:lvlJc w:val="right"/>
+      <w:pPr>
+        <w:ind w:left="2520" w:hanging="420"/>
+      </w:pPr>
+    </w:lvl>
+    <w:lvl w:ilvl="6" w:tplc="0409000F" w:tentative="1">
+      <w:start w:val="1"/>
+      <w:numFmt w:val="decimal"/>
+      <w:lvlText w:val="%7."/>
+      <w:lvlJc w:val="left"/>
+      <w:pPr>
+        <w:ind w:left="2940" w:hanging="420"/>
+      </w:pPr>
+    </w:lvl>
+    <w:lvl w:ilvl="7" w:tplc="04090019" w:tentative="1">
+      <w:start w:val="1"/>
+      <w:numFmt w:val="lowerLetter"/>
+      <w:lvlText w:val="%8)"/>
+      <w:lvlJc w:val="left"/>
+      <w:pPr>
+        <w:ind w:left="3360" w:hanging="420"/>
+      </w:pPr>
+    </w:lvl>
+    <w:lvl w:ilvl="8" w:tplc="0409001B" w:tentative="1">
+      <w:start w:val="1"/>
+      <w:numFmt w:val="lowerRoman"/>
+      <w:lvlText w:val="%9."/>
+      <w:lvlJc w:val="right"/>
+      <w:pPr>
+        <w:ind w:left="3780" w:hanging="420"/>
+      </w:pPr>
+    </w:lvl>
+  </w:abstractNum>
+  <w:abstractNum w:abstractNumId="18" w15:restartNumberingAfterBreak="0">
     <w:nsid w:val="66B17237"/>
     <w:multiLevelType w:val="hybridMultilevel"/>
     <w:tmpl w:val="7F7086C0"/>
@@ -4023,7 +5888,7 @@
       </w:pPr>
     </w:lvl>
   </w:abstractNum>
-  <w:abstractNum w:abstractNumId="10" w15:restartNumberingAfterBreak="0">
+  <w:abstractNum w:abstractNumId="19" w15:restartNumberingAfterBreak="0">
     <w:nsid w:val="68B81586"/>
     <w:multiLevelType w:val="hybridMultilevel"/>
     <w:tmpl w:val="14ECEB4A"/>
@@ -4112,7 +5977,7 @@
       </w:pPr>
     </w:lvl>
   </w:abstractNum>
-  <w:abstractNum w:abstractNumId="11" w15:restartNumberingAfterBreak="0">
+  <w:abstractNum w:abstractNumId="20" w15:restartNumberingAfterBreak="0">
     <w:nsid w:val="6F1008E8"/>
     <w:multiLevelType w:val="hybridMultilevel"/>
     <w:tmpl w:val="CBE24218"/>
@@ -4225,41 +6090,252 @@
       </w:rPr>
     </w:lvl>
   </w:abstractNum>
+  <w:abstractNum w:abstractNumId="21" w15:restartNumberingAfterBreak="0">
+    <w:nsid w:val="6F172788"/>
+    <w:multiLevelType w:val="hybridMultilevel"/>
+    <w:tmpl w:val="50ECE796"/>
+    <w:lvl w:ilvl="0" w:tplc="6786D9BA">
+      <w:start w:val="1"/>
+      <w:numFmt w:val="decimal"/>
+      <w:lvlText w:val="%1."/>
+      <w:lvlJc w:val="left"/>
+      <w:pPr>
+        <w:ind w:left="360" w:hanging="360"/>
+      </w:pPr>
+      <w:rPr>
+        <w:rFonts w:hint="default"/>
+      </w:rPr>
+    </w:lvl>
+    <w:lvl w:ilvl="1" w:tplc="04090019" w:tentative="1">
+      <w:start w:val="1"/>
+      <w:numFmt w:val="lowerLetter"/>
+      <w:lvlText w:val="%2)"/>
+      <w:lvlJc w:val="left"/>
+      <w:pPr>
+        <w:ind w:left="840" w:hanging="420"/>
+      </w:pPr>
+    </w:lvl>
+    <w:lvl w:ilvl="2" w:tplc="0409001B" w:tentative="1">
+      <w:start w:val="1"/>
+      <w:numFmt w:val="lowerRoman"/>
+      <w:lvlText w:val="%3."/>
+      <w:lvlJc w:val="right"/>
+      <w:pPr>
+        <w:ind w:left="1260" w:hanging="420"/>
+      </w:pPr>
+    </w:lvl>
+    <w:lvl w:ilvl="3" w:tplc="0409000F" w:tentative="1">
+      <w:start w:val="1"/>
+      <w:numFmt w:val="decimal"/>
+      <w:lvlText w:val="%4."/>
+      <w:lvlJc w:val="left"/>
+      <w:pPr>
+        <w:ind w:left="1680" w:hanging="420"/>
+      </w:pPr>
+    </w:lvl>
+    <w:lvl w:ilvl="4" w:tplc="04090019" w:tentative="1">
+      <w:start w:val="1"/>
+      <w:numFmt w:val="lowerLetter"/>
+      <w:lvlText w:val="%5)"/>
+      <w:lvlJc w:val="left"/>
+      <w:pPr>
+        <w:ind w:left="2100" w:hanging="420"/>
+      </w:pPr>
+    </w:lvl>
+    <w:lvl w:ilvl="5" w:tplc="0409001B" w:tentative="1">
+      <w:start w:val="1"/>
+      <w:numFmt w:val="lowerRoman"/>
+      <w:lvlText w:val="%6."/>
+      <w:lvlJc w:val="right"/>
+      <w:pPr>
+        <w:ind w:left="2520" w:hanging="420"/>
+      </w:pPr>
+    </w:lvl>
+    <w:lvl w:ilvl="6" w:tplc="0409000F" w:tentative="1">
+      <w:start w:val="1"/>
+      <w:numFmt w:val="decimal"/>
+      <w:lvlText w:val="%7."/>
+      <w:lvlJc w:val="left"/>
+      <w:pPr>
+        <w:ind w:left="2940" w:hanging="420"/>
+      </w:pPr>
+    </w:lvl>
+    <w:lvl w:ilvl="7" w:tplc="04090019" w:tentative="1">
+      <w:start w:val="1"/>
+      <w:numFmt w:val="lowerLetter"/>
+      <w:lvlText w:val="%8)"/>
+      <w:lvlJc w:val="left"/>
+      <w:pPr>
+        <w:ind w:left="3360" w:hanging="420"/>
+      </w:pPr>
+    </w:lvl>
+    <w:lvl w:ilvl="8" w:tplc="0409001B" w:tentative="1">
+      <w:start w:val="1"/>
+      <w:numFmt w:val="lowerRoman"/>
+      <w:lvlText w:val="%9."/>
+      <w:lvlJc w:val="right"/>
+      <w:pPr>
+        <w:ind w:left="3780" w:hanging="420"/>
+      </w:pPr>
+    </w:lvl>
+  </w:abstractNum>
+  <w:abstractNum w:abstractNumId="22" w15:restartNumberingAfterBreak="0">
+    <w:nsid w:val="76711D22"/>
+    <w:multiLevelType w:val="hybridMultilevel"/>
+    <w:tmpl w:val="D76AAA66"/>
+    <w:lvl w:ilvl="0" w:tplc="80025CAE">
+      <w:start w:val="1"/>
+      <w:numFmt w:val="decimal"/>
+      <w:lvlText w:val="%1."/>
+      <w:lvlJc w:val="left"/>
+      <w:pPr>
+        <w:ind w:left="360" w:hanging="360"/>
+      </w:pPr>
+      <w:rPr>
+        <w:rFonts w:hint="default"/>
+      </w:rPr>
+    </w:lvl>
+    <w:lvl w:ilvl="1" w:tplc="04090019" w:tentative="1">
+      <w:start w:val="1"/>
+      <w:numFmt w:val="lowerLetter"/>
+      <w:lvlText w:val="%2)"/>
+      <w:lvlJc w:val="left"/>
+      <w:pPr>
+        <w:ind w:left="840" w:hanging="420"/>
+      </w:pPr>
+    </w:lvl>
+    <w:lvl w:ilvl="2" w:tplc="0409001B" w:tentative="1">
+      <w:start w:val="1"/>
+      <w:numFmt w:val="lowerRoman"/>
+      <w:lvlText w:val="%3."/>
+      <w:lvlJc w:val="right"/>
+      <w:pPr>
+        <w:ind w:left="1260" w:hanging="420"/>
+      </w:pPr>
+    </w:lvl>
+    <w:lvl w:ilvl="3" w:tplc="0409000F" w:tentative="1">
+      <w:start w:val="1"/>
+      <w:numFmt w:val="decimal"/>
+      <w:lvlText w:val="%4."/>
+      <w:lvlJc w:val="left"/>
+      <w:pPr>
+        <w:ind w:left="1680" w:hanging="420"/>
+      </w:pPr>
+    </w:lvl>
+    <w:lvl w:ilvl="4" w:tplc="04090019" w:tentative="1">
+      <w:start w:val="1"/>
+      <w:numFmt w:val="lowerLetter"/>
+      <w:lvlText w:val="%5)"/>
+      <w:lvlJc w:val="left"/>
+      <w:pPr>
+        <w:ind w:left="2100" w:hanging="420"/>
+      </w:pPr>
+    </w:lvl>
+    <w:lvl w:ilvl="5" w:tplc="0409001B" w:tentative="1">
+      <w:start w:val="1"/>
+      <w:numFmt w:val="lowerRoman"/>
+      <w:lvlText w:val="%6."/>
+      <w:lvlJc w:val="right"/>
+      <w:pPr>
+        <w:ind w:left="2520" w:hanging="420"/>
+      </w:pPr>
+    </w:lvl>
+    <w:lvl w:ilvl="6" w:tplc="0409000F" w:tentative="1">
+      <w:start w:val="1"/>
+      <w:numFmt w:val="decimal"/>
+      <w:lvlText w:val="%7."/>
+      <w:lvlJc w:val="left"/>
+      <w:pPr>
+        <w:ind w:left="2940" w:hanging="420"/>
+      </w:pPr>
+    </w:lvl>
+    <w:lvl w:ilvl="7" w:tplc="04090019" w:tentative="1">
+      <w:start w:val="1"/>
+      <w:numFmt w:val="lowerLetter"/>
+      <w:lvlText w:val="%8)"/>
+      <w:lvlJc w:val="left"/>
+      <w:pPr>
+        <w:ind w:left="3360" w:hanging="420"/>
+      </w:pPr>
+    </w:lvl>
+    <w:lvl w:ilvl="8" w:tplc="0409001B" w:tentative="1">
+      <w:start w:val="1"/>
+      <w:numFmt w:val="lowerRoman"/>
+      <w:lvlText w:val="%9."/>
+      <w:lvlJc w:val="right"/>
+      <w:pPr>
+        <w:ind w:left="3780" w:hanging="420"/>
+      </w:pPr>
+    </w:lvl>
+  </w:abstractNum>
   <w:num w:numId="1">
+    <w:abstractNumId w:val="14"/>
+  </w:num>
+  <w:num w:numId="2">
+    <w:abstractNumId w:val="15"/>
+  </w:num>
+  <w:num w:numId="3">
+    <w:abstractNumId w:val="10"/>
+  </w:num>
+  <w:num w:numId="4">
+    <w:abstractNumId w:val="8"/>
+  </w:num>
+  <w:num w:numId="5">
+    <w:abstractNumId w:val="20"/>
+  </w:num>
+  <w:num w:numId="6">
+    <w:abstractNumId w:val="1"/>
+  </w:num>
+  <w:num w:numId="7">
+    <w:abstractNumId w:val="11"/>
+  </w:num>
+  <w:num w:numId="8">
+    <w:abstractNumId w:val="6"/>
+  </w:num>
+  <w:num w:numId="9">
+    <w:abstractNumId w:val="18"/>
+  </w:num>
+  <w:num w:numId="10">
+    <w:abstractNumId w:val="3"/>
+  </w:num>
+  <w:num w:numId="11">
+    <w:abstractNumId w:val="19"/>
+  </w:num>
+  <w:num w:numId="12">
+    <w:abstractNumId w:val="5"/>
+  </w:num>
+  <w:num w:numId="13">
+    <w:abstractNumId w:val="21"/>
+  </w:num>
+  <w:num w:numId="14">
+    <w:abstractNumId w:val="16"/>
+  </w:num>
+  <w:num w:numId="15">
+    <w:abstractNumId w:val="12"/>
+  </w:num>
+  <w:num w:numId="16">
+    <w:abstractNumId w:val="2"/>
+  </w:num>
+  <w:num w:numId="17">
+    <w:abstractNumId w:val="22"/>
+  </w:num>
+  <w:num w:numId="18">
+    <w:abstractNumId w:val="13"/>
+  </w:num>
+  <w:num w:numId="19">
+    <w:abstractNumId w:val="4"/>
+  </w:num>
+  <w:num w:numId="20">
     <w:abstractNumId w:val="7"/>
   </w:num>
-  <w:num w:numId="2">
-    <w:abstractNumId w:val="8"/>
+  <w:num w:numId="21">
+    <w:abstractNumId w:val="17"/>
   </w:num>
-  <w:num w:numId="3">
-    <w:abstractNumId w:val="5"/>
-  </w:num>
-  <w:num w:numId="4">
-    <w:abstractNumId w:val="4"/>
-  </w:num>
-  <w:num w:numId="5">
-    <w:abstractNumId w:val="11"/>
-  </w:num>
-  <w:num w:numId="6">
+  <w:num w:numId="22">
     <w:abstractNumId w:val="0"/>
   </w:num>
-  <w:num w:numId="7">
-    <w:abstractNumId w:val="6"/>
-  </w:num>
-  <w:num w:numId="8">
-    <w:abstractNumId w:val="3"/>
-  </w:num>
-  <w:num w:numId="9">
+  <w:num w:numId="23">
     <w:abstractNumId w:val="9"/>
-  </w:num>
-  <w:num w:numId="10">
-    <w:abstractNumId w:val="1"/>
-  </w:num>
-  <w:num w:numId="11">
-    <w:abstractNumId w:val="10"/>
-  </w:num>
-  <w:num w:numId="12">
-    <w:abstractNumId w:val="2"/>
   </w:num>
 </w:numbering>
 </file>

--- a/研究生医学知识速查速记笔记.docx
+++ b/研究生医学知识速查速记笔记.docx
@@ -144,7 +144,7 @@
         </w:numPr>
         <w:ind w:firstLineChars="0"/>
       </w:pPr>
-      <w:hyperlink r:id="rId5" w:anchor="1" w:history="1">
+      <w:hyperlink r:id="rId7" w:anchor="1" w:history="1">
         <w:r>
           <w:rPr>
             <w:rStyle w:val="a3"/>
@@ -162,7 +162,7 @@
         </w:numPr>
         <w:ind w:firstLineChars="0"/>
       </w:pPr>
-      <w:hyperlink r:id="rId6" w:history="1">
+      <w:hyperlink r:id="rId8" w:history="1">
         <w:r>
           <w:rPr>
             <w:rStyle w:val="a3"/>
@@ -1463,7 +1463,6 @@
     </w:tbl>
     <w:p/>
     <w:p/>
-    <w:p/>
     <w:p>
       <w:pPr>
         <w:pStyle w:val="3"/>
@@ -1472,6 +1471,7 @@
         <w:rPr>
           <w:rFonts w:hint="eastAsia"/>
         </w:rPr>
+        <w:lastRenderedPageBreak/>
         <w:t>本章</w:t>
       </w:r>
       <w:r>
@@ -1500,7 +1500,7 @@
         </w:rPr>
         <w:t>（百度百科：“九大系统”），详见链接：</w:t>
       </w:r>
-      <w:hyperlink r:id="rId7" w:history="1">
+      <w:hyperlink r:id="rId9" w:history="1">
         <w:r>
           <w:rPr>
             <w:rStyle w:val="a3"/>
@@ -1664,21 +1664,7 @@
               <w:rPr>
                 <w:rFonts w:hint="eastAsia"/>
               </w:rPr>
-              <w:t>自由扩散，</w:t>
-            </w:r>
-            <w:proofErr w:type="gramStart"/>
-            <w:r>
-              <w:rPr>
-                <w:rFonts w:hint="eastAsia"/>
-              </w:rPr>
-              <w:t>不</w:t>
-            </w:r>
-            <w:proofErr w:type="gramEnd"/>
-            <w:r>
-              <w:rPr>
-                <w:rFonts w:hint="eastAsia"/>
-              </w:rPr>
-              <w:t>耗能</w:t>
+              <w:t>自由扩散，不耗能</w:t>
             </w:r>
           </w:p>
         </w:tc>
@@ -2228,7 +2214,6 @@
         <w:rPr>
           <w:rFonts w:hint="eastAsia"/>
         </w:rPr>
-        <w:lastRenderedPageBreak/>
         <w:t>经通道易化扩散和经载体易化扩散的对比</w:t>
       </w:r>
     </w:p>
@@ -2346,48 +2331,20 @@
               <w:rPr>
                 <w:rFonts w:hint="eastAsia"/>
               </w:rPr>
-              <w:t>通道等），</w:t>
-            </w:r>
-            <w:proofErr w:type="gramStart"/>
-            <w:r>
-              <w:rPr>
-                <w:rFonts w:hint="eastAsia"/>
-              </w:rPr>
-              <w:t>属跨膜</w:t>
-            </w:r>
-            <w:proofErr w:type="gramEnd"/>
-            <w:r>
-              <w:rPr>
-                <w:rFonts w:hint="eastAsia"/>
-              </w:rPr>
-              <w:t>蛋白，内部形成水相通道</w:t>
-            </w:r>
-          </w:p>
-        </w:tc>
-        <w:tc>
-          <w:tcPr>
-            <w:tcW w:w="0" w:type="auto"/>
-          </w:tcPr>
-          <w:p>
-            <w:r>
-              <w:rPr>
-                <w:rFonts w:hint="eastAsia"/>
-              </w:rPr>
-              <w:t>细胞膜上某些蛋白质具有载体功能，</w:t>
-            </w:r>
-            <w:proofErr w:type="gramStart"/>
-            <w:r>
-              <w:rPr>
-                <w:rFonts w:hint="eastAsia"/>
-              </w:rPr>
-              <w:t>属跨膜</w:t>
-            </w:r>
-            <w:proofErr w:type="gramEnd"/>
-            <w:r>
-              <w:rPr>
-                <w:rFonts w:hint="eastAsia"/>
-              </w:rPr>
-              <w:t>蛋白，引发其空间构象的改变而实现的</w:t>
+              <w:t>通道等），属跨膜蛋白，内部形成水相通道</w:t>
+            </w:r>
+          </w:p>
+        </w:tc>
+        <w:tc>
+          <w:tcPr>
+            <w:tcW w:w="0" w:type="auto"/>
+          </w:tcPr>
+          <w:p>
+            <w:r>
+              <w:rPr>
+                <w:rFonts w:hint="eastAsia"/>
+              </w:rPr>
+              <w:t>细胞膜上某些蛋白质具有载体功能，属跨膜蛋白，引发其空间构象的改变而实现的</w:t>
             </w:r>
           </w:p>
         </w:tc>
@@ -2956,14 +2913,12 @@
               </w:numPr>
               <w:ind w:firstLineChars="0"/>
             </w:pPr>
-            <w:proofErr w:type="gramStart"/>
             <w:r>
               <w:rPr>
                 <w:rFonts w:hint="eastAsia"/>
               </w:rPr>
               <w:t>甲状腺聚碘过程</w:t>
             </w:r>
-            <w:proofErr w:type="gramEnd"/>
           </w:p>
           <w:p>
             <w:pPr>
@@ -3049,7 +3004,20 @@
         <w:rPr>
           <w:rFonts w:hint="eastAsia"/>
         </w:rPr>
-        <w:t>大分子物质转运时都需要间接耗能。</w:t>
+        <w:t>大分子物质转运时都需要</w:t>
+      </w:r>
+      <w:r>
+        <w:rPr>
+          <w:rFonts w:hint="eastAsia"/>
+          <w:b/>
+        </w:rPr>
+        <w:t>间接耗能</w:t>
+      </w:r>
+      <w:r>
+        <w:rPr>
+          <w:rFonts w:hint="eastAsia"/>
+        </w:rPr>
+        <w:t>。</w:t>
       </w:r>
     </w:p>
     <w:p/>
@@ -3153,21 +3121,7 @@
               <w:rPr>
                 <w:rFonts w:hint="eastAsia"/>
               </w:rPr>
-              <w:t>受体</w:t>
-            </w:r>
-            <w:proofErr w:type="gramStart"/>
-            <w:r>
-              <w:rPr>
-                <w:rFonts w:hint="eastAsia"/>
-              </w:rPr>
-              <w:t>介</w:t>
-            </w:r>
-            <w:proofErr w:type="gramEnd"/>
-            <w:r>
-              <w:rPr>
-                <w:rFonts w:hint="eastAsia"/>
-              </w:rPr>
-              <w:t>导入胞：通过被动转运物与膜受体的特异性结合，选择性促进被转运物进入细胞</w:t>
+              <w:t>受体介导入胞：通过被动转运物与膜受体的特异性结合，选择性促进被转运物进入细胞</w:t>
             </w:r>
           </w:p>
         </w:tc>
@@ -3266,30 +3220,8 @@
               <w:rPr>
                 <w:rFonts w:hint="eastAsia"/>
               </w:rPr>
-              <w:t>神经纤维末梢突触囊泡内神经递质的释放（</w:t>
-            </w:r>
-            <w:proofErr w:type="gramStart"/>
-            <w:r>
-              <w:rPr>
-                <w:rFonts w:hint="eastAsia"/>
-              </w:rPr>
-              <w:t>调节性出胞</w:t>
-            </w:r>
-            <w:proofErr w:type="gramEnd"/>
-            <w:r>
-              <w:rPr>
-                <w:rFonts w:hint="eastAsia"/>
-              </w:rPr>
-              <w:t>），就是由动作电位的刺激引起的出</w:t>
-            </w:r>
-            <w:proofErr w:type="gramStart"/>
-            <w:r>
-              <w:rPr>
-                <w:rFonts w:hint="eastAsia"/>
-              </w:rPr>
-              <w:t>胞过程</w:t>
-            </w:r>
-            <w:proofErr w:type="gramEnd"/>
+              <w:t>神经纤维末梢突触囊泡内神经递质的释放（调节性出胞），就是由动作电位的刺激引起的出胞过程</w:t>
+            </w:r>
           </w:p>
         </w:tc>
       </w:tr>
@@ -3312,17 +3244,8 @@
           <w:rFonts w:hint="eastAsia"/>
           <w:b/>
         </w:rPr>
-        <w:t>毒毛花</w:t>
-      </w:r>
-      <w:proofErr w:type="gramStart"/>
-      <w:r>
-        <w:rPr>
-          <w:rFonts w:hint="eastAsia"/>
-          <w:b/>
-        </w:rPr>
-        <w:t>苷</w:t>
-      </w:r>
-      <w:proofErr w:type="gramEnd"/>
+        <w:t>毒毛花苷</w:t>
+      </w:r>
       <w:r>
         <w:rPr>
           <w:rFonts w:hint="eastAsia"/>
@@ -3330,13 +3253,7 @@
         <w:t>是钠泵的特异性抑制剂。</w:t>
       </w:r>
     </w:p>
-    <w:p>
-      <w:pPr>
-        <w:rPr>
-          <w:rFonts w:hint="eastAsia"/>
-        </w:rPr>
-      </w:pPr>
-    </w:p>
+    <w:p/>
     <w:tbl>
       <w:tblPr>
         <w:tblStyle w:val="a5"/>
@@ -3406,15 +3323,7 @@
               <w:rPr>
                 <w:rFonts w:hint="eastAsia"/>
               </w:rPr>
-              <w:t>是</w:t>
-            </w:r>
-            <w:bookmarkStart w:id="0" w:name="_GoBack"/>
-            <w:bookmarkEnd w:id="0"/>
-            <w:r>
-              <w:rPr>
-                <w:rFonts w:hint="eastAsia"/>
-              </w:rPr>
-              <w:t>可兴奋组织，细胞产生兴奋的基础</w:t>
+              <w:t>是可兴奋组织，细胞产生兴奋的基础</w:t>
             </w:r>
           </w:p>
           <w:p>
@@ -3890,20 +3799,1706 @@
       </w:r>
     </w:p>
     <w:p/>
-    <w:p/>
-    <w:p/>
     <w:p>
       <w:pPr>
+        <w:pStyle w:val="4"/>
+      </w:pPr>
+      <w:r>
+        <w:rPr>
+          <w:rFonts w:hint="eastAsia"/>
+        </w:rPr>
+        <w:t>离子通道受体介导的信号转导</w:t>
+      </w:r>
+    </w:p>
+    <w:p>
+      <w:r>
+        <w:rPr>
+          <w:rFonts w:hint="eastAsia"/>
+        </w:rPr>
+        <w:t>离子通道受体介导的信号转导，又称促离子型受体的信号转导。</w:t>
+      </w:r>
+    </w:p>
+    <w:p/>
+    <w:tbl>
+      <w:tblPr>
+        <w:tblStyle w:val="a5"/>
+        <w:tblW w:w="0" w:type="auto"/>
+        <w:tblLook w:val="04A0" w:firstRow="1" w:lastRow="0" w:firstColumn="1" w:lastColumn="0" w:noHBand="0" w:noVBand="1"/>
+      </w:tblPr>
+      <w:tblGrid>
+        <w:gridCol w:w="450"/>
+        <w:gridCol w:w="3103"/>
+        <w:gridCol w:w="2357"/>
+        <w:gridCol w:w="2386"/>
+      </w:tblGrid>
+      <w:tr>
+        <w:tc>
+          <w:tcPr>
+            <w:tcW w:w="0" w:type="auto"/>
+          </w:tcPr>
+          <w:p/>
+        </w:tc>
+        <w:tc>
+          <w:tcPr>
+            <w:tcW w:w="0" w:type="auto"/>
+          </w:tcPr>
+          <w:p>
+            <w:r>
+              <w:rPr>
+                <w:rFonts w:hint="eastAsia"/>
+              </w:rPr>
+              <w:t>化学门控通道</w:t>
+            </w:r>
+          </w:p>
+        </w:tc>
+        <w:tc>
+          <w:tcPr>
+            <w:tcW w:w="0" w:type="auto"/>
+          </w:tcPr>
+          <w:p>
+            <w:r>
+              <w:rPr>
+                <w:rFonts w:hint="eastAsia"/>
+              </w:rPr>
+              <w:t>电压门控通道</w:t>
+            </w:r>
+          </w:p>
+        </w:tc>
+        <w:tc>
+          <w:tcPr>
+            <w:tcW w:w="0" w:type="auto"/>
+          </w:tcPr>
+          <w:p>
+            <w:r>
+              <w:rPr>
+                <w:rFonts w:hint="eastAsia"/>
+              </w:rPr>
+              <w:t>机械门控通道</w:t>
+            </w:r>
+          </w:p>
+        </w:tc>
+      </w:tr>
+      <w:tr>
+        <w:tc>
+          <w:tcPr>
+            <w:tcW w:w="0" w:type="auto"/>
+          </w:tcPr>
+          <w:p>
+            <w:r>
+              <w:rPr>
+                <w:rFonts w:hint="eastAsia"/>
+              </w:rPr>
+              <w:t>机制</w:t>
+            </w:r>
+          </w:p>
+        </w:tc>
+        <w:tc>
+          <w:tcPr>
+            <w:tcW w:w="0" w:type="auto"/>
+          </w:tcPr>
+          <w:p>
+            <w:r>
+              <w:rPr>
+                <w:rFonts w:hint="eastAsia"/>
+              </w:rPr>
+              <w:t>受体蛋白本身就是离子通道。通道的开放（或关闭）实现化学信号的跨膜传导</w:t>
+            </w:r>
+          </w:p>
+        </w:tc>
+        <w:tc>
+          <w:tcPr>
+            <w:tcW w:w="0" w:type="auto"/>
+          </w:tcPr>
+          <w:p>
+            <w:r>
+              <w:rPr>
+                <w:rFonts w:hint="eastAsia"/>
+              </w:rPr>
+              <w:t>是电信号的“受体”，通过此类通道的开放、关闭和例子跨膜移动完成</w:t>
+            </w:r>
+            <w:r>
+              <w:rPr>
+                <w:rFonts w:hint="eastAsia"/>
+              </w:rPr>
+              <w:lastRenderedPageBreak/>
+              <w:t>信号传递</w:t>
+            </w:r>
+          </w:p>
+        </w:tc>
+        <w:tc>
+          <w:tcPr>
+            <w:tcW w:w="0" w:type="auto"/>
+          </w:tcPr>
+          <w:p>
+            <w:r>
+              <w:rPr>
+                <w:rFonts w:hint="eastAsia"/>
+              </w:rPr>
+              <w:lastRenderedPageBreak/>
+              <w:t>是机械信号的“受体”</w:t>
+            </w:r>
+          </w:p>
+        </w:tc>
+      </w:tr>
+      <w:tr>
+        <w:tc>
+          <w:tcPr>
+            <w:tcW w:w="0" w:type="auto"/>
+          </w:tcPr>
+          <w:p>
+            <w:r>
+              <w:rPr>
+                <w:rFonts w:hint="eastAsia"/>
+              </w:rPr>
+              <w:t>例子</w:t>
+            </w:r>
+          </w:p>
+        </w:tc>
+        <w:tc>
+          <w:tcPr>
+            <w:tcW w:w="0" w:type="auto"/>
+          </w:tcPr>
+          <w:p>
+            <w:pPr>
+              <w:pStyle w:val="a4"/>
+              <w:numPr>
+                <w:ilvl w:val="0"/>
+                <w:numId w:val="24"/>
+              </w:numPr>
+              <w:ind w:firstLineChars="0"/>
+            </w:pPr>
+            <w:r>
+              <w:rPr>
+                <w:rFonts w:hint="eastAsia"/>
+              </w:rPr>
+              <w:t>N</w:t>
+            </w:r>
+            <w:r>
+              <w:rPr>
+                <w:vertAlign w:val="subscript"/>
+              </w:rPr>
+              <w:t>2</w:t>
+            </w:r>
+            <w:r>
+              <w:rPr>
+                <w:rFonts w:hint="eastAsia"/>
+              </w:rPr>
+              <w:t>型A</w:t>
+            </w:r>
+            <w:r>
+              <w:t>ch</w:t>
+            </w:r>
+            <w:r>
+              <w:rPr>
+                <w:rFonts w:hint="eastAsia"/>
+              </w:rPr>
+              <w:t>受体：骨骼肌终板膜上A</w:t>
+            </w:r>
+            <w:r>
+              <w:t>c</w:t>
+            </w:r>
+            <w:r>
+              <w:rPr>
+                <w:rFonts w:hint="eastAsia"/>
+              </w:rPr>
+              <w:t>h受体与A</w:t>
+            </w:r>
+            <w:r>
+              <w:t>c</w:t>
+            </w:r>
+            <w:r>
+              <w:rPr>
+                <w:rFonts w:hint="eastAsia"/>
+              </w:rPr>
+              <w:t>h结合后，引起N</w:t>
+            </w:r>
+            <w:r>
+              <w:t>a</w:t>
+            </w:r>
+            <w:r>
+              <w:rPr>
+                <w:vertAlign w:val="superscript"/>
+              </w:rPr>
+              <w:t>+</w:t>
+            </w:r>
+            <w:r>
+              <w:rPr>
+                <w:rFonts w:hint="eastAsia"/>
+              </w:rPr>
+              <w:t>和K</w:t>
+            </w:r>
+            <w:r>
+              <w:rPr>
+                <w:rFonts w:hint="eastAsia"/>
+                <w:vertAlign w:val="superscript"/>
+              </w:rPr>
+              <w:t>+</w:t>
+            </w:r>
+            <w:r>
+              <w:rPr>
+                <w:rFonts w:hint="eastAsia"/>
+              </w:rPr>
+              <w:t>经通道的跨膜流动，它们的跨膜流动造成膜的去极化，并以终板电位的形式将信号传给周围肌膜，引发肌膜的兴奋和肌细胞的收缩</w:t>
+            </w:r>
+          </w:p>
+          <w:p>
+            <w:pPr>
+              <w:pStyle w:val="a4"/>
+              <w:numPr>
+                <w:ilvl w:val="0"/>
+                <w:numId w:val="24"/>
+              </w:numPr>
+              <w:ind w:firstLineChars="0"/>
+            </w:pPr>
+            <w:r>
+              <w:rPr>
+                <w:rFonts w:hint="eastAsia"/>
+              </w:rPr>
+              <w:t>神经元细胞膜上A型γ-氨基丁酸受体与配体结合后，导致氯通道开放，C</w:t>
+            </w:r>
+            <w:r>
+              <w:t>l</w:t>
+            </w:r>
+            <w:r>
+              <w:rPr>
+                <w:vertAlign w:val="superscript"/>
+              </w:rPr>
+              <w:t>-</w:t>
+            </w:r>
+            <w:r>
+              <w:rPr>
+                <w:rFonts w:hint="eastAsia"/>
+              </w:rPr>
+              <w:t>的跨膜流动使膜产生抑制性突触后电位</w:t>
+            </w:r>
+          </w:p>
+          <w:p>
+            <w:pPr>
+              <w:pStyle w:val="a4"/>
+              <w:numPr>
+                <w:ilvl w:val="0"/>
+                <w:numId w:val="24"/>
+              </w:numPr>
+              <w:ind w:firstLineChars="0"/>
+            </w:pPr>
+            <w:r>
+              <w:rPr>
+                <w:rFonts w:hint="eastAsia"/>
+              </w:rPr>
+              <w:t>甘氨酸受体</w:t>
+            </w:r>
+          </w:p>
+        </w:tc>
+        <w:tc>
+          <w:tcPr>
+            <w:tcW w:w="0" w:type="auto"/>
+          </w:tcPr>
+          <w:p>
+            <w:r>
+              <w:rPr>
+                <w:rFonts w:hint="eastAsia"/>
+              </w:rPr>
+              <w:t>心肌细胞T管膜上的L型钙通道：</w:t>
+            </w:r>
+            <w:r>
+              <w:rPr>
+                <w:rFonts w:hint="eastAsia"/>
+              </w:rPr>
+              <w:t>因T管膜去极化而被激活时既有C</w:t>
+            </w:r>
+            <w:r>
+              <w:t>a</w:t>
+            </w:r>
+            <w:r>
+              <w:rPr>
+                <w:vertAlign w:val="superscript"/>
+              </w:rPr>
+              <w:t>2+</w:t>
+            </w:r>
+            <w:r>
+              <w:rPr>
+                <w:rFonts w:hint="eastAsia"/>
+              </w:rPr>
+              <w:t>内流入肌浆，又可激活肌质网的钙释放通道，使肌浆内C</w:t>
+            </w:r>
+            <w:r>
+              <w:t>a</w:t>
+            </w:r>
+            <w:r>
+              <w:rPr>
+                <w:vertAlign w:val="superscript"/>
+              </w:rPr>
+              <w:t>2+</w:t>
+            </w:r>
+            <w:r>
+              <w:rPr>
+                <w:rFonts w:hint="eastAsia"/>
+              </w:rPr>
+              <w:t>浓度升高，并引起肌细胞收缩</w:t>
+            </w:r>
+          </w:p>
+        </w:tc>
+        <w:tc>
+          <w:tcPr>
+            <w:tcW w:w="0" w:type="auto"/>
+          </w:tcPr>
+          <w:p>
+            <w:pPr>
+              <w:pStyle w:val="a4"/>
+              <w:numPr>
+                <w:ilvl w:val="0"/>
+                <w:numId w:val="25"/>
+              </w:numPr>
+              <w:ind w:firstLineChars="0"/>
+            </w:pPr>
+            <w:r>
+              <w:rPr>
+                <w:rFonts w:hint="eastAsia"/>
+              </w:rPr>
+              <w:t>血流切应力-</w:t>
+            </w:r>
+            <w:r>
+              <w:t>&gt;</w:t>
+            </w:r>
+            <w:r>
+              <w:rPr>
+                <w:rFonts w:hint="eastAsia"/>
+              </w:rPr>
+              <w:t>通过非选择性阳离子通道、K</w:t>
+            </w:r>
+            <w:r>
+              <w:rPr>
+                <w:vertAlign w:val="superscript"/>
+              </w:rPr>
+              <w:t>+</w:t>
+            </w:r>
+            <w:r>
+              <w:rPr>
+                <w:rFonts w:hint="eastAsia"/>
+              </w:rPr>
+              <w:t>选择性通道-</w:t>
+            </w:r>
+            <w:r>
+              <w:t>&gt;C</w:t>
+            </w:r>
+            <w:r>
+              <w:rPr>
+                <w:rFonts w:hint="eastAsia"/>
+              </w:rPr>
+              <w:t>a</w:t>
+            </w:r>
+            <w:r>
+              <w:rPr>
+                <w:vertAlign w:val="superscript"/>
+              </w:rPr>
+              <w:t>2+</w:t>
+            </w:r>
+            <w:r>
+              <w:rPr>
+                <w:rFonts w:hint="eastAsia"/>
+              </w:rPr>
+              <w:t>进入内皮细胞-</w:t>
+            </w:r>
+            <w:r>
+              <w:t>&gt;</w:t>
+            </w:r>
+            <w:r>
+              <w:rPr>
+                <w:rFonts w:hint="eastAsia"/>
+              </w:rPr>
+              <w:t>激活N</w:t>
+            </w:r>
+            <w:r>
+              <w:t>O</w:t>
+            </w:r>
+            <w:r>
+              <w:rPr>
+                <w:rFonts w:hint="eastAsia"/>
+              </w:rPr>
+              <w:t>合酶-</w:t>
+            </w:r>
+            <w:r>
+              <w:t>&gt;NO</w:t>
+            </w:r>
+            <w:r>
+              <w:rPr>
+                <w:rFonts w:hint="eastAsia"/>
+              </w:rPr>
+              <w:t>释放、血管舒张</w:t>
+            </w:r>
+          </w:p>
+          <w:p>
+            <w:pPr>
+              <w:pStyle w:val="a4"/>
+              <w:numPr>
+                <w:ilvl w:val="0"/>
+                <w:numId w:val="25"/>
+              </w:numPr>
+              <w:ind w:firstLineChars="0"/>
+            </w:pPr>
+            <w:r>
+              <w:rPr>
+                <w:rFonts w:hint="eastAsia"/>
+              </w:rPr>
+              <w:t>血压升高-</w:t>
+            </w:r>
+            <w:r>
+              <w:t>&gt;</w:t>
+            </w:r>
+            <w:r>
+              <w:rPr>
+                <w:rFonts w:hint="eastAsia"/>
+              </w:rPr>
+              <w:t>牵张血管平滑肌-</w:t>
+            </w:r>
+            <w:r>
+              <w:t>&gt;</w:t>
+            </w:r>
+            <w:r>
+              <w:rPr>
+                <w:rFonts w:hint="eastAsia"/>
+              </w:rPr>
+              <w:t>激活机械门控制通道-</w:t>
+            </w:r>
+            <w:r>
+              <w:t>&gt;Ca</w:t>
+            </w:r>
+            <w:r>
+              <w:rPr>
+                <w:vertAlign w:val="superscript"/>
+              </w:rPr>
+              <w:t>2+</w:t>
+            </w:r>
+            <w:r>
+              <w:rPr>
+                <w:rFonts w:hint="eastAsia"/>
+              </w:rPr>
+              <w:t>内流入平滑肌细胞-</w:t>
+            </w:r>
+            <w:r>
+              <w:t>&gt;</w:t>
+            </w:r>
+            <w:r>
+              <w:rPr>
+                <w:rFonts w:hint="eastAsia"/>
+              </w:rPr>
+              <w:t>血管收缩</w:t>
+            </w:r>
+          </w:p>
+          <w:p>
+            <w:pPr>
+              <w:pStyle w:val="a4"/>
+              <w:numPr>
+                <w:ilvl w:val="0"/>
+                <w:numId w:val="25"/>
+              </w:numPr>
+              <w:ind w:firstLineChars="0"/>
+            </w:pPr>
+            <w:r>
+              <w:rPr>
+                <w:rFonts w:hint="eastAsia"/>
+              </w:rPr>
+              <w:t>血浆渗透压升高-</w:t>
+            </w:r>
+            <w:r>
+              <w:t>&gt;</w:t>
+            </w:r>
+            <w:r>
+              <w:rPr>
+                <w:rFonts w:hint="eastAsia"/>
+              </w:rPr>
+              <w:t>牵张下丘脑渗透压神经元-</w:t>
+            </w:r>
+            <w:r>
+              <w:t>&gt;</w:t>
+            </w:r>
+            <w:r>
+              <w:rPr>
+                <w:rFonts w:hint="eastAsia"/>
+              </w:rPr>
+              <w:t>机械门控阳离子通道失活-</w:t>
+            </w:r>
+            <w:r>
+              <w:t>&gt;ADH</w:t>
+            </w:r>
+            <w:r>
+              <w:rPr>
+                <w:rFonts w:hint="eastAsia"/>
+              </w:rPr>
+              <w:t>释放增加</w:t>
+            </w:r>
+          </w:p>
+        </w:tc>
+      </w:tr>
+    </w:tbl>
+    <w:p/>
+    <w:p>
+      <w:r>
+        <w:rPr>
+          <w:rFonts w:hint="eastAsia"/>
+        </w:rPr>
+        <w:t>A</w:t>
+      </w:r>
+      <w:r>
+        <w:t>c</w:t>
+      </w:r>
+      <w:r>
+        <w:rPr>
+          <w:rFonts w:hint="eastAsia"/>
+        </w:rPr>
+        <w:t>h：乙酰胆碱</w:t>
+      </w:r>
+    </w:p>
+    <w:p/>
+    <w:p>
+      <w:pPr>
+        <w:pStyle w:val="4"/>
+      </w:pPr>
+      <w:r>
+        <w:rPr>
+          <w:rFonts w:hint="eastAsia"/>
+        </w:rPr>
+        <w:t>G蛋白偶联受体信号转导</w:t>
+      </w:r>
+    </w:p>
+    <w:p/>
+    <w:p/>
+    <w:p/>
+    <w:p>
+      <w:pPr>
+        <w:pStyle w:val="4"/>
+      </w:pPr>
+      <w:r>
+        <w:rPr>
+          <w:rFonts w:hint="eastAsia"/>
+        </w:rPr>
+        <w:t>酶偶联受体介导的信号转导</w:t>
+      </w:r>
+    </w:p>
+    <w:p/>
+    <w:p/>
+    <w:p/>
+    <w:p/>
+    <w:p/>
+    <w:p/>
+    <w:p>
+      <w:pPr>
         <w:pStyle w:val="3"/>
+      </w:pPr>
+      <w:r>
+        <w:rPr>
+          <w:rFonts w:hint="eastAsia"/>
+        </w:rPr>
+        <w:t>细胞的电活动</w:t>
+      </w:r>
+    </w:p>
+    <w:p/>
+    <w:p>
+      <w:pPr>
+        <w:pStyle w:val="4"/>
       </w:pPr>
       <w:r>
         <w:rPr>
           <w:rFonts w:hint="eastAsia"/>
         </w:rPr>
         <w:lastRenderedPageBreak/>
-        <w:t>细胞的电活动</w:t>
+        <w:t>静息电位与动作电位的比较</w:t>
       </w:r>
     </w:p>
+    <w:p/>
+    <w:tbl>
+      <w:tblPr>
+        <w:tblStyle w:val="a5"/>
+        <w:tblW w:w="0" w:type="auto"/>
+        <w:tblLook w:val="04A0" w:firstRow="1" w:lastRow="0" w:firstColumn="1" w:lastColumn="0" w:noHBand="0" w:noVBand="1"/>
+      </w:tblPr>
+      <w:tblGrid>
+        <w:gridCol w:w="638"/>
+        <w:gridCol w:w="567"/>
+        <w:gridCol w:w="2119"/>
+        <w:gridCol w:w="1978"/>
+        <w:gridCol w:w="2994"/>
+      </w:tblGrid>
+      <w:tr>
+        <w:tc>
+          <w:tcPr>
+            <w:tcW w:w="0" w:type="auto"/>
+            <w:gridSpan w:val="3"/>
+          </w:tcPr>
+          <w:p>
+            <w:r>
+              <w:rPr>
+                <w:rFonts w:hint="eastAsia"/>
+              </w:rPr>
+              <w:t>特点</w:t>
+            </w:r>
+          </w:p>
+        </w:tc>
+        <w:tc>
+          <w:tcPr>
+            <w:tcW w:w="0" w:type="auto"/>
+            <w:gridSpan w:val="2"/>
+          </w:tcPr>
+          <w:p>
+            <w:r>
+              <w:rPr>
+                <w:rFonts w:hint="eastAsia"/>
+              </w:rPr>
+              <w:t>产生原理</w:t>
+            </w:r>
+          </w:p>
+        </w:tc>
+      </w:tr>
+      <w:tr>
+        <w:tc>
+          <w:tcPr>
+            <w:tcW w:w="0" w:type="auto"/>
+            <w:gridSpan w:val="2"/>
+            <w:vMerge w:val="restart"/>
+          </w:tcPr>
+          <w:p>
+            <w:r>
+              <w:rPr>
+                <w:rFonts w:hint="eastAsia"/>
+              </w:rPr>
+              <w:t>静息电位</w:t>
+            </w:r>
+          </w:p>
+        </w:tc>
+        <w:tc>
+          <w:tcPr>
+            <w:tcW w:w="0" w:type="auto"/>
+            <w:vMerge w:val="restart"/>
+          </w:tcPr>
+          <w:p>
+            <w:r>
+              <w:rPr>
+                <w:rFonts w:hint="eastAsia"/>
+              </w:rPr>
+              <w:t>稳定的直流电位，呈膜外为正，膜内为负的极化状态</w:t>
+            </w:r>
+          </w:p>
+        </w:tc>
+        <w:tc>
+          <w:tcPr>
+            <w:tcW w:w="0" w:type="auto"/>
+            <w:gridSpan w:val="2"/>
+          </w:tcPr>
+          <w:p>
+            <w:r>
+              <w:rPr>
+                <w:rFonts w:hint="eastAsia"/>
+              </w:rPr>
+              <w:t>细胞内外离子分布不均匀；细胞内K</w:t>
+            </w:r>
+            <w:r>
+              <w:rPr>
+                <w:vertAlign w:val="superscript"/>
+              </w:rPr>
+              <w:t>+</w:t>
+            </w:r>
+            <w:r>
+              <w:rPr>
+                <w:rFonts w:hint="eastAsia"/>
+              </w:rPr>
+              <w:t>及带负电的蛋白质多，细胞外</w:t>
+            </w:r>
+            <w:r>
+              <w:t>Na</w:t>
+            </w:r>
+            <w:r>
+              <w:rPr>
+                <w:vertAlign w:val="superscript"/>
+              </w:rPr>
+              <w:t>+</w:t>
+            </w:r>
+            <w:r>
+              <w:rPr>
+                <w:rFonts w:hint="eastAsia"/>
+              </w:rPr>
+              <w:t>、C</w:t>
+            </w:r>
+            <w:r>
+              <w:t>a</w:t>
+            </w:r>
+            <w:r>
+              <w:rPr>
+                <w:vertAlign w:val="superscript"/>
+              </w:rPr>
+              <w:t>2+</w:t>
+            </w:r>
+            <w:r>
+              <w:rPr>
+                <w:rFonts w:hint="eastAsia"/>
+              </w:rPr>
+              <w:t>及C</w:t>
+            </w:r>
+            <w:r>
+              <w:t>l</w:t>
+            </w:r>
+            <w:r>
+              <w:rPr>
+                <w:vertAlign w:val="superscript"/>
+              </w:rPr>
+              <w:t>-</w:t>
+            </w:r>
+            <w:r>
+              <w:rPr>
+                <w:rFonts w:hint="eastAsia"/>
+              </w:rPr>
+              <w:t>多</w:t>
+            </w:r>
+          </w:p>
+        </w:tc>
+      </w:tr>
+      <w:tr>
+        <w:tc>
+          <w:tcPr>
+            <w:tcW w:w="0" w:type="auto"/>
+            <w:gridSpan w:val="2"/>
+            <w:vMerge/>
+          </w:tcPr>
+          <w:p/>
+        </w:tc>
+        <w:tc>
+          <w:tcPr>
+            <w:tcW w:w="0" w:type="auto"/>
+            <w:vMerge/>
+          </w:tcPr>
+          <w:p/>
+        </w:tc>
+        <w:tc>
+          <w:tcPr>
+            <w:tcW w:w="0" w:type="auto"/>
+            <w:gridSpan w:val="2"/>
+          </w:tcPr>
+          <w:p>
+            <w:r>
+              <w:rPr>
+                <w:rFonts w:hint="eastAsia"/>
+              </w:rPr>
+              <w:t>膜的选择通透性；安静时膜对K</w:t>
+            </w:r>
+            <w:r>
+              <w:rPr>
+                <w:vertAlign w:val="superscript"/>
+              </w:rPr>
+              <w:t>+</w:t>
+            </w:r>
+            <w:r>
+              <w:rPr>
+                <w:rFonts w:hint="eastAsia"/>
+              </w:rPr>
+              <w:t>的通透性大</w:t>
+            </w:r>
+          </w:p>
+        </w:tc>
+      </w:tr>
+      <w:tr>
+        <w:trPr>
+          <w:trHeight w:val="119"/>
+        </w:trPr>
+        <w:tc>
+          <w:tcPr>
+            <w:tcW w:w="0" w:type="auto"/>
+            <w:gridSpan w:val="2"/>
+            <w:vMerge/>
+          </w:tcPr>
+          <w:p/>
+        </w:tc>
+        <w:tc>
+          <w:tcPr>
+            <w:tcW w:w="0" w:type="auto"/>
+            <w:vMerge/>
+          </w:tcPr>
+          <w:p/>
+        </w:tc>
+        <w:tc>
+          <w:tcPr>
+            <w:tcW w:w="0" w:type="auto"/>
+            <w:gridSpan w:val="2"/>
+          </w:tcPr>
+          <w:p>
+            <w:r>
+              <w:rPr>
+                <w:rFonts w:hint="eastAsia"/>
+              </w:rPr>
+              <w:t>膜内带负电荷的蛋白质有外流的倾向，但不能出膜，形成内负外正极化状态</w:t>
+            </w:r>
+          </w:p>
+        </w:tc>
+      </w:tr>
+      <w:tr>
+        <w:tc>
+          <w:tcPr>
+            <w:tcW w:w="0" w:type="auto"/>
+            <w:gridSpan w:val="2"/>
+            <w:vMerge/>
+          </w:tcPr>
+          <w:p/>
+        </w:tc>
+        <w:tc>
+          <w:tcPr>
+            <w:tcW w:w="0" w:type="auto"/>
+            <w:vMerge/>
+          </w:tcPr>
+          <w:p/>
+        </w:tc>
+        <w:tc>
+          <w:tcPr>
+            <w:tcW w:w="0" w:type="auto"/>
+            <w:gridSpan w:val="2"/>
+          </w:tcPr>
+          <w:p>
+            <w:r>
+              <w:rPr>
+                <w:rFonts w:hint="eastAsia"/>
+              </w:rPr>
+              <w:t>静息电位相当于K</w:t>
+            </w:r>
+            <w:r>
+              <w:rPr>
+                <w:vertAlign w:val="superscript"/>
+              </w:rPr>
+              <w:t>+</w:t>
+            </w:r>
+            <w:r>
+              <w:rPr>
+                <w:rFonts w:hint="eastAsia"/>
+              </w:rPr>
+              <w:t>的平衡电位</w:t>
+            </w:r>
+          </w:p>
+        </w:tc>
+      </w:tr>
+      <w:tr>
+        <w:tc>
+          <w:tcPr>
+            <w:tcW w:w="0" w:type="auto"/>
+            <w:vMerge w:val="restart"/>
+          </w:tcPr>
+          <w:p>
+            <w:r>
+              <w:rPr>
+                <w:rFonts w:hint="eastAsia"/>
+              </w:rPr>
+              <w:t>动作电位</w:t>
+            </w:r>
+          </w:p>
+        </w:tc>
+        <w:tc>
+          <w:tcPr>
+            <w:tcW w:w="0" w:type="auto"/>
+            <w:vMerge w:val="restart"/>
+          </w:tcPr>
+          <w:p>
+            <w:r>
+              <w:rPr>
+                <w:rFonts w:hint="eastAsia"/>
+              </w:rPr>
+              <w:t>锋电位</w:t>
+            </w:r>
+          </w:p>
+        </w:tc>
+        <w:tc>
+          <w:tcPr>
+            <w:tcW w:w="0" w:type="auto"/>
+          </w:tcPr>
+          <w:p>
+            <w:r>
+              <w:rPr>
+                <w:rFonts w:hint="eastAsia"/>
+              </w:rPr>
+              <w:t>去极化</w:t>
+            </w:r>
+          </w:p>
+        </w:tc>
+        <w:tc>
+          <w:tcPr>
+            <w:tcW w:w="0" w:type="auto"/>
+          </w:tcPr>
+          <w:p>
+            <w:r>
+              <w:rPr>
+                <w:rFonts w:hint="eastAsia"/>
+              </w:rPr>
+              <w:t>膜受刺激后发生快速去极化达到反极化状态</w:t>
+            </w:r>
+          </w:p>
+        </w:tc>
+        <w:tc>
+          <w:tcPr>
+            <w:tcW w:w="0" w:type="auto"/>
+          </w:tcPr>
+          <w:p>
+            <w:r>
+              <w:rPr>
+                <w:rFonts w:hint="eastAsia"/>
+              </w:rPr>
+              <w:t>刺激达阈值，莫部分去极化达阈电位，钠通道大量开放，钠离子迅速内流</w:t>
+            </w:r>
+          </w:p>
+        </w:tc>
+      </w:tr>
+      <w:tr>
+        <w:tc>
+          <w:tcPr>
+            <w:tcW w:w="0" w:type="auto"/>
+            <w:vMerge/>
+          </w:tcPr>
+          <w:p/>
+        </w:tc>
+        <w:tc>
+          <w:tcPr>
+            <w:tcW w:w="0" w:type="auto"/>
+            <w:vMerge/>
+          </w:tcPr>
+          <w:p/>
+        </w:tc>
+        <w:tc>
+          <w:tcPr>
+            <w:tcW w:w="0" w:type="auto"/>
+          </w:tcPr>
+          <w:p>
+            <w:r>
+              <w:rPr>
+                <w:rFonts w:hint="eastAsia"/>
+              </w:rPr>
+              <w:t>复极化</w:t>
+            </w:r>
+          </w:p>
+        </w:tc>
+        <w:tc>
+          <w:tcPr>
+            <w:tcW w:w="0" w:type="auto"/>
+          </w:tcPr>
+          <w:p>
+            <w:r>
+              <w:rPr>
+                <w:rFonts w:hint="eastAsia"/>
+              </w:rPr>
+              <w:t>膜迅速复极化</w:t>
+            </w:r>
+          </w:p>
+        </w:tc>
+        <w:tc>
+          <w:tcPr>
+            <w:tcW w:w="0" w:type="auto"/>
+          </w:tcPr>
+          <w:p>
+            <w:pPr>
+              <w:pStyle w:val="a4"/>
+              <w:numPr>
+                <w:ilvl w:val="0"/>
+                <w:numId w:val="26"/>
+              </w:numPr>
+              <w:ind w:firstLineChars="0"/>
+            </w:pPr>
+            <w:r>
+              <w:rPr>
+                <w:rFonts w:hint="eastAsia"/>
+              </w:rPr>
+              <w:t>钠通道迅速关闭，钠离子内流停止</w:t>
+            </w:r>
+          </w:p>
+          <w:p>
+            <w:pPr>
+              <w:pStyle w:val="a4"/>
+              <w:numPr>
+                <w:ilvl w:val="0"/>
+                <w:numId w:val="26"/>
+              </w:numPr>
+              <w:ind w:firstLineChars="0"/>
+            </w:pPr>
+            <w:r>
+              <w:rPr>
+                <w:rFonts w:hint="eastAsia"/>
+              </w:rPr>
+              <w:t>膜对钾离子的通透性增高，钾离子迅速外流</w:t>
+            </w:r>
+          </w:p>
+        </w:tc>
+      </w:tr>
+      <w:tr>
+        <w:tc>
+          <w:tcPr>
+            <w:tcW w:w="0" w:type="auto"/>
+            <w:vMerge/>
+          </w:tcPr>
+          <w:p/>
+        </w:tc>
+        <w:tc>
+          <w:tcPr>
+            <w:tcW w:w="0" w:type="auto"/>
+            <w:vMerge w:val="restart"/>
+          </w:tcPr>
+          <w:p>
+            <w:r>
+              <w:rPr>
+                <w:rFonts w:hint="eastAsia"/>
+              </w:rPr>
+              <w:t>后电位</w:t>
+            </w:r>
+          </w:p>
+        </w:tc>
+        <w:tc>
+          <w:tcPr>
+            <w:tcW w:w="0" w:type="auto"/>
+          </w:tcPr>
+          <w:p>
+            <w:r>
+              <w:rPr>
+                <w:rFonts w:hint="eastAsia"/>
+              </w:rPr>
+              <w:t>负后电位</w:t>
+            </w:r>
+          </w:p>
+        </w:tc>
+        <w:tc>
+          <w:tcPr>
+            <w:tcW w:w="0" w:type="auto"/>
+          </w:tcPr>
+          <w:p>
+            <w:r>
+              <w:rPr>
+                <w:rFonts w:hint="eastAsia"/>
+              </w:rPr>
+              <w:t>膜仍轻度去极化（未完全恢复到静息电位水平）</w:t>
+            </w:r>
+          </w:p>
+        </w:tc>
+        <w:tc>
+          <w:tcPr>
+            <w:tcW w:w="0" w:type="auto"/>
+          </w:tcPr>
+          <w:p>
+            <w:r>
+              <w:rPr>
+                <w:rFonts w:hint="eastAsia"/>
+              </w:rPr>
+              <w:t>复极化时，膜外钾离子蓄积妨碍钾离子继续外流</w:t>
+            </w:r>
+          </w:p>
+        </w:tc>
+      </w:tr>
+      <w:tr>
+        <w:tc>
+          <w:tcPr>
+            <w:tcW w:w="0" w:type="auto"/>
+            <w:vMerge/>
+          </w:tcPr>
+          <w:p/>
+        </w:tc>
+        <w:tc>
+          <w:tcPr>
+            <w:tcW w:w="0" w:type="auto"/>
+            <w:vMerge/>
+          </w:tcPr>
+          <w:p/>
+        </w:tc>
+        <w:tc>
+          <w:tcPr>
+            <w:tcW w:w="0" w:type="auto"/>
+          </w:tcPr>
+          <w:p>
+            <w:r>
+              <w:rPr>
+                <w:rFonts w:hint="eastAsia"/>
+              </w:rPr>
+              <w:t>正后电位</w:t>
+            </w:r>
+          </w:p>
+        </w:tc>
+        <w:tc>
+          <w:tcPr>
+            <w:tcW w:w="0" w:type="auto"/>
+          </w:tcPr>
+          <w:p>
+            <w:r>
+              <w:rPr>
+                <w:rFonts w:hint="eastAsia"/>
+              </w:rPr>
+              <w:t>膜轻度超级化</w:t>
+            </w:r>
+          </w:p>
+        </w:tc>
+        <w:tc>
+          <w:tcPr>
+            <w:tcW w:w="0" w:type="auto"/>
+          </w:tcPr>
+          <w:p>
+            <w:r>
+              <w:rPr>
+                <w:rFonts w:hint="eastAsia"/>
+              </w:rPr>
+              <w:t>主要为生电性钠泵活动的加强</w:t>
+            </w:r>
+          </w:p>
+        </w:tc>
+      </w:tr>
+    </w:tbl>
+    <w:p/>
+    <w:p>
+      <w:r>
+        <w:rPr>
+          <w:rFonts w:hint="eastAsia"/>
+        </w:rPr>
+        <w:t>注意：计算所得的数值与实际测得的动作电位的超射值相接近，由于还有K</w:t>
+      </w:r>
+      <w:r>
+        <w:t>+</w:t>
+      </w:r>
+      <w:r>
+        <w:rPr>
+          <w:rFonts w:hint="eastAsia"/>
+        </w:rPr>
+        <w:t>外流的干扰，所以实际要小。</w:t>
+      </w:r>
+    </w:p>
+    <w:p/>
+    <w:p>
+      <w:pPr>
+        <w:pStyle w:val="4"/>
+      </w:pPr>
+      <w:r>
+        <w:rPr>
+          <w:rFonts w:hint="eastAsia"/>
+        </w:rPr>
+        <w:t>动作电位的特点</w:t>
+      </w:r>
+    </w:p>
+    <w:p/>
+    <w:tbl>
+      <w:tblPr>
+        <w:tblStyle w:val="a5"/>
+        <w:tblW w:w="0" w:type="auto"/>
+        <w:tblLook w:val="04A0" w:firstRow="1" w:lastRow="0" w:firstColumn="1" w:lastColumn="0" w:noHBand="0" w:noVBand="1"/>
+      </w:tblPr>
+      <w:tblGrid>
+        <w:gridCol w:w="1723"/>
+        <w:gridCol w:w="6573"/>
+      </w:tblGrid>
+      <w:tr>
+        <w:tc>
+          <w:tcPr>
+            <w:tcW w:w="0" w:type="auto"/>
+          </w:tcPr>
+          <w:p>
+            <w:r>
+              <w:rPr>
+                <w:rFonts w:hint="eastAsia"/>
+              </w:rPr>
+              <w:t>特点</w:t>
+            </w:r>
+          </w:p>
+        </w:tc>
+        <w:tc>
+          <w:tcPr>
+            <w:tcW w:w="0" w:type="auto"/>
+          </w:tcPr>
+          <w:p>
+            <w:r>
+              <w:rPr>
+                <w:rFonts w:hint="eastAsia"/>
+              </w:rPr>
+              <w:t>解释</w:t>
+            </w:r>
+          </w:p>
+        </w:tc>
+      </w:tr>
+      <w:tr>
+        <w:tc>
+          <w:tcPr>
+            <w:tcW w:w="0" w:type="auto"/>
+          </w:tcPr>
+          <w:p>
+            <w:r>
+              <w:rPr>
+                <w:rFonts w:hint="eastAsia"/>
+              </w:rPr>
+              <w:t>“全”或“无“</w:t>
+            </w:r>
+          </w:p>
+        </w:tc>
+        <w:tc>
+          <w:tcPr>
+            <w:tcW w:w="0" w:type="auto"/>
+          </w:tcPr>
+          <w:p>
+            <w:pPr>
+              <w:pStyle w:val="a4"/>
+              <w:numPr>
+                <w:ilvl w:val="0"/>
+                <w:numId w:val="27"/>
+              </w:numPr>
+              <w:ind w:firstLineChars="0"/>
+            </w:pPr>
+            <w:r>
+              <w:rPr>
+                <w:rFonts w:hint="eastAsia"/>
+              </w:rPr>
+              <w:t>动作电位要么产生，要么不产生。只有达到阈电位的去极化才能爆发动作电位</w:t>
+            </w:r>
+          </w:p>
+          <w:p>
+            <w:pPr>
+              <w:pStyle w:val="a4"/>
+              <w:numPr>
+                <w:ilvl w:val="0"/>
+                <w:numId w:val="27"/>
+              </w:numPr>
+              <w:ind w:firstLineChars="0"/>
+            </w:pPr>
+            <w:r>
+              <w:rPr>
+                <w:rFonts w:hint="eastAsia"/>
+              </w:rPr>
+              <w:t>动作电位一旦产生即达到最大值，不会因为刺激强度的增加而改变，</w:t>
+            </w:r>
+            <w:r>
+              <w:t>Na</w:t>
+            </w:r>
+            <w:r>
+              <w:rPr>
+                <w:sz w:val="20"/>
+                <w:vertAlign w:val="superscript"/>
+              </w:rPr>
+              <w:t>+</w:t>
+            </w:r>
+            <w:r>
+              <w:rPr>
+                <w:rFonts w:hint="eastAsia"/>
+              </w:rPr>
+              <w:t>通道已全部开放，再增大刺激强度</w:t>
+            </w:r>
+          </w:p>
+        </w:tc>
+      </w:tr>
+      <w:tr>
+        <w:tc>
+          <w:tcPr>
+            <w:tcW w:w="0" w:type="auto"/>
+          </w:tcPr>
+          <w:p>
+            <w:r>
+              <w:rPr>
+                <w:rFonts w:hint="eastAsia"/>
+              </w:rPr>
+              <w:t>可传播性（不衰减性传导）</w:t>
+            </w:r>
+          </w:p>
+        </w:tc>
+        <w:tc>
+          <w:tcPr>
+            <w:tcW w:w="0" w:type="auto"/>
+          </w:tcPr>
+          <w:p>
+            <w:r>
+              <w:rPr>
+                <w:rFonts w:hint="eastAsia"/>
+              </w:rPr>
+              <w:t>动作电位能够以相同的幅度、形状在同一个细胞膜上传导，知道整个细胞都兴奋为止，不会因为传到距离的延长而减弱或消失</w:t>
+            </w:r>
+          </w:p>
+        </w:tc>
+      </w:tr>
+    </w:tbl>
+    <w:p/>
+    <w:p>
+      <w:pPr>
+        <w:pStyle w:val="4"/>
+      </w:pPr>
+      <w:r>
+        <w:rPr>
+          <w:rFonts w:hint="eastAsia"/>
+        </w:rPr>
+        <w:t>电紧张性扩布与动作电位传导比较</w:t>
+      </w:r>
+    </w:p>
+    <w:p>
+      <w:r>
+        <w:rPr>
+          <w:rFonts w:hint="eastAsia"/>
+        </w:rPr>
+        <w:t>电紧张性扩布是生理学里的一个名词，是指局部电位只能沿着膜向临近做短距离的扩布，并</w:t>
+      </w:r>
+      <w:r>
+        <w:rPr>
+          <w:rFonts w:hint="eastAsia"/>
+        </w:rPr>
+        <w:lastRenderedPageBreak/>
+        <w:t>随着扩布距离的增加而迅速衰减乃至消失。</w:t>
+      </w:r>
+      <w:r>
+        <w:rPr>
+          <w:rFonts w:hint="eastAsia"/>
+        </w:rPr>
+        <w:t xml:space="preserve">（参考链接： </w:t>
+      </w:r>
+      <w:hyperlink r:id="rId10" w:history="1">
+        <w:r>
+          <w:rPr>
+            <w:rStyle w:val="a3"/>
+          </w:rPr>
+          <w:t>https://baike.baidu.com/item/%E7%94%B5%E7%B4%A7%E5%BC%A0%E6%80%A7%E6%89%A9%E5%B8%83/3889296?fr=aladdin</w:t>
+        </w:r>
+      </w:hyperlink>
+      <w:r>
+        <w:rPr>
+          <w:rFonts w:hint="eastAsia"/>
+        </w:rPr>
+        <w:t>）</w:t>
+      </w:r>
+    </w:p>
+    <w:p/>
+    <w:tbl>
+      <w:tblPr>
+        <w:tblStyle w:val="a5"/>
+        <w:tblW w:w="0" w:type="auto"/>
+        <w:tblLook w:val="04A0" w:firstRow="1" w:lastRow="0" w:firstColumn="1" w:lastColumn="0" w:noHBand="0" w:noVBand="1"/>
+      </w:tblPr>
+      <w:tblGrid>
+        <w:gridCol w:w="1129"/>
+        <w:gridCol w:w="2879"/>
+        <w:gridCol w:w="4288"/>
+      </w:tblGrid>
+      <w:tr>
+        <w:tc>
+          <w:tcPr>
+            <w:tcW w:w="1129" w:type="dxa"/>
+          </w:tcPr>
+          <w:p/>
+        </w:tc>
+        <w:tc>
+          <w:tcPr>
+            <w:tcW w:w="2879" w:type="dxa"/>
+          </w:tcPr>
+          <w:p>
+            <w:r>
+              <w:rPr>
+                <w:rFonts w:hint="eastAsia"/>
+              </w:rPr>
+              <w:t>电紧张性扩布</w:t>
+            </w:r>
+          </w:p>
+        </w:tc>
+        <w:tc>
+          <w:tcPr>
+            <w:tcW w:w="0" w:type="auto"/>
+          </w:tcPr>
+          <w:p>
+            <w:r>
+              <w:rPr>
+                <w:rFonts w:hint="eastAsia"/>
+              </w:rPr>
+              <w:t>动作电位传导</w:t>
+            </w:r>
+          </w:p>
+        </w:tc>
+      </w:tr>
+      <w:tr>
+        <w:tc>
+          <w:tcPr>
+            <w:tcW w:w="1129" w:type="dxa"/>
+          </w:tcPr>
+          <w:p>
+            <w:r>
+              <w:rPr>
+                <w:rFonts w:hint="eastAsia"/>
+              </w:rPr>
+              <w:t>传导速度</w:t>
+            </w:r>
+          </w:p>
+        </w:tc>
+        <w:tc>
+          <w:tcPr>
+            <w:tcW w:w="2879" w:type="dxa"/>
+          </w:tcPr>
+          <w:p>
+            <w:r>
+              <w:rPr>
+                <w:rFonts w:hint="eastAsia"/>
+              </w:rPr>
+              <w:t>慢</w:t>
+            </w:r>
+          </w:p>
+        </w:tc>
+        <w:tc>
+          <w:tcPr>
+            <w:tcW w:w="0" w:type="auto"/>
+          </w:tcPr>
+          <w:p>
+            <w:r>
+              <w:rPr>
+                <w:rFonts w:hint="eastAsia"/>
+              </w:rPr>
+              <w:t>快</w:t>
+            </w:r>
+          </w:p>
+        </w:tc>
+      </w:tr>
+      <w:tr>
+        <w:tc>
+          <w:tcPr>
+            <w:tcW w:w="1129" w:type="dxa"/>
+          </w:tcPr>
+          <w:p>
+            <w:pPr>
+              <w:rPr>
+                <w:rFonts w:hint="eastAsia"/>
+              </w:rPr>
+            </w:pPr>
+            <w:r>
+              <w:rPr>
+                <w:rFonts w:hint="eastAsia"/>
+              </w:rPr>
+              <w:t>传导距离</w:t>
+            </w:r>
+          </w:p>
+        </w:tc>
+        <w:tc>
+          <w:tcPr>
+            <w:tcW w:w="2879" w:type="dxa"/>
+          </w:tcPr>
+          <w:p>
+            <w:r>
+              <w:rPr>
+                <w:rFonts w:hint="eastAsia"/>
+              </w:rPr>
+              <w:t>很短（有限）</w:t>
+            </w:r>
+          </w:p>
+        </w:tc>
+        <w:tc>
+          <w:tcPr>
+            <w:tcW w:w="0" w:type="auto"/>
+          </w:tcPr>
+          <w:p>
+            <w:r>
+              <w:rPr>
+                <w:rFonts w:hint="eastAsia"/>
+              </w:rPr>
+              <w:t>远</w:t>
+            </w:r>
+          </w:p>
+        </w:tc>
+      </w:tr>
+      <w:tr>
+        <w:tc>
+          <w:tcPr>
+            <w:tcW w:w="1129" w:type="dxa"/>
+          </w:tcPr>
+          <w:p>
+            <w:r>
+              <w:rPr>
+                <w:rFonts w:hint="eastAsia"/>
+              </w:rPr>
+              <w:t>不应期</w:t>
+            </w:r>
+          </w:p>
+        </w:tc>
+        <w:tc>
+          <w:tcPr>
+            <w:tcW w:w="2879" w:type="dxa"/>
+          </w:tcPr>
+          <w:p>
+            <w:r>
+              <w:rPr>
+                <w:rFonts w:hint="eastAsia"/>
+              </w:rPr>
+              <w:t>无</w:t>
+            </w:r>
+          </w:p>
+        </w:tc>
+        <w:tc>
+          <w:tcPr>
+            <w:tcW w:w="0" w:type="auto"/>
+          </w:tcPr>
+          <w:p>
+            <w:r>
+              <w:rPr>
+                <w:rFonts w:hint="eastAsia"/>
+              </w:rPr>
+              <w:t>有</w:t>
+            </w:r>
+          </w:p>
+        </w:tc>
+      </w:tr>
+      <w:tr>
+        <w:tc>
+          <w:tcPr>
+            <w:tcW w:w="1129" w:type="dxa"/>
+          </w:tcPr>
+          <w:p>
+            <w:r>
+              <w:rPr>
+                <w:rFonts w:hint="eastAsia"/>
+              </w:rPr>
+              <w:t>信息衰减</w:t>
+            </w:r>
+          </w:p>
+        </w:tc>
+        <w:tc>
+          <w:tcPr>
+            <w:tcW w:w="2879" w:type="dxa"/>
+          </w:tcPr>
+          <w:p>
+            <w:pPr>
+              <w:rPr>
+                <w:rFonts w:hint="eastAsia"/>
+              </w:rPr>
+            </w:pPr>
+            <w:r>
+              <w:rPr>
+                <w:rFonts w:hint="eastAsia"/>
+              </w:rPr>
+              <w:t>随时间和距离的延长而迅速衰减</w:t>
+            </w:r>
+          </w:p>
+        </w:tc>
+        <w:tc>
+          <w:tcPr>
+            <w:tcW w:w="0" w:type="auto"/>
+          </w:tcPr>
+          <w:p>
+            <w:r>
+              <w:rPr>
+                <w:rFonts w:hint="eastAsia"/>
+              </w:rPr>
+              <w:t>不衰减（信号不失真）</w:t>
+            </w:r>
+          </w:p>
+        </w:tc>
+      </w:tr>
+      <w:tr>
+        <w:tc>
+          <w:tcPr>
+            <w:tcW w:w="1129" w:type="dxa"/>
+          </w:tcPr>
+          <w:p>
+            <w:r>
+              <w:rPr>
+                <w:rFonts w:hint="eastAsia"/>
+              </w:rPr>
+              <w:t>总和</w:t>
+            </w:r>
+          </w:p>
+        </w:tc>
+        <w:tc>
+          <w:tcPr>
+            <w:tcW w:w="2879" w:type="dxa"/>
+          </w:tcPr>
+          <w:p>
+            <w:pPr>
+              <w:rPr>
+                <w:rFonts w:hint="eastAsia"/>
+              </w:rPr>
+            </w:pPr>
+            <w:r>
+              <w:rPr>
+                <w:rFonts w:hint="eastAsia"/>
+              </w:rPr>
+              <w:t>可进行时间性和空间性总和</w:t>
+            </w:r>
+          </w:p>
+        </w:tc>
+        <w:tc>
+          <w:tcPr>
+            <w:tcW w:w="0" w:type="auto"/>
+          </w:tcPr>
+          <w:p>
+            <w:r>
+              <w:rPr>
+                <w:rFonts w:hint="eastAsia"/>
+              </w:rPr>
+              <w:t>不能总和（“全”或“无”）</w:t>
+            </w:r>
+          </w:p>
+        </w:tc>
+      </w:tr>
+      <w:tr>
+        <w:tc>
+          <w:tcPr>
+            <w:tcW w:w="1129" w:type="dxa"/>
+          </w:tcPr>
+          <w:p>
+            <w:pPr>
+              <w:rPr>
+                <w:rFonts w:hint="eastAsia"/>
+              </w:rPr>
+            </w:pPr>
+            <w:r>
+              <w:rPr>
+                <w:rFonts w:hint="eastAsia"/>
+              </w:rPr>
+              <w:t>机理</w:t>
+            </w:r>
+          </w:p>
+        </w:tc>
+        <w:tc>
+          <w:tcPr>
+            <w:tcW w:w="2879" w:type="dxa"/>
+          </w:tcPr>
+          <w:p>
+            <w:r>
+              <w:rPr>
+                <w:rFonts w:hint="eastAsia"/>
+              </w:rPr>
+              <w:t>依靠膜的基本电学特性向周围扩布（膜电位只发生被动改变）</w:t>
+            </w:r>
+          </w:p>
+        </w:tc>
+        <w:tc>
+          <w:tcPr>
+            <w:tcW w:w="0" w:type="auto"/>
+          </w:tcPr>
+          <w:p>
+            <w:pPr>
+              <w:rPr>
+                <w:rFonts w:hint="eastAsia"/>
+              </w:rPr>
+            </w:pPr>
+            <w:r>
+              <w:rPr>
+                <w:rFonts w:hint="eastAsia"/>
+              </w:rPr>
+              <w:t>膜的已兴奋部分通过局部电流刺激了邻接的未兴奋部分（膜阻抗能发生主动改变）</w:t>
+            </w:r>
+          </w:p>
+        </w:tc>
+      </w:tr>
+    </w:tbl>
+    <w:p>
+      <w:bookmarkStart w:id="0" w:name="_GoBack"/>
+      <w:bookmarkEnd w:id="0"/>
+    </w:p>
+    <w:p>
+      <w:pPr>
+        <w:pStyle w:val="4"/>
+      </w:pPr>
+      <w:r>
+        <w:rPr>
+          <w:rFonts w:hint="eastAsia"/>
+        </w:rPr>
+        <w:t>兴奋及其变化</w:t>
+      </w:r>
+    </w:p>
+    <w:p/>
+    <w:p/>
+    <w:p/>
+    <w:p>
+      <w:pPr>
+        <w:pStyle w:val="4"/>
+      </w:pPr>
+      <w:r>
+        <w:rPr>
+          <w:rFonts w:hint="eastAsia"/>
+        </w:rPr>
+        <w:t>局部电位与动作电位比较</w:t>
+      </w:r>
+    </w:p>
+    <w:p/>
+    <w:p/>
     <w:p/>
     <w:p/>
     <w:p>
@@ -3940,6 +5535,7 @@
         <w:rPr>
           <w:rFonts w:hint="eastAsia"/>
         </w:rPr>
+        <w:lastRenderedPageBreak/>
         <w:t>血液循环系统</w:t>
       </w:r>
     </w:p>
@@ -3997,7 +5593,6 @@
         <w:rPr>
           <w:rFonts w:hint="eastAsia"/>
         </w:rPr>
-        <w:lastRenderedPageBreak/>
         <w:t>内分泌系统</w:t>
       </w:r>
     </w:p>
@@ -4028,6 +5623,7 @@
         <w:rPr>
           <w:rFonts w:hint="eastAsia"/>
         </w:rPr>
+        <w:lastRenderedPageBreak/>
         <w:t>能量代谢与体温调节</w:t>
       </w:r>
     </w:p>
@@ -4074,7 +5670,6 @@
         <w:rPr>
           <w:rFonts w:hint="eastAsia"/>
         </w:rPr>
-        <w:lastRenderedPageBreak/>
         <w:t>内科学</w:t>
       </w:r>
     </w:p>
@@ -4143,7 +5738,6 @@
         <w:rPr>
           <w:rFonts w:hint="eastAsia"/>
         </w:rPr>
-        <w:lastRenderedPageBreak/>
         <w:t>诊断学</w:t>
       </w:r>
     </w:p>
@@ -4174,6 +5768,44 @@
 </w:document>
 </file>
 
+<file path=word/endnotes.xml><?xml version="1.0" encoding="utf-8"?>
+<w:endnotes xmlns:wpc="http://schemas.microsoft.com/office/word/2010/wordprocessingCanvas" xmlns:cx="http://schemas.microsoft.com/office/drawing/2014/chartex" xmlns:cx1="http://schemas.microsoft.com/office/drawing/2015/9/8/chartex" xmlns:mc="http://schemas.openxmlformats.org/markup-compatibility/2006" xmlns:o="urn:schemas-microsoft-com:office:office" xmlns:r="http://schemas.openxmlformats.org/officeDocument/2006/relationships" xmlns:m="http://schemas.openxmlformats.org/officeDocument/2006/math" xmlns:v="urn:schemas-microsoft-com:vml" xmlns:wp14="http://schemas.microsoft.com/office/word/2010/wordprocessingDrawing" xmlns:wp="http://schemas.openxmlformats.org/drawingml/2006/wordprocessingDrawing" xmlns:w10="urn:schemas-microsoft-com:office:word" xmlns:w="http://schemas.openxmlformats.org/wordprocessingml/2006/main" xmlns:w14="http://schemas.microsoft.com/office/word/2010/wordml" xmlns:w15="http://schemas.microsoft.com/office/word/2012/wordml" xmlns:w16se="http://schemas.microsoft.com/office/word/2015/wordml/symex" xmlns:wpg="http://schemas.microsoft.com/office/word/2010/wordprocessingGroup" xmlns:wpi="http://schemas.microsoft.com/office/word/2010/wordprocessingInk" xmlns:wne="http://schemas.microsoft.com/office/word/2006/wordml" xmlns:wps="http://schemas.microsoft.com/office/word/2010/wordprocessingShape" mc:Ignorable="w14 w15 w16se wp14">
+  <w:endnote w:type="separator" w:id="-1">
+    <w:p>
+      <w:r>
+        <w:separator/>
+      </w:r>
+    </w:p>
+  </w:endnote>
+  <w:endnote w:type="continuationSeparator" w:id="0">
+    <w:p>
+      <w:r>
+        <w:continuationSeparator/>
+      </w:r>
+    </w:p>
+  </w:endnote>
+</w:endnotes>
+</file>
+
+<file path=word/footnotes.xml><?xml version="1.0" encoding="utf-8"?>
+<w:footnotes xmlns:wpc="http://schemas.microsoft.com/office/word/2010/wordprocessingCanvas" xmlns:cx="http://schemas.microsoft.com/office/drawing/2014/chartex" xmlns:cx1="http://schemas.microsoft.com/office/drawing/2015/9/8/chartex" xmlns:mc="http://schemas.openxmlformats.org/markup-compatibility/2006" xmlns:o="urn:schemas-microsoft-com:office:office" xmlns:r="http://schemas.openxmlformats.org/officeDocument/2006/relationships" xmlns:m="http://schemas.openxmlformats.org/officeDocument/2006/math" xmlns:v="urn:schemas-microsoft-com:vml" xmlns:wp14="http://schemas.microsoft.com/office/word/2010/wordprocessingDrawing" xmlns:wp="http://schemas.openxmlformats.org/drawingml/2006/wordprocessingDrawing" xmlns:w10="urn:schemas-microsoft-com:office:word" xmlns:w="http://schemas.openxmlformats.org/wordprocessingml/2006/main" xmlns:w14="http://schemas.microsoft.com/office/word/2010/wordml" xmlns:w15="http://schemas.microsoft.com/office/word/2012/wordml" xmlns:w16se="http://schemas.microsoft.com/office/word/2015/wordml/symex" xmlns:wpg="http://schemas.microsoft.com/office/word/2010/wordprocessingGroup" xmlns:wpi="http://schemas.microsoft.com/office/word/2010/wordprocessingInk" xmlns:wne="http://schemas.microsoft.com/office/word/2006/wordml" xmlns:wps="http://schemas.microsoft.com/office/word/2010/wordprocessingShape" mc:Ignorable="w14 w15 w16se wp14">
+  <w:footnote w:type="separator" w:id="-1">
+    <w:p>
+      <w:r>
+        <w:separator/>
+      </w:r>
+    </w:p>
+  </w:footnote>
+  <w:footnote w:type="continuationSeparator" w:id="0">
+    <w:p>
+      <w:r>
+        <w:continuationSeparator/>
+      </w:r>
+    </w:p>
+  </w:footnote>
+</w:footnotes>
+</file>
+
 <file path=word/numbering.xml><?xml version="1.0" encoding="utf-8"?>
 <w:numbering xmlns:wpc="http://schemas.microsoft.com/office/word/2010/wordprocessingCanvas" xmlns:cx="http://schemas.microsoft.com/office/drawing/2014/chartex" xmlns:cx1="http://schemas.microsoft.com/office/drawing/2015/9/8/chartex" xmlns:mc="http://schemas.openxmlformats.org/markup-compatibility/2006" xmlns:o="urn:schemas-microsoft-com:office:office" xmlns:r="http://schemas.openxmlformats.org/officeDocument/2006/relationships" xmlns:m="http://schemas.openxmlformats.org/officeDocument/2006/math" xmlns:v="urn:schemas-microsoft-com:vml" xmlns:wp14="http://schemas.microsoft.com/office/word/2010/wordprocessingDrawing" xmlns:wp="http://schemas.openxmlformats.org/drawingml/2006/wordprocessingDrawing" xmlns:w10="urn:schemas-microsoft-com:office:word" xmlns:w="http://schemas.openxmlformats.org/wordprocessingml/2006/main" xmlns:w14="http://schemas.microsoft.com/office/word/2010/wordml" xmlns:w15="http://schemas.microsoft.com/office/word/2012/wordml" xmlns:w16se="http://schemas.microsoft.com/office/word/2015/wordml/symex" xmlns:wpg="http://schemas.microsoft.com/office/word/2010/wordprocessingGroup" xmlns:wpi="http://schemas.microsoft.com/office/word/2010/wordprocessingInk" xmlns:wne="http://schemas.microsoft.com/office/word/2006/wordml" xmlns:wps="http://schemas.microsoft.com/office/word/2010/wordprocessingShape" mc:Ignorable="w14 w15 w16se wp14">
   <w:abstractNum w:abstractNumId="0" w15:restartNumberingAfterBreak="0">
@@ -4266,6 +5898,95 @@
     </w:lvl>
   </w:abstractNum>
   <w:abstractNum w:abstractNumId="1" w15:restartNumberingAfterBreak="0">
+    <w:nsid w:val="05774D1F"/>
+    <w:multiLevelType w:val="hybridMultilevel"/>
+    <w:tmpl w:val="75EE964A"/>
+    <w:lvl w:ilvl="0" w:tplc="36E67838">
+      <w:start w:val="1"/>
+      <w:numFmt w:val="decimal"/>
+      <w:lvlText w:val="%1."/>
+      <w:lvlJc w:val="left"/>
+      <w:pPr>
+        <w:ind w:left="360" w:hanging="360"/>
+      </w:pPr>
+      <w:rPr>
+        <w:rFonts w:hint="default"/>
+      </w:rPr>
+    </w:lvl>
+    <w:lvl w:ilvl="1" w:tplc="04090019" w:tentative="1">
+      <w:start w:val="1"/>
+      <w:numFmt w:val="lowerLetter"/>
+      <w:lvlText w:val="%2)"/>
+      <w:lvlJc w:val="left"/>
+      <w:pPr>
+        <w:ind w:left="840" w:hanging="420"/>
+      </w:pPr>
+    </w:lvl>
+    <w:lvl w:ilvl="2" w:tplc="0409001B" w:tentative="1">
+      <w:start w:val="1"/>
+      <w:numFmt w:val="lowerRoman"/>
+      <w:lvlText w:val="%3."/>
+      <w:lvlJc w:val="right"/>
+      <w:pPr>
+        <w:ind w:left="1260" w:hanging="420"/>
+      </w:pPr>
+    </w:lvl>
+    <w:lvl w:ilvl="3" w:tplc="0409000F" w:tentative="1">
+      <w:start w:val="1"/>
+      <w:numFmt w:val="decimal"/>
+      <w:lvlText w:val="%4."/>
+      <w:lvlJc w:val="left"/>
+      <w:pPr>
+        <w:ind w:left="1680" w:hanging="420"/>
+      </w:pPr>
+    </w:lvl>
+    <w:lvl w:ilvl="4" w:tplc="04090019" w:tentative="1">
+      <w:start w:val="1"/>
+      <w:numFmt w:val="lowerLetter"/>
+      <w:lvlText w:val="%5)"/>
+      <w:lvlJc w:val="left"/>
+      <w:pPr>
+        <w:ind w:left="2100" w:hanging="420"/>
+      </w:pPr>
+    </w:lvl>
+    <w:lvl w:ilvl="5" w:tplc="0409001B" w:tentative="1">
+      <w:start w:val="1"/>
+      <w:numFmt w:val="lowerRoman"/>
+      <w:lvlText w:val="%6."/>
+      <w:lvlJc w:val="right"/>
+      <w:pPr>
+        <w:ind w:left="2520" w:hanging="420"/>
+      </w:pPr>
+    </w:lvl>
+    <w:lvl w:ilvl="6" w:tplc="0409000F" w:tentative="1">
+      <w:start w:val="1"/>
+      <w:numFmt w:val="decimal"/>
+      <w:lvlText w:val="%7."/>
+      <w:lvlJc w:val="left"/>
+      <w:pPr>
+        <w:ind w:left="2940" w:hanging="420"/>
+      </w:pPr>
+    </w:lvl>
+    <w:lvl w:ilvl="7" w:tplc="04090019" w:tentative="1">
+      <w:start w:val="1"/>
+      <w:numFmt w:val="lowerLetter"/>
+      <w:lvlText w:val="%8)"/>
+      <w:lvlJc w:val="left"/>
+      <w:pPr>
+        <w:ind w:left="3360" w:hanging="420"/>
+      </w:pPr>
+    </w:lvl>
+    <w:lvl w:ilvl="8" w:tplc="0409001B" w:tentative="1">
+      <w:start w:val="1"/>
+      <w:numFmt w:val="lowerRoman"/>
+      <w:lvlText w:val="%9."/>
+      <w:lvlJc w:val="right"/>
+      <w:pPr>
+        <w:ind w:left="3780" w:hanging="420"/>
+      </w:pPr>
+    </w:lvl>
+  </w:abstractNum>
+  <w:abstractNum w:abstractNumId="2" w15:restartNumberingAfterBreak="0">
     <w:nsid w:val="098C660F"/>
     <w:multiLevelType w:val="hybridMultilevel"/>
     <w:tmpl w:val="151C3FC4"/>
@@ -4354,7 +6075,7 @@
       </w:pPr>
     </w:lvl>
   </w:abstractNum>
-  <w:abstractNum w:abstractNumId="2" w15:restartNumberingAfterBreak="0">
+  <w:abstractNum w:abstractNumId="3" w15:restartNumberingAfterBreak="0">
     <w:nsid w:val="1561526B"/>
     <w:multiLevelType w:val="hybridMultilevel"/>
     <w:tmpl w:val="5C9C55D6"/>
@@ -4443,7 +6164,7 @@
       </w:pPr>
     </w:lvl>
   </w:abstractNum>
-  <w:abstractNum w:abstractNumId="3" w15:restartNumberingAfterBreak="0">
+  <w:abstractNum w:abstractNumId="4" w15:restartNumberingAfterBreak="0">
     <w:nsid w:val="15F04D9D"/>
     <w:multiLevelType w:val="hybridMultilevel"/>
     <w:tmpl w:val="4D78895C"/>
@@ -4532,7 +6253,7 @@
       </w:pPr>
     </w:lvl>
   </w:abstractNum>
-  <w:abstractNum w:abstractNumId="4" w15:restartNumberingAfterBreak="0">
+  <w:abstractNum w:abstractNumId="5" w15:restartNumberingAfterBreak="0">
     <w:nsid w:val="175433B8"/>
     <w:multiLevelType w:val="hybridMultilevel"/>
     <w:tmpl w:val="0316CC02"/>
@@ -4621,7 +6342,7 @@
       </w:pPr>
     </w:lvl>
   </w:abstractNum>
-  <w:abstractNum w:abstractNumId="5" w15:restartNumberingAfterBreak="0">
+  <w:abstractNum w:abstractNumId="6" w15:restartNumberingAfterBreak="0">
     <w:nsid w:val="18BB7AEE"/>
     <w:multiLevelType w:val="hybridMultilevel"/>
     <w:tmpl w:val="4CACF884"/>
@@ -4710,7 +6431,96 @@
       </w:pPr>
     </w:lvl>
   </w:abstractNum>
-  <w:abstractNum w:abstractNumId="6" w15:restartNumberingAfterBreak="0">
+  <w:abstractNum w:abstractNumId="7" w15:restartNumberingAfterBreak="0">
+    <w:nsid w:val="1D9C32D6"/>
+    <w:multiLevelType w:val="hybridMultilevel"/>
+    <w:tmpl w:val="E11EC462"/>
+    <w:lvl w:ilvl="0" w:tplc="4600D674">
+      <w:start w:val="1"/>
+      <w:numFmt w:val="decimal"/>
+      <w:lvlText w:val="%1."/>
+      <w:lvlJc w:val="left"/>
+      <w:pPr>
+        <w:ind w:left="360" w:hanging="360"/>
+      </w:pPr>
+      <w:rPr>
+        <w:rFonts w:hint="default"/>
+      </w:rPr>
+    </w:lvl>
+    <w:lvl w:ilvl="1" w:tplc="04090019" w:tentative="1">
+      <w:start w:val="1"/>
+      <w:numFmt w:val="lowerLetter"/>
+      <w:lvlText w:val="%2)"/>
+      <w:lvlJc w:val="left"/>
+      <w:pPr>
+        <w:ind w:left="840" w:hanging="420"/>
+      </w:pPr>
+    </w:lvl>
+    <w:lvl w:ilvl="2" w:tplc="0409001B" w:tentative="1">
+      <w:start w:val="1"/>
+      <w:numFmt w:val="lowerRoman"/>
+      <w:lvlText w:val="%3."/>
+      <w:lvlJc w:val="right"/>
+      <w:pPr>
+        <w:ind w:left="1260" w:hanging="420"/>
+      </w:pPr>
+    </w:lvl>
+    <w:lvl w:ilvl="3" w:tplc="0409000F" w:tentative="1">
+      <w:start w:val="1"/>
+      <w:numFmt w:val="decimal"/>
+      <w:lvlText w:val="%4."/>
+      <w:lvlJc w:val="left"/>
+      <w:pPr>
+        <w:ind w:left="1680" w:hanging="420"/>
+      </w:pPr>
+    </w:lvl>
+    <w:lvl w:ilvl="4" w:tplc="04090019" w:tentative="1">
+      <w:start w:val="1"/>
+      <w:numFmt w:val="lowerLetter"/>
+      <w:lvlText w:val="%5)"/>
+      <w:lvlJc w:val="left"/>
+      <w:pPr>
+        <w:ind w:left="2100" w:hanging="420"/>
+      </w:pPr>
+    </w:lvl>
+    <w:lvl w:ilvl="5" w:tplc="0409001B" w:tentative="1">
+      <w:start w:val="1"/>
+      <w:numFmt w:val="lowerRoman"/>
+      <w:lvlText w:val="%6."/>
+      <w:lvlJc w:val="right"/>
+      <w:pPr>
+        <w:ind w:left="2520" w:hanging="420"/>
+      </w:pPr>
+    </w:lvl>
+    <w:lvl w:ilvl="6" w:tplc="0409000F" w:tentative="1">
+      <w:start w:val="1"/>
+      <w:numFmt w:val="decimal"/>
+      <w:lvlText w:val="%7."/>
+      <w:lvlJc w:val="left"/>
+      <w:pPr>
+        <w:ind w:left="2940" w:hanging="420"/>
+      </w:pPr>
+    </w:lvl>
+    <w:lvl w:ilvl="7" w:tplc="04090019" w:tentative="1">
+      <w:start w:val="1"/>
+      <w:numFmt w:val="lowerLetter"/>
+      <w:lvlText w:val="%8)"/>
+      <w:lvlJc w:val="left"/>
+      <w:pPr>
+        <w:ind w:left="3360" w:hanging="420"/>
+      </w:pPr>
+    </w:lvl>
+    <w:lvl w:ilvl="8" w:tplc="0409001B" w:tentative="1">
+      <w:start w:val="1"/>
+      <w:numFmt w:val="lowerRoman"/>
+      <w:lvlText w:val="%9."/>
+      <w:lvlJc w:val="right"/>
+      <w:pPr>
+        <w:ind w:left="3780" w:hanging="420"/>
+      </w:pPr>
+    </w:lvl>
+  </w:abstractNum>
+  <w:abstractNum w:abstractNumId="8" w15:restartNumberingAfterBreak="0">
     <w:nsid w:val="20825412"/>
     <w:multiLevelType w:val="hybridMultilevel"/>
     <w:tmpl w:val="40B00C08"/>
@@ -4799,7 +6609,7 @@
       </w:pPr>
     </w:lvl>
   </w:abstractNum>
-  <w:abstractNum w:abstractNumId="7" w15:restartNumberingAfterBreak="0">
+  <w:abstractNum w:abstractNumId="9" w15:restartNumberingAfterBreak="0">
     <w:nsid w:val="261B01CB"/>
     <w:multiLevelType w:val="hybridMultilevel"/>
     <w:tmpl w:val="7F9ABCF2"/>
@@ -4888,7 +6698,96 @@
       </w:pPr>
     </w:lvl>
   </w:abstractNum>
-  <w:abstractNum w:abstractNumId="8" w15:restartNumberingAfterBreak="0">
+  <w:abstractNum w:abstractNumId="10" w15:restartNumberingAfterBreak="0">
+    <w:nsid w:val="2AC62937"/>
+    <w:multiLevelType w:val="hybridMultilevel"/>
+    <w:tmpl w:val="E3969E38"/>
+    <w:lvl w:ilvl="0" w:tplc="CA24599A">
+      <w:start w:val="1"/>
+      <w:numFmt w:val="decimal"/>
+      <w:lvlText w:val="%1."/>
+      <w:lvlJc w:val="left"/>
+      <w:pPr>
+        <w:ind w:left="360" w:hanging="360"/>
+      </w:pPr>
+      <w:rPr>
+        <w:rFonts w:hint="default"/>
+      </w:rPr>
+    </w:lvl>
+    <w:lvl w:ilvl="1" w:tplc="04090019" w:tentative="1">
+      <w:start w:val="1"/>
+      <w:numFmt w:val="lowerLetter"/>
+      <w:lvlText w:val="%2)"/>
+      <w:lvlJc w:val="left"/>
+      <w:pPr>
+        <w:ind w:left="840" w:hanging="420"/>
+      </w:pPr>
+    </w:lvl>
+    <w:lvl w:ilvl="2" w:tplc="0409001B" w:tentative="1">
+      <w:start w:val="1"/>
+      <w:numFmt w:val="lowerRoman"/>
+      <w:lvlText w:val="%3."/>
+      <w:lvlJc w:val="right"/>
+      <w:pPr>
+        <w:ind w:left="1260" w:hanging="420"/>
+      </w:pPr>
+    </w:lvl>
+    <w:lvl w:ilvl="3" w:tplc="0409000F" w:tentative="1">
+      <w:start w:val="1"/>
+      <w:numFmt w:val="decimal"/>
+      <w:lvlText w:val="%4."/>
+      <w:lvlJc w:val="left"/>
+      <w:pPr>
+        <w:ind w:left="1680" w:hanging="420"/>
+      </w:pPr>
+    </w:lvl>
+    <w:lvl w:ilvl="4" w:tplc="04090019" w:tentative="1">
+      <w:start w:val="1"/>
+      <w:numFmt w:val="lowerLetter"/>
+      <w:lvlText w:val="%5)"/>
+      <w:lvlJc w:val="left"/>
+      <w:pPr>
+        <w:ind w:left="2100" w:hanging="420"/>
+      </w:pPr>
+    </w:lvl>
+    <w:lvl w:ilvl="5" w:tplc="0409001B" w:tentative="1">
+      <w:start w:val="1"/>
+      <w:numFmt w:val="lowerRoman"/>
+      <w:lvlText w:val="%6."/>
+      <w:lvlJc w:val="right"/>
+      <w:pPr>
+        <w:ind w:left="2520" w:hanging="420"/>
+      </w:pPr>
+    </w:lvl>
+    <w:lvl w:ilvl="6" w:tplc="0409000F" w:tentative="1">
+      <w:start w:val="1"/>
+      <w:numFmt w:val="decimal"/>
+      <w:lvlText w:val="%7."/>
+      <w:lvlJc w:val="left"/>
+      <w:pPr>
+        <w:ind w:left="2940" w:hanging="420"/>
+      </w:pPr>
+    </w:lvl>
+    <w:lvl w:ilvl="7" w:tplc="04090019" w:tentative="1">
+      <w:start w:val="1"/>
+      <w:numFmt w:val="lowerLetter"/>
+      <w:lvlText w:val="%8)"/>
+      <w:lvlJc w:val="left"/>
+      <w:pPr>
+        <w:ind w:left="3360" w:hanging="420"/>
+      </w:pPr>
+    </w:lvl>
+    <w:lvl w:ilvl="8" w:tplc="0409001B" w:tentative="1">
+      <w:start w:val="1"/>
+      <w:numFmt w:val="lowerRoman"/>
+      <w:lvlText w:val="%9."/>
+      <w:lvlJc w:val="right"/>
+      <w:pPr>
+        <w:ind w:left="3780" w:hanging="420"/>
+      </w:pPr>
+    </w:lvl>
+  </w:abstractNum>
+  <w:abstractNum w:abstractNumId="11" w15:restartNumberingAfterBreak="0">
     <w:nsid w:val="2C15685A"/>
     <w:multiLevelType w:val="hybridMultilevel"/>
     <w:tmpl w:val="433EFD32"/>
@@ -4977,7 +6876,7 @@
       </w:pPr>
     </w:lvl>
   </w:abstractNum>
-  <w:abstractNum w:abstractNumId="9" w15:restartNumberingAfterBreak="0">
+  <w:abstractNum w:abstractNumId="12" w15:restartNumberingAfterBreak="0">
     <w:nsid w:val="366C1AFA"/>
     <w:multiLevelType w:val="hybridMultilevel"/>
     <w:tmpl w:val="CA3E5ED0"/>
@@ -5066,7 +6965,7 @@
       </w:pPr>
     </w:lvl>
   </w:abstractNum>
-  <w:abstractNum w:abstractNumId="10" w15:restartNumberingAfterBreak="0">
+  <w:abstractNum w:abstractNumId="13" w15:restartNumberingAfterBreak="0">
     <w:nsid w:val="48D42795"/>
     <w:multiLevelType w:val="hybridMultilevel"/>
     <w:tmpl w:val="C9101AAC"/>
@@ -5155,7 +7054,7 @@
       </w:pPr>
     </w:lvl>
   </w:abstractNum>
-  <w:abstractNum w:abstractNumId="11" w15:restartNumberingAfterBreak="0">
+  <w:abstractNum w:abstractNumId="14" w15:restartNumberingAfterBreak="0">
     <w:nsid w:val="4A3F0F5A"/>
     <w:multiLevelType w:val="hybridMultilevel"/>
     <w:tmpl w:val="07A83BEC"/>
@@ -5244,7 +7143,7 @@
       </w:pPr>
     </w:lvl>
   </w:abstractNum>
-  <w:abstractNum w:abstractNumId="12" w15:restartNumberingAfterBreak="0">
+  <w:abstractNum w:abstractNumId="15" w15:restartNumberingAfterBreak="0">
     <w:nsid w:val="52B8224E"/>
     <w:multiLevelType w:val="hybridMultilevel"/>
     <w:tmpl w:val="A23442FC"/>
@@ -5333,7 +7232,7 @@
       </w:pPr>
     </w:lvl>
   </w:abstractNum>
-  <w:abstractNum w:abstractNumId="13" w15:restartNumberingAfterBreak="0">
+  <w:abstractNum w:abstractNumId="16" w15:restartNumberingAfterBreak="0">
     <w:nsid w:val="53786474"/>
     <w:multiLevelType w:val="hybridMultilevel"/>
     <w:tmpl w:val="2D4AB912"/>
@@ -5422,7 +7321,7 @@
       </w:pPr>
     </w:lvl>
   </w:abstractNum>
-  <w:abstractNum w:abstractNumId="14" w15:restartNumberingAfterBreak="0">
+  <w:abstractNum w:abstractNumId="17" w15:restartNumberingAfterBreak="0">
     <w:nsid w:val="58D40286"/>
     <w:multiLevelType w:val="hybridMultilevel"/>
     <w:tmpl w:val="FB9E5E8E"/>
@@ -5535,7 +7434,7 @@
       </w:rPr>
     </w:lvl>
   </w:abstractNum>
-  <w:abstractNum w:abstractNumId="15" w15:restartNumberingAfterBreak="0">
+  <w:abstractNum w:abstractNumId="18" w15:restartNumberingAfterBreak="0">
     <w:nsid w:val="596C429A"/>
     <w:multiLevelType w:val="hybridMultilevel"/>
     <w:tmpl w:val="A62C7BA2"/>
@@ -5621,7 +7520,7 @@
       </w:pPr>
     </w:lvl>
   </w:abstractNum>
-  <w:abstractNum w:abstractNumId="16" w15:restartNumberingAfterBreak="0">
+  <w:abstractNum w:abstractNumId="19" w15:restartNumberingAfterBreak="0">
     <w:nsid w:val="61124C48"/>
     <w:multiLevelType w:val="hybridMultilevel"/>
     <w:tmpl w:val="CD4C97B0"/>
@@ -5710,7 +7609,7 @@
       </w:pPr>
     </w:lvl>
   </w:abstractNum>
-  <w:abstractNum w:abstractNumId="17" w15:restartNumberingAfterBreak="0">
+  <w:abstractNum w:abstractNumId="20" w15:restartNumberingAfterBreak="0">
     <w:nsid w:val="61A6673C"/>
     <w:multiLevelType w:val="hybridMultilevel"/>
     <w:tmpl w:val="9CFABBA0"/>
@@ -5799,7 +7698,7 @@
       </w:pPr>
     </w:lvl>
   </w:abstractNum>
-  <w:abstractNum w:abstractNumId="18" w15:restartNumberingAfterBreak="0">
+  <w:abstractNum w:abstractNumId="21" w15:restartNumberingAfterBreak="0">
     <w:nsid w:val="66B17237"/>
     <w:multiLevelType w:val="hybridMultilevel"/>
     <w:tmpl w:val="7F7086C0"/>
@@ -5888,7 +7787,7 @@
       </w:pPr>
     </w:lvl>
   </w:abstractNum>
-  <w:abstractNum w:abstractNumId="19" w15:restartNumberingAfterBreak="0">
+  <w:abstractNum w:abstractNumId="22" w15:restartNumberingAfterBreak="0">
     <w:nsid w:val="68B81586"/>
     <w:multiLevelType w:val="hybridMultilevel"/>
     <w:tmpl w:val="14ECEB4A"/>
@@ -5977,7 +7876,7 @@
       </w:pPr>
     </w:lvl>
   </w:abstractNum>
-  <w:abstractNum w:abstractNumId="20" w15:restartNumberingAfterBreak="0">
+  <w:abstractNum w:abstractNumId="23" w15:restartNumberingAfterBreak="0">
     <w:nsid w:val="6F1008E8"/>
     <w:multiLevelType w:val="hybridMultilevel"/>
     <w:tmpl w:val="CBE24218"/>
@@ -6090,7 +7989,7 @@
       </w:rPr>
     </w:lvl>
   </w:abstractNum>
-  <w:abstractNum w:abstractNumId="21" w15:restartNumberingAfterBreak="0">
+  <w:abstractNum w:abstractNumId="24" w15:restartNumberingAfterBreak="0">
     <w:nsid w:val="6F172788"/>
     <w:multiLevelType w:val="hybridMultilevel"/>
     <w:tmpl w:val="50ECE796"/>
@@ -6179,7 +8078,7 @@
       </w:pPr>
     </w:lvl>
   </w:abstractNum>
-  <w:abstractNum w:abstractNumId="22" w15:restartNumberingAfterBreak="0">
+  <w:abstractNum w:abstractNumId="25" w15:restartNumberingAfterBreak="0">
     <w:nsid w:val="76711D22"/>
     <w:multiLevelType w:val="hybridMultilevel"/>
     <w:tmpl w:val="D76AAA66"/>
@@ -6268,74 +8167,175 @@
       </w:pPr>
     </w:lvl>
   </w:abstractNum>
+  <w:abstractNum w:abstractNumId="26" w15:restartNumberingAfterBreak="0">
+    <w:nsid w:val="77425F98"/>
+    <w:multiLevelType w:val="hybridMultilevel"/>
+    <w:tmpl w:val="BC06E58A"/>
+    <w:lvl w:ilvl="0" w:tplc="64C2EF3E">
+      <w:start w:val="1"/>
+      <w:numFmt w:val="decimal"/>
+      <w:lvlText w:val="%1."/>
+      <w:lvlJc w:val="left"/>
+      <w:pPr>
+        <w:ind w:left="360" w:hanging="360"/>
+      </w:pPr>
+      <w:rPr>
+        <w:rFonts w:hint="default"/>
+      </w:rPr>
+    </w:lvl>
+    <w:lvl w:ilvl="1" w:tplc="04090019" w:tentative="1">
+      <w:start w:val="1"/>
+      <w:numFmt w:val="lowerLetter"/>
+      <w:lvlText w:val="%2)"/>
+      <w:lvlJc w:val="left"/>
+      <w:pPr>
+        <w:ind w:left="840" w:hanging="420"/>
+      </w:pPr>
+    </w:lvl>
+    <w:lvl w:ilvl="2" w:tplc="0409001B" w:tentative="1">
+      <w:start w:val="1"/>
+      <w:numFmt w:val="lowerRoman"/>
+      <w:lvlText w:val="%3."/>
+      <w:lvlJc w:val="right"/>
+      <w:pPr>
+        <w:ind w:left="1260" w:hanging="420"/>
+      </w:pPr>
+    </w:lvl>
+    <w:lvl w:ilvl="3" w:tplc="0409000F" w:tentative="1">
+      <w:start w:val="1"/>
+      <w:numFmt w:val="decimal"/>
+      <w:lvlText w:val="%4."/>
+      <w:lvlJc w:val="left"/>
+      <w:pPr>
+        <w:ind w:left="1680" w:hanging="420"/>
+      </w:pPr>
+    </w:lvl>
+    <w:lvl w:ilvl="4" w:tplc="04090019" w:tentative="1">
+      <w:start w:val="1"/>
+      <w:numFmt w:val="lowerLetter"/>
+      <w:lvlText w:val="%5)"/>
+      <w:lvlJc w:val="left"/>
+      <w:pPr>
+        <w:ind w:left="2100" w:hanging="420"/>
+      </w:pPr>
+    </w:lvl>
+    <w:lvl w:ilvl="5" w:tplc="0409001B" w:tentative="1">
+      <w:start w:val="1"/>
+      <w:numFmt w:val="lowerRoman"/>
+      <w:lvlText w:val="%6."/>
+      <w:lvlJc w:val="right"/>
+      <w:pPr>
+        <w:ind w:left="2520" w:hanging="420"/>
+      </w:pPr>
+    </w:lvl>
+    <w:lvl w:ilvl="6" w:tplc="0409000F" w:tentative="1">
+      <w:start w:val="1"/>
+      <w:numFmt w:val="decimal"/>
+      <w:lvlText w:val="%7."/>
+      <w:lvlJc w:val="left"/>
+      <w:pPr>
+        <w:ind w:left="2940" w:hanging="420"/>
+      </w:pPr>
+    </w:lvl>
+    <w:lvl w:ilvl="7" w:tplc="04090019" w:tentative="1">
+      <w:start w:val="1"/>
+      <w:numFmt w:val="lowerLetter"/>
+      <w:lvlText w:val="%8)"/>
+      <w:lvlJc w:val="left"/>
+      <w:pPr>
+        <w:ind w:left="3360" w:hanging="420"/>
+      </w:pPr>
+    </w:lvl>
+    <w:lvl w:ilvl="8" w:tplc="0409001B" w:tentative="1">
+      <w:start w:val="1"/>
+      <w:numFmt w:val="lowerRoman"/>
+      <w:lvlText w:val="%9."/>
+      <w:lvlJc w:val="right"/>
+      <w:pPr>
+        <w:ind w:left="3780" w:hanging="420"/>
+      </w:pPr>
+    </w:lvl>
+  </w:abstractNum>
   <w:num w:numId="1">
+    <w:abstractNumId w:val="17"/>
+  </w:num>
+  <w:num w:numId="2">
+    <w:abstractNumId w:val="18"/>
+  </w:num>
+  <w:num w:numId="3">
+    <w:abstractNumId w:val="13"/>
+  </w:num>
+  <w:num w:numId="4">
+    <w:abstractNumId w:val="11"/>
+  </w:num>
+  <w:num w:numId="5">
+    <w:abstractNumId w:val="23"/>
+  </w:num>
+  <w:num w:numId="6">
+    <w:abstractNumId w:val="2"/>
+  </w:num>
+  <w:num w:numId="7">
     <w:abstractNumId w:val="14"/>
   </w:num>
-  <w:num w:numId="2">
+  <w:num w:numId="8">
+    <w:abstractNumId w:val="8"/>
+  </w:num>
+  <w:num w:numId="9">
+    <w:abstractNumId w:val="21"/>
+  </w:num>
+  <w:num w:numId="10">
+    <w:abstractNumId w:val="4"/>
+  </w:num>
+  <w:num w:numId="11">
+    <w:abstractNumId w:val="22"/>
+  </w:num>
+  <w:num w:numId="12">
+    <w:abstractNumId w:val="6"/>
+  </w:num>
+  <w:num w:numId="13">
+    <w:abstractNumId w:val="24"/>
+  </w:num>
+  <w:num w:numId="14">
+    <w:abstractNumId w:val="19"/>
+  </w:num>
+  <w:num w:numId="15">
     <w:abstractNumId w:val="15"/>
   </w:num>
-  <w:num w:numId="3">
-    <w:abstractNumId w:val="10"/>
-  </w:num>
-  <w:num w:numId="4">
-    <w:abstractNumId w:val="8"/>
-  </w:num>
-  <w:num w:numId="5">
-    <w:abstractNumId w:val="20"/>
-  </w:num>
-  <w:num w:numId="6">
-    <w:abstractNumId w:val="1"/>
-  </w:num>
-  <w:num w:numId="7">
-    <w:abstractNumId w:val="11"/>
-  </w:num>
-  <w:num w:numId="8">
-    <w:abstractNumId w:val="6"/>
-  </w:num>
-  <w:num w:numId="9">
-    <w:abstractNumId w:val="18"/>
-  </w:num>
-  <w:num w:numId="10">
+  <w:num w:numId="16">
     <w:abstractNumId w:val="3"/>
   </w:num>
-  <w:num w:numId="11">
-    <w:abstractNumId w:val="19"/>
+  <w:num w:numId="17">
+    <w:abstractNumId w:val="25"/>
   </w:num>
-  <w:num w:numId="12">
+  <w:num w:numId="18">
+    <w:abstractNumId w:val="16"/>
+  </w:num>
+  <w:num w:numId="19">
     <w:abstractNumId w:val="5"/>
   </w:num>
-  <w:num w:numId="13">
-    <w:abstractNumId w:val="21"/>
-  </w:num>
-  <w:num w:numId="14">
-    <w:abstractNumId w:val="16"/>
-  </w:num>
-  <w:num w:numId="15">
-    <w:abstractNumId w:val="12"/>
-  </w:num>
-  <w:num w:numId="16">
-    <w:abstractNumId w:val="2"/>
-  </w:num>
-  <w:num w:numId="17">
-    <w:abstractNumId w:val="22"/>
-  </w:num>
-  <w:num w:numId="18">
-    <w:abstractNumId w:val="13"/>
-  </w:num>
-  <w:num w:numId="19">
-    <w:abstractNumId w:val="4"/>
-  </w:num>
   <w:num w:numId="20">
-    <w:abstractNumId w:val="7"/>
+    <w:abstractNumId w:val="9"/>
   </w:num>
   <w:num w:numId="21">
-    <w:abstractNumId w:val="17"/>
+    <w:abstractNumId w:val="20"/>
   </w:num>
   <w:num w:numId="22">
     <w:abstractNumId w:val="0"/>
   </w:num>
   <w:num w:numId="23">
-    <w:abstractNumId w:val="9"/>
+    <w:abstractNumId w:val="12"/>
+  </w:num>
+  <w:num w:numId="24">
+    <w:abstractNumId w:val="10"/>
+  </w:num>
+  <w:num w:numId="25">
+    <w:abstractNumId w:val="1"/>
+  </w:num>
+  <w:num w:numId="26">
+    <w:abstractNumId w:val="7"/>
+  </w:num>
+  <w:num w:numId="27">
+    <w:abstractNumId w:val="26"/>
   </w:num>
 </w:numbering>
 </file>
@@ -6953,6 +8953,73 @@
       <w:lang w:val="en-AU"/>
     </w:rPr>
   </w:style>
+  <w:style w:type="paragraph" w:styleId="a6">
+    <w:name w:val="header"/>
+    <w:basedOn w:val="a"/>
+    <w:link w:val="a7"/>
+    <w:uiPriority w:val="99"/>
+    <w:unhideWhenUsed/>
+    <w:rsid w:val="00575D9F"/>
+    <w:pPr>
+      <w:pBdr>
+        <w:bottom w:val="single" w:sz="6" w:space="1" w:color="auto"/>
+      </w:pBdr>
+      <w:tabs>
+        <w:tab w:val="center" w:pos="4153"/>
+        <w:tab w:val="right" w:pos="8306"/>
+      </w:tabs>
+      <w:snapToGrid w:val="0"/>
+      <w:jc w:val="center"/>
+    </w:pPr>
+    <w:rPr>
+      <w:sz w:val="18"/>
+      <w:szCs w:val="18"/>
+    </w:rPr>
+  </w:style>
+  <w:style w:type="character" w:customStyle="1" w:styleId="a7">
+    <w:name w:val="页眉 字符"/>
+    <w:basedOn w:val="a0"/>
+    <w:link w:val="a6"/>
+    <w:uiPriority w:val="99"/>
+    <w:rsid w:val="00575D9F"/>
+    <w:rPr>
+      <w:sz w:val="18"/>
+      <w:szCs w:val="18"/>
+      <w:lang w:val="en-AU"/>
+    </w:rPr>
+  </w:style>
+  <w:style w:type="paragraph" w:styleId="a8">
+    <w:name w:val="footer"/>
+    <w:basedOn w:val="a"/>
+    <w:link w:val="a9"/>
+    <w:uiPriority w:val="99"/>
+    <w:unhideWhenUsed/>
+    <w:rsid w:val="00575D9F"/>
+    <w:pPr>
+      <w:tabs>
+        <w:tab w:val="center" w:pos="4153"/>
+        <w:tab w:val="right" w:pos="8306"/>
+      </w:tabs>
+      <w:snapToGrid w:val="0"/>
+      <w:jc w:val="left"/>
+    </w:pPr>
+    <w:rPr>
+      <w:sz w:val="18"/>
+      <w:szCs w:val="18"/>
+    </w:rPr>
+  </w:style>
+  <w:style w:type="character" w:customStyle="1" w:styleId="a9">
+    <w:name w:val="页脚 字符"/>
+    <w:basedOn w:val="a0"/>
+    <w:link w:val="a8"/>
+    <w:uiPriority w:val="99"/>
+    <w:rsid w:val="00575D9F"/>
+    <w:rPr>
+      <w:sz w:val="18"/>
+      <w:szCs w:val="18"/>
+      <w:lang w:val="en-AU"/>
+    </w:rPr>
+  </w:style>
 </w:styles>
 </file>
 

--- a/研究生医学知识速查速记笔记.docx
+++ b/研究生医学知识速查速记笔记.docx
@@ -5243,11 +5243,6 @@
             <w:tcW w:w="1129" w:type="dxa"/>
           </w:tcPr>
           <w:p>
-            <w:pPr>
-              <w:rPr>
-                <w:rFonts w:hint="eastAsia"/>
-              </w:rPr>
-            </w:pPr>
             <w:r>
               <w:rPr>
                 <w:rFonts w:hint="eastAsia"/>
@@ -5343,11 +5338,6 @@
             <w:tcW w:w="2879" w:type="dxa"/>
           </w:tcPr>
           <w:p>
-            <w:pPr>
-              <w:rPr>
-                <w:rFonts w:hint="eastAsia"/>
-              </w:rPr>
-            </w:pPr>
             <w:r>
               <w:rPr>
                 <w:rFonts w:hint="eastAsia"/>
@@ -5389,11 +5379,6 @@
             <w:tcW w:w="2879" w:type="dxa"/>
           </w:tcPr>
           <w:p>
-            <w:pPr>
-              <w:rPr>
-                <w:rFonts w:hint="eastAsia"/>
-              </w:rPr>
-            </w:pPr>
             <w:r>
               <w:rPr>
                 <w:rFonts w:hint="eastAsia"/>
@@ -5422,11 +5407,6 @@
             <w:tcW w:w="1129" w:type="dxa"/>
           </w:tcPr>
           <w:p>
-            <w:pPr>
-              <w:rPr>
-                <w:rFonts w:hint="eastAsia"/>
-              </w:rPr>
-            </w:pPr>
             <w:r>
               <w:rPr>
                 <w:rFonts w:hint="eastAsia"/>
@@ -5453,11 +5433,6 @@
             <w:tcW w:w="0" w:type="auto"/>
           </w:tcPr>
           <w:p>
-            <w:pPr>
-              <w:rPr>
-                <w:rFonts w:hint="eastAsia"/>
-              </w:rPr>
-            </w:pPr>
             <w:r>
               <w:rPr>
                 <w:rFonts w:hint="eastAsia"/>
@@ -5468,10 +5443,7 @@
         </w:tc>
       </w:tr>
     </w:tbl>
-    <w:p>
-      <w:bookmarkStart w:id="0" w:name="_GoBack"/>
-      <w:bookmarkEnd w:id="0"/>
-    </w:p>
+    <w:p/>
     <w:p>
       <w:pPr>
         <w:pStyle w:val="4"/>
@@ -5484,7 +5456,395 @@
       </w:r>
     </w:p>
     <w:p/>
-    <w:p/>
+    <w:tbl>
+      <w:tblPr>
+        <w:tblStyle w:val="a5"/>
+        <w:tblW w:w="0" w:type="auto"/>
+        <w:tblLook w:val="04A0" w:firstRow="1" w:lastRow="0" w:firstColumn="1" w:lastColumn="0" w:noHBand="0" w:noVBand="1"/>
+      </w:tblPr>
+      <w:tblGrid>
+        <w:gridCol w:w="956"/>
+        <w:gridCol w:w="823"/>
+        <w:gridCol w:w="1163"/>
+        <w:gridCol w:w="4134"/>
+        <w:gridCol w:w="1220"/>
+      </w:tblGrid>
+      <w:tr>
+        <w:tc>
+          <w:tcPr>
+            <w:tcW w:w="0" w:type="auto"/>
+          </w:tcPr>
+          <w:p/>
+        </w:tc>
+        <w:tc>
+          <w:tcPr>
+            <w:tcW w:w="0" w:type="auto"/>
+          </w:tcPr>
+          <w:p>
+            <w:r>
+              <w:rPr>
+                <w:rFonts w:hint="eastAsia"/>
+              </w:rPr>
+              <w:t>兴奋性</w:t>
+            </w:r>
+          </w:p>
+        </w:tc>
+        <w:tc>
+          <w:tcPr>
+            <w:tcW w:w="0" w:type="auto"/>
+          </w:tcPr>
+          <w:p>
+            <w:r>
+              <w:rPr>
+                <w:rFonts w:hint="eastAsia"/>
+              </w:rPr>
+              <w:t>时间（m</w:t>
+            </w:r>
+            <w:r>
+              <w:t>s</w:t>
+            </w:r>
+            <w:r>
+              <w:rPr>
+                <w:rFonts w:hint="eastAsia"/>
+              </w:rPr>
+              <w:t>）</w:t>
+            </w:r>
+          </w:p>
+        </w:tc>
+        <w:tc>
+          <w:tcPr>
+            <w:tcW w:w="0" w:type="auto"/>
+          </w:tcPr>
+          <w:p>
+            <w:r>
+              <w:rPr>
+                <w:rFonts w:hint="eastAsia"/>
+              </w:rPr>
+              <w:t>机制</w:t>
+            </w:r>
+          </w:p>
+        </w:tc>
+        <w:tc>
+          <w:tcPr>
+            <w:tcW w:w="0" w:type="auto"/>
+          </w:tcPr>
+          <w:p>
+            <w:r>
+              <w:rPr>
+                <w:rFonts w:hint="eastAsia"/>
+              </w:rPr>
+              <w:t>与动作电位关系</w:t>
+            </w:r>
+          </w:p>
+        </w:tc>
+      </w:tr>
+      <w:tr>
+        <w:tc>
+          <w:tcPr>
+            <w:tcW w:w="0" w:type="auto"/>
+          </w:tcPr>
+          <w:p>
+            <w:r>
+              <w:rPr>
+                <w:rFonts w:hint="eastAsia"/>
+              </w:rPr>
+              <w:t>绝对不应期</w:t>
+            </w:r>
+          </w:p>
+        </w:tc>
+        <w:tc>
+          <w:tcPr>
+            <w:tcW w:w="0" w:type="auto"/>
+          </w:tcPr>
+          <w:p>
+            <w:r>
+              <w:rPr>
+                <w:rFonts w:hint="eastAsia"/>
+              </w:rPr>
+              <w:t>降至零</w:t>
+            </w:r>
+          </w:p>
+        </w:tc>
+        <w:tc>
+          <w:tcPr>
+            <w:tcW w:w="0" w:type="auto"/>
+          </w:tcPr>
+          <w:p>
+            <w:r>
+              <w:rPr>
+                <w:rFonts w:hint="eastAsia"/>
+              </w:rPr>
+              <w:t>0</w:t>
+            </w:r>
+            <w:r>
+              <w:t>.3~0.4</w:t>
+            </w:r>
+          </w:p>
+        </w:tc>
+        <w:tc>
+          <w:tcPr>
+            <w:tcW w:w="0" w:type="auto"/>
+          </w:tcPr>
+          <w:p>
+            <w:r>
+              <w:rPr>
+                <w:rFonts w:hint="eastAsia"/>
+              </w:rPr>
+              <w:t>钠通道开放后迅速完全失活，不能立即被再次激活</w:t>
+            </w:r>
+          </w:p>
+        </w:tc>
+        <w:tc>
+          <w:tcPr>
+            <w:tcW w:w="0" w:type="auto"/>
+          </w:tcPr>
+          <w:p>
+            <w:r>
+              <w:rPr>
+                <w:rFonts w:hint="eastAsia"/>
+              </w:rPr>
+              <w:t>锋电位</w:t>
+            </w:r>
+          </w:p>
+        </w:tc>
+      </w:tr>
+      <w:tr>
+        <w:tc>
+          <w:tcPr>
+            <w:tcW w:w="0" w:type="auto"/>
+          </w:tcPr>
+          <w:p>
+            <w:r>
+              <w:rPr>
+                <w:rFonts w:hint="eastAsia"/>
+              </w:rPr>
+              <w:t>相对不应期</w:t>
+            </w:r>
+          </w:p>
+        </w:tc>
+        <w:tc>
+          <w:tcPr>
+            <w:tcW w:w="0" w:type="auto"/>
+          </w:tcPr>
+          <w:p>
+            <w:r>
+              <w:rPr>
+                <w:rFonts w:hint="eastAsia"/>
+              </w:rPr>
+              <w:t>逐渐恢复</w:t>
+            </w:r>
+          </w:p>
+        </w:tc>
+        <w:tc>
+          <w:tcPr>
+            <w:tcW w:w="0" w:type="auto"/>
+          </w:tcPr>
+          <w:p>
+            <w:r>
+              <w:rPr>
+                <w:rFonts w:hint="eastAsia"/>
+              </w:rPr>
+              <w:t>3</w:t>
+            </w:r>
+          </w:p>
+        </w:tc>
+        <w:tc>
+          <w:tcPr>
+            <w:tcW w:w="0" w:type="auto"/>
+          </w:tcPr>
+          <w:p>
+            <w:r>
+              <w:rPr>
+                <w:rFonts w:hint="eastAsia"/>
+              </w:rPr>
+              <w:t>钠通道功能部分恢复</w:t>
+            </w:r>
+          </w:p>
+        </w:tc>
+        <w:tc>
+          <w:tcPr>
+            <w:tcW w:w="0" w:type="auto"/>
+          </w:tcPr>
+          <w:p>
+            <w:r>
+              <w:rPr>
+                <w:rFonts w:hint="eastAsia"/>
+              </w:rPr>
+              <w:t>负后电位前期</w:t>
+            </w:r>
+          </w:p>
+        </w:tc>
+      </w:tr>
+      <w:tr>
+        <w:tc>
+          <w:tcPr>
+            <w:tcW w:w="0" w:type="auto"/>
+          </w:tcPr>
+          <w:p>
+            <w:r>
+              <w:rPr>
+                <w:rFonts w:hint="eastAsia"/>
+              </w:rPr>
+              <w:t>超常期</w:t>
+            </w:r>
+          </w:p>
+        </w:tc>
+        <w:tc>
+          <w:tcPr>
+            <w:tcW w:w="0" w:type="auto"/>
+          </w:tcPr>
+          <w:p>
+            <w:r>
+              <w:rPr>
+                <w:rFonts w:hint="eastAsia"/>
+              </w:rPr>
+              <w:t>超过正常</w:t>
+            </w:r>
+          </w:p>
+        </w:tc>
+        <w:tc>
+          <w:tcPr>
+            <w:tcW w:w="0" w:type="auto"/>
+          </w:tcPr>
+          <w:p>
+            <w:r>
+              <w:rPr>
+                <w:rFonts w:hint="eastAsia"/>
+              </w:rPr>
+              <w:t>1</w:t>
+            </w:r>
+            <w:r>
+              <w:t>2</w:t>
+            </w:r>
+          </w:p>
+        </w:tc>
+        <w:tc>
+          <w:tcPr>
+            <w:tcW w:w="0" w:type="auto"/>
+          </w:tcPr>
+          <w:p>
+            <w:pPr>
+              <w:pStyle w:val="a4"/>
+              <w:numPr>
+                <w:ilvl w:val="0"/>
+                <w:numId w:val="28"/>
+              </w:numPr>
+              <w:ind w:firstLineChars="0"/>
+            </w:pPr>
+            <w:r>
+              <w:rPr>
+                <w:rFonts w:hint="eastAsia"/>
+              </w:rPr>
+              <w:t>钠通道功能大部分或绝大部分恢复</w:t>
+            </w:r>
+          </w:p>
+          <w:p>
+            <w:pPr>
+              <w:pStyle w:val="a4"/>
+              <w:numPr>
+                <w:ilvl w:val="0"/>
+                <w:numId w:val="28"/>
+              </w:numPr>
+              <w:ind w:firstLineChars="0"/>
+            </w:pPr>
+            <w:r>
+              <w:rPr>
+                <w:rFonts w:hint="eastAsia"/>
+              </w:rPr>
+              <w:t>膜电位靠近阈电位</w:t>
+            </w:r>
+          </w:p>
+        </w:tc>
+        <w:tc>
+          <w:tcPr>
+            <w:tcW w:w="0" w:type="auto"/>
+          </w:tcPr>
+          <w:p>
+            <w:r>
+              <w:rPr>
+                <w:rFonts w:hint="eastAsia"/>
+              </w:rPr>
+              <w:t>负后电位前后期</w:t>
+            </w:r>
+          </w:p>
+        </w:tc>
+      </w:tr>
+      <w:tr>
+        <w:tc>
+          <w:tcPr>
+            <w:tcW w:w="0" w:type="auto"/>
+          </w:tcPr>
+          <w:p>
+            <w:r>
+              <w:rPr>
+                <w:rFonts w:hint="eastAsia"/>
+              </w:rPr>
+              <w:t>低常期</w:t>
+            </w:r>
+          </w:p>
+        </w:tc>
+        <w:tc>
+          <w:tcPr>
+            <w:tcW w:w="0" w:type="auto"/>
+          </w:tcPr>
+          <w:p>
+            <w:r>
+              <w:rPr>
+                <w:rFonts w:hint="eastAsia"/>
+              </w:rPr>
+              <w:t>低于正常</w:t>
+            </w:r>
+          </w:p>
+        </w:tc>
+        <w:tc>
+          <w:tcPr>
+            <w:tcW w:w="0" w:type="auto"/>
+          </w:tcPr>
+          <w:p>
+            <w:r>
+              <w:rPr>
+                <w:rFonts w:hint="eastAsia"/>
+              </w:rPr>
+              <w:t>2</w:t>
+            </w:r>
+            <w:r>
+              <w:t>0</w:t>
+            </w:r>
+          </w:p>
+        </w:tc>
+        <w:tc>
+          <w:tcPr>
+            <w:tcW w:w="0" w:type="auto"/>
+          </w:tcPr>
+          <w:p>
+            <w:pPr>
+              <w:rPr>
+                <w:rFonts w:hint="eastAsia"/>
+              </w:rPr>
+            </w:pPr>
+            <w:r>
+              <w:rPr>
+                <w:rFonts w:hint="eastAsia"/>
+              </w:rPr>
+              <w:t>钠泵活动增强，使膜电位值加大，膜电位与阈电位间的距离加大</w:t>
+            </w:r>
+          </w:p>
+        </w:tc>
+        <w:tc>
+          <w:tcPr>
+            <w:tcW w:w="0" w:type="auto"/>
+          </w:tcPr>
+          <w:p>
+            <w:r>
+              <w:rPr>
+                <w:rFonts w:hint="eastAsia"/>
+              </w:rPr>
+              <w:t>正后电位</w:t>
+            </w:r>
+          </w:p>
+        </w:tc>
+      </w:tr>
+    </w:tbl>
     <w:p/>
     <w:p>
       <w:pPr>
@@ -5498,8 +5858,395 @@
       </w:r>
     </w:p>
     <w:p/>
-    <w:p/>
-    <w:p/>
+    <w:tbl>
+      <w:tblPr>
+        <w:tblStyle w:val="a5"/>
+        <w:tblW w:w="0" w:type="auto"/>
+        <w:tblLook w:val="04A0" w:firstRow="1" w:lastRow="0" w:firstColumn="1" w:lastColumn="0" w:noHBand="0" w:noVBand="1"/>
+      </w:tblPr>
+      <w:tblGrid>
+        <w:gridCol w:w="2765"/>
+        <w:gridCol w:w="2765"/>
+        <w:gridCol w:w="2766"/>
+      </w:tblGrid>
+      <w:tr>
+        <w:tc>
+          <w:tcPr>
+            <w:tcW w:w="2765" w:type="dxa"/>
+          </w:tcPr>
+          <w:p>
+            <w:r>
+              <w:rPr>
+                <w:rFonts w:hint="eastAsia"/>
+              </w:rPr>
+              <w:t>对比项目</w:t>
+            </w:r>
+          </w:p>
+        </w:tc>
+        <w:tc>
+          <w:tcPr>
+            <w:tcW w:w="2765" w:type="dxa"/>
+          </w:tcPr>
+          <w:p>
+            <w:r>
+              <w:rPr>
+                <w:rFonts w:hint="eastAsia"/>
+              </w:rPr>
+              <w:t>局部电位</w:t>
+            </w:r>
+          </w:p>
+        </w:tc>
+        <w:tc>
+          <w:tcPr>
+            <w:tcW w:w="2766" w:type="dxa"/>
+          </w:tcPr>
+          <w:p>
+            <w:r>
+              <w:rPr>
+                <w:rFonts w:hint="eastAsia"/>
+              </w:rPr>
+              <w:t>动作电位</w:t>
+            </w:r>
+          </w:p>
+        </w:tc>
+      </w:tr>
+      <w:tr>
+        <w:tc>
+          <w:tcPr>
+            <w:tcW w:w="2765" w:type="dxa"/>
+          </w:tcPr>
+          <w:p>
+            <w:r>
+              <w:rPr>
+                <w:rFonts w:hint="eastAsia"/>
+              </w:rPr>
+              <w:t>刺激强度</w:t>
+            </w:r>
+          </w:p>
+        </w:tc>
+        <w:tc>
+          <w:tcPr>
+            <w:tcW w:w="2765" w:type="dxa"/>
+          </w:tcPr>
+          <w:p>
+            <w:r>
+              <w:rPr>
+                <w:rFonts w:hint="eastAsia"/>
+              </w:rPr>
+              <w:t>阈下刺激</w:t>
+            </w:r>
+          </w:p>
+        </w:tc>
+        <w:tc>
+          <w:tcPr>
+            <w:tcW w:w="2766" w:type="dxa"/>
+          </w:tcPr>
+          <w:p>
+            <w:pPr>
+              <w:rPr>
+                <w:rFonts w:hint="eastAsia"/>
+              </w:rPr>
+            </w:pPr>
+            <w:r>
+              <w:rPr>
+                <w:rFonts w:hint="eastAsia"/>
+              </w:rPr>
+              <w:t>阈刺激或阈上刺激</w:t>
+            </w:r>
+          </w:p>
+        </w:tc>
+      </w:tr>
+      <w:tr>
+        <w:tc>
+          <w:tcPr>
+            <w:tcW w:w="2765" w:type="dxa"/>
+          </w:tcPr>
+          <w:p>
+            <w:r>
+              <w:rPr>
+                <w:rFonts w:hint="eastAsia"/>
+              </w:rPr>
+              <w:t>不应期</w:t>
+            </w:r>
+          </w:p>
+        </w:tc>
+        <w:tc>
+          <w:tcPr>
+            <w:tcW w:w="2765" w:type="dxa"/>
+          </w:tcPr>
+          <w:p>
+            <w:r>
+              <w:rPr>
+                <w:rFonts w:hint="eastAsia"/>
+              </w:rPr>
+              <w:t>无</w:t>
+            </w:r>
+          </w:p>
+        </w:tc>
+        <w:tc>
+          <w:tcPr>
+            <w:tcW w:w="2766" w:type="dxa"/>
+          </w:tcPr>
+          <w:p>
+            <w:r>
+              <w:rPr>
+                <w:rFonts w:hint="eastAsia"/>
+              </w:rPr>
+              <w:t>有</w:t>
+            </w:r>
+          </w:p>
+        </w:tc>
+      </w:tr>
+      <w:tr>
+        <w:tc>
+          <w:tcPr>
+            <w:tcW w:w="2765" w:type="dxa"/>
+          </w:tcPr>
+          <w:p>
+            <w:r>
+              <w:rPr>
+                <w:rFonts w:hint="eastAsia"/>
+              </w:rPr>
+              <w:t>开放的钠通道</w:t>
+            </w:r>
+          </w:p>
+        </w:tc>
+        <w:tc>
+          <w:tcPr>
+            <w:tcW w:w="2765" w:type="dxa"/>
+          </w:tcPr>
+          <w:p>
+            <w:r>
+              <w:rPr>
+                <w:rFonts w:hint="eastAsia"/>
+              </w:rPr>
+              <w:t>较少</w:t>
+            </w:r>
+          </w:p>
+        </w:tc>
+        <w:tc>
+          <w:tcPr>
+            <w:tcW w:w="2766" w:type="dxa"/>
+          </w:tcPr>
+          <w:p>
+            <w:r>
+              <w:rPr>
+                <w:rFonts w:hint="eastAsia"/>
+              </w:rPr>
+              <w:t>多</w:t>
+            </w:r>
+          </w:p>
+        </w:tc>
+      </w:tr>
+      <w:tr>
+        <w:tc>
+          <w:tcPr>
+            <w:tcW w:w="2765" w:type="dxa"/>
+          </w:tcPr>
+          <w:p>
+            <w:r>
+              <w:rPr>
+                <w:rFonts w:hint="eastAsia"/>
+              </w:rPr>
+              <w:t>电位变化幅度</w:t>
+            </w:r>
+          </w:p>
+        </w:tc>
+        <w:tc>
+          <w:tcPr>
+            <w:tcW w:w="2765" w:type="dxa"/>
+          </w:tcPr>
+          <w:p>
+            <w:r>
+              <w:rPr>
+                <w:rFonts w:hint="eastAsia"/>
+              </w:rPr>
+              <w:t>小（在阈电位以下波动）</w:t>
+            </w:r>
+          </w:p>
+        </w:tc>
+        <w:tc>
+          <w:tcPr>
+            <w:tcW w:w="2766" w:type="dxa"/>
+          </w:tcPr>
+          <w:p>
+            <w:r>
+              <w:rPr>
+                <w:rFonts w:hint="eastAsia"/>
+              </w:rPr>
+              <w:t>大（达阈电位或以上）</w:t>
+            </w:r>
+          </w:p>
+        </w:tc>
+      </w:tr>
+      <w:tr>
+        <w:tc>
+          <w:tcPr>
+            <w:tcW w:w="2765" w:type="dxa"/>
+          </w:tcPr>
+          <w:p>
+            <w:r>
+              <w:rPr>
+                <w:rFonts w:hint="eastAsia"/>
+              </w:rPr>
+              <w:t>总和</w:t>
+            </w:r>
+          </w:p>
+        </w:tc>
+        <w:tc>
+          <w:tcPr>
+            <w:tcW w:w="2765" w:type="dxa"/>
+          </w:tcPr>
+          <w:p>
+            <w:r>
+              <w:rPr>
+                <w:rFonts w:hint="eastAsia"/>
+              </w:rPr>
+              <w:t>有（包括时间或空间总和）</w:t>
+            </w:r>
+          </w:p>
+        </w:tc>
+        <w:tc>
+          <w:tcPr>
+            <w:tcW w:w="2766" w:type="dxa"/>
+          </w:tcPr>
+          <w:p>
+            <w:r>
+              <w:rPr>
+                <w:rFonts w:hint="eastAsia"/>
+              </w:rPr>
+              <w:t>无</w:t>
+            </w:r>
+          </w:p>
+        </w:tc>
+      </w:tr>
+      <w:tr>
+        <w:tc>
+          <w:tcPr>
+            <w:tcW w:w="2765" w:type="dxa"/>
+          </w:tcPr>
+          <w:p>
+            <w:r>
+              <w:rPr>
+                <w:rFonts w:hint="eastAsia"/>
+              </w:rPr>
+              <w:t>“全”或“无”特点</w:t>
+            </w:r>
+          </w:p>
+        </w:tc>
+        <w:tc>
+          <w:tcPr>
+            <w:tcW w:w="2765" w:type="dxa"/>
+          </w:tcPr>
+          <w:p>
+            <w:r>
+              <w:rPr>
+                <w:rFonts w:hint="eastAsia"/>
+              </w:rPr>
+              <w:t>无</w:t>
+            </w:r>
+          </w:p>
+        </w:tc>
+        <w:tc>
+          <w:tcPr>
+            <w:tcW w:w="2766" w:type="dxa"/>
+          </w:tcPr>
+          <w:p>
+            <w:r>
+              <w:rPr>
+                <w:rFonts w:hint="eastAsia"/>
+              </w:rPr>
+              <w:t>有</w:t>
+            </w:r>
+          </w:p>
+        </w:tc>
+      </w:tr>
+      <w:tr>
+        <w:tc>
+          <w:tcPr>
+            <w:tcW w:w="2765" w:type="dxa"/>
+          </w:tcPr>
+          <w:p>
+            <w:r>
+              <w:rPr>
+                <w:rFonts w:hint="eastAsia"/>
+              </w:rPr>
+              <w:t>传播特点</w:t>
+            </w:r>
+          </w:p>
+        </w:tc>
+        <w:tc>
+          <w:tcPr>
+            <w:tcW w:w="2765" w:type="dxa"/>
+          </w:tcPr>
+          <w:p>
+            <w:r>
+              <w:rPr>
+                <w:rFonts w:hint="eastAsia"/>
+              </w:rPr>
+              <w:t>呈电紧张性扩布，随时间和</w:t>
+            </w:r>
+            <w:r>
+              <w:rPr>
+                <w:rFonts w:hint="eastAsia"/>
+              </w:rPr>
+              <w:lastRenderedPageBreak/>
+              <w:t>距离的延长迅速衰减，不能连续向远处传播</w:t>
+            </w:r>
+          </w:p>
+        </w:tc>
+        <w:tc>
+          <w:tcPr>
+            <w:tcW w:w="2766" w:type="dxa"/>
+          </w:tcPr>
+          <w:p>
+            <w:r>
+              <w:rPr>
+                <w:rFonts w:hint="eastAsia"/>
+              </w:rPr>
+              <w:lastRenderedPageBreak/>
+              <w:t>以局部电流的形式连续而不</w:t>
+            </w:r>
+            <w:r>
+              <w:rPr>
+                <w:rFonts w:hint="eastAsia"/>
+              </w:rPr>
+              <w:lastRenderedPageBreak/>
+              <w:t>衰减地向远处传播</w:t>
+            </w:r>
+          </w:p>
+        </w:tc>
+      </w:tr>
+    </w:tbl>
+    <w:p/>
+    <w:p>
+      <w:r>
+        <w:rPr>
+          <w:rFonts w:hint="eastAsia"/>
+        </w:rPr>
+        <w:t>【注意】局部电位包括：骨骼肌兴奋产生的终板电位、神经元的兴奋性和抑制性突触后电位（E</w:t>
+      </w:r>
+      <w:r>
+        <w:t>PSP</w:t>
+      </w:r>
+      <w:r>
+        <w:rPr>
+          <w:rFonts w:hint="eastAsia"/>
+        </w:rPr>
+        <w:t>和I</w:t>
+      </w:r>
+      <w:r>
+        <w:t>PSP</w:t>
+      </w:r>
+      <w:r>
+        <w:rPr>
+          <w:rFonts w:hint="eastAsia"/>
+        </w:rPr>
+        <w:t>）、感觉器官的感受器电位、发生器电位。</w:t>
+      </w:r>
+      <w:bookmarkStart w:id="0" w:name="_GoBack"/>
+      <w:bookmarkEnd w:id="0"/>
+    </w:p>
     <w:p/>
     <w:p>
       <w:pPr>
@@ -5535,7 +6282,6 @@
         <w:rPr>
           <w:rFonts w:hint="eastAsia"/>
         </w:rPr>
-        <w:lastRenderedPageBreak/>
         <w:t>血液循环系统</w:t>
       </w:r>
     </w:p>
@@ -5623,7 +6369,6 @@
         <w:rPr>
           <w:rFonts w:hint="eastAsia"/>
         </w:rPr>
-        <w:lastRenderedPageBreak/>
         <w:t>能量代谢与体温调节</w:t>
       </w:r>
     </w:p>
@@ -5670,6 +6415,7 @@
         <w:rPr>
           <w:rFonts w:hint="eastAsia"/>
         </w:rPr>
+        <w:lastRenderedPageBreak/>
         <w:t>内科学</w:t>
       </w:r>
     </w:p>
@@ -5738,6 +6484,7 @@
         <w:rPr>
           <w:rFonts w:hint="eastAsia"/>
         </w:rPr>
+        <w:lastRenderedPageBreak/>
         <w:t>诊断学</w:t>
       </w:r>
     </w:p>
@@ -8079,6 +8826,95 @@
     </w:lvl>
   </w:abstractNum>
   <w:abstractNum w:abstractNumId="25" w15:restartNumberingAfterBreak="0">
+    <w:nsid w:val="729F073F"/>
+    <w:multiLevelType w:val="hybridMultilevel"/>
+    <w:tmpl w:val="2B2240DA"/>
+    <w:lvl w:ilvl="0" w:tplc="B0229FE2">
+      <w:start w:val="1"/>
+      <w:numFmt w:val="decimal"/>
+      <w:lvlText w:val="%1."/>
+      <w:lvlJc w:val="left"/>
+      <w:pPr>
+        <w:ind w:left="360" w:hanging="360"/>
+      </w:pPr>
+      <w:rPr>
+        <w:rFonts w:hint="default"/>
+      </w:rPr>
+    </w:lvl>
+    <w:lvl w:ilvl="1" w:tplc="04090019" w:tentative="1">
+      <w:start w:val="1"/>
+      <w:numFmt w:val="lowerLetter"/>
+      <w:lvlText w:val="%2)"/>
+      <w:lvlJc w:val="left"/>
+      <w:pPr>
+        <w:ind w:left="840" w:hanging="420"/>
+      </w:pPr>
+    </w:lvl>
+    <w:lvl w:ilvl="2" w:tplc="0409001B" w:tentative="1">
+      <w:start w:val="1"/>
+      <w:numFmt w:val="lowerRoman"/>
+      <w:lvlText w:val="%3."/>
+      <w:lvlJc w:val="right"/>
+      <w:pPr>
+        <w:ind w:left="1260" w:hanging="420"/>
+      </w:pPr>
+    </w:lvl>
+    <w:lvl w:ilvl="3" w:tplc="0409000F" w:tentative="1">
+      <w:start w:val="1"/>
+      <w:numFmt w:val="decimal"/>
+      <w:lvlText w:val="%4."/>
+      <w:lvlJc w:val="left"/>
+      <w:pPr>
+        <w:ind w:left="1680" w:hanging="420"/>
+      </w:pPr>
+    </w:lvl>
+    <w:lvl w:ilvl="4" w:tplc="04090019" w:tentative="1">
+      <w:start w:val="1"/>
+      <w:numFmt w:val="lowerLetter"/>
+      <w:lvlText w:val="%5)"/>
+      <w:lvlJc w:val="left"/>
+      <w:pPr>
+        <w:ind w:left="2100" w:hanging="420"/>
+      </w:pPr>
+    </w:lvl>
+    <w:lvl w:ilvl="5" w:tplc="0409001B" w:tentative="1">
+      <w:start w:val="1"/>
+      <w:numFmt w:val="lowerRoman"/>
+      <w:lvlText w:val="%6."/>
+      <w:lvlJc w:val="right"/>
+      <w:pPr>
+        <w:ind w:left="2520" w:hanging="420"/>
+      </w:pPr>
+    </w:lvl>
+    <w:lvl w:ilvl="6" w:tplc="0409000F" w:tentative="1">
+      <w:start w:val="1"/>
+      <w:numFmt w:val="decimal"/>
+      <w:lvlText w:val="%7."/>
+      <w:lvlJc w:val="left"/>
+      <w:pPr>
+        <w:ind w:left="2940" w:hanging="420"/>
+      </w:pPr>
+    </w:lvl>
+    <w:lvl w:ilvl="7" w:tplc="04090019" w:tentative="1">
+      <w:start w:val="1"/>
+      <w:numFmt w:val="lowerLetter"/>
+      <w:lvlText w:val="%8)"/>
+      <w:lvlJc w:val="left"/>
+      <w:pPr>
+        <w:ind w:left="3360" w:hanging="420"/>
+      </w:pPr>
+    </w:lvl>
+    <w:lvl w:ilvl="8" w:tplc="0409001B" w:tentative="1">
+      <w:start w:val="1"/>
+      <w:numFmt w:val="lowerRoman"/>
+      <w:lvlText w:val="%9."/>
+      <w:lvlJc w:val="right"/>
+      <w:pPr>
+        <w:ind w:left="3780" w:hanging="420"/>
+      </w:pPr>
+    </w:lvl>
+  </w:abstractNum>
+  <w:abstractNum w:abstractNumId="26" w15:restartNumberingAfterBreak="0">
     <w:nsid w:val="76711D22"/>
     <w:multiLevelType w:val="hybridMultilevel"/>
     <w:tmpl w:val="D76AAA66"/>
@@ -8167,7 +9003,7 @@
       </w:pPr>
     </w:lvl>
   </w:abstractNum>
-  <w:abstractNum w:abstractNumId="26" w15:restartNumberingAfterBreak="0">
+  <w:abstractNum w:abstractNumId="27" w15:restartNumberingAfterBreak="0">
     <w:nsid w:val="77425F98"/>
     <w:multiLevelType w:val="hybridMultilevel"/>
     <w:tmpl w:val="BC06E58A"/>
@@ -8305,7 +9141,7 @@
     <w:abstractNumId w:val="3"/>
   </w:num>
   <w:num w:numId="17">
-    <w:abstractNumId w:val="25"/>
+    <w:abstractNumId w:val="26"/>
   </w:num>
   <w:num w:numId="18">
     <w:abstractNumId w:val="16"/>
@@ -8335,7 +9171,10 @@
     <w:abstractNumId w:val="7"/>
   </w:num>
   <w:num w:numId="27">
-    <w:abstractNumId w:val="26"/>
+    <w:abstractNumId w:val="27"/>
+  </w:num>
+  <w:num w:numId="28">
+    <w:abstractNumId w:val="25"/>
   </w:num>
 </w:numbering>
 </file>

--- a/研究生医学知识速查速记笔记.docx
+++ b/研究生医学知识速查速记笔记.docx
@@ -5817,11 +5817,6 @@
             <w:tcW w:w="0" w:type="auto"/>
           </w:tcPr>
           <w:p>
-            <w:pPr>
-              <w:rPr>
-                <w:rFonts w:hint="eastAsia"/>
-              </w:rPr>
-            </w:pPr>
             <w:r>
               <w:rPr>
                 <w:rFonts w:hint="eastAsia"/>
@@ -5865,14 +5860,14 @@
         <w:tblLook w:val="04A0" w:firstRow="1" w:lastRow="0" w:firstColumn="1" w:lastColumn="0" w:noHBand="0" w:noVBand="1"/>
       </w:tblPr>
       <w:tblGrid>
-        <w:gridCol w:w="2765"/>
-        <w:gridCol w:w="2765"/>
-        <w:gridCol w:w="2766"/>
+        <w:gridCol w:w="1164"/>
+        <w:gridCol w:w="4252"/>
+        <w:gridCol w:w="2880"/>
       </w:tblGrid>
       <w:tr>
         <w:tc>
           <w:tcPr>
-            <w:tcW w:w="2765" w:type="dxa"/>
+            <w:tcW w:w="0" w:type="auto"/>
           </w:tcPr>
           <w:p>
             <w:r>
@@ -5885,7 +5880,7 @@
         </w:tc>
         <w:tc>
           <w:tcPr>
-            <w:tcW w:w="2765" w:type="dxa"/>
+            <w:tcW w:w="0" w:type="auto"/>
           </w:tcPr>
           <w:p>
             <w:r>
@@ -5898,7 +5893,7 @@
         </w:tc>
         <w:tc>
           <w:tcPr>
-            <w:tcW w:w="2766" w:type="dxa"/>
+            <w:tcW w:w="0" w:type="auto"/>
           </w:tcPr>
           <w:p>
             <w:r>
@@ -5913,7 +5908,7 @@
       <w:tr>
         <w:tc>
           <w:tcPr>
-            <w:tcW w:w="2765" w:type="dxa"/>
+            <w:tcW w:w="0" w:type="auto"/>
           </w:tcPr>
           <w:p>
             <w:r>
@@ -5926,7 +5921,7 @@
         </w:tc>
         <w:tc>
           <w:tcPr>
-            <w:tcW w:w="2765" w:type="dxa"/>
+            <w:tcW w:w="0" w:type="auto"/>
           </w:tcPr>
           <w:p>
             <w:r>
@@ -5939,14 +5934,9 @@
         </w:tc>
         <w:tc>
           <w:tcPr>
-            <w:tcW w:w="2766" w:type="dxa"/>
-          </w:tcPr>
-          <w:p>
-            <w:pPr>
-              <w:rPr>
-                <w:rFonts w:hint="eastAsia"/>
-              </w:rPr>
-            </w:pPr>
+            <w:tcW w:w="0" w:type="auto"/>
+          </w:tcPr>
+          <w:p>
             <w:r>
               <w:rPr>
                 <w:rFonts w:hint="eastAsia"/>
@@ -5959,7 +5949,7 @@
       <w:tr>
         <w:tc>
           <w:tcPr>
-            <w:tcW w:w="2765" w:type="dxa"/>
+            <w:tcW w:w="0" w:type="auto"/>
           </w:tcPr>
           <w:p>
             <w:r>
@@ -5972,7 +5962,7 @@
         </w:tc>
         <w:tc>
           <w:tcPr>
-            <w:tcW w:w="2765" w:type="dxa"/>
+            <w:tcW w:w="0" w:type="auto"/>
           </w:tcPr>
           <w:p>
             <w:r>
@@ -5985,7 +5975,7 @@
         </w:tc>
         <w:tc>
           <w:tcPr>
-            <w:tcW w:w="2766" w:type="dxa"/>
+            <w:tcW w:w="0" w:type="auto"/>
           </w:tcPr>
           <w:p>
             <w:r>
@@ -6000,7 +5990,7 @@
       <w:tr>
         <w:tc>
           <w:tcPr>
-            <w:tcW w:w="2765" w:type="dxa"/>
+            <w:tcW w:w="0" w:type="auto"/>
           </w:tcPr>
           <w:p>
             <w:r>
@@ -6013,7 +6003,7 @@
         </w:tc>
         <w:tc>
           <w:tcPr>
-            <w:tcW w:w="2765" w:type="dxa"/>
+            <w:tcW w:w="0" w:type="auto"/>
           </w:tcPr>
           <w:p>
             <w:r>
@@ -6026,7 +6016,7 @@
         </w:tc>
         <w:tc>
           <w:tcPr>
-            <w:tcW w:w="2766" w:type="dxa"/>
+            <w:tcW w:w="0" w:type="auto"/>
           </w:tcPr>
           <w:p>
             <w:r>
@@ -6041,7 +6031,7 @@
       <w:tr>
         <w:tc>
           <w:tcPr>
-            <w:tcW w:w="2765" w:type="dxa"/>
+            <w:tcW w:w="0" w:type="auto"/>
           </w:tcPr>
           <w:p>
             <w:r>
@@ -6054,7 +6044,7 @@
         </w:tc>
         <w:tc>
           <w:tcPr>
-            <w:tcW w:w="2765" w:type="dxa"/>
+            <w:tcW w:w="0" w:type="auto"/>
           </w:tcPr>
           <w:p>
             <w:r>
@@ -6067,7 +6057,7 @@
         </w:tc>
         <w:tc>
           <w:tcPr>
-            <w:tcW w:w="2766" w:type="dxa"/>
+            <w:tcW w:w="0" w:type="auto"/>
           </w:tcPr>
           <w:p>
             <w:r>
@@ -6082,7 +6072,7 @@
       <w:tr>
         <w:tc>
           <w:tcPr>
-            <w:tcW w:w="2765" w:type="dxa"/>
+            <w:tcW w:w="0" w:type="auto"/>
           </w:tcPr>
           <w:p>
             <w:r>
@@ -6095,7 +6085,7 @@
         </w:tc>
         <w:tc>
           <w:tcPr>
-            <w:tcW w:w="2765" w:type="dxa"/>
+            <w:tcW w:w="0" w:type="auto"/>
           </w:tcPr>
           <w:p>
             <w:r>
@@ -6108,7 +6098,7 @@
         </w:tc>
         <w:tc>
           <w:tcPr>
-            <w:tcW w:w="2766" w:type="dxa"/>
+            <w:tcW w:w="0" w:type="auto"/>
           </w:tcPr>
           <w:p>
             <w:r>
@@ -6123,20 +6113,21 @@
       <w:tr>
         <w:tc>
           <w:tcPr>
-            <w:tcW w:w="2765" w:type="dxa"/>
-          </w:tcPr>
-          <w:p>
-            <w:r>
-              <w:rPr>
-                <w:rFonts w:hint="eastAsia"/>
-              </w:rPr>
+            <w:tcW w:w="0" w:type="auto"/>
+          </w:tcPr>
+          <w:p>
+            <w:r>
+              <w:rPr>
+                <w:rFonts w:hint="eastAsia"/>
+              </w:rPr>
+              <w:lastRenderedPageBreak/>
               <w:t>“全”或“无”特点</w:t>
             </w:r>
           </w:p>
         </w:tc>
         <w:tc>
           <w:tcPr>
-            <w:tcW w:w="2765" w:type="dxa"/>
+            <w:tcW w:w="0" w:type="auto"/>
           </w:tcPr>
           <w:p>
             <w:r>
@@ -6149,7 +6140,7 @@
         </w:tc>
         <w:tc>
           <w:tcPr>
-            <w:tcW w:w="2766" w:type="dxa"/>
+            <w:tcW w:w="0" w:type="auto"/>
           </w:tcPr>
           <w:p>
             <w:r>
@@ -6164,7 +6155,7 @@
       <w:tr>
         <w:tc>
           <w:tcPr>
-            <w:tcW w:w="2765" w:type="dxa"/>
+            <w:tcW w:w="0" w:type="auto"/>
           </w:tcPr>
           <w:p>
             <w:r>
@@ -6177,42 +6168,27 @@
         </w:tc>
         <w:tc>
           <w:tcPr>
-            <w:tcW w:w="2765" w:type="dxa"/>
-          </w:tcPr>
-          <w:p>
-            <w:r>
-              <w:rPr>
-                <w:rFonts w:hint="eastAsia"/>
-              </w:rPr>
-              <w:t>呈电紧张性扩布，随时间和</w:t>
-            </w:r>
-            <w:r>
-              <w:rPr>
-                <w:rFonts w:hint="eastAsia"/>
-              </w:rPr>
-              <w:lastRenderedPageBreak/>
-              <w:t>距离的延长迅速衰减，不能连续向远处传播</w:t>
-            </w:r>
-          </w:p>
-        </w:tc>
-        <w:tc>
-          <w:tcPr>
-            <w:tcW w:w="2766" w:type="dxa"/>
-          </w:tcPr>
-          <w:p>
-            <w:r>
-              <w:rPr>
-                <w:rFonts w:hint="eastAsia"/>
-              </w:rPr>
-              <w:lastRenderedPageBreak/>
-              <w:t>以局部电流的形式连续而不</w:t>
-            </w:r>
-            <w:r>
-              <w:rPr>
-                <w:rFonts w:hint="eastAsia"/>
-              </w:rPr>
-              <w:lastRenderedPageBreak/>
-              <w:t>衰减地向远处传播</w:t>
+            <w:tcW w:w="0" w:type="auto"/>
+          </w:tcPr>
+          <w:p>
+            <w:r>
+              <w:rPr>
+                <w:rFonts w:hint="eastAsia"/>
+              </w:rPr>
+              <w:t>呈电紧张性扩布，随时间和距离的延长迅速衰减，不能连续向远处传播</w:t>
+            </w:r>
+          </w:p>
+        </w:tc>
+        <w:tc>
+          <w:tcPr>
+            <w:tcW w:w="0" w:type="auto"/>
+          </w:tcPr>
+          <w:p>
+            <w:r>
+              <w:rPr>
+                <w:rFonts w:hint="eastAsia"/>
+              </w:rPr>
+              <w:t>以局部电流的形式连续而不衰减地向远处传播</w:t>
             </w:r>
           </w:p>
         </w:tc>
@@ -6244,25 +6220,442 @@
         </w:rPr>
         <w:t>）、感觉器官的感受器电位、发生器电位。</w:t>
       </w:r>
+    </w:p>
+    <w:p/>
+    <w:p>
+      <w:pPr>
+        <w:pStyle w:val="3"/>
+      </w:pPr>
+      <w:r>
+        <w:rPr>
+          <w:rFonts w:hint="eastAsia"/>
+        </w:rPr>
+        <w:t>肌细胞的收缩</w:t>
+      </w:r>
+    </w:p>
+    <w:p/>
+    <w:p>
+      <w:pPr>
+        <w:pStyle w:val="4"/>
+      </w:pPr>
+      <w:r>
+        <w:rPr>
+          <w:rFonts w:hint="eastAsia"/>
+        </w:rPr>
+        <w:t>神经-骨骼肌接头处的兴奋传递</w:t>
+      </w:r>
+    </w:p>
+    <w:p>
+      <w:pPr>
+        <w:pStyle w:val="a4"/>
+        <w:numPr>
+          <w:ilvl w:val="0"/>
+          <w:numId w:val="29"/>
+        </w:numPr>
+        <w:ind w:firstLineChars="0"/>
+      </w:pPr>
+      <w:r>
+        <w:rPr>
+          <w:rFonts w:hint="eastAsia"/>
+        </w:rPr>
+        <w:t>过程：当动作电位沿着神经纤维传至神经末梢时，</w:t>
+      </w:r>
+      <w:r>
+        <w:rPr>
+          <w:rFonts w:hint="eastAsia"/>
+        </w:rPr>
+        <w:t>引起接头前膜电压门控制C</w:t>
+      </w:r>
+      <w:r>
+        <w:t>a2+</w:t>
+      </w:r>
+      <w:r>
+        <w:rPr>
+          <w:rFonts w:hint="eastAsia"/>
+        </w:rPr>
+        <w:t>通道的开放-</w:t>
+      </w:r>
+      <w:r>
+        <w:t>&gt;</w:t>
+      </w:r>
+      <w:r>
+        <w:rPr>
+          <w:rFonts w:hint="eastAsia"/>
+        </w:rPr>
+        <w:t>膜对C</w:t>
+      </w:r>
+      <w:r>
+        <w:t>a2+</w:t>
+      </w:r>
+      <w:r>
+        <w:rPr>
+          <w:rFonts w:hint="eastAsia"/>
+        </w:rPr>
+        <w:t>通透性增加-</w:t>
+      </w:r>
+      <w:r>
+        <w:t>&gt;Ca2</w:t>
+      </w:r>
+      <w:r>
+        <w:rPr>
+          <w:rFonts w:hint="eastAsia"/>
+        </w:rPr>
+        <w:t>+</w:t>
+      </w:r>
+      <w:r>
+        <w:rPr>
+          <w:rFonts w:hint="eastAsia"/>
+        </w:rPr>
+        <w:t>内流进入轴突末梢-</w:t>
+      </w:r>
+      <w:r>
+        <w:t>&gt;</w:t>
+      </w:r>
+      <w:r>
+        <w:rPr>
+          <w:rFonts w:hint="eastAsia"/>
+        </w:rPr>
+        <w:t>触发囊泡向前膜靠近、融合、破裂、释放递质A</w:t>
+      </w:r>
+      <w:r>
+        <w:t>C</w:t>
+      </w:r>
+      <w:r>
+        <w:t>h-&gt;</w:t>
+      </w:r>
+      <w:r>
+        <w:t>AC</w:t>
+      </w:r>
+      <w:r>
+        <w:rPr>
+          <w:rFonts w:hint="eastAsia"/>
+        </w:rPr>
+        <w:t>h通过接头间隙扩散到接头后膜（或板膜），并与后膜上的A</w:t>
+      </w:r>
+      <w:r>
+        <w:t>C</w:t>
+      </w:r>
+      <w:r>
+        <w:rPr>
+          <w:rFonts w:hint="eastAsia"/>
+        </w:rPr>
+        <w:t>h门控通道上的两个α亚单位结合-</w:t>
+      </w:r>
+      <w:r>
+        <w:t>&gt;</w:t>
+      </w:r>
+      <w:r>
+        <w:rPr>
+          <w:rFonts w:hint="eastAsia"/>
+        </w:rPr>
+        <w:t>终板膜对</w:t>
+      </w:r>
+      <w:r>
+        <w:t>Na+</w:t>
+      </w:r>
+      <w:r>
+        <w:rPr>
+          <w:rFonts w:hint="eastAsia"/>
+        </w:rPr>
+        <w:t>、K</w:t>
+      </w:r>
+      <w:r>
+        <w:t>+</w:t>
+      </w:r>
+      <w:r>
+        <w:rPr>
+          <w:rFonts w:hint="eastAsia"/>
+        </w:rPr>
+        <w:t>（以N</w:t>
+      </w:r>
+      <w:r>
+        <w:t>a+</w:t>
+      </w:r>
+      <w:r>
+        <w:rPr>
+          <w:rFonts w:hint="eastAsia"/>
+        </w:rPr>
+        <w:t>为主）通透性增高-</w:t>
+      </w:r>
+      <w:r>
+        <w:t>&gt;N</w:t>
+      </w:r>
+      <w:r>
+        <w:rPr>
+          <w:rFonts w:hint="eastAsia"/>
+        </w:rPr>
+        <w:t>a+内流（为主）和K</w:t>
+      </w:r>
+      <w:r>
+        <w:t>+</w:t>
+      </w:r>
+      <w:r>
+        <w:rPr>
+          <w:rFonts w:hint="eastAsia"/>
+        </w:rPr>
+        <w:t>外流-</w:t>
+      </w:r>
+      <w:r>
+        <w:t>&gt;</w:t>
+      </w:r>
+      <w:r>
+        <w:rPr>
+          <w:rFonts w:hint="eastAsia"/>
+        </w:rPr>
+        <w:t>后膜去极化，称为终板电位-</w:t>
+      </w:r>
+      <w:r>
+        <w:t>&gt;</w:t>
+      </w:r>
+      <w:r>
+        <w:rPr>
+          <w:rFonts w:hint="eastAsia"/>
+        </w:rPr>
+        <w:t>终板电位是局部电位可以求总和-</w:t>
+      </w:r>
+      <w:r>
+        <w:t>&gt;</w:t>
+      </w:r>
+      <w:r>
+        <w:rPr>
+          <w:rFonts w:hint="eastAsia"/>
+        </w:rPr>
+        <w:t>邻近肌细胞膜去极化达到阈电位水平而产生动作电位。</w:t>
+      </w:r>
+      <w:r>
+        <w:rPr>
+          <w:rFonts w:hint="eastAsia"/>
+        </w:rPr>
+        <w:t>A</w:t>
+      </w:r>
+      <w:r>
+        <w:t>C</w:t>
+      </w:r>
+      <w:r>
+        <w:rPr>
+          <w:rFonts w:hint="eastAsia"/>
+        </w:rPr>
+        <w:t>h</w:t>
+      </w:r>
+      <w:r>
+        <w:t xml:space="preserve"> </w:t>
+      </w:r>
+      <w:r>
+        <w:rPr>
+          <w:rFonts w:hint="eastAsia"/>
+        </w:rPr>
+        <w:t>发挥作用后被接头间隙中的胆碱酯酶分解失活。</w:t>
+      </w:r>
+    </w:p>
+    <w:p>
+      <w:pPr>
+        <w:pStyle w:val="a4"/>
+        <w:numPr>
+          <w:ilvl w:val="0"/>
+          <w:numId w:val="29"/>
+        </w:numPr>
+        <w:ind w:firstLineChars="0"/>
+      </w:pPr>
+      <w:r>
+        <w:rPr>
+          <w:rFonts w:hint="eastAsia"/>
+        </w:rPr>
+        <w:t>特点：</w:t>
+      </w:r>
+    </w:p>
+    <w:p>
+      <w:pPr>
+        <w:pStyle w:val="a4"/>
+        <w:numPr>
+          <w:ilvl w:val="0"/>
+          <w:numId w:val="30"/>
+        </w:numPr>
+        <w:ind w:firstLineChars="0"/>
+      </w:pPr>
+      <w:r>
+        <w:rPr>
+          <w:rFonts w:hint="eastAsia"/>
+        </w:rPr>
+        <w:t>单向传递：</w:t>
+      </w:r>
+      <w:r>
+        <w:rPr>
+          <w:rFonts w:hint="eastAsia"/>
+        </w:rPr>
+        <w:t>兴奋只能从神经纤维末梢传向终板膜，而不能反向传递。</w:t>
+      </w:r>
+    </w:p>
+    <w:p>
+      <w:pPr>
+        <w:pStyle w:val="a4"/>
+        <w:numPr>
+          <w:ilvl w:val="0"/>
+          <w:numId w:val="30"/>
+        </w:numPr>
+        <w:ind w:firstLineChars="0"/>
+      </w:pPr>
+      <w:r>
+        <w:rPr>
+          <w:rFonts w:hint="eastAsia"/>
+        </w:rPr>
+        <w:t>时间延搁：大约有0</w:t>
+      </w:r>
+      <w:r>
+        <w:t>.1~1.0</w:t>
+      </w:r>
+      <w:r>
+        <w:rPr>
+          <w:rFonts w:hint="eastAsia"/>
+        </w:rPr>
+        <w:t>毫秒。</w:t>
+      </w:r>
+    </w:p>
+    <w:p>
+      <w:pPr>
+        <w:pStyle w:val="a4"/>
+        <w:numPr>
+          <w:ilvl w:val="0"/>
+          <w:numId w:val="30"/>
+        </w:numPr>
+        <w:ind w:firstLineChars="0"/>
+      </w:pPr>
+      <w:r>
+        <w:rPr>
+          <w:rFonts w:hint="eastAsia"/>
+        </w:rPr>
+        <w:t>1对1的关系。</w:t>
+      </w:r>
+    </w:p>
+    <w:p>
+      <w:pPr>
+        <w:pStyle w:val="a4"/>
+        <w:numPr>
+          <w:ilvl w:val="0"/>
+          <w:numId w:val="30"/>
+        </w:numPr>
+        <w:ind w:firstLineChars="0"/>
+      </w:pPr>
+      <w:r>
+        <w:rPr>
+          <w:rFonts w:hint="eastAsia"/>
+        </w:rPr>
+        <w:t>易受环境因素和药物的影响：箭毒可与乙酰胆碱竞争受体，无终板电位产生，作为肌松药。肉毒杆菌毒素可抑制接头前膜释放乙酰胆碱。有机磷中毒是由于它可与胆碱酯酶结合并使之失活，抑制乙酰胆碱不能降解至堆积，产生肌肉震颤。</w:t>
+      </w:r>
+    </w:p>
+    <w:p/>
+    <w:p>
+      <w:r>
+        <w:rPr>
+          <w:rFonts w:hint="eastAsia"/>
+        </w:rPr>
+        <w:t>兴奋在神经-肌肉接头处传递和在同一神经纤维传导的比较：</w:t>
+      </w:r>
+    </w:p>
+    <w:p/>
+    <w:p>
+      <w:pPr>
+        <w:rPr>
+          <w:rFonts w:hint="eastAsia"/>
+        </w:rPr>
+      </w:pPr>
       <w:bookmarkStart w:id="0" w:name="_GoBack"/>
       <w:bookmarkEnd w:id="0"/>
     </w:p>
     <w:p/>
     <w:p>
       <w:pPr>
-        <w:pStyle w:val="3"/>
-      </w:pPr>
-      <w:r>
-        <w:rPr>
-          <w:rFonts w:hint="eastAsia"/>
-        </w:rPr>
-        <w:t>肌细胞的收缩</w:t>
+        <w:pStyle w:val="4"/>
+      </w:pPr>
+      <w:r>
+        <w:rPr>
+          <w:rFonts w:hint="eastAsia"/>
+        </w:rPr>
+        <w:t>骨骼肌细胞的细微结构</w:t>
       </w:r>
     </w:p>
     <w:p/>
     <w:p/>
     <w:p>
       <w:pPr>
+        <w:pStyle w:val="4"/>
+      </w:pPr>
+      <w:r>
+        <w:rPr>
+          <w:rFonts w:hint="eastAsia"/>
+        </w:rPr>
+        <w:lastRenderedPageBreak/>
+        <w:t>肌丝的分子组成及其功能</w:t>
+      </w:r>
+    </w:p>
+    <w:p/>
+    <w:p/>
+    <w:p/>
+    <w:p>
+      <w:pPr>
+        <w:pStyle w:val="4"/>
+      </w:pPr>
+      <w:r>
+        <w:rPr>
+          <w:rFonts w:hint="eastAsia"/>
+        </w:rPr>
+        <w:t>横管系统与纵管系统的比较</w:t>
+      </w:r>
+    </w:p>
+    <w:p/>
+    <w:p/>
+    <w:p/>
+    <w:p>
+      <w:pPr>
+        <w:pStyle w:val="4"/>
+      </w:pPr>
+      <w:r>
+        <w:rPr>
+          <w:rFonts w:hint="eastAsia"/>
+        </w:rPr>
+        <w:t>等长收缩和等张收缩</w:t>
+      </w:r>
+    </w:p>
+    <w:p/>
+    <w:p/>
+    <w:p/>
+    <w:p>
+      <w:pPr>
+        <w:pStyle w:val="4"/>
+      </w:pPr>
+      <w:r>
+        <w:rPr>
+          <w:rFonts w:hint="eastAsia"/>
+        </w:rPr>
+        <w:t>单收缩和复合收缩</w:t>
+      </w:r>
+    </w:p>
+    <w:p/>
+    <w:p/>
+    <w:p>
+      <w:pPr>
+        <w:pStyle w:val="4"/>
+        <w:rPr>
+          <w:rFonts w:hint="eastAsia"/>
+        </w:rPr>
+      </w:pPr>
+      <w:r>
+        <w:rPr>
+          <w:rFonts w:hint="eastAsia"/>
+        </w:rPr>
+        <w:t>影响骨骼肌收缩的主要因素</w:t>
+      </w:r>
+    </w:p>
+    <w:p>
+      <w:pPr>
+        <w:rPr>
+          <w:rFonts w:hint="eastAsia"/>
+        </w:rPr>
+      </w:pPr>
+    </w:p>
+    <w:p/>
+    <w:p/>
+    <w:p>
+      <w:pPr>
         <w:pStyle w:val="2"/>
       </w:pPr>
       <w:r>
@@ -6296,6 +6689,7 @@
         <w:rPr>
           <w:rFonts w:hint="eastAsia"/>
         </w:rPr>
+        <w:lastRenderedPageBreak/>
         <w:t>呼吸系统</w:t>
       </w:r>
     </w:p>
@@ -6383,6 +6777,7 @@
         <w:rPr>
           <w:rFonts w:hint="eastAsia"/>
         </w:rPr>
+        <w:lastRenderedPageBreak/>
         <w:t>病理学</w:t>
       </w:r>
     </w:p>
@@ -6415,7 +6810,6 @@
         <w:rPr>
           <w:rFonts w:hint="eastAsia"/>
         </w:rPr>
-        <w:lastRenderedPageBreak/>
         <w:t>内科学</w:t>
       </w:r>
     </w:p>
@@ -6484,7 +6878,6 @@
         <w:rPr>
           <w:rFonts w:hint="eastAsia"/>
         </w:rPr>
-        <w:lastRenderedPageBreak/>
         <w:t>诊断学</w:t>
       </w:r>
     </w:p>
@@ -7624,6 +8017,95 @@
     </w:lvl>
   </w:abstractNum>
   <w:abstractNum w:abstractNumId="12" w15:restartNumberingAfterBreak="0">
+    <w:nsid w:val="34E45929"/>
+    <w:multiLevelType w:val="hybridMultilevel"/>
+    <w:tmpl w:val="D65066C8"/>
+    <w:lvl w:ilvl="0" w:tplc="1B1A3E98">
+      <w:start w:val="1"/>
+      <w:numFmt w:val="decimal"/>
+      <w:lvlText w:val="（%1）"/>
+      <w:lvlJc w:val="left"/>
+      <w:pPr>
+        <w:ind w:left="720" w:hanging="720"/>
+      </w:pPr>
+      <w:rPr>
+        <w:rFonts w:hint="default"/>
+      </w:rPr>
+    </w:lvl>
+    <w:lvl w:ilvl="1" w:tplc="04090019">
+      <w:start w:val="1"/>
+      <w:numFmt w:val="lowerLetter"/>
+      <w:lvlText w:val="%2)"/>
+      <w:lvlJc w:val="left"/>
+      <w:pPr>
+        <w:ind w:left="840" w:hanging="420"/>
+      </w:pPr>
+    </w:lvl>
+    <w:lvl w:ilvl="2" w:tplc="0409001B" w:tentative="1">
+      <w:start w:val="1"/>
+      <w:numFmt w:val="lowerRoman"/>
+      <w:lvlText w:val="%3."/>
+      <w:lvlJc w:val="right"/>
+      <w:pPr>
+        <w:ind w:left="1260" w:hanging="420"/>
+      </w:pPr>
+    </w:lvl>
+    <w:lvl w:ilvl="3" w:tplc="0409000F" w:tentative="1">
+      <w:start w:val="1"/>
+      <w:numFmt w:val="decimal"/>
+      <w:lvlText w:val="%4."/>
+      <w:lvlJc w:val="left"/>
+      <w:pPr>
+        <w:ind w:left="1680" w:hanging="420"/>
+      </w:pPr>
+    </w:lvl>
+    <w:lvl w:ilvl="4" w:tplc="04090019" w:tentative="1">
+      <w:start w:val="1"/>
+      <w:numFmt w:val="lowerLetter"/>
+      <w:lvlText w:val="%5)"/>
+      <w:lvlJc w:val="left"/>
+      <w:pPr>
+        <w:ind w:left="2100" w:hanging="420"/>
+      </w:pPr>
+    </w:lvl>
+    <w:lvl w:ilvl="5" w:tplc="0409001B" w:tentative="1">
+      <w:start w:val="1"/>
+      <w:numFmt w:val="lowerRoman"/>
+      <w:lvlText w:val="%6."/>
+      <w:lvlJc w:val="right"/>
+      <w:pPr>
+        <w:ind w:left="2520" w:hanging="420"/>
+      </w:pPr>
+    </w:lvl>
+    <w:lvl w:ilvl="6" w:tplc="0409000F" w:tentative="1">
+      <w:start w:val="1"/>
+      <w:numFmt w:val="decimal"/>
+      <w:lvlText w:val="%7."/>
+      <w:lvlJc w:val="left"/>
+      <w:pPr>
+        <w:ind w:left="2940" w:hanging="420"/>
+      </w:pPr>
+    </w:lvl>
+    <w:lvl w:ilvl="7" w:tplc="04090019" w:tentative="1">
+      <w:start w:val="1"/>
+      <w:numFmt w:val="lowerLetter"/>
+      <w:lvlText w:val="%8)"/>
+      <w:lvlJc w:val="left"/>
+      <w:pPr>
+        <w:ind w:left="3360" w:hanging="420"/>
+      </w:pPr>
+    </w:lvl>
+    <w:lvl w:ilvl="8" w:tplc="0409001B" w:tentative="1">
+      <w:start w:val="1"/>
+      <w:numFmt w:val="lowerRoman"/>
+      <w:lvlText w:val="%9."/>
+      <w:lvlJc w:val="right"/>
+      <w:pPr>
+        <w:ind w:left="3780" w:hanging="420"/>
+      </w:pPr>
+    </w:lvl>
+  </w:abstractNum>
+  <w:abstractNum w:abstractNumId="13" w15:restartNumberingAfterBreak="0">
     <w:nsid w:val="366C1AFA"/>
     <w:multiLevelType w:val="hybridMultilevel"/>
     <w:tmpl w:val="CA3E5ED0"/>
@@ -7712,7 +8194,7 @@
       </w:pPr>
     </w:lvl>
   </w:abstractNum>
-  <w:abstractNum w:abstractNumId="13" w15:restartNumberingAfterBreak="0">
+  <w:abstractNum w:abstractNumId="14" w15:restartNumberingAfterBreak="0">
     <w:nsid w:val="48D42795"/>
     <w:multiLevelType w:val="hybridMultilevel"/>
     <w:tmpl w:val="C9101AAC"/>
@@ -7801,7 +8283,93 @@
       </w:pPr>
     </w:lvl>
   </w:abstractNum>
-  <w:abstractNum w:abstractNumId="14" w15:restartNumberingAfterBreak="0">
+  <w:abstractNum w:abstractNumId="15" w15:restartNumberingAfterBreak="0">
+    <w:nsid w:val="492B3B78"/>
+    <w:multiLevelType w:val="hybridMultilevel"/>
+    <w:tmpl w:val="36107380"/>
+    <w:lvl w:ilvl="0" w:tplc="0409001B">
+      <w:start w:val="1"/>
+      <w:numFmt w:val="lowerRoman"/>
+      <w:lvlText w:val="%1."/>
+      <w:lvlJc w:val="right"/>
+      <w:pPr>
+        <w:ind w:left="1140" w:hanging="420"/>
+      </w:pPr>
+    </w:lvl>
+    <w:lvl w:ilvl="1" w:tplc="04090019" w:tentative="1">
+      <w:start w:val="1"/>
+      <w:numFmt w:val="lowerLetter"/>
+      <w:lvlText w:val="%2)"/>
+      <w:lvlJc w:val="left"/>
+      <w:pPr>
+        <w:ind w:left="1560" w:hanging="420"/>
+      </w:pPr>
+    </w:lvl>
+    <w:lvl w:ilvl="2" w:tplc="0409001B" w:tentative="1">
+      <w:start w:val="1"/>
+      <w:numFmt w:val="lowerRoman"/>
+      <w:lvlText w:val="%3."/>
+      <w:lvlJc w:val="right"/>
+      <w:pPr>
+        <w:ind w:left="1980" w:hanging="420"/>
+      </w:pPr>
+    </w:lvl>
+    <w:lvl w:ilvl="3" w:tplc="0409000F" w:tentative="1">
+      <w:start w:val="1"/>
+      <w:numFmt w:val="decimal"/>
+      <w:lvlText w:val="%4."/>
+      <w:lvlJc w:val="left"/>
+      <w:pPr>
+        <w:ind w:left="2400" w:hanging="420"/>
+      </w:pPr>
+    </w:lvl>
+    <w:lvl w:ilvl="4" w:tplc="04090019" w:tentative="1">
+      <w:start w:val="1"/>
+      <w:numFmt w:val="lowerLetter"/>
+      <w:lvlText w:val="%5)"/>
+      <w:lvlJc w:val="left"/>
+      <w:pPr>
+        <w:ind w:left="2820" w:hanging="420"/>
+      </w:pPr>
+    </w:lvl>
+    <w:lvl w:ilvl="5" w:tplc="0409001B" w:tentative="1">
+      <w:start w:val="1"/>
+      <w:numFmt w:val="lowerRoman"/>
+      <w:lvlText w:val="%6."/>
+      <w:lvlJc w:val="right"/>
+      <w:pPr>
+        <w:ind w:left="3240" w:hanging="420"/>
+      </w:pPr>
+    </w:lvl>
+    <w:lvl w:ilvl="6" w:tplc="0409000F" w:tentative="1">
+      <w:start w:val="1"/>
+      <w:numFmt w:val="decimal"/>
+      <w:lvlText w:val="%7."/>
+      <w:lvlJc w:val="left"/>
+      <w:pPr>
+        <w:ind w:left="3660" w:hanging="420"/>
+      </w:pPr>
+    </w:lvl>
+    <w:lvl w:ilvl="7" w:tplc="04090019" w:tentative="1">
+      <w:start w:val="1"/>
+      <w:numFmt w:val="lowerLetter"/>
+      <w:lvlText w:val="%8)"/>
+      <w:lvlJc w:val="left"/>
+      <w:pPr>
+        <w:ind w:left="4080" w:hanging="420"/>
+      </w:pPr>
+    </w:lvl>
+    <w:lvl w:ilvl="8" w:tplc="0409001B" w:tentative="1">
+      <w:start w:val="1"/>
+      <w:numFmt w:val="lowerRoman"/>
+      <w:lvlText w:val="%9."/>
+      <w:lvlJc w:val="right"/>
+      <w:pPr>
+        <w:ind w:left="4500" w:hanging="420"/>
+      </w:pPr>
+    </w:lvl>
+  </w:abstractNum>
+  <w:abstractNum w:abstractNumId="16" w15:restartNumberingAfterBreak="0">
     <w:nsid w:val="4A3F0F5A"/>
     <w:multiLevelType w:val="hybridMultilevel"/>
     <w:tmpl w:val="07A83BEC"/>
@@ -7890,7 +8458,7 @@
       </w:pPr>
     </w:lvl>
   </w:abstractNum>
-  <w:abstractNum w:abstractNumId="15" w15:restartNumberingAfterBreak="0">
+  <w:abstractNum w:abstractNumId="17" w15:restartNumberingAfterBreak="0">
     <w:nsid w:val="52B8224E"/>
     <w:multiLevelType w:val="hybridMultilevel"/>
     <w:tmpl w:val="A23442FC"/>
@@ -7979,7 +8547,7 @@
       </w:pPr>
     </w:lvl>
   </w:abstractNum>
-  <w:abstractNum w:abstractNumId="16" w15:restartNumberingAfterBreak="0">
+  <w:abstractNum w:abstractNumId="18" w15:restartNumberingAfterBreak="0">
     <w:nsid w:val="53786474"/>
     <w:multiLevelType w:val="hybridMultilevel"/>
     <w:tmpl w:val="2D4AB912"/>
@@ -8068,7 +8636,7 @@
       </w:pPr>
     </w:lvl>
   </w:abstractNum>
-  <w:abstractNum w:abstractNumId="17" w15:restartNumberingAfterBreak="0">
+  <w:abstractNum w:abstractNumId="19" w15:restartNumberingAfterBreak="0">
     <w:nsid w:val="58D40286"/>
     <w:multiLevelType w:val="hybridMultilevel"/>
     <w:tmpl w:val="FB9E5E8E"/>
@@ -8181,7 +8749,7 @@
       </w:rPr>
     </w:lvl>
   </w:abstractNum>
-  <w:abstractNum w:abstractNumId="18" w15:restartNumberingAfterBreak="0">
+  <w:abstractNum w:abstractNumId="20" w15:restartNumberingAfterBreak="0">
     <w:nsid w:val="596C429A"/>
     <w:multiLevelType w:val="hybridMultilevel"/>
     <w:tmpl w:val="A62C7BA2"/>
@@ -8267,7 +8835,7 @@
       </w:pPr>
     </w:lvl>
   </w:abstractNum>
-  <w:abstractNum w:abstractNumId="19" w15:restartNumberingAfterBreak="0">
+  <w:abstractNum w:abstractNumId="21" w15:restartNumberingAfterBreak="0">
     <w:nsid w:val="61124C48"/>
     <w:multiLevelType w:val="hybridMultilevel"/>
     <w:tmpl w:val="CD4C97B0"/>
@@ -8356,7 +8924,7 @@
       </w:pPr>
     </w:lvl>
   </w:abstractNum>
-  <w:abstractNum w:abstractNumId="20" w15:restartNumberingAfterBreak="0">
+  <w:abstractNum w:abstractNumId="22" w15:restartNumberingAfterBreak="0">
     <w:nsid w:val="61A6673C"/>
     <w:multiLevelType w:val="hybridMultilevel"/>
     <w:tmpl w:val="9CFABBA0"/>
@@ -8445,7 +9013,7 @@
       </w:pPr>
     </w:lvl>
   </w:abstractNum>
-  <w:abstractNum w:abstractNumId="21" w15:restartNumberingAfterBreak="0">
+  <w:abstractNum w:abstractNumId="23" w15:restartNumberingAfterBreak="0">
     <w:nsid w:val="66B17237"/>
     <w:multiLevelType w:val="hybridMultilevel"/>
     <w:tmpl w:val="7F7086C0"/>
@@ -8534,7 +9102,7 @@
       </w:pPr>
     </w:lvl>
   </w:abstractNum>
-  <w:abstractNum w:abstractNumId="22" w15:restartNumberingAfterBreak="0">
+  <w:abstractNum w:abstractNumId="24" w15:restartNumberingAfterBreak="0">
     <w:nsid w:val="68B81586"/>
     <w:multiLevelType w:val="hybridMultilevel"/>
     <w:tmpl w:val="14ECEB4A"/>
@@ -8623,7 +9191,7 @@
       </w:pPr>
     </w:lvl>
   </w:abstractNum>
-  <w:abstractNum w:abstractNumId="23" w15:restartNumberingAfterBreak="0">
+  <w:abstractNum w:abstractNumId="25" w15:restartNumberingAfterBreak="0">
     <w:nsid w:val="6F1008E8"/>
     <w:multiLevelType w:val="hybridMultilevel"/>
     <w:tmpl w:val="CBE24218"/>
@@ -8736,7 +9304,7 @@
       </w:rPr>
     </w:lvl>
   </w:abstractNum>
-  <w:abstractNum w:abstractNumId="24" w15:restartNumberingAfterBreak="0">
+  <w:abstractNum w:abstractNumId="26" w15:restartNumberingAfterBreak="0">
     <w:nsid w:val="6F172788"/>
     <w:multiLevelType w:val="hybridMultilevel"/>
     <w:tmpl w:val="50ECE796"/>
@@ -8825,7 +9393,7 @@
       </w:pPr>
     </w:lvl>
   </w:abstractNum>
-  <w:abstractNum w:abstractNumId="25" w15:restartNumberingAfterBreak="0">
+  <w:abstractNum w:abstractNumId="27" w15:restartNumberingAfterBreak="0">
     <w:nsid w:val="729F073F"/>
     <w:multiLevelType w:val="hybridMultilevel"/>
     <w:tmpl w:val="2B2240DA"/>
@@ -8914,7 +9482,7 @@
       </w:pPr>
     </w:lvl>
   </w:abstractNum>
-  <w:abstractNum w:abstractNumId="26" w15:restartNumberingAfterBreak="0">
+  <w:abstractNum w:abstractNumId="28" w15:restartNumberingAfterBreak="0">
     <w:nsid w:val="76711D22"/>
     <w:multiLevelType w:val="hybridMultilevel"/>
     <w:tmpl w:val="D76AAA66"/>
@@ -9003,7 +9571,7 @@
       </w:pPr>
     </w:lvl>
   </w:abstractNum>
-  <w:abstractNum w:abstractNumId="27" w15:restartNumberingAfterBreak="0">
+  <w:abstractNum w:abstractNumId="29" w15:restartNumberingAfterBreak="0">
     <w:nsid w:val="77425F98"/>
     <w:multiLevelType w:val="hybridMultilevel"/>
     <w:tmpl w:val="BC06E58A"/>
@@ -9093,58 +9661,58 @@
     </w:lvl>
   </w:abstractNum>
   <w:num w:numId="1">
-    <w:abstractNumId w:val="17"/>
+    <w:abstractNumId w:val="19"/>
   </w:num>
   <w:num w:numId="2">
-    <w:abstractNumId w:val="18"/>
+    <w:abstractNumId w:val="20"/>
   </w:num>
   <w:num w:numId="3">
-    <w:abstractNumId w:val="13"/>
+    <w:abstractNumId w:val="14"/>
   </w:num>
   <w:num w:numId="4">
     <w:abstractNumId w:val="11"/>
   </w:num>
   <w:num w:numId="5">
-    <w:abstractNumId w:val="23"/>
+    <w:abstractNumId w:val="25"/>
   </w:num>
   <w:num w:numId="6">
     <w:abstractNumId w:val="2"/>
   </w:num>
   <w:num w:numId="7">
-    <w:abstractNumId w:val="14"/>
+    <w:abstractNumId w:val="16"/>
   </w:num>
   <w:num w:numId="8">
     <w:abstractNumId w:val="8"/>
   </w:num>
   <w:num w:numId="9">
-    <w:abstractNumId w:val="21"/>
+    <w:abstractNumId w:val="23"/>
   </w:num>
   <w:num w:numId="10">
     <w:abstractNumId w:val="4"/>
   </w:num>
   <w:num w:numId="11">
-    <w:abstractNumId w:val="22"/>
+    <w:abstractNumId w:val="24"/>
   </w:num>
   <w:num w:numId="12">
     <w:abstractNumId w:val="6"/>
   </w:num>
   <w:num w:numId="13">
-    <w:abstractNumId w:val="24"/>
+    <w:abstractNumId w:val="26"/>
   </w:num>
   <w:num w:numId="14">
-    <w:abstractNumId w:val="19"/>
+    <w:abstractNumId w:val="21"/>
   </w:num>
   <w:num w:numId="15">
-    <w:abstractNumId w:val="15"/>
+    <w:abstractNumId w:val="17"/>
   </w:num>
   <w:num w:numId="16">
     <w:abstractNumId w:val="3"/>
   </w:num>
   <w:num w:numId="17">
-    <w:abstractNumId w:val="26"/>
+    <w:abstractNumId w:val="28"/>
   </w:num>
   <w:num w:numId="18">
-    <w:abstractNumId w:val="16"/>
+    <w:abstractNumId w:val="18"/>
   </w:num>
   <w:num w:numId="19">
     <w:abstractNumId w:val="5"/>
@@ -9153,13 +9721,13 @@
     <w:abstractNumId w:val="9"/>
   </w:num>
   <w:num w:numId="21">
-    <w:abstractNumId w:val="20"/>
+    <w:abstractNumId w:val="22"/>
   </w:num>
   <w:num w:numId="22">
     <w:abstractNumId w:val="0"/>
   </w:num>
   <w:num w:numId="23">
-    <w:abstractNumId w:val="12"/>
+    <w:abstractNumId w:val="13"/>
   </w:num>
   <w:num w:numId="24">
     <w:abstractNumId w:val="10"/>
@@ -9171,10 +9739,16 @@
     <w:abstractNumId w:val="7"/>
   </w:num>
   <w:num w:numId="27">
+    <w:abstractNumId w:val="29"/>
+  </w:num>
+  <w:num w:numId="28">
     <w:abstractNumId w:val="27"/>
   </w:num>
-  <w:num w:numId="28">
-    <w:abstractNumId w:val="25"/>
+  <w:num w:numId="29">
+    <w:abstractNumId w:val="12"/>
+  </w:num>
+  <w:num w:numId="30">
+    <w:abstractNumId w:val="15"/>
   </w:num>
 </w:numbering>
 </file>

--- a/研究生医学知识速查速记笔记.docx
+++ b/研究生医学知识速查速记笔记.docx
@@ -4362,24 +4362,893 @@
       </w:r>
     </w:p>
     <w:p/>
-    <w:p/>
-    <w:p/>
+    <w:tbl>
+      <w:tblPr>
+        <w:tblStyle w:val="a5"/>
+        <w:tblW w:w="0" w:type="auto"/>
+        <w:tblLook w:val="04A0" w:firstRow="1" w:lastRow="0" w:firstColumn="1" w:lastColumn="0" w:noHBand="0" w:noVBand="1"/>
+      </w:tblPr>
+      <w:tblGrid>
+        <w:gridCol w:w="3089"/>
+        <w:gridCol w:w="5207"/>
+      </w:tblGrid>
+      <w:tr>
+        <w:tc>
+          <w:tcPr>
+            <w:tcW w:w="0" w:type="auto"/>
+          </w:tcPr>
+          <w:p>
+            <w:r>
+              <w:rPr>
+                <w:rFonts w:hint="eastAsia"/>
+              </w:rPr>
+              <w:t>类型</w:t>
+            </w:r>
+          </w:p>
+        </w:tc>
+        <w:tc>
+          <w:tcPr>
+            <w:tcW w:w="0" w:type="auto"/>
+          </w:tcPr>
+          <w:p>
+            <w:r>
+              <w:rPr>
+                <w:rFonts w:hint="eastAsia"/>
+              </w:rPr>
+              <w:t>信号转导</w:t>
+            </w:r>
+          </w:p>
+        </w:tc>
+      </w:tr>
+      <w:tr>
+        <w:tc>
+          <w:tcPr>
+            <w:tcW w:w="0" w:type="auto"/>
+          </w:tcPr>
+          <w:p>
+            <w:pPr>
+              <w:rPr>
+                <w:rFonts w:hint="eastAsia"/>
+              </w:rPr>
+            </w:pPr>
+            <w:r>
+              <w:rPr>
+                <w:rFonts w:hint="eastAsia"/>
+              </w:rPr>
+              <w:t>受体-</w:t>
+            </w:r>
+            <w:r>
+              <w:t>G</w:t>
+            </w:r>
+            <w:r>
+              <w:rPr>
+                <w:rFonts w:hint="eastAsia"/>
+              </w:rPr>
+              <w:t>蛋白-</w:t>
+            </w:r>
+            <w:r>
+              <w:t>AC-cAMP-PKA</w:t>
+            </w:r>
+            <w:r>
+              <w:rPr>
+                <w:rFonts w:hint="eastAsia"/>
+              </w:rPr>
+              <w:t>通路：受体-</w:t>
+            </w:r>
+            <w:r>
+              <w:t>&gt; G</w:t>
+            </w:r>
+            <w:r>
+              <w:rPr>
+                <w:rFonts w:hint="eastAsia"/>
+              </w:rPr>
+              <w:t>蛋白-</w:t>
+            </w:r>
+            <w:r>
+              <w:t>&gt;</w:t>
+            </w:r>
+            <w:r>
+              <w:rPr>
+                <w:rFonts w:hint="eastAsia"/>
+              </w:rPr>
+              <w:t>腺苷酸环化酶-</w:t>
+            </w:r>
+            <w:r>
+              <w:t>&gt;cAMP</w:t>
+            </w:r>
+            <w:r>
+              <w:rPr>
+                <w:rFonts w:hint="eastAsia"/>
+              </w:rPr>
+              <w:t>-&gt;蛋白激酶A</w:t>
+            </w:r>
+          </w:p>
+        </w:tc>
+        <w:tc>
+          <w:tcPr>
+            <w:tcW w:w="0" w:type="auto"/>
+          </w:tcPr>
+          <w:p>
+            <w:r>
+              <w:rPr>
+                <w:rFonts w:hint="eastAsia"/>
+              </w:rPr>
+              <w:t>G蛋白属于G</w:t>
+            </w:r>
+            <w:r>
+              <w:t>s</w:t>
+            </w:r>
+            <w:r>
+              <w:rPr>
+                <w:rFonts w:hint="eastAsia"/>
+              </w:rPr>
+              <w:t>和G</w:t>
+            </w:r>
+            <w:r>
+              <w:t>i</w:t>
+            </w:r>
+            <w:r>
+              <w:rPr>
+                <w:rFonts w:hint="eastAsia"/>
+              </w:rPr>
+              <w:t>家族。后者是位于细胞膜上的G蛋白效应器酶之一，它的催化活性部位位于胞质侧，可催化细胞内的A</w:t>
+            </w:r>
+            <w:r>
+              <w:t>TP</w:t>
+            </w:r>
+            <w:r>
+              <w:rPr>
+                <w:rFonts w:hint="eastAsia"/>
+              </w:rPr>
+              <w:t>生成c</w:t>
+            </w:r>
+            <w:r>
+              <w:t>AMP</w:t>
+            </w:r>
+          </w:p>
+        </w:tc>
+      </w:tr>
+      <w:tr>
+        <w:tc>
+          <w:tcPr>
+            <w:tcW w:w="0" w:type="auto"/>
+          </w:tcPr>
+          <w:p>
+            <w:r>
+              <w:rPr>
+                <w:rFonts w:hint="eastAsia"/>
+              </w:rPr>
+              <w:t>受体-</w:t>
+            </w:r>
+            <w:r>
+              <w:t>G</w:t>
+            </w:r>
+            <w:r>
+              <w:rPr>
+                <w:rFonts w:hint="eastAsia"/>
+              </w:rPr>
+              <w:t>蛋白-</w:t>
+            </w:r>
+            <w:r>
+              <w:t>PLC</w:t>
+            </w:r>
+            <w:r>
+              <w:rPr>
+                <w:rFonts w:hint="eastAsia"/>
+              </w:rPr>
+              <w:t>途径：受体-</w:t>
+            </w:r>
+            <w:r>
+              <w:t>&gt;G</w:t>
+            </w:r>
+            <w:r>
+              <w:rPr>
+                <w:rFonts w:hint="eastAsia"/>
+              </w:rPr>
+              <w:t>蛋白-</w:t>
+            </w:r>
+            <w:r>
+              <w:t>&gt;</w:t>
+            </w:r>
+            <w:r>
+              <w:rPr>
+                <w:rFonts w:hint="eastAsia"/>
+              </w:rPr>
+              <w:t>磷脂酶C</w:t>
+            </w:r>
+            <w:r>
+              <w:t>-&gt;IP</w:t>
+            </w:r>
+            <w:r>
+              <w:rPr>
+                <w:vertAlign w:val="subscript"/>
+              </w:rPr>
+              <w:t>3</w:t>
+            </w:r>
+            <w:r>
+              <w:t>-&gt;Ca</w:t>
+            </w:r>
+            <w:r>
+              <w:rPr>
+                <w:vertAlign w:val="superscript"/>
+              </w:rPr>
+              <w:t>2+</w:t>
+            </w:r>
+            <w:r>
+              <w:rPr>
+                <w:rFonts w:hint="eastAsia"/>
+              </w:rPr>
+              <w:t>和D</w:t>
+            </w:r>
+            <w:r>
+              <w:t>G-&gt;PKC</w:t>
+            </w:r>
+            <w:r>
+              <w:rPr>
+                <w:rFonts w:hint="eastAsia"/>
+              </w:rPr>
+              <w:t>通路</w:t>
+            </w:r>
+          </w:p>
+        </w:tc>
+        <w:tc>
+          <w:tcPr>
+            <w:tcW w:w="0" w:type="auto"/>
+          </w:tcPr>
+          <w:p>
+            <w:pPr>
+              <w:rPr>
+                <w:rFonts w:hint="eastAsia"/>
+              </w:rPr>
+            </w:pPr>
+            <w:r>
+              <w:rPr>
+                <w:rFonts w:hint="eastAsia"/>
+              </w:rPr>
+              <w:t>许多配体与受体结合后，可经G</w:t>
+            </w:r>
+            <w:r>
+              <w:t>i</w:t>
+            </w:r>
+            <w:r>
+              <w:rPr>
+                <w:rFonts w:hint="eastAsia"/>
+              </w:rPr>
+              <w:t>家族和G</w:t>
+            </w:r>
+            <w:r>
+              <w:t>q</w:t>
+            </w:r>
+            <w:r>
+              <w:rPr>
+                <w:rFonts w:hint="eastAsia"/>
+              </w:rPr>
+              <w:t>家族中的某些</w:t>
+            </w:r>
+            <w:r>
+              <w:rPr>
+                <w:rFonts w:hint="eastAsia"/>
+              </w:rPr>
+              <w:t>亚型激活磷脂酶C（P</w:t>
+            </w:r>
+            <w:r>
+              <w:t>LC</w:t>
+            </w:r>
+            <w:r>
+              <w:rPr>
+                <w:rFonts w:hint="eastAsia"/>
+              </w:rPr>
+              <w:t>），P</w:t>
+            </w:r>
+            <w:r>
+              <w:t>LC</w:t>
+            </w:r>
+            <w:r>
+              <w:rPr>
+                <w:rFonts w:hint="eastAsia"/>
+              </w:rPr>
+              <w:t>可将膜脂质中含量甚少的二磷酸磷脂酰肌醇迅速水解为三磷酸肌醇（I</w:t>
+            </w:r>
+            <w:r>
+              <w:t>P</w:t>
+            </w:r>
+            <w:r>
+              <w:rPr>
+                <w:vertAlign w:val="subscript"/>
+              </w:rPr>
+              <w:t>3</w:t>
+            </w:r>
+            <w:r>
+              <w:rPr>
+                <w:rFonts w:hint="eastAsia"/>
+              </w:rPr>
+              <w:t>）和二酰甘油（D</w:t>
+            </w:r>
+            <w:r>
+              <w:t>G</w:t>
+            </w:r>
+            <w:r>
+              <w:rPr>
+                <w:rFonts w:hint="eastAsia"/>
+              </w:rPr>
+              <w:t>）</w:t>
+            </w:r>
+          </w:p>
+        </w:tc>
+      </w:tr>
+      <w:tr>
+        <w:tc>
+          <w:tcPr>
+            <w:tcW w:w="0" w:type="auto"/>
+          </w:tcPr>
+          <w:p>
+            <w:r>
+              <w:rPr>
+                <w:rFonts w:hint="eastAsia"/>
+              </w:rPr>
+              <w:t>Ca</w:t>
+            </w:r>
+            <w:r>
+              <w:rPr>
+                <w:vertAlign w:val="superscript"/>
+              </w:rPr>
+              <w:t>2+</w:t>
+            </w:r>
+            <w:r>
+              <w:rPr>
+                <w:rFonts w:hint="eastAsia"/>
+              </w:rPr>
+              <w:t>信号系统</w:t>
+            </w:r>
+          </w:p>
+        </w:tc>
+        <w:tc>
+          <w:tcPr>
+            <w:tcW w:w="0" w:type="auto"/>
+          </w:tcPr>
+          <w:p>
+            <w:pPr>
+              <w:pStyle w:val="a4"/>
+              <w:numPr>
+                <w:ilvl w:val="0"/>
+                <w:numId w:val="42"/>
+              </w:numPr>
+              <w:ind w:firstLineChars="0"/>
+            </w:pPr>
+            <w:r>
+              <w:rPr>
+                <w:rFonts w:hint="eastAsia"/>
+              </w:rPr>
+              <w:t>I</w:t>
+            </w:r>
+            <w:r>
+              <w:t>P3</w:t>
+            </w:r>
+            <w:r>
+              <w:rPr>
+                <w:rFonts w:hint="eastAsia"/>
+              </w:rPr>
+              <w:t>是水溶性的小分子物质，它在生成后离开细胞膜，与内质网或肌质网膜上的I</w:t>
+            </w:r>
+            <w:r>
+              <w:t>P</w:t>
+            </w:r>
+            <w:r>
+              <w:rPr>
+                <w:vertAlign w:val="subscript"/>
+              </w:rPr>
+              <w:t>3</w:t>
+            </w:r>
+            <w:r>
+              <w:rPr>
+                <w:rFonts w:hint="eastAsia"/>
+              </w:rPr>
+              <w:t>受体（I</w:t>
+            </w:r>
+            <w:r>
+              <w:t>P</w:t>
+            </w:r>
+            <w:r>
+              <w:rPr>
+                <w:vertAlign w:val="subscript"/>
+              </w:rPr>
+              <w:t xml:space="preserve">3 </w:t>
+            </w:r>
+            <w:r>
+              <w:rPr>
+                <w:rFonts w:hint="eastAsia"/>
+              </w:rPr>
+              <w:t>receptor，I</w:t>
+            </w:r>
+            <w:r>
+              <w:t>P</w:t>
+            </w:r>
+            <w:r>
+              <w:rPr>
+                <w:vertAlign w:val="subscript"/>
+              </w:rPr>
+              <w:t>3</w:t>
+            </w:r>
+            <w:r>
+              <w:t>R</w:t>
+            </w:r>
+            <w:r>
+              <w:rPr>
+                <w:rFonts w:hint="eastAsia"/>
+              </w:rPr>
+              <w:t>）结合</w:t>
+            </w:r>
+          </w:p>
+          <w:p>
+            <w:pPr>
+              <w:pStyle w:val="a4"/>
+              <w:numPr>
+                <w:ilvl w:val="0"/>
+                <w:numId w:val="42"/>
+              </w:numPr>
+              <w:ind w:firstLineChars="0"/>
+            </w:pPr>
+            <w:r>
+              <w:rPr>
+                <w:rFonts w:hint="eastAsia"/>
+              </w:rPr>
+              <w:t>I</w:t>
+            </w:r>
+            <w:r>
+              <w:t>P</w:t>
+            </w:r>
+            <w:r>
+              <w:rPr>
+                <w:vertAlign w:val="subscript"/>
+              </w:rPr>
+              <w:t>3</w:t>
+            </w:r>
+            <w:r>
+              <w:t>R</w:t>
+            </w:r>
+            <w:r>
+              <w:rPr>
+                <w:rFonts w:hint="eastAsia"/>
+              </w:rPr>
+              <w:t>是化学门控的该释放通道，激活后可导致内质网或肌质网中C</w:t>
+            </w:r>
+            <w:r>
+              <w:t>a</w:t>
+            </w:r>
+            <w:r>
+              <w:rPr>
+                <w:vertAlign w:val="superscript"/>
+              </w:rPr>
+              <w:t>2+</w:t>
+            </w:r>
+            <w:r>
+              <w:rPr>
+                <w:rFonts w:hint="eastAsia"/>
+              </w:rPr>
+              <w:t>释放和胞质中C</w:t>
+            </w:r>
+            <w:r>
+              <w:t>a</w:t>
+            </w:r>
+            <w:r>
+              <w:rPr>
+                <w:vertAlign w:val="superscript"/>
+              </w:rPr>
+              <w:t>2+</w:t>
+            </w:r>
+            <w:r>
+              <w:rPr>
+                <w:rFonts w:hint="eastAsia"/>
+              </w:rPr>
+              <w:t>浓度升高</w:t>
+            </w:r>
+          </w:p>
+          <w:p>
+            <w:pPr>
+              <w:pStyle w:val="a4"/>
+              <w:numPr>
+                <w:ilvl w:val="0"/>
+                <w:numId w:val="42"/>
+              </w:numPr>
+              <w:ind w:firstLineChars="0"/>
+            </w:pPr>
+            <w:r>
+              <w:rPr>
+                <w:rFonts w:hint="eastAsia"/>
+              </w:rPr>
+              <w:t>脂溶性的D</w:t>
+            </w:r>
+            <w:r>
+              <w:t>G</w:t>
+            </w:r>
+            <w:r>
+              <w:rPr>
+                <w:rFonts w:hint="eastAsia"/>
+              </w:rPr>
+              <w:t>生成后仍留在细胞膜内，它与C</w:t>
+            </w:r>
+            <w:r>
+              <w:t>a</w:t>
+            </w:r>
+            <w:r>
+              <w:rPr>
+                <w:vertAlign w:val="superscript"/>
+              </w:rPr>
+              <w:t>2+</w:t>
+            </w:r>
+            <w:r>
+              <w:rPr>
+                <w:rFonts w:hint="eastAsia"/>
+              </w:rPr>
+              <w:t>和膜磷脂中的磷脂酰丝氨酸共同将胞质中的蛋白酶C（P</w:t>
+            </w:r>
+            <w:r>
+              <w:t>KC</w:t>
+            </w:r>
+            <w:r>
+              <w:rPr>
+                <w:rFonts w:hint="eastAsia"/>
+              </w:rPr>
+              <w:t>）结合于膜的内表面，并使之激活</w:t>
+            </w:r>
+          </w:p>
+        </w:tc>
+      </w:tr>
+    </w:tbl>
     <w:p>
-      <w:pPr>
-        <w:pStyle w:val="4"/>
-      </w:pPr>
       <w:r>
         <w:rPr>
           <w:rFonts w:hint="eastAsia"/>
         </w:rPr>
+        <w:t>要点提示：常见的第二信使有：c</w:t>
+      </w:r>
+      <w:r>
+        <w:t>AMP</w:t>
+      </w:r>
+      <w:r>
+        <w:rPr>
+          <w:rFonts w:hint="eastAsia"/>
+        </w:rPr>
+        <w:t>，</w:t>
+      </w:r>
+      <w:r>
+        <w:t>cGMP</w:t>
+      </w:r>
+      <w:r>
+        <w:rPr>
+          <w:rFonts w:hint="eastAsia"/>
+        </w:rPr>
+        <w:t>，I</w:t>
+      </w:r>
+      <w:r>
+        <w:t>P</w:t>
+      </w:r>
+      <w:r>
+        <w:rPr>
+          <w:vertAlign w:val="subscript"/>
+        </w:rPr>
+        <w:t>3</w:t>
+      </w:r>
+      <w:r>
+        <w:rPr>
+          <w:rFonts w:hint="eastAsia"/>
+        </w:rPr>
+        <w:t>，D</w:t>
+      </w:r>
+      <w:r>
+        <w:t>G, C</w:t>
+      </w:r>
+      <w:r>
+        <w:rPr>
+          <w:rFonts w:hint="eastAsia"/>
+        </w:rPr>
+        <w:t>a</w:t>
+      </w:r>
+      <w:r>
+        <w:rPr>
+          <w:vertAlign w:val="superscript"/>
+        </w:rPr>
+        <w:t>2+</w:t>
+      </w:r>
+    </w:p>
+    <w:p>
+      <w:pPr>
+        <w:pStyle w:val="4"/>
+      </w:pPr>
+      <w:r>
+        <w:rPr>
+          <w:rFonts w:hint="eastAsia"/>
+        </w:rPr>
+        <w:lastRenderedPageBreak/>
         <w:t>酶偶联受体介导的信号转导</w:t>
       </w:r>
     </w:p>
     <w:p/>
-    <w:p/>
-    <w:p/>
-    <w:p/>
-    <w:p/>
+    <w:tbl>
+      <w:tblPr>
+        <w:tblStyle w:val="a5"/>
+        <w:tblW w:w="0" w:type="auto"/>
+        <w:tblLook w:val="04A0" w:firstRow="1" w:lastRow="0" w:firstColumn="1" w:lastColumn="0" w:noHBand="0" w:noVBand="1"/>
+      </w:tblPr>
+      <w:tblGrid>
+        <w:gridCol w:w="1238"/>
+        <w:gridCol w:w="3751"/>
+        <w:gridCol w:w="3307"/>
+      </w:tblGrid>
+      <w:tr>
+        <w:tc>
+          <w:tcPr>
+            <w:tcW w:w="0" w:type="auto"/>
+          </w:tcPr>
+          <w:p>
+            <w:bookmarkStart w:id="0" w:name="_GoBack"/>
+            <w:r>
+              <w:rPr>
+                <w:rFonts w:hint="eastAsia"/>
+              </w:rPr>
+              <w:t>类型</w:t>
+            </w:r>
+          </w:p>
+        </w:tc>
+        <w:tc>
+          <w:tcPr>
+            <w:tcW w:w="0" w:type="auto"/>
+          </w:tcPr>
+          <w:p>
+            <w:r>
+              <w:rPr>
+                <w:rFonts w:hint="eastAsia"/>
+              </w:rPr>
+              <w:t>特点</w:t>
+            </w:r>
+          </w:p>
+        </w:tc>
+        <w:tc>
+          <w:tcPr>
+            <w:tcW w:w="0" w:type="auto"/>
+          </w:tcPr>
+          <w:p>
+            <w:r>
+              <w:rPr>
+                <w:rFonts w:hint="eastAsia"/>
+              </w:rPr>
+              <w:t>举例</w:t>
+            </w:r>
+          </w:p>
+        </w:tc>
+      </w:tr>
+      <w:tr>
+        <w:tc>
+          <w:tcPr>
+            <w:tcW w:w="0" w:type="auto"/>
+          </w:tcPr>
+          <w:p>
+            <w:r>
+              <w:rPr>
+                <w:rFonts w:hint="eastAsia"/>
+              </w:rPr>
+              <w:t>酪氨酸激酶受体</w:t>
+            </w:r>
+          </w:p>
+        </w:tc>
+        <w:tc>
+          <w:tcPr>
+            <w:tcW w:w="0" w:type="auto"/>
+          </w:tcPr>
+          <w:p>
+            <w:pPr>
+              <w:rPr>
+                <w:rFonts w:hint="eastAsia"/>
+              </w:rPr>
+            </w:pPr>
+            <w:r>
+              <w:rPr>
+                <w:rFonts w:hint="eastAsia"/>
+              </w:rPr>
+              <w:t>只有一个跨膜α螺旋，受体与酶是同一个蛋白质分子</w:t>
+            </w:r>
+          </w:p>
+        </w:tc>
+        <w:tc>
+          <w:tcPr>
+            <w:tcW w:w="0" w:type="auto"/>
+          </w:tcPr>
+          <w:p>
+            <w:r>
+              <w:rPr>
+                <w:rFonts w:hint="eastAsia"/>
+              </w:rPr>
+              <w:t>大部分生长因子、胰岛素和一部分肽类激素</w:t>
+            </w:r>
+          </w:p>
+        </w:tc>
+      </w:tr>
+      <w:tr>
+        <w:tc>
+          <w:tcPr>
+            <w:tcW w:w="0" w:type="auto"/>
+          </w:tcPr>
+          <w:p>
+            <w:r>
+              <w:rPr>
+                <w:rFonts w:hint="eastAsia"/>
+              </w:rPr>
+              <w:t>酪氨酸激酶结合型受体</w:t>
+            </w:r>
+          </w:p>
+        </w:tc>
+        <w:tc>
+          <w:tcPr>
+            <w:tcW w:w="0" w:type="auto"/>
+          </w:tcPr>
+          <w:p>
+            <w:r>
+              <w:rPr>
+                <w:rFonts w:hint="eastAsia"/>
+              </w:rPr>
+              <w:t>本身并不具有酶活性部位，可直接与胞质中的酪氨酸激酶结合</w:t>
+            </w:r>
+          </w:p>
+        </w:tc>
+        <w:tc>
+          <w:tcPr>
+            <w:tcW w:w="0" w:type="auto"/>
+          </w:tcPr>
+          <w:p>
+            <w:r>
+              <w:rPr>
+                <w:rFonts w:hint="eastAsia"/>
+              </w:rPr>
+              <w:t>细胞因子和一些肽类激素，如干扰素、白细胞介素、生长激素、催乳素和促红细胞生成素</w:t>
+            </w:r>
+          </w:p>
+        </w:tc>
+      </w:tr>
+      <w:tr>
+        <w:tc>
+          <w:tcPr>
+            <w:tcW w:w="0" w:type="auto"/>
+          </w:tcPr>
+          <w:p>
+            <w:r>
+              <w:rPr>
+                <w:rFonts w:hint="eastAsia"/>
+              </w:rPr>
+              <w:t>鸟苷酸环化酶受体</w:t>
+            </w:r>
+          </w:p>
+        </w:tc>
+        <w:tc>
+          <w:tcPr>
+            <w:tcW w:w="0" w:type="auto"/>
+          </w:tcPr>
+          <w:p>
+            <w:r>
+              <w:rPr>
+                <w:rFonts w:hint="eastAsia"/>
+              </w:rPr>
+              <w:t>只有一个跨膜α螺旋，一旦配体结合于受体，将激活C</w:t>
+            </w:r>
+            <w:r>
+              <w:t>G</w:t>
+            </w:r>
+            <w:r>
+              <w:rPr>
+                <w:rFonts w:hint="eastAsia"/>
+              </w:rPr>
+              <w:t>。与A</w:t>
+            </w:r>
+            <w:r>
+              <w:t>C</w:t>
+            </w:r>
+            <w:r>
+              <w:rPr>
+                <w:rFonts w:hint="eastAsia"/>
+              </w:rPr>
+              <w:t>激活不同的是此过程不需要G蛋白参与</w:t>
+            </w:r>
+          </w:p>
+        </w:tc>
+        <w:tc>
+          <w:tcPr>
+            <w:tcW w:w="0" w:type="auto"/>
+          </w:tcPr>
+          <w:p>
+            <w:r>
+              <w:rPr>
+                <w:rFonts w:hint="eastAsia"/>
+              </w:rPr>
+              <w:t>心房钠尿肽、脑钠尿肽、一氧化氮</w:t>
+            </w:r>
+          </w:p>
+        </w:tc>
+      </w:tr>
+      <w:tr>
+        <w:tc>
+          <w:tcPr>
+            <w:tcW w:w="0" w:type="auto"/>
+          </w:tcPr>
+          <w:p>
+            <w:r>
+              <w:rPr>
+                <w:rFonts w:hint="eastAsia"/>
+              </w:rPr>
+              <w:t>丝氨酸/苏氨酸蛋白激酶受体</w:t>
+            </w:r>
+          </w:p>
+        </w:tc>
+        <w:tc>
+          <w:tcPr>
+            <w:tcW w:w="0" w:type="auto"/>
+          </w:tcPr>
+          <w:p>
+            <w:r>
+              <w:rPr>
+                <w:rFonts w:hint="eastAsia"/>
+              </w:rPr>
+              <w:t>胞内结构域有</w:t>
+            </w:r>
+            <w:r>
+              <w:rPr>
+                <w:rFonts w:hint="eastAsia"/>
+              </w:rPr>
+              <w:t>丝氨酸/苏氨酸蛋白激酶</w:t>
+            </w:r>
+            <w:r>
+              <w:rPr>
+                <w:rFonts w:hint="eastAsia"/>
+              </w:rPr>
+              <w:t>活性</w:t>
+            </w:r>
+          </w:p>
+        </w:tc>
+        <w:tc>
+          <w:tcPr>
+            <w:tcW w:w="0" w:type="auto"/>
+          </w:tcPr>
+          <w:p>
+            <w:r>
+              <w:rPr>
+                <w:rFonts w:hint="eastAsia"/>
+              </w:rPr>
+              <w:t>T</w:t>
+            </w:r>
+            <w:r>
+              <w:t>NF-</w:t>
+            </w:r>
+            <w:r>
+              <w:rPr>
+                <w:rFonts w:hint="eastAsia"/>
+              </w:rPr>
+              <w:t>β</w:t>
+            </w:r>
+          </w:p>
+        </w:tc>
+      </w:tr>
+    </w:tbl>
+    <w:bookmarkEnd w:id="0"/>
+    <w:p>
+      <w:pPr>
+        <w:rPr>
+          <w:rFonts w:hint="eastAsia"/>
+        </w:rPr>
+      </w:pPr>
+      <w:r>
+        <w:rPr>
+          <w:rFonts w:hint="eastAsia"/>
+        </w:rPr>
+        <w:t>注：酪（读作l</w:t>
+      </w:r>
+      <w:r>
+        <w:t>ao</w:t>
+      </w:r>
+      <w:r>
+        <w:rPr>
+          <w:rFonts w:hint="eastAsia"/>
+        </w:rPr>
+        <w:t>，第四声）</w:t>
+      </w:r>
+    </w:p>
     <w:p/>
     <w:p>
       <w:pPr>
@@ -4401,7 +5270,6 @@
         <w:rPr>
           <w:rFonts w:hint="eastAsia"/>
         </w:rPr>
-        <w:lastRenderedPageBreak/>
         <w:t>静息电位与动作电位的比较</w:t>
       </w:r>
     </w:p>
@@ -4837,19 +5705,27 @@
               <w:rPr>
                 <w:rFonts w:hint="eastAsia"/>
               </w:rPr>
-              <w:t>后电位</w:t>
-            </w:r>
-          </w:p>
-        </w:tc>
-        <w:tc>
-          <w:tcPr>
-            <w:tcW w:w="0" w:type="auto"/>
-          </w:tcPr>
-          <w:p>
-            <w:r>
-              <w:rPr>
-                <w:rFonts w:hint="eastAsia"/>
-              </w:rPr>
+              <w:t>后电</w:t>
+            </w:r>
+            <w:r>
+              <w:rPr>
+                <w:rFonts w:hint="eastAsia"/>
+              </w:rPr>
+              <w:lastRenderedPageBreak/>
+              <w:t>位</w:t>
+            </w:r>
+          </w:p>
+        </w:tc>
+        <w:tc>
+          <w:tcPr>
+            <w:tcW w:w="0" w:type="auto"/>
+          </w:tcPr>
+          <w:p>
+            <w:r>
+              <w:rPr>
+                <w:rFonts w:hint="eastAsia"/>
+              </w:rPr>
+              <w:lastRenderedPageBreak/>
               <w:t>负后电位</w:t>
             </w:r>
           </w:p>
@@ -4863,19 +5739,27 @@
               <w:rPr>
                 <w:rFonts w:hint="eastAsia"/>
               </w:rPr>
-              <w:t>膜仍轻度去极化（未完全恢复到静息电位水平）</w:t>
-            </w:r>
-          </w:p>
-        </w:tc>
-        <w:tc>
-          <w:tcPr>
-            <w:tcW w:w="0" w:type="auto"/>
-          </w:tcPr>
-          <w:p>
-            <w:r>
-              <w:rPr>
-                <w:rFonts w:hint="eastAsia"/>
-              </w:rPr>
+              <w:t>膜仍轻度去极化（未完全恢复到静</w:t>
+            </w:r>
+            <w:r>
+              <w:rPr>
+                <w:rFonts w:hint="eastAsia"/>
+              </w:rPr>
+              <w:lastRenderedPageBreak/>
+              <w:t>息电位水平）</w:t>
+            </w:r>
+          </w:p>
+        </w:tc>
+        <w:tc>
+          <w:tcPr>
+            <w:tcW w:w="0" w:type="auto"/>
+          </w:tcPr>
+          <w:p>
+            <w:r>
+              <w:rPr>
+                <w:rFonts w:hint="eastAsia"/>
+              </w:rPr>
+              <w:lastRenderedPageBreak/>
               <w:t>复极化时，膜外钾离子蓄积妨碍钾离子继续外流</w:t>
             </w:r>
           </w:p>
@@ -5120,14 +6004,7 @@
         <w:rPr>
           <w:rFonts w:hint="eastAsia"/>
         </w:rPr>
-        <w:t>电紧张性扩布是生理学里的一个名词，是指局部电位只能沿着膜向临近做短距离的扩布，并</w:t>
-      </w:r>
-      <w:r>
-        <w:rPr>
-          <w:rFonts w:hint="eastAsia"/>
-        </w:rPr>
-        <w:lastRenderedPageBreak/>
-        <w:t>随着扩布距离的增加而迅速衰减乃至消失。</w:t>
+        <w:t>电紧张性扩布是生理学里的一个名词，是指局部电位只能沿着膜向临近做短距离的扩布，并随着扩布距离的增加而迅速衰减乃至消失。</w:t>
       </w:r>
       <w:r>
         <w:rPr>
@@ -6120,7 +6997,6 @@
               <w:rPr>
                 <w:rFonts w:hint="eastAsia"/>
               </w:rPr>
-              <w:lastRenderedPageBreak/>
               <w:t>“全”或“无”特点</w:t>
             </w:r>
           </w:p>
@@ -6330,7 +7206,14 @@
         <w:rPr>
           <w:rFonts w:hint="eastAsia"/>
         </w:rPr>
-        <w:t>h通过接头间隙扩散到接头后膜（或板膜），并与后膜上的A</w:t>
+        <w:t>h通过接头间隙扩散到接头后膜（或板膜），并</w:t>
+      </w:r>
+      <w:r>
+        <w:rPr>
+          <w:rFonts w:hint="eastAsia"/>
+        </w:rPr>
+        <w:lastRenderedPageBreak/>
+        <w:t>与后膜上的A</w:t>
       </w:r>
       <w:r>
         <w:t>C</w:t>
@@ -6552,15 +7435,357 @@
       </w:r>
     </w:p>
     <w:p/>
-    <w:p>
-      <w:pPr>
-        <w:rPr>
-          <w:rFonts w:hint="eastAsia"/>
-        </w:rPr>
-      </w:pPr>
-      <w:bookmarkStart w:id="0" w:name="_GoBack"/>
-      <w:bookmarkEnd w:id="0"/>
-    </w:p>
+    <w:tbl>
+      <w:tblPr>
+        <w:tblStyle w:val="a5"/>
+        <w:tblW w:w="0" w:type="auto"/>
+        <w:tblLook w:val="04A0" w:firstRow="1" w:lastRow="0" w:firstColumn="1" w:lastColumn="0" w:noHBand="0" w:noVBand="1"/>
+      </w:tblPr>
+      <w:tblGrid>
+        <w:gridCol w:w="2765"/>
+        <w:gridCol w:w="2765"/>
+        <w:gridCol w:w="2403"/>
+      </w:tblGrid>
+      <w:tr>
+        <w:tc>
+          <w:tcPr>
+            <w:tcW w:w="2765" w:type="dxa"/>
+          </w:tcPr>
+          <w:p/>
+        </w:tc>
+        <w:tc>
+          <w:tcPr>
+            <w:tcW w:w="2765" w:type="dxa"/>
+          </w:tcPr>
+          <w:p>
+            <w:r>
+              <w:rPr>
+                <w:rFonts w:hint="eastAsia"/>
+              </w:rPr>
+              <w:t>神经-肌肉接头传递</w:t>
+            </w:r>
+          </w:p>
+        </w:tc>
+        <w:tc>
+          <w:tcPr>
+            <w:tcW w:w="2403" w:type="dxa"/>
+          </w:tcPr>
+          <w:p>
+            <w:r>
+              <w:rPr>
+                <w:rFonts w:hint="eastAsia"/>
+              </w:rPr>
+              <w:t>神经纤维传导</w:t>
+            </w:r>
+          </w:p>
+        </w:tc>
+      </w:tr>
+      <w:tr>
+        <w:tc>
+          <w:tcPr>
+            <w:tcW w:w="2765" w:type="dxa"/>
+          </w:tcPr>
+          <w:p>
+            <w:r>
+              <w:rPr>
+                <w:rFonts w:hint="eastAsia"/>
+              </w:rPr>
+              <w:t>方式</w:t>
+            </w:r>
+          </w:p>
+        </w:tc>
+        <w:tc>
+          <w:tcPr>
+            <w:tcW w:w="2765" w:type="dxa"/>
+          </w:tcPr>
+          <w:p>
+            <w:r>
+              <w:rPr>
+                <w:rFonts w:hint="eastAsia"/>
+              </w:rPr>
+              <w:t>化学递质传递</w:t>
+            </w:r>
+          </w:p>
+        </w:tc>
+        <w:tc>
+          <w:tcPr>
+            <w:tcW w:w="2403" w:type="dxa"/>
+          </w:tcPr>
+          <w:p>
+            <w:r>
+              <w:rPr>
+                <w:rFonts w:hint="eastAsia"/>
+              </w:rPr>
+              <w:t>以局部电流形式</w:t>
+            </w:r>
+          </w:p>
+        </w:tc>
+      </w:tr>
+      <w:tr>
+        <w:tc>
+          <w:tcPr>
+            <w:tcW w:w="2765" w:type="dxa"/>
+          </w:tcPr>
+          <w:p>
+            <w:r>
+              <w:rPr>
+                <w:rFonts w:hint="eastAsia"/>
+              </w:rPr>
+              <w:t>电位性质</w:t>
+            </w:r>
+          </w:p>
+        </w:tc>
+        <w:tc>
+          <w:tcPr>
+            <w:tcW w:w="2765" w:type="dxa"/>
+          </w:tcPr>
+          <w:p>
+            <w:pPr>
+              <w:pStyle w:val="a4"/>
+              <w:numPr>
+                <w:ilvl w:val="0"/>
+                <w:numId w:val="31"/>
+              </w:numPr>
+              <w:ind w:firstLineChars="0"/>
+            </w:pPr>
+            <w:r>
+              <w:rPr>
+                <w:rFonts w:hint="eastAsia"/>
+              </w:rPr>
+              <w:t>在接头后膜产生终板电位（为局部电位），通过时间总和、空间总和作用而爆发动作电位</w:t>
+            </w:r>
+          </w:p>
+          <w:p>
+            <w:pPr>
+              <w:pStyle w:val="a4"/>
+              <w:numPr>
+                <w:ilvl w:val="0"/>
+                <w:numId w:val="31"/>
+              </w:numPr>
+              <w:ind w:firstLineChars="0"/>
+              <w:rPr>
+                <w:rFonts w:hint="eastAsia"/>
+              </w:rPr>
+            </w:pPr>
+            <w:r>
+              <w:rPr>
+                <w:rFonts w:hint="eastAsia"/>
+              </w:rPr>
+              <w:t>为电-化学-电变化</w:t>
+            </w:r>
+          </w:p>
+        </w:tc>
+        <w:tc>
+          <w:tcPr>
+            <w:tcW w:w="2403" w:type="dxa"/>
+          </w:tcPr>
+          <w:p>
+            <w:pPr>
+              <w:pStyle w:val="a4"/>
+              <w:numPr>
+                <w:ilvl w:val="0"/>
+                <w:numId w:val="32"/>
+              </w:numPr>
+              <w:ind w:firstLineChars="0"/>
+            </w:pPr>
+            <w:r>
+              <w:rPr>
+                <w:rFonts w:hint="eastAsia"/>
+              </w:rPr>
+              <w:t>“全”或“无”</w:t>
+            </w:r>
+          </w:p>
+          <w:p>
+            <w:pPr>
+              <w:pStyle w:val="a4"/>
+              <w:numPr>
+                <w:ilvl w:val="0"/>
+                <w:numId w:val="32"/>
+              </w:numPr>
+              <w:ind w:firstLineChars="0"/>
+              <w:rPr>
+                <w:rFonts w:hint="eastAsia"/>
+              </w:rPr>
+            </w:pPr>
+            <w:r>
+              <w:rPr>
+                <w:rFonts w:hint="eastAsia"/>
+              </w:rPr>
+              <w:t>为电变化</w:t>
+            </w:r>
+          </w:p>
+        </w:tc>
+      </w:tr>
+      <w:tr>
+        <w:tc>
+          <w:tcPr>
+            <w:tcW w:w="2765" w:type="dxa"/>
+          </w:tcPr>
+          <w:p>
+            <w:r>
+              <w:rPr>
+                <w:rFonts w:hint="eastAsia"/>
+              </w:rPr>
+              <w:t>方向性</w:t>
+            </w:r>
+          </w:p>
+        </w:tc>
+        <w:tc>
+          <w:tcPr>
+            <w:tcW w:w="2765" w:type="dxa"/>
+          </w:tcPr>
+          <w:p>
+            <w:r>
+              <w:rPr>
+                <w:rFonts w:hint="eastAsia"/>
+              </w:rPr>
+              <w:t>单向传递</w:t>
+            </w:r>
+          </w:p>
+        </w:tc>
+        <w:tc>
+          <w:tcPr>
+            <w:tcW w:w="2403" w:type="dxa"/>
+          </w:tcPr>
+          <w:p>
+            <w:r>
+              <w:rPr>
+                <w:rFonts w:hint="eastAsia"/>
+              </w:rPr>
+              <w:t>双向传导</w:t>
+            </w:r>
+          </w:p>
+        </w:tc>
+      </w:tr>
+      <w:tr>
+        <w:tc>
+          <w:tcPr>
+            <w:tcW w:w="2765" w:type="dxa"/>
+          </w:tcPr>
+          <w:p>
+            <w:r>
+              <w:rPr>
+                <w:rFonts w:hint="eastAsia"/>
+              </w:rPr>
+              <w:t>速度</w:t>
+            </w:r>
+          </w:p>
+        </w:tc>
+        <w:tc>
+          <w:tcPr>
+            <w:tcW w:w="2765" w:type="dxa"/>
+          </w:tcPr>
+          <w:p>
+            <w:r>
+              <w:rPr>
+                <w:rFonts w:hint="eastAsia"/>
+              </w:rPr>
+              <w:t>较慢、有时间延搁</w:t>
+            </w:r>
+          </w:p>
+        </w:tc>
+        <w:tc>
+          <w:tcPr>
+            <w:tcW w:w="2403" w:type="dxa"/>
+          </w:tcPr>
+          <w:p>
+            <w:r>
+              <w:rPr>
+                <w:rFonts w:hint="eastAsia"/>
+              </w:rPr>
+              <w:t>较快</w:t>
+            </w:r>
+          </w:p>
+        </w:tc>
+      </w:tr>
+      <w:tr>
+        <w:tc>
+          <w:tcPr>
+            <w:tcW w:w="2765" w:type="dxa"/>
+          </w:tcPr>
+          <w:p>
+            <w:r>
+              <w:rPr>
+                <w:rFonts w:hint="eastAsia"/>
+              </w:rPr>
+              <w:t>疲劳性</w:t>
+            </w:r>
+          </w:p>
+        </w:tc>
+        <w:tc>
+          <w:tcPr>
+            <w:tcW w:w="2765" w:type="dxa"/>
+          </w:tcPr>
+          <w:p>
+            <w:r>
+              <w:rPr>
+                <w:rFonts w:hint="eastAsia"/>
+              </w:rPr>
+              <w:t>具有疲劳性</w:t>
+            </w:r>
+          </w:p>
+        </w:tc>
+        <w:tc>
+          <w:tcPr>
+            <w:tcW w:w="2403" w:type="dxa"/>
+          </w:tcPr>
+          <w:p>
+            <w:r>
+              <w:rPr>
+                <w:rFonts w:hint="eastAsia"/>
+              </w:rPr>
+              <w:t>具有相对不疲劳性</w:t>
+            </w:r>
+          </w:p>
+        </w:tc>
+      </w:tr>
+      <w:tr>
+        <w:tc>
+          <w:tcPr>
+            <w:tcW w:w="2765" w:type="dxa"/>
+          </w:tcPr>
+          <w:p>
+            <w:r>
+              <w:rPr>
+                <w:rFonts w:hint="eastAsia"/>
+              </w:rPr>
+              <w:t>影响因素</w:t>
+            </w:r>
+          </w:p>
+        </w:tc>
+        <w:tc>
+          <w:tcPr>
+            <w:tcW w:w="2765" w:type="dxa"/>
+          </w:tcPr>
+          <w:p>
+            <w:r>
+              <w:rPr>
+                <w:rFonts w:hint="eastAsia"/>
+              </w:rPr>
+              <w:t>易受环境因素和药物的影响</w:t>
+            </w:r>
+          </w:p>
+        </w:tc>
+        <w:tc>
+          <w:tcPr>
+            <w:tcW w:w="2403" w:type="dxa"/>
+          </w:tcPr>
+          <w:p>
+            <w:pPr>
+              <w:rPr>
+                <w:rFonts w:hint="eastAsia"/>
+              </w:rPr>
+            </w:pPr>
+            <w:r>
+              <w:rPr>
+                <w:rFonts w:hint="eastAsia"/>
+              </w:rPr>
+              <w:t>一般不易出现阻滞</w:t>
+            </w:r>
+          </w:p>
+        </w:tc>
+      </w:tr>
+    </w:tbl>
     <w:p/>
     <w:p>
       <w:pPr>
@@ -6573,7 +7798,930 @@
         <w:t>骨骼肌细胞的细微结构</w:t>
       </w:r>
     </w:p>
+    <w:p>
+      <w:pPr>
+        <w:rPr>
+          <w:b/>
+          <w:color w:val="FF0000"/>
+        </w:rPr>
+      </w:pPr>
+      <w:r>
+        <w:rPr>
+          <w:rFonts w:hint="eastAsia"/>
+          <w:b/>
+          <w:color w:val="FF0000"/>
+        </w:rPr>
+        <w:t>（待补充图案）</w:t>
+      </w:r>
+    </w:p>
     <w:p/>
+    <w:p>
+      <w:pPr>
+        <w:pStyle w:val="4"/>
+      </w:pPr>
+      <w:r>
+        <w:rPr>
+          <w:rFonts w:hint="eastAsia"/>
+        </w:rPr>
+        <w:t>肌丝的分子组成及其功能</w:t>
+      </w:r>
+    </w:p>
+    <w:p/>
+    <w:tbl>
+      <w:tblPr>
+        <w:tblStyle w:val="a5"/>
+        <w:tblW w:w="0" w:type="auto"/>
+        <w:tblLook w:val="04A0" w:firstRow="1" w:lastRow="0" w:firstColumn="1" w:lastColumn="0" w:noHBand="0" w:noVBand="1"/>
+      </w:tblPr>
+      <w:tblGrid>
+        <w:gridCol w:w="426"/>
+        <w:gridCol w:w="987"/>
+        <w:gridCol w:w="6883"/>
+      </w:tblGrid>
+      <w:tr>
+        <w:tc>
+          <w:tcPr>
+            <w:tcW w:w="1413" w:type="dxa"/>
+            <w:gridSpan w:val="2"/>
+          </w:tcPr>
+          <w:p>
+            <w:pPr>
+              <w:rPr>
+                <w:rFonts w:hint="eastAsia"/>
+              </w:rPr>
+            </w:pPr>
+            <w:r>
+              <w:rPr>
+                <w:rFonts w:hint="eastAsia"/>
+              </w:rPr>
+              <w:t>组成</w:t>
+            </w:r>
+          </w:p>
+        </w:tc>
+        <w:tc>
+          <w:tcPr>
+            <w:tcW w:w="6883" w:type="dxa"/>
+          </w:tcPr>
+          <w:p>
+            <w:pPr>
+              <w:rPr>
+                <w:rFonts w:hint="eastAsia"/>
+              </w:rPr>
+            </w:pPr>
+            <w:r>
+              <w:rPr>
+                <w:rFonts w:hint="eastAsia"/>
+              </w:rPr>
+              <w:t>功能</w:t>
+            </w:r>
+          </w:p>
+        </w:tc>
+      </w:tr>
+      <w:tr>
+        <w:trPr>
+          <w:trHeight w:val="1614"/>
+        </w:trPr>
+        <w:tc>
+          <w:tcPr>
+            <w:tcW w:w="1413" w:type="dxa"/>
+            <w:gridSpan w:val="2"/>
+          </w:tcPr>
+          <w:p>
+            <w:pPr>
+              <w:rPr>
+                <w:rFonts w:hint="eastAsia"/>
+              </w:rPr>
+            </w:pPr>
+            <w:r>
+              <w:rPr>
+                <w:rFonts w:hint="eastAsia"/>
+              </w:rPr>
+              <w:t>粗肌丝（肌凝蛋白）</w:t>
+            </w:r>
+          </w:p>
+        </w:tc>
+        <w:tc>
+          <w:tcPr>
+            <w:tcW w:w="6883" w:type="dxa"/>
+          </w:tcPr>
+          <w:p>
+            <w:pPr>
+              <w:pStyle w:val="a4"/>
+              <w:numPr>
+                <w:ilvl w:val="0"/>
+                <w:numId w:val="34"/>
+              </w:numPr>
+              <w:ind w:firstLineChars="0"/>
+            </w:pPr>
+            <w:r>
+              <w:rPr>
+                <w:rFonts w:hint="eastAsia"/>
+              </w:rPr>
+              <w:t>直接参与肌细胞收缩的蛋白质（收缩蛋白）</w:t>
+            </w:r>
+          </w:p>
+          <w:p>
+            <w:pPr>
+              <w:pStyle w:val="a4"/>
+              <w:numPr>
+                <w:ilvl w:val="0"/>
+                <w:numId w:val="34"/>
+              </w:numPr>
+              <w:ind w:firstLineChars="0"/>
+              <w:rPr>
+                <w:rFonts w:hint="eastAsia"/>
+              </w:rPr>
+            </w:pPr>
+            <w:r>
+              <w:rPr>
+                <w:rFonts w:hint="eastAsia"/>
+              </w:rPr>
+              <w:t>粗肌丝横桥作用。a：具有A</w:t>
+            </w:r>
+            <w:r>
+              <w:t>TP</w:t>
+            </w:r>
+            <w:r>
+              <w:rPr>
+                <w:rFonts w:hint="eastAsia"/>
+              </w:rPr>
+              <w:t>酶活性，当其被激活时，可以分解A</w:t>
+            </w:r>
+            <w:r>
+              <w:t>TP</w:t>
+            </w:r>
+            <w:r>
+              <w:rPr>
+                <w:rFonts w:hint="eastAsia"/>
+              </w:rPr>
+              <w:t>提供能量，供横桥摆动时利用。b：横桥与细肌丝的位点结合时，引起横桥向M线方向摆动，这种结合是可逆的，继而出现分离，再与细肌丝上新的位点结合，这样产生同方向连续摆动，拉动细肌丝向M线方</w:t>
+            </w:r>
+            <w:r>
+              <w:rPr>
+                <w:rFonts w:hint="eastAsia"/>
+              </w:rPr>
+              <w:lastRenderedPageBreak/>
+              <w:t>向滑行</w:t>
+            </w:r>
+          </w:p>
+        </w:tc>
+      </w:tr>
+      <w:tr>
+        <w:trPr>
+          <w:trHeight w:val="702"/>
+        </w:trPr>
+        <w:tc>
+          <w:tcPr>
+            <w:tcW w:w="426" w:type="dxa"/>
+            <w:vMerge w:val="restart"/>
+          </w:tcPr>
+          <w:p>
+            <w:pPr>
+              <w:rPr>
+                <w:rFonts w:hint="eastAsia"/>
+              </w:rPr>
+            </w:pPr>
+            <w:r>
+              <w:rPr>
+                <w:rFonts w:hint="eastAsia"/>
+              </w:rPr>
+              <w:lastRenderedPageBreak/>
+              <w:t>细肌丝</w:t>
+            </w:r>
+          </w:p>
+        </w:tc>
+        <w:tc>
+          <w:tcPr>
+            <w:tcW w:w="987" w:type="dxa"/>
+          </w:tcPr>
+          <w:p>
+            <w:pPr>
+              <w:rPr>
+                <w:rFonts w:hint="eastAsia"/>
+              </w:rPr>
+            </w:pPr>
+            <w:r>
+              <w:rPr>
+                <w:rFonts w:hint="eastAsia"/>
+              </w:rPr>
+              <w:t>肌动蛋白</w:t>
+            </w:r>
+          </w:p>
+        </w:tc>
+        <w:tc>
+          <w:tcPr>
+            <w:tcW w:w="6883" w:type="dxa"/>
+          </w:tcPr>
+          <w:p>
+            <w:pPr>
+              <w:pStyle w:val="a4"/>
+              <w:numPr>
+                <w:ilvl w:val="0"/>
+                <w:numId w:val="33"/>
+              </w:numPr>
+              <w:ind w:firstLineChars="0"/>
+            </w:pPr>
+            <w:r>
+              <w:rPr>
+                <w:rFonts w:hint="eastAsia"/>
+              </w:rPr>
+              <w:t>肌动蛋白多聚体构成细肌丝主体，在肌球蛋白上有与横桥结合的位点</w:t>
+            </w:r>
+          </w:p>
+          <w:p>
+            <w:pPr>
+              <w:pStyle w:val="a4"/>
+              <w:numPr>
+                <w:ilvl w:val="0"/>
+                <w:numId w:val="33"/>
+              </w:numPr>
+              <w:ind w:firstLineChars="0"/>
+              <w:rPr>
+                <w:rFonts w:hint="eastAsia"/>
+              </w:rPr>
+            </w:pPr>
+            <w:r>
+              <w:rPr>
+                <w:rFonts w:hint="eastAsia"/>
+              </w:rPr>
+              <w:t>直接参与肌细胞的收缩过程（收缩蛋白）</w:t>
+            </w:r>
+          </w:p>
+        </w:tc>
+      </w:tr>
+      <w:tr>
+        <w:trPr>
+          <w:trHeight w:val="493"/>
+        </w:trPr>
+        <w:tc>
+          <w:tcPr>
+            <w:tcW w:w="426" w:type="dxa"/>
+            <w:vMerge/>
+          </w:tcPr>
+          <w:p>
+            <w:pPr>
+              <w:rPr>
+                <w:rFonts w:hint="eastAsia"/>
+              </w:rPr>
+            </w:pPr>
+          </w:p>
+        </w:tc>
+        <w:tc>
+          <w:tcPr>
+            <w:tcW w:w="987" w:type="dxa"/>
+          </w:tcPr>
+          <w:p>
+            <w:pPr>
+              <w:rPr>
+                <w:rFonts w:hint="eastAsia"/>
+              </w:rPr>
+            </w:pPr>
+            <w:r>
+              <w:rPr>
+                <w:rFonts w:hint="eastAsia"/>
+              </w:rPr>
+              <w:t>原肌凝蛋白</w:t>
+            </w:r>
+          </w:p>
+        </w:tc>
+        <w:tc>
+          <w:tcPr>
+            <w:tcW w:w="6883" w:type="dxa"/>
+          </w:tcPr>
+          <w:p>
+            <w:pPr>
+              <w:rPr>
+                <w:rFonts w:hint="eastAsia"/>
+              </w:rPr>
+            </w:pPr>
+            <w:r>
+              <w:rPr>
+                <w:rFonts w:hint="eastAsia"/>
+              </w:rPr>
+              <w:t>正常情况下，遮盖肌动蛋白的结合位点，阻碍肌凝蛋白与肌动蛋白的结合，对收缩过程起调控作用（调节蛋白）</w:t>
+            </w:r>
+          </w:p>
+        </w:tc>
+      </w:tr>
+      <w:tr>
+        <w:tc>
+          <w:tcPr>
+            <w:tcW w:w="426" w:type="dxa"/>
+            <w:vMerge/>
+          </w:tcPr>
+          <w:p>
+            <w:pPr>
+              <w:rPr>
+                <w:rFonts w:hint="eastAsia"/>
+              </w:rPr>
+            </w:pPr>
+          </w:p>
+        </w:tc>
+        <w:tc>
+          <w:tcPr>
+            <w:tcW w:w="987" w:type="dxa"/>
+          </w:tcPr>
+          <w:p>
+            <w:pPr>
+              <w:rPr>
+                <w:rFonts w:hint="eastAsia"/>
+              </w:rPr>
+            </w:pPr>
+            <w:r>
+              <w:rPr>
+                <w:rFonts w:hint="eastAsia"/>
+              </w:rPr>
+              <w:t>肌钙蛋白</w:t>
+            </w:r>
+          </w:p>
+        </w:tc>
+        <w:tc>
+          <w:tcPr>
+            <w:tcW w:w="6883" w:type="dxa"/>
+          </w:tcPr>
+          <w:p>
+            <w:pPr>
+              <w:rPr>
+                <w:rFonts w:hint="eastAsia"/>
+              </w:rPr>
+            </w:pPr>
+            <w:r>
+              <w:rPr>
+                <w:rFonts w:hint="eastAsia"/>
+              </w:rPr>
+              <w:t>由三个亚单位组成，其作用是与肌浆中C</w:t>
+            </w:r>
+            <w:r>
+              <w:t>a</w:t>
+            </w:r>
+            <w:r>
+              <w:rPr>
+                <w:vertAlign w:val="superscript"/>
+              </w:rPr>
+              <w:t>2+</w:t>
+            </w:r>
+            <w:r>
+              <w:rPr>
+                <w:rFonts w:hint="eastAsia"/>
+              </w:rPr>
+              <w:t>的结合与解离，引发肌肉的收缩与舒张的过程，对收缩过程起调控作用（调节蛋白）</w:t>
+            </w:r>
+          </w:p>
+        </w:tc>
+      </w:tr>
+    </w:tbl>
+    <w:p>
+      <w:pPr>
+        <w:rPr>
+          <w:rFonts w:hint="eastAsia"/>
+        </w:rPr>
+      </w:pPr>
+    </w:p>
+    <w:p>
+      <w:pPr>
+        <w:pStyle w:val="4"/>
+      </w:pPr>
+      <w:r>
+        <w:rPr>
+          <w:rFonts w:hint="eastAsia"/>
+        </w:rPr>
+        <w:t>横管系统与纵管系统的比较</w:t>
+      </w:r>
+    </w:p>
+    <w:p/>
+    <w:tbl>
+      <w:tblPr>
+        <w:tblStyle w:val="a5"/>
+        <w:tblW w:w="0" w:type="auto"/>
+        <w:jc w:val="center"/>
+        <w:tblLook w:val="04A0" w:firstRow="1" w:lastRow="0" w:firstColumn="1" w:lastColumn="0" w:noHBand="0" w:noVBand="1"/>
+      </w:tblPr>
+      <w:tblGrid>
+        <w:gridCol w:w="747"/>
+        <w:gridCol w:w="2736"/>
+        <w:gridCol w:w="3544"/>
+      </w:tblGrid>
+      <w:tr>
+        <w:trPr>
+          <w:jc w:val="center"/>
+        </w:trPr>
+        <w:tc>
+          <w:tcPr>
+            <w:tcW w:w="747" w:type="dxa"/>
+          </w:tcPr>
+          <w:p/>
+        </w:tc>
+        <w:tc>
+          <w:tcPr>
+            <w:tcW w:w="0" w:type="auto"/>
+          </w:tcPr>
+          <w:p>
+            <w:pPr>
+              <w:rPr>
+                <w:rFonts w:hint="eastAsia"/>
+              </w:rPr>
+            </w:pPr>
+            <w:r>
+              <w:rPr>
+                <w:rFonts w:hint="eastAsia"/>
+              </w:rPr>
+              <w:t>纵管系统（L管）</w:t>
+            </w:r>
+          </w:p>
+        </w:tc>
+        <w:tc>
+          <w:tcPr>
+            <w:tcW w:w="3544" w:type="dxa"/>
+          </w:tcPr>
+          <w:p>
+            <w:r>
+              <w:rPr>
+                <w:rFonts w:hint="eastAsia"/>
+              </w:rPr>
+              <w:t>横管系统（T管）</w:t>
+            </w:r>
+          </w:p>
+        </w:tc>
+      </w:tr>
+      <w:tr>
+        <w:trPr>
+          <w:jc w:val="center"/>
+        </w:trPr>
+        <w:tc>
+          <w:tcPr>
+            <w:tcW w:w="747" w:type="dxa"/>
+          </w:tcPr>
+          <w:p>
+            <w:r>
+              <w:rPr>
+                <w:rFonts w:hint="eastAsia"/>
+              </w:rPr>
+              <w:t>来源</w:t>
+            </w:r>
+          </w:p>
+        </w:tc>
+        <w:tc>
+          <w:tcPr>
+            <w:tcW w:w="0" w:type="auto"/>
+          </w:tcPr>
+          <w:p>
+            <w:r>
+              <w:rPr>
+                <w:rFonts w:hint="eastAsia"/>
+              </w:rPr>
+              <w:t>内质网（肌质网）</w:t>
+            </w:r>
+          </w:p>
+        </w:tc>
+        <w:tc>
+          <w:tcPr>
+            <w:tcW w:w="3544" w:type="dxa"/>
+          </w:tcPr>
+          <w:p>
+            <w:r>
+              <w:rPr>
+                <w:rFonts w:hint="eastAsia"/>
+              </w:rPr>
+              <w:t>肌膜内陷</w:t>
+            </w:r>
+          </w:p>
+        </w:tc>
+      </w:tr>
+      <w:tr>
+        <w:trPr>
+          <w:jc w:val="center"/>
+        </w:trPr>
+        <w:tc>
+          <w:tcPr>
+            <w:tcW w:w="747" w:type="dxa"/>
+          </w:tcPr>
+          <w:p>
+            <w:r>
+              <w:rPr>
+                <w:rFonts w:hint="eastAsia"/>
+              </w:rPr>
+              <w:t>方向</w:t>
+            </w:r>
+          </w:p>
+        </w:tc>
+        <w:tc>
+          <w:tcPr>
+            <w:tcW w:w="0" w:type="auto"/>
+          </w:tcPr>
+          <w:p>
+            <w:r>
+              <w:rPr>
+                <w:rFonts w:hint="eastAsia"/>
+              </w:rPr>
+              <w:t>与肌原纤维平行</w:t>
+            </w:r>
+          </w:p>
+        </w:tc>
+        <w:tc>
+          <w:tcPr>
+            <w:tcW w:w="3544" w:type="dxa"/>
+          </w:tcPr>
+          <w:p>
+            <w:r>
+              <w:rPr>
+                <w:rFonts w:hint="eastAsia"/>
+              </w:rPr>
+              <w:t>与肌原纤维垂直</w:t>
+            </w:r>
+          </w:p>
+        </w:tc>
+      </w:tr>
+      <w:tr>
+        <w:trPr>
+          <w:jc w:val="center"/>
+        </w:trPr>
+        <w:tc>
+          <w:tcPr>
+            <w:tcW w:w="747" w:type="dxa"/>
+          </w:tcPr>
+          <w:p>
+            <w:r>
+              <w:rPr>
+                <w:rFonts w:hint="eastAsia"/>
+              </w:rPr>
+              <w:t>作用</w:t>
+            </w:r>
+          </w:p>
+        </w:tc>
+        <w:tc>
+          <w:tcPr>
+            <w:tcW w:w="0" w:type="auto"/>
+          </w:tcPr>
+          <w:p>
+            <w:r>
+              <w:rPr>
+                <w:rFonts w:hint="eastAsia"/>
+              </w:rPr>
+              <w:t>储存、释放和再摄取钙离子</w:t>
+            </w:r>
+          </w:p>
+        </w:tc>
+        <w:tc>
+          <w:tcPr>
+            <w:tcW w:w="3544" w:type="dxa"/>
+          </w:tcPr>
+          <w:p>
+            <w:r>
+              <w:rPr>
+                <w:rFonts w:hint="eastAsia"/>
+              </w:rPr>
+              <w:t>把肌细胞膜的兴奋以局部电流的形式传向肌细胞深部（三联管处）</w:t>
+            </w:r>
+          </w:p>
+        </w:tc>
+      </w:tr>
+    </w:tbl>
+    <w:p>
+      <w:pPr>
+        <w:rPr>
+          <w:rFonts w:hint="eastAsia"/>
+        </w:rPr>
+      </w:pPr>
+    </w:p>
+    <w:p>
+      <w:pPr>
+        <w:pStyle w:val="4"/>
+      </w:pPr>
+      <w:r>
+        <w:rPr>
+          <w:rFonts w:hint="eastAsia"/>
+        </w:rPr>
+        <w:t>等长收缩和等张收缩</w:t>
+      </w:r>
+    </w:p>
+    <w:p/>
+    <w:tbl>
+      <w:tblPr>
+        <w:tblStyle w:val="a5"/>
+        <w:tblW w:w="0" w:type="auto"/>
+        <w:tblLook w:val="04A0" w:firstRow="1" w:lastRow="0" w:firstColumn="1" w:lastColumn="0" w:noHBand="0" w:noVBand="1"/>
+      </w:tblPr>
+      <w:tblGrid>
+        <w:gridCol w:w="2765"/>
+        <w:gridCol w:w="2765"/>
+        <w:gridCol w:w="2766"/>
+      </w:tblGrid>
+      <w:tr>
+        <w:tc>
+          <w:tcPr>
+            <w:tcW w:w="2765" w:type="dxa"/>
+          </w:tcPr>
+          <w:p/>
+        </w:tc>
+        <w:tc>
+          <w:tcPr>
+            <w:tcW w:w="2765" w:type="dxa"/>
+          </w:tcPr>
+          <w:p>
+            <w:r>
+              <w:rPr>
+                <w:rFonts w:hint="eastAsia"/>
+              </w:rPr>
+              <w:t>等张收缩</w:t>
+            </w:r>
+          </w:p>
+        </w:tc>
+        <w:tc>
+          <w:tcPr>
+            <w:tcW w:w="2766" w:type="dxa"/>
+          </w:tcPr>
+          <w:p>
+            <w:r>
+              <w:rPr>
+                <w:rFonts w:hint="eastAsia"/>
+              </w:rPr>
+              <w:t>等长收缩</w:t>
+            </w:r>
+          </w:p>
+        </w:tc>
+      </w:tr>
+      <w:tr>
+        <w:tc>
+          <w:tcPr>
+            <w:tcW w:w="2765" w:type="dxa"/>
+          </w:tcPr>
+          <w:p>
+            <w:r>
+              <w:rPr>
+                <w:rFonts w:hint="eastAsia"/>
+              </w:rPr>
+              <w:t>长度变化</w:t>
+            </w:r>
+          </w:p>
+        </w:tc>
+        <w:tc>
+          <w:tcPr>
+            <w:tcW w:w="2765" w:type="dxa"/>
+          </w:tcPr>
+          <w:p>
+            <w:r>
+              <w:rPr>
+                <w:rFonts w:hint="eastAsia"/>
+              </w:rPr>
+              <w:t>缩短</w:t>
+            </w:r>
+          </w:p>
+        </w:tc>
+        <w:tc>
+          <w:tcPr>
+            <w:tcW w:w="2766" w:type="dxa"/>
+          </w:tcPr>
+          <w:p>
+            <w:r>
+              <w:rPr>
+                <w:rFonts w:hint="eastAsia"/>
+              </w:rPr>
+              <w:t>不变</w:t>
+            </w:r>
+          </w:p>
+        </w:tc>
+      </w:tr>
+      <w:tr>
+        <w:tc>
+          <w:tcPr>
+            <w:tcW w:w="2765" w:type="dxa"/>
+          </w:tcPr>
+          <w:p>
+            <w:r>
+              <w:rPr>
+                <w:rFonts w:hint="eastAsia"/>
+              </w:rPr>
+              <w:t>张力变化</w:t>
+            </w:r>
+          </w:p>
+        </w:tc>
+        <w:tc>
+          <w:tcPr>
+            <w:tcW w:w="2765" w:type="dxa"/>
+          </w:tcPr>
+          <w:p>
+            <w:r>
+              <w:rPr>
+                <w:rFonts w:hint="eastAsia"/>
+              </w:rPr>
+              <w:t>不变</w:t>
+            </w:r>
+          </w:p>
+        </w:tc>
+        <w:tc>
+          <w:tcPr>
+            <w:tcW w:w="2766" w:type="dxa"/>
+          </w:tcPr>
+          <w:p>
+            <w:r>
+              <w:rPr>
+                <w:rFonts w:hint="eastAsia"/>
+              </w:rPr>
+              <w:t>增加</w:t>
+            </w:r>
+          </w:p>
+        </w:tc>
+      </w:tr>
+      <w:tr>
+        <w:tc>
+          <w:tcPr>
+            <w:tcW w:w="2765" w:type="dxa"/>
+          </w:tcPr>
+          <w:p>
+            <w:r>
+              <w:rPr>
+                <w:rFonts w:hint="eastAsia"/>
+              </w:rPr>
+              <w:t>肌小节变化</w:t>
+            </w:r>
+          </w:p>
+        </w:tc>
+        <w:tc>
+          <w:tcPr>
+            <w:tcW w:w="2765" w:type="dxa"/>
+          </w:tcPr>
+          <w:p>
+            <w:r>
+              <w:rPr>
+                <w:rFonts w:hint="eastAsia"/>
+              </w:rPr>
+              <w:t>肌小节均缩短</w:t>
+            </w:r>
+          </w:p>
+        </w:tc>
+        <w:tc>
+          <w:tcPr>
+            <w:tcW w:w="2766" w:type="dxa"/>
+          </w:tcPr>
+          <w:p>
+            <w:r>
+              <w:rPr>
+                <w:rFonts w:hint="eastAsia"/>
+              </w:rPr>
+              <w:t>有的被拉长，有的缩短</w:t>
+            </w:r>
+          </w:p>
+        </w:tc>
+      </w:tr>
+      <w:tr>
+        <w:tc>
+          <w:tcPr>
+            <w:tcW w:w="2765" w:type="dxa"/>
+          </w:tcPr>
+          <w:p>
+            <w:r>
+              <w:rPr>
+                <w:rFonts w:hint="eastAsia"/>
+              </w:rPr>
+              <w:t>肌丝滑行</w:t>
+            </w:r>
+          </w:p>
+        </w:tc>
+        <w:tc>
+          <w:tcPr>
+            <w:tcW w:w="2765" w:type="dxa"/>
+          </w:tcPr>
+          <w:p>
+            <w:r>
+              <w:rPr>
+                <w:rFonts w:hint="eastAsia"/>
+              </w:rPr>
+              <w:t>明显</w:t>
+            </w:r>
+          </w:p>
+        </w:tc>
+        <w:tc>
+          <w:tcPr>
+            <w:tcW w:w="2766" w:type="dxa"/>
+          </w:tcPr>
+          <w:p>
+            <w:r>
+              <w:rPr>
+                <w:rFonts w:hint="eastAsia"/>
+              </w:rPr>
+              <w:t>不明显</w:t>
+            </w:r>
+          </w:p>
+        </w:tc>
+      </w:tr>
+      <w:tr>
+        <w:tc>
+          <w:tcPr>
+            <w:tcW w:w="2765" w:type="dxa"/>
+          </w:tcPr>
+          <w:p>
+            <w:r>
+              <w:rPr>
+                <w:rFonts w:hint="eastAsia"/>
+              </w:rPr>
+              <w:t>做功</w:t>
+            </w:r>
+          </w:p>
+        </w:tc>
+        <w:tc>
+          <w:tcPr>
+            <w:tcW w:w="2765" w:type="dxa"/>
+          </w:tcPr>
+          <w:p>
+            <w:r>
+              <w:rPr>
+                <w:rFonts w:hint="eastAsia"/>
+              </w:rPr>
+              <w:t>可做外功</w:t>
+            </w:r>
+          </w:p>
+        </w:tc>
+        <w:tc>
+          <w:tcPr>
+            <w:tcW w:w="2766" w:type="dxa"/>
+          </w:tcPr>
+          <w:p>
+            <w:r>
+              <w:rPr>
+                <w:rFonts w:hint="eastAsia"/>
+              </w:rPr>
+              <w:t>不做外功</w:t>
+            </w:r>
+          </w:p>
+        </w:tc>
+      </w:tr>
+      <w:tr>
+        <w:tc>
+          <w:tcPr>
+            <w:tcW w:w="2765" w:type="dxa"/>
+          </w:tcPr>
+          <w:p>
+            <w:pPr>
+              <w:rPr>
+                <w:rFonts w:hint="eastAsia"/>
+              </w:rPr>
+            </w:pPr>
+            <w:r>
+              <w:rPr>
+                <w:rFonts w:hint="eastAsia"/>
+              </w:rPr>
+              <w:t>举例</w:t>
+            </w:r>
+          </w:p>
+        </w:tc>
+        <w:tc>
+          <w:tcPr>
+            <w:tcW w:w="2765" w:type="dxa"/>
+          </w:tcPr>
+          <w:p>
+            <w:r>
+              <w:rPr>
+                <w:rFonts w:hint="eastAsia"/>
+              </w:rPr>
+              <w:t>人左右上肢移动小于其肌肉收缩力的物体时，肌肉发生的收缩</w:t>
+            </w:r>
+          </w:p>
+        </w:tc>
+        <w:tc>
+          <w:tcPr>
+            <w:tcW w:w="2766" w:type="dxa"/>
+          </w:tcPr>
+          <w:p>
+            <w:pPr>
+              <w:pStyle w:val="a4"/>
+              <w:numPr>
+                <w:ilvl w:val="0"/>
+                <w:numId w:val="35"/>
+              </w:numPr>
+              <w:ind w:firstLineChars="0"/>
+            </w:pPr>
+            <w:r>
+              <w:rPr>
+                <w:rFonts w:hint="eastAsia"/>
+              </w:rPr>
+              <w:t>心动周期中左心室等容收缩</w:t>
+            </w:r>
+            <w:r>
+              <w:rPr>
+                <w:rFonts w:hint="eastAsia"/>
+              </w:rPr>
+              <w:t>期和等张收缩期时心机的收缩</w:t>
+            </w:r>
+          </w:p>
+          <w:p>
+            <w:pPr>
+              <w:pStyle w:val="a4"/>
+              <w:numPr>
+                <w:ilvl w:val="0"/>
+                <w:numId w:val="35"/>
+              </w:numPr>
+              <w:ind w:firstLineChars="0"/>
+            </w:pPr>
+            <w:r>
+              <w:rPr>
+                <w:rFonts w:hint="eastAsia"/>
+              </w:rPr>
+              <w:t>人站立时，为了对抗重力和维持一定姿势而发生的有关肌肉的收缩</w:t>
+            </w:r>
+          </w:p>
+        </w:tc>
+      </w:tr>
+    </w:tbl>
     <w:p/>
     <w:p>
       <w:pPr>
@@ -6584,7 +8732,813 @@
           <w:rFonts w:hint="eastAsia"/>
         </w:rPr>
         <w:lastRenderedPageBreak/>
-        <w:t>肌丝的分子组成及其功能</w:t>
+        <w:t>单收缩和复合收缩</w:t>
+      </w:r>
+    </w:p>
+    <w:p/>
+    <w:tbl>
+      <w:tblPr>
+        <w:tblStyle w:val="a5"/>
+        <w:tblW w:w="0" w:type="auto"/>
+        <w:tblLook w:val="04A0" w:firstRow="1" w:lastRow="0" w:firstColumn="1" w:lastColumn="0" w:noHBand="0" w:noVBand="1"/>
+      </w:tblPr>
+      <w:tblGrid>
+        <w:gridCol w:w="829"/>
+        <w:gridCol w:w="3195"/>
+        <w:gridCol w:w="1667"/>
+        <w:gridCol w:w="2605"/>
+      </w:tblGrid>
+      <w:tr>
+        <w:tc>
+          <w:tcPr>
+            <w:tcW w:w="0" w:type="auto"/>
+          </w:tcPr>
+          <w:p>
+            <w:pPr>
+              <w:rPr>
+                <w:rFonts w:hint="eastAsia"/>
+              </w:rPr>
+            </w:pPr>
+            <w:r>
+              <w:rPr>
+                <w:rFonts w:hint="eastAsia"/>
+              </w:rPr>
+              <w:t>收缩形式</w:t>
+            </w:r>
+          </w:p>
+        </w:tc>
+        <w:tc>
+          <w:tcPr>
+            <w:tcW w:w="0" w:type="auto"/>
+          </w:tcPr>
+          <w:p>
+            <w:pPr>
+              <w:rPr>
+                <w:rFonts w:hint="eastAsia"/>
+              </w:rPr>
+            </w:pPr>
+            <w:r>
+              <w:rPr>
+                <w:rFonts w:hint="eastAsia"/>
+              </w:rPr>
+              <w:t>概念</w:t>
+            </w:r>
+          </w:p>
+        </w:tc>
+        <w:tc>
+          <w:tcPr>
+            <w:tcW w:w="0" w:type="auto"/>
+          </w:tcPr>
+          <w:p>
+            <w:pPr>
+              <w:rPr>
+                <w:rFonts w:hint="eastAsia"/>
+              </w:rPr>
+            </w:pPr>
+            <w:r>
+              <w:rPr>
+                <w:rFonts w:hint="eastAsia"/>
+              </w:rPr>
+              <w:t>发生条件</w:t>
+            </w:r>
+          </w:p>
+        </w:tc>
+        <w:tc>
+          <w:tcPr>
+            <w:tcW w:w="0" w:type="auto"/>
+          </w:tcPr>
+          <w:p>
+            <w:pPr>
+              <w:rPr>
+                <w:rFonts w:hint="eastAsia"/>
+              </w:rPr>
+            </w:pPr>
+            <w:r>
+              <w:rPr>
+                <w:rFonts w:hint="eastAsia"/>
+              </w:rPr>
+              <w:t>特点及意义</w:t>
+            </w:r>
+          </w:p>
+        </w:tc>
+      </w:tr>
+      <w:tr>
+        <w:tc>
+          <w:tcPr>
+            <w:tcW w:w="0" w:type="auto"/>
+          </w:tcPr>
+          <w:p>
+            <w:pPr>
+              <w:rPr>
+                <w:rFonts w:hint="eastAsia"/>
+              </w:rPr>
+            </w:pPr>
+            <w:r>
+              <w:rPr>
+                <w:rFonts w:hint="eastAsia"/>
+              </w:rPr>
+              <w:t>单收缩</w:t>
+            </w:r>
+          </w:p>
+        </w:tc>
+        <w:tc>
+          <w:tcPr>
+            <w:tcW w:w="0" w:type="auto"/>
+          </w:tcPr>
+          <w:p>
+            <w:pPr>
+              <w:rPr>
+                <w:rFonts w:hint="eastAsia"/>
+              </w:rPr>
+            </w:pPr>
+            <w:r>
+              <w:rPr>
+                <w:rFonts w:hint="eastAsia"/>
+              </w:rPr>
+              <w:t>肌肉受到一次刺激产生动作电位（兴奋）后出现的一次机械收缩，可分为收缩期和舒张期</w:t>
+            </w:r>
+          </w:p>
+        </w:tc>
+        <w:tc>
+          <w:tcPr>
+            <w:tcW w:w="0" w:type="auto"/>
+          </w:tcPr>
+          <w:p>
+            <w:pPr>
+              <w:rPr>
+                <w:rFonts w:hint="eastAsia"/>
+              </w:rPr>
+            </w:pPr>
+            <w:r>
+              <w:rPr>
+                <w:rFonts w:hint="eastAsia"/>
+              </w:rPr>
+              <w:t>刺激时间间隙&gt;肌缩短+舒张</w:t>
+            </w:r>
+          </w:p>
+        </w:tc>
+        <w:tc>
+          <w:tcPr>
+            <w:tcW w:w="0" w:type="auto"/>
+          </w:tcPr>
+          <w:p>
+            <w:pPr>
+              <w:pStyle w:val="a4"/>
+              <w:numPr>
+                <w:ilvl w:val="0"/>
+                <w:numId w:val="36"/>
+              </w:numPr>
+              <w:ind w:firstLineChars="0"/>
+            </w:pPr>
+            <w:r>
+              <w:rPr>
+                <w:rFonts w:hint="eastAsia"/>
+              </w:rPr>
+              <w:t>动作电位先出现，机械收缩后出现</w:t>
+            </w:r>
+          </w:p>
+          <w:p>
+            <w:pPr>
+              <w:pStyle w:val="a4"/>
+              <w:numPr>
+                <w:ilvl w:val="0"/>
+                <w:numId w:val="36"/>
+              </w:numPr>
+              <w:ind w:firstLineChars="0"/>
+              <w:rPr>
+                <w:rFonts w:hint="eastAsia"/>
+              </w:rPr>
+            </w:pPr>
+            <w:r>
+              <w:rPr>
+                <w:rFonts w:hint="eastAsia"/>
+              </w:rPr>
+              <w:t>心脏的收缩是单收缩，有利于完成其射血功能</w:t>
+            </w:r>
+          </w:p>
+        </w:tc>
+      </w:tr>
+      <w:tr>
+        <w:tc>
+          <w:tcPr>
+            <w:tcW w:w="0" w:type="auto"/>
+          </w:tcPr>
+          <w:p>
+            <w:pPr>
+              <w:rPr>
+                <w:rFonts w:hint="eastAsia"/>
+              </w:rPr>
+            </w:pPr>
+            <w:r>
+              <w:rPr>
+                <w:rFonts w:hint="eastAsia"/>
+              </w:rPr>
+              <w:t>复合收缩</w:t>
+            </w:r>
+          </w:p>
+        </w:tc>
+        <w:tc>
+          <w:tcPr>
+            <w:tcW w:w="0" w:type="auto"/>
+          </w:tcPr>
+          <w:p>
+            <w:pPr>
+              <w:rPr>
+                <w:rFonts w:hint="eastAsia"/>
+              </w:rPr>
+            </w:pPr>
+            <w:r>
+              <w:rPr>
+                <w:rFonts w:hint="eastAsia"/>
+              </w:rPr>
+              <w:t>刺激频率增加到一定程度后，可使后一个刺激的收缩波形与前一个刺激的收缩波形发生重叠</w:t>
+            </w:r>
+          </w:p>
+        </w:tc>
+        <w:tc>
+          <w:tcPr>
+            <w:tcW w:w="0" w:type="auto"/>
+          </w:tcPr>
+          <w:p>
+            <w:pPr>
+              <w:rPr>
+                <w:rFonts w:hint="eastAsia"/>
+              </w:rPr>
+            </w:pPr>
+            <w:r>
+              <w:rPr>
+                <w:rFonts w:hint="eastAsia"/>
+              </w:rPr>
+              <w:t>-</w:t>
+            </w:r>
+          </w:p>
+        </w:tc>
+        <w:tc>
+          <w:tcPr>
+            <w:tcW w:w="0" w:type="auto"/>
+            <w:vMerge w:val="restart"/>
+          </w:tcPr>
+          <w:p>
+            <w:pPr>
+              <w:pStyle w:val="a4"/>
+              <w:numPr>
+                <w:ilvl w:val="0"/>
+                <w:numId w:val="37"/>
+              </w:numPr>
+              <w:ind w:firstLineChars="0"/>
+            </w:pPr>
+            <w:r>
+              <w:rPr>
+                <w:rFonts w:hint="eastAsia"/>
+              </w:rPr>
+              <w:t>收缩波可相互融合，但每次兴奋产生的动作电位不会融合</w:t>
+            </w:r>
+          </w:p>
+          <w:p>
+            <w:pPr>
+              <w:pStyle w:val="a4"/>
+              <w:numPr>
+                <w:ilvl w:val="0"/>
+                <w:numId w:val="37"/>
+              </w:numPr>
+              <w:ind w:firstLineChars="0"/>
+              <w:rPr>
+                <w:rFonts w:hint="eastAsia"/>
+              </w:rPr>
+            </w:pPr>
+            <w:r>
+              <w:rPr>
+                <w:rFonts w:hint="eastAsia"/>
+              </w:rPr>
+              <w:t>骨骼肌常以强直收缩的形式活动，以产生更大的收缩效果</w:t>
+            </w:r>
+          </w:p>
+        </w:tc>
+      </w:tr>
+      <w:tr>
+        <w:tc>
+          <w:tcPr>
+            <w:tcW w:w="0" w:type="auto"/>
+          </w:tcPr>
+          <w:p>
+            <w:pPr>
+              <w:rPr>
+                <w:rFonts w:hint="eastAsia"/>
+              </w:rPr>
+            </w:pPr>
+            <w:r>
+              <w:rPr>
+                <w:rFonts w:hint="eastAsia"/>
+              </w:rPr>
+              <w:t>不完全强直收缩</w:t>
+            </w:r>
+          </w:p>
+        </w:tc>
+        <w:tc>
+          <w:tcPr>
+            <w:tcW w:w="0" w:type="auto"/>
+          </w:tcPr>
+          <w:p>
+            <w:pPr>
+              <w:rPr>
+                <w:rFonts w:hint="eastAsia"/>
+              </w:rPr>
+            </w:pPr>
+            <w:r>
+              <w:rPr>
+                <w:rFonts w:hint="eastAsia"/>
+              </w:rPr>
+              <w:t>每次新的收缩都出现在前一收缩的舒张过程中</w:t>
+            </w:r>
+          </w:p>
+        </w:tc>
+        <w:tc>
+          <w:tcPr>
+            <w:tcW w:w="0" w:type="auto"/>
+          </w:tcPr>
+          <w:p>
+            <w:pPr>
+              <w:rPr>
+                <w:rFonts w:hint="eastAsia"/>
+              </w:rPr>
+            </w:pPr>
+            <w:r>
+              <w:rPr>
+                <w:rFonts w:hint="eastAsia"/>
+              </w:rPr>
+              <w:t>肌缩短时间&lt;刺激时间间隙&lt;肌缩短+舒张</w:t>
+            </w:r>
+          </w:p>
+        </w:tc>
+        <w:tc>
+          <w:tcPr>
+            <w:tcW w:w="0" w:type="auto"/>
+            <w:vMerge/>
+          </w:tcPr>
+          <w:p>
+            <w:pPr>
+              <w:rPr>
+                <w:rFonts w:hint="eastAsia"/>
+              </w:rPr>
+            </w:pPr>
+          </w:p>
+        </w:tc>
+      </w:tr>
+      <w:tr>
+        <w:tc>
+          <w:tcPr>
+            <w:tcW w:w="0" w:type="auto"/>
+          </w:tcPr>
+          <w:p>
+            <w:pPr>
+              <w:rPr>
+                <w:rFonts w:hint="eastAsia"/>
+              </w:rPr>
+            </w:pPr>
+            <w:r>
+              <w:rPr>
+                <w:rFonts w:hint="eastAsia"/>
+              </w:rPr>
+              <w:t>完全强直收缩</w:t>
+            </w:r>
+          </w:p>
+        </w:tc>
+        <w:tc>
+          <w:tcPr>
+            <w:tcW w:w="0" w:type="auto"/>
+          </w:tcPr>
+          <w:p>
+            <w:pPr>
+              <w:rPr>
+                <w:rFonts w:hint="eastAsia"/>
+              </w:rPr>
+            </w:pPr>
+            <w:r>
+              <w:rPr>
+                <w:rFonts w:hint="eastAsia"/>
+              </w:rPr>
+              <w:t>每次新的收缩都出现在前一次收缩的收缩期中，每次收缩的张力或长度变化融合而叠加</w:t>
+            </w:r>
+          </w:p>
+        </w:tc>
+        <w:tc>
+          <w:tcPr>
+            <w:tcW w:w="0" w:type="auto"/>
+          </w:tcPr>
+          <w:p>
+            <w:pPr>
+              <w:rPr>
+                <w:rFonts w:hint="eastAsia"/>
+              </w:rPr>
+            </w:pPr>
+            <w:r>
+              <w:rPr>
+                <w:rFonts w:hint="eastAsia"/>
+              </w:rPr>
+              <w:t>刺激时间间隙&lt;肌缩短时间</w:t>
+            </w:r>
+          </w:p>
+        </w:tc>
+        <w:tc>
+          <w:tcPr>
+            <w:tcW w:w="0" w:type="auto"/>
+            <w:vMerge/>
+          </w:tcPr>
+          <w:p>
+            <w:pPr>
+              <w:rPr>
+                <w:rFonts w:hint="eastAsia"/>
+              </w:rPr>
+            </w:pPr>
+          </w:p>
+        </w:tc>
+      </w:tr>
+    </w:tbl>
+    <w:p/>
+    <w:p>
+      <w:pPr>
+        <w:pStyle w:val="4"/>
+      </w:pPr>
+      <w:r>
+        <w:rPr>
+          <w:rFonts w:hint="eastAsia"/>
+        </w:rPr>
+        <w:t>影响骨骼肌收缩的主要因素</w:t>
+      </w:r>
+    </w:p>
+    <w:p/>
+    <w:tbl>
+      <w:tblPr>
+        <w:tblStyle w:val="a5"/>
+        <w:tblW w:w="0" w:type="auto"/>
+        <w:tblLook w:val="04A0" w:firstRow="1" w:lastRow="0" w:firstColumn="1" w:lastColumn="0" w:noHBand="0" w:noVBand="1"/>
+      </w:tblPr>
+      <w:tblGrid>
+        <w:gridCol w:w="1088"/>
+        <w:gridCol w:w="4007"/>
+        <w:gridCol w:w="3201"/>
+      </w:tblGrid>
+      <w:tr>
+        <w:tc>
+          <w:tcPr>
+            <w:tcW w:w="0" w:type="auto"/>
+          </w:tcPr>
+          <w:p>
+            <w:r>
+              <w:rPr>
+                <w:rFonts w:hint="eastAsia"/>
+              </w:rPr>
+              <w:t>前负荷（初长度）</w:t>
+            </w:r>
+          </w:p>
+        </w:tc>
+        <w:tc>
+          <w:tcPr>
+            <w:tcW w:w="0" w:type="auto"/>
+          </w:tcPr>
+          <w:p>
+            <w:pPr>
+              <w:pStyle w:val="a4"/>
+              <w:numPr>
+                <w:ilvl w:val="0"/>
+                <w:numId w:val="38"/>
+              </w:numPr>
+              <w:ind w:firstLineChars="0"/>
+            </w:pPr>
+            <w:r>
+              <w:rPr>
+                <w:rFonts w:hint="eastAsia"/>
+              </w:rPr>
+              <w:t>指肌肉收缩以前就遇到的负荷或阻力。决定了肌肉收缩的初长度</w:t>
+            </w:r>
+          </w:p>
+          <w:p>
+            <w:pPr>
+              <w:pStyle w:val="a4"/>
+              <w:numPr>
+                <w:ilvl w:val="0"/>
+                <w:numId w:val="38"/>
+              </w:numPr>
+              <w:ind w:firstLineChars="0"/>
+            </w:pPr>
+            <w:r>
+              <w:rPr>
+                <w:rFonts w:hint="eastAsia"/>
+              </w:rPr>
+              <w:t>在一定范围内，前负荷增加，肌肉初长度增加，收缩力增加</w:t>
+            </w:r>
+          </w:p>
+          <w:p>
+            <w:pPr>
+              <w:pStyle w:val="a4"/>
+              <w:numPr>
+                <w:ilvl w:val="0"/>
+                <w:numId w:val="38"/>
+              </w:numPr>
+              <w:ind w:firstLineChars="0"/>
+            </w:pPr>
+            <w:r>
+              <w:rPr>
+                <w:rFonts w:hint="eastAsia"/>
+              </w:rPr>
+              <w:t>当负荷增大大于一定范围，肌肉收缩力不但不增加，反而下降</w:t>
+            </w:r>
+          </w:p>
+        </w:tc>
+        <w:tc>
+          <w:tcPr>
+            <w:tcW w:w="0" w:type="auto"/>
+          </w:tcPr>
+          <w:p>
+            <w:pPr>
+              <w:pStyle w:val="a4"/>
+              <w:numPr>
+                <w:ilvl w:val="0"/>
+                <w:numId w:val="41"/>
+              </w:numPr>
+              <w:ind w:firstLineChars="0"/>
+            </w:pPr>
+            <w:r>
+              <w:rPr>
+                <w:rFonts w:hint="eastAsia"/>
+              </w:rPr>
+              <w:t>最适</w:t>
+            </w:r>
+            <w:r>
+              <w:rPr>
+                <w:rFonts w:hint="eastAsia"/>
+              </w:rPr>
+              <w:t>初长度时肌节长度为2</w:t>
+            </w:r>
+            <w:r>
+              <w:t>.0-2.2</w:t>
+            </w:r>
+            <w:r>
+              <w:rPr>
+                <w:rFonts w:hint="eastAsia"/>
+              </w:rPr>
+              <w:t>μm</w:t>
+            </w:r>
+          </w:p>
+          <w:p>
+            <w:pPr>
+              <w:pStyle w:val="a4"/>
+              <w:numPr>
+                <w:ilvl w:val="0"/>
+                <w:numId w:val="41"/>
+              </w:numPr>
+              <w:ind w:firstLineChars="0"/>
+            </w:pPr>
+            <w:r>
+              <w:rPr>
+                <w:rFonts w:hint="eastAsia"/>
+              </w:rPr>
+              <w:t>最适初长度时，粗细肌丝处于最适重叠状态</w:t>
+            </w:r>
+          </w:p>
+          <w:p>
+            <w:pPr>
+              <w:pStyle w:val="a4"/>
+              <w:numPr>
+                <w:ilvl w:val="0"/>
+                <w:numId w:val="41"/>
+              </w:numPr>
+              <w:ind w:firstLineChars="0"/>
+              <w:rPr>
+                <w:rFonts w:hint="eastAsia"/>
+              </w:rPr>
+            </w:pPr>
+            <w:r>
+              <w:rPr>
+                <w:rFonts w:hint="eastAsia"/>
+              </w:rPr>
+              <w:t>最适初长度时所有横桥都能与肌动蛋白活化位点结合</w:t>
+            </w:r>
+          </w:p>
+        </w:tc>
+      </w:tr>
+      <w:tr>
+        <w:tc>
+          <w:tcPr>
+            <w:tcW w:w="0" w:type="auto"/>
+          </w:tcPr>
+          <w:p>
+            <w:r>
+              <w:rPr>
+                <w:rFonts w:hint="eastAsia"/>
+              </w:rPr>
+              <w:t>后负荷</w:t>
+            </w:r>
+          </w:p>
+        </w:tc>
+        <w:tc>
+          <w:tcPr>
+            <w:tcW w:w="0" w:type="auto"/>
+          </w:tcPr>
+          <w:p>
+            <w:pPr>
+              <w:pStyle w:val="a4"/>
+              <w:numPr>
+                <w:ilvl w:val="0"/>
+                <w:numId w:val="39"/>
+              </w:numPr>
+              <w:ind w:firstLineChars="0"/>
+            </w:pPr>
+            <w:r>
+              <w:rPr>
+                <w:rFonts w:hint="eastAsia"/>
+              </w:rPr>
+              <w:t>肌肉在收缩过程开始后所遇到的负荷或阻力</w:t>
+            </w:r>
+          </w:p>
+          <w:p>
+            <w:pPr>
+              <w:pStyle w:val="a4"/>
+              <w:numPr>
+                <w:ilvl w:val="0"/>
+                <w:numId w:val="39"/>
+              </w:numPr>
+              <w:ind w:firstLineChars="0"/>
+            </w:pPr>
+            <w:r>
+              <w:rPr>
+                <w:rFonts w:hint="eastAsia"/>
+              </w:rPr>
+              <w:t>阻碍肌肉的缩短，不利于肌肉收缩做功</w:t>
+            </w:r>
+          </w:p>
+        </w:tc>
+        <w:tc>
+          <w:tcPr>
+            <w:tcW w:w="0" w:type="auto"/>
+          </w:tcPr>
+          <w:p>
+            <w:r>
+              <w:rPr>
+                <w:rFonts w:hint="eastAsia"/>
+              </w:rPr>
+              <w:t>收缩张力取决于肌动蛋白结合横桥的数目，缩短速度取决于横桥周期的长短</w:t>
+            </w:r>
+          </w:p>
+        </w:tc>
+      </w:tr>
+      <w:tr>
+        <w:tc>
+          <w:tcPr>
+            <w:tcW w:w="0" w:type="auto"/>
+          </w:tcPr>
+          <w:p>
+            <w:r>
+              <w:rPr>
+                <w:rFonts w:hint="eastAsia"/>
+              </w:rPr>
+              <w:t>肌肉收缩力</w:t>
+            </w:r>
+          </w:p>
+        </w:tc>
+        <w:tc>
+          <w:tcPr>
+            <w:tcW w:w="0" w:type="auto"/>
+          </w:tcPr>
+          <w:p>
+            <w:pPr>
+              <w:pStyle w:val="a4"/>
+              <w:numPr>
+                <w:ilvl w:val="0"/>
+                <w:numId w:val="40"/>
+              </w:numPr>
+              <w:ind w:firstLineChars="0"/>
+            </w:pPr>
+            <w:r>
+              <w:rPr>
+                <w:rFonts w:hint="eastAsia"/>
+              </w:rPr>
+              <w:t>是指与前、后负荷无关的，决定肌肉收缩效能的内在特性</w:t>
+            </w:r>
+          </w:p>
+          <w:p>
+            <w:pPr>
+              <w:pStyle w:val="a4"/>
+              <w:numPr>
+                <w:ilvl w:val="0"/>
+                <w:numId w:val="40"/>
+              </w:numPr>
+              <w:ind w:firstLineChars="0"/>
+            </w:pPr>
+            <w:r>
+              <w:rPr>
+                <w:rFonts w:hint="eastAsia"/>
+              </w:rPr>
+              <w:t>肌肉收缩力主要决定于兴奋收缩-</w:t>
+            </w:r>
+            <w:r>
+              <w:rPr>
+                <w:rFonts w:hint="eastAsia"/>
+              </w:rPr>
+              <w:t>偶联期间胞浆C</w:t>
+            </w:r>
+            <w:r>
+              <w:t>a</w:t>
+            </w:r>
+            <w:r>
+              <w:rPr>
+                <w:vertAlign w:val="superscript"/>
+              </w:rPr>
+              <w:t>2+</w:t>
+            </w:r>
+            <w:r>
+              <w:rPr>
+                <w:rFonts w:hint="eastAsia"/>
+              </w:rPr>
+              <w:t>的水平和肌球蛋白A</w:t>
+            </w:r>
+            <w:r>
+              <w:t>TP</w:t>
+            </w:r>
+            <w:r>
+              <w:rPr>
+                <w:rFonts w:hint="eastAsia"/>
+              </w:rPr>
+              <w:t>酶活性</w:t>
+            </w:r>
+          </w:p>
+          <w:p>
+            <w:pPr>
+              <w:pStyle w:val="a4"/>
+              <w:numPr>
+                <w:ilvl w:val="0"/>
+                <w:numId w:val="40"/>
+              </w:numPr>
+              <w:ind w:firstLineChars="0"/>
+            </w:pPr>
+            <w:r>
+              <w:rPr>
+                <w:rFonts w:hint="eastAsia"/>
+              </w:rPr>
+              <w:t>许多神经递质、体液物质、病理因素和药物等均可能影响和调节肌肉收缩力</w:t>
+            </w:r>
+            <w:r>
+              <w:rPr>
+                <w:rFonts w:hint="eastAsia"/>
+              </w:rPr>
+              <w:lastRenderedPageBreak/>
+              <w:t>（特别是对于心肌）</w:t>
+            </w:r>
+          </w:p>
+        </w:tc>
+        <w:tc>
+          <w:tcPr>
+            <w:tcW w:w="0" w:type="auto"/>
+          </w:tcPr>
+          <w:p>
+            <w:r>
+              <w:rPr>
+                <w:rFonts w:hint="eastAsia"/>
+              </w:rPr>
+              <w:lastRenderedPageBreak/>
+              <w:t>钙、肾上腺素、咖啡因提高肌肉收缩力</w:t>
+            </w:r>
+          </w:p>
+          <w:p>
+            <w:pPr>
+              <w:rPr>
+                <w:rFonts w:hint="eastAsia"/>
+              </w:rPr>
+            </w:pPr>
+            <w:r>
+              <w:rPr>
+                <w:rFonts w:hint="eastAsia"/>
+              </w:rPr>
+              <w:t>缺氧、酸中毒、低血糖等降低肌肉收缩力</w:t>
+            </w:r>
+          </w:p>
+        </w:tc>
+      </w:tr>
+    </w:tbl>
+    <w:p/>
+    <w:p/>
+    <w:p>
+      <w:pPr>
+        <w:pStyle w:val="2"/>
+      </w:pPr>
+      <w:r>
+        <w:rPr>
+          <w:rFonts w:hint="eastAsia"/>
+        </w:rPr>
+        <w:t>血液</w:t>
+      </w:r>
+    </w:p>
+    <w:p/>
+    <w:p/>
+    <w:p>
+      <w:pPr>
+        <w:pStyle w:val="2"/>
+      </w:pPr>
+      <w:r>
+        <w:rPr>
+          <w:rFonts w:hint="eastAsia"/>
+        </w:rPr>
+        <w:t>血液循环系统</w:t>
       </w:r>
     </w:p>
     <w:p/>
@@ -6592,104 +9546,12 @@
     <w:p/>
     <w:p>
       <w:pPr>
-        <w:pStyle w:val="4"/>
+        <w:pStyle w:val="2"/>
       </w:pPr>
       <w:r>
         <w:rPr>
           <w:rFonts w:hint="eastAsia"/>
         </w:rPr>
-        <w:t>横管系统与纵管系统的比较</w:t>
-      </w:r>
-    </w:p>
-    <w:p/>
-    <w:p/>
-    <w:p/>
-    <w:p>
-      <w:pPr>
-        <w:pStyle w:val="4"/>
-      </w:pPr>
-      <w:r>
-        <w:rPr>
-          <w:rFonts w:hint="eastAsia"/>
-        </w:rPr>
-        <w:t>等长收缩和等张收缩</w:t>
-      </w:r>
-    </w:p>
-    <w:p/>
-    <w:p/>
-    <w:p/>
-    <w:p>
-      <w:pPr>
-        <w:pStyle w:val="4"/>
-      </w:pPr>
-      <w:r>
-        <w:rPr>
-          <w:rFonts w:hint="eastAsia"/>
-        </w:rPr>
-        <w:t>单收缩和复合收缩</w:t>
-      </w:r>
-    </w:p>
-    <w:p/>
-    <w:p/>
-    <w:p>
-      <w:pPr>
-        <w:pStyle w:val="4"/>
-        <w:rPr>
-          <w:rFonts w:hint="eastAsia"/>
-        </w:rPr>
-      </w:pPr>
-      <w:r>
-        <w:rPr>
-          <w:rFonts w:hint="eastAsia"/>
-        </w:rPr>
-        <w:t>影响骨骼肌收缩的主要因素</w:t>
-      </w:r>
-    </w:p>
-    <w:p>
-      <w:pPr>
-        <w:rPr>
-          <w:rFonts w:hint="eastAsia"/>
-        </w:rPr>
-      </w:pPr>
-    </w:p>
-    <w:p/>
-    <w:p/>
-    <w:p>
-      <w:pPr>
-        <w:pStyle w:val="2"/>
-      </w:pPr>
-      <w:r>
-        <w:rPr>
-          <w:rFonts w:hint="eastAsia"/>
-        </w:rPr>
-        <w:t>血液</w:t>
-      </w:r>
-    </w:p>
-    <w:p/>
-    <w:p/>
-    <w:p>
-      <w:pPr>
-        <w:pStyle w:val="2"/>
-      </w:pPr>
-      <w:r>
-        <w:rPr>
-          <w:rFonts w:hint="eastAsia"/>
-        </w:rPr>
-        <w:t>血液循环系统</w:t>
-      </w:r>
-    </w:p>
-    <w:p/>
-    <w:p/>
-    <w:p/>
-    <w:p>
-      <w:pPr>
-        <w:pStyle w:val="2"/>
-      </w:pPr>
-      <w:r>
-        <w:rPr>
-          <w:rFonts w:hint="eastAsia"/>
-        </w:rPr>
-        <w:lastRenderedPageBreak/>
         <w:t>呼吸系统</w:t>
       </w:r>
     </w:p>
@@ -6748,6 +9610,7 @@
         <w:rPr>
           <w:rFonts w:hint="eastAsia"/>
         </w:rPr>
+        <w:lastRenderedPageBreak/>
         <w:t>生殖系统</w:t>
       </w:r>
     </w:p>
@@ -6777,7 +9640,6 @@
         <w:rPr>
           <w:rFonts w:hint="eastAsia"/>
         </w:rPr>
-        <w:lastRenderedPageBreak/>
         <w:t>病理学</w:t>
       </w:r>
     </w:p>
@@ -6827,6 +9689,7 @@
         <w:rPr>
           <w:rFonts w:hint="eastAsia"/>
         </w:rPr>
+        <w:lastRenderedPageBreak/>
         <w:t>外科学</w:t>
       </w:r>
     </w:p>
@@ -7127,6 +9990,184 @@
     </w:lvl>
   </w:abstractNum>
   <w:abstractNum w:abstractNumId="2" w15:restartNumberingAfterBreak="0">
+    <w:nsid w:val="05D57F39"/>
+    <w:multiLevelType w:val="hybridMultilevel"/>
+    <w:tmpl w:val="1C80C072"/>
+    <w:lvl w:ilvl="0" w:tplc="45007D16">
+      <w:start w:val="1"/>
+      <w:numFmt w:val="decimal"/>
+      <w:lvlText w:val="%1."/>
+      <w:lvlJc w:val="left"/>
+      <w:pPr>
+        <w:ind w:left="360" w:hanging="360"/>
+      </w:pPr>
+      <w:rPr>
+        <w:rFonts w:hint="default"/>
+      </w:rPr>
+    </w:lvl>
+    <w:lvl w:ilvl="1" w:tplc="04090019" w:tentative="1">
+      <w:start w:val="1"/>
+      <w:numFmt w:val="lowerLetter"/>
+      <w:lvlText w:val="%2)"/>
+      <w:lvlJc w:val="left"/>
+      <w:pPr>
+        <w:ind w:left="840" w:hanging="420"/>
+      </w:pPr>
+    </w:lvl>
+    <w:lvl w:ilvl="2" w:tplc="0409001B" w:tentative="1">
+      <w:start w:val="1"/>
+      <w:numFmt w:val="lowerRoman"/>
+      <w:lvlText w:val="%3."/>
+      <w:lvlJc w:val="right"/>
+      <w:pPr>
+        <w:ind w:left="1260" w:hanging="420"/>
+      </w:pPr>
+    </w:lvl>
+    <w:lvl w:ilvl="3" w:tplc="0409000F" w:tentative="1">
+      <w:start w:val="1"/>
+      <w:numFmt w:val="decimal"/>
+      <w:lvlText w:val="%4."/>
+      <w:lvlJc w:val="left"/>
+      <w:pPr>
+        <w:ind w:left="1680" w:hanging="420"/>
+      </w:pPr>
+    </w:lvl>
+    <w:lvl w:ilvl="4" w:tplc="04090019" w:tentative="1">
+      <w:start w:val="1"/>
+      <w:numFmt w:val="lowerLetter"/>
+      <w:lvlText w:val="%5)"/>
+      <w:lvlJc w:val="left"/>
+      <w:pPr>
+        <w:ind w:left="2100" w:hanging="420"/>
+      </w:pPr>
+    </w:lvl>
+    <w:lvl w:ilvl="5" w:tplc="0409001B" w:tentative="1">
+      <w:start w:val="1"/>
+      <w:numFmt w:val="lowerRoman"/>
+      <w:lvlText w:val="%6."/>
+      <w:lvlJc w:val="right"/>
+      <w:pPr>
+        <w:ind w:left="2520" w:hanging="420"/>
+      </w:pPr>
+    </w:lvl>
+    <w:lvl w:ilvl="6" w:tplc="0409000F" w:tentative="1">
+      <w:start w:val="1"/>
+      <w:numFmt w:val="decimal"/>
+      <w:lvlText w:val="%7."/>
+      <w:lvlJc w:val="left"/>
+      <w:pPr>
+        <w:ind w:left="2940" w:hanging="420"/>
+      </w:pPr>
+    </w:lvl>
+    <w:lvl w:ilvl="7" w:tplc="04090019" w:tentative="1">
+      <w:start w:val="1"/>
+      <w:numFmt w:val="lowerLetter"/>
+      <w:lvlText w:val="%8)"/>
+      <w:lvlJc w:val="left"/>
+      <w:pPr>
+        <w:ind w:left="3360" w:hanging="420"/>
+      </w:pPr>
+    </w:lvl>
+    <w:lvl w:ilvl="8" w:tplc="0409001B" w:tentative="1">
+      <w:start w:val="1"/>
+      <w:numFmt w:val="lowerRoman"/>
+      <w:lvlText w:val="%9."/>
+      <w:lvlJc w:val="right"/>
+      <w:pPr>
+        <w:ind w:left="3780" w:hanging="420"/>
+      </w:pPr>
+    </w:lvl>
+  </w:abstractNum>
+  <w:abstractNum w:abstractNumId="3" w15:restartNumberingAfterBreak="0">
+    <w:nsid w:val="06AF1484"/>
+    <w:multiLevelType w:val="hybridMultilevel"/>
+    <w:tmpl w:val="8A60ED7C"/>
+    <w:lvl w:ilvl="0" w:tplc="8C18175C">
+      <w:start w:val="1"/>
+      <w:numFmt w:val="decimal"/>
+      <w:lvlText w:val="%1."/>
+      <w:lvlJc w:val="left"/>
+      <w:pPr>
+        <w:ind w:left="360" w:hanging="360"/>
+      </w:pPr>
+      <w:rPr>
+        <w:rFonts w:hint="default"/>
+      </w:rPr>
+    </w:lvl>
+    <w:lvl w:ilvl="1" w:tplc="04090019" w:tentative="1">
+      <w:start w:val="1"/>
+      <w:numFmt w:val="lowerLetter"/>
+      <w:lvlText w:val="%2)"/>
+      <w:lvlJc w:val="left"/>
+      <w:pPr>
+        <w:ind w:left="840" w:hanging="420"/>
+      </w:pPr>
+    </w:lvl>
+    <w:lvl w:ilvl="2" w:tplc="0409001B" w:tentative="1">
+      <w:start w:val="1"/>
+      <w:numFmt w:val="lowerRoman"/>
+      <w:lvlText w:val="%3."/>
+      <w:lvlJc w:val="right"/>
+      <w:pPr>
+        <w:ind w:left="1260" w:hanging="420"/>
+      </w:pPr>
+    </w:lvl>
+    <w:lvl w:ilvl="3" w:tplc="0409000F" w:tentative="1">
+      <w:start w:val="1"/>
+      <w:numFmt w:val="decimal"/>
+      <w:lvlText w:val="%4."/>
+      <w:lvlJc w:val="left"/>
+      <w:pPr>
+        <w:ind w:left="1680" w:hanging="420"/>
+      </w:pPr>
+    </w:lvl>
+    <w:lvl w:ilvl="4" w:tplc="04090019" w:tentative="1">
+      <w:start w:val="1"/>
+      <w:numFmt w:val="lowerLetter"/>
+      <w:lvlText w:val="%5)"/>
+      <w:lvlJc w:val="left"/>
+      <w:pPr>
+        <w:ind w:left="2100" w:hanging="420"/>
+      </w:pPr>
+    </w:lvl>
+    <w:lvl w:ilvl="5" w:tplc="0409001B" w:tentative="1">
+      <w:start w:val="1"/>
+      <w:numFmt w:val="lowerRoman"/>
+      <w:lvlText w:val="%6."/>
+      <w:lvlJc w:val="right"/>
+      <w:pPr>
+        <w:ind w:left="2520" w:hanging="420"/>
+      </w:pPr>
+    </w:lvl>
+    <w:lvl w:ilvl="6" w:tplc="0409000F" w:tentative="1">
+      <w:start w:val="1"/>
+      <w:numFmt w:val="decimal"/>
+      <w:lvlText w:val="%7."/>
+      <w:lvlJc w:val="left"/>
+      <w:pPr>
+        <w:ind w:left="2940" w:hanging="420"/>
+      </w:pPr>
+    </w:lvl>
+    <w:lvl w:ilvl="7" w:tplc="04090019" w:tentative="1">
+      <w:start w:val="1"/>
+      <w:numFmt w:val="lowerLetter"/>
+      <w:lvlText w:val="%8)"/>
+      <w:lvlJc w:val="left"/>
+      <w:pPr>
+        <w:ind w:left="3360" w:hanging="420"/>
+      </w:pPr>
+    </w:lvl>
+    <w:lvl w:ilvl="8" w:tplc="0409001B" w:tentative="1">
+      <w:start w:val="1"/>
+      <w:numFmt w:val="lowerRoman"/>
+      <w:lvlText w:val="%9."/>
+      <w:lvlJc w:val="right"/>
+      <w:pPr>
+        <w:ind w:left="3780" w:hanging="420"/>
+      </w:pPr>
+    </w:lvl>
+  </w:abstractNum>
+  <w:abstractNum w:abstractNumId="4" w15:restartNumberingAfterBreak="0">
     <w:nsid w:val="098C660F"/>
     <w:multiLevelType w:val="hybridMultilevel"/>
     <w:tmpl w:val="151C3FC4"/>
@@ -7215,7 +10256,7 @@
       </w:pPr>
     </w:lvl>
   </w:abstractNum>
-  <w:abstractNum w:abstractNumId="3" w15:restartNumberingAfterBreak="0">
+  <w:abstractNum w:abstractNumId="5" w15:restartNumberingAfterBreak="0">
     <w:nsid w:val="1561526B"/>
     <w:multiLevelType w:val="hybridMultilevel"/>
     <w:tmpl w:val="5C9C55D6"/>
@@ -7304,7 +10345,96 @@
       </w:pPr>
     </w:lvl>
   </w:abstractNum>
-  <w:abstractNum w:abstractNumId="4" w15:restartNumberingAfterBreak="0">
+  <w:abstractNum w:abstractNumId="6" w15:restartNumberingAfterBreak="0">
+    <w:nsid w:val="15AB7412"/>
+    <w:multiLevelType w:val="hybridMultilevel"/>
+    <w:tmpl w:val="FF8C5D74"/>
+    <w:lvl w:ilvl="0" w:tplc="CB22558A">
+      <w:start w:val="1"/>
+      <w:numFmt w:val="decimal"/>
+      <w:lvlText w:val="%1."/>
+      <w:lvlJc w:val="left"/>
+      <w:pPr>
+        <w:ind w:left="360" w:hanging="360"/>
+      </w:pPr>
+      <w:rPr>
+        <w:rFonts w:hint="default"/>
+      </w:rPr>
+    </w:lvl>
+    <w:lvl w:ilvl="1" w:tplc="04090019" w:tentative="1">
+      <w:start w:val="1"/>
+      <w:numFmt w:val="lowerLetter"/>
+      <w:lvlText w:val="%2)"/>
+      <w:lvlJc w:val="left"/>
+      <w:pPr>
+        <w:ind w:left="840" w:hanging="420"/>
+      </w:pPr>
+    </w:lvl>
+    <w:lvl w:ilvl="2" w:tplc="0409001B" w:tentative="1">
+      <w:start w:val="1"/>
+      <w:numFmt w:val="lowerRoman"/>
+      <w:lvlText w:val="%3."/>
+      <w:lvlJc w:val="right"/>
+      <w:pPr>
+        <w:ind w:left="1260" w:hanging="420"/>
+      </w:pPr>
+    </w:lvl>
+    <w:lvl w:ilvl="3" w:tplc="0409000F" w:tentative="1">
+      <w:start w:val="1"/>
+      <w:numFmt w:val="decimal"/>
+      <w:lvlText w:val="%4."/>
+      <w:lvlJc w:val="left"/>
+      <w:pPr>
+        <w:ind w:left="1680" w:hanging="420"/>
+      </w:pPr>
+    </w:lvl>
+    <w:lvl w:ilvl="4" w:tplc="04090019" w:tentative="1">
+      <w:start w:val="1"/>
+      <w:numFmt w:val="lowerLetter"/>
+      <w:lvlText w:val="%5)"/>
+      <w:lvlJc w:val="left"/>
+      <w:pPr>
+        <w:ind w:left="2100" w:hanging="420"/>
+      </w:pPr>
+    </w:lvl>
+    <w:lvl w:ilvl="5" w:tplc="0409001B" w:tentative="1">
+      <w:start w:val="1"/>
+      <w:numFmt w:val="lowerRoman"/>
+      <w:lvlText w:val="%6."/>
+      <w:lvlJc w:val="right"/>
+      <w:pPr>
+        <w:ind w:left="2520" w:hanging="420"/>
+      </w:pPr>
+    </w:lvl>
+    <w:lvl w:ilvl="6" w:tplc="0409000F" w:tentative="1">
+      <w:start w:val="1"/>
+      <w:numFmt w:val="decimal"/>
+      <w:lvlText w:val="%7."/>
+      <w:lvlJc w:val="left"/>
+      <w:pPr>
+        <w:ind w:left="2940" w:hanging="420"/>
+      </w:pPr>
+    </w:lvl>
+    <w:lvl w:ilvl="7" w:tplc="04090019" w:tentative="1">
+      <w:start w:val="1"/>
+      <w:numFmt w:val="lowerLetter"/>
+      <w:lvlText w:val="%8)"/>
+      <w:lvlJc w:val="left"/>
+      <w:pPr>
+        <w:ind w:left="3360" w:hanging="420"/>
+      </w:pPr>
+    </w:lvl>
+    <w:lvl w:ilvl="8" w:tplc="0409001B" w:tentative="1">
+      <w:start w:val="1"/>
+      <w:numFmt w:val="lowerRoman"/>
+      <w:lvlText w:val="%9."/>
+      <w:lvlJc w:val="right"/>
+      <w:pPr>
+        <w:ind w:left="3780" w:hanging="420"/>
+      </w:pPr>
+    </w:lvl>
+  </w:abstractNum>
+  <w:abstractNum w:abstractNumId="7" w15:restartNumberingAfterBreak="0">
     <w:nsid w:val="15F04D9D"/>
     <w:multiLevelType w:val="hybridMultilevel"/>
     <w:tmpl w:val="4D78895C"/>
@@ -7393,7 +10523,7 @@
       </w:pPr>
     </w:lvl>
   </w:abstractNum>
-  <w:abstractNum w:abstractNumId="5" w15:restartNumberingAfterBreak="0">
+  <w:abstractNum w:abstractNumId="8" w15:restartNumberingAfterBreak="0">
     <w:nsid w:val="175433B8"/>
     <w:multiLevelType w:val="hybridMultilevel"/>
     <w:tmpl w:val="0316CC02"/>
@@ -7482,7 +10612,96 @@
       </w:pPr>
     </w:lvl>
   </w:abstractNum>
-  <w:abstractNum w:abstractNumId="6" w15:restartNumberingAfterBreak="0">
+  <w:abstractNum w:abstractNumId="9" w15:restartNumberingAfterBreak="0">
+    <w:nsid w:val="17FE0D9D"/>
+    <w:multiLevelType w:val="hybridMultilevel"/>
+    <w:tmpl w:val="F90A8D8C"/>
+    <w:lvl w:ilvl="0" w:tplc="6F268468">
+      <w:start w:val="1"/>
+      <w:numFmt w:val="decimal"/>
+      <w:lvlText w:val="%1."/>
+      <w:lvlJc w:val="left"/>
+      <w:pPr>
+        <w:ind w:left="360" w:hanging="360"/>
+      </w:pPr>
+      <w:rPr>
+        <w:rFonts w:hint="default"/>
+      </w:rPr>
+    </w:lvl>
+    <w:lvl w:ilvl="1" w:tplc="04090019" w:tentative="1">
+      <w:start w:val="1"/>
+      <w:numFmt w:val="lowerLetter"/>
+      <w:lvlText w:val="%2)"/>
+      <w:lvlJc w:val="left"/>
+      <w:pPr>
+        <w:ind w:left="840" w:hanging="420"/>
+      </w:pPr>
+    </w:lvl>
+    <w:lvl w:ilvl="2" w:tplc="0409001B" w:tentative="1">
+      <w:start w:val="1"/>
+      <w:numFmt w:val="lowerRoman"/>
+      <w:lvlText w:val="%3."/>
+      <w:lvlJc w:val="right"/>
+      <w:pPr>
+        <w:ind w:left="1260" w:hanging="420"/>
+      </w:pPr>
+    </w:lvl>
+    <w:lvl w:ilvl="3" w:tplc="0409000F" w:tentative="1">
+      <w:start w:val="1"/>
+      <w:numFmt w:val="decimal"/>
+      <w:lvlText w:val="%4."/>
+      <w:lvlJc w:val="left"/>
+      <w:pPr>
+        <w:ind w:left="1680" w:hanging="420"/>
+      </w:pPr>
+    </w:lvl>
+    <w:lvl w:ilvl="4" w:tplc="04090019" w:tentative="1">
+      <w:start w:val="1"/>
+      <w:numFmt w:val="lowerLetter"/>
+      <w:lvlText w:val="%5)"/>
+      <w:lvlJc w:val="left"/>
+      <w:pPr>
+        <w:ind w:left="2100" w:hanging="420"/>
+      </w:pPr>
+    </w:lvl>
+    <w:lvl w:ilvl="5" w:tplc="0409001B" w:tentative="1">
+      <w:start w:val="1"/>
+      <w:numFmt w:val="lowerRoman"/>
+      <w:lvlText w:val="%6."/>
+      <w:lvlJc w:val="right"/>
+      <w:pPr>
+        <w:ind w:left="2520" w:hanging="420"/>
+      </w:pPr>
+    </w:lvl>
+    <w:lvl w:ilvl="6" w:tplc="0409000F" w:tentative="1">
+      <w:start w:val="1"/>
+      <w:numFmt w:val="decimal"/>
+      <w:lvlText w:val="%7."/>
+      <w:lvlJc w:val="left"/>
+      <w:pPr>
+        <w:ind w:left="2940" w:hanging="420"/>
+      </w:pPr>
+    </w:lvl>
+    <w:lvl w:ilvl="7" w:tplc="04090019" w:tentative="1">
+      <w:start w:val="1"/>
+      <w:numFmt w:val="lowerLetter"/>
+      <w:lvlText w:val="%8)"/>
+      <w:lvlJc w:val="left"/>
+      <w:pPr>
+        <w:ind w:left="3360" w:hanging="420"/>
+      </w:pPr>
+    </w:lvl>
+    <w:lvl w:ilvl="8" w:tplc="0409001B" w:tentative="1">
+      <w:start w:val="1"/>
+      <w:numFmt w:val="lowerRoman"/>
+      <w:lvlText w:val="%9."/>
+      <w:lvlJc w:val="right"/>
+      <w:pPr>
+        <w:ind w:left="3780" w:hanging="420"/>
+      </w:pPr>
+    </w:lvl>
+  </w:abstractNum>
+  <w:abstractNum w:abstractNumId="10" w15:restartNumberingAfterBreak="0">
     <w:nsid w:val="18BB7AEE"/>
     <w:multiLevelType w:val="hybridMultilevel"/>
     <w:tmpl w:val="4CACF884"/>
@@ -7571,7 +10790,7 @@
       </w:pPr>
     </w:lvl>
   </w:abstractNum>
-  <w:abstractNum w:abstractNumId="7" w15:restartNumberingAfterBreak="0">
+  <w:abstractNum w:abstractNumId="11" w15:restartNumberingAfterBreak="0">
     <w:nsid w:val="1D9C32D6"/>
     <w:multiLevelType w:val="hybridMultilevel"/>
     <w:tmpl w:val="E11EC462"/>
@@ -7660,7 +10879,185 @@
       </w:pPr>
     </w:lvl>
   </w:abstractNum>
-  <w:abstractNum w:abstractNumId="8" w15:restartNumberingAfterBreak="0">
+  <w:abstractNum w:abstractNumId="12" w15:restartNumberingAfterBreak="0">
+    <w:nsid w:val="1DE10076"/>
+    <w:multiLevelType w:val="hybridMultilevel"/>
+    <w:tmpl w:val="EEF247F2"/>
+    <w:lvl w:ilvl="0" w:tplc="B7A2481C">
+      <w:start w:val="1"/>
+      <w:numFmt w:val="decimal"/>
+      <w:lvlText w:val="%1."/>
+      <w:lvlJc w:val="left"/>
+      <w:pPr>
+        <w:ind w:left="360" w:hanging="360"/>
+      </w:pPr>
+      <w:rPr>
+        <w:rFonts w:hint="default"/>
+      </w:rPr>
+    </w:lvl>
+    <w:lvl w:ilvl="1" w:tplc="04090019" w:tentative="1">
+      <w:start w:val="1"/>
+      <w:numFmt w:val="lowerLetter"/>
+      <w:lvlText w:val="%2)"/>
+      <w:lvlJc w:val="left"/>
+      <w:pPr>
+        <w:ind w:left="840" w:hanging="420"/>
+      </w:pPr>
+    </w:lvl>
+    <w:lvl w:ilvl="2" w:tplc="0409001B" w:tentative="1">
+      <w:start w:val="1"/>
+      <w:numFmt w:val="lowerRoman"/>
+      <w:lvlText w:val="%3."/>
+      <w:lvlJc w:val="right"/>
+      <w:pPr>
+        <w:ind w:left="1260" w:hanging="420"/>
+      </w:pPr>
+    </w:lvl>
+    <w:lvl w:ilvl="3" w:tplc="0409000F" w:tentative="1">
+      <w:start w:val="1"/>
+      <w:numFmt w:val="decimal"/>
+      <w:lvlText w:val="%4."/>
+      <w:lvlJc w:val="left"/>
+      <w:pPr>
+        <w:ind w:left="1680" w:hanging="420"/>
+      </w:pPr>
+    </w:lvl>
+    <w:lvl w:ilvl="4" w:tplc="04090019" w:tentative="1">
+      <w:start w:val="1"/>
+      <w:numFmt w:val="lowerLetter"/>
+      <w:lvlText w:val="%5)"/>
+      <w:lvlJc w:val="left"/>
+      <w:pPr>
+        <w:ind w:left="2100" w:hanging="420"/>
+      </w:pPr>
+    </w:lvl>
+    <w:lvl w:ilvl="5" w:tplc="0409001B" w:tentative="1">
+      <w:start w:val="1"/>
+      <w:numFmt w:val="lowerRoman"/>
+      <w:lvlText w:val="%6."/>
+      <w:lvlJc w:val="right"/>
+      <w:pPr>
+        <w:ind w:left="2520" w:hanging="420"/>
+      </w:pPr>
+    </w:lvl>
+    <w:lvl w:ilvl="6" w:tplc="0409000F" w:tentative="1">
+      <w:start w:val="1"/>
+      <w:numFmt w:val="decimal"/>
+      <w:lvlText w:val="%7."/>
+      <w:lvlJc w:val="left"/>
+      <w:pPr>
+        <w:ind w:left="2940" w:hanging="420"/>
+      </w:pPr>
+    </w:lvl>
+    <w:lvl w:ilvl="7" w:tplc="04090019" w:tentative="1">
+      <w:start w:val="1"/>
+      <w:numFmt w:val="lowerLetter"/>
+      <w:lvlText w:val="%8)"/>
+      <w:lvlJc w:val="left"/>
+      <w:pPr>
+        <w:ind w:left="3360" w:hanging="420"/>
+      </w:pPr>
+    </w:lvl>
+    <w:lvl w:ilvl="8" w:tplc="0409001B" w:tentative="1">
+      <w:start w:val="1"/>
+      <w:numFmt w:val="lowerRoman"/>
+      <w:lvlText w:val="%9."/>
+      <w:lvlJc w:val="right"/>
+      <w:pPr>
+        <w:ind w:left="3780" w:hanging="420"/>
+      </w:pPr>
+    </w:lvl>
+  </w:abstractNum>
+  <w:abstractNum w:abstractNumId="13" w15:restartNumberingAfterBreak="0">
+    <w:nsid w:val="206B5D39"/>
+    <w:multiLevelType w:val="hybridMultilevel"/>
+    <w:tmpl w:val="6BE0F636"/>
+    <w:lvl w:ilvl="0" w:tplc="1B40C1B8">
+      <w:start w:val="1"/>
+      <w:numFmt w:val="decimal"/>
+      <w:lvlText w:val="%1."/>
+      <w:lvlJc w:val="left"/>
+      <w:pPr>
+        <w:ind w:left="360" w:hanging="360"/>
+      </w:pPr>
+      <w:rPr>
+        <w:rFonts w:hint="default"/>
+      </w:rPr>
+    </w:lvl>
+    <w:lvl w:ilvl="1" w:tplc="04090019" w:tentative="1">
+      <w:start w:val="1"/>
+      <w:numFmt w:val="lowerLetter"/>
+      <w:lvlText w:val="%2)"/>
+      <w:lvlJc w:val="left"/>
+      <w:pPr>
+        <w:ind w:left="840" w:hanging="420"/>
+      </w:pPr>
+    </w:lvl>
+    <w:lvl w:ilvl="2" w:tplc="0409001B" w:tentative="1">
+      <w:start w:val="1"/>
+      <w:numFmt w:val="lowerRoman"/>
+      <w:lvlText w:val="%3."/>
+      <w:lvlJc w:val="right"/>
+      <w:pPr>
+        <w:ind w:left="1260" w:hanging="420"/>
+      </w:pPr>
+    </w:lvl>
+    <w:lvl w:ilvl="3" w:tplc="0409000F" w:tentative="1">
+      <w:start w:val="1"/>
+      <w:numFmt w:val="decimal"/>
+      <w:lvlText w:val="%4."/>
+      <w:lvlJc w:val="left"/>
+      <w:pPr>
+        <w:ind w:left="1680" w:hanging="420"/>
+      </w:pPr>
+    </w:lvl>
+    <w:lvl w:ilvl="4" w:tplc="04090019" w:tentative="1">
+      <w:start w:val="1"/>
+      <w:numFmt w:val="lowerLetter"/>
+      <w:lvlText w:val="%5)"/>
+      <w:lvlJc w:val="left"/>
+      <w:pPr>
+        <w:ind w:left="2100" w:hanging="420"/>
+      </w:pPr>
+    </w:lvl>
+    <w:lvl w:ilvl="5" w:tplc="0409001B" w:tentative="1">
+      <w:start w:val="1"/>
+      <w:numFmt w:val="lowerRoman"/>
+      <w:lvlText w:val="%6."/>
+      <w:lvlJc w:val="right"/>
+      <w:pPr>
+        <w:ind w:left="2520" w:hanging="420"/>
+      </w:pPr>
+    </w:lvl>
+    <w:lvl w:ilvl="6" w:tplc="0409000F" w:tentative="1">
+      <w:start w:val="1"/>
+      <w:numFmt w:val="decimal"/>
+      <w:lvlText w:val="%7."/>
+      <w:lvlJc w:val="left"/>
+      <w:pPr>
+        <w:ind w:left="2940" w:hanging="420"/>
+      </w:pPr>
+    </w:lvl>
+    <w:lvl w:ilvl="7" w:tplc="04090019" w:tentative="1">
+      <w:start w:val="1"/>
+      <w:numFmt w:val="lowerLetter"/>
+      <w:lvlText w:val="%8)"/>
+      <w:lvlJc w:val="left"/>
+      <w:pPr>
+        <w:ind w:left="3360" w:hanging="420"/>
+      </w:pPr>
+    </w:lvl>
+    <w:lvl w:ilvl="8" w:tplc="0409001B" w:tentative="1">
+      <w:start w:val="1"/>
+      <w:numFmt w:val="lowerRoman"/>
+      <w:lvlText w:val="%9."/>
+      <w:lvlJc w:val="right"/>
+      <w:pPr>
+        <w:ind w:left="3780" w:hanging="420"/>
+      </w:pPr>
+    </w:lvl>
+  </w:abstractNum>
+  <w:abstractNum w:abstractNumId="14" w15:restartNumberingAfterBreak="0">
     <w:nsid w:val="20825412"/>
     <w:multiLevelType w:val="hybridMultilevel"/>
     <w:tmpl w:val="40B00C08"/>
@@ -7749,7 +11146,96 @@
       </w:pPr>
     </w:lvl>
   </w:abstractNum>
-  <w:abstractNum w:abstractNumId="9" w15:restartNumberingAfterBreak="0">
+  <w:abstractNum w:abstractNumId="15" w15:restartNumberingAfterBreak="0">
+    <w:nsid w:val="22C5116C"/>
+    <w:multiLevelType w:val="hybridMultilevel"/>
+    <w:tmpl w:val="5504FCE0"/>
+    <w:lvl w:ilvl="0" w:tplc="5E2C5AEA">
+      <w:start w:val="1"/>
+      <w:numFmt w:val="decimal"/>
+      <w:lvlText w:val="%1."/>
+      <w:lvlJc w:val="left"/>
+      <w:pPr>
+        <w:ind w:left="360" w:hanging="360"/>
+      </w:pPr>
+      <w:rPr>
+        <w:rFonts w:hint="default"/>
+      </w:rPr>
+    </w:lvl>
+    <w:lvl w:ilvl="1" w:tplc="04090019" w:tentative="1">
+      <w:start w:val="1"/>
+      <w:numFmt w:val="lowerLetter"/>
+      <w:lvlText w:val="%2)"/>
+      <w:lvlJc w:val="left"/>
+      <w:pPr>
+        <w:ind w:left="840" w:hanging="420"/>
+      </w:pPr>
+    </w:lvl>
+    <w:lvl w:ilvl="2" w:tplc="0409001B" w:tentative="1">
+      <w:start w:val="1"/>
+      <w:numFmt w:val="lowerRoman"/>
+      <w:lvlText w:val="%3."/>
+      <w:lvlJc w:val="right"/>
+      <w:pPr>
+        <w:ind w:left="1260" w:hanging="420"/>
+      </w:pPr>
+    </w:lvl>
+    <w:lvl w:ilvl="3" w:tplc="0409000F" w:tentative="1">
+      <w:start w:val="1"/>
+      <w:numFmt w:val="decimal"/>
+      <w:lvlText w:val="%4."/>
+      <w:lvlJc w:val="left"/>
+      <w:pPr>
+        <w:ind w:left="1680" w:hanging="420"/>
+      </w:pPr>
+    </w:lvl>
+    <w:lvl w:ilvl="4" w:tplc="04090019" w:tentative="1">
+      <w:start w:val="1"/>
+      <w:numFmt w:val="lowerLetter"/>
+      <w:lvlText w:val="%5)"/>
+      <w:lvlJc w:val="left"/>
+      <w:pPr>
+        <w:ind w:left="2100" w:hanging="420"/>
+      </w:pPr>
+    </w:lvl>
+    <w:lvl w:ilvl="5" w:tplc="0409001B" w:tentative="1">
+      <w:start w:val="1"/>
+      <w:numFmt w:val="lowerRoman"/>
+      <w:lvlText w:val="%6."/>
+      <w:lvlJc w:val="right"/>
+      <w:pPr>
+        <w:ind w:left="2520" w:hanging="420"/>
+      </w:pPr>
+    </w:lvl>
+    <w:lvl w:ilvl="6" w:tplc="0409000F" w:tentative="1">
+      <w:start w:val="1"/>
+      <w:numFmt w:val="decimal"/>
+      <w:lvlText w:val="%7."/>
+      <w:lvlJc w:val="left"/>
+      <w:pPr>
+        <w:ind w:left="2940" w:hanging="420"/>
+      </w:pPr>
+    </w:lvl>
+    <w:lvl w:ilvl="7" w:tplc="04090019" w:tentative="1">
+      <w:start w:val="1"/>
+      <w:numFmt w:val="lowerLetter"/>
+      <w:lvlText w:val="%8)"/>
+      <w:lvlJc w:val="left"/>
+      <w:pPr>
+        <w:ind w:left="3360" w:hanging="420"/>
+      </w:pPr>
+    </w:lvl>
+    <w:lvl w:ilvl="8" w:tplc="0409001B" w:tentative="1">
+      <w:start w:val="1"/>
+      <w:numFmt w:val="lowerRoman"/>
+      <w:lvlText w:val="%9."/>
+      <w:lvlJc w:val="right"/>
+      <w:pPr>
+        <w:ind w:left="3780" w:hanging="420"/>
+      </w:pPr>
+    </w:lvl>
+  </w:abstractNum>
+  <w:abstractNum w:abstractNumId="16" w15:restartNumberingAfterBreak="0">
     <w:nsid w:val="261B01CB"/>
     <w:multiLevelType w:val="hybridMultilevel"/>
     <w:tmpl w:val="7F9ABCF2"/>
@@ -7838,7 +11324,7 @@
       </w:pPr>
     </w:lvl>
   </w:abstractNum>
-  <w:abstractNum w:abstractNumId="10" w15:restartNumberingAfterBreak="0">
+  <w:abstractNum w:abstractNumId="17" w15:restartNumberingAfterBreak="0">
     <w:nsid w:val="2AC62937"/>
     <w:multiLevelType w:val="hybridMultilevel"/>
     <w:tmpl w:val="E3969E38"/>
@@ -7927,7 +11413,7 @@
       </w:pPr>
     </w:lvl>
   </w:abstractNum>
-  <w:abstractNum w:abstractNumId="11" w15:restartNumberingAfterBreak="0">
+  <w:abstractNum w:abstractNumId="18" w15:restartNumberingAfterBreak="0">
     <w:nsid w:val="2C15685A"/>
     <w:multiLevelType w:val="hybridMultilevel"/>
     <w:tmpl w:val="433EFD32"/>
@@ -8016,7 +11502,7 @@
       </w:pPr>
     </w:lvl>
   </w:abstractNum>
-  <w:abstractNum w:abstractNumId="12" w15:restartNumberingAfterBreak="0">
+  <w:abstractNum w:abstractNumId="19" w15:restartNumberingAfterBreak="0">
     <w:nsid w:val="34E45929"/>
     <w:multiLevelType w:val="hybridMultilevel"/>
     <w:tmpl w:val="D65066C8"/>
@@ -8105,7 +11591,7 @@
       </w:pPr>
     </w:lvl>
   </w:abstractNum>
-  <w:abstractNum w:abstractNumId="13" w15:restartNumberingAfterBreak="0">
+  <w:abstractNum w:abstractNumId="20" w15:restartNumberingAfterBreak="0">
     <w:nsid w:val="366C1AFA"/>
     <w:multiLevelType w:val="hybridMultilevel"/>
     <w:tmpl w:val="CA3E5ED0"/>
@@ -8194,7 +11680,7 @@
       </w:pPr>
     </w:lvl>
   </w:abstractNum>
-  <w:abstractNum w:abstractNumId="14" w15:restartNumberingAfterBreak="0">
+  <w:abstractNum w:abstractNumId="21" w15:restartNumberingAfterBreak="0">
     <w:nsid w:val="48D42795"/>
     <w:multiLevelType w:val="hybridMultilevel"/>
     <w:tmpl w:val="C9101AAC"/>
@@ -8283,7 +11769,7 @@
       </w:pPr>
     </w:lvl>
   </w:abstractNum>
-  <w:abstractNum w:abstractNumId="15" w15:restartNumberingAfterBreak="0">
+  <w:abstractNum w:abstractNumId="22" w15:restartNumberingAfterBreak="0">
     <w:nsid w:val="492B3B78"/>
     <w:multiLevelType w:val="hybridMultilevel"/>
     <w:tmpl w:val="36107380"/>
@@ -8369,7 +11855,7 @@
       </w:pPr>
     </w:lvl>
   </w:abstractNum>
-  <w:abstractNum w:abstractNumId="16" w15:restartNumberingAfterBreak="0">
+  <w:abstractNum w:abstractNumId="23" w15:restartNumberingAfterBreak="0">
     <w:nsid w:val="4A3F0F5A"/>
     <w:multiLevelType w:val="hybridMultilevel"/>
     <w:tmpl w:val="07A83BEC"/>
@@ -8458,7 +11944,7 @@
       </w:pPr>
     </w:lvl>
   </w:abstractNum>
-  <w:abstractNum w:abstractNumId="17" w15:restartNumberingAfterBreak="0">
+  <w:abstractNum w:abstractNumId="24" w15:restartNumberingAfterBreak="0">
     <w:nsid w:val="52B8224E"/>
     <w:multiLevelType w:val="hybridMultilevel"/>
     <w:tmpl w:val="A23442FC"/>
@@ -8547,7 +12033,7 @@
       </w:pPr>
     </w:lvl>
   </w:abstractNum>
-  <w:abstractNum w:abstractNumId="18" w15:restartNumberingAfterBreak="0">
+  <w:abstractNum w:abstractNumId="25" w15:restartNumberingAfterBreak="0">
     <w:nsid w:val="53786474"/>
     <w:multiLevelType w:val="hybridMultilevel"/>
     <w:tmpl w:val="2D4AB912"/>
@@ -8636,7 +12122,185 @@
       </w:pPr>
     </w:lvl>
   </w:abstractNum>
-  <w:abstractNum w:abstractNumId="19" w15:restartNumberingAfterBreak="0">
+  <w:abstractNum w:abstractNumId="26" w15:restartNumberingAfterBreak="0">
+    <w:nsid w:val="558403C1"/>
+    <w:multiLevelType w:val="hybridMultilevel"/>
+    <w:tmpl w:val="F3885FDE"/>
+    <w:lvl w:ilvl="0" w:tplc="3DD8E522">
+      <w:start w:val="1"/>
+      <w:numFmt w:val="decimal"/>
+      <w:lvlText w:val="%1."/>
+      <w:lvlJc w:val="left"/>
+      <w:pPr>
+        <w:ind w:left="360" w:hanging="360"/>
+      </w:pPr>
+      <w:rPr>
+        <w:rFonts w:hint="default"/>
+      </w:rPr>
+    </w:lvl>
+    <w:lvl w:ilvl="1" w:tplc="04090019" w:tentative="1">
+      <w:start w:val="1"/>
+      <w:numFmt w:val="lowerLetter"/>
+      <w:lvlText w:val="%2)"/>
+      <w:lvlJc w:val="left"/>
+      <w:pPr>
+        <w:ind w:left="840" w:hanging="420"/>
+      </w:pPr>
+    </w:lvl>
+    <w:lvl w:ilvl="2" w:tplc="0409001B" w:tentative="1">
+      <w:start w:val="1"/>
+      <w:numFmt w:val="lowerRoman"/>
+      <w:lvlText w:val="%3."/>
+      <w:lvlJc w:val="right"/>
+      <w:pPr>
+        <w:ind w:left="1260" w:hanging="420"/>
+      </w:pPr>
+    </w:lvl>
+    <w:lvl w:ilvl="3" w:tplc="0409000F" w:tentative="1">
+      <w:start w:val="1"/>
+      <w:numFmt w:val="decimal"/>
+      <w:lvlText w:val="%4."/>
+      <w:lvlJc w:val="left"/>
+      <w:pPr>
+        <w:ind w:left="1680" w:hanging="420"/>
+      </w:pPr>
+    </w:lvl>
+    <w:lvl w:ilvl="4" w:tplc="04090019" w:tentative="1">
+      <w:start w:val="1"/>
+      <w:numFmt w:val="lowerLetter"/>
+      <w:lvlText w:val="%5)"/>
+      <w:lvlJc w:val="left"/>
+      <w:pPr>
+        <w:ind w:left="2100" w:hanging="420"/>
+      </w:pPr>
+    </w:lvl>
+    <w:lvl w:ilvl="5" w:tplc="0409001B" w:tentative="1">
+      <w:start w:val="1"/>
+      <w:numFmt w:val="lowerRoman"/>
+      <w:lvlText w:val="%6."/>
+      <w:lvlJc w:val="right"/>
+      <w:pPr>
+        <w:ind w:left="2520" w:hanging="420"/>
+      </w:pPr>
+    </w:lvl>
+    <w:lvl w:ilvl="6" w:tplc="0409000F" w:tentative="1">
+      <w:start w:val="1"/>
+      <w:numFmt w:val="decimal"/>
+      <w:lvlText w:val="%7."/>
+      <w:lvlJc w:val="left"/>
+      <w:pPr>
+        <w:ind w:left="2940" w:hanging="420"/>
+      </w:pPr>
+    </w:lvl>
+    <w:lvl w:ilvl="7" w:tplc="04090019" w:tentative="1">
+      <w:start w:val="1"/>
+      <w:numFmt w:val="lowerLetter"/>
+      <w:lvlText w:val="%8)"/>
+      <w:lvlJc w:val="left"/>
+      <w:pPr>
+        <w:ind w:left="3360" w:hanging="420"/>
+      </w:pPr>
+    </w:lvl>
+    <w:lvl w:ilvl="8" w:tplc="0409001B" w:tentative="1">
+      <w:start w:val="1"/>
+      <w:numFmt w:val="lowerRoman"/>
+      <w:lvlText w:val="%9."/>
+      <w:lvlJc w:val="right"/>
+      <w:pPr>
+        <w:ind w:left="3780" w:hanging="420"/>
+      </w:pPr>
+    </w:lvl>
+  </w:abstractNum>
+  <w:abstractNum w:abstractNumId="27" w15:restartNumberingAfterBreak="0">
+    <w:nsid w:val="56D91B37"/>
+    <w:multiLevelType w:val="hybridMultilevel"/>
+    <w:tmpl w:val="5816A424"/>
+    <w:lvl w:ilvl="0" w:tplc="291EF05A">
+      <w:start w:val="1"/>
+      <w:numFmt w:val="decimal"/>
+      <w:lvlText w:val="%1."/>
+      <w:lvlJc w:val="left"/>
+      <w:pPr>
+        <w:ind w:left="360" w:hanging="360"/>
+      </w:pPr>
+      <w:rPr>
+        <w:rFonts w:hint="default"/>
+      </w:rPr>
+    </w:lvl>
+    <w:lvl w:ilvl="1" w:tplc="04090019" w:tentative="1">
+      <w:start w:val="1"/>
+      <w:numFmt w:val="lowerLetter"/>
+      <w:lvlText w:val="%2)"/>
+      <w:lvlJc w:val="left"/>
+      <w:pPr>
+        <w:ind w:left="840" w:hanging="420"/>
+      </w:pPr>
+    </w:lvl>
+    <w:lvl w:ilvl="2" w:tplc="0409001B" w:tentative="1">
+      <w:start w:val="1"/>
+      <w:numFmt w:val="lowerRoman"/>
+      <w:lvlText w:val="%3."/>
+      <w:lvlJc w:val="right"/>
+      <w:pPr>
+        <w:ind w:left="1260" w:hanging="420"/>
+      </w:pPr>
+    </w:lvl>
+    <w:lvl w:ilvl="3" w:tplc="0409000F" w:tentative="1">
+      <w:start w:val="1"/>
+      <w:numFmt w:val="decimal"/>
+      <w:lvlText w:val="%4."/>
+      <w:lvlJc w:val="left"/>
+      <w:pPr>
+        <w:ind w:left="1680" w:hanging="420"/>
+      </w:pPr>
+    </w:lvl>
+    <w:lvl w:ilvl="4" w:tplc="04090019" w:tentative="1">
+      <w:start w:val="1"/>
+      <w:numFmt w:val="lowerLetter"/>
+      <w:lvlText w:val="%5)"/>
+      <w:lvlJc w:val="left"/>
+      <w:pPr>
+        <w:ind w:left="2100" w:hanging="420"/>
+      </w:pPr>
+    </w:lvl>
+    <w:lvl w:ilvl="5" w:tplc="0409001B" w:tentative="1">
+      <w:start w:val="1"/>
+      <w:numFmt w:val="lowerRoman"/>
+      <w:lvlText w:val="%6."/>
+      <w:lvlJc w:val="right"/>
+      <w:pPr>
+        <w:ind w:left="2520" w:hanging="420"/>
+      </w:pPr>
+    </w:lvl>
+    <w:lvl w:ilvl="6" w:tplc="0409000F" w:tentative="1">
+      <w:start w:val="1"/>
+      <w:numFmt w:val="decimal"/>
+      <w:lvlText w:val="%7."/>
+      <w:lvlJc w:val="left"/>
+      <w:pPr>
+        <w:ind w:left="2940" w:hanging="420"/>
+      </w:pPr>
+    </w:lvl>
+    <w:lvl w:ilvl="7" w:tplc="04090019" w:tentative="1">
+      <w:start w:val="1"/>
+      <w:numFmt w:val="lowerLetter"/>
+      <w:lvlText w:val="%8)"/>
+      <w:lvlJc w:val="left"/>
+      <w:pPr>
+        <w:ind w:left="3360" w:hanging="420"/>
+      </w:pPr>
+    </w:lvl>
+    <w:lvl w:ilvl="8" w:tplc="0409001B" w:tentative="1">
+      <w:start w:val="1"/>
+      <w:numFmt w:val="lowerRoman"/>
+      <w:lvlText w:val="%9."/>
+      <w:lvlJc w:val="right"/>
+      <w:pPr>
+        <w:ind w:left="3780" w:hanging="420"/>
+      </w:pPr>
+    </w:lvl>
+  </w:abstractNum>
+  <w:abstractNum w:abstractNumId="28" w15:restartNumberingAfterBreak="0">
     <w:nsid w:val="58D40286"/>
     <w:multiLevelType w:val="hybridMultilevel"/>
     <w:tmpl w:val="FB9E5E8E"/>
@@ -8749,7 +12413,7 @@
       </w:rPr>
     </w:lvl>
   </w:abstractNum>
-  <w:abstractNum w:abstractNumId="20" w15:restartNumberingAfterBreak="0">
+  <w:abstractNum w:abstractNumId="29" w15:restartNumberingAfterBreak="0">
     <w:nsid w:val="596C429A"/>
     <w:multiLevelType w:val="hybridMultilevel"/>
     <w:tmpl w:val="A62C7BA2"/>
@@ -8835,7 +12499,93 @@
       </w:pPr>
     </w:lvl>
   </w:abstractNum>
-  <w:abstractNum w:abstractNumId="21" w15:restartNumberingAfterBreak="0">
+  <w:abstractNum w:abstractNumId="30" w15:restartNumberingAfterBreak="0">
+    <w:nsid w:val="60310870"/>
+    <w:multiLevelType w:val="hybridMultilevel"/>
+    <w:tmpl w:val="BEE268A6"/>
+    <w:lvl w:ilvl="0" w:tplc="0409000F">
+      <w:start w:val="1"/>
+      <w:numFmt w:val="decimal"/>
+      <w:lvlText w:val="%1."/>
+      <w:lvlJc w:val="left"/>
+      <w:pPr>
+        <w:ind w:left="420" w:hanging="420"/>
+      </w:pPr>
+    </w:lvl>
+    <w:lvl w:ilvl="1" w:tplc="04090019" w:tentative="1">
+      <w:start w:val="1"/>
+      <w:numFmt w:val="lowerLetter"/>
+      <w:lvlText w:val="%2)"/>
+      <w:lvlJc w:val="left"/>
+      <w:pPr>
+        <w:ind w:left="840" w:hanging="420"/>
+      </w:pPr>
+    </w:lvl>
+    <w:lvl w:ilvl="2" w:tplc="0409001B" w:tentative="1">
+      <w:start w:val="1"/>
+      <w:numFmt w:val="lowerRoman"/>
+      <w:lvlText w:val="%3."/>
+      <w:lvlJc w:val="right"/>
+      <w:pPr>
+        <w:ind w:left="1260" w:hanging="420"/>
+      </w:pPr>
+    </w:lvl>
+    <w:lvl w:ilvl="3" w:tplc="0409000F" w:tentative="1">
+      <w:start w:val="1"/>
+      <w:numFmt w:val="decimal"/>
+      <w:lvlText w:val="%4."/>
+      <w:lvlJc w:val="left"/>
+      <w:pPr>
+        <w:ind w:left="1680" w:hanging="420"/>
+      </w:pPr>
+    </w:lvl>
+    <w:lvl w:ilvl="4" w:tplc="04090019" w:tentative="1">
+      <w:start w:val="1"/>
+      <w:numFmt w:val="lowerLetter"/>
+      <w:lvlText w:val="%5)"/>
+      <w:lvlJc w:val="left"/>
+      <w:pPr>
+        <w:ind w:left="2100" w:hanging="420"/>
+      </w:pPr>
+    </w:lvl>
+    <w:lvl w:ilvl="5" w:tplc="0409001B" w:tentative="1">
+      <w:start w:val="1"/>
+      <w:numFmt w:val="lowerRoman"/>
+      <w:lvlText w:val="%6."/>
+      <w:lvlJc w:val="right"/>
+      <w:pPr>
+        <w:ind w:left="2520" w:hanging="420"/>
+      </w:pPr>
+    </w:lvl>
+    <w:lvl w:ilvl="6" w:tplc="0409000F" w:tentative="1">
+      <w:start w:val="1"/>
+      <w:numFmt w:val="decimal"/>
+      <w:lvlText w:val="%7."/>
+      <w:lvlJc w:val="left"/>
+      <w:pPr>
+        <w:ind w:left="2940" w:hanging="420"/>
+      </w:pPr>
+    </w:lvl>
+    <w:lvl w:ilvl="7" w:tplc="04090019" w:tentative="1">
+      <w:start w:val="1"/>
+      <w:numFmt w:val="lowerLetter"/>
+      <w:lvlText w:val="%8)"/>
+      <w:lvlJc w:val="left"/>
+      <w:pPr>
+        <w:ind w:left="3360" w:hanging="420"/>
+      </w:pPr>
+    </w:lvl>
+    <w:lvl w:ilvl="8" w:tplc="0409001B" w:tentative="1">
+      <w:start w:val="1"/>
+      <w:numFmt w:val="lowerRoman"/>
+      <w:lvlText w:val="%9."/>
+      <w:lvlJc w:val="right"/>
+      <w:pPr>
+        <w:ind w:left="3780" w:hanging="420"/>
+      </w:pPr>
+    </w:lvl>
+  </w:abstractNum>
+  <w:abstractNum w:abstractNumId="31" w15:restartNumberingAfterBreak="0">
     <w:nsid w:val="61124C48"/>
     <w:multiLevelType w:val="hybridMultilevel"/>
     <w:tmpl w:val="CD4C97B0"/>
@@ -8924,7 +12674,7 @@
       </w:pPr>
     </w:lvl>
   </w:abstractNum>
-  <w:abstractNum w:abstractNumId="22" w15:restartNumberingAfterBreak="0">
+  <w:abstractNum w:abstractNumId="32" w15:restartNumberingAfterBreak="0">
     <w:nsid w:val="61A6673C"/>
     <w:multiLevelType w:val="hybridMultilevel"/>
     <w:tmpl w:val="9CFABBA0"/>
@@ -9013,7 +12763,7 @@
       </w:pPr>
     </w:lvl>
   </w:abstractNum>
-  <w:abstractNum w:abstractNumId="23" w15:restartNumberingAfterBreak="0">
+  <w:abstractNum w:abstractNumId="33" w15:restartNumberingAfterBreak="0">
     <w:nsid w:val="66B17237"/>
     <w:multiLevelType w:val="hybridMultilevel"/>
     <w:tmpl w:val="7F7086C0"/>
@@ -9102,7 +12852,7 @@
       </w:pPr>
     </w:lvl>
   </w:abstractNum>
-  <w:abstractNum w:abstractNumId="24" w15:restartNumberingAfterBreak="0">
+  <w:abstractNum w:abstractNumId="34" w15:restartNumberingAfterBreak="0">
     <w:nsid w:val="68B81586"/>
     <w:multiLevelType w:val="hybridMultilevel"/>
     <w:tmpl w:val="14ECEB4A"/>
@@ -9191,7 +12941,7 @@
       </w:pPr>
     </w:lvl>
   </w:abstractNum>
-  <w:abstractNum w:abstractNumId="25" w15:restartNumberingAfterBreak="0">
+  <w:abstractNum w:abstractNumId="35" w15:restartNumberingAfterBreak="0">
     <w:nsid w:val="6F1008E8"/>
     <w:multiLevelType w:val="hybridMultilevel"/>
     <w:tmpl w:val="CBE24218"/>
@@ -9304,7 +13054,7 @@
       </w:rPr>
     </w:lvl>
   </w:abstractNum>
-  <w:abstractNum w:abstractNumId="26" w15:restartNumberingAfterBreak="0">
+  <w:abstractNum w:abstractNumId="36" w15:restartNumberingAfterBreak="0">
     <w:nsid w:val="6F172788"/>
     <w:multiLevelType w:val="hybridMultilevel"/>
     <w:tmpl w:val="50ECE796"/>
@@ -9393,7 +13143,96 @@
       </w:pPr>
     </w:lvl>
   </w:abstractNum>
-  <w:abstractNum w:abstractNumId="27" w15:restartNumberingAfterBreak="0">
+  <w:abstractNum w:abstractNumId="37" w15:restartNumberingAfterBreak="0">
+    <w:nsid w:val="700F4CC2"/>
+    <w:multiLevelType w:val="hybridMultilevel"/>
+    <w:tmpl w:val="8DE621AA"/>
+    <w:lvl w:ilvl="0" w:tplc="471EC7FC">
+      <w:start w:val="1"/>
+      <w:numFmt w:val="decimal"/>
+      <w:lvlText w:val="%1."/>
+      <w:lvlJc w:val="left"/>
+      <w:pPr>
+        <w:ind w:left="360" w:hanging="360"/>
+      </w:pPr>
+      <w:rPr>
+        <w:rFonts w:hint="default"/>
+      </w:rPr>
+    </w:lvl>
+    <w:lvl w:ilvl="1" w:tplc="04090019" w:tentative="1">
+      <w:start w:val="1"/>
+      <w:numFmt w:val="lowerLetter"/>
+      <w:lvlText w:val="%2)"/>
+      <w:lvlJc w:val="left"/>
+      <w:pPr>
+        <w:ind w:left="840" w:hanging="420"/>
+      </w:pPr>
+    </w:lvl>
+    <w:lvl w:ilvl="2" w:tplc="0409001B" w:tentative="1">
+      <w:start w:val="1"/>
+      <w:numFmt w:val="lowerRoman"/>
+      <w:lvlText w:val="%3."/>
+      <w:lvlJc w:val="right"/>
+      <w:pPr>
+        <w:ind w:left="1260" w:hanging="420"/>
+      </w:pPr>
+    </w:lvl>
+    <w:lvl w:ilvl="3" w:tplc="0409000F" w:tentative="1">
+      <w:start w:val="1"/>
+      <w:numFmt w:val="decimal"/>
+      <w:lvlText w:val="%4."/>
+      <w:lvlJc w:val="left"/>
+      <w:pPr>
+        <w:ind w:left="1680" w:hanging="420"/>
+      </w:pPr>
+    </w:lvl>
+    <w:lvl w:ilvl="4" w:tplc="04090019" w:tentative="1">
+      <w:start w:val="1"/>
+      <w:numFmt w:val="lowerLetter"/>
+      <w:lvlText w:val="%5)"/>
+      <w:lvlJc w:val="left"/>
+      <w:pPr>
+        <w:ind w:left="2100" w:hanging="420"/>
+      </w:pPr>
+    </w:lvl>
+    <w:lvl w:ilvl="5" w:tplc="0409001B" w:tentative="1">
+      <w:start w:val="1"/>
+      <w:numFmt w:val="lowerRoman"/>
+      <w:lvlText w:val="%6."/>
+      <w:lvlJc w:val="right"/>
+      <w:pPr>
+        <w:ind w:left="2520" w:hanging="420"/>
+      </w:pPr>
+    </w:lvl>
+    <w:lvl w:ilvl="6" w:tplc="0409000F" w:tentative="1">
+      <w:start w:val="1"/>
+      <w:numFmt w:val="decimal"/>
+      <w:lvlText w:val="%7."/>
+      <w:lvlJc w:val="left"/>
+      <w:pPr>
+        <w:ind w:left="2940" w:hanging="420"/>
+      </w:pPr>
+    </w:lvl>
+    <w:lvl w:ilvl="7" w:tplc="04090019" w:tentative="1">
+      <w:start w:val="1"/>
+      <w:numFmt w:val="lowerLetter"/>
+      <w:lvlText w:val="%8)"/>
+      <w:lvlJc w:val="left"/>
+      <w:pPr>
+        <w:ind w:left="3360" w:hanging="420"/>
+      </w:pPr>
+    </w:lvl>
+    <w:lvl w:ilvl="8" w:tplc="0409001B" w:tentative="1">
+      <w:start w:val="1"/>
+      <w:numFmt w:val="lowerRoman"/>
+      <w:lvlText w:val="%9."/>
+      <w:lvlJc w:val="right"/>
+      <w:pPr>
+        <w:ind w:left="3780" w:hanging="420"/>
+      </w:pPr>
+    </w:lvl>
+  </w:abstractNum>
+  <w:abstractNum w:abstractNumId="38" w15:restartNumberingAfterBreak="0">
     <w:nsid w:val="729F073F"/>
     <w:multiLevelType w:val="hybridMultilevel"/>
     <w:tmpl w:val="2B2240DA"/>
@@ -9482,7 +13321,7 @@
       </w:pPr>
     </w:lvl>
   </w:abstractNum>
-  <w:abstractNum w:abstractNumId="28" w15:restartNumberingAfterBreak="0">
+  <w:abstractNum w:abstractNumId="39" w15:restartNumberingAfterBreak="0">
     <w:nsid w:val="76711D22"/>
     <w:multiLevelType w:val="hybridMultilevel"/>
     <w:tmpl w:val="D76AAA66"/>
@@ -9571,7 +13410,7 @@
       </w:pPr>
     </w:lvl>
   </w:abstractNum>
-  <w:abstractNum w:abstractNumId="29" w15:restartNumberingAfterBreak="0">
+  <w:abstractNum w:abstractNumId="40" w15:restartNumberingAfterBreak="0">
     <w:nsid w:val="77425F98"/>
     <w:multiLevelType w:val="hybridMultilevel"/>
     <w:tmpl w:val="BC06E58A"/>
@@ -9660,95 +13499,220 @@
       </w:pPr>
     </w:lvl>
   </w:abstractNum>
+  <w:abstractNum w:abstractNumId="41" w15:restartNumberingAfterBreak="0">
+    <w:nsid w:val="7B7F1519"/>
+    <w:multiLevelType w:val="hybridMultilevel"/>
+    <w:tmpl w:val="176A833A"/>
+    <w:lvl w:ilvl="0" w:tplc="4E7A1272">
+      <w:start w:val="1"/>
+      <w:numFmt w:val="decimal"/>
+      <w:lvlText w:val="%1."/>
+      <w:lvlJc w:val="left"/>
+      <w:pPr>
+        <w:ind w:left="360" w:hanging="360"/>
+      </w:pPr>
+      <w:rPr>
+        <w:rFonts w:hint="default"/>
+      </w:rPr>
+    </w:lvl>
+    <w:lvl w:ilvl="1" w:tplc="04090019" w:tentative="1">
+      <w:start w:val="1"/>
+      <w:numFmt w:val="lowerLetter"/>
+      <w:lvlText w:val="%2)"/>
+      <w:lvlJc w:val="left"/>
+      <w:pPr>
+        <w:ind w:left="840" w:hanging="420"/>
+      </w:pPr>
+    </w:lvl>
+    <w:lvl w:ilvl="2" w:tplc="0409001B" w:tentative="1">
+      <w:start w:val="1"/>
+      <w:numFmt w:val="lowerRoman"/>
+      <w:lvlText w:val="%3."/>
+      <w:lvlJc w:val="right"/>
+      <w:pPr>
+        <w:ind w:left="1260" w:hanging="420"/>
+      </w:pPr>
+    </w:lvl>
+    <w:lvl w:ilvl="3" w:tplc="0409000F" w:tentative="1">
+      <w:start w:val="1"/>
+      <w:numFmt w:val="decimal"/>
+      <w:lvlText w:val="%4."/>
+      <w:lvlJc w:val="left"/>
+      <w:pPr>
+        <w:ind w:left="1680" w:hanging="420"/>
+      </w:pPr>
+    </w:lvl>
+    <w:lvl w:ilvl="4" w:tplc="04090019" w:tentative="1">
+      <w:start w:val="1"/>
+      <w:numFmt w:val="lowerLetter"/>
+      <w:lvlText w:val="%5)"/>
+      <w:lvlJc w:val="left"/>
+      <w:pPr>
+        <w:ind w:left="2100" w:hanging="420"/>
+      </w:pPr>
+    </w:lvl>
+    <w:lvl w:ilvl="5" w:tplc="0409001B" w:tentative="1">
+      <w:start w:val="1"/>
+      <w:numFmt w:val="lowerRoman"/>
+      <w:lvlText w:val="%6."/>
+      <w:lvlJc w:val="right"/>
+      <w:pPr>
+        <w:ind w:left="2520" w:hanging="420"/>
+      </w:pPr>
+    </w:lvl>
+    <w:lvl w:ilvl="6" w:tplc="0409000F" w:tentative="1">
+      <w:start w:val="1"/>
+      <w:numFmt w:val="decimal"/>
+      <w:lvlText w:val="%7."/>
+      <w:lvlJc w:val="left"/>
+      <w:pPr>
+        <w:ind w:left="2940" w:hanging="420"/>
+      </w:pPr>
+    </w:lvl>
+    <w:lvl w:ilvl="7" w:tplc="04090019" w:tentative="1">
+      <w:start w:val="1"/>
+      <w:numFmt w:val="lowerLetter"/>
+      <w:lvlText w:val="%8)"/>
+      <w:lvlJc w:val="left"/>
+      <w:pPr>
+        <w:ind w:left="3360" w:hanging="420"/>
+      </w:pPr>
+    </w:lvl>
+    <w:lvl w:ilvl="8" w:tplc="0409001B" w:tentative="1">
+      <w:start w:val="1"/>
+      <w:numFmt w:val="lowerRoman"/>
+      <w:lvlText w:val="%9."/>
+      <w:lvlJc w:val="right"/>
+      <w:pPr>
+        <w:ind w:left="3780" w:hanging="420"/>
+      </w:pPr>
+    </w:lvl>
+  </w:abstractNum>
   <w:num w:numId="1">
-    <w:abstractNumId w:val="19"/>
+    <w:abstractNumId w:val="28"/>
   </w:num>
   <w:num w:numId="2">
-    <w:abstractNumId w:val="20"/>
+    <w:abstractNumId w:val="29"/>
   </w:num>
   <w:num w:numId="3">
+    <w:abstractNumId w:val="21"/>
+  </w:num>
+  <w:num w:numId="4">
+    <w:abstractNumId w:val="18"/>
+  </w:num>
+  <w:num w:numId="5">
+    <w:abstractNumId w:val="35"/>
+  </w:num>
+  <w:num w:numId="6">
+    <w:abstractNumId w:val="4"/>
+  </w:num>
+  <w:num w:numId="7">
+    <w:abstractNumId w:val="23"/>
+  </w:num>
+  <w:num w:numId="8">
     <w:abstractNumId w:val="14"/>
   </w:num>
-  <w:num w:numId="4">
-    <w:abstractNumId w:val="11"/>
+  <w:num w:numId="9">
+    <w:abstractNumId w:val="33"/>
   </w:num>
-  <w:num w:numId="5">
+  <w:num w:numId="10">
+    <w:abstractNumId w:val="7"/>
+  </w:num>
+  <w:num w:numId="11">
+    <w:abstractNumId w:val="34"/>
+  </w:num>
+  <w:num w:numId="12">
+    <w:abstractNumId w:val="10"/>
+  </w:num>
+  <w:num w:numId="13">
+    <w:abstractNumId w:val="36"/>
+  </w:num>
+  <w:num w:numId="14">
+    <w:abstractNumId w:val="31"/>
+  </w:num>
+  <w:num w:numId="15">
+    <w:abstractNumId w:val="24"/>
+  </w:num>
+  <w:num w:numId="16">
+    <w:abstractNumId w:val="5"/>
+  </w:num>
+  <w:num w:numId="17">
+    <w:abstractNumId w:val="39"/>
+  </w:num>
+  <w:num w:numId="18">
     <w:abstractNumId w:val="25"/>
   </w:num>
-  <w:num w:numId="6">
-    <w:abstractNumId w:val="2"/>
+  <w:num w:numId="19">
+    <w:abstractNumId w:val="8"/>
   </w:num>
-  <w:num w:numId="7">
+  <w:num w:numId="20">
     <w:abstractNumId w:val="16"/>
   </w:num>
-  <w:num w:numId="8">
-    <w:abstractNumId w:val="8"/>
-  </w:num>
-  <w:num w:numId="9">
-    <w:abstractNumId w:val="23"/>
-  </w:num>
-  <w:num w:numId="10">
-    <w:abstractNumId w:val="4"/>
-  </w:num>
-  <w:num w:numId="11">
-    <w:abstractNumId w:val="24"/>
-  </w:num>
-  <w:num w:numId="12">
-    <w:abstractNumId w:val="6"/>
-  </w:num>
-  <w:num w:numId="13">
-    <w:abstractNumId w:val="26"/>
-  </w:num>
-  <w:num w:numId="14">
-    <w:abstractNumId w:val="21"/>
-  </w:num>
-  <w:num w:numId="15">
-    <w:abstractNumId w:val="17"/>
-  </w:num>
-  <w:num w:numId="16">
-    <w:abstractNumId w:val="3"/>
-  </w:num>
-  <w:num w:numId="17">
-    <w:abstractNumId w:val="28"/>
-  </w:num>
-  <w:num w:numId="18">
-    <w:abstractNumId w:val="18"/>
-  </w:num>
-  <w:num w:numId="19">
-    <w:abstractNumId w:val="5"/>
-  </w:num>
-  <w:num w:numId="20">
-    <w:abstractNumId w:val="9"/>
-  </w:num>
   <w:num w:numId="21">
-    <w:abstractNumId w:val="22"/>
+    <w:abstractNumId w:val="32"/>
   </w:num>
   <w:num w:numId="22">
     <w:abstractNumId w:val="0"/>
   </w:num>
   <w:num w:numId="23">
-    <w:abstractNumId w:val="13"/>
+    <w:abstractNumId w:val="20"/>
   </w:num>
   <w:num w:numId="24">
-    <w:abstractNumId w:val="10"/>
+    <w:abstractNumId w:val="17"/>
   </w:num>
   <w:num w:numId="25">
     <w:abstractNumId w:val="1"/>
   </w:num>
   <w:num w:numId="26">
-    <w:abstractNumId w:val="7"/>
+    <w:abstractNumId w:val="11"/>
   </w:num>
   <w:num w:numId="27">
-    <w:abstractNumId w:val="29"/>
+    <w:abstractNumId w:val="40"/>
   </w:num>
   <w:num w:numId="28">
+    <w:abstractNumId w:val="38"/>
+  </w:num>
+  <w:num w:numId="29">
+    <w:abstractNumId w:val="19"/>
+  </w:num>
+  <w:num w:numId="30">
+    <w:abstractNumId w:val="22"/>
+  </w:num>
+  <w:num w:numId="31">
+    <w:abstractNumId w:val="26"/>
+  </w:num>
+  <w:num w:numId="32">
     <w:abstractNumId w:val="27"/>
   </w:num>
-  <w:num w:numId="29">
+  <w:num w:numId="33">
     <w:abstractNumId w:val="12"/>
   </w:num>
-  <w:num w:numId="30">
+  <w:num w:numId="34">
+    <w:abstractNumId w:val="6"/>
+  </w:num>
+  <w:num w:numId="35">
+    <w:abstractNumId w:val="37"/>
+  </w:num>
+  <w:num w:numId="36">
+    <w:abstractNumId w:val="41"/>
+  </w:num>
+  <w:num w:numId="37">
+    <w:abstractNumId w:val="30"/>
+  </w:num>
+  <w:num w:numId="38">
+    <w:abstractNumId w:val="9"/>
+  </w:num>
+  <w:num w:numId="39">
     <w:abstractNumId w:val="15"/>
+  </w:num>
+  <w:num w:numId="40">
+    <w:abstractNumId w:val="13"/>
+  </w:num>
+  <w:num w:numId="41">
+    <w:abstractNumId w:val="2"/>
+  </w:num>
+  <w:num w:numId="42">
+    <w:abstractNumId w:val="3"/>
   </w:num>
 </w:numbering>
 </file>

--- a/研究生医学知识速查速记笔记.docx
+++ b/研究生医学知识速查速记笔记.docx
@@ -4406,11 +4406,6 @@
             <w:tcW w:w="0" w:type="auto"/>
           </w:tcPr>
           <w:p>
-            <w:pPr>
-              <w:rPr>
-                <w:rFonts w:hint="eastAsia"/>
-              </w:rPr>
-            </w:pPr>
             <w:r>
               <w:rPr>
                 <w:rFonts w:hint="eastAsia"/>
@@ -4596,11 +4591,6 @@
             <w:tcW w:w="0" w:type="auto"/>
           </w:tcPr>
           <w:p>
-            <w:pPr>
-              <w:rPr>
-                <w:rFonts w:hint="eastAsia"/>
-              </w:rPr>
-            </w:pPr>
             <w:r>
               <w:rPr>
                 <w:rFonts w:hint="eastAsia"/>
@@ -4981,7 +4971,6 @@
             <w:tcW w:w="0" w:type="auto"/>
           </w:tcPr>
           <w:p>
-            <w:bookmarkStart w:id="0" w:name="_GoBack"/>
             <w:r>
               <w:rPr>
                 <w:rFonts w:hint="eastAsia"/>
@@ -5036,11 +5025,6 @@
             <w:tcW w:w="0" w:type="auto"/>
           </w:tcPr>
           <w:p>
-            <w:pPr>
-              <w:rPr>
-                <w:rFonts w:hint="eastAsia"/>
-              </w:rPr>
-            </w:pPr>
             <w:r>
               <w:rPr>
                 <w:rFonts w:hint="eastAsia"/>
@@ -5186,19 +5170,7 @@
               <w:rPr>
                 <w:rFonts w:hint="eastAsia"/>
               </w:rPr>
-              <w:t>胞内结构域有</w:t>
-            </w:r>
-            <w:r>
-              <w:rPr>
-                <w:rFonts w:hint="eastAsia"/>
-              </w:rPr>
-              <w:t>丝氨酸/苏氨酸蛋白激酶</w:t>
-            </w:r>
-            <w:r>
-              <w:rPr>
-                <w:rFonts w:hint="eastAsia"/>
-              </w:rPr>
-              <w:t>活性</w:t>
+              <w:t>胞内结构域有丝氨酸/苏氨酸蛋白激酶活性</w:t>
             </w:r>
           </w:p>
         </w:tc>
@@ -5226,13 +5198,7 @@
         </w:tc>
       </w:tr>
     </w:tbl>
-    <w:bookmarkEnd w:id="0"/>
     <w:p>
-      <w:pPr>
-        <w:rPr>
-          <w:rFonts w:hint="eastAsia"/>
-        </w:rPr>
-      </w:pPr>
       <w:r>
         <w:rPr>
           <w:rFonts w:hint="eastAsia"/>
@@ -7563,9 +7529,6 @@
                 <w:numId w:val="31"/>
               </w:numPr>
               <w:ind w:firstLineChars="0"/>
-              <w:rPr>
-                <w:rFonts w:hint="eastAsia"/>
-              </w:rPr>
             </w:pPr>
             <w:r>
               <w:rPr>
@@ -7603,9 +7566,6 @@
                 <w:numId w:val="32"/>
               </w:numPr>
               <w:ind w:firstLineChars="0"/>
-              <w:rPr>
-                <w:rFonts w:hint="eastAsia"/>
-              </w:rPr>
             </w:pPr>
             <w:r>
               <w:rPr>
@@ -7771,11 +7731,6 @@
             <w:tcW w:w="2403" w:type="dxa"/>
           </w:tcPr>
           <w:p>
-            <w:pPr>
-              <w:rPr>
-                <w:rFonts w:hint="eastAsia"/>
-              </w:rPr>
-            </w:pPr>
             <w:r>
               <w:rPr>
                 <w:rFonts w:hint="eastAsia"/>
@@ -7845,11 +7800,6 @@
             <w:gridSpan w:val="2"/>
           </w:tcPr>
           <w:p>
-            <w:pPr>
-              <w:rPr>
-                <w:rFonts w:hint="eastAsia"/>
-              </w:rPr>
-            </w:pPr>
             <w:r>
               <w:rPr>
                 <w:rFonts w:hint="eastAsia"/>
@@ -7863,11 +7813,6 @@
             <w:tcW w:w="6883" w:type="dxa"/>
           </w:tcPr>
           <w:p>
-            <w:pPr>
-              <w:rPr>
-                <w:rFonts w:hint="eastAsia"/>
-              </w:rPr>
-            </w:pPr>
             <w:r>
               <w:rPr>
                 <w:rFonts w:hint="eastAsia"/>
@@ -7887,11 +7832,6 @@
             <w:gridSpan w:val="2"/>
           </w:tcPr>
           <w:p>
-            <w:pPr>
-              <w:rPr>
-                <w:rFonts w:hint="eastAsia"/>
-              </w:rPr>
-            </w:pPr>
             <w:r>
               <w:rPr>
                 <w:rFonts w:hint="eastAsia"/>
@@ -7928,9 +7868,6 @@
                 <w:numId w:val="34"/>
               </w:numPr>
               <w:ind w:firstLineChars="0"/>
-              <w:rPr>
-                <w:rFonts w:hint="eastAsia"/>
-              </w:rPr>
             </w:pPr>
             <w:r>
               <w:rPr>
@@ -7976,11 +7913,6 @@
             <w:vMerge w:val="restart"/>
           </w:tcPr>
           <w:p>
-            <w:pPr>
-              <w:rPr>
-                <w:rFonts w:hint="eastAsia"/>
-              </w:rPr>
-            </w:pPr>
             <w:r>
               <w:rPr>
                 <w:rFonts w:hint="eastAsia"/>
@@ -7995,11 +7927,6 @@
             <w:tcW w:w="987" w:type="dxa"/>
           </w:tcPr>
           <w:p>
-            <w:pPr>
-              <w:rPr>
-                <w:rFonts w:hint="eastAsia"/>
-              </w:rPr>
-            </w:pPr>
             <w:r>
               <w:rPr>
                 <w:rFonts w:hint="eastAsia"/>
@@ -8036,9 +7963,6 @@
                 <w:numId w:val="33"/>
               </w:numPr>
               <w:ind w:firstLineChars="0"/>
-              <w:rPr>
-                <w:rFonts w:hint="eastAsia"/>
-              </w:rPr>
             </w:pPr>
             <w:r>
               <w:rPr>
@@ -8058,24 +7982,13 @@
             <w:tcW w:w="426" w:type="dxa"/>
             <w:vMerge/>
           </w:tcPr>
-          <w:p>
-            <w:pPr>
-              <w:rPr>
-                <w:rFonts w:hint="eastAsia"/>
-              </w:rPr>
-            </w:pPr>
-          </w:p>
+          <w:p/>
         </w:tc>
         <w:tc>
           <w:tcPr>
             <w:tcW w:w="987" w:type="dxa"/>
           </w:tcPr>
           <w:p>
-            <w:pPr>
-              <w:rPr>
-                <w:rFonts w:hint="eastAsia"/>
-              </w:rPr>
-            </w:pPr>
             <w:r>
               <w:rPr>
                 <w:rFonts w:hint="eastAsia"/>
@@ -8089,11 +8002,6 @@
             <w:tcW w:w="6883" w:type="dxa"/>
           </w:tcPr>
           <w:p>
-            <w:pPr>
-              <w:rPr>
-                <w:rFonts w:hint="eastAsia"/>
-              </w:rPr>
-            </w:pPr>
             <w:r>
               <w:rPr>
                 <w:rFonts w:hint="eastAsia"/>
@@ -8109,24 +8017,13 @@
             <w:tcW w:w="426" w:type="dxa"/>
             <w:vMerge/>
           </w:tcPr>
-          <w:p>
-            <w:pPr>
-              <w:rPr>
-                <w:rFonts w:hint="eastAsia"/>
-              </w:rPr>
-            </w:pPr>
-          </w:p>
+          <w:p/>
         </w:tc>
         <w:tc>
           <w:tcPr>
             <w:tcW w:w="987" w:type="dxa"/>
           </w:tcPr>
           <w:p>
-            <w:pPr>
-              <w:rPr>
-                <w:rFonts w:hint="eastAsia"/>
-              </w:rPr>
-            </w:pPr>
             <w:r>
               <w:rPr>
                 <w:rFonts w:hint="eastAsia"/>
@@ -8140,11 +8037,6 @@
             <w:tcW w:w="6883" w:type="dxa"/>
           </w:tcPr>
           <w:p>
-            <w:pPr>
-              <w:rPr>
-                <w:rFonts w:hint="eastAsia"/>
-              </w:rPr>
-            </w:pPr>
             <w:r>
               <w:rPr>
                 <w:rFonts w:hint="eastAsia"/>
@@ -8170,13 +8062,7 @@
         </w:tc>
       </w:tr>
     </w:tbl>
-    <w:p>
-      <w:pPr>
-        <w:rPr>
-          <w:rFonts w:hint="eastAsia"/>
-        </w:rPr>
-      </w:pPr>
-    </w:p>
+    <w:p/>
     <w:p>
       <w:pPr>
         <w:pStyle w:val="4"/>
@@ -8216,11 +8102,6 @@
             <w:tcW w:w="0" w:type="auto"/>
           </w:tcPr>
           <w:p>
-            <w:pPr>
-              <w:rPr>
-                <w:rFonts w:hint="eastAsia"/>
-              </w:rPr>
-            </w:pPr>
             <w:r>
               <w:rPr>
                 <w:rFonts w:hint="eastAsia"/>
@@ -8376,13 +8257,7 @@
         </w:tc>
       </w:tr>
     </w:tbl>
-    <w:p>
-      <w:pPr>
-        <w:rPr>
-          <w:rFonts w:hint="eastAsia"/>
-        </w:rPr>
-      </w:pPr>
-    </w:p>
+    <w:p/>
     <w:p>
       <w:pPr>
         <w:pStyle w:val="4"/>
@@ -8651,11 +8526,6 @@
             <w:tcW w:w="2765" w:type="dxa"/>
           </w:tcPr>
           <w:p>
-            <w:pPr>
-              <w:rPr>
-                <w:rFonts w:hint="eastAsia"/>
-              </w:rPr>
-            </w:pPr>
             <w:r>
               <w:rPr>
                 <w:rFonts w:hint="eastAsia"/>
@@ -8754,11 +8624,6 @@
             <w:tcW w:w="0" w:type="auto"/>
           </w:tcPr>
           <w:p>
-            <w:pPr>
-              <w:rPr>
-                <w:rFonts w:hint="eastAsia"/>
-              </w:rPr>
-            </w:pPr>
             <w:r>
               <w:rPr>
                 <w:rFonts w:hint="eastAsia"/>
@@ -8772,11 +8637,6 @@
             <w:tcW w:w="0" w:type="auto"/>
           </w:tcPr>
           <w:p>
-            <w:pPr>
-              <w:rPr>
-                <w:rFonts w:hint="eastAsia"/>
-              </w:rPr>
-            </w:pPr>
             <w:r>
               <w:rPr>
                 <w:rFonts w:hint="eastAsia"/>
@@ -8790,11 +8650,6 @@
             <w:tcW w:w="0" w:type="auto"/>
           </w:tcPr>
           <w:p>
-            <w:pPr>
-              <w:rPr>
-                <w:rFonts w:hint="eastAsia"/>
-              </w:rPr>
-            </w:pPr>
             <w:r>
               <w:rPr>
                 <w:rFonts w:hint="eastAsia"/>
@@ -8808,11 +8663,6 @@
             <w:tcW w:w="0" w:type="auto"/>
           </w:tcPr>
           <w:p>
-            <w:pPr>
-              <w:rPr>
-                <w:rFonts w:hint="eastAsia"/>
-              </w:rPr>
-            </w:pPr>
             <w:r>
               <w:rPr>
                 <w:rFonts w:hint="eastAsia"/>
@@ -8828,11 +8678,6 @@
             <w:tcW w:w="0" w:type="auto"/>
           </w:tcPr>
           <w:p>
-            <w:pPr>
-              <w:rPr>
-                <w:rFonts w:hint="eastAsia"/>
-              </w:rPr>
-            </w:pPr>
             <w:r>
               <w:rPr>
                 <w:rFonts w:hint="eastAsia"/>
@@ -8846,11 +8691,6 @@
             <w:tcW w:w="0" w:type="auto"/>
           </w:tcPr>
           <w:p>
-            <w:pPr>
-              <w:rPr>
-                <w:rFonts w:hint="eastAsia"/>
-              </w:rPr>
-            </w:pPr>
             <w:r>
               <w:rPr>
                 <w:rFonts w:hint="eastAsia"/>
@@ -8864,11 +8704,6 @@
             <w:tcW w:w="0" w:type="auto"/>
           </w:tcPr>
           <w:p>
-            <w:pPr>
-              <w:rPr>
-                <w:rFonts w:hint="eastAsia"/>
-              </w:rPr>
-            </w:pPr>
             <w:r>
               <w:rPr>
                 <w:rFonts w:hint="eastAsia"/>
@@ -8905,9 +8740,6 @@
                 <w:numId w:val="36"/>
               </w:numPr>
               <w:ind w:firstLineChars="0"/>
-              <w:rPr>
-                <w:rFonts w:hint="eastAsia"/>
-              </w:rPr>
             </w:pPr>
             <w:r>
               <w:rPr>
@@ -8924,11 +8756,6 @@
             <w:tcW w:w="0" w:type="auto"/>
           </w:tcPr>
           <w:p>
-            <w:pPr>
-              <w:rPr>
-                <w:rFonts w:hint="eastAsia"/>
-              </w:rPr>
-            </w:pPr>
             <w:r>
               <w:rPr>
                 <w:rFonts w:hint="eastAsia"/>
@@ -8942,11 +8769,6 @@
             <w:tcW w:w="0" w:type="auto"/>
           </w:tcPr>
           <w:p>
-            <w:pPr>
-              <w:rPr>
-                <w:rFonts w:hint="eastAsia"/>
-              </w:rPr>
-            </w:pPr>
             <w:r>
               <w:rPr>
                 <w:rFonts w:hint="eastAsia"/>
@@ -8960,11 +8782,6 @@
             <w:tcW w:w="0" w:type="auto"/>
           </w:tcPr>
           <w:p>
-            <w:pPr>
-              <w:rPr>
-                <w:rFonts w:hint="eastAsia"/>
-              </w:rPr>
-            </w:pPr>
             <w:r>
               <w:rPr>
                 <w:rFonts w:hint="eastAsia"/>
@@ -9002,9 +8819,6 @@
                 <w:numId w:val="37"/>
               </w:numPr>
               <w:ind w:firstLineChars="0"/>
-              <w:rPr>
-                <w:rFonts w:hint="eastAsia"/>
-              </w:rPr>
             </w:pPr>
             <w:r>
               <w:rPr>
@@ -9021,11 +8835,6 @@
             <w:tcW w:w="0" w:type="auto"/>
           </w:tcPr>
           <w:p>
-            <w:pPr>
-              <w:rPr>
-                <w:rFonts w:hint="eastAsia"/>
-              </w:rPr>
-            </w:pPr>
             <w:r>
               <w:rPr>
                 <w:rFonts w:hint="eastAsia"/>
@@ -9039,11 +8848,6 @@
             <w:tcW w:w="0" w:type="auto"/>
           </w:tcPr>
           <w:p>
-            <w:pPr>
-              <w:rPr>
-                <w:rFonts w:hint="eastAsia"/>
-              </w:rPr>
-            </w:pPr>
             <w:r>
               <w:rPr>
                 <w:rFonts w:hint="eastAsia"/>
@@ -9057,11 +8861,6 @@
             <w:tcW w:w="0" w:type="auto"/>
           </w:tcPr>
           <w:p>
-            <w:pPr>
-              <w:rPr>
-                <w:rFonts w:hint="eastAsia"/>
-              </w:rPr>
-            </w:pPr>
             <w:r>
               <w:rPr>
                 <w:rFonts w:hint="eastAsia"/>
@@ -9075,13 +8874,7 @@
             <w:tcW w:w="0" w:type="auto"/>
             <w:vMerge/>
           </w:tcPr>
-          <w:p>
-            <w:pPr>
-              <w:rPr>
-                <w:rFonts w:hint="eastAsia"/>
-              </w:rPr>
-            </w:pPr>
-          </w:p>
+          <w:p/>
         </w:tc>
       </w:tr>
       <w:tr>
@@ -9090,11 +8883,6 @@
             <w:tcW w:w="0" w:type="auto"/>
           </w:tcPr>
           <w:p>
-            <w:pPr>
-              <w:rPr>
-                <w:rFonts w:hint="eastAsia"/>
-              </w:rPr>
-            </w:pPr>
             <w:r>
               <w:rPr>
                 <w:rFonts w:hint="eastAsia"/>
@@ -9108,11 +8896,6 @@
             <w:tcW w:w="0" w:type="auto"/>
           </w:tcPr>
           <w:p>
-            <w:pPr>
-              <w:rPr>
-                <w:rFonts w:hint="eastAsia"/>
-              </w:rPr>
-            </w:pPr>
             <w:r>
               <w:rPr>
                 <w:rFonts w:hint="eastAsia"/>
@@ -9126,11 +8909,6 @@
             <w:tcW w:w="0" w:type="auto"/>
           </w:tcPr>
           <w:p>
-            <w:pPr>
-              <w:rPr>
-                <w:rFonts w:hint="eastAsia"/>
-              </w:rPr>
-            </w:pPr>
             <w:r>
               <w:rPr>
                 <w:rFonts w:hint="eastAsia"/>
@@ -9144,13 +8922,7 @@
             <w:tcW w:w="0" w:type="auto"/>
             <w:vMerge/>
           </w:tcPr>
-          <w:p>
-            <w:pPr>
-              <w:rPr>
-                <w:rFonts w:hint="eastAsia"/>
-              </w:rPr>
-            </w:pPr>
-          </w:p>
+          <w:p/>
         </w:tc>
       </w:tr>
     </w:tbl>
@@ -9304,9 +9076,6 @@
                 <w:numId w:val="41"/>
               </w:numPr>
               <w:ind w:firstLineChars="0"/>
-              <w:rPr>
-                <w:rFonts w:hint="eastAsia"/>
-              </w:rPr>
             </w:pPr>
             <w:r>
               <w:rPr>
@@ -9500,11 +9269,6 @@
             </w:r>
           </w:p>
           <w:p>
-            <w:pPr>
-              <w:rPr>
-                <w:rFonts w:hint="eastAsia"/>
-              </w:rPr>
-            </w:pPr>
             <w:r>
               <w:rPr>
                 <w:rFonts w:hint="eastAsia"/>
@@ -9516,19 +9280,925 @@
       </w:tr>
     </w:tbl>
     <w:p/>
+    <w:p>
+      <w:pPr>
+        <w:pStyle w:val="2"/>
+      </w:pPr>
+      <w:r>
+        <w:rPr>
+          <w:rFonts w:hint="eastAsia"/>
+        </w:rPr>
+        <w:t>血液</w:t>
+      </w:r>
+    </w:p>
     <w:p/>
     <w:p>
       <w:pPr>
-        <w:pStyle w:val="2"/>
+        <w:pStyle w:val="3"/>
       </w:pPr>
       <w:r>
         <w:rPr>
           <w:rFonts w:hint="eastAsia"/>
         </w:rPr>
-        <w:t>血液</w:t>
+        <w:t>血液的组成及理化特性</w:t>
       </w:r>
     </w:p>
     <w:p/>
+    <w:p>
+      <w:pPr>
+        <w:pStyle w:val="4"/>
+      </w:pPr>
+      <w:r>
+        <w:rPr>
+          <w:rFonts w:hint="eastAsia"/>
+        </w:rPr>
+        <w:t>血液的组成</w:t>
+      </w:r>
+    </w:p>
+    <w:p/>
+    <w:p>
+      <w:pPr>
+        <w:pStyle w:val="5"/>
+        <w:rPr>
+          <w:rFonts w:hint="eastAsia"/>
+        </w:rPr>
+      </w:pPr>
+      <w:r>
+        <w:rPr>
+          <w:rFonts w:hint="eastAsia"/>
+        </w:rPr>
+        <w:t>血浆</w:t>
+      </w:r>
+    </w:p>
+    <w:p/>
+    <w:tbl>
+      <w:tblPr>
+        <w:tblStyle w:val="a5"/>
+        <w:tblW w:w="0" w:type="auto"/>
+        <w:jc w:val="center"/>
+        <w:tblLook w:val="04A0" w:firstRow="1" w:lastRow="0" w:firstColumn="1" w:lastColumn="0" w:noHBand="0" w:noVBand="1"/>
+      </w:tblPr>
+      <w:tblGrid>
+        <w:gridCol w:w="2043"/>
+        <w:gridCol w:w="4771"/>
+      </w:tblGrid>
+      <w:tr>
+        <w:trPr>
+          <w:jc w:val="center"/>
+        </w:trPr>
+        <w:tc>
+          <w:tcPr>
+            <w:tcW w:w="2043" w:type="dxa"/>
+          </w:tcPr>
+          <w:p>
+            <w:pPr>
+              <w:rPr>
+                <w:rFonts w:hint="eastAsia"/>
+              </w:rPr>
+            </w:pPr>
+            <w:r>
+              <w:rPr>
+                <w:rFonts w:hint="eastAsia"/>
+              </w:rPr>
+              <w:t>水</w:t>
+            </w:r>
+          </w:p>
+        </w:tc>
+        <w:tc>
+          <w:tcPr>
+            <w:tcW w:w="0" w:type="auto"/>
+          </w:tcPr>
+          <w:p>
+            <w:pPr>
+              <w:rPr>
+                <w:rFonts w:hint="eastAsia"/>
+              </w:rPr>
+            </w:pPr>
+            <w:r>
+              <w:rPr>
+                <w:rFonts w:hint="eastAsia"/>
+              </w:rPr>
+              <w:t>9</w:t>
+            </w:r>
+            <w:r>
+              <w:t>1-92</w:t>
+            </w:r>
+            <w:r>
+              <w:rPr>
+                <w:rFonts w:hint="eastAsia"/>
+              </w:rPr>
+              <w:t>%</w:t>
+            </w:r>
+          </w:p>
+        </w:tc>
+      </w:tr>
+      <w:tr>
+        <w:trPr>
+          <w:jc w:val="center"/>
+        </w:trPr>
+        <w:tc>
+          <w:tcPr>
+            <w:tcW w:w="2043" w:type="dxa"/>
+          </w:tcPr>
+          <w:p>
+            <w:pPr>
+              <w:rPr>
+                <w:rFonts w:hint="eastAsia"/>
+              </w:rPr>
+            </w:pPr>
+            <w:r>
+              <w:rPr>
+                <w:rFonts w:hint="eastAsia"/>
+              </w:rPr>
+              <w:t>无机盐</w:t>
+            </w:r>
+          </w:p>
+        </w:tc>
+        <w:tc>
+          <w:tcPr>
+            <w:tcW w:w="0" w:type="auto"/>
+          </w:tcPr>
+          <w:p>
+            <w:pPr>
+              <w:rPr>
+                <w:rFonts w:hint="eastAsia"/>
+              </w:rPr>
+            </w:pPr>
+            <w:r>
+              <w:rPr>
+                <w:rFonts w:hint="eastAsia"/>
+              </w:rPr>
+              <w:t>N</w:t>
+            </w:r>
+            <w:r>
+              <w:t>a</w:t>
+            </w:r>
+            <w:r>
+              <w:rPr>
+                <w:vertAlign w:val="superscript"/>
+              </w:rPr>
+              <w:t>+</w:t>
+            </w:r>
+            <w:r>
+              <w:rPr>
+                <w:rFonts w:hint="eastAsia"/>
+              </w:rPr>
+              <w:t>、C</w:t>
+            </w:r>
+            <w:r>
+              <w:t>l</w:t>
+            </w:r>
+            <w:r>
+              <w:rPr>
+                <w:vertAlign w:val="superscript"/>
+              </w:rPr>
+              <w:t>-</w:t>
+            </w:r>
+            <w:r>
+              <w:rPr>
+                <w:rFonts w:hint="eastAsia"/>
+              </w:rPr>
+              <w:t>、K</w:t>
+            </w:r>
+            <w:r>
+              <w:rPr>
+                <w:rFonts w:hint="eastAsia"/>
+                <w:vertAlign w:val="superscript"/>
+              </w:rPr>
+              <w:t>+</w:t>
+            </w:r>
+            <w:r>
+              <w:rPr>
+                <w:rFonts w:hint="eastAsia"/>
+              </w:rPr>
+              <w:t>、H</w:t>
+            </w:r>
+            <w:r>
+              <w:t>CO3</w:t>
+            </w:r>
+            <w:r>
+              <w:rPr>
+                <w:vertAlign w:val="superscript"/>
+              </w:rPr>
+              <w:t>-</w:t>
+            </w:r>
+            <w:r>
+              <w:rPr>
+                <w:rFonts w:hint="eastAsia"/>
+              </w:rPr>
+              <w:t>等</w:t>
+            </w:r>
+          </w:p>
+        </w:tc>
+      </w:tr>
+      <w:tr>
+        <w:trPr>
+          <w:jc w:val="center"/>
+        </w:trPr>
+        <w:tc>
+          <w:tcPr>
+            <w:tcW w:w="2043" w:type="dxa"/>
+          </w:tcPr>
+          <w:p>
+            <w:pPr>
+              <w:rPr>
+                <w:rFonts w:hint="eastAsia"/>
+              </w:rPr>
+            </w:pPr>
+            <w:r>
+              <w:rPr>
+                <w:rFonts w:hint="eastAsia"/>
+              </w:rPr>
+              <w:t>小分子物质</w:t>
+            </w:r>
+          </w:p>
+        </w:tc>
+        <w:tc>
+          <w:tcPr>
+            <w:tcW w:w="0" w:type="auto"/>
+          </w:tcPr>
+          <w:p>
+            <w:pPr>
+              <w:rPr>
+                <w:rFonts w:hint="eastAsia"/>
+              </w:rPr>
+            </w:pPr>
+            <w:r>
+              <w:rPr>
+                <w:rFonts w:hint="eastAsia"/>
+              </w:rPr>
+              <w:t>O</w:t>
+            </w:r>
+            <w:r>
+              <w:rPr>
+                <w:vertAlign w:val="subscript"/>
+              </w:rPr>
+              <w:t>2</w:t>
+            </w:r>
+            <w:r>
+              <w:rPr>
+                <w:rFonts w:hint="eastAsia"/>
+              </w:rPr>
+              <w:t>、C</w:t>
+            </w:r>
+            <w:r>
+              <w:t>O</w:t>
+            </w:r>
+            <w:r>
+              <w:rPr>
+                <w:vertAlign w:val="subscript"/>
+              </w:rPr>
+              <w:t>2</w:t>
+            </w:r>
+            <w:r>
+              <w:rPr>
+                <w:rFonts w:hint="eastAsia"/>
+              </w:rPr>
+              <w:t>、氨基酸、葡萄糖、尿素和</w:t>
+            </w:r>
+            <w:r>
+              <w:rPr>
+                <w:rFonts w:hint="eastAsia"/>
+              </w:rPr>
+              <w:t>对氨马尿酸等</w:t>
+            </w:r>
+          </w:p>
+        </w:tc>
+      </w:tr>
+      <w:tr>
+        <w:trPr>
+          <w:jc w:val="center"/>
+        </w:trPr>
+        <w:tc>
+          <w:tcPr>
+            <w:tcW w:w="2043" w:type="dxa"/>
+          </w:tcPr>
+          <w:p>
+            <w:pPr>
+              <w:rPr>
+                <w:rFonts w:hint="eastAsia"/>
+              </w:rPr>
+            </w:pPr>
+            <w:r>
+              <w:rPr>
+                <w:rFonts w:hint="eastAsia"/>
+              </w:rPr>
+              <w:t>分子物质血浆蛋白</w:t>
+            </w:r>
+          </w:p>
+        </w:tc>
+        <w:tc>
+          <w:tcPr>
+            <w:tcW w:w="0" w:type="auto"/>
+          </w:tcPr>
+          <w:p>
+            <w:r>
+              <w:rPr>
+                <w:rFonts w:hint="eastAsia"/>
+              </w:rPr>
+              <w:t>正常成年人血浆蛋白含量为6</w:t>
+            </w:r>
+            <w:r>
+              <w:t>5-85g/L</w:t>
+            </w:r>
+          </w:p>
+          <w:p>
+            <w:pPr>
+              <w:pStyle w:val="a4"/>
+              <w:numPr>
+                <w:ilvl w:val="0"/>
+                <w:numId w:val="43"/>
+              </w:numPr>
+              <w:ind w:firstLineChars="0"/>
+            </w:pPr>
+            <w:r>
+              <w:rPr>
+                <w:rFonts w:hint="eastAsia"/>
+              </w:rPr>
+              <w:t>白蛋白（A）:</w:t>
+            </w:r>
+            <w:r>
+              <w:t>40-48</w:t>
+            </w:r>
+            <w:r>
+              <w:rPr>
+                <w:rFonts w:hint="eastAsia"/>
+              </w:rPr>
+              <w:t>g</w:t>
+            </w:r>
+            <w:r>
+              <w:t>/L</w:t>
+            </w:r>
+            <w:r>
+              <w:rPr>
+                <w:rFonts w:hint="eastAsia"/>
+              </w:rPr>
+              <w:t>。分子量最小、最多</w:t>
+            </w:r>
+          </w:p>
+          <w:p>
+            <w:pPr>
+              <w:pStyle w:val="a4"/>
+              <w:numPr>
+                <w:ilvl w:val="0"/>
+                <w:numId w:val="43"/>
+              </w:numPr>
+              <w:ind w:firstLineChars="0"/>
+            </w:pPr>
+            <w:r>
+              <w:rPr>
+                <w:rFonts w:hint="eastAsia"/>
+              </w:rPr>
+              <w:t>球蛋白（G）：1</w:t>
+            </w:r>
+            <w:r>
+              <w:t>5-30g/L</w:t>
+            </w:r>
+            <w:r>
+              <w:rPr>
+                <w:rFonts w:hint="eastAsia"/>
+              </w:rPr>
+              <w:t>。分子量较大，较少</w:t>
+            </w:r>
+          </w:p>
+          <w:p>
+            <w:pPr>
+              <w:pStyle w:val="a4"/>
+              <w:numPr>
+                <w:ilvl w:val="0"/>
+                <w:numId w:val="43"/>
+              </w:numPr>
+              <w:ind w:firstLineChars="0"/>
+              <w:rPr>
+                <w:rFonts w:hint="eastAsia"/>
+              </w:rPr>
+            </w:pPr>
+            <w:r>
+              <w:rPr>
+                <w:rFonts w:hint="eastAsia"/>
+              </w:rPr>
+              <w:t>纤维蛋白原：分子量最大，最少</w:t>
+            </w:r>
+          </w:p>
+        </w:tc>
+      </w:tr>
+    </w:tbl>
+    <w:p/>
+    <w:p>
+      <w:pPr>
+        <w:pStyle w:val="5"/>
+      </w:pPr>
+      <w:r>
+        <w:rPr>
+          <w:rFonts w:hint="eastAsia"/>
+        </w:rPr>
+        <w:t>血细胞</w:t>
+      </w:r>
+    </w:p>
+    <w:p/>
+    <w:tbl>
+      <w:tblPr>
+        <w:tblStyle w:val="a5"/>
+        <w:tblW w:w="0" w:type="auto"/>
+        <w:tblLook w:val="04A0" w:firstRow="1" w:lastRow="0" w:firstColumn="1" w:lastColumn="0" w:noHBand="0" w:noVBand="1"/>
+      </w:tblPr>
+      <w:tblGrid>
+        <w:gridCol w:w="846"/>
+        <w:gridCol w:w="710"/>
+        <w:gridCol w:w="2858"/>
+        <w:gridCol w:w="1040"/>
+        <w:gridCol w:w="2842"/>
+      </w:tblGrid>
+      <w:tr>
+        <w:tc>
+          <w:tcPr>
+            <w:tcW w:w="846" w:type="dxa"/>
+          </w:tcPr>
+          <w:p/>
+        </w:tc>
+        <w:tc>
+          <w:tcPr>
+            <w:tcW w:w="710" w:type="dxa"/>
+          </w:tcPr>
+          <w:p>
+            <w:r>
+              <w:rPr>
+                <w:rFonts w:hint="eastAsia"/>
+              </w:rPr>
+              <w:t>寿命</w:t>
+            </w:r>
+          </w:p>
+        </w:tc>
+        <w:tc>
+          <w:tcPr>
+            <w:tcW w:w="2858" w:type="dxa"/>
+          </w:tcPr>
+          <w:p>
+            <w:r>
+              <w:rPr>
+                <w:rFonts w:hint="eastAsia"/>
+              </w:rPr>
+              <w:t>调节</w:t>
+            </w:r>
+          </w:p>
+        </w:tc>
+        <w:tc>
+          <w:tcPr>
+            <w:tcW w:w="0" w:type="auto"/>
+          </w:tcPr>
+          <w:p>
+            <w:r>
+              <w:rPr>
+                <w:rFonts w:hint="eastAsia"/>
+              </w:rPr>
+              <w:t>功能</w:t>
+            </w:r>
+          </w:p>
+        </w:tc>
+        <w:tc>
+          <w:tcPr>
+            <w:tcW w:w="0" w:type="auto"/>
+          </w:tcPr>
+          <w:p>
+            <w:r>
+              <w:rPr>
+                <w:rFonts w:hint="eastAsia"/>
+              </w:rPr>
+              <w:t>正常值</w:t>
+            </w:r>
+          </w:p>
+        </w:tc>
+      </w:tr>
+      <w:tr>
+        <w:tc>
+          <w:tcPr>
+            <w:tcW w:w="846" w:type="dxa"/>
+          </w:tcPr>
+          <w:p>
+            <w:r>
+              <w:rPr>
+                <w:rFonts w:hint="eastAsia"/>
+              </w:rPr>
+              <w:t>红细胞</w:t>
+            </w:r>
+          </w:p>
+        </w:tc>
+        <w:tc>
+          <w:tcPr>
+            <w:tcW w:w="710" w:type="dxa"/>
+          </w:tcPr>
+          <w:p>
+            <w:r>
+              <w:rPr>
+                <w:rFonts w:hint="eastAsia"/>
+              </w:rPr>
+              <w:t>1</w:t>
+            </w:r>
+            <w:r>
+              <w:t>20</w:t>
+            </w:r>
+            <w:r>
+              <w:rPr>
+                <w:rFonts w:hint="eastAsia"/>
+              </w:rPr>
+              <w:t>天</w:t>
+            </w:r>
+          </w:p>
+        </w:tc>
+        <w:tc>
+          <w:tcPr>
+            <w:tcW w:w="2858" w:type="dxa"/>
+          </w:tcPr>
+          <w:p>
+            <w:r>
+              <w:rPr>
+                <w:rFonts w:hint="eastAsia"/>
+              </w:rPr>
+              <w:t>爆式促进激活物、促进红细胞生成素（E</w:t>
+            </w:r>
+            <w:r>
+              <w:t>PO</w:t>
+            </w:r>
+            <w:r>
+              <w:rPr>
+                <w:rFonts w:hint="eastAsia"/>
+              </w:rPr>
+              <w:t>）和雄激素</w:t>
+            </w:r>
+          </w:p>
+        </w:tc>
+        <w:tc>
+          <w:tcPr>
+            <w:tcW w:w="0" w:type="auto"/>
+          </w:tcPr>
+          <w:p>
+            <w:pPr>
+              <w:rPr>
+                <w:rFonts w:hint="eastAsia"/>
+              </w:rPr>
+            </w:pPr>
+            <w:r>
+              <w:rPr>
+                <w:rFonts w:hint="eastAsia"/>
+              </w:rPr>
+              <w:t>运输O</w:t>
+            </w:r>
+            <w:r>
+              <w:rPr>
+                <w:vertAlign w:val="subscript"/>
+              </w:rPr>
+              <w:t>2</w:t>
+            </w:r>
+            <w:r>
+              <w:rPr>
+                <w:rFonts w:hint="eastAsia"/>
+              </w:rPr>
+              <w:t>及C</w:t>
+            </w:r>
+            <w:r>
+              <w:t>O</w:t>
+            </w:r>
+            <w:r>
+              <w:rPr>
+                <w:vertAlign w:val="subscript"/>
+              </w:rPr>
+              <w:t>2</w:t>
+            </w:r>
+          </w:p>
+        </w:tc>
+        <w:tc>
+          <w:tcPr>
+            <w:tcW w:w="0" w:type="auto"/>
+          </w:tcPr>
+          <w:p>
+            <w:r>
+              <w:rPr>
+                <w:rFonts w:hint="eastAsia"/>
+              </w:rPr>
+              <w:t>男性平均为5</w:t>
+            </w:r>
+            <w:r>
+              <w:t>.0</w:t>
+            </w:r>
+            <w:r>
+              <w:rPr>
+                <w:rFonts w:hint="eastAsia"/>
+              </w:rPr>
+              <w:t>*</w:t>
+            </w:r>
+            <w:r>
+              <w:t>10</w:t>
+            </w:r>
+            <w:r>
+              <w:rPr>
+                <w:vertAlign w:val="superscript"/>
+              </w:rPr>
+              <w:t>12</w:t>
+            </w:r>
+            <w:r>
+              <w:t>/L</w:t>
+            </w:r>
+            <w:r>
+              <w:rPr>
+                <w:rFonts w:hint="eastAsia"/>
+              </w:rPr>
+              <w:t>，女性平均为4</w:t>
+            </w:r>
+            <w:r>
+              <w:t>.2 * 10</w:t>
+            </w:r>
+            <w:r>
+              <w:rPr>
+                <w:vertAlign w:val="superscript"/>
+              </w:rPr>
+              <w:t>12</w:t>
+            </w:r>
+            <w:r>
+              <w:t>/L</w:t>
+            </w:r>
+          </w:p>
+        </w:tc>
+      </w:tr>
+      <w:tr>
+        <w:tc>
+          <w:tcPr>
+            <w:tcW w:w="846" w:type="dxa"/>
+          </w:tcPr>
+          <w:p>
+            <w:r>
+              <w:rPr>
+                <w:rFonts w:hint="eastAsia"/>
+              </w:rPr>
+              <w:t>白细胞</w:t>
+            </w:r>
+          </w:p>
+        </w:tc>
+        <w:tc>
+          <w:tcPr>
+            <w:tcW w:w="710" w:type="dxa"/>
+          </w:tcPr>
+          <w:p>
+            <w:r>
+              <w:rPr>
+                <w:rFonts w:hint="eastAsia"/>
+              </w:rPr>
+              <w:t>不确</w:t>
+            </w:r>
+            <w:bookmarkStart w:id="0" w:name="_GoBack"/>
+            <w:bookmarkEnd w:id="0"/>
+            <w:r>
+              <w:rPr>
+                <w:rFonts w:hint="eastAsia"/>
+              </w:rPr>
+              <w:t>定</w:t>
+            </w:r>
+          </w:p>
+        </w:tc>
+        <w:tc>
+          <w:tcPr>
+            <w:tcW w:w="2858" w:type="dxa"/>
+          </w:tcPr>
+          <w:p>
+            <w:r>
+              <w:rPr>
+                <w:rFonts w:hint="eastAsia"/>
+              </w:rPr>
+              <w:t>各种集落刺激因子</w:t>
+            </w:r>
+          </w:p>
+        </w:tc>
+        <w:tc>
+          <w:tcPr>
+            <w:tcW w:w="0" w:type="auto"/>
+          </w:tcPr>
+          <w:p>
+            <w:r>
+              <w:rPr>
+                <w:rFonts w:hint="eastAsia"/>
+              </w:rPr>
+              <w:t>防御功能</w:t>
+            </w:r>
+          </w:p>
+        </w:tc>
+        <w:tc>
+          <w:tcPr>
+            <w:tcW w:w="0" w:type="auto"/>
+          </w:tcPr>
+          <w:p>
+            <w:r>
+              <w:rPr>
+                <w:rFonts w:hint="eastAsia"/>
+              </w:rPr>
+              <w:t>(</w:t>
+            </w:r>
+            <w:r>
+              <w:t>4.0 – 10.0) * 10</w:t>
+            </w:r>
+            <w:r>
+              <w:rPr>
+                <w:vertAlign w:val="superscript"/>
+              </w:rPr>
+              <w:t>9</w:t>
+            </w:r>
+            <w:r>
+              <w:t>/L</w:t>
+            </w:r>
+          </w:p>
+        </w:tc>
+      </w:tr>
+      <w:tr>
+        <w:tc>
+          <w:tcPr>
+            <w:tcW w:w="846" w:type="dxa"/>
+          </w:tcPr>
+          <w:p>
+            <w:r>
+              <w:rPr>
+                <w:rFonts w:hint="eastAsia"/>
+              </w:rPr>
+              <w:t>血小板</w:t>
+            </w:r>
+          </w:p>
+        </w:tc>
+        <w:tc>
+          <w:tcPr>
+            <w:tcW w:w="710" w:type="dxa"/>
+          </w:tcPr>
+          <w:p>
+            <w:r>
+              <w:rPr>
+                <w:rFonts w:hint="eastAsia"/>
+              </w:rPr>
+              <w:t>7</w:t>
+            </w:r>
+            <w:r>
+              <w:t>-14</w:t>
+            </w:r>
+            <w:r>
+              <w:rPr>
+                <w:rFonts w:hint="eastAsia"/>
+              </w:rPr>
+              <w:t>天</w:t>
+            </w:r>
+          </w:p>
+        </w:tc>
+        <w:tc>
+          <w:tcPr>
+            <w:tcW w:w="2858" w:type="dxa"/>
+          </w:tcPr>
+          <w:p>
+            <w:r>
+              <w:rPr>
+                <w:rFonts w:hint="eastAsia"/>
+              </w:rPr>
+              <w:t>血小板生成素</w:t>
+            </w:r>
+          </w:p>
+        </w:tc>
+        <w:tc>
+          <w:tcPr>
+            <w:tcW w:w="0" w:type="auto"/>
+          </w:tcPr>
+          <w:p>
+            <w:r>
+              <w:rPr>
+                <w:rFonts w:hint="eastAsia"/>
+              </w:rPr>
+              <w:t>生理性止血</w:t>
+            </w:r>
+          </w:p>
+        </w:tc>
+        <w:tc>
+          <w:tcPr>
+            <w:tcW w:w="0" w:type="auto"/>
+          </w:tcPr>
+          <w:p>
+            <w:r>
+              <w:rPr>
+                <w:rFonts w:hint="eastAsia"/>
+              </w:rPr>
+              <w:t>(</w:t>
+            </w:r>
+            <w:r>
+              <w:t>100</w:t>
+            </w:r>
+            <w:r>
+              <w:t xml:space="preserve"> –</w:t>
+            </w:r>
+            <w:r>
+              <w:t xml:space="preserve"> 30</w:t>
+            </w:r>
+            <w:r>
+              <w:t>0) * 10</w:t>
+            </w:r>
+            <w:r>
+              <w:rPr>
+                <w:vertAlign w:val="superscript"/>
+              </w:rPr>
+              <w:t>9</w:t>
+            </w:r>
+            <w:r>
+              <w:t>/L</w:t>
+            </w:r>
+          </w:p>
+        </w:tc>
+      </w:tr>
+    </w:tbl>
+    <w:p/>
+    <w:p>
+      <w:pPr>
+        <w:pStyle w:val="4"/>
+      </w:pPr>
+      <w:r>
+        <w:rPr>
+          <w:rFonts w:hint="eastAsia"/>
+        </w:rPr>
+        <w:lastRenderedPageBreak/>
+        <w:t>血液的理化特性</w:t>
+      </w:r>
+    </w:p>
+    <w:p/>
+    <w:p/>
+    <w:p/>
+    <w:p>
+      <w:pPr>
+        <w:pStyle w:val="4"/>
+        <w:rPr>
+          <w:rFonts w:hint="eastAsia"/>
+        </w:rPr>
+      </w:pPr>
+      <w:r>
+        <w:rPr>
+          <w:rFonts w:hint="eastAsia"/>
+        </w:rPr>
+        <w:t>两种渗透压的比较</w:t>
+      </w:r>
+    </w:p>
+    <w:p/>
+    <w:p>
+      <w:pPr>
+        <w:rPr>
+          <w:rFonts w:hint="eastAsia"/>
+        </w:rPr>
+      </w:pPr>
+    </w:p>
+    <w:p>
+      <w:pPr>
+        <w:pStyle w:val="3"/>
+      </w:pPr>
+      <w:r>
+        <w:rPr>
+          <w:rFonts w:hint="eastAsia"/>
+        </w:rPr>
+        <w:t>血细胞生理</w:t>
+      </w:r>
+    </w:p>
+    <w:p/>
+    <w:p/>
+    <w:p/>
+    <w:p>
+      <w:pPr>
+        <w:pStyle w:val="3"/>
+      </w:pPr>
+      <w:r>
+        <w:rPr>
+          <w:rFonts w:hint="eastAsia"/>
+        </w:rPr>
+        <w:t>生理性止血</w:t>
+      </w:r>
+    </w:p>
+    <w:p/>
+    <w:p/>
+    <w:p/>
+    <w:p>
+      <w:pPr>
+        <w:pStyle w:val="3"/>
+        <w:rPr>
+          <w:rFonts w:hint="eastAsia"/>
+        </w:rPr>
+      </w:pPr>
+      <w:r>
+        <w:rPr>
+          <w:rFonts w:hint="eastAsia"/>
+        </w:rPr>
+        <w:t>血型和输血原则</w:t>
+      </w:r>
+    </w:p>
+    <w:p/>
+    <w:p>
+      <w:pPr>
+        <w:rPr>
+          <w:rFonts w:hint="eastAsia"/>
+        </w:rPr>
+      </w:pPr>
+    </w:p>
+    <w:p>
+      <w:pPr>
+        <w:rPr>
+          <w:rFonts w:hint="eastAsia"/>
+        </w:rPr>
+      </w:pPr>
+    </w:p>
     <w:p/>
     <w:p>
       <w:pPr>
@@ -9610,7 +10280,6 @@
         <w:rPr>
           <w:rFonts w:hint="eastAsia"/>
         </w:rPr>
-        <w:lastRenderedPageBreak/>
         <w:t>生殖系统</w:t>
       </w:r>
     </w:p>
@@ -9689,7 +10358,6 @@
         <w:rPr>
           <w:rFonts w:hint="eastAsia"/>
         </w:rPr>
-        <w:lastRenderedPageBreak/>
         <w:t>外科学</w:t>
       </w:r>
     </w:p>
@@ -9722,6 +10390,7 @@
         <w:rPr>
           <w:rFonts w:hint="eastAsia"/>
         </w:rPr>
+        <w:lastRenderedPageBreak/>
         <w:t>儿科学</w:t>
       </w:r>
     </w:p>
@@ -9901,6 +10570,95 @@
     </w:lvl>
   </w:abstractNum>
   <w:abstractNum w:abstractNumId="1" w15:restartNumberingAfterBreak="0">
+    <w:nsid w:val="054D1D7E"/>
+    <w:multiLevelType w:val="hybridMultilevel"/>
+    <w:tmpl w:val="4EDE2196"/>
+    <w:lvl w:ilvl="0" w:tplc="216C9638">
+      <w:start w:val="1"/>
+      <w:numFmt w:val="decimal"/>
+      <w:lvlText w:val="%1."/>
+      <w:lvlJc w:val="left"/>
+      <w:pPr>
+        <w:ind w:left="360" w:hanging="360"/>
+      </w:pPr>
+      <w:rPr>
+        <w:rFonts w:hint="default"/>
+      </w:rPr>
+    </w:lvl>
+    <w:lvl w:ilvl="1" w:tplc="04090019" w:tentative="1">
+      <w:start w:val="1"/>
+      <w:numFmt w:val="lowerLetter"/>
+      <w:lvlText w:val="%2)"/>
+      <w:lvlJc w:val="left"/>
+      <w:pPr>
+        <w:ind w:left="840" w:hanging="420"/>
+      </w:pPr>
+    </w:lvl>
+    <w:lvl w:ilvl="2" w:tplc="0409001B" w:tentative="1">
+      <w:start w:val="1"/>
+      <w:numFmt w:val="lowerRoman"/>
+      <w:lvlText w:val="%3."/>
+      <w:lvlJc w:val="right"/>
+      <w:pPr>
+        <w:ind w:left="1260" w:hanging="420"/>
+      </w:pPr>
+    </w:lvl>
+    <w:lvl w:ilvl="3" w:tplc="0409000F" w:tentative="1">
+      <w:start w:val="1"/>
+      <w:numFmt w:val="decimal"/>
+      <w:lvlText w:val="%4."/>
+      <w:lvlJc w:val="left"/>
+      <w:pPr>
+        <w:ind w:left="1680" w:hanging="420"/>
+      </w:pPr>
+    </w:lvl>
+    <w:lvl w:ilvl="4" w:tplc="04090019" w:tentative="1">
+      <w:start w:val="1"/>
+      <w:numFmt w:val="lowerLetter"/>
+      <w:lvlText w:val="%5)"/>
+      <w:lvlJc w:val="left"/>
+      <w:pPr>
+        <w:ind w:left="2100" w:hanging="420"/>
+      </w:pPr>
+    </w:lvl>
+    <w:lvl w:ilvl="5" w:tplc="0409001B" w:tentative="1">
+      <w:start w:val="1"/>
+      <w:numFmt w:val="lowerRoman"/>
+      <w:lvlText w:val="%6."/>
+      <w:lvlJc w:val="right"/>
+      <w:pPr>
+        <w:ind w:left="2520" w:hanging="420"/>
+      </w:pPr>
+    </w:lvl>
+    <w:lvl w:ilvl="6" w:tplc="0409000F" w:tentative="1">
+      <w:start w:val="1"/>
+      <w:numFmt w:val="decimal"/>
+      <w:lvlText w:val="%7."/>
+      <w:lvlJc w:val="left"/>
+      <w:pPr>
+        <w:ind w:left="2940" w:hanging="420"/>
+      </w:pPr>
+    </w:lvl>
+    <w:lvl w:ilvl="7" w:tplc="04090019" w:tentative="1">
+      <w:start w:val="1"/>
+      <w:numFmt w:val="lowerLetter"/>
+      <w:lvlText w:val="%8)"/>
+      <w:lvlJc w:val="left"/>
+      <w:pPr>
+        <w:ind w:left="3360" w:hanging="420"/>
+      </w:pPr>
+    </w:lvl>
+    <w:lvl w:ilvl="8" w:tplc="0409001B" w:tentative="1">
+      <w:start w:val="1"/>
+      <w:numFmt w:val="lowerRoman"/>
+      <w:lvlText w:val="%9."/>
+      <w:lvlJc w:val="right"/>
+      <w:pPr>
+        <w:ind w:left="3780" w:hanging="420"/>
+      </w:pPr>
+    </w:lvl>
+  </w:abstractNum>
+  <w:abstractNum w:abstractNumId="2" w15:restartNumberingAfterBreak="0">
     <w:nsid w:val="05774D1F"/>
     <w:multiLevelType w:val="hybridMultilevel"/>
     <w:tmpl w:val="75EE964A"/>
@@ -9989,7 +10747,7 @@
       </w:pPr>
     </w:lvl>
   </w:abstractNum>
-  <w:abstractNum w:abstractNumId="2" w15:restartNumberingAfterBreak="0">
+  <w:abstractNum w:abstractNumId="3" w15:restartNumberingAfterBreak="0">
     <w:nsid w:val="05D57F39"/>
     <w:multiLevelType w:val="hybridMultilevel"/>
     <w:tmpl w:val="1C80C072"/>
@@ -10078,7 +10836,7 @@
       </w:pPr>
     </w:lvl>
   </w:abstractNum>
-  <w:abstractNum w:abstractNumId="3" w15:restartNumberingAfterBreak="0">
+  <w:abstractNum w:abstractNumId="4" w15:restartNumberingAfterBreak="0">
     <w:nsid w:val="06AF1484"/>
     <w:multiLevelType w:val="hybridMultilevel"/>
     <w:tmpl w:val="8A60ED7C"/>
@@ -10167,7 +10925,7 @@
       </w:pPr>
     </w:lvl>
   </w:abstractNum>
-  <w:abstractNum w:abstractNumId="4" w15:restartNumberingAfterBreak="0">
+  <w:abstractNum w:abstractNumId="5" w15:restartNumberingAfterBreak="0">
     <w:nsid w:val="098C660F"/>
     <w:multiLevelType w:val="hybridMultilevel"/>
     <w:tmpl w:val="151C3FC4"/>
@@ -10256,7 +11014,7 @@
       </w:pPr>
     </w:lvl>
   </w:abstractNum>
-  <w:abstractNum w:abstractNumId="5" w15:restartNumberingAfterBreak="0">
+  <w:abstractNum w:abstractNumId="6" w15:restartNumberingAfterBreak="0">
     <w:nsid w:val="1561526B"/>
     <w:multiLevelType w:val="hybridMultilevel"/>
     <w:tmpl w:val="5C9C55D6"/>
@@ -10345,7 +11103,7 @@
       </w:pPr>
     </w:lvl>
   </w:abstractNum>
-  <w:abstractNum w:abstractNumId="6" w15:restartNumberingAfterBreak="0">
+  <w:abstractNum w:abstractNumId="7" w15:restartNumberingAfterBreak="0">
     <w:nsid w:val="15AB7412"/>
     <w:multiLevelType w:val="hybridMultilevel"/>
     <w:tmpl w:val="FF8C5D74"/>
@@ -10434,7 +11192,7 @@
       </w:pPr>
     </w:lvl>
   </w:abstractNum>
-  <w:abstractNum w:abstractNumId="7" w15:restartNumberingAfterBreak="0">
+  <w:abstractNum w:abstractNumId="8" w15:restartNumberingAfterBreak="0">
     <w:nsid w:val="15F04D9D"/>
     <w:multiLevelType w:val="hybridMultilevel"/>
     <w:tmpl w:val="4D78895C"/>
@@ -10523,7 +11281,7 @@
       </w:pPr>
     </w:lvl>
   </w:abstractNum>
-  <w:abstractNum w:abstractNumId="8" w15:restartNumberingAfterBreak="0">
+  <w:abstractNum w:abstractNumId="9" w15:restartNumberingAfterBreak="0">
     <w:nsid w:val="175433B8"/>
     <w:multiLevelType w:val="hybridMultilevel"/>
     <w:tmpl w:val="0316CC02"/>
@@ -10612,7 +11370,7 @@
       </w:pPr>
     </w:lvl>
   </w:abstractNum>
-  <w:abstractNum w:abstractNumId="9" w15:restartNumberingAfterBreak="0">
+  <w:abstractNum w:abstractNumId="10" w15:restartNumberingAfterBreak="0">
     <w:nsid w:val="17FE0D9D"/>
     <w:multiLevelType w:val="hybridMultilevel"/>
     <w:tmpl w:val="F90A8D8C"/>
@@ -10701,7 +11459,7 @@
       </w:pPr>
     </w:lvl>
   </w:abstractNum>
-  <w:abstractNum w:abstractNumId="10" w15:restartNumberingAfterBreak="0">
+  <w:abstractNum w:abstractNumId="11" w15:restartNumberingAfterBreak="0">
     <w:nsid w:val="18BB7AEE"/>
     <w:multiLevelType w:val="hybridMultilevel"/>
     <w:tmpl w:val="4CACF884"/>
@@ -10790,7 +11548,7 @@
       </w:pPr>
     </w:lvl>
   </w:abstractNum>
-  <w:abstractNum w:abstractNumId="11" w15:restartNumberingAfterBreak="0">
+  <w:abstractNum w:abstractNumId="12" w15:restartNumberingAfterBreak="0">
     <w:nsid w:val="1D9C32D6"/>
     <w:multiLevelType w:val="hybridMultilevel"/>
     <w:tmpl w:val="E11EC462"/>
@@ -10879,7 +11637,7 @@
       </w:pPr>
     </w:lvl>
   </w:abstractNum>
-  <w:abstractNum w:abstractNumId="12" w15:restartNumberingAfterBreak="0">
+  <w:abstractNum w:abstractNumId="13" w15:restartNumberingAfterBreak="0">
     <w:nsid w:val="1DE10076"/>
     <w:multiLevelType w:val="hybridMultilevel"/>
     <w:tmpl w:val="EEF247F2"/>
@@ -10968,7 +11726,7 @@
       </w:pPr>
     </w:lvl>
   </w:abstractNum>
-  <w:abstractNum w:abstractNumId="13" w15:restartNumberingAfterBreak="0">
+  <w:abstractNum w:abstractNumId="14" w15:restartNumberingAfterBreak="0">
     <w:nsid w:val="206B5D39"/>
     <w:multiLevelType w:val="hybridMultilevel"/>
     <w:tmpl w:val="6BE0F636"/>
@@ -11057,7 +11815,7 @@
       </w:pPr>
     </w:lvl>
   </w:abstractNum>
-  <w:abstractNum w:abstractNumId="14" w15:restartNumberingAfterBreak="0">
+  <w:abstractNum w:abstractNumId="15" w15:restartNumberingAfterBreak="0">
     <w:nsid w:val="20825412"/>
     <w:multiLevelType w:val="hybridMultilevel"/>
     <w:tmpl w:val="40B00C08"/>
@@ -11146,7 +11904,7 @@
       </w:pPr>
     </w:lvl>
   </w:abstractNum>
-  <w:abstractNum w:abstractNumId="15" w15:restartNumberingAfterBreak="0">
+  <w:abstractNum w:abstractNumId="16" w15:restartNumberingAfterBreak="0">
     <w:nsid w:val="22C5116C"/>
     <w:multiLevelType w:val="hybridMultilevel"/>
     <w:tmpl w:val="5504FCE0"/>
@@ -11235,7 +11993,7 @@
       </w:pPr>
     </w:lvl>
   </w:abstractNum>
-  <w:abstractNum w:abstractNumId="16" w15:restartNumberingAfterBreak="0">
+  <w:abstractNum w:abstractNumId="17" w15:restartNumberingAfterBreak="0">
     <w:nsid w:val="261B01CB"/>
     <w:multiLevelType w:val="hybridMultilevel"/>
     <w:tmpl w:val="7F9ABCF2"/>
@@ -11324,7 +12082,7 @@
       </w:pPr>
     </w:lvl>
   </w:abstractNum>
-  <w:abstractNum w:abstractNumId="17" w15:restartNumberingAfterBreak="0">
+  <w:abstractNum w:abstractNumId="18" w15:restartNumberingAfterBreak="0">
     <w:nsid w:val="2AC62937"/>
     <w:multiLevelType w:val="hybridMultilevel"/>
     <w:tmpl w:val="E3969E38"/>
@@ -11413,7 +12171,7 @@
       </w:pPr>
     </w:lvl>
   </w:abstractNum>
-  <w:abstractNum w:abstractNumId="18" w15:restartNumberingAfterBreak="0">
+  <w:abstractNum w:abstractNumId="19" w15:restartNumberingAfterBreak="0">
     <w:nsid w:val="2C15685A"/>
     <w:multiLevelType w:val="hybridMultilevel"/>
     <w:tmpl w:val="433EFD32"/>
@@ -11502,7 +12260,7 @@
       </w:pPr>
     </w:lvl>
   </w:abstractNum>
-  <w:abstractNum w:abstractNumId="19" w15:restartNumberingAfterBreak="0">
+  <w:abstractNum w:abstractNumId="20" w15:restartNumberingAfterBreak="0">
     <w:nsid w:val="34E45929"/>
     <w:multiLevelType w:val="hybridMultilevel"/>
     <w:tmpl w:val="D65066C8"/>
@@ -11591,7 +12349,7 @@
       </w:pPr>
     </w:lvl>
   </w:abstractNum>
-  <w:abstractNum w:abstractNumId="20" w15:restartNumberingAfterBreak="0">
+  <w:abstractNum w:abstractNumId="21" w15:restartNumberingAfterBreak="0">
     <w:nsid w:val="366C1AFA"/>
     <w:multiLevelType w:val="hybridMultilevel"/>
     <w:tmpl w:val="CA3E5ED0"/>
@@ -11680,7 +12438,7 @@
       </w:pPr>
     </w:lvl>
   </w:abstractNum>
-  <w:abstractNum w:abstractNumId="21" w15:restartNumberingAfterBreak="0">
+  <w:abstractNum w:abstractNumId="22" w15:restartNumberingAfterBreak="0">
     <w:nsid w:val="48D42795"/>
     <w:multiLevelType w:val="hybridMultilevel"/>
     <w:tmpl w:val="C9101AAC"/>
@@ -11769,7 +12527,7 @@
       </w:pPr>
     </w:lvl>
   </w:abstractNum>
-  <w:abstractNum w:abstractNumId="22" w15:restartNumberingAfterBreak="0">
+  <w:abstractNum w:abstractNumId="23" w15:restartNumberingAfterBreak="0">
     <w:nsid w:val="492B3B78"/>
     <w:multiLevelType w:val="hybridMultilevel"/>
     <w:tmpl w:val="36107380"/>
@@ -11855,7 +12613,7 @@
       </w:pPr>
     </w:lvl>
   </w:abstractNum>
-  <w:abstractNum w:abstractNumId="23" w15:restartNumberingAfterBreak="0">
+  <w:abstractNum w:abstractNumId="24" w15:restartNumberingAfterBreak="0">
     <w:nsid w:val="4A3F0F5A"/>
     <w:multiLevelType w:val="hybridMultilevel"/>
     <w:tmpl w:val="07A83BEC"/>
@@ -11944,7 +12702,7 @@
       </w:pPr>
     </w:lvl>
   </w:abstractNum>
-  <w:abstractNum w:abstractNumId="24" w15:restartNumberingAfterBreak="0">
+  <w:abstractNum w:abstractNumId="25" w15:restartNumberingAfterBreak="0">
     <w:nsid w:val="52B8224E"/>
     <w:multiLevelType w:val="hybridMultilevel"/>
     <w:tmpl w:val="A23442FC"/>
@@ -12033,7 +12791,7 @@
       </w:pPr>
     </w:lvl>
   </w:abstractNum>
-  <w:abstractNum w:abstractNumId="25" w15:restartNumberingAfterBreak="0">
+  <w:abstractNum w:abstractNumId="26" w15:restartNumberingAfterBreak="0">
     <w:nsid w:val="53786474"/>
     <w:multiLevelType w:val="hybridMultilevel"/>
     <w:tmpl w:val="2D4AB912"/>
@@ -12122,7 +12880,7 @@
       </w:pPr>
     </w:lvl>
   </w:abstractNum>
-  <w:abstractNum w:abstractNumId="26" w15:restartNumberingAfterBreak="0">
+  <w:abstractNum w:abstractNumId="27" w15:restartNumberingAfterBreak="0">
     <w:nsid w:val="558403C1"/>
     <w:multiLevelType w:val="hybridMultilevel"/>
     <w:tmpl w:val="F3885FDE"/>
@@ -12211,7 +12969,7 @@
       </w:pPr>
     </w:lvl>
   </w:abstractNum>
-  <w:abstractNum w:abstractNumId="27" w15:restartNumberingAfterBreak="0">
+  <w:abstractNum w:abstractNumId="28" w15:restartNumberingAfterBreak="0">
     <w:nsid w:val="56D91B37"/>
     <w:multiLevelType w:val="hybridMultilevel"/>
     <w:tmpl w:val="5816A424"/>
@@ -12300,7 +13058,7 @@
       </w:pPr>
     </w:lvl>
   </w:abstractNum>
-  <w:abstractNum w:abstractNumId="28" w15:restartNumberingAfterBreak="0">
+  <w:abstractNum w:abstractNumId="29" w15:restartNumberingAfterBreak="0">
     <w:nsid w:val="58D40286"/>
     <w:multiLevelType w:val="hybridMultilevel"/>
     <w:tmpl w:val="FB9E5E8E"/>
@@ -12413,7 +13171,7 @@
       </w:rPr>
     </w:lvl>
   </w:abstractNum>
-  <w:abstractNum w:abstractNumId="29" w15:restartNumberingAfterBreak="0">
+  <w:abstractNum w:abstractNumId="30" w15:restartNumberingAfterBreak="0">
     <w:nsid w:val="596C429A"/>
     <w:multiLevelType w:val="hybridMultilevel"/>
     <w:tmpl w:val="A62C7BA2"/>
@@ -12499,7 +13257,7 @@
       </w:pPr>
     </w:lvl>
   </w:abstractNum>
-  <w:abstractNum w:abstractNumId="30" w15:restartNumberingAfterBreak="0">
+  <w:abstractNum w:abstractNumId="31" w15:restartNumberingAfterBreak="0">
     <w:nsid w:val="60310870"/>
     <w:multiLevelType w:val="hybridMultilevel"/>
     <w:tmpl w:val="BEE268A6"/>
@@ -12585,7 +13343,7 @@
       </w:pPr>
     </w:lvl>
   </w:abstractNum>
-  <w:abstractNum w:abstractNumId="31" w15:restartNumberingAfterBreak="0">
+  <w:abstractNum w:abstractNumId="32" w15:restartNumberingAfterBreak="0">
     <w:nsid w:val="61124C48"/>
     <w:multiLevelType w:val="hybridMultilevel"/>
     <w:tmpl w:val="CD4C97B0"/>
@@ -12674,7 +13432,7 @@
       </w:pPr>
     </w:lvl>
   </w:abstractNum>
-  <w:abstractNum w:abstractNumId="32" w15:restartNumberingAfterBreak="0">
+  <w:abstractNum w:abstractNumId="33" w15:restartNumberingAfterBreak="0">
     <w:nsid w:val="61A6673C"/>
     <w:multiLevelType w:val="hybridMultilevel"/>
     <w:tmpl w:val="9CFABBA0"/>
@@ -12763,7 +13521,7 @@
       </w:pPr>
     </w:lvl>
   </w:abstractNum>
-  <w:abstractNum w:abstractNumId="33" w15:restartNumberingAfterBreak="0">
+  <w:abstractNum w:abstractNumId="34" w15:restartNumberingAfterBreak="0">
     <w:nsid w:val="66B17237"/>
     <w:multiLevelType w:val="hybridMultilevel"/>
     <w:tmpl w:val="7F7086C0"/>
@@ -12852,7 +13610,7 @@
       </w:pPr>
     </w:lvl>
   </w:abstractNum>
-  <w:abstractNum w:abstractNumId="34" w15:restartNumberingAfterBreak="0">
+  <w:abstractNum w:abstractNumId="35" w15:restartNumberingAfterBreak="0">
     <w:nsid w:val="68B81586"/>
     <w:multiLevelType w:val="hybridMultilevel"/>
     <w:tmpl w:val="14ECEB4A"/>
@@ -12941,7 +13699,7 @@
       </w:pPr>
     </w:lvl>
   </w:abstractNum>
-  <w:abstractNum w:abstractNumId="35" w15:restartNumberingAfterBreak="0">
+  <w:abstractNum w:abstractNumId="36" w15:restartNumberingAfterBreak="0">
     <w:nsid w:val="6F1008E8"/>
     <w:multiLevelType w:val="hybridMultilevel"/>
     <w:tmpl w:val="CBE24218"/>
@@ -13054,7 +13812,7 @@
       </w:rPr>
     </w:lvl>
   </w:abstractNum>
-  <w:abstractNum w:abstractNumId="36" w15:restartNumberingAfterBreak="0">
+  <w:abstractNum w:abstractNumId="37" w15:restartNumberingAfterBreak="0">
     <w:nsid w:val="6F172788"/>
     <w:multiLevelType w:val="hybridMultilevel"/>
     <w:tmpl w:val="50ECE796"/>
@@ -13143,7 +13901,7 @@
       </w:pPr>
     </w:lvl>
   </w:abstractNum>
-  <w:abstractNum w:abstractNumId="37" w15:restartNumberingAfterBreak="0">
+  <w:abstractNum w:abstractNumId="38" w15:restartNumberingAfterBreak="0">
     <w:nsid w:val="700F4CC2"/>
     <w:multiLevelType w:val="hybridMultilevel"/>
     <w:tmpl w:val="8DE621AA"/>
@@ -13232,7 +13990,7 @@
       </w:pPr>
     </w:lvl>
   </w:abstractNum>
-  <w:abstractNum w:abstractNumId="38" w15:restartNumberingAfterBreak="0">
+  <w:abstractNum w:abstractNumId="39" w15:restartNumberingAfterBreak="0">
     <w:nsid w:val="729F073F"/>
     <w:multiLevelType w:val="hybridMultilevel"/>
     <w:tmpl w:val="2B2240DA"/>
@@ -13321,7 +14079,7 @@
       </w:pPr>
     </w:lvl>
   </w:abstractNum>
-  <w:abstractNum w:abstractNumId="39" w15:restartNumberingAfterBreak="0">
+  <w:abstractNum w:abstractNumId="40" w15:restartNumberingAfterBreak="0">
     <w:nsid w:val="76711D22"/>
     <w:multiLevelType w:val="hybridMultilevel"/>
     <w:tmpl w:val="D76AAA66"/>
@@ -13410,7 +14168,7 @@
       </w:pPr>
     </w:lvl>
   </w:abstractNum>
-  <w:abstractNum w:abstractNumId="40" w15:restartNumberingAfterBreak="0">
+  <w:abstractNum w:abstractNumId="41" w15:restartNumberingAfterBreak="0">
     <w:nsid w:val="77425F98"/>
     <w:multiLevelType w:val="hybridMultilevel"/>
     <w:tmpl w:val="BC06E58A"/>
@@ -13499,7 +14257,7 @@
       </w:pPr>
     </w:lvl>
   </w:abstractNum>
-  <w:abstractNum w:abstractNumId="41" w15:restartNumberingAfterBreak="0">
+  <w:abstractNum w:abstractNumId="42" w15:restartNumberingAfterBreak="0">
     <w:nsid w:val="7B7F1519"/>
     <w:multiLevelType w:val="hybridMultilevel"/>
     <w:tmpl w:val="176A833A"/>
@@ -13589,130 +14347,133 @@
     </w:lvl>
   </w:abstractNum>
   <w:num w:numId="1">
-    <w:abstractNumId w:val="28"/>
+    <w:abstractNumId w:val="29"/>
   </w:num>
   <w:num w:numId="2">
-    <w:abstractNumId w:val="29"/>
+    <w:abstractNumId w:val="30"/>
   </w:num>
   <w:num w:numId="3">
-    <w:abstractNumId w:val="21"/>
+    <w:abstractNumId w:val="22"/>
   </w:num>
   <w:num w:numId="4">
-    <w:abstractNumId w:val="18"/>
+    <w:abstractNumId w:val="19"/>
   </w:num>
   <w:num w:numId="5">
+    <w:abstractNumId w:val="36"/>
+  </w:num>
+  <w:num w:numId="6">
+    <w:abstractNumId w:val="5"/>
+  </w:num>
+  <w:num w:numId="7">
+    <w:abstractNumId w:val="24"/>
+  </w:num>
+  <w:num w:numId="8">
+    <w:abstractNumId w:val="15"/>
+  </w:num>
+  <w:num w:numId="9">
+    <w:abstractNumId w:val="34"/>
+  </w:num>
+  <w:num w:numId="10">
+    <w:abstractNumId w:val="8"/>
+  </w:num>
+  <w:num w:numId="11">
     <w:abstractNumId w:val="35"/>
   </w:num>
-  <w:num w:numId="6">
-    <w:abstractNumId w:val="4"/>
-  </w:num>
-  <w:num w:numId="7">
-    <w:abstractNumId w:val="23"/>
-  </w:num>
-  <w:num w:numId="8">
-    <w:abstractNumId w:val="14"/>
-  </w:num>
-  <w:num w:numId="9">
-    <w:abstractNumId w:val="33"/>
-  </w:num>
-  <w:num w:numId="10">
-    <w:abstractNumId w:val="7"/>
-  </w:num>
-  <w:num w:numId="11">
-    <w:abstractNumId w:val="34"/>
-  </w:num>
   <w:num w:numId="12">
-    <w:abstractNumId w:val="10"/>
+    <w:abstractNumId w:val="11"/>
   </w:num>
   <w:num w:numId="13">
-    <w:abstractNumId w:val="36"/>
+    <w:abstractNumId w:val="37"/>
   </w:num>
   <w:num w:numId="14">
-    <w:abstractNumId w:val="31"/>
+    <w:abstractNumId w:val="32"/>
   </w:num>
   <w:num w:numId="15">
-    <w:abstractNumId w:val="24"/>
+    <w:abstractNumId w:val="25"/>
   </w:num>
   <w:num w:numId="16">
-    <w:abstractNumId w:val="5"/>
+    <w:abstractNumId w:val="6"/>
   </w:num>
   <w:num w:numId="17">
-    <w:abstractNumId w:val="39"/>
+    <w:abstractNumId w:val="40"/>
   </w:num>
   <w:num w:numId="18">
-    <w:abstractNumId w:val="25"/>
+    <w:abstractNumId w:val="26"/>
   </w:num>
   <w:num w:numId="19">
-    <w:abstractNumId w:val="8"/>
+    <w:abstractNumId w:val="9"/>
   </w:num>
   <w:num w:numId="20">
-    <w:abstractNumId w:val="16"/>
+    <w:abstractNumId w:val="17"/>
   </w:num>
   <w:num w:numId="21">
-    <w:abstractNumId w:val="32"/>
+    <w:abstractNumId w:val="33"/>
   </w:num>
   <w:num w:numId="22">
     <w:abstractNumId w:val="0"/>
   </w:num>
   <w:num w:numId="23">
+    <w:abstractNumId w:val="21"/>
+  </w:num>
+  <w:num w:numId="24">
+    <w:abstractNumId w:val="18"/>
+  </w:num>
+  <w:num w:numId="25">
+    <w:abstractNumId w:val="2"/>
+  </w:num>
+  <w:num w:numId="26">
+    <w:abstractNumId w:val="12"/>
+  </w:num>
+  <w:num w:numId="27">
+    <w:abstractNumId w:val="41"/>
+  </w:num>
+  <w:num w:numId="28">
+    <w:abstractNumId w:val="39"/>
+  </w:num>
+  <w:num w:numId="29">
     <w:abstractNumId w:val="20"/>
   </w:num>
-  <w:num w:numId="24">
-    <w:abstractNumId w:val="17"/>
+  <w:num w:numId="30">
+    <w:abstractNumId w:val="23"/>
   </w:num>
-  <w:num w:numId="25">
-    <w:abstractNumId w:val="1"/>
+  <w:num w:numId="31">
+    <w:abstractNumId w:val="27"/>
   </w:num>
-  <w:num w:numId="26">
-    <w:abstractNumId w:val="11"/>
+  <w:num w:numId="32">
+    <w:abstractNumId w:val="28"/>
   </w:num>
-  <w:num w:numId="27">
-    <w:abstractNumId w:val="40"/>
+  <w:num w:numId="33">
+    <w:abstractNumId w:val="13"/>
   </w:num>
-  <w:num w:numId="28">
+  <w:num w:numId="34">
+    <w:abstractNumId w:val="7"/>
+  </w:num>
+  <w:num w:numId="35">
     <w:abstractNumId w:val="38"/>
   </w:num>
-  <w:num w:numId="29">
-    <w:abstractNumId w:val="19"/>
-  </w:num>
-  <w:num w:numId="30">
-    <w:abstractNumId w:val="22"/>
-  </w:num>
-  <w:num w:numId="31">
-    <w:abstractNumId w:val="26"/>
-  </w:num>
-  <w:num w:numId="32">
-    <w:abstractNumId w:val="27"/>
-  </w:num>
-  <w:num w:numId="33">
-    <w:abstractNumId w:val="12"/>
-  </w:num>
-  <w:num w:numId="34">
-    <w:abstractNumId w:val="6"/>
-  </w:num>
-  <w:num w:numId="35">
-    <w:abstractNumId w:val="37"/>
-  </w:num>
   <w:num w:numId="36">
-    <w:abstractNumId w:val="41"/>
+    <w:abstractNumId w:val="42"/>
   </w:num>
   <w:num w:numId="37">
-    <w:abstractNumId w:val="30"/>
+    <w:abstractNumId w:val="31"/>
   </w:num>
   <w:num w:numId="38">
-    <w:abstractNumId w:val="9"/>
+    <w:abstractNumId w:val="10"/>
   </w:num>
   <w:num w:numId="39">
-    <w:abstractNumId w:val="15"/>
+    <w:abstractNumId w:val="16"/>
   </w:num>
   <w:num w:numId="40">
-    <w:abstractNumId w:val="13"/>
+    <w:abstractNumId w:val="14"/>
   </w:num>
   <w:num w:numId="41">
-    <w:abstractNumId w:val="2"/>
+    <w:abstractNumId w:val="3"/>
   </w:num>
   <w:num w:numId="42">
-    <w:abstractNumId w:val="3"/>
+    <w:abstractNumId w:val="4"/>
+  </w:num>
+  <w:num w:numId="43">
+    <w:abstractNumId w:val="1"/>
   </w:num>
 </w:numbering>
 </file>
@@ -14206,6 +14967,28 @@
       <w:szCs w:val="28"/>
     </w:rPr>
   </w:style>
+  <w:style w:type="paragraph" w:styleId="5">
+    <w:name w:val="heading 5"/>
+    <w:basedOn w:val="a"/>
+    <w:next w:val="a"/>
+    <w:link w:val="50"/>
+    <w:uiPriority w:val="9"/>
+    <w:unhideWhenUsed/>
+    <w:qFormat/>
+    <w:rsid w:val="006966CA"/>
+    <w:pPr>
+      <w:keepNext/>
+      <w:keepLines/>
+      <w:spacing w:before="280" w:after="290" w:line="376" w:lineRule="auto"/>
+      <w:outlineLvl w:val="4"/>
+    </w:pPr>
+    <w:rPr>
+      <w:b/>
+      <w:bCs/>
+      <w:sz w:val="28"/>
+      <w:szCs w:val="28"/>
+    </w:rPr>
+  </w:style>
   <w:style w:type="character" w:default="1" w:styleId="a0">
     <w:name w:val="Default Paragraph Font"/>
     <w:uiPriority w:val="1"/>
@@ -14394,6 +15177,20 @@
     <w:rPr>
       <w:sz w:val="18"/>
       <w:szCs w:val="18"/>
+      <w:lang w:val="en-AU"/>
+    </w:rPr>
+  </w:style>
+  <w:style w:type="character" w:customStyle="1" w:styleId="50">
+    <w:name w:val="标题 5 字符"/>
+    <w:basedOn w:val="a0"/>
+    <w:link w:val="5"/>
+    <w:uiPriority w:val="9"/>
+    <w:rsid w:val="006966CA"/>
+    <w:rPr>
+      <w:b/>
+      <w:bCs/>
+      <w:sz w:val="28"/>
+      <w:szCs w:val="28"/>
       <w:lang w:val="en-AU"/>
     </w:rPr>
   </w:style>

--- a/研究生医学知识速查速记笔记.docx
+++ b/研究生医学知识速查速记笔记.docx
@@ -9319,9 +9319,6 @@
     <w:p>
       <w:pPr>
         <w:pStyle w:val="5"/>
-        <w:rPr>
-          <w:rFonts w:hint="eastAsia"/>
-        </w:rPr>
       </w:pPr>
       <w:r>
         <w:rPr>
@@ -9351,11 +9348,6 @@
             <w:tcW w:w="2043" w:type="dxa"/>
           </w:tcPr>
           <w:p>
-            <w:pPr>
-              <w:rPr>
-                <w:rFonts w:hint="eastAsia"/>
-              </w:rPr>
-            </w:pPr>
             <w:r>
               <w:rPr>
                 <w:rFonts w:hint="eastAsia"/>
@@ -9369,11 +9361,6 @@
             <w:tcW w:w="0" w:type="auto"/>
           </w:tcPr>
           <w:p>
-            <w:pPr>
-              <w:rPr>
-                <w:rFonts w:hint="eastAsia"/>
-              </w:rPr>
-            </w:pPr>
             <w:r>
               <w:rPr>
                 <w:rFonts w:hint="eastAsia"/>
@@ -9401,11 +9388,6 @@
             <w:tcW w:w="2043" w:type="dxa"/>
           </w:tcPr>
           <w:p>
-            <w:pPr>
-              <w:rPr>
-                <w:rFonts w:hint="eastAsia"/>
-              </w:rPr>
-            </w:pPr>
             <w:r>
               <w:rPr>
                 <w:rFonts w:hint="eastAsia"/>
@@ -9419,11 +9401,6 @@
             <w:tcW w:w="0" w:type="auto"/>
           </w:tcPr>
           <w:p>
-            <w:pPr>
-              <w:rPr>
-                <w:rFonts w:hint="eastAsia"/>
-              </w:rPr>
-            </w:pPr>
             <w:r>
               <w:rPr>
                 <w:rFonts w:hint="eastAsia"/>
@@ -9500,11 +9477,6 @@
             <w:tcW w:w="2043" w:type="dxa"/>
           </w:tcPr>
           <w:p>
-            <w:pPr>
-              <w:rPr>
-                <w:rFonts w:hint="eastAsia"/>
-              </w:rPr>
-            </w:pPr>
             <w:r>
               <w:rPr>
                 <w:rFonts w:hint="eastAsia"/>
@@ -9518,11 +9490,6 @@
             <w:tcW w:w="0" w:type="auto"/>
           </w:tcPr>
           <w:p>
-            <w:pPr>
-              <w:rPr>
-                <w:rFonts w:hint="eastAsia"/>
-              </w:rPr>
-            </w:pPr>
             <w:r>
               <w:rPr>
                 <w:rFonts w:hint="eastAsia"/>
@@ -9574,11 +9541,6 @@
             <w:tcW w:w="2043" w:type="dxa"/>
           </w:tcPr>
           <w:p>
-            <w:pPr>
-              <w:rPr>
-                <w:rFonts w:hint="eastAsia"/>
-              </w:rPr>
-            </w:pPr>
             <w:r>
               <w:rPr>
                 <w:rFonts w:hint="eastAsia"/>
@@ -9669,9 +9631,6 @@
                 <w:numId w:val="43"/>
               </w:numPr>
               <w:ind w:firstLineChars="0"/>
-              <w:rPr>
-                <w:rFonts w:hint="eastAsia"/>
-              </w:rPr>
             </w:pPr>
             <w:r>
               <w:rPr>
@@ -9832,11 +9791,6 @@
             <w:tcW w:w="0" w:type="auto"/>
           </w:tcPr>
           <w:p>
-            <w:pPr>
-              <w:rPr>
-                <w:rFonts w:hint="eastAsia"/>
-              </w:rPr>
-            </w:pPr>
             <w:r>
               <w:rPr>
                 <w:rFonts w:hint="eastAsia"/>
@@ -9942,15 +9896,7 @@
               <w:rPr>
                 <w:rFonts w:hint="eastAsia"/>
               </w:rPr>
-              <w:t>不确</w:t>
-            </w:r>
-            <w:bookmarkStart w:id="0" w:name="_GoBack"/>
-            <w:bookmarkEnd w:id="0"/>
-            <w:r>
-              <w:rPr>
-                <w:rFonts w:hint="eastAsia"/>
-              </w:rPr>
-              <w:t>定</w:t>
+              <w:t>不确定</w:t>
             </w:r>
           </w:p>
         </w:tc>
@@ -10080,16 +10026,7 @@
               <w:t>(</w:t>
             </w:r>
             <w:r>
-              <w:t>100</w:t>
-            </w:r>
-            <w:r>
-              <w:t xml:space="preserve"> –</w:t>
-            </w:r>
-            <w:r>
-              <w:t xml:space="preserve"> 30</w:t>
-            </w:r>
-            <w:r>
-              <w:t>0) * 10</w:t>
+              <w:t>100 – 300) * 10</w:t>
             </w:r>
             <w:r>
               <w:rPr>
@@ -10118,14 +10055,345 @@
       </w:r>
     </w:p>
     <w:p/>
-    <w:p/>
+    <w:tbl>
+      <w:tblPr>
+        <w:tblStyle w:val="a5"/>
+        <w:tblW w:w="0" w:type="auto"/>
+        <w:tblLook w:val="04A0" w:firstRow="1" w:lastRow="0" w:firstColumn="1" w:lastColumn="0" w:noHBand="0" w:noVBand="1"/>
+      </w:tblPr>
+      <w:tblGrid>
+        <w:gridCol w:w="512"/>
+        <w:gridCol w:w="3276"/>
+        <w:gridCol w:w="4508"/>
+      </w:tblGrid>
+      <w:tr>
+        <w:tc>
+          <w:tcPr>
+            <w:tcW w:w="0" w:type="auto"/>
+          </w:tcPr>
+          <w:p/>
+        </w:tc>
+        <w:tc>
+          <w:tcPr>
+            <w:tcW w:w="0" w:type="auto"/>
+          </w:tcPr>
+          <w:p>
+            <w:r>
+              <w:rPr>
+                <w:rFonts w:hint="eastAsia"/>
+              </w:rPr>
+              <w:t>定义或正常值</w:t>
+            </w:r>
+          </w:p>
+        </w:tc>
+        <w:tc>
+          <w:tcPr>
+            <w:tcW w:w="0" w:type="auto"/>
+          </w:tcPr>
+          <w:p>
+            <w:r>
+              <w:rPr>
+                <w:rFonts w:hint="eastAsia"/>
+              </w:rPr>
+              <w:t>意义</w:t>
+            </w:r>
+          </w:p>
+        </w:tc>
+      </w:tr>
+      <w:tr>
+        <w:tc>
+          <w:tcPr>
+            <w:tcW w:w="0" w:type="auto"/>
+          </w:tcPr>
+          <w:p>
+            <w:r>
+              <w:rPr>
+                <w:rFonts w:hint="eastAsia"/>
+              </w:rPr>
+              <w:t>比重</w:t>
+            </w:r>
+          </w:p>
+        </w:tc>
+        <w:tc>
+          <w:tcPr>
+            <w:tcW w:w="0" w:type="auto"/>
+          </w:tcPr>
+          <w:p>
+            <w:r>
+              <w:rPr>
+                <w:rFonts w:hint="eastAsia"/>
+              </w:rPr>
+              <w:t>红细胞比重最大，其次是全血比重，血浆比重最小，血浆的比重为1</w:t>
+            </w:r>
+            <w:r>
+              <w:t>.025</w:t>
+            </w:r>
+            <w:r>
+              <w:rPr>
+                <w:rFonts w:hint="eastAsia"/>
+              </w:rPr>
+              <w:t>-</w:t>
+            </w:r>
+            <w:r>
+              <w:t>1.030</w:t>
+            </w:r>
+          </w:p>
+        </w:tc>
+        <w:tc>
+          <w:tcPr>
+            <w:tcW w:w="0" w:type="auto"/>
+          </w:tcPr>
+          <w:p>
+            <w:r>
+              <w:rPr>
+                <w:rFonts w:hint="eastAsia"/>
+              </w:rPr>
+              <w:t>血浆比重的大小与血浆蛋白的浓度成正比</w:t>
+            </w:r>
+          </w:p>
+        </w:tc>
+      </w:tr>
+      <w:tr>
+        <w:tc>
+          <w:tcPr>
+            <w:tcW w:w="0" w:type="auto"/>
+          </w:tcPr>
+          <w:p>
+            <w:r>
+              <w:rPr>
+                <w:rFonts w:hint="eastAsia"/>
+              </w:rPr>
+              <w:t>黏度</w:t>
+            </w:r>
+          </w:p>
+        </w:tc>
+        <w:tc>
+          <w:tcPr>
+            <w:tcW w:w="0" w:type="auto"/>
+          </w:tcPr>
+          <w:p>
+            <w:r>
+              <w:rPr>
+                <w:rFonts w:hint="eastAsia"/>
+              </w:rPr>
+              <w:t>血浆黏滞性为1</w:t>
+            </w:r>
+            <w:r>
+              <w:t>.6</w:t>
+            </w:r>
+            <w:r>
+              <w:rPr>
+                <w:rFonts w:hint="eastAsia"/>
+              </w:rPr>
+              <w:t>-</w:t>
+            </w:r>
+            <w:r>
+              <w:t>2.4</w:t>
+            </w:r>
+            <w:r>
+              <w:rPr>
+                <w:rFonts w:hint="eastAsia"/>
+              </w:rPr>
+              <w:t>，小于全血的黏滞性</w:t>
+            </w:r>
+          </w:p>
+        </w:tc>
+        <w:tc>
+          <w:tcPr>
+            <w:tcW w:w="0" w:type="auto"/>
+          </w:tcPr>
+          <w:p>
+            <w:r>
+              <w:rPr>
+                <w:rFonts w:hint="eastAsia"/>
+              </w:rPr>
+              <w:t>全血的黏滞性与红细胞数量有关，血浆黏滞性的大小与血浆蛋白的含量成正比</w:t>
+            </w:r>
+          </w:p>
+        </w:tc>
+      </w:tr>
+      <w:tr>
+        <w:tc>
+          <w:tcPr>
+            <w:tcW w:w="0" w:type="auto"/>
+          </w:tcPr>
+          <w:p>
+            <w:r>
+              <w:rPr>
+                <w:rFonts w:hint="eastAsia"/>
+              </w:rPr>
+              <w:t>渗透压</w:t>
+            </w:r>
+          </w:p>
+        </w:tc>
+        <w:tc>
+          <w:tcPr>
+            <w:tcW w:w="0" w:type="auto"/>
+          </w:tcPr>
+          <w:p>
+            <w:pPr>
+              <w:rPr>
+                <w:rFonts w:hint="eastAsia"/>
+              </w:rPr>
+            </w:pPr>
+            <w:r>
+              <w:rPr>
+                <w:rFonts w:hint="eastAsia"/>
+              </w:rPr>
+              <w:t>溶液所具有的吸引和保留水分子的力量称为渗透压，是一切溶液所固有的特性，其大小与溶液中溶质颗粒的数目成正比，与颗粒大小无关</w:t>
+            </w:r>
+          </w:p>
+        </w:tc>
+        <w:tc>
+          <w:tcPr>
+            <w:tcW w:w="0" w:type="auto"/>
+          </w:tcPr>
+          <w:p>
+            <w:r>
+              <w:rPr>
+                <w:rFonts w:hint="eastAsia"/>
+              </w:rPr>
+              <w:t>血浆渗透压约为3</w:t>
+            </w:r>
+            <w:r>
+              <w:t>00mmol/L</w:t>
+            </w:r>
+            <w:r>
+              <w:rPr>
+                <w:rFonts w:hint="eastAsia"/>
+              </w:rPr>
+              <w:t>（7</w:t>
+            </w:r>
+            <w:r>
+              <w:t>70kPa</w:t>
+            </w:r>
+            <w:r>
+              <w:rPr>
+                <w:rFonts w:hint="eastAsia"/>
+              </w:rPr>
+              <w:t>），包括晶体渗透压和胶体渗透压（3</w:t>
+            </w:r>
+            <w:r>
+              <w:t>.3kPa</w:t>
+            </w:r>
+            <w:r>
+              <w:rPr>
+                <w:rFonts w:hint="eastAsia"/>
+              </w:rPr>
+              <w:t>），由于血浆中晶体溶质数目远大于胶体溶质数目，所以血浆渗透压主要由晶体渗透压构成</w:t>
+            </w:r>
+          </w:p>
+        </w:tc>
+      </w:tr>
+      <w:tr>
+        <w:tc>
+          <w:tcPr>
+            <w:tcW w:w="0" w:type="auto"/>
+          </w:tcPr>
+          <w:p>
+            <w:r>
+              <w:rPr>
+                <w:rFonts w:hint="eastAsia"/>
+              </w:rPr>
+              <w:t>酸碱度</w:t>
+            </w:r>
+          </w:p>
+        </w:tc>
+        <w:tc>
+          <w:tcPr>
+            <w:tcW w:w="0" w:type="auto"/>
+          </w:tcPr>
+          <w:p>
+            <w:r>
+              <w:rPr>
+                <w:rFonts w:hint="eastAsia"/>
+              </w:rPr>
+              <w:t>正常人的血浆p</w:t>
+            </w:r>
+            <w:r>
+              <w:t>H</w:t>
+            </w:r>
+            <w:r>
+              <w:rPr>
+                <w:rFonts w:hint="eastAsia"/>
+              </w:rPr>
+              <w:t>为7</w:t>
+            </w:r>
+            <w:r>
+              <w:t>.35</w:t>
+            </w:r>
+            <w:r>
+              <w:rPr>
+                <w:rFonts w:hint="eastAsia"/>
+              </w:rPr>
+              <w:t>-</w:t>
+            </w:r>
+            <w:r>
+              <w:t>7.45</w:t>
+            </w:r>
+          </w:p>
+        </w:tc>
+        <w:tc>
+          <w:tcPr>
+            <w:tcW w:w="0" w:type="auto"/>
+          </w:tcPr>
+          <w:p>
+            <w:r>
+              <w:rPr>
+                <w:rFonts w:hint="eastAsia"/>
+              </w:rPr>
+              <w:t>变动范围很小，主要决定于血浆中N</w:t>
+            </w:r>
+            <w:r>
+              <w:t>aHCO</w:t>
+            </w:r>
+            <w:r>
+              <w:rPr>
+                <w:vertAlign w:val="subscript"/>
+              </w:rPr>
+              <w:t>3</w:t>
+            </w:r>
+            <w:r>
+              <w:t>/H</w:t>
+            </w:r>
+            <w:r>
+              <w:rPr>
+                <w:vertAlign w:val="subscript"/>
+              </w:rPr>
+              <w:t>2</w:t>
+            </w:r>
+            <w:r>
+              <w:t>CO</w:t>
+            </w:r>
+            <w:r>
+              <w:rPr>
+                <w:vertAlign w:val="subscript"/>
+              </w:rPr>
+              <w:t>3</w:t>
+            </w:r>
+            <w:r>
+              <w:rPr>
+                <w:rFonts w:hint="eastAsia"/>
+              </w:rPr>
+              <w:t>的比值（正常时为2</w:t>
+            </w:r>
+            <w:r>
+              <w:t>0</w:t>
+            </w:r>
+            <w:r>
+              <w:rPr>
+                <w:rFonts w:hint="eastAsia"/>
+              </w:rPr>
+              <w:t>:1）</w:t>
+            </w:r>
+          </w:p>
+        </w:tc>
+      </w:tr>
+    </w:tbl>
     <w:p/>
     <w:p>
       <w:pPr>
         <w:pStyle w:val="4"/>
-        <w:rPr>
-          <w:rFonts w:hint="eastAsia"/>
-        </w:rPr>
       </w:pPr>
       <w:r>
         <w:rPr>
@@ -10135,12 +10403,202 @@
       </w:r>
     </w:p>
     <w:p/>
+    <w:tbl>
+      <w:tblPr>
+        <w:tblStyle w:val="a5"/>
+        <w:tblW w:w="0" w:type="auto"/>
+        <w:tblLook w:val="04A0" w:firstRow="1" w:lastRow="0" w:firstColumn="1" w:lastColumn="0" w:noHBand="0" w:noVBand="1"/>
+      </w:tblPr>
+      <w:tblGrid>
+        <w:gridCol w:w="3024"/>
+        <w:gridCol w:w="1269"/>
+        <w:gridCol w:w="4003"/>
+      </w:tblGrid>
+      <w:tr>
+        <w:tc>
+          <w:tcPr>
+            <w:tcW w:w="0" w:type="auto"/>
+          </w:tcPr>
+          <w:p/>
+        </w:tc>
+        <w:tc>
+          <w:tcPr>
+            <w:tcW w:w="0" w:type="auto"/>
+          </w:tcPr>
+          <w:p>
+            <w:r>
+              <w:rPr>
+                <w:rFonts w:hint="eastAsia"/>
+              </w:rPr>
+              <w:t>来源</w:t>
+            </w:r>
+          </w:p>
+        </w:tc>
+        <w:tc>
+          <w:tcPr>
+            <w:tcW w:w="0" w:type="auto"/>
+          </w:tcPr>
+          <w:p>
+            <w:r>
+              <w:rPr>
+                <w:rFonts w:hint="eastAsia"/>
+              </w:rPr>
+              <w:t>作用</w:t>
+            </w:r>
+          </w:p>
+        </w:tc>
+      </w:tr>
+      <w:tr>
+        <w:tc>
+          <w:tcPr>
+            <w:tcW w:w="0" w:type="auto"/>
+          </w:tcPr>
+          <w:p>
+            <w:r>
+              <w:rPr>
+                <w:rFonts w:hint="eastAsia"/>
+              </w:rPr>
+              <w:t>胶体渗透压（仅1</w:t>
+            </w:r>
+            <w:r>
+              <w:t>.3mmol/L</w:t>
+            </w:r>
+            <w:r>
+              <w:rPr>
+                <w:rFonts w:hint="eastAsia"/>
+              </w:rPr>
+              <w:t>或2</w:t>
+            </w:r>
+            <w:r>
+              <w:t>5mmHg</w:t>
+            </w:r>
+            <w:r>
+              <w:rPr>
+                <w:rFonts w:hint="eastAsia"/>
+              </w:rPr>
+              <w:t>）</w:t>
+            </w:r>
+          </w:p>
+        </w:tc>
+        <w:tc>
+          <w:tcPr>
+            <w:tcW w:w="0" w:type="auto"/>
+          </w:tcPr>
+          <w:p>
+            <w:r>
+              <w:rPr>
+                <w:rFonts w:hint="eastAsia"/>
+              </w:rPr>
+              <w:t>主要来源于白蛋白</w:t>
+            </w:r>
+          </w:p>
+        </w:tc>
+        <w:tc>
+          <w:tcPr>
+            <w:tcW w:w="0" w:type="auto"/>
+          </w:tcPr>
+          <w:p>
+            <w:r>
+              <w:rPr>
+                <w:rFonts w:hint="eastAsia"/>
+              </w:rPr>
+              <w:t>维持血管内外水平衡；因为蛋白质等大分子胶体物质不能通过毛细血管壁</w:t>
+            </w:r>
+          </w:p>
+        </w:tc>
+      </w:tr>
+      <w:tr>
+        <w:tc>
+          <w:tcPr>
+            <w:tcW w:w="0" w:type="auto"/>
+          </w:tcPr>
+          <w:p>
+            <w:r>
+              <w:rPr>
+                <w:rFonts w:hint="eastAsia"/>
+              </w:rPr>
+              <w:t>晶体渗透压（2</w:t>
+            </w:r>
+            <w:r>
+              <w:t>98.7mmol/L</w:t>
+            </w:r>
+            <w:r>
+              <w:rPr>
+                <w:rFonts w:hint="eastAsia"/>
+              </w:rPr>
+              <w:t>）</w:t>
+            </w:r>
+          </w:p>
+        </w:tc>
+        <w:tc>
+          <w:tcPr>
+            <w:tcW w:w="0" w:type="auto"/>
+          </w:tcPr>
+          <w:p>
+            <w:r>
+              <w:rPr>
+                <w:rFonts w:hint="eastAsia"/>
+              </w:rPr>
+              <w:t>8</w:t>
+            </w:r>
+            <w:r>
+              <w:t>0</w:t>
+            </w:r>
+            <w:r>
+              <w:rPr>
+                <w:rFonts w:hint="eastAsia"/>
+              </w:rPr>
+              <w:t>%来自N</w:t>
+            </w:r>
+            <w:r>
+              <w:t>a</w:t>
+            </w:r>
+            <w:r>
+              <w:rPr>
+                <w:vertAlign w:val="superscript"/>
+              </w:rPr>
+              <w:t>+</w:t>
+            </w:r>
+            <w:r>
+              <w:rPr>
+                <w:rFonts w:hint="eastAsia"/>
+              </w:rPr>
+              <w:t>和C</w:t>
+            </w:r>
+            <w:r>
+              <w:t>l</w:t>
+            </w:r>
+            <w:r>
+              <w:rPr>
+                <w:vertAlign w:val="superscript"/>
+              </w:rPr>
+              <w:t>-</w:t>
+            </w:r>
+          </w:p>
+        </w:tc>
+        <w:tc>
+          <w:tcPr>
+            <w:tcW w:w="0" w:type="auto"/>
+          </w:tcPr>
+          <w:p>
+            <w:r>
+              <w:rPr>
+                <w:rFonts w:hint="eastAsia"/>
+              </w:rPr>
+              <w:t>维持细胞内外水平衡：因为警惕物质不能自由通过细胞膜</w:t>
+            </w:r>
+          </w:p>
+        </w:tc>
+      </w:tr>
+    </w:tbl>
     <w:p>
       <w:pPr>
         <w:rPr>
           <w:rFonts w:hint="eastAsia"/>
         </w:rPr>
       </w:pPr>
+      <w:bookmarkStart w:id="0" w:name="_GoBack"/>
+      <w:bookmarkEnd w:id="0"/>
     </w:p>
     <w:p>
       <w:pPr>
@@ -10173,84 +10631,13 @@
     <w:p>
       <w:pPr>
         <w:pStyle w:val="3"/>
+      </w:pPr>
+      <w:r>
         <w:rPr>
           <w:rFonts w:hint="eastAsia"/>
         </w:rPr>
-      </w:pPr>
-      <w:r>
-        <w:rPr>
-          <w:rFonts w:hint="eastAsia"/>
-        </w:rPr>
+        <w:lastRenderedPageBreak/>
         <w:t>血型和输血原则</w:t>
-      </w:r>
-    </w:p>
-    <w:p/>
-    <w:p>
-      <w:pPr>
-        <w:rPr>
-          <w:rFonts w:hint="eastAsia"/>
-        </w:rPr>
-      </w:pPr>
-    </w:p>
-    <w:p>
-      <w:pPr>
-        <w:rPr>
-          <w:rFonts w:hint="eastAsia"/>
-        </w:rPr>
-      </w:pPr>
-    </w:p>
-    <w:p/>
-    <w:p>
-      <w:pPr>
-        <w:pStyle w:val="2"/>
-      </w:pPr>
-      <w:r>
-        <w:rPr>
-          <w:rFonts w:hint="eastAsia"/>
-        </w:rPr>
-        <w:t>血液循环系统</w:t>
-      </w:r>
-    </w:p>
-    <w:p/>
-    <w:p/>
-    <w:p/>
-    <w:p>
-      <w:pPr>
-        <w:pStyle w:val="2"/>
-      </w:pPr>
-      <w:r>
-        <w:rPr>
-          <w:rFonts w:hint="eastAsia"/>
-        </w:rPr>
-        <w:t>呼吸系统</w:t>
-      </w:r>
-    </w:p>
-    <w:p/>
-    <w:p/>
-    <w:p/>
-    <w:p>
-      <w:pPr>
-        <w:pStyle w:val="2"/>
-      </w:pPr>
-      <w:r>
-        <w:rPr>
-          <w:rFonts w:hint="eastAsia"/>
-        </w:rPr>
-        <w:t>消化系统</w:t>
-      </w:r>
-    </w:p>
-    <w:p/>
-    <w:p/>
-    <w:p/>
-    <w:p>
-      <w:pPr>
-        <w:pStyle w:val="2"/>
-      </w:pPr>
-      <w:r>
-        <w:rPr>
-          <w:rFonts w:hint="eastAsia"/>
-        </w:rPr>
-        <w:t>神经系统（“感觉器官”属于此类）</w:t>
       </w:r>
     </w:p>
     <w:p/>
@@ -10265,7 +10652,49 @@
         <w:rPr>
           <w:rFonts w:hint="eastAsia"/>
         </w:rPr>
-        <w:t>内分泌系统</w:t>
+        <w:t>血液循环系统</w:t>
+      </w:r>
+    </w:p>
+    <w:p/>
+    <w:p/>
+    <w:p/>
+    <w:p>
+      <w:pPr>
+        <w:pStyle w:val="2"/>
+      </w:pPr>
+      <w:r>
+        <w:rPr>
+          <w:rFonts w:hint="eastAsia"/>
+        </w:rPr>
+        <w:t>呼吸系统</w:t>
+      </w:r>
+    </w:p>
+    <w:p/>
+    <w:p/>
+    <w:p/>
+    <w:p>
+      <w:pPr>
+        <w:pStyle w:val="2"/>
+      </w:pPr>
+      <w:r>
+        <w:rPr>
+          <w:rFonts w:hint="eastAsia"/>
+        </w:rPr>
+        <w:t>消化系统</w:t>
+      </w:r>
+    </w:p>
+    <w:p/>
+    <w:p/>
+    <w:p/>
+    <w:p>
+      <w:pPr>
+        <w:pStyle w:val="2"/>
+      </w:pPr>
+      <w:r>
+        <w:rPr>
+          <w:rFonts w:hint="eastAsia"/>
+        </w:rPr>
+        <w:t>神经系统（“感觉器官”属于此类）</w:t>
       </w:r>
     </w:p>
     <w:p/>
@@ -10280,6 +10709,22 @@
         <w:rPr>
           <w:rFonts w:hint="eastAsia"/>
         </w:rPr>
+        <w:t>内分泌系统</w:t>
+      </w:r>
+    </w:p>
+    <w:p/>
+    <w:p/>
+    <w:p/>
+    <w:p/>
+    <w:p>
+      <w:pPr>
+        <w:pStyle w:val="2"/>
+      </w:pPr>
+      <w:r>
+        <w:rPr>
+          <w:rFonts w:hint="eastAsia"/>
+        </w:rPr>
+        <w:lastRenderedPageBreak/>
         <w:t>生殖系统</w:t>
       </w:r>
     </w:p>
@@ -10358,6 +10803,7 @@
         <w:rPr>
           <w:rFonts w:hint="eastAsia"/>
         </w:rPr>
+        <w:lastRenderedPageBreak/>
         <w:t>外科学</w:t>
       </w:r>
     </w:p>
@@ -10390,7 +10836,6 @@
         <w:rPr>
           <w:rFonts w:hint="eastAsia"/>
         </w:rPr>
-        <w:lastRenderedPageBreak/>
         <w:t>儿科学</w:t>
       </w:r>
     </w:p>

--- a/研究生医学知识速查速记笔记.docx
+++ b/研究生医学知识速查速记笔记.docx
@@ -10231,11 +10231,6 @@
             <w:tcW w:w="0" w:type="auto"/>
           </w:tcPr>
           <w:p>
-            <w:pPr>
-              <w:rPr>
-                <w:rFonts w:hint="eastAsia"/>
-              </w:rPr>
-            </w:pPr>
             <w:r>
               <w:rPr>
                 <w:rFonts w:hint="eastAsia"/>
@@ -10591,6 +10586,433 @@
         </w:tc>
       </w:tr>
     </w:tbl>
+    <w:p/>
+    <w:p>
+      <w:pPr>
+        <w:pStyle w:val="3"/>
+      </w:pPr>
+      <w:r>
+        <w:rPr>
+          <w:rFonts w:hint="eastAsia"/>
+        </w:rPr>
+        <w:t>血细胞生理</w:t>
+      </w:r>
+    </w:p>
+    <w:p/>
+    <w:p>
+      <w:pPr>
+        <w:pStyle w:val="4"/>
+      </w:pPr>
+      <w:r>
+        <w:rPr>
+          <w:rFonts w:hint="eastAsia"/>
+        </w:rPr>
+        <w:t>红细胞的特性</w:t>
+      </w:r>
+    </w:p>
+    <w:p/>
+    <w:tbl>
+      <w:tblPr>
+        <w:tblStyle w:val="a5"/>
+        <w:tblW w:w="0" w:type="auto"/>
+        <w:tblLook w:val="04A0" w:firstRow="1" w:lastRow="0" w:firstColumn="1" w:lastColumn="0" w:noHBand="0" w:noVBand="1"/>
+      </w:tblPr>
+      <w:tblGrid>
+        <w:gridCol w:w="561"/>
+        <w:gridCol w:w="3499"/>
+        <w:gridCol w:w="4236"/>
+      </w:tblGrid>
+      <w:tr>
+        <w:tc>
+          <w:tcPr>
+            <w:tcW w:w="0" w:type="auto"/>
+          </w:tcPr>
+          <w:p>
+            <w:r>
+              <w:rPr>
+                <w:rFonts w:hint="eastAsia"/>
+              </w:rPr>
+              <w:t>可塑性变形</w:t>
+            </w:r>
+          </w:p>
+        </w:tc>
+        <w:tc>
+          <w:tcPr>
+            <w:tcW w:w="0" w:type="auto"/>
+          </w:tcPr>
+          <w:p>
+            <w:pPr>
+              <w:rPr>
+                <w:rFonts w:hint="eastAsia"/>
+              </w:rPr>
+            </w:pPr>
+            <w:r>
+              <w:rPr>
+                <w:rFonts w:hint="eastAsia"/>
+              </w:rPr>
+              <w:t>红细胞在通过口径比它的直径小的毛细血管和血窦孔隙时，常发生卷曲变形，在通过血管或血窦后又恢复原状</w:t>
+            </w:r>
+          </w:p>
+        </w:tc>
+        <w:tc>
+          <w:tcPr>
+            <w:tcW w:w="0" w:type="auto"/>
+          </w:tcPr>
+          <w:p>
+            <w:r>
+              <w:rPr>
+                <w:rFonts w:hint="eastAsia"/>
+              </w:rPr>
+              <w:t>正常的红细胞为双凹圆盘形，有利于可塑性变形</w:t>
+            </w:r>
+          </w:p>
+        </w:tc>
+      </w:tr>
+      <w:tr>
+        <w:tc>
+          <w:tcPr>
+            <w:tcW w:w="0" w:type="auto"/>
+          </w:tcPr>
+          <w:p>
+            <w:r>
+              <w:rPr>
+                <w:rFonts w:hint="eastAsia"/>
+              </w:rPr>
+              <w:lastRenderedPageBreak/>
+              <w:t>悬浮稳定性</w:t>
+            </w:r>
+          </w:p>
+        </w:tc>
+        <w:tc>
+          <w:tcPr>
+            <w:tcW w:w="0" w:type="auto"/>
+          </w:tcPr>
+          <w:p>
+            <w:pPr>
+              <w:rPr>
+                <w:rFonts w:hint="eastAsia"/>
+              </w:rPr>
+            </w:pPr>
+            <w:r>
+              <w:rPr>
+                <w:rFonts w:hint="eastAsia"/>
+              </w:rPr>
+              <w:t>R</w:t>
+            </w:r>
+            <w:r>
+              <w:t>BC</w:t>
+            </w:r>
+            <w:r>
+              <w:rPr>
+                <w:rFonts w:hint="eastAsia"/>
+              </w:rPr>
+              <w:t>能够较稳定地悬浮在血浆中而不易下沉的特性，可用红细胞沉降率（血沉，E</w:t>
+            </w:r>
+            <w:r>
+              <w:t>SR</w:t>
+            </w:r>
+            <w:r>
+              <w:rPr>
+                <w:rFonts w:hint="eastAsia"/>
+              </w:rPr>
+              <w:t>）来测量红细胞的悬浮稳定性</w:t>
+            </w:r>
+          </w:p>
+        </w:tc>
+        <w:tc>
+          <w:tcPr>
+            <w:tcW w:w="0" w:type="auto"/>
+          </w:tcPr>
+          <w:p>
+            <w:pPr>
+              <w:rPr>
+                <w:rFonts w:hint="eastAsia"/>
+              </w:rPr>
+            </w:pPr>
+            <w:r>
+              <w:rPr>
+                <w:rFonts w:hint="eastAsia"/>
+              </w:rPr>
+              <w:t>男性为0-</w:t>
+            </w:r>
+            <w:r>
+              <w:t>15mm/h</w:t>
+            </w:r>
+            <w:r>
+              <w:rPr>
+                <w:rFonts w:hint="eastAsia"/>
+              </w:rPr>
+              <w:t>，女性为0</w:t>
+            </w:r>
+            <w:r>
+              <w:t>-20mm/h</w:t>
+            </w:r>
+            <w:r>
+              <w:rPr>
+                <w:rFonts w:hint="eastAsia"/>
+              </w:rPr>
+              <w:t>。红细胞沉降率越小，表示悬浮稳定性越大。红细胞沉降率快慢与红细胞叠连现象有密切关系。当红细胞叠连时，红细胞与血浆接触总面积减少，单位面积的重量增加，血沉加快</w:t>
+            </w:r>
+          </w:p>
+        </w:tc>
+      </w:tr>
+      <w:tr>
+        <w:tc>
+          <w:tcPr>
+            <w:tcW w:w="0" w:type="auto"/>
+          </w:tcPr>
+          <w:p>
+            <w:r>
+              <w:rPr>
+                <w:rFonts w:hint="eastAsia"/>
+              </w:rPr>
+              <w:t>渗透脆性</w:t>
+            </w:r>
+          </w:p>
+        </w:tc>
+        <w:tc>
+          <w:tcPr>
+            <w:tcW w:w="0" w:type="auto"/>
+          </w:tcPr>
+          <w:p>
+            <w:r>
+              <w:rPr>
+                <w:rFonts w:hint="eastAsia"/>
+              </w:rPr>
+              <w:t>红细胞膜抵抗低渗溶液而不发生破裂的能力。正常红细胞呈双凹圆碟状，在0</w:t>
+            </w:r>
+            <w:r>
+              <w:t>.35</w:t>
+            </w:r>
+            <w:r>
+              <w:rPr>
+                <w:rFonts w:hint="eastAsia"/>
+              </w:rPr>
+              <w:t>%-</w:t>
+            </w:r>
+            <w:r>
+              <w:t>0.45</w:t>
+            </w:r>
+            <w:r>
+              <w:rPr>
+                <w:rFonts w:hint="eastAsia"/>
+              </w:rPr>
+              <w:t>%</w:t>
+            </w:r>
+            <w:r>
+              <w:t>NaCl</w:t>
+            </w:r>
+            <w:r>
+              <w:rPr>
+                <w:rFonts w:hint="eastAsia"/>
+              </w:rPr>
+              <w:t>溶液中开始破裂，而球状红细胞渗透脆性增加，在0.6</w:t>
+            </w:r>
+            <w:r>
+              <w:t>4</w:t>
+            </w:r>
+            <w:r>
+              <w:rPr>
+                <w:rFonts w:hint="eastAsia"/>
+              </w:rPr>
+              <w:t>%</w:t>
+            </w:r>
+            <w:r>
+              <w:t>NaCl</w:t>
+            </w:r>
+            <w:r>
+              <w:rPr>
+                <w:rFonts w:hint="eastAsia"/>
+              </w:rPr>
+              <w:t>溶液中开始破裂</w:t>
+            </w:r>
+          </w:p>
+        </w:tc>
+        <w:tc>
+          <w:tcPr>
+            <w:tcW w:w="0" w:type="auto"/>
+          </w:tcPr>
+          <w:p>
+            <w:r>
+              <w:rPr>
+                <w:rFonts w:hint="eastAsia"/>
+              </w:rPr>
+              <w:t>在渗透压较低的溶液中容易破裂而发生溶血的红细胞，其脆性大；在低渗溶液中不易破裂的红细胞，其脆性小，不易发生溶血</w:t>
+            </w:r>
+          </w:p>
+        </w:tc>
+      </w:tr>
+    </w:tbl>
+    <w:p/>
+    <w:p>
+      <w:r>
+        <w:rPr>
+          <w:rFonts w:hint="eastAsia"/>
+        </w:rPr>
+        <w:t>注意：致血沉降低的因素：白蛋白、卵磷脂；致血沉升高的因素：胆固醇、球蛋白、纤维蛋白原</w:t>
+      </w:r>
+    </w:p>
+    <w:p/>
+    <w:p>
+      <w:pPr>
+        <w:pStyle w:val="4"/>
+      </w:pPr>
+      <w:r>
+        <w:rPr>
+          <w:rFonts w:hint="eastAsia"/>
+        </w:rPr>
+        <w:t>红细胞</w:t>
+      </w:r>
+      <w:r>
+        <w:rPr>
+          <w:rFonts w:hint="eastAsia"/>
+        </w:rPr>
+        <w:t>（R</w:t>
+      </w:r>
+      <w:r>
+        <w:t>BC</w:t>
+      </w:r>
+      <w:r>
+        <w:rPr>
+          <w:rFonts w:hint="eastAsia"/>
+        </w:rPr>
+        <w:t>）</w:t>
+      </w:r>
+      <w:r>
+        <w:rPr>
+          <w:rFonts w:hint="eastAsia"/>
+        </w:rPr>
+        <w:t>的破坏</w:t>
+      </w:r>
+    </w:p>
+    <w:p/>
+    <w:tbl>
+      <w:tblPr>
+        <w:tblStyle w:val="a5"/>
+        <w:tblW w:w="0" w:type="auto"/>
+        <w:tblLook w:val="04A0" w:firstRow="1" w:lastRow="0" w:firstColumn="1" w:lastColumn="0" w:noHBand="0" w:noVBand="1"/>
+      </w:tblPr>
+      <w:tblGrid>
+        <w:gridCol w:w="645"/>
+        <w:gridCol w:w="2035"/>
+        <w:gridCol w:w="5616"/>
+      </w:tblGrid>
+      <w:tr>
+        <w:tc>
+          <w:tcPr>
+            <w:tcW w:w="0" w:type="auto"/>
+          </w:tcPr>
+          <w:p>
+            <w:r>
+              <w:rPr>
+                <w:rFonts w:hint="eastAsia"/>
+              </w:rPr>
+              <w:t>血管内破坏</w:t>
+            </w:r>
+          </w:p>
+        </w:tc>
+        <w:tc>
+          <w:tcPr>
+            <w:tcW w:w="0" w:type="auto"/>
+          </w:tcPr>
+          <w:p>
+            <w:pPr>
+              <w:rPr>
+                <w:rFonts w:hint="eastAsia"/>
+              </w:rPr>
+            </w:pPr>
+            <w:r>
+              <w:rPr>
+                <w:rFonts w:hint="eastAsia"/>
+              </w:rPr>
+              <w:t>1</w:t>
+            </w:r>
+            <w:r>
+              <w:t>0</w:t>
+            </w:r>
+            <w:r>
+              <w:rPr>
+                <w:rFonts w:hint="eastAsia"/>
+              </w:rPr>
+              <w:t>%的衰老红细胞在血管中受机械冲击而破损，称为血管内破坏</w:t>
+            </w:r>
+          </w:p>
+        </w:tc>
+        <w:tc>
+          <w:tcPr>
+            <w:tcW w:w="0" w:type="auto"/>
+          </w:tcPr>
+          <w:p>
+            <w:pPr>
+              <w:rPr>
+                <w:rFonts w:hint="eastAsia"/>
+              </w:rPr>
+            </w:pPr>
+            <w:r>
+              <w:rPr>
+                <w:rFonts w:hint="eastAsia"/>
+              </w:rPr>
+              <w:t>释放的血红蛋白立即与血浆中的触珠蛋白结合而被运送到肝脏，经脱铁以铁黄素的形式沉积在肝脏内。若大量的溶血后释放的血红蛋白超过触珠蛋白结合的能力时，未结合血红蛋白将经肾脏排出，称为血红蛋白尿</w:t>
+            </w:r>
+          </w:p>
+        </w:tc>
+      </w:tr>
+      <w:tr>
+        <w:tc>
+          <w:tcPr>
+            <w:tcW w:w="0" w:type="auto"/>
+          </w:tcPr>
+          <w:p>
+            <w:r>
+              <w:rPr>
+                <w:rFonts w:hint="eastAsia"/>
+              </w:rPr>
+              <w:t>血管外破坏</w:t>
+            </w:r>
+          </w:p>
+        </w:tc>
+        <w:tc>
+          <w:tcPr>
+            <w:tcW w:w="0" w:type="auto"/>
+          </w:tcPr>
+          <w:p>
+            <w:pPr>
+              <w:rPr>
+                <w:rFonts w:hint="eastAsia"/>
+              </w:rPr>
+            </w:pPr>
+            <w:r>
+              <w:rPr>
+                <w:rFonts w:hint="eastAsia"/>
+              </w:rPr>
+              <w:t>9</w:t>
+            </w:r>
+            <w:r>
+              <w:t>0</w:t>
+            </w:r>
+            <w:r>
+              <w:rPr>
+                <w:rFonts w:hint="eastAsia"/>
+              </w:rPr>
+              <w:t>%的红细胞在脾和骨髓中被吞噬细胞所吞噬</w:t>
+            </w:r>
+          </w:p>
+        </w:tc>
+        <w:tc>
+          <w:tcPr>
+            <w:tcW w:w="0" w:type="auto"/>
+          </w:tcPr>
+          <w:p>
+            <w:r>
+              <w:rPr>
+                <w:rFonts w:hint="eastAsia"/>
+              </w:rPr>
+              <w:t>铁可再利用，脱铁血红素变为胆色素，运送到肝内被处理</w:t>
+            </w:r>
+          </w:p>
+        </w:tc>
+      </w:tr>
+    </w:tbl>
     <w:p>
       <w:pPr>
         <w:rPr>
@@ -10602,15 +11024,17 @@
     </w:p>
     <w:p>
       <w:pPr>
-        <w:pStyle w:val="3"/>
+        <w:pStyle w:val="4"/>
       </w:pPr>
       <w:r>
         <w:rPr>
           <w:rFonts w:hint="eastAsia"/>
         </w:rPr>
-        <w:t>血细胞生理</w:t>
+        <w:t>白细胞生理</w:t>
       </w:r>
     </w:p>
+    <w:p/>
+    <w:p/>
     <w:p/>
     <w:p/>
     <w:p/>

--- a/研究生医学知识速查速记笔记.docx
+++ b/研究生医学知识速查速记笔记.docx
@@ -1510,7 +1510,6 @@
       </w:hyperlink>
     </w:p>
     <w:p/>
-    <w:p/>
     <w:p>
       <w:pPr>
         <w:pStyle w:val="2"/>
@@ -2273,6 +2272,7 @@
               <w:rPr>
                 <w:rFonts w:hint="eastAsia"/>
               </w:rPr>
+              <w:lastRenderedPageBreak/>
               <w:t>方式</w:t>
             </w:r>
           </w:p>
@@ -3167,6 +3167,7 @@
               <w:rPr>
                 <w:rFonts w:hint="eastAsia"/>
               </w:rPr>
+              <w:lastRenderedPageBreak/>
               <w:t>出胞</w:t>
             </w:r>
           </w:p>
@@ -3914,27 +3915,19 @@
               <w:rPr>
                 <w:rFonts w:hint="eastAsia"/>
               </w:rPr>
-              <w:t>是电信号的“受体”，通过此类通道的开放、关闭和例子跨膜移动完成</w:t>
-            </w:r>
-            <w:r>
-              <w:rPr>
-                <w:rFonts w:hint="eastAsia"/>
-              </w:rPr>
-              <w:lastRenderedPageBreak/>
-              <w:t>信号传递</w:t>
-            </w:r>
-          </w:p>
-        </w:tc>
-        <w:tc>
-          <w:tcPr>
-            <w:tcW w:w="0" w:type="auto"/>
-          </w:tcPr>
-          <w:p>
-            <w:r>
-              <w:rPr>
-                <w:rFonts w:hint="eastAsia"/>
-              </w:rPr>
-              <w:lastRenderedPageBreak/>
+              <w:t>是电信号的“受体”，通过此类通道的开放、关闭和例子跨膜移动完成信号传递</w:t>
+            </w:r>
+          </w:p>
+        </w:tc>
+        <w:tc>
+          <w:tcPr>
+            <w:tcW w:w="0" w:type="auto"/>
+          </w:tcPr>
+          <w:p>
+            <w:r>
+              <w:rPr>
+                <w:rFonts w:hint="eastAsia"/>
+              </w:rPr>
               <w:t>是机械信号的“受体”</w:t>
             </w:r>
           </w:p>
@@ -3950,6 +3943,7 @@
               <w:rPr>
                 <w:rFonts w:hint="eastAsia"/>
               </w:rPr>
+              <w:lastRenderedPageBreak/>
               <w:t>例子</w:t>
             </w:r>
           </w:p>
@@ -10641,16 +10635,41 @@
             <w:tcW w:w="0" w:type="auto"/>
           </w:tcPr>
           <w:p>
-            <w:pPr>
-              <w:rPr>
-                <w:rFonts w:hint="eastAsia"/>
-              </w:rPr>
-            </w:pPr>
-            <w:r>
-              <w:rPr>
-                <w:rFonts w:hint="eastAsia"/>
-              </w:rPr>
-              <w:t>红细胞在通过口径比它的直径小的毛细血管和血窦孔隙时，常发生卷曲变形，在通过血管或血窦后又恢复原状</w:t>
+            <w:r>
+              <w:rPr>
+                <w:rFonts w:hint="eastAsia"/>
+              </w:rPr>
+              <w:t>红细胞</w:t>
+            </w:r>
+            <w:r>
+              <w:rPr>
+                <w:rFonts w:hint="eastAsia"/>
+              </w:rPr>
+              <w:t>（R</w:t>
+            </w:r>
+            <w:r>
+              <w:t>ed Blood Cell</w:t>
+            </w:r>
+            <w:r>
+              <w:rPr>
+                <w:rFonts w:hint="eastAsia"/>
+              </w:rPr>
+              <w:t>，简记为R</w:t>
+            </w:r>
+            <w:r>
+              <w:t>BC</w:t>
+            </w:r>
+            <w:r>
+              <w:rPr>
+                <w:rFonts w:hint="eastAsia"/>
+              </w:rPr>
+              <w:t>）</w:t>
+            </w:r>
+            <w:r>
+              <w:rPr>
+                <w:rFonts w:hint="eastAsia"/>
+              </w:rPr>
+              <w:t>在通过口径比它的直径小的毛细血管和血窦孔隙时，常发生卷曲变形，在通过血管或血窦后又恢复原状</w:t>
             </w:r>
           </w:p>
         </w:tc>
@@ -10688,11 +10707,6 @@
             <w:tcW w:w="0" w:type="auto"/>
           </w:tcPr>
           <w:p>
-            <w:pPr>
-              <w:rPr>
-                <w:rFonts w:hint="eastAsia"/>
-              </w:rPr>
-            </w:pPr>
             <w:r>
               <w:rPr>
                 <w:rFonts w:hint="eastAsia"/>
@@ -10724,11 +10738,6 @@
             <w:tcW w:w="0" w:type="auto"/>
           </w:tcPr>
           <w:p>
-            <w:pPr>
-              <w:rPr>
-                <w:rFonts w:hint="eastAsia"/>
-              </w:rPr>
-            </w:pPr>
             <w:r>
               <w:rPr>
                 <w:rFonts w:hint="eastAsia"/>
@@ -10916,11 +10925,6 @@
             <w:tcW w:w="0" w:type="auto"/>
           </w:tcPr>
           <w:p>
-            <w:pPr>
-              <w:rPr>
-                <w:rFonts w:hint="eastAsia"/>
-              </w:rPr>
-            </w:pPr>
             <w:r>
               <w:rPr>
                 <w:rFonts w:hint="eastAsia"/>
@@ -10943,11 +10947,6 @@
             <w:tcW w:w="0" w:type="auto"/>
           </w:tcPr>
           <w:p>
-            <w:pPr>
-              <w:rPr>
-                <w:rFonts w:hint="eastAsia"/>
-              </w:rPr>
-            </w:pPr>
             <w:r>
               <w:rPr>
                 <w:rFonts w:hint="eastAsia"/>
@@ -10976,11 +10975,6 @@
             <w:tcW w:w="0" w:type="auto"/>
           </w:tcPr>
           <w:p>
-            <w:pPr>
-              <w:rPr>
-                <w:rFonts w:hint="eastAsia"/>
-              </w:rPr>
-            </w:pPr>
             <w:r>
               <w:rPr>
                 <w:rFonts w:hint="eastAsia"/>
@@ -11013,15 +11007,7 @@
         </w:tc>
       </w:tr>
     </w:tbl>
-    <w:p>
-      <w:pPr>
-        <w:rPr>
-          <w:rFonts w:hint="eastAsia"/>
-        </w:rPr>
-      </w:pPr>
-      <w:bookmarkStart w:id="0" w:name="_GoBack"/>
-      <w:bookmarkEnd w:id="0"/>
-    </w:p>
+    <w:p/>
     <w:p>
       <w:pPr>
         <w:pStyle w:val="4"/>
@@ -11034,9 +11020,982 @@
       </w:r>
     </w:p>
     <w:p/>
+    <w:tbl>
+      <w:tblPr>
+        <w:tblStyle w:val="a5"/>
+        <w:tblW w:w="0" w:type="auto"/>
+        <w:tblLook w:val="04A0" w:firstRow="1" w:lastRow="0" w:firstColumn="1" w:lastColumn="0" w:noHBand="0" w:noVBand="1"/>
+      </w:tblPr>
+      <w:tblGrid>
+        <w:gridCol w:w="599"/>
+        <w:gridCol w:w="714"/>
+        <w:gridCol w:w="1426"/>
+        <w:gridCol w:w="5557"/>
+      </w:tblGrid>
+      <w:tr>
+        <w:tc>
+          <w:tcPr>
+            <w:tcW w:w="0" w:type="auto"/>
+          </w:tcPr>
+          <w:p>
+            <w:r>
+              <w:rPr>
+                <w:rFonts w:hint="eastAsia"/>
+              </w:rPr>
+              <w:t>种类</w:t>
+            </w:r>
+          </w:p>
+        </w:tc>
+        <w:tc>
+          <w:tcPr>
+            <w:tcW w:w="0" w:type="auto"/>
+          </w:tcPr>
+          <w:p/>
+        </w:tc>
+        <w:tc>
+          <w:tcPr>
+            <w:tcW w:w="0" w:type="auto"/>
+          </w:tcPr>
+          <w:p>
+            <w:r>
+              <w:rPr>
+                <w:rFonts w:hint="eastAsia"/>
+              </w:rPr>
+              <w:t>比例</w:t>
+            </w:r>
+          </w:p>
+        </w:tc>
+        <w:tc>
+          <w:tcPr>
+            <w:tcW w:w="0" w:type="auto"/>
+          </w:tcPr>
+          <w:p>
+            <w:r>
+              <w:rPr>
+                <w:rFonts w:hint="eastAsia"/>
+              </w:rPr>
+              <w:t>作用</w:t>
+            </w:r>
+          </w:p>
+        </w:tc>
+      </w:tr>
+      <w:tr>
+        <w:tc>
+          <w:tcPr>
+            <w:tcW w:w="0" w:type="auto"/>
+          </w:tcPr>
+          <w:p>
+            <w:r>
+              <w:rPr>
+                <w:rFonts w:hint="eastAsia"/>
+              </w:rPr>
+              <w:t>粒细胞</w:t>
+            </w:r>
+          </w:p>
+        </w:tc>
+        <w:tc>
+          <w:tcPr>
+            <w:tcW w:w="0" w:type="auto"/>
+          </w:tcPr>
+          <w:p>
+            <w:r>
+              <w:rPr>
+                <w:rFonts w:hint="eastAsia"/>
+              </w:rPr>
+              <w:t>中性粒细胞</w:t>
+            </w:r>
+          </w:p>
+        </w:tc>
+        <w:tc>
+          <w:tcPr>
+            <w:tcW w:w="0" w:type="auto"/>
+          </w:tcPr>
+          <w:p>
+            <w:r>
+              <w:rPr>
+                <w:rFonts w:hint="eastAsia"/>
+              </w:rPr>
+              <w:t>占白细胞总数的5</w:t>
+            </w:r>
+            <w:r>
+              <w:t>0</w:t>
+            </w:r>
+            <w:r>
+              <w:rPr>
+                <w:rFonts w:hint="eastAsia"/>
+              </w:rPr>
+              <w:t>%~</w:t>
+            </w:r>
+            <w:r>
+              <w:t>70</w:t>
+            </w:r>
+            <w:r>
+              <w:rPr>
+                <w:rFonts w:hint="eastAsia"/>
+              </w:rPr>
+              <w:t>%</w:t>
+            </w:r>
+          </w:p>
+        </w:tc>
+        <w:tc>
+          <w:tcPr>
+            <w:tcW w:w="0" w:type="auto"/>
+          </w:tcPr>
+          <w:p>
+            <w:pPr>
+              <w:pStyle w:val="a4"/>
+              <w:numPr>
+                <w:ilvl w:val="0"/>
+                <w:numId w:val="44"/>
+              </w:numPr>
+              <w:ind w:firstLineChars="0"/>
+            </w:pPr>
+            <w:r>
+              <w:rPr>
+                <w:rFonts w:hint="eastAsia"/>
+              </w:rPr>
+              <w:t>中性粒细胞是血液中主要的吞噬细胞，其变形游走能力和吞噬活性都很强</w:t>
+            </w:r>
+          </w:p>
+          <w:p>
+            <w:pPr>
+              <w:pStyle w:val="a4"/>
+              <w:numPr>
+                <w:ilvl w:val="0"/>
+                <w:numId w:val="44"/>
+              </w:numPr>
+              <w:ind w:firstLineChars="0"/>
+            </w:pPr>
+            <w:r>
+              <w:rPr>
+                <w:rFonts w:hint="eastAsia"/>
+              </w:rPr>
+              <w:t>中性粒细胞内含有大量溶酶体酶，能将吞噬入细胞的细菌和组织碎片分解，防止病原微生物在体内扩散</w:t>
+            </w:r>
+          </w:p>
+          <w:p>
+            <w:pPr>
+              <w:pStyle w:val="a4"/>
+              <w:numPr>
+                <w:ilvl w:val="0"/>
+                <w:numId w:val="44"/>
+              </w:numPr>
+              <w:ind w:firstLineChars="0"/>
+            </w:pPr>
+            <w:r>
+              <w:rPr>
+                <w:rFonts w:hint="eastAsia"/>
+              </w:rPr>
+              <w:t>中性粒细胞还可吞噬和清除衰老的红细胞及其抗原-抗体复合物等</w:t>
+            </w:r>
+          </w:p>
+        </w:tc>
+      </w:tr>
+      <w:tr>
+        <w:tc>
+          <w:tcPr>
+            <w:tcW w:w="0" w:type="auto"/>
+          </w:tcPr>
+          <w:p/>
+        </w:tc>
+        <w:tc>
+          <w:tcPr>
+            <w:tcW w:w="0" w:type="auto"/>
+          </w:tcPr>
+          <w:p>
+            <w:r>
+              <w:rPr>
+                <w:rFonts w:hint="eastAsia"/>
+              </w:rPr>
+              <w:t>嗜酸性粒细胞</w:t>
+            </w:r>
+          </w:p>
+        </w:tc>
+        <w:tc>
+          <w:tcPr>
+            <w:tcW w:w="0" w:type="auto"/>
+          </w:tcPr>
+          <w:p>
+            <w:r>
+              <w:rPr>
+                <w:rFonts w:hint="eastAsia"/>
+              </w:rPr>
+              <w:t>占白细胞总数的2%~</w:t>
+            </w:r>
+            <w:r>
+              <w:t>4</w:t>
+            </w:r>
+            <w:r>
+              <w:rPr>
+                <w:rFonts w:hint="eastAsia"/>
+              </w:rPr>
+              <w:t>%</w:t>
+            </w:r>
+          </w:p>
+        </w:tc>
+        <w:tc>
+          <w:tcPr>
+            <w:tcW w:w="0" w:type="auto"/>
+          </w:tcPr>
+          <w:p>
+            <w:pPr>
+              <w:pStyle w:val="a4"/>
+              <w:numPr>
+                <w:ilvl w:val="0"/>
+                <w:numId w:val="45"/>
+              </w:numPr>
+              <w:ind w:firstLineChars="0"/>
+            </w:pPr>
+            <w:r>
+              <w:rPr>
+                <w:rFonts w:hint="eastAsia"/>
+              </w:rPr>
+              <w:t>限制嗜碱性粒细胞和肥大细胞在速发型过敏反应中的作用</w:t>
+            </w:r>
+          </w:p>
+          <w:p>
+            <w:pPr>
+              <w:pStyle w:val="a4"/>
+              <w:numPr>
+                <w:ilvl w:val="0"/>
+                <w:numId w:val="45"/>
+              </w:numPr>
+              <w:ind w:firstLineChars="0"/>
+            </w:pPr>
+            <w:r>
+              <w:rPr>
+                <w:rFonts w:hint="eastAsia"/>
+              </w:rPr>
+              <w:t>参与对蠕虫的免疫反应</w:t>
+            </w:r>
+          </w:p>
+        </w:tc>
+      </w:tr>
+      <w:tr>
+        <w:tc>
+          <w:tcPr>
+            <w:tcW w:w="0" w:type="auto"/>
+          </w:tcPr>
+          <w:p/>
+        </w:tc>
+        <w:tc>
+          <w:tcPr>
+            <w:tcW w:w="0" w:type="auto"/>
+          </w:tcPr>
+          <w:p>
+            <w:r>
+              <w:rPr>
+                <w:rFonts w:hint="eastAsia"/>
+              </w:rPr>
+              <w:t>嗜碱</w:t>
+            </w:r>
+            <w:r>
+              <w:rPr>
+                <w:rFonts w:hint="eastAsia"/>
+              </w:rPr>
+              <w:lastRenderedPageBreak/>
+              <w:t>性粒细胞</w:t>
+            </w:r>
+          </w:p>
+        </w:tc>
+        <w:tc>
+          <w:tcPr>
+            <w:tcW w:w="0" w:type="auto"/>
+          </w:tcPr>
+          <w:p>
+            <w:pPr>
+              <w:rPr>
+                <w:rFonts w:hint="eastAsia"/>
+              </w:rPr>
+            </w:pPr>
+            <w:r>
+              <w:rPr>
+                <w:rFonts w:hint="eastAsia"/>
+              </w:rPr>
+              <w:lastRenderedPageBreak/>
+              <w:t>占白细胞总</w:t>
+            </w:r>
+            <w:r>
+              <w:rPr>
+                <w:rFonts w:hint="eastAsia"/>
+              </w:rPr>
+              <w:lastRenderedPageBreak/>
+              <w:t>数的0</w:t>
+            </w:r>
+            <w:r>
+              <w:t>.5</w:t>
+            </w:r>
+            <w:r>
+              <w:rPr>
+                <w:rFonts w:hint="eastAsia"/>
+              </w:rPr>
+              <w:t>%~</w:t>
+            </w:r>
+            <w:r>
+              <w:t>1</w:t>
+            </w:r>
+            <w:r>
+              <w:rPr>
+                <w:rFonts w:hint="eastAsia"/>
+              </w:rPr>
+              <w:t>%</w:t>
+            </w:r>
+          </w:p>
+        </w:tc>
+        <w:tc>
+          <w:tcPr>
+            <w:tcW w:w="0" w:type="auto"/>
+          </w:tcPr>
+          <w:p>
+            <w:pPr>
+              <w:pStyle w:val="a4"/>
+              <w:numPr>
+                <w:ilvl w:val="0"/>
+                <w:numId w:val="46"/>
+              </w:numPr>
+              <w:ind w:firstLineChars="0"/>
+            </w:pPr>
+            <w:r>
+              <w:rPr>
+                <w:rFonts w:hint="eastAsia"/>
+              </w:rPr>
+              <w:lastRenderedPageBreak/>
+              <w:t>其胞质颗粒内含有肝素、组胺、嗜酸性粒细胞趋化因子</w:t>
+            </w:r>
+            <w:r>
+              <w:rPr>
+                <w:rFonts w:hint="eastAsia"/>
+              </w:rPr>
+              <w:lastRenderedPageBreak/>
+              <w:t>A和过敏性慢反应物质等多种生物活性物质</w:t>
+            </w:r>
+          </w:p>
+          <w:p>
+            <w:pPr>
+              <w:pStyle w:val="a4"/>
+              <w:numPr>
+                <w:ilvl w:val="0"/>
+                <w:numId w:val="46"/>
+              </w:numPr>
+              <w:ind w:firstLineChars="0"/>
+            </w:pPr>
+            <w:r>
+              <w:rPr>
+                <w:rFonts w:hint="eastAsia"/>
+              </w:rPr>
+              <w:t>肝素：</w:t>
+            </w:r>
+            <w:r>
+              <w:rPr>
+                <w:rFonts w:hint="eastAsia"/>
+              </w:rPr>
+              <w:t>具有抗凝血作用，有利于保持血管通畅，使吞噬细胞能够到达抗原入侵部位而将其破坏</w:t>
+            </w:r>
+          </w:p>
+          <w:p>
+            <w:pPr>
+              <w:pStyle w:val="a4"/>
+              <w:numPr>
+                <w:ilvl w:val="0"/>
+                <w:numId w:val="46"/>
+              </w:numPr>
+              <w:ind w:firstLineChars="0"/>
+            </w:pPr>
+            <w:r>
+              <w:rPr>
+                <w:rFonts w:hint="eastAsia"/>
+              </w:rPr>
+              <w:t>组胺和过敏性慢反应物质：可使毛细血管壁通透性增加，局部充血水肿，并可使支气管平滑肌收缩，从而引起荨麻疹、哮喘等过敏反应症状</w:t>
+            </w:r>
+          </w:p>
+          <w:p>
+            <w:pPr>
+              <w:pStyle w:val="a4"/>
+              <w:numPr>
+                <w:ilvl w:val="0"/>
+                <w:numId w:val="46"/>
+              </w:numPr>
+              <w:ind w:firstLineChars="0"/>
+            </w:pPr>
+            <w:r>
+              <w:rPr>
+                <w:rFonts w:hint="eastAsia"/>
+              </w:rPr>
+              <w:t>嗜酸性粒细胞趋化因子A：可吸引嗜酸性粒细胞，使之聚集于局部，以限制嗜碱性粒细胞在过敏反应中的作用</w:t>
+            </w:r>
+          </w:p>
+        </w:tc>
+      </w:tr>
+      <w:tr>
+        <w:tc>
+          <w:tcPr>
+            <w:tcW w:w="0" w:type="auto"/>
+          </w:tcPr>
+          <w:p>
+            <w:r>
+              <w:rPr>
+                <w:rFonts w:hint="eastAsia"/>
+              </w:rPr>
+              <w:lastRenderedPageBreak/>
+              <w:t>无粒细胞</w:t>
+            </w:r>
+          </w:p>
+        </w:tc>
+        <w:tc>
+          <w:tcPr>
+            <w:tcW w:w="0" w:type="auto"/>
+          </w:tcPr>
+          <w:p>
+            <w:r>
+              <w:rPr>
+                <w:rFonts w:hint="eastAsia"/>
+              </w:rPr>
+              <w:t>单核细胞</w:t>
+            </w:r>
+          </w:p>
+        </w:tc>
+        <w:tc>
+          <w:tcPr>
+            <w:tcW w:w="0" w:type="auto"/>
+          </w:tcPr>
+          <w:p>
+            <w:r>
+              <w:rPr>
+                <w:rFonts w:hint="eastAsia"/>
+              </w:rPr>
+              <w:t>占白细胞总数的4%~</w:t>
+            </w:r>
+            <w:r>
+              <w:t>8</w:t>
+            </w:r>
+            <w:r>
+              <w:rPr>
+                <w:rFonts w:hint="eastAsia"/>
+              </w:rPr>
+              <w:t>%</w:t>
+            </w:r>
+          </w:p>
+        </w:tc>
+        <w:tc>
+          <w:tcPr>
+            <w:tcW w:w="0" w:type="auto"/>
+          </w:tcPr>
+          <w:p>
+            <w:pPr>
+              <w:rPr>
+                <w:rFonts w:hint="eastAsia"/>
+              </w:rPr>
+            </w:pPr>
+            <w:r>
+              <w:rPr>
+                <w:rFonts w:hint="eastAsia"/>
+              </w:rPr>
+              <w:t>具有很强的吞噬功能，参与机体防卫机制。激活了的单核-巨噬细胞也能合成、释放多种细胞因子，参与其他细胞生长的调控；单核-巨噬细胞还在特异性免疫应答的诱导和调节中起关键作用</w:t>
+            </w:r>
+          </w:p>
+        </w:tc>
+      </w:tr>
+      <w:tr>
+        <w:tc>
+          <w:tcPr>
+            <w:tcW w:w="0" w:type="auto"/>
+          </w:tcPr>
+          <w:p/>
+        </w:tc>
+        <w:tc>
+          <w:tcPr>
+            <w:tcW w:w="0" w:type="auto"/>
+          </w:tcPr>
+          <w:p>
+            <w:r>
+              <w:rPr>
+                <w:rFonts w:hint="eastAsia"/>
+              </w:rPr>
+              <w:t>淋巴细胞</w:t>
+            </w:r>
+          </w:p>
+        </w:tc>
+        <w:tc>
+          <w:tcPr>
+            <w:tcW w:w="0" w:type="auto"/>
+          </w:tcPr>
+          <w:p>
+            <w:r>
+              <w:rPr>
+                <w:rFonts w:hint="eastAsia"/>
+              </w:rPr>
+              <w:t>占白细胞总数的2</w:t>
+            </w:r>
+            <w:r>
+              <w:t>0</w:t>
+            </w:r>
+            <w:r>
+              <w:rPr>
+                <w:rFonts w:hint="eastAsia"/>
+              </w:rPr>
+              <w:t>%~</w:t>
+            </w:r>
+            <w:r>
+              <w:t>40</w:t>
+            </w:r>
+            <w:r>
+              <w:rPr>
+                <w:rFonts w:hint="eastAsia"/>
+              </w:rPr>
+              <w:t>%</w:t>
+            </w:r>
+          </w:p>
+        </w:tc>
+        <w:tc>
+          <w:tcPr>
+            <w:tcW w:w="0" w:type="auto"/>
+          </w:tcPr>
+          <w:p>
+            <w:r>
+              <w:rPr>
+                <w:rFonts w:hint="eastAsia"/>
+              </w:rPr>
+              <w:t>T细胞主要与细胞免疫有关，B细胞主要与体液免疫有关</w:t>
+            </w:r>
+          </w:p>
+        </w:tc>
+      </w:tr>
+    </w:tbl>
     <w:p/>
+    <w:p>
+      <w:pPr>
+        <w:pStyle w:val="4"/>
+      </w:pPr>
+      <w:r>
+        <w:rPr>
+          <w:rFonts w:hint="eastAsia"/>
+        </w:rPr>
+        <w:t>血小板的生成特性</w:t>
+      </w:r>
+    </w:p>
     <w:p/>
-    <w:p/>
+    <w:tbl>
+      <w:tblPr>
+        <w:tblStyle w:val="a5"/>
+        <w:tblW w:w="0" w:type="auto"/>
+        <w:tblLook w:val="04A0" w:firstRow="1" w:lastRow="0" w:firstColumn="1" w:lastColumn="0" w:noHBand="0" w:noVBand="1"/>
+      </w:tblPr>
+      <w:tblGrid>
+        <w:gridCol w:w="493"/>
+        <w:gridCol w:w="7803"/>
+      </w:tblGrid>
+      <w:tr>
+        <w:tc>
+          <w:tcPr>
+            <w:tcW w:w="0" w:type="auto"/>
+          </w:tcPr>
+          <w:p>
+            <w:pPr>
+              <w:rPr>
+                <w:rFonts w:hint="eastAsia"/>
+              </w:rPr>
+            </w:pPr>
+            <w:bookmarkStart w:id="0" w:name="_GoBack"/>
+            <w:r>
+              <w:rPr>
+                <w:rFonts w:hint="eastAsia"/>
+              </w:rPr>
+              <w:t>黏附</w:t>
+            </w:r>
+          </w:p>
+        </w:tc>
+        <w:tc>
+          <w:tcPr>
+            <w:tcW w:w="0" w:type="auto"/>
+          </w:tcPr>
+          <w:p>
+            <w:pPr>
+              <w:rPr>
+                <w:rFonts w:hint="eastAsia"/>
+              </w:rPr>
+            </w:pPr>
+            <w:r>
+              <w:rPr>
+                <w:rFonts w:hint="eastAsia"/>
+              </w:rPr>
+              <w:t>血小板与非血小板表面的黏着。血小板黏附需要血小板膜上的糖蛋白（G</w:t>
+            </w:r>
+            <w:r>
+              <w:t>P</w:t>
+            </w:r>
+            <w:r>
+              <w:rPr>
+                <w:rFonts w:hint="eastAsia"/>
+              </w:rPr>
+              <w:t>）、内皮下成分（主要是胶原纤维）及血浆v</w:t>
+            </w:r>
+            <w:r>
+              <w:t>on Willebrand</w:t>
+            </w:r>
+            <w:r>
+              <w:rPr>
+                <w:rFonts w:hint="eastAsia"/>
+              </w:rPr>
+              <w:t>因子（v</w:t>
+            </w:r>
+            <w:r>
+              <w:t>WF</w:t>
+            </w:r>
+            <w:r>
+              <w:rPr>
+                <w:rFonts w:hint="eastAsia"/>
+              </w:rPr>
+              <w:t>是血小板黏附于胶原纤维的桥梁）</w:t>
+            </w:r>
+          </w:p>
+        </w:tc>
+      </w:tr>
+      <w:tr>
+        <w:tc>
+          <w:tcPr>
+            <w:tcW w:w="0" w:type="auto"/>
+          </w:tcPr>
+          <w:p>
+            <w:pPr>
+              <w:rPr>
+                <w:rFonts w:hint="eastAsia"/>
+              </w:rPr>
+            </w:pPr>
+            <w:r>
+              <w:rPr>
+                <w:rFonts w:hint="eastAsia"/>
+              </w:rPr>
+              <w:t>释放</w:t>
+            </w:r>
+          </w:p>
+        </w:tc>
+        <w:tc>
+          <w:tcPr>
+            <w:tcW w:w="0" w:type="auto"/>
+          </w:tcPr>
+          <w:p>
+            <w:pPr>
+              <w:rPr>
+                <w:rFonts w:hint="eastAsia"/>
+              </w:rPr>
+            </w:pPr>
+            <w:r>
+              <w:rPr>
+                <w:rFonts w:hint="eastAsia"/>
+              </w:rPr>
+              <w:t>血小板受刺激后将储存在致密体（A</w:t>
+            </w:r>
+            <w:r>
+              <w:t>DP</w:t>
+            </w:r>
+            <w:r>
+              <w:rPr>
+                <w:rFonts w:hint="eastAsia"/>
+              </w:rPr>
+              <w:t>、A</w:t>
+            </w:r>
+            <w:r>
+              <w:t>TP</w:t>
+            </w:r>
+            <w:r>
+              <w:rPr>
+                <w:rFonts w:hint="eastAsia"/>
+              </w:rPr>
+              <w:t>、5-</w:t>
+            </w:r>
+            <w:r>
+              <w:t>HT</w:t>
+            </w:r>
+            <w:r>
+              <w:rPr>
+                <w:rFonts w:hint="eastAsia"/>
+              </w:rPr>
+              <w:t>、Ca</w:t>
+            </w:r>
+            <w:r>
+              <w:rPr>
+                <w:vertAlign w:val="superscript"/>
+              </w:rPr>
+              <w:t>2+</w:t>
+            </w:r>
+            <w:r>
+              <w:rPr>
+                <w:rFonts w:hint="eastAsia"/>
+              </w:rPr>
+              <w:t>）、α颗粒（释放β血小板巨球蛋白、血小板因子P</w:t>
+            </w:r>
+            <w:r>
+              <w:t>F4</w:t>
+            </w:r>
+            <w:r>
+              <w:rPr>
+                <w:rFonts w:hint="eastAsia"/>
+              </w:rPr>
+              <w:t>、P</w:t>
+            </w:r>
+            <w:r>
+              <w:t>F5</w:t>
+            </w:r>
+            <w:r>
+              <w:rPr>
+                <w:rFonts w:hint="eastAsia"/>
+              </w:rPr>
+              <w:t>、v</w:t>
+            </w:r>
+            <w:r>
+              <w:t>WF</w:t>
+            </w:r>
+            <w:r>
+              <w:rPr>
+                <w:rFonts w:hint="eastAsia"/>
+              </w:rPr>
+              <w:t>、纤维蛋白原、凝血酶敏感蛋白、P</w:t>
+            </w:r>
+            <w:r>
+              <w:t>DGF</w:t>
+            </w:r>
+            <w:r>
+              <w:rPr>
+                <w:rFonts w:hint="eastAsia"/>
+              </w:rPr>
+              <w:t>）或溶酶体内的物质排出。临时合成并释放的物质主要有血栓烷A</w:t>
+            </w:r>
+            <w:r>
+              <w:rPr>
+                <w:vertAlign w:val="subscript"/>
+              </w:rPr>
+              <w:t>2</w:t>
+            </w:r>
+            <w:r>
+              <w:rPr>
+                <w:rFonts w:hint="eastAsia"/>
+              </w:rPr>
+              <w:t>（T</w:t>
+            </w:r>
+            <w:r>
+              <w:t>XA</w:t>
+            </w:r>
+            <w:r>
+              <w:rPr>
+                <w:vertAlign w:val="subscript"/>
+              </w:rPr>
+              <w:t>2</w:t>
+            </w:r>
+            <w:r>
+              <w:rPr>
+                <w:rFonts w:hint="eastAsia"/>
+              </w:rPr>
+              <w:t>）</w:t>
+            </w:r>
+          </w:p>
+        </w:tc>
+      </w:tr>
+      <w:tr>
+        <w:tc>
+          <w:tcPr>
+            <w:tcW w:w="0" w:type="auto"/>
+          </w:tcPr>
+          <w:p>
+            <w:pPr>
+              <w:rPr>
+                <w:rFonts w:hint="eastAsia"/>
+              </w:rPr>
+            </w:pPr>
+            <w:r>
+              <w:rPr>
+                <w:rFonts w:hint="eastAsia"/>
+              </w:rPr>
+              <w:t>聚集</w:t>
+            </w:r>
+          </w:p>
+        </w:tc>
+        <w:tc>
+          <w:tcPr>
+            <w:tcW w:w="0" w:type="auto"/>
+          </w:tcPr>
+          <w:p>
+            <w:pPr>
+              <w:rPr>
+                <w:rFonts w:hint="eastAsia"/>
+              </w:rPr>
+            </w:pPr>
+            <w:r>
+              <w:rPr>
+                <w:rFonts w:hint="eastAsia"/>
+              </w:rPr>
+              <w:t>血小板与血小板之间的相互黏着。需要纤维蛋白原、C</w:t>
+            </w:r>
+            <w:r>
+              <w:t>a</w:t>
+            </w:r>
+            <w:r>
+              <w:rPr>
+                <w:vertAlign w:val="superscript"/>
+              </w:rPr>
+              <w:t>2+</w:t>
+            </w:r>
+            <w:r>
+              <w:rPr>
+                <w:rFonts w:hint="eastAsia"/>
+              </w:rPr>
+              <w:t>及血小板膜上G</w:t>
+            </w:r>
+            <w:r>
+              <w:t>PIIb/IIIa</w:t>
+            </w:r>
+            <w:r>
+              <w:rPr>
+                <w:rFonts w:hint="eastAsia"/>
+              </w:rPr>
+              <w:t>的参与。生理性致聚剂主要有A</w:t>
+            </w:r>
+            <w:r>
+              <w:t>DP</w:t>
+            </w:r>
+            <w:r>
+              <w:rPr>
+                <w:rFonts w:hint="eastAsia"/>
+              </w:rPr>
+              <w:t>、肾上腺素、5-</w:t>
+            </w:r>
+            <w:r>
+              <w:t>HT</w:t>
+            </w:r>
+            <w:r>
+              <w:rPr>
+                <w:rFonts w:hint="eastAsia"/>
+              </w:rPr>
+              <w:t>、组胺、胶原、凝血酶、T</w:t>
+            </w:r>
+            <w:r>
+              <w:t>XA</w:t>
+            </w:r>
+            <w:r>
+              <w:rPr>
+                <w:vertAlign w:val="subscript"/>
+              </w:rPr>
+              <w:t>2</w:t>
+            </w:r>
+            <w:r>
+              <w:rPr>
+                <w:rFonts w:hint="eastAsia"/>
+              </w:rPr>
+              <w:t>（有强烈的聚集血小板和缩血管作用）</w:t>
+            </w:r>
+          </w:p>
+        </w:tc>
+      </w:tr>
+      <w:tr>
+        <w:tc>
+          <w:tcPr>
+            <w:tcW w:w="0" w:type="auto"/>
+          </w:tcPr>
+          <w:p>
+            <w:pPr>
+              <w:rPr>
+                <w:rFonts w:hint="eastAsia"/>
+              </w:rPr>
+            </w:pPr>
+            <w:r>
+              <w:rPr>
+                <w:rFonts w:hint="eastAsia"/>
+              </w:rPr>
+              <w:t>收缩</w:t>
+            </w:r>
+          </w:p>
+        </w:tc>
+        <w:tc>
+          <w:tcPr>
+            <w:tcW w:w="0" w:type="auto"/>
+          </w:tcPr>
+          <w:p>
+            <w:pPr>
+              <w:rPr>
+                <w:rFonts w:hint="eastAsia"/>
+              </w:rPr>
+            </w:pPr>
+            <w:r>
+              <w:rPr>
+                <w:rFonts w:hint="eastAsia"/>
+              </w:rPr>
+              <w:t>血小板具有收缩能力。血小板活化后，胞质内的C</w:t>
+            </w:r>
+            <w:r>
+              <w:t>a</w:t>
+            </w:r>
+            <w:r>
+              <w:rPr>
+                <w:vertAlign w:val="superscript"/>
+              </w:rPr>
+              <w:t>2+</w:t>
+            </w:r>
+            <w:r>
+              <w:rPr>
+                <w:rFonts w:hint="eastAsia"/>
+              </w:rPr>
+              <w:t>增高可引起血小板的收缩反应。当血凝块中的血小板发生收缩时，可使血块回缩。</w:t>
+            </w:r>
+          </w:p>
+        </w:tc>
+      </w:tr>
+      <w:tr>
+        <w:tc>
+          <w:tcPr>
+            <w:tcW w:w="0" w:type="auto"/>
+          </w:tcPr>
+          <w:p>
+            <w:pPr>
+              <w:rPr>
+                <w:rFonts w:hint="eastAsia"/>
+              </w:rPr>
+            </w:pPr>
+            <w:r>
+              <w:rPr>
+                <w:rFonts w:hint="eastAsia"/>
+              </w:rPr>
+              <w:t>吸附</w:t>
+            </w:r>
+          </w:p>
+        </w:tc>
+        <w:tc>
+          <w:tcPr>
+            <w:tcW w:w="0" w:type="auto"/>
+          </w:tcPr>
+          <w:p>
+            <w:pPr>
+              <w:rPr>
+                <w:rFonts w:hint="eastAsia"/>
+              </w:rPr>
+            </w:pPr>
+            <w:r>
+              <w:rPr>
+                <w:rFonts w:hint="eastAsia"/>
+              </w:rPr>
+              <w:t>血小板表面可吸附血浆中多种凝血因子（如凝血因子I、V、X</w:t>
+            </w:r>
+            <w:r>
+              <w:t>I</w:t>
+            </w:r>
+            <w:r>
+              <w:rPr>
+                <w:rFonts w:hint="eastAsia"/>
+              </w:rPr>
+              <w:t>、X</w:t>
+            </w:r>
+            <w:r>
+              <w:t>III</w:t>
+            </w:r>
+            <w:r>
+              <w:rPr>
+                <w:rFonts w:hint="eastAsia"/>
+              </w:rPr>
+              <w:t>等）</w:t>
+            </w:r>
+          </w:p>
+        </w:tc>
+      </w:tr>
+      <w:bookmarkEnd w:id="0"/>
+    </w:tbl>
     <w:p/>
     <w:p>
       <w:pPr>
@@ -11795,6 +12754,95 @@
     </w:lvl>
   </w:abstractNum>
   <w:abstractNum w:abstractNumId="5" w15:restartNumberingAfterBreak="0">
+    <w:nsid w:val="08834366"/>
+    <w:multiLevelType w:val="hybridMultilevel"/>
+    <w:tmpl w:val="F12CD6E2"/>
+    <w:lvl w:ilvl="0" w:tplc="C152EFF4">
+      <w:start w:val="1"/>
+      <w:numFmt w:val="decimal"/>
+      <w:lvlText w:val="%1."/>
+      <w:lvlJc w:val="left"/>
+      <w:pPr>
+        <w:ind w:left="360" w:hanging="360"/>
+      </w:pPr>
+      <w:rPr>
+        <w:rFonts w:hint="default"/>
+      </w:rPr>
+    </w:lvl>
+    <w:lvl w:ilvl="1" w:tplc="04090019" w:tentative="1">
+      <w:start w:val="1"/>
+      <w:numFmt w:val="lowerLetter"/>
+      <w:lvlText w:val="%2)"/>
+      <w:lvlJc w:val="left"/>
+      <w:pPr>
+        <w:ind w:left="840" w:hanging="420"/>
+      </w:pPr>
+    </w:lvl>
+    <w:lvl w:ilvl="2" w:tplc="0409001B" w:tentative="1">
+      <w:start w:val="1"/>
+      <w:numFmt w:val="lowerRoman"/>
+      <w:lvlText w:val="%3."/>
+      <w:lvlJc w:val="right"/>
+      <w:pPr>
+        <w:ind w:left="1260" w:hanging="420"/>
+      </w:pPr>
+    </w:lvl>
+    <w:lvl w:ilvl="3" w:tplc="0409000F" w:tentative="1">
+      <w:start w:val="1"/>
+      <w:numFmt w:val="decimal"/>
+      <w:lvlText w:val="%4."/>
+      <w:lvlJc w:val="left"/>
+      <w:pPr>
+        <w:ind w:left="1680" w:hanging="420"/>
+      </w:pPr>
+    </w:lvl>
+    <w:lvl w:ilvl="4" w:tplc="04090019" w:tentative="1">
+      <w:start w:val="1"/>
+      <w:numFmt w:val="lowerLetter"/>
+      <w:lvlText w:val="%5)"/>
+      <w:lvlJc w:val="left"/>
+      <w:pPr>
+        <w:ind w:left="2100" w:hanging="420"/>
+      </w:pPr>
+    </w:lvl>
+    <w:lvl w:ilvl="5" w:tplc="0409001B" w:tentative="1">
+      <w:start w:val="1"/>
+      <w:numFmt w:val="lowerRoman"/>
+      <w:lvlText w:val="%6."/>
+      <w:lvlJc w:val="right"/>
+      <w:pPr>
+        <w:ind w:left="2520" w:hanging="420"/>
+      </w:pPr>
+    </w:lvl>
+    <w:lvl w:ilvl="6" w:tplc="0409000F" w:tentative="1">
+      <w:start w:val="1"/>
+      <w:numFmt w:val="decimal"/>
+      <w:lvlText w:val="%7."/>
+      <w:lvlJc w:val="left"/>
+      <w:pPr>
+        <w:ind w:left="2940" w:hanging="420"/>
+      </w:pPr>
+    </w:lvl>
+    <w:lvl w:ilvl="7" w:tplc="04090019" w:tentative="1">
+      <w:start w:val="1"/>
+      <w:numFmt w:val="lowerLetter"/>
+      <w:lvlText w:val="%8)"/>
+      <w:lvlJc w:val="left"/>
+      <w:pPr>
+        <w:ind w:left="3360" w:hanging="420"/>
+      </w:pPr>
+    </w:lvl>
+    <w:lvl w:ilvl="8" w:tplc="0409001B" w:tentative="1">
+      <w:start w:val="1"/>
+      <w:numFmt w:val="lowerRoman"/>
+      <w:lvlText w:val="%9."/>
+      <w:lvlJc w:val="right"/>
+      <w:pPr>
+        <w:ind w:left="3780" w:hanging="420"/>
+      </w:pPr>
+    </w:lvl>
+  </w:abstractNum>
+  <w:abstractNum w:abstractNumId="6" w15:restartNumberingAfterBreak="0">
     <w:nsid w:val="098C660F"/>
     <w:multiLevelType w:val="hybridMultilevel"/>
     <w:tmpl w:val="151C3FC4"/>
@@ -11883,7 +12931,7 @@
       </w:pPr>
     </w:lvl>
   </w:abstractNum>
-  <w:abstractNum w:abstractNumId="6" w15:restartNumberingAfterBreak="0">
+  <w:abstractNum w:abstractNumId="7" w15:restartNumberingAfterBreak="0">
     <w:nsid w:val="1561526B"/>
     <w:multiLevelType w:val="hybridMultilevel"/>
     <w:tmpl w:val="5C9C55D6"/>
@@ -11972,7 +13020,7 @@
       </w:pPr>
     </w:lvl>
   </w:abstractNum>
-  <w:abstractNum w:abstractNumId="7" w15:restartNumberingAfterBreak="0">
+  <w:abstractNum w:abstractNumId="8" w15:restartNumberingAfterBreak="0">
     <w:nsid w:val="15AB7412"/>
     <w:multiLevelType w:val="hybridMultilevel"/>
     <w:tmpl w:val="FF8C5D74"/>
@@ -12061,7 +13109,7 @@
       </w:pPr>
     </w:lvl>
   </w:abstractNum>
-  <w:abstractNum w:abstractNumId="8" w15:restartNumberingAfterBreak="0">
+  <w:abstractNum w:abstractNumId="9" w15:restartNumberingAfterBreak="0">
     <w:nsid w:val="15F04D9D"/>
     <w:multiLevelType w:val="hybridMultilevel"/>
     <w:tmpl w:val="4D78895C"/>
@@ -12150,7 +13198,7 @@
       </w:pPr>
     </w:lvl>
   </w:abstractNum>
-  <w:abstractNum w:abstractNumId="9" w15:restartNumberingAfterBreak="0">
+  <w:abstractNum w:abstractNumId="10" w15:restartNumberingAfterBreak="0">
     <w:nsid w:val="175433B8"/>
     <w:multiLevelType w:val="hybridMultilevel"/>
     <w:tmpl w:val="0316CC02"/>
@@ -12239,7 +13287,7 @@
       </w:pPr>
     </w:lvl>
   </w:abstractNum>
-  <w:abstractNum w:abstractNumId="10" w15:restartNumberingAfterBreak="0">
+  <w:abstractNum w:abstractNumId="11" w15:restartNumberingAfterBreak="0">
     <w:nsid w:val="17FE0D9D"/>
     <w:multiLevelType w:val="hybridMultilevel"/>
     <w:tmpl w:val="F90A8D8C"/>
@@ -12328,7 +13376,7 @@
       </w:pPr>
     </w:lvl>
   </w:abstractNum>
-  <w:abstractNum w:abstractNumId="11" w15:restartNumberingAfterBreak="0">
+  <w:abstractNum w:abstractNumId="12" w15:restartNumberingAfterBreak="0">
     <w:nsid w:val="18BB7AEE"/>
     <w:multiLevelType w:val="hybridMultilevel"/>
     <w:tmpl w:val="4CACF884"/>
@@ -12417,7 +13465,7 @@
       </w:pPr>
     </w:lvl>
   </w:abstractNum>
-  <w:abstractNum w:abstractNumId="12" w15:restartNumberingAfterBreak="0">
+  <w:abstractNum w:abstractNumId="13" w15:restartNumberingAfterBreak="0">
     <w:nsid w:val="1D9C32D6"/>
     <w:multiLevelType w:val="hybridMultilevel"/>
     <w:tmpl w:val="E11EC462"/>
@@ -12506,7 +13554,7 @@
       </w:pPr>
     </w:lvl>
   </w:abstractNum>
-  <w:abstractNum w:abstractNumId="13" w15:restartNumberingAfterBreak="0">
+  <w:abstractNum w:abstractNumId="14" w15:restartNumberingAfterBreak="0">
     <w:nsid w:val="1DE10076"/>
     <w:multiLevelType w:val="hybridMultilevel"/>
     <w:tmpl w:val="EEF247F2"/>
@@ -12595,7 +13643,7 @@
       </w:pPr>
     </w:lvl>
   </w:abstractNum>
-  <w:abstractNum w:abstractNumId="14" w15:restartNumberingAfterBreak="0">
+  <w:abstractNum w:abstractNumId="15" w15:restartNumberingAfterBreak="0">
     <w:nsid w:val="206B5D39"/>
     <w:multiLevelType w:val="hybridMultilevel"/>
     <w:tmpl w:val="6BE0F636"/>
@@ -12684,7 +13732,7 @@
       </w:pPr>
     </w:lvl>
   </w:abstractNum>
-  <w:abstractNum w:abstractNumId="15" w15:restartNumberingAfterBreak="0">
+  <w:abstractNum w:abstractNumId="16" w15:restartNumberingAfterBreak="0">
     <w:nsid w:val="20825412"/>
     <w:multiLevelType w:val="hybridMultilevel"/>
     <w:tmpl w:val="40B00C08"/>
@@ -12773,7 +13821,7 @@
       </w:pPr>
     </w:lvl>
   </w:abstractNum>
-  <w:abstractNum w:abstractNumId="16" w15:restartNumberingAfterBreak="0">
+  <w:abstractNum w:abstractNumId="17" w15:restartNumberingAfterBreak="0">
     <w:nsid w:val="22C5116C"/>
     <w:multiLevelType w:val="hybridMultilevel"/>
     <w:tmpl w:val="5504FCE0"/>
@@ -12862,7 +13910,7 @@
       </w:pPr>
     </w:lvl>
   </w:abstractNum>
-  <w:abstractNum w:abstractNumId="17" w15:restartNumberingAfterBreak="0">
+  <w:abstractNum w:abstractNumId="18" w15:restartNumberingAfterBreak="0">
     <w:nsid w:val="261B01CB"/>
     <w:multiLevelType w:val="hybridMultilevel"/>
     <w:tmpl w:val="7F9ABCF2"/>
@@ -12951,7 +13999,7 @@
       </w:pPr>
     </w:lvl>
   </w:abstractNum>
-  <w:abstractNum w:abstractNumId="18" w15:restartNumberingAfterBreak="0">
+  <w:abstractNum w:abstractNumId="19" w15:restartNumberingAfterBreak="0">
     <w:nsid w:val="2AC62937"/>
     <w:multiLevelType w:val="hybridMultilevel"/>
     <w:tmpl w:val="E3969E38"/>
@@ -13040,7 +14088,7 @@
       </w:pPr>
     </w:lvl>
   </w:abstractNum>
-  <w:abstractNum w:abstractNumId="19" w15:restartNumberingAfterBreak="0">
+  <w:abstractNum w:abstractNumId="20" w15:restartNumberingAfterBreak="0">
     <w:nsid w:val="2C15685A"/>
     <w:multiLevelType w:val="hybridMultilevel"/>
     <w:tmpl w:val="433EFD32"/>
@@ -13129,7 +14177,7 @@
       </w:pPr>
     </w:lvl>
   </w:abstractNum>
-  <w:abstractNum w:abstractNumId="20" w15:restartNumberingAfterBreak="0">
+  <w:abstractNum w:abstractNumId="21" w15:restartNumberingAfterBreak="0">
     <w:nsid w:val="34E45929"/>
     <w:multiLevelType w:val="hybridMultilevel"/>
     <w:tmpl w:val="D65066C8"/>
@@ -13218,7 +14266,7 @@
       </w:pPr>
     </w:lvl>
   </w:abstractNum>
-  <w:abstractNum w:abstractNumId="21" w15:restartNumberingAfterBreak="0">
+  <w:abstractNum w:abstractNumId="22" w15:restartNumberingAfterBreak="0">
     <w:nsid w:val="366C1AFA"/>
     <w:multiLevelType w:val="hybridMultilevel"/>
     <w:tmpl w:val="CA3E5ED0"/>
@@ -13307,7 +14355,7 @@
       </w:pPr>
     </w:lvl>
   </w:abstractNum>
-  <w:abstractNum w:abstractNumId="22" w15:restartNumberingAfterBreak="0">
+  <w:abstractNum w:abstractNumId="23" w15:restartNumberingAfterBreak="0">
     <w:nsid w:val="48D42795"/>
     <w:multiLevelType w:val="hybridMultilevel"/>
     <w:tmpl w:val="C9101AAC"/>
@@ -13396,7 +14444,7 @@
       </w:pPr>
     </w:lvl>
   </w:abstractNum>
-  <w:abstractNum w:abstractNumId="23" w15:restartNumberingAfterBreak="0">
+  <w:abstractNum w:abstractNumId="24" w15:restartNumberingAfterBreak="0">
     <w:nsid w:val="492B3B78"/>
     <w:multiLevelType w:val="hybridMultilevel"/>
     <w:tmpl w:val="36107380"/>
@@ -13482,7 +14530,7 @@
       </w:pPr>
     </w:lvl>
   </w:abstractNum>
-  <w:abstractNum w:abstractNumId="24" w15:restartNumberingAfterBreak="0">
+  <w:abstractNum w:abstractNumId="25" w15:restartNumberingAfterBreak="0">
     <w:nsid w:val="4A3F0F5A"/>
     <w:multiLevelType w:val="hybridMultilevel"/>
     <w:tmpl w:val="07A83BEC"/>
@@ -13571,7 +14619,7 @@
       </w:pPr>
     </w:lvl>
   </w:abstractNum>
-  <w:abstractNum w:abstractNumId="25" w15:restartNumberingAfterBreak="0">
+  <w:abstractNum w:abstractNumId="26" w15:restartNumberingAfterBreak="0">
     <w:nsid w:val="52B8224E"/>
     <w:multiLevelType w:val="hybridMultilevel"/>
     <w:tmpl w:val="A23442FC"/>
@@ -13660,7 +14708,96 @@
       </w:pPr>
     </w:lvl>
   </w:abstractNum>
-  <w:abstractNum w:abstractNumId="26" w15:restartNumberingAfterBreak="0">
+  <w:abstractNum w:abstractNumId="27" w15:restartNumberingAfterBreak="0">
+    <w:nsid w:val="52CD5668"/>
+    <w:multiLevelType w:val="hybridMultilevel"/>
+    <w:tmpl w:val="2DFC898A"/>
+    <w:lvl w:ilvl="0" w:tplc="6758F08E">
+      <w:start w:val="1"/>
+      <w:numFmt w:val="decimal"/>
+      <w:lvlText w:val="%1."/>
+      <w:lvlJc w:val="left"/>
+      <w:pPr>
+        <w:ind w:left="360" w:hanging="360"/>
+      </w:pPr>
+      <w:rPr>
+        <w:rFonts w:hint="default"/>
+      </w:rPr>
+    </w:lvl>
+    <w:lvl w:ilvl="1" w:tplc="04090019" w:tentative="1">
+      <w:start w:val="1"/>
+      <w:numFmt w:val="lowerLetter"/>
+      <w:lvlText w:val="%2)"/>
+      <w:lvlJc w:val="left"/>
+      <w:pPr>
+        <w:ind w:left="840" w:hanging="420"/>
+      </w:pPr>
+    </w:lvl>
+    <w:lvl w:ilvl="2" w:tplc="0409001B" w:tentative="1">
+      <w:start w:val="1"/>
+      <w:numFmt w:val="lowerRoman"/>
+      <w:lvlText w:val="%3."/>
+      <w:lvlJc w:val="right"/>
+      <w:pPr>
+        <w:ind w:left="1260" w:hanging="420"/>
+      </w:pPr>
+    </w:lvl>
+    <w:lvl w:ilvl="3" w:tplc="0409000F" w:tentative="1">
+      <w:start w:val="1"/>
+      <w:numFmt w:val="decimal"/>
+      <w:lvlText w:val="%4."/>
+      <w:lvlJc w:val="left"/>
+      <w:pPr>
+        <w:ind w:left="1680" w:hanging="420"/>
+      </w:pPr>
+    </w:lvl>
+    <w:lvl w:ilvl="4" w:tplc="04090019" w:tentative="1">
+      <w:start w:val="1"/>
+      <w:numFmt w:val="lowerLetter"/>
+      <w:lvlText w:val="%5)"/>
+      <w:lvlJc w:val="left"/>
+      <w:pPr>
+        <w:ind w:left="2100" w:hanging="420"/>
+      </w:pPr>
+    </w:lvl>
+    <w:lvl w:ilvl="5" w:tplc="0409001B" w:tentative="1">
+      <w:start w:val="1"/>
+      <w:numFmt w:val="lowerRoman"/>
+      <w:lvlText w:val="%6."/>
+      <w:lvlJc w:val="right"/>
+      <w:pPr>
+        <w:ind w:left="2520" w:hanging="420"/>
+      </w:pPr>
+    </w:lvl>
+    <w:lvl w:ilvl="6" w:tplc="0409000F" w:tentative="1">
+      <w:start w:val="1"/>
+      <w:numFmt w:val="decimal"/>
+      <w:lvlText w:val="%7."/>
+      <w:lvlJc w:val="left"/>
+      <w:pPr>
+        <w:ind w:left="2940" w:hanging="420"/>
+      </w:pPr>
+    </w:lvl>
+    <w:lvl w:ilvl="7" w:tplc="04090019" w:tentative="1">
+      <w:start w:val="1"/>
+      <w:numFmt w:val="lowerLetter"/>
+      <w:lvlText w:val="%8)"/>
+      <w:lvlJc w:val="left"/>
+      <w:pPr>
+        <w:ind w:left="3360" w:hanging="420"/>
+      </w:pPr>
+    </w:lvl>
+    <w:lvl w:ilvl="8" w:tplc="0409001B" w:tentative="1">
+      <w:start w:val="1"/>
+      <w:numFmt w:val="lowerRoman"/>
+      <w:lvlText w:val="%9."/>
+      <w:lvlJc w:val="right"/>
+      <w:pPr>
+        <w:ind w:left="3780" w:hanging="420"/>
+      </w:pPr>
+    </w:lvl>
+  </w:abstractNum>
+  <w:abstractNum w:abstractNumId="28" w15:restartNumberingAfterBreak="0">
     <w:nsid w:val="53786474"/>
     <w:multiLevelType w:val="hybridMultilevel"/>
     <w:tmpl w:val="2D4AB912"/>
@@ -13749,7 +14886,7 @@
       </w:pPr>
     </w:lvl>
   </w:abstractNum>
-  <w:abstractNum w:abstractNumId="27" w15:restartNumberingAfterBreak="0">
+  <w:abstractNum w:abstractNumId="29" w15:restartNumberingAfterBreak="0">
     <w:nsid w:val="558403C1"/>
     <w:multiLevelType w:val="hybridMultilevel"/>
     <w:tmpl w:val="F3885FDE"/>
@@ -13838,7 +14975,7 @@
       </w:pPr>
     </w:lvl>
   </w:abstractNum>
-  <w:abstractNum w:abstractNumId="28" w15:restartNumberingAfterBreak="0">
+  <w:abstractNum w:abstractNumId="30" w15:restartNumberingAfterBreak="0">
     <w:nsid w:val="56D91B37"/>
     <w:multiLevelType w:val="hybridMultilevel"/>
     <w:tmpl w:val="5816A424"/>
@@ -13927,7 +15064,7 @@
       </w:pPr>
     </w:lvl>
   </w:abstractNum>
-  <w:abstractNum w:abstractNumId="29" w15:restartNumberingAfterBreak="0">
+  <w:abstractNum w:abstractNumId="31" w15:restartNumberingAfterBreak="0">
     <w:nsid w:val="58D40286"/>
     <w:multiLevelType w:val="hybridMultilevel"/>
     <w:tmpl w:val="FB9E5E8E"/>
@@ -14040,7 +15177,7 @@
       </w:rPr>
     </w:lvl>
   </w:abstractNum>
-  <w:abstractNum w:abstractNumId="30" w15:restartNumberingAfterBreak="0">
+  <w:abstractNum w:abstractNumId="32" w15:restartNumberingAfterBreak="0">
     <w:nsid w:val="596C429A"/>
     <w:multiLevelType w:val="hybridMultilevel"/>
     <w:tmpl w:val="A62C7BA2"/>
@@ -14126,7 +15263,7 @@
       </w:pPr>
     </w:lvl>
   </w:abstractNum>
-  <w:abstractNum w:abstractNumId="31" w15:restartNumberingAfterBreak="0">
+  <w:abstractNum w:abstractNumId="33" w15:restartNumberingAfterBreak="0">
     <w:nsid w:val="60310870"/>
     <w:multiLevelType w:val="hybridMultilevel"/>
     <w:tmpl w:val="BEE268A6"/>
@@ -14212,7 +15349,7 @@
       </w:pPr>
     </w:lvl>
   </w:abstractNum>
-  <w:abstractNum w:abstractNumId="32" w15:restartNumberingAfterBreak="0">
+  <w:abstractNum w:abstractNumId="34" w15:restartNumberingAfterBreak="0">
     <w:nsid w:val="61124C48"/>
     <w:multiLevelType w:val="hybridMultilevel"/>
     <w:tmpl w:val="CD4C97B0"/>
@@ -14301,7 +15438,7 @@
       </w:pPr>
     </w:lvl>
   </w:abstractNum>
-  <w:abstractNum w:abstractNumId="33" w15:restartNumberingAfterBreak="0">
+  <w:abstractNum w:abstractNumId="35" w15:restartNumberingAfterBreak="0">
     <w:nsid w:val="61A6673C"/>
     <w:multiLevelType w:val="hybridMultilevel"/>
     <w:tmpl w:val="9CFABBA0"/>
@@ -14390,7 +15527,7 @@
       </w:pPr>
     </w:lvl>
   </w:abstractNum>
-  <w:abstractNum w:abstractNumId="34" w15:restartNumberingAfterBreak="0">
+  <w:abstractNum w:abstractNumId="36" w15:restartNumberingAfterBreak="0">
     <w:nsid w:val="66B17237"/>
     <w:multiLevelType w:val="hybridMultilevel"/>
     <w:tmpl w:val="7F7086C0"/>
@@ -14479,7 +15616,96 @@
       </w:pPr>
     </w:lvl>
   </w:abstractNum>
-  <w:abstractNum w:abstractNumId="35" w15:restartNumberingAfterBreak="0">
+  <w:abstractNum w:abstractNumId="37" w15:restartNumberingAfterBreak="0">
+    <w:nsid w:val="68B66A32"/>
+    <w:multiLevelType w:val="hybridMultilevel"/>
+    <w:tmpl w:val="8DF0A860"/>
+    <w:lvl w:ilvl="0" w:tplc="29E46B8E">
+      <w:start w:val="1"/>
+      <w:numFmt w:val="decimal"/>
+      <w:lvlText w:val="%1."/>
+      <w:lvlJc w:val="left"/>
+      <w:pPr>
+        <w:ind w:left="360" w:hanging="360"/>
+      </w:pPr>
+      <w:rPr>
+        <w:rFonts w:hint="default"/>
+      </w:rPr>
+    </w:lvl>
+    <w:lvl w:ilvl="1" w:tplc="04090019" w:tentative="1">
+      <w:start w:val="1"/>
+      <w:numFmt w:val="lowerLetter"/>
+      <w:lvlText w:val="%2)"/>
+      <w:lvlJc w:val="left"/>
+      <w:pPr>
+        <w:ind w:left="840" w:hanging="420"/>
+      </w:pPr>
+    </w:lvl>
+    <w:lvl w:ilvl="2" w:tplc="0409001B" w:tentative="1">
+      <w:start w:val="1"/>
+      <w:numFmt w:val="lowerRoman"/>
+      <w:lvlText w:val="%3."/>
+      <w:lvlJc w:val="right"/>
+      <w:pPr>
+        <w:ind w:left="1260" w:hanging="420"/>
+      </w:pPr>
+    </w:lvl>
+    <w:lvl w:ilvl="3" w:tplc="0409000F" w:tentative="1">
+      <w:start w:val="1"/>
+      <w:numFmt w:val="decimal"/>
+      <w:lvlText w:val="%4."/>
+      <w:lvlJc w:val="left"/>
+      <w:pPr>
+        <w:ind w:left="1680" w:hanging="420"/>
+      </w:pPr>
+    </w:lvl>
+    <w:lvl w:ilvl="4" w:tplc="04090019" w:tentative="1">
+      <w:start w:val="1"/>
+      <w:numFmt w:val="lowerLetter"/>
+      <w:lvlText w:val="%5)"/>
+      <w:lvlJc w:val="left"/>
+      <w:pPr>
+        <w:ind w:left="2100" w:hanging="420"/>
+      </w:pPr>
+    </w:lvl>
+    <w:lvl w:ilvl="5" w:tplc="0409001B" w:tentative="1">
+      <w:start w:val="1"/>
+      <w:numFmt w:val="lowerRoman"/>
+      <w:lvlText w:val="%6."/>
+      <w:lvlJc w:val="right"/>
+      <w:pPr>
+        <w:ind w:left="2520" w:hanging="420"/>
+      </w:pPr>
+    </w:lvl>
+    <w:lvl w:ilvl="6" w:tplc="0409000F" w:tentative="1">
+      <w:start w:val="1"/>
+      <w:numFmt w:val="decimal"/>
+      <w:lvlText w:val="%7."/>
+      <w:lvlJc w:val="left"/>
+      <w:pPr>
+        <w:ind w:left="2940" w:hanging="420"/>
+      </w:pPr>
+    </w:lvl>
+    <w:lvl w:ilvl="7" w:tplc="04090019" w:tentative="1">
+      <w:start w:val="1"/>
+      <w:numFmt w:val="lowerLetter"/>
+      <w:lvlText w:val="%8)"/>
+      <w:lvlJc w:val="left"/>
+      <w:pPr>
+        <w:ind w:left="3360" w:hanging="420"/>
+      </w:pPr>
+    </w:lvl>
+    <w:lvl w:ilvl="8" w:tplc="0409001B" w:tentative="1">
+      <w:start w:val="1"/>
+      <w:numFmt w:val="lowerRoman"/>
+      <w:lvlText w:val="%9."/>
+      <w:lvlJc w:val="right"/>
+      <w:pPr>
+        <w:ind w:left="3780" w:hanging="420"/>
+      </w:pPr>
+    </w:lvl>
+  </w:abstractNum>
+  <w:abstractNum w:abstractNumId="38" w15:restartNumberingAfterBreak="0">
     <w:nsid w:val="68B81586"/>
     <w:multiLevelType w:val="hybridMultilevel"/>
     <w:tmpl w:val="14ECEB4A"/>
@@ -14568,7 +15794,7 @@
       </w:pPr>
     </w:lvl>
   </w:abstractNum>
-  <w:abstractNum w:abstractNumId="36" w15:restartNumberingAfterBreak="0">
+  <w:abstractNum w:abstractNumId="39" w15:restartNumberingAfterBreak="0">
     <w:nsid w:val="6F1008E8"/>
     <w:multiLevelType w:val="hybridMultilevel"/>
     <w:tmpl w:val="CBE24218"/>
@@ -14681,7 +15907,7 @@
       </w:rPr>
     </w:lvl>
   </w:abstractNum>
-  <w:abstractNum w:abstractNumId="37" w15:restartNumberingAfterBreak="0">
+  <w:abstractNum w:abstractNumId="40" w15:restartNumberingAfterBreak="0">
     <w:nsid w:val="6F172788"/>
     <w:multiLevelType w:val="hybridMultilevel"/>
     <w:tmpl w:val="50ECE796"/>
@@ -14770,7 +15996,7 @@
       </w:pPr>
     </w:lvl>
   </w:abstractNum>
-  <w:abstractNum w:abstractNumId="38" w15:restartNumberingAfterBreak="0">
+  <w:abstractNum w:abstractNumId="41" w15:restartNumberingAfterBreak="0">
     <w:nsid w:val="700F4CC2"/>
     <w:multiLevelType w:val="hybridMultilevel"/>
     <w:tmpl w:val="8DE621AA"/>
@@ -14859,7 +16085,7 @@
       </w:pPr>
     </w:lvl>
   </w:abstractNum>
-  <w:abstractNum w:abstractNumId="39" w15:restartNumberingAfterBreak="0">
+  <w:abstractNum w:abstractNumId="42" w15:restartNumberingAfterBreak="0">
     <w:nsid w:val="729F073F"/>
     <w:multiLevelType w:val="hybridMultilevel"/>
     <w:tmpl w:val="2B2240DA"/>
@@ -14948,7 +16174,7 @@
       </w:pPr>
     </w:lvl>
   </w:abstractNum>
-  <w:abstractNum w:abstractNumId="40" w15:restartNumberingAfterBreak="0">
+  <w:abstractNum w:abstractNumId="43" w15:restartNumberingAfterBreak="0">
     <w:nsid w:val="76711D22"/>
     <w:multiLevelType w:val="hybridMultilevel"/>
     <w:tmpl w:val="D76AAA66"/>
@@ -15037,7 +16263,7 @@
       </w:pPr>
     </w:lvl>
   </w:abstractNum>
-  <w:abstractNum w:abstractNumId="41" w15:restartNumberingAfterBreak="0">
+  <w:abstractNum w:abstractNumId="44" w15:restartNumberingAfterBreak="0">
     <w:nsid w:val="77425F98"/>
     <w:multiLevelType w:val="hybridMultilevel"/>
     <w:tmpl w:val="BC06E58A"/>
@@ -15126,7 +16352,7 @@
       </w:pPr>
     </w:lvl>
   </w:abstractNum>
-  <w:abstractNum w:abstractNumId="42" w15:restartNumberingAfterBreak="0">
+  <w:abstractNum w:abstractNumId="45" w15:restartNumberingAfterBreak="0">
     <w:nsid w:val="7B7F1519"/>
     <w:multiLevelType w:val="hybridMultilevel"/>
     <w:tmpl w:val="176A833A"/>
@@ -15216,124 +16442,124 @@
     </w:lvl>
   </w:abstractNum>
   <w:num w:numId="1">
-    <w:abstractNumId w:val="29"/>
+    <w:abstractNumId w:val="31"/>
   </w:num>
   <w:num w:numId="2">
-    <w:abstractNumId w:val="30"/>
+    <w:abstractNumId w:val="32"/>
   </w:num>
   <w:num w:numId="3">
-    <w:abstractNumId w:val="22"/>
+    <w:abstractNumId w:val="23"/>
   </w:num>
   <w:num w:numId="4">
-    <w:abstractNumId w:val="19"/>
+    <w:abstractNumId w:val="20"/>
   </w:num>
   <w:num w:numId="5">
+    <w:abstractNumId w:val="39"/>
+  </w:num>
+  <w:num w:numId="6">
+    <w:abstractNumId w:val="6"/>
+  </w:num>
+  <w:num w:numId="7">
+    <w:abstractNumId w:val="25"/>
+  </w:num>
+  <w:num w:numId="8">
+    <w:abstractNumId w:val="16"/>
+  </w:num>
+  <w:num w:numId="9">
     <w:abstractNumId w:val="36"/>
   </w:num>
-  <w:num w:numId="6">
-    <w:abstractNumId w:val="5"/>
+  <w:num w:numId="10">
+    <w:abstractNumId w:val="9"/>
   </w:num>
-  <w:num w:numId="7">
-    <w:abstractNumId w:val="24"/>
+  <w:num w:numId="11">
+    <w:abstractNumId w:val="38"/>
   </w:num>
-  <w:num w:numId="8">
-    <w:abstractNumId w:val="15"/>
+  <w:num w:numId="12">
+    <w:abstractNumId w:val="12"/>
   </w:num>
-  <w:num w:numId="9">
+  <w:num w:numId="13">
+    <w:abstractNumId w:val="40"/>
+  </w:num>
+  <w:num w:numId="14">
     <w:abstractNumId w:val="34"/>
   </w:num>
-  <w:num w:numId="10">
-    <w:abstractNumId w:val="8"/>
-  </w:num>
-  <w:num w:numId="11">
-    <w:abstractNumId w:val="35"/>
-  </w:num>
-  <w:num w:numId="12">
-    <w:abstractNumId w:val="11"/>
-  </w:num>
-  <w:num w:numId="13">
-    <w:abstractNumId w:val="37"/>
-  </w:num>
-  <w:num w:numId="14">
-    <w:abstractNumId w:val="32"/>
-  </w:num>
   <w:num w:numId="15">
-    <w:abstractNumId w:val="25"/>
+    <w:abstractNumId w:val="26"/>
   </w:num>
   <w:num w:numId="16">
-    <w:abstractNumId w:val="6"/>
+    <w:abstractNumId w:val="7"/>
   </w:num>
   <w:num w:numId="17">
-    <w:abstractNumId w:val="40"/>
+    <w:abstractNumId w:val="43"/>
   </w:num>
   <w:num w:numId="18">
-    <w:abstractNumId w:val="26"/>
+    <w:abstractNumId w:val="28"/>
   </w:num>
   <w:num w:numId="19">
-    <w:abstractNumId w:val="9"/>
+    <w:abstractNumId w:val="10"/>
   </w:num>
   <w:num w:numId="20">
-    <w:abstractNumId w:val="17"/>
+    <w:abstractNumId w:val="18"/>
   </w:num>
   <w:num w:numId="21">
-    <w:abstractNumId w:val="33"/>
+    <w:abstractNumId w:val="35"/>
   </w:num>
   <w:num w:numId="22">
     <w:abstractNumId w:val="0"/>
   </w:num>
   <w:num w:numId="23">
-    <w:abstractNumId w:val="21"/>
+    <w:abstractNumId w:val="22"/>
   </w:num>
   <w:num w:numId="24">
-    <w:abstractNumId w:val="18"/>
+    <w:abstractNumId w:val="19"/>
   </w:num>
   <w:num w:numId="25">
     <w:abstractNumId w:val="2"/>
   </w:num>
   <w:num w:numId="26">
-    <w:abstractNumId w:val="12"/>
+    <w:abstractNumId w:val="13"/>
   </w:num>
   <w:num w:numId="27">
+    <w:abstractNumId w:val="44"/>
+  </w:num>
+  <w:num w:numId="28">
+    <w:abstractNumId w:val="42"/>
+  </w:num>
+  <w:num w:numId="29">
+    <w:abstractNumId w:val="21"/>
+  </w:num>
+  <w:num w:numId="30">
+    <w:abstractNumId w:val="24"/>
+  </w:num>
+  <w:num w:numId="31">
+    <w:abstractNumId w:val="29"/>
+  </w:num>
+  <w:num w:numId="32">
+    <w:abstractNumId w:val="30"/>
+  </w:num>
+  <w:num w:numId="33">
+    <w:abstractNumId w:val="14"/>
+  </w:num>
+  <w:num w:numId="34">
+    <w:abstractNumId w:val="8"/>
+  </w:num>
+  <w:num w:numId="35">
     <w:abstractNumId w:val="41"/>
   </w:num>
-  <w:num w:numId="28">
-    <w:abstractNumId w:val="39"/>
-  </w:num>
-  <w:num w:numId="29">
-    <w:abstractNumId w:val="20"/>
-  </w:num>
-  <w:num w:numId="30">
-    <w:abstractNumId w:val="23"/>
-  </w:num>
-  <w:num w:numId="31">
-    <w:abstractNumId w:val="27"/>
-  </w:num>
-  <w:num w:numId="32">
-    <w:abstractNumId w:val="28"/>
-  </w:num>
-  <w:num w:numId="33">
-    <w:abstractNumId w:val="13"/>
-  </w:num>
-  <w:num w:numId="34">
-    <w:abstractNumId w:val="7"/>
-  </w:num>
-  <w:num w:numId="35">
-    <w:abstractNumId w:val="38"/>
-  </w:num>
   <w:num w:numId="36">
-    <w:abstractNumId w:val="42"/>
+    <w:abstractNumId w:val="45"/>
   </w:num>
   <w:num w:numId="37">
-    <w:abstractNumId w:val="31"/>
+    <w:abstractNumId w:val="33"/>
   </w:num>
   <w:num w:numId="38">
-    <w:abstractNumId w:val="10"/>
+    <w:abstractNumId w:val="11"/>
   </w:num>
   <w:num w:numId="39">
-    <w:abstractNumId w:val="16"/>
+    <w:abstractNumId w:val="17"/>
   </w:num>
   <w:num w:numId="40">
-    <w:abstractNumId w:val="14"/>
+    <w:abstractNumId w:val="15"/>
   </w:num>
   <w:num w:numId="41">
     <w:abstractNumId w:val="3"/>
@@ -15343,6 +16569,15 @@
   </w:num>
   <w:num w:numId="43">
     <w:abstractNumId w:val="1"/>
+  </w:num>
+  <w:num w:numId="44">
+    <w:abstractNumId w:val="27"/>
+  </w:num>
+  <w:num w:numId="45">
+    <w:abstractNumId w:val="37"/>
+  </w:num>
+  <w:num w:numId="46">
+    <w:abstractNumId w:val="5"/>
   </w:num>
 </w:numbering>
 </file>

--- a/研究生医学知识速查速记笔记.docx
+++ b/研究生医学知识速查速记笔记.docx
@@ -1181,8 +1181,13 @@
         </w:tc>
       </w:tr>
     </w:tbl>
-    <w:p/>
-    <w:p/>
+    <w:p>
+      <w:pPr>
+        <w:rPr>
+          <w:rFonts w:hint="eastAsia"/>
+        </w:rPr>
+      </w:pPr>
+    </w:p>
     <w:p>
       <w:pPr>
         <w:pStyle w:val="3"/>
@@ -1203,8 +1208,8 @@
       </w:tblPr>
       <w:tblGrid>
         <w:gridCol w:w="486"/>
-        <w:gridCol w:w="4235"/>
-        <w:gridCol w:w="3575"/>
+        <w:gridCol w:w="4259"/>
+        <w:gridCol w:w="3551"/>
       </w:tblGrid>
       <w:tr>
         <w:tc>
@@ -1387,6 +1392,12 @@
                 <w:rFonts w:hint="eastAsia"/>
               </w:rPr>
               <w:t>动脉血压压力感受性反射；神经、体液和自身调节中通过负反馈实现“自动控制”</w:t>
+            </w:r>
+            <w:r>
+              <w:rPr>
+                <w:rFonts w:hint="eastAsia"/>
+              </w:rPr>
+              <w:t>；凝血过程</w:t>
             </w:r>
           </w:p>
         </w:tc>
@@ -7103,7 +7114,13 @@
         <w:t>引起接头前膜电压门控制C</w:t>
       </w:r>
       <w:r>
-        <w:t>a2+</w:t>
+        <w:t>a</w:t>
+      </w:r>
+      <w:r>
+        <w:rPr>
+          <w:vertAlign w:val="superscript"/>
+        </w:rPr>
+        <w:t>2+</w:t>
       </w:r>
       <w:r>
         <w:rPr>
@@ -7121,7 +7138,13 @@
         <w:t>膜对C</w:t>
       </w:r>
       <w:r>
-        <w:t>a2+</w:t>
+        <w:t>a</w:t>
+      </w:r>
+      <w:r>
+        <w:rPr>
+          <w:vertAlign w:val="superscript"/>
+        </w:rPr>
+        <w:t>2+</w:t>
       </w:r>
       <w:r>
         <w:rPr>
@@ -7130,11 +7153,18 @@
         <w:t>通透性增加-</w:t>
       </w:r>
       <w:r>
-        <w:t>&gt;Ca2</w:t>
+        <w:t>&gt;Ca</w:t>
+      </w:r>
+      <w:r>
+        <w:rPr>
+          <w:vertAlign w:val="superscript"/>
+        </w:rPr>
+        <w:t>2</w:t>
       </w:r>
       <w:r>
         <w:rPr>
           <w:rFonts w:hint="eastAsia"/>
+          <w:vertAlign w:val="superscript"/>
         </w:rPr>
         <w:t>+</w:t>
       </w:r>
@@ -7166,14 +7196,14 @@
         <w:rPr>
           <w:rFonts w:hint="eastAsia"/>
         </w:rPr>
-        <w:t>h通过接头间隙扩散到接头后膜（或板膜），并</w:t>
+        <w:t>h通过接头间隙扩散到接头后膜（或板膜），并与后</w:t>
       </w:r>
       <w:r>
         <w:rPr>
           <w:rFonts w:hint="eastAsia"/>
         </w:rPr>
         <w:lastRenderedPageBreak/>
-        <w:t>与后膜上的A</w:t>
+        <w:t>膜上的A</w:t>
       </w:r>
       <w:r>
         <w:t>C</w:t>
@@ -7194,7 +7224,13 @@
         <w:t>终板膜对</w:t>
       </w:r>
       <w:r>
-        <w:t>Na+</w:t>
+        <w:t>Na</w:t>
+      </w:r>
+      <w:r>
+        <w:rPr>
+          <w:vertAlign w:val="superscript"/>
+        </w:rPr>
+        <w:t>+</w:t>
       </w:r>
       <w:r>
         <w:rPr>
@@ -7203,6 +7239,9 @@
         <w:t>、K</w:t>
       </w:r>
       <w:r>
+        <w:rPr>
+          <w:vertAlign w:val="superscript"/>
+        </w:rPr>
         <w:t>+</w:t>
       </w:r>
       <w:r>
@@ -7212,7 +7251,13 @@
         <w:t>（以N</w:t>
       </w:r>
       <w:r>
-        <w:t>a+</w:t>
+        <w:t>a</w:t>
+      </w:r>
+      <w:r>
+        <w:rPr>
+          <w:vertAlign w:val="superscript"/>
+        </w:rPr>
+        <w:t>+</w:t>
       </w:r>
       <w:r>
         <w:rPr>
@@ -7227,9 +7272,25 @@
         <w:rPr>
           <w:rFonts w:hint="eastAsia"/>
         </w:rPr>
-        <w:t>a+内流（为主）和K</w:t>
-      </w:r>
-      <w:r>
+        <w:t>a</w:t>
+      </w:r>
+      <w:r>
+        <w:rPr>
+          <w:rFonts w:hint="eastAsia"/>
+          <w:vertAlign w:val="superscript"/>
+        </w:rPr>
+        <w:t>+</w:t>
+      </w:r>
+      <w:r>
+        <w:rPr>
+          <w:rFonts w:hint="eastAsia"/>
+        </w:rPr>
+        <w:t>内流（为主）和K</w:t>
+      </w:r>
+      <w:r>
+        <w:rPr>
+          <w:vertAlign w:val="superscript"/>
+        </w:rPr>
         <w:t>+</w:t>
       </w:r>
       <w:r>
@@ -7747,23 +7808,76 @@
         <w:t>骨骼肌细胞的细微结构</w:t>
       </w:r>
     </w:p>
+    <w:p/>
     <w:p>
       <w:pPr>
-        <w:rPr>
-          <w:b/>
-          <w:color w:val="FF0000"/>
-        </w:rPr>
-      </w:pPr>
-      <w:r>
+        <w:jc w:val="center"/>
         <w:rPr>
           <w:rFonts w:hint="eastAsia"/>
-          <w:b/>
-          <w:color w:val="FF0000"/>
         </w:rPr>
-        <w:t>（待补充图案）</w:t>
+      </w:pPr>
+      <w:r>
+        <w:rPr>
+          <w:noProof/>
+          <w:lang w:val="en-US"/>
+        </w:rPr>
+        <w:drawing>
+          <wp:inline distT="0" distB="0" distL="0" distR="0">
+            <wp:extent cx="2519054" cy="1072061"/>
+            <wp:effectExtent l="0" t="0" r="0" b="0"/>
+            <wp:docPr id="2" name="图片 2" descr="C:\Users\Sam_Yan\AppData\Local\Temp\1551570244(1).png"/>
+            <wp:cNvGraphicFramePr>
+              <a:graphicFrameLocks xmlns:a="http://schemas.openxmlformats.org/drawingml/2006/main" noChangeAspect="1"/>
+            </wp:cNvGraphicFramePr>
+            <a:graphic xmlns:a="http://schemas.openxmlformats.org/drawingml/2006/main">
+              <a:graphicData uri="http://schemas.openxmlformats.org/drawingml/2006/picture">
+                <pic:pic xmlns:pic="http://schemas.openxmlformats.org/drawingml/2006/picture">
+                  <pic:nvPicPr>
+                    <pic:cNvPr id="0" name="Picture 2" descr="C:\Users\Sam_Yan\AppData\Local\Temp\1551570244(1).png"/>
+                    <pic:cNvPicPr>
+                      <a:picLocks noChangeAspect="1" noChangeArrowheads="1"/>
+                    </pic:cNvPicPr>
+                  </pic:nvPicPr>
+                  <pic:blipFill>
+                    <a:blip r:embed="rId11" cstate="print">
+                      <a:extLst>
+                        <a:ext uri="{28A0092B-C50C-407E-A947-70E740481C1C}">
+                          <a14:useLocalDpi xmlns:a14="http://schemas.microsoft.com/office/drawing/2010/main" val="0"/>
+                        </a:ext>
+                      </a:extLst>
+                    </a:blip>
+                    <a:srcRect/>
+                    <a:stretch>
+                      <a:fillRect/>
+                    </a:stretch>
+                  </pic:blipFill>
+                  <pic:spPr bwMode="auto">
+                    <a:xfrm>
+                      <a:off x="0" y="0"/>
+                      <a:ext cx="2562360" cy="1090491"/>
+                    </a:xfrm>
+                    <a:prstGeom prst="rect">
+                      <a:avLst/>
+                    </a:prstGeom>
+                    <a:noFill/>
+                    <a:ln>
+                      <a:noFill/>
+                    </a:ln>
+                  </pic:spPr>
+                </pic:pic>
+              </a:graphicData>
+            </a:graphic>
+          </wp:inline>
+        </w:drawing>
       </w:r>
     </w:p>
-    <w:p/>
+    <w:p>
+      <w:pPr>
+        <w:rPr>
+          <w:rFonts w:hint="eastAsia"/>
+        </w:rPr>
+      </w:pPr>
+    </w:p>
     <w:p>
       <w:pPr>
         <w:pStyle w:val="4"/>
@@ -7798,6 +7912,7 @@
               <w:rPr>
                 <w:rFonts w:hint="eastAsia"/>
               </w:rPr>
+              <w:lastRenderedPageBreak/>
               <w:t>组成</w:t>
             </w:r>
           </w:p>
@@ -7885,14 +8000,7 @@
               <w:rPr>
                 <w:rFonts w:hint="eastAsia"/>
               </w:rPr>
-              <w:t>提供能量，供横桥摆动时利用。b：横桥与细肌丝的位点结合时，引起横桥向M线方向摆动，这种结合是可逆的，继而出现分离，再与细肌丝上新的位点结合，这样产生同方向连续摆动，拉动细肌丝向M线方</w:t>
-            </w:r>
-            <w:r>
-              <w:rPr>
-                <w:rFonts w:hint="eastAsia"/>
-              </w:rPr>
-              <w:lastRenderedPageBreak/>
-              <w:t>向滑行</w:t>
+              <w:t>提供能量，供横桥摆动时利用。b：横桥与细肌丝的位点结合时，引起横桥向M线方向摆动，这种结合是可逆的，继而出现分离，再与细肌丝上新的位点结合，这样产生同方向连续摆动，拉动细肌丝向M线方向滑行</w:t>
             </w:r>
           </w:p>
         </w:tc>
@@ -7911,7 +8019,6 @@
               <w:rPr>
                 <w:rFonts w:hint="eastAsia"/>
               </w:rPr>
-              <w:lastRenderedPageBreak/>
               <w:t>细肌丝</w:t>
             </w:r>
           </w:p>
@@ -11303,11 +11410,6 @@
             <w:tcW w:w="0" w:type="auto"/>
           </w:tcPr>
           <w:p>
-            <w:pPr>
-              <w:rPr>
-                <w:rFonts w:hint="eastAsia"/>
-              </w:rPr>
-            </w:pPr>
             <w:r>
               <w:rPr>
                 <w:rFonts w:hint="eastAsia"/>
@@ -11481,11 +11583,6 @@
             <w:tcW w:w="0" w:type="auto"/>
           </w:tcPr>
           <w:p>
-            <w:pPr>
-              <w:rPr>
-                <w:rFonts w:hint="eastAsia"/>
-              </w:rPr>
-            </w:pPr>
             <w:r>
               <w:rPr>
                 <w:rFonts w:hint="eastAsia"/>
@@ -11590,12 +11687,6 @@
             <w:tcW w:w="0" w:type="auto"/>
           </w:tcPr>
           <w:p>
-            <w:pPr>
-              <w:rPr>
-                <w:rFonts w:hint="eastAsia"/>
-              </w:rPr>
-            </w:pPr>
-            <w:bookmarkStart w:id="0" w:name="_GoBack"/>
             <w:r>
               <w:rPr>
                 <w:rFonts w:hint="eastAsia"/>
@@ -11609,11 +11700,6 @@
             <w:tcW w:w="0" w:type="auto"/>
           </w:tcPr>
           <w:p>
-            <w:pPr>
-              <w:rPr>
-                <w:rFonts w:hint="eastAsia"/>
-              </w:rPr>
-            </w:pPr>
             <w:r>
               <w:rPr>
                 <w:rFonts w:hint="eastAsia"/>
@@ -11656,11 +11742,6 @@
             <w:tcW w:w="0" w:type="auto"/>
           </w:tcPr>
           <w:p>
-            <w:pPr>
-              <w:rPr>
-                <w:rFonts w:hint="eastAsia"/>
-              </w:rPr>
-            </w:pPr>
             <w:r>
               <w:rPr>
                 <w:rFonts w:hint="eastAsia"/>
@@ -11674,11 +11755,6 @@
             <w:tcW w:w="0" w:type="auto"/>
           </w:tcPr>
           <w:p>
-            <w:pPr>
-              <w:rPr>
-                <w:rFonts w:hint="eastAsia"/>
-              </w:rPr>
-            </w:pPr>
             <w:r>
               <w:rPr>
                 <w:rFonts w:hint="eastAsia"/>
@@ -11796,11 +11872,6 @@
             <w:tcW w:w="0" w:type="auto"/>
           </w:tcPr>
           <w:p>
-            <w:pPr>
-              <w:rPr>
-                <w:rFonts w:hint="eastAsia"/>
-              </w:rPr>
-            </w:pPr>
             <w:r>
               <w:rPr>
                 <w:rFonts w:hint="eastAsia"/>
@@ -11814,11 +11885,6 @@
             <w:tcW w:w="0" w:type="auto"/>
           </w:tcPr>
           <w:p>
-            <w:pPr>
-              <w:rPr>
-                <w:rFonts w:hint="eastAsia"/>
-              </w:rPr>
-            </w:pPr>
             <w:r>
               <w:rPr>
                 <w:rFonts w:hint="eastAsia"/>
@@ -11891,11 +11957,6 @@
             <w:tcW w:w="0" w:type="auto"/>
           </w:tcPr>
           <w:p>
-            <w:pPr>
-              <w:rPr>
-                <w:rFonts w:hint="eastAsia"/>
-              </w:rPr>
-            </w:pPr>
             <w:r>
               <w:rPr>
                 <w:rFonts w:hint="eastAsia"/>
@@ -11909,11 +11970,6 @@
             <w:tcW w:w="0" w:type="auto"/>
           </w:tcPr>
           <w:p>
-            <w:pPr>
-              <w:rPr>
-                <w:rFonts w:hint="eastAsia"/>
-              </w:rPr>
-            </w:pPr>
             <w:r>
               <w:rPr>
                 <w:rFonts w:hint="eastAsia"/>
@@ -11944,11 +12000,6 @@
             <w:tcW w:w="0" w:type="auto"/>
           </w:tcPr>
           <w:p>
-            <w:pPr>
-              <w:rPr>
-                <w:rFonts w:hint="eastAsia"/>
-              </w:rPr>
-            </w:pPr>
             <w:r>
               <w:rPr>
                 <w:rFonts w:hint="eastAsia"/>
@@ -11962,11 +12013,6 @@
             <w:tcW w:w="0" w:type="auto"/>
           </w:tcPr>
           <w:p>
-            <w:pPr>
-              <w:rPr>
-                <w:rFonts w:hint="eastAsia"/>
-              </w:rPr>
-            </w:pPr>
             <w:r>
               <w:rPr>
                 <w:rFonts w:hint="eastAsia"/>
@@ -11994,7 +12040,6 @@
           </w:p>
         </w:tc>
       </w:tr>
-      <w:bookmarkEnd w:id="0"/>
     </w:tbl>
     <w:p/>
     <w:p>
@@ -12006,6 +12051,3795 @@
           <w:rFonts w:hint="eastAsia"/>
         </w:rPr>
         <w:t>生理性止血</w:t>
+      </w:r>
+    </w:p>
+    <w:p/>
+    <w:p>
+      <w:pPr>
+        <w:pStyle w:val="4"/>
+      </w:pPr>
+      <w:r>
+        <w:rPr>
+          <w:rFonts w:hint="eastAsia"/>
+        </w:rPr>
+        <w:t>凝血因子及其某些特征</w:t>
+      </w:r>
+    </w:p>
+    <w:p/>
+    <w:tbl>
+      <w:tblPr>
+        <w:tblStyle w:val="a5"/>
+        <w:tblW w:w="0" w:type="auto"/>
+        <w:tblLook w:val="04A0" w:firstRow="1" w:lastRow="0" w:firstColumn="1" w:lastColumn="0" w:noHBand="0" w:noVBand="1"/>
+      </w:tblPr>
+      <w:tblGrid>
+        <w:gridCol w:w="534"/>
+        <w:gridCol w:w="1475"/>
+        <w:gridCol w:w="1034"/>
+        <w:gridCol w:w="1408"/>
+        <w:gridCol w:w="1343"/>
+        <w:gridCol w:w="2502"/>
+      </w:tblGrid>
+      <w:tr>
+        <w:tc>
+          <w:tcPr>
+            <w:tcW w:w="0" w:type="auto"/>
+          </w:tcPr>
+          <w:p>
+            <w:pPr>
+              <w:rPr>
+                <w:rFonts w:hint="eastAsia"/>
+              </w:rPr>
+            </w:pPr>
+            <w:r>
+              <w:rPr>
+                <w:rFonts w:hint="eastAsia"/>
+              </w:rPr>
+              <w:lastRenderedPageBreak/>
+              <w:t>因子</w:t>
+            </w:r>
+          </w:p>
+        </w:tc>
+        <w:tc>
+          <w:tcPr>
+            <w:tcW w:w="0" w:type="auto"/>
+          </w:tcPr>
+          <w:p>
+            <w:pPr>
+              <w:rPr>
+                <w:rFonts w:hint="eastAsia"/>
+              </w:rPr>
+            </w:pPr>
+            <w:r>
+              <w:rPr>
+                <w:rFonts w:hint="eastAsia"/>
+              </w:rPr>
+              <w:t>同义名</w:t>
+            </w:r>
+          </w:p>
+        </w:tc>
+        <w:tc>
+          <w:tcPr>
+            <w:tcW w:w="0" w:type="auto"/>
+          </w:tcPr>
+          <w:p>
+            <w:pPr>
+              <w:rPr>
+                <w:rFonts w:hint="eastAsia"/>
+              </w:rPr>
+            </w:pPr>
+            <w:r>
+              <w:rPr>
+                <w:rFonts w:hint="eastAsia"/>
+              </w:rPr>
+              <w:t>合成部位</w:t>
+            </w:r>
+          </w:p>
+        </w:tc>
+        <w:tc>
+          <w:tcPr>
+            <w:tcW w:w="0" w:type="auto"/>
+          </w:tcPr>
+          <w:p>
+            <w:pPr>
+              <w:rPr>
+                <w:rFonts w:hint="eastAsia"/>
+              </w:rPr>
+            </w:pPr>
+            <w:r>
+              <w:rPr>
+                <w:rFonts w:hint="eastAsia"/>
+              </w:rPr>
+              <w:t>主要激活物</w:t>
+            </w:r>
+          </w:p>
+        </w:tc>
+        <w:tc>
+          <w:tcPr>
+            <w:tcW w:w="0" w:type="auto"/>
+          </w:tcPr>
+          <w:p>
+            <w:pPr>
+              <w:rPr>
+                <w:rFonts w:hint="eastAsia"/>
+              </w:rPr>
+            </w:pPr>
+            <w:r>
+              <w:rPr>
+                <w:rFonts w:hint="eastAsia"/>
+              </w:rPr>
+              <w:t>主要抑制物</w:t>
+            </w:r>
+          </w:p>
+        </w:tc>
+        <w:tc>
+          <w:tcPr>
+            <w:tcW w:w="0" w:type="auto"/>
+          </w:tcPr>
+          <w:p>
+            <w:pPr>
+              <w:rPr>
+                <w:rFonts w:hint="eastAsia"/>
+              </w:rPr>
+            </w:pPr>
+            <w:r>
+              <w:rPr>
+                <w:rFonts w:hint="eastAsia"/>
+              </w:rPr>
+              <w:t>主要功能</w:t>
+            </w:r>
+          </w:p>
+        </w:tc>
+      </w:tr>
+      <w:tr>
+        <w:tc>
+          <w:tcPr>
+            <w:tcW w:w="0" w:type="auto"/>
+          </w:tcPr>
+          <w:p>
+            <w:pPr>
+              <w:rPr>
+                <w:rFonts w:hint="eastAsia"/>
+              </w:rPr>
+            </w:pPr>
+            <w:r>
+              <w:rPr>
+                <w:rFonts w:hint="eastAsia"/>
+              </w:rPr>
+              <w:t>I</w:t>
+            </w:r>
+          </w:p>
+        </w:tc>
+        <w:tc>
+          <w:tcPr>
+            <w:tcW w:w="0" w:type="auto"/>
+          </w:tcPr>
+          <w:p>
+            <w:pPr>
+              <w:rPr>
+                <w:rFonts w:hint="eastAsia"/>
+              </w:rPr>
+            </w:pPr>
+            <w:r>
+              <w:rPr>
+                <w:rFonts w:hint="eastAsia"/>
+              </w:rPr>
+              <w:t>纤维蛋白原</w:t>
+            </w:r>
+          </w:p>
+        </w:tc>
+        <w:tc>
+          <w:tcPr>
+            <w:tcW w:w="0" w:type="auto"/>
+          </w:tcPr>
+          <w:p>
+            <w:pPr>
+              <w:rPr>
+                <w:rFonts w:hint="eastAsia"/>
+              </w:rPr>
+            </w:pPr>
+            <w:r>
+              <w:rPr>
+                <w:rFonts w:hint="eastAsia"/>
+              </w:rPr>
+              <w:t>肝细胞</w:t>
+            </w:r>
+          </w:p>
+        </w:tc>
+        <w:tc>
+          <w:tcPr>
+            <w:tcW w:w="0" w:type="auto"/>
+          </w:tcPr>
+          <w:p>
+            <w:pPr>
+              <w:rPr>
+                <w:rFonts w:hint="eastAsia"/>
+              </w:rPr>
+            </w:pPr>
+            <w:r>
+              <w:rPr>
+                <w:rFonts w:hint="eastAsia"/>
+              </w:rPr>
+              <w:t>-</w:t>
+            </w:r>
+          </w:p>
+        </w:tc>
+        <w:tc>
+          <w:tcPr>
+            <w:tcW w:w="0" w:type="auto"/>
+          </w:tcPr>
+          <w:p>
+            <w:pPr>
+              <w:rPr>
+                <w:rFonts w:hint="eastAsia"/>
+              </w:rPr>
+            </w:pPr>
+            <w:r>
+              <w:rPr>
+                <w:rFonts w:hint="eastAsia"/>
+              </w:rPr>
+              <w:t>-</w:t>
+            </w:r>
+          </w:p>
+        </w:tc>
+        <w:tc>
+          <w:tcPr>
+            <w:tcW w:w="0" w:type="auto"/>
+          </w:tcPr>
+          <w:p>
+            <w:pPr>
+              <w:rPr>
+                <w:rFonts w:hint="eastAsia"/>
+              </w:rPr>
+            </w:pPr>
+            <w:r>
+              <w:rPr>
+                <w:rFonts w:hint="eastAsia"/>
+              </w:rPr>
+              <w:t>形成纤维蛋白</w:t>
+            </w:r>
+          </w:p>
+        </w:tc>
+      </w:tr>
+      <w:tr>
+        <w:tc>
+          <w:tcPr>
+            <w:tcW w:w="0" w:type="auto"/>
+          </w:tcPr>
+          <w:p>
+            <w:pPr>
+              <w:rPr>
+                <w:rFonts w:hint="eastAsia"/>
+              </w:rPr>
+            </w:pPr>
+            <w:r>
+              <w:rPr>
+                <w:rFonts w:hint="eastAsia"/>
+              </w:rPr>
+              <w:t>I</w:t>
+            </w:r>
+            <w:r>
+              <w:t>I</w:t>
+            </w:r>
+          </w:p>
+        </w:tc>
+        <w:tc>
+          <w:tcPr>
+            <w:tcW w:w="0" w:type="auto"/>
+          </w:tcPr>
+          <w:p>
+            <w:pPr>
+              <w:rPr>
+                <w:rFonts w:hint="eastAsia"/>
+              </w:rPr>
+            </w:pPr>
+            <w:r>
+              <w:rPr>
+                <w:rFonts w:hint="eastAsia"/>
+              </w:rPr>
+              <w:t>凝血原酶</w:t>
+            </w:r>
+          </w:p>
+        </w:tc>
+        <w:tc>
+          <w:tcPr>
+            <w:tcW w:w="0" w:type="auto"/>
+          </w:tcPr>
+          <w:p>
+            <w:pPr>
+              <w:rPr>
+                <w:rFonts w:hint="eastAsia"/>
+              </w:rPr>
+            </w:pPr>
+            <w:r>
+              <w:rPr>
+                <w:rFonts w:hint="eastAsia"/>
+              </w:rPr>
+              <w:t>肝细胞（需维生素K）</w:t>
+            </w:r>
+          </w:p>
+        </w:tc>
+        <w:tc>
+          <w:tcPr>
+            <w:tcW w:w="0" w:type="auto"/>
+          </w:tcPr>
+          <w:p>
+            <w:pPr>
+              <w:rPr>
+                <w:rFonts w:hint="eastAsia"/>
+              </w:rPr>
+            </w:pPr>
+            <w:r>
+              <w:rPr>
+                <w:rFonts w:hint="eastAsia"/>
+              </w:rPr>
+              <w:t>凝血酶原酶复合物</w:t>
+            </w:r>
+          </w:p>
+        </w:tc>
+        <w:tc>
+          <w:tcPr>
+            <w:tcW w:w="0" w:type="auto"/>
+          </w:tcPr>
+          <w:p>
+            <w:pPr>
+              <w:rPr>
+                <w:rFonts w:hint="eastAsia"/>
+              </w:rPr>
+            </w:pPr>
+            <w:r>
+              <w:rPr>
+                <w:rFonts w:hint="eastAsia"/>
+              </w:rPr>
+              <w:t>抗凝血酶I</w:t>
+            </w:r>
+            <w:r>
+              <w:t>II</w:t>
+            </w:r>
+          </w:p>
+        </w:tc>
+        <w:tc>
+          <w:tcPr>
+            <w:tcW w:w="0" w:type="auto"/>
+          </w:tcPr>
+          <w:p>
+            <w:pPr>
+              <w:rPr>
+                <w:rFonts w:hint="eastAsia"/>
+              </w:rPr>
+            </w:pPr>
+            <w:r>
+              <w:rPr>
+                <w:rFonts w:hint="eastAsia"/>
+              </w:rPr>
+              <w:t>凝血酶促进纤维蛋白原转变为纤维蛋白；激活V、V</w:t>
+            </w:r>
+            <w:r>
+              <w:t>III</w:t>
+            </w:r>
+            <w:r>
+              <w:rPr>
+                <w:rFonts w:hint="eastAsia"/>
+              </w:rPr>
+              <w:t>和血小板，正反馈促进凝血</w:t>
+            </w:r>
+          </w:p>
+        </w:tc>
+      </w:tr>
+      <w:tr>
+        <w:tc>
+          <w:tcPr>
+            <w:tcW w:w="0" w:type="auto"/>
+          </w:tcPr>
+          <w:p>
+            <w:pPr>
+              <w:rPr>
+                <w:rFonts w:hint="eastAsia"/>
+              </w:rPr>
+            </w:pPr>
+            <w:r>
+              <w:rPr>
+                <w:rFonts w:hint="eastAsia"/>
+              </w:rPr>
+              <w:t>I</w:t>
+            </w:r>
+            <w:r>
+              <w:t>II</w:t>
+            </w:r>
+          </w:p>
+        </w:tc>
+        <w:tc>
+          <w:tcPr>
+            <w:tcW w:w="0" w:type="auto"/>
+          </w:tcPr>
+          <w:p>
+            <w:pPr>
+              <w:rPr>
+                <w:rFonts w:hint="eastAsia"/>
+              </w:rPr>
+            </w:pPr>
+            <w:r>
+              <w:rPr>
+                <w:rFonts w:hint="eastAsia"/>
+              </w:rPr>
+              <w:t>组织因子</w:t>
+            </w:r>
+          </w:p>
+        </w:tc>
+        <w:tc>
+          <w:tcPr>
+            <w:tcW w:w="0" w:type="auto"/>
+          </w:tcPr>
+          <w:p>
+            <w:pPr>
+              <w:rPr>
+                <w:rFonts w:hint="eastAsia"/>
+              </w:rPr>
+            </w:pPr>
+            <w:r>
+              <w:rPr>
+                <w:rFonts w:hint="eastAsia"/>
+              </w:rPr>
+              <w:t>内皮细胞和其他细胞</w:t>
+            </w:r>
+          </w:p>
+        </w:tc>
+        <w:tc>
+          <w:tcPr>
+            <w:tcW w:w="0" w:type="auto"/>
+          </w:tcPr>
+          <w:p>
+            <w:pPr>
+              <w:rPr>
+                <w:rFonts w:hint="eastAsia"/>
+              </w:rPr>
+            </w:pPr>
+            <w:r>
+              <w:rPr>
+                <w:rFonts w:hint="eastAsia"/>
+              </w:rPr>
+              <w:t>-</w:t>
+            </w:r>
+          </w:p>
+        </w:tc>
+        <w:tc>
+          <w:tcPr>
+            <w:tcW w:w="0" w:type="auto"/>
+          </w:tcPr>
+          <w:p>
+            <w:pPr>
+              <w:rPr>
+                <w:rFonts w:hint="eastAsia"/>
+              </w:rPr>
+            </w:pPr>
+            <w:r>
+              <w:rPr>
+                <w:rFonts w:hint="eastAsia"/>
+              </w:rPr>
+              <w:t>-</w:t>
+            </w:r>
+          </w:p>
+        </w:tc>
+        <w:tc>
+          <w:tcPr>
+            <w:tcW w:w="0" w:type="auto"/>
+          </w:tcPr>
+          <w:p>
+            <w:pPr>
+              <w:rPr>
+                <w:rFonts w:hint="eastAsia"/>
+              </w:rPr>
+            </w:pPr>
+            <w:r>
+              <w:rPr>
+                <w:rFonts w:hint="eastAsia"/>
+              </w:rPr>
+              <w:t>作为V</w:t>
+            </w:r>
+            <w:r>
+              <w:t>IIa</w:t>
+            </w:r>
+            <w:r>
+              <w:rPr>
+                <w:rFonts w:hint="eastAsia"/>
+              </w:rPr>
+              <w:t>的辅因子，是生理性凝血反应过程的起始因子</w:t>
+            </w:r>
+          </w:p>
+        </w:tc>
+      </w:tr>
+      <w:tr>
+        <w:tc>
+          <w:tcPr>
+            <w:tcW w:w="0" w:type="auto"/>
+          </w:tcPr>
+          <w:p>
+            <w:pPr>
+              <w:rPr>
+                <w:rFonts w:hint="eastAsia"/>
+              </w:rPr>
+            </w:pPr>
+            <w:r>
+              <w:rPr>
+                <w:rFonts w:hint="eastAsia"/>
+              </w:rPr>
+              <w:t>I</w:t>
+            </w:r>
+            <w:r>
+              <w:t>V</w:t>
+            </w:r>
+          </w:p>
+        </w:tc>
+        <w:tc>
+          <w:tcPr>
+            <w:tcW w:w="0" w:type="auto"/>
+          </w:tcPr>
+          <w:p>
+            <w:pPr>
+              <w:rPr>
+                <w:rFonts w:hint="eastAsia"/>
+              </w:rPr>
+            </w:pPr>
+            <w:r>
+              <w:rPr>
+                <w:rFonts w:hint="eastAsia"/>
+              </w:rPr>
+              <w:t>钙离子</w:t>
+            </w:r>
+          </w:p>
+        </w:tc>
+        <w:tc>
+          <w:tcPr>
+            <w:tcW w:w="0" w:type="auto"/>
+          </w:tcPr>
+          <w:p>
+            <w:pPr>
+              <w:rPr>
+                <w:rFonts w:hint="eastAsia"/>
+              </w:rPr>
+            </w:pPr>
+            <w:r>
+              <w:rPr>
+                <w:rFonts w:hint="eastAsia"/>
+              </w:rPr>
+              <w:t>-</w:t>
+            </w:r>
+          </w:p>
+        </w:tc>
+        <w:tc>
+          <w:tcPr>
+            <w:tcW w:w="0" w:type="auto"/>
+          </w:tcPr>
+          <w:p>
+            <w:pPr>
+              <w:rPr>
+                <w:rFonts w:hint="eastAsia"/>
+              </w:rPr>
+            </w:pPr>
+            <w:r>
+              <w:rPr>
+                <w:rFonts w:hint="eastAsia"/>
+              </w:rPr>
+              <w:t>-</w:t>
+            </w:r>
+          </w:p>
+        </w:tc>
+        <w:tc>
+          <w:tcPr>
+            <w:tcW w:w="0" w:type="auto"/>
+          </w:tcPr>
+          <w:p>
+            <w:pPr>
+              <w:rPr>
+                <w:rFonts w:hint="eastAsia"/>
+              </w:rPr>
+            </w:pPr>
+            <w:r>
+              <w:rPr>
+                <w:rFonts w:hint="eastAsia"/>
+              </w:rPr>
+              <w:t>-</w:t>
+            </w:r>
+          </w:p>
+        </w:tc>
+        <w:tc>
+          <w:tcPr>
+            <w:tcW w:w="0" w:type="auto"/>
+          </w:tcPr>
+          <w:p>
+            <w:pPr>
+              <w:rPr>
+                <w:rFonts w:hint="eastAsia"/>
+              </w:rPr>
+            </w:pPr>
+            <w:r>
+              <w:rPr>
+                <w:rFonts w:hint="eastAsia"/>
+              </w:rPr>
+              <w:t>辅因子</w:t>
+            </w:r>
+          </w:p>
+        </w:tc>
+      </w:tr>
+      <w:tr>
+        <w:tc>
+          <w:tcPr>
+            <w:tcW w:w="0" w:type="auto"/>
+          </w:tcPr>
+          <w:p>
+            <w:pPr>
+              <w:rPr>
+                <w:rFonts w:hint="eastAsia"/>
+              </w:rPr>
+            </w:pPr>
+            <w:r>
+              <w:rPr>
+                <w:rFonts w:hint="eastAsia"/>
+              </w:rPr>
+              <w:t>V</w:t>
+            </w:r>
+          </w:p>
+        </w:tc>
+        <w:tc>
+          <w:tcPr>
+            <w:tcW w:w="0" w:type="auto"/>
+          </w:tcPr>
+          <w:p>
+            <w:pPr>
+              <w:rPr>
+                <w:rFonts w:hint="eastAsia"/>
+              </w:rPr>
+            </w:pPr>
+            <w:r>
+              <w:rPr>
+                <w:rFonts w:hint="eastAsia"/>
+              </w:rPr>
+              <w:t>前加速素易变因子</w:t>
+            </w:r>
+          </w:p>
+        </w:tc>
+        <w:tc>
+          <w:tcPr>
+            <w:tcW w:w="0" w:type="auto"/>
+          </w:tcPr>
+          <w:p>
+            <w:pPr>
+              <w:rPr>
+                <w:rFonts w:hint="eastAsia"/>
+              </w:rPr>
+            </w:pPr>
+            <w:r>
+              <w:rPr>
+                <w:rFonts w:hint="eastAsia"/>
+              </w:rPr>
+              <w:t>内皮细胞和血小板</w:t>
+            </w:r>
+          </w:p>
+        </w:tc>
+        <w:tc>
+          <w:tcPr>
+            <w:tcW w:w="0" w:type="auto"/>
+          </w:tcPr>
+          <w:p>
+            <w:pPr>
+              <w:rPr>
+                <w:rFonts w:hint="eastAsia"/>
+              </w:rPr>
+            </w:pPr>
+            <w:r>
+              <w:rPr>
+                <w:rFonts w:hint="eastAsia"/>
+              </w:rPr>
+              <w:t>凝血酶和Xa，以凝血酶为主</w:t>
+            </w:r>
+          </w:p>
+        </w:tc>
+        <w:tc>
+          <w:tcPr>
+            <w:tcW w:w="0" w:type="auto"/>
+          </w:tcPr>
+          <w:p>
+            <w:pPr>
+              <w:rPr>
+                <w:rFonts w:hint="eastAsia"/>
+              </w:rPr>
+            </w:pPr>
+            <w:r>
+              <w:rPr>
+                <w:rFonts w:hint="eastAsia"/>
+              </w:rPr>
+              <w:t>活性的蛋白质C</w:t>
+            </w:r>
+          </w:p>
+        </w:tc>
+        <w:tc>
+          <w:tcPr>
+            <w:tcW w:w="0" w:type="auto"/>
+          </w:tcPr>
+          <w:p>
+            <w:pPr>
+              <w:rPr>
+                <w:rFonts w:hint="eastAsia"/>
+              </w:rPr>
+            </w:pPr>
+            <w:r>
+              <w:rPr>
+                <w:rFonts w:hint="eastAsia"/>
+              </w:rPr>
+              <w:t>加速X</w:t>
+            </w:r>
+            <w:r>
+              <w:t>a</w:t>
+            </w:r>
+            <w:r>
+              <w:rPr>
+                <w:rFonts w:hint="eastAsia"/>
+              </w:rPr>
+              <w:t>对凝血酶原的激活</w:t>
+            </w:r>
+          </w:p>
+        </w:tc>
+      </w:tr>
+      <w:tr>
+        <w:tc>
+          <w:tcPr>
+            <w:tcW w:w="0" w:type="auto"/>
+          </w:tcPr>
+          <w:p>
+            <w:pPr>
+              <w:rPr>
+                <w:rFonts w:hint="eastAsia"/>
+              </w:rPr>
+            </w:pPr>
+            <w:r>
+              <w:rPr>
+                <w:rFonts w:hint="eastAsia"/>
+              </w:rPr>
+              <w:t>V</w:t>
+            </w:r>
+            <w:r>
+              <w:t>II</w:t>
+            </w:r>
+          </w:p>
+        </w:tc>
+        <w:tc>
+          <w:tcPr>
+            <w:tcW w:w="0" w:type="auto"/>
+          </w:tcPr>
+          <w:p>
+            <w:pPr>
+              <w:rPr>
+                <w:rFonts w:hint="eastAsia"/>
+              </w:rPr>
+            </w:pPr>
+            <w:r>
+              <w:rPr>
+                <w:rFonts w:hint="eastAsia"/>
+              </w:rPr>
+              <w:t>前</w:t>
+            </w:r>
+            <w:r>
+              <w:rPr>
+                <w:rFonts w:hint="eastAsia"/>
+              </w:rPr>
+              <w:t>转变</w:t>
+            </w:r>
+            <w:r>
+              <w:rPr>
+                <w:rFonts w:hint="eastAsia"/>
+              </w:rPr>
+              <w:t>素</w:t>
+            </w:r>
+            <w:r>
+              <w:rPr>
+                <w:rFonts w:hint="eastAsia"/>
+              </w:rPr>
+              <w:t>稳定</w:t>
+            </w:r>
+            <w:r>
+              <w:rPr>
+                <w:rFonts w:hint="eastAsia"/>
+              </w:rPr>
+              <w:t>因子</w:t>
+            </w:r>
+          </w:p>
+        </w:tc>
+        <w:tc>
+          <w:tcPr>
+            <w:tcW w:w="0" w:type="auto"/>
+          </w:tcPr>
+          <w:p>
+            <w:pPr>
+              <w:rPr>
+                <w:rFonts w:hint="eastAsia"/>
+              </w:rPr>
+            </w:pPr>
+            <w:r>
+              <w:rPr>
+                <w:rFonts w:hint="eastAsia"/>
+              </w:rPr>
+              <w:t>肝细胞（需维生素K）</w:t>
+            </w:r>
+          </w:p>
+        </w:tc>
+        <w:tc>
+          <w:tcPr>
+            <w:tcW w:w="0" w:type="auto"/>
+          </w:tcPr>
+          <w:p>
+            <w:pPr>
+              <w:rPr>
+                <w:rFonts w:hint="eastAsia"/>
+              </w:rPr>
+            </w:pPr>
+            <w:r>
+              <w:rPr>
+                <w:rFonts w:hint="eastAsia"/>
+              </w:rPr>
+              <w:t>X</w:t>
+            </w:r>
+            <w:r>
+              <w:t>a</w:t>
+            </w:r>
+          </w:p>
+        </w:tc>
+        <w:tc>
+          <w:tcPr>
+            <w:tcW w:w="0" w:type="auto"/>
+          </w:tcPr>
+          <w:p>
+            <w:pPr>
+              <w:rPr>
+                <w:rFonts w:hint="eastAsia"/>
+              </w:rPr>
+            </w:pPr>
+            <w:r>
+              <w:rPr>
+                <w:rFonts w:hint="eastAsia"/>
+              </w:rPr>
+              <w:t>组织因子途径抑制物，抗凝血酶I</w:t>
+            </w:r>
+            <w:r>
+              <w:t>I</w:t>
+            </w:r>
+          </w:p>
+        </w:tc>
+        <w:tc>
+          <w:tcPr>
+            <w:tcW w:w="0" w:type="auto"/>
+          </w:tcPr>
+          <w:p>
+            <w:pPr>
+              <w:rPr>
+                <w:rFonts w:hint="eastAsia"/>
+              </w:rPr>
+            </w:pPr>
+            <w:r>
+              <w:rPr>
+                <w:rFonts w:hint="eastAsia"/>
+              </w:rPr>
+              <w:t>与组织因子形成V</w:t>
+            </w:r>
+            <w:r>
+              <w:t>IIa-</w:t>
+            </w:r>
+            <w:r>
+              <w:rPr>
+                <w:rFonts w:hint="eastAsia"/>
+              </w:rPr>
+              <w:t>组织因子复合物，激活X和I</w:t>
+            </w:r>
+            <w:r>
+              <w:t>X</w:t>
+            </w:r>
+          </w:p>
+        </w:tc>
+      </w:tr>
+      <w:tr>
+        <w:tc>
+          <w:tcPr>
+            <w:tcW w:w="0" w:type="auto"/>
+          </w:tcPr>
+          <w:p>
+            <w:pPr>
+              <w:rPr>
+                <w:rFonts w:hint="eastAsia"/>
+              </w:rPr>
+            </w:pPr>
+            <w:r>
+              <w:rPr>
+                <w:rFonts w:hint="eastAsia"/>
+              </w:rPr>
+              <w:t>V</w:t>
+            </w:r>
+            <w:r>
+              <w:t>III</w:t>
+            </w:r>
+          </w:p>
+        </w:tc>
+        <w:tc>
+          <w:tcPr>
+            <w:tcW w:w="0" w:type="auto"/>
+          </w:tcPr>
+          <w:p>
+            <w:pPr>
+              <w:rPr>
+                <w:rFonts w:hint="eastAsia"/>
+              </w:rPr>
+            </w:pPr>
+            <w:r>
+              <w:rPr>
+                <w:rFonts w:hint="eastAsia"/>
+              </w:rPr>
+              <w:t>抗血友病因子</w:t>
+            </w:r>
+          </w:p>
+        </w:tc>
+        <w:tc>
+          <w:tcPr>
+            <w:tcW w:w="0" w:type="auto"/>
+          </w:tcPr>
+          <w:p>
+            <w:pPr>
+              <w:rPr>
+                <w:rFonts w:hint="eastAsia"/>
+              </w:rPr>
+            </w:pPr>
+            <w:r>
+              <w:rPr>
+                <w:rFonts w:hint="eastAsia"/>
+              </w:rPr>
+              <w:t>肝细胞</w:t>
+            </w:r>
+          </w:p>
+        </w:tc>
+        <w:tc>
+          <w:tcPr>
+            <w:tcW w:w="0" w:type="auto"/>
+          </w:tcPr>
+          <w:p>
+            <w:pPr>
+              <w:rPr>
+                <w:rFonts w:hint="eastAsia"/>
+              </w:rPr>
+            </w:pPr>
+            <w:r>
+              <w:rPr>
+                <w:rFonts w:hint="eastAsia"/>
+              </w:rPr>
+              <w:t>凝血酶，X</w:t>
+            </w:r>
+            <w:r>
+              <w:t>a</w:t>
+            </w:r>
+          </w:p>
+        </w:tc>
+        <w:tc>
+          <w:tcPr>
+            <w:tcW w:w="0" w:type="auto"/>
+          </w:tcPr>
+          <w:p>
+            <w:pPr>
+              <w:rPr>
+                <w:rFonts w:hint="eastAsia"/>
+              </w:rPr>
+            </w:pPr>
+            <w:r>
+              <w:rPr>
+                <w:rFonts w:hint="eastAsia"/>
+              </w:rPr>
+              <w:t>不稳定、自发失活、活化的蛋白质C</w:t>
+            </w:r>
+          </w:p>
+        </w:tc>
+        <w:tc>
+          <w:tcPr>
+            <w:tcW w:w="0" w:type="auto"/>
+          </w:tcPr>
+          <w:p>
+            <w:pPr>
+              <w:rPr>
+                <w:rFonts w:hint="eastAsia"/>
+              </w:rPr>
+            </w:pPr>
+            <w:r>
+              <w:rPr>
+                <w:rFonts w:hint="eastAsia"/>
+              </w:rPr>
+              <w:t>作为辅助因子，加速I</w:t>
+            </w:r>
+            <w:r>
+              <w:t>X</w:t>
+            </w:r>
+            <w:r>
+              <w:rPr>
+                <w:rFonts w:hint="eastAsia"/>
+              </w:rPr>
+              <w:t>a对X的激活</w:t>
+            </w:r>
+          </w:p>
+        </w:tc>
+      </w:tr>
+      <w:tr>
+        <w:tc>
+          <w:tcPr>
+            <w:tcW w:w="0" w:type="auto"/>
+          </w:tcPr>
+          <w:p>
+            <w:pPr>
+              <w:rPr>
+                <w:rFonts w:hint="eastAsia"/>
+              </w:rPr>
+            </w:pPr>
+            <w:r>
+              <w:rPr>
+                <w:rFonts w:hint="eastAsia"/>
+              </w:rPr>
+              <w:t>I</w:t>
+            </w:r>
+            <w:r>
+              <w:t>X</w:t>
+            </w:r>
+          </w:p>
+        </w:tc>
+        <w:tc>
+          <w:tcPr>
+            <w:tcW w:w="0" w:type="auto"/>
+          </w:tcPr>
+          <w:p>
+            <w:pPr>
+              <w:rPr>
+                <w:rFonts w:hint="eastAsia"/>
+              </w:rPr>
+            </w:pPr>
+            <w:r>
+              <w:rPr>
+                <w:rFonts w:hint="eastAsia"/>
+              </w:rPr>
+              <w:t>血浆凝血活酶成分</w:t>
+            </w:r>
+          </w:p>
+        </w:tc>
+        <w:tc>
+          <w:tcPr>
+            <w:tcW w:w="0" w:type="auto"/>
+          </w:tcPr>
+          <w:p>
+            <w:pPr>
+              <w:rPr>
+                <w:rFonts w:hint="eastAsia"/>
+              </w:rPr>
+            </w:pPr>
+            <w:r>
+              <w:rPr>
+                <w:rFonts w:hint="eastAsia"/>
+              </w:rPr>
+              <w:t>肝细胞（需维生素K）</w:t>
+            </w:r>
+          </w:p>
+        </w:tc>
+        <w:tc>
+          <w:tcPr>
+            <w:tcW w:w="0" w:type="auto"/>
+          </w:tcPr>
+          <w:p>
+            <w:pPr>
+              <w:rPr>
+                <w:rFonts w:hint="eastAsia"/>
+              </w:rPr>
+            </w:pPr>
+            <w:r>
+              <w:rPr>
+                <w:rFonts w:hint="eastAsia"/>
+              </w:rPr>
+              <w:t>X</w:t>
+            </w:r>
+            <w:r>
+              <w:t>Ia-VIIa-</w:t>
+            </w:r>
+            <w:r>
+              <w:rPr>
+                <w:rFonts w:hint="eastAsia"/>
+              </w:rPr>
+              <w:t>组织因子复合物</w:t>
+            </w:r>
+          </w:p>
+        </w:tc>
+        <w:tc>
+          <w:tcPr>
+            <w:tcW w:w="0" w:type="auto"/>
+          </w:tcPr>
+          <w:p>
+            <w:pPr>
+              <w:rPr>
+                <w:rFonts w:hint="eastAsia"/>
+              </w:rPr>
+            </w:pPr>
+            <w:r>
+              <w:rPr>
+                <w:rFonts w:hint="eastAsia"/>
+              </w:rPr>
+              <w:t>抗凝血酶I</w:t>
+            </w:r>
+            <w:r>
+              <w:t>II</w:t>
+            </w:r>
+          </w:p>
+        </w:tc>
+        <w:tc>
+          <w:tcPr>
+            <w:tcW w:w="0" w:type="auto"/>
+          </w:tcPr>
+          <w:p>
+            <w:pPr>
+              <w:rPr>
+                <w:rFonts w:hint="eastAsia"/>
+              </w:rPr>
+            </w:pPr>
+            <w:r>
+              <w:rPr>
+                <w:rFonts w:hint="eastAsia"/>
+              </w:rPr>
+              <w:t>X</w:t>
+            </w:r>
+            <w:r>
+              <w:t>I</w:t>
+            </w:r>
+            <w:r>
+              <w:rPr>
+                <w:rFonts w:hint="eastAsia"/>
+              </w:rPr>
+              <w:t>a与V</w:t>
+            </w:r>
+            <w:r>
+              <w:t>III</w:t>
+            </w:r>
+            <w:r>
+              <w:rPr>
+                <w:rFonts w:hint="eastAsia"/>
+              </w:rPr>
+              <w:t>a形成因子X酶复合物，激活X为Xa</w:t>
+            </w:r>
+          </w:p>
+        </w:tc>
+      </w:tr>
+      <w:tr>
+        <w:tc>
+          <w:tcPr>
+            <w:tcW w:w="0" w:type="auto"/>
+          </w:tcPr>
+          <w:p>
+            <w:pPr>
+              <w:rPr>
+                <w:rFonts w:hint="eastAsia"/>
+              </w:rPr>
+            </w:pPr>
+            <w:r>
+              <w:rPr>
+                <w:rFonts w:hint="eastAsia"/>
+              </w:rPr>
+              <w:t>X</w:t>
+            </w:r>
+          </w:p>
+        </w:tc>
+        <w:tc>
+          <w:tcPr>
+            <w:tcW w:w="0" w:type="auto"/>
+          </w:tcPr>
+          <w:p>
+            <w:pPr>
+              <w:rPr>
+                <w:rFonts w:hint="eastAsia"/>
+              </w:rPr>
+            </w:pPr>
+            <w:r>
+              <w:rPr>
+                <w:rFonts w:hint="eastAsia"/>
+              </w:rPr>
+              <w:t>S</w:t>
+            </w:r>
+            <w:r>
+              <w:t>tuart-Prower</w:t>
+            </w:r>
+            <w:r>
+              <w:rPr>
+                <w:rFonts w:hint="eastAsia"/>
+              </w:rPr>
+              <w:t>因子</w:t>
+            </w:r>
+          </w:p>
+        </w:tc>
+        <w:tc>
+          <w:tcPr>
+            <w:tcW w:w="0" w:type="auto"/>
+          </w:tcPr>
+          <w:p>
+            <w:pPr>
+              <w:rPr>
+                <w:rFonts w:hint="eastAsia"/>
+              </w:rPr>
+            </w:pPr>
+            <w:r>
+              <w:rPr>
+                <w:rFonts w:hint="eastAsia"/>
+              </w:rPr>
+              <w:t>肝细胞（需维生素K）</w:t>
+            </w:r>
+          </w:p>
+        </w:tc>
+        <w:tc>
+          <w:tcPr>
+            <w:tcW w:w="0" w:type="auto"/>
+          </w:tcPr>
+          <w:p>
+            <w:pPr>
+              <w:rPr>
+                <w:rFonts w:hint="eastAsia"/>
+              </w:rPr>
+            </w:pPr>
+            <w:r>
+              <w:rPr>
+                <w:rFonts w:hint="eastAsia"/>
+              </w:rPr>
+              <w:t>V</w:t>
+            </w:r>
+            <w:r>
+              <w:t>IIa</w:t>
+            </w:r>
+            <w:r>
+              <w:rPr>
+                <w:rFonts w:hint="eastAsia"/>
+              </w:rPr>
+              <w:t>-组织因子复合物，I</w:t>
+            </w:r>
+            <w:r>
+              <w:t>X</w:t>
+            </w:r>
+            <w:r>
+              <w:rPr>
+                <w:rFonts w:hint="eastAsia"/>
+              </w:rPr>
+              <w:t>a</w:t>
+            </w:r>
+            <w:r>
+              <w:t>-VIIa</w:t>
+            </w:r>
+            <w:r>
+              <w:rPr>
+                <w:rFonts w:hint="eastAsia"/>
+              </w:rPr>
+              <w:t>复合物</w:t>
+            </w:r>
+          </w:p>
+        </w:tc>
+        <w:tc>
+          <w:tcPr>
+            <w:tcW w:w="0" w:type="auto"/>
+          </w:tcPr>
+          <w:p>
+            <w:pPr>
+              <w:rPr>
+                <w:rFonts w:hint="eastAsia"/>
+              </w:rPr>
+            </w:pPr>
+            <w:r>
+              <w:rPr>
+                <w:rFonts w:hint="eastAsia"/>
+              </w:rPr>
+              <w:t>抗凝血酶I</w:t>
+            </w:r>
+            <w:r>
+              <w:t>II</w:t>
+            </w:r>
+          </w:p>
+        </w:tc>
+        <w:tc>
+          <w:tcPr>
+            <w:tcW w:w="0" w:type="auto"/>
+          </w:tcPr>
+          <w:p>
+            <w:pPr>
+              <w:rPr>
+                <w:rFonts w:hint="eastAsia"/>
+              </w:rPr>
+            </w:pPr>
+            <w:r>
+              <w:rPr>
+                <w:rFonts w:hint="eastAsia"/>
+              </w:rPr>
+              <w:t>形成凝血酶复合物激活凝血原，X</w:t>
+            </w:r>
+            <w:r>
+              <w:t>a</w:t>
+            </w:r>
+            <w:r>
+              <w:rPr>
+                <w:rFonts w:hint="eastAsia"/>
+              </w:rPr>
+              <w:t>还可以激活V</w:t>
+            </w:r>
+            <w:r>
+              <w:t>III</w:t>
+            </w:r>
+            <w:r>
+              <w:rPr>
+                <w:rFonts w:hint="eastAsia"/>
+              </w:rPr>
+              <w:t>和V</w:t>
+            </w:r>
+            <w:r>
+              <w:rPr>
+                <w:rFonts w:hint="eastAsia"/>
+                <w:color w:val="FF0000"/>
+              </w:rPr>
+              <w:t>（？）</w:t>
+            </w:r>
+          </w:p>
+        </w:tc>
+      </w:tr>
+      <w:tr>
+        <w:tc>
+          <w:tcPr>
+            <w:tcW w:w="0" w:type="auto"/>
+          </w:tcPr>
+          <w:p>
+            <w:pPr>
+              <w:rPr>
+                <w:rFonts w:hint="eastAsia"/>
+              </w:rPr>
+            </w:pPr>
+            <w:r>
+              <w:rPr>
+                <w:rFonts w:hint="eastAsia"/>
+              </w:rPr>
+              <w:t>X</w:t>
+            </w:r>
+            <w:r>
+              <w:t>I</w:t>
+            </w:r>
+          </w:p>
+        </w:tc>
+        <w:tc>
+          <w:tcPr>
+            <w:tcW w:w="0" w:type="auto"/>
+          </w:tcPr>
+          <w:p>
+            <w:pPr>
+              <w:rPr>
+                <w:rFonts w:hint="eastAsia"/>
+              </w:rPr>
+            </w:pPr>
+            <w:r>
+              <w:rPr>
+                <w:rFonts w:hint="eastAsia"/>
+              </w:rPr>
+              <w:t>血浆凝血活酶前质</w:t>
+            </w:r>
+          </w:p>
+        </w:tc>
+        <w:tc>
+          <w:tcPr>
+            <w:tcW w:w="0" w:type="auto"/>
+          </w:tcPr>
+          <w:p>
+            <w:pPr>
+              <w:rPr>
+                <w:rFonts w:hint="eastAsia"/>
+              </w:rPr>
+            </w:pPr>
+            <w:r>
+              <w:rPr>
+                <w:rFonts w:hint="eastAsia"/>
+              </w:rPr>
+              <w:t>肝细胞</w:t>
+            </w:r>
+          </w:p>
+        </w:tc>
+        <w:tc>
+          <w:tcPr>
+            <w:tcW w:w="0" w:type="auto"/>
+          </w:tcPr>
+          <w:p>
+            <w:pPr>
+              <w:rPr>
+                <w:rFonts w:hint="eastAsia"/>
+              </w:rPr>
+            </w:pPr>
+            <w:r>
+              <w:rPr>
+                <w:rFonts w:hint="eastAsia"/>
+              </w:rPr>
+              <w:t>X</w:t>
+            </w:r>
+            <w:r>
+              <w:t>II</w:t>
+            </w:r>
+            <w:r>
+              <w:rPr>
+                <w:rFonts w:hint="eastAsia"/>
+              </w:rPr>
+              <w:t>a</w:t>
+            </w:r>
+            <w:r>
+              <w:t xml:space="preserve">, </w:t>
+            </w:r>
+            <w:r>
+              <w:rPr>
+                <w:rFonts w:hint="eastAsia"/>
+              </w:rPr>
+              <w:t>凝血酶</w:t>
+            </w:r>
+          </w:p>
+        </w:tc>
+        <w:tc>
+          <w:tcPr>
+            <w:tcW w:w="0" w:type="auto"/>
+          </w:tcPr>
+          <w:p>
+            <w:pPr>
+              <w:rPr>
+                <w:rFonts w:hint="eastAsia"/>
+              </w:rPr>
+            </w:pPr>
+            <w:r>
+              <w:rPr>
+                <w:rFonts w:hint="eastAsia"/>
+              </w:rPr>
+              <w:t>α1抗胰蛋白酶，抗凝血酶I</w:t>
+            </w:r>
+            <w:r>
+              <w:t>II</w:t>
+            </w:r>
+          </w:p>
+        </w:tc>
+        <w:tc>
+          <w:tcPr>
+            <w:tcW w:w="0" w:type="auto"/>
+          </w:tcPr>
+          <w:p>
+            <w:pPr>
+              <w:rPr>
+                <w:rFonts w:hint="eastAsia"/>
+              </w:rPr>
+            </w:pPr>
+            <w:r>
+              <w:rPr>
+                <w:rFonts w:hint="eastAsia"/>
+              </w:rPr>
+              <w:t>激活I</w:t>
+            </w:r>
+            <w:r>
+              <w:t>X</w:t>
+            </w:r>
+            <w:r>
+              <w:rPr>
+                <w:rFonts w:hint="eastAsia"/>
+              </w:rPr>
+              <w:t>为I</w:t>
+            </w:r>
+            <w:r>
+              <w:t>X</w:t>
+            </w:r>
+            <w:r>
+              <w:rPr>
+                <w:rFonts w:hint="eastAsia"/>
+              </w:rPr>
+              <w:t>a</w:t>
+            </w:r>
+          </w:p>
+        </w:tc>
+      </w:tr>
+      <w:tr>
+        <w:tc>
+          <w:tcPr>
+            <w:tcW w:w="0" w:type="auto"/>
+          </w:tcPr>
+          <w:p>
+            <w:pPr>
+              <w:rPr>
+                <w:rFonts w:hint="eastAsia"/>
+              </w:rPr>
+            </w:pPr>
+            <w:r>
+              <w:rPr>
+                <w:rFonts w:hint="eastAsia"/>
+              </w:rPr>
+              <w:t>X</w:t>
+            </w:r>
+            <w:r>
+              <w:t>II</w:t>
+            </w:r>
+          </w:p>
+        </w:tc>
+        <w:tc>
+          <w:tcPr>
+            <w:tcW w:w="0" w:type="auto"/>
+          </w:tcPr>
+          <w:p>
+            <w:pPr>
+              <w:rPr>
+                <w:rFonts w:hint="eastAsia"/>
+              </w:rPr>
+            </w:pPr>
+            <w:r>
+              <w:rPr>
+                <w:rFonts w:hint="eastAsia"/>
+              </w:rPr>
+              <w:t>接触因子或H</w:t>
+            </w:r>
+            <w:r>
+              <w:t>ageman</w:t>
+            </w:r>
+            <w:r>
+              <w:rPr>
+                <w:rFonts w:hint="eastAsia"/>
+              </w:rPr>
+              <w:t>因子</w:t>
+            </w:r>
+          </w:p>
+        </w:tc>
+        <w:tc>
+          <w:tcPr>
+            <w:tcW w:w="0" w:type="auto"/>
+          </w:tcPr>
+          <w:p>
+            <w:pPr>
+              <w:rPr>
+                <w:rFonts w:hint="eastAsia"/>
+              </w:rPr>
+            </w:pPr>
+            <w:r>
+              <w:rPr>
+                <w:rFonts w:hint="eastAsia"/>
+              </w:rPr>
+              <w:t>肝细胞</w:t>
+            </w:r>
+          </w:p>
+        </w:tc>
+        <w:tc>
+          <w:tcPr>
+            <w:tcW w:w="0" w:type="auto"/>
+          </w:tcPr>
+          <w:p>
+            <w:pPr>
+              <w:rPr>
+                <w:rFonts w:hint="eastAsia"/>
+              </w:rPr>
+            </w:pPr>
+            <w:r>
+              <w:rPr>
+                <w:rFonts w:hint="eastAsia"/>
+              </w:rPr>
+              <w:t>胶原、带负电的异物表面</w:t>
+            </w:r>
+          </w:p>
+        </w:tc>
+        <w:tc>
+          <w:tcPr>
+            <w:tcW w:w="0" w:type="auto"/>
+          </w:tcPr>
+          <w:p>
+            <w:pPr>
+              <w:rPr>
+                <w:rFonts w:hint="eastAsia"/>
+              </w:rPr>
+            </w:pPr>
+            <w:r>
+              <w:rPr>
+                <w:rFonts w:hint="eastAsia"/>
+              </w:rPr>
+              <w:t>抗凝血酶I</w:t>
+            </w:r>
+            <w:r>
+              <w:t>II</w:t>
+            </w:r>
+          </w:p>
+        </w:tc>
+        <w:tc>
+          <w:tcPr>
+            <w:tcW w:w="0" w:type="auto"/>
+          </w:tcPr>
+          <w:p>
+            <w:pPr>
+              <w:rPr>
+                <w:rFonts w:hint="eastAsia"/>
+              </w:rPr>
+            </w:pPr>
+            <w:r>
+              <w:rPr>
+                <w:rFonts w:hint="eastAsia"/>
+              </w:rPr>
+              <w:t>激活I</w:t>
+            </w:r>
+            <w:r>
+              <w:t>X</w:t>
+            </w:r>
+            <w:r>
+              <w:rPr>
+                <w:rFonts w:hint="eastAsia"/>
+              </w:rPr>
+              <w:t>为I</w:t>
+            </w:r>
+            <w:r>
+              <w:t>X</w:t>
+            </w:r>
+            <w:r>
+              <w:rPr>
+                <w:rFonts w:hint="eastAsia"/>
+              </w:rPr>
+              <w:t>a</w:t>
+            </w:r>
+          </w:p>
+        </w:tc>
+      </w:tr>
+      <w:tr>
+        <w:tc>
+          <w:tcPr>
+            <w:tcW w:w="0" w:type="auto"/>
+          </w:tcPr>
+          <w:p>
+            <w:pPr>
+              <w:rPr>
+                <w:rFonts w:hint="eastAsia"/>
+              </w:rPr>
+            </w:pPr>
+            <w:r>
+              <w:rPr>
+                <w:rFonts w:hint="eastAsia"/>
+              </w:rPr>
+              <w:t>X</w:t>
+            </w:r>
+            <w:r>
+              <w:t>III</w:t>
+            </w:r>
+          </w:p>
+        </w:tc>
+        <w:tc>
+          <w:tcPr>
+            <w:tcW w:w="0" w:type="auto"/>
+          </w:tcPr>
+          <w:p>
+            <w:pPr>
+              <w:rPr>
+                <w:rFonts w:hint="eastAsia"/>
+              </w:rPr>
+            </w:pPr>
+            <w:r>
+              <w:rPr>
+                <w:rFonts w:hint="eastAsia"/>
+              </w:rPr>
+              <w:t>纤维蛋白稳定因子</w:t>
+            </w:r>
+          </w:p>
+        </w:tc>
+        <w:tc>
+          <w:tcPr>
+            <w:tcW w:w="0" w:type="auto"/>
+          </w:tcPr>
+          <w:p>
+            <w:pPr>
+              <w:rPr>
+                <w:rFonts w:hint="eastAsia"/>
+              </w:rPr>
+            </w:pPr>
+            <w:r>
+              <w:rPr>
+                <w:rFonts w:hint="eastAsia"/>
+              </w:rPr>
+              <w:t>肝细胞和血小板</w:t>
+            </w:r>
+          </w:p>
+        </w:tc>
+        <w:tc>
+          <w:tcPr>
+            <w:tcW w:w="0" w:type="auto"/>
+          </w:tcPr>
+          <w:p>
+            <w:pPr>
+              <w:rPr>
+                <w:rFonts w:hint="eastAsia"/>
+              </w:rPr>
+            </w:pPr>
+            <w:r>
+              <w:rPr>
+                <w:rFonts w:hint="eastAsia"/>
+              </w:rPr>
+              <w:t>凝血酶</w:t>
+            </w:r>
+          </w:p>
+        </w:tc>
+        <w:tc>
+          <w:tcPr>
+            <w:tcW w:w="0" w:type="auto"/>
+          </w:tcPr>
+          <w:p>
+            <w:pPr>
+              <w:rPr>
+                <w:rFonts w:hint="eastAsia"/>
+              </w:rPr>
+            </w:pPr>
+            <w:r>
+              <w:rPr>
+                <w:rFonts w:hint="eastAsia"/>
+              </w:rPr>
+              <w:t>-</w:t>
+            </w:r>
+          </w:p>
+        </w:tc>
+        <w:tc>
+          <w:tcPr>
+            <w:tcW w:w="0" w:type="auto"/>
+          </w:tcPr>
+          <w:p>
+            <w:pPr>
+              <w:rPr>
+                <w:rFonts w:hint="eastAsia"/>
+              </w:rPr>
+            </w:pPr>
+            <w:r>
+              <w:rPr>
+                <w:rFonts w:hint="eastAsia"/>
+              </w:rPr>
+              <w:t>使纤维蛋白单体相互交联聚合形成纤维蛋白网</w:t>
+            </w:r>
+          </w:p>
+        </w:tc>
+      </w:tr>
+      <w:tr>
+        <w:tc>
+          <w:tcPr>
+            <w:tcW w:w="0" w:type="auto"/>
+          </w:tcPr>
+          <w:p>
+            <w:pPr>
+              <w:rPr>
+                <w:rFonts w:hint="eastAsia"/>
+              </w:rPr>
+            </w:pPr>
+            <w:r>
+              <w:rPr>
+                <w:rFonts w:hint="eastAsia"/>
+              </w:rPr>
+              <w:t>-</w:t>
+            </w:r>
+          </w:p>
+        </w:tc>
+        <w:tc>
+          <w:tcPr>
+            <w:tcW w:w="0" w:type="auto"/>
+          </w:tcPr>
+          <w:p>
+            <w:pPr>
+              <w:rPr>
+                <w:rFonts w:hint="eastAsia"/>
+              </w:rPr>
+            </w:pPr>
+            <w:r>
+              <w:rPr>
+                <w:rFonts w:hint="eastAsia"/>
+              </w:rPr>
+              <w:t>高分子量激肽原</w:t>
+            </w:r>
+          </w:p>
+        </w:tc>
+        <w:tc>
+          <w:tcPr>
+            <w:tcW w:w="0" w:type="auto"/>
+          </w:tcPr>
+          <w:p>
+            <w:pPr>
+              <w:rPr>
+                <w:rFonts w:hint="eastAsia"/>
+              </w:rPr>
+            </w:pPr>
+            <w:r>
+              <w:rPr>
+                <w:rFonts w:hint="eastAsia"/>
+              </w:rPr>
+              <w:t>肝细胞</w:t>
+            </w:r>
+          </w:p>
+        </w:tc>
+        <w:tc>
+          <w:tcPr>
+            <w:tcW w:w="0" w:type="auto"/>
+          </w:tcPr>
+          <w:p>
+            <w:pPr>
+              <w:rPr>
+                <w:rFonts w:hint="eastAsia"/>
+              </w:rPr>
+            </w:pPr>
+            <w:r>
+              <w:rPr>
+                <w:rFonts w:hint="eastAsia"/>
+              </w:rPr>
+              <w:t>-</w:t>
+            </w:r>
+          </w:p>
+        </w:tc>
+        <w:tc>
+          <w:tcPr>
+            <w:tcW w:w="0" w:type="auto"/>
+          </w:tcPr>
+          <w:p>
+            <w:pPr>
+              <w:rPr>
+                <w:rFonts w:hint="eastAsia"/>
+              </w:rPr>
+            </w:pPr>
+            <w:r>
+              <w:rPr>
+                <w:rFonts w:hint="eastAsia"/>
+              </w:rPr>
+              <w:t>-</w:t>
+            </w:r>
+          </w:p>
+        </w:tc>
+        <w:tc>
+          <w:tcPr>
+            <w:tcW w:w="0" w:type="auto"/>
+          </w:tcPr>
+          <w:p>
+            <w:pPr>
+              <w:rPr>
+                <w:rFonts w:hint="eastAsia"/>
+              </w:rPr>
+            </w:pPr>
+            <w:r>
+              <w:rPr>
+                <w:rFonts w:hint="eastAsia"/>
+              </w:rPr>
+              <w:t>辅因子，促进X</w:t>
+            </w:r>
+            <w:r>
+              <w:t>IIa</w:t>
+            </w:r>
+            <w:r>
+              <w:rPr>
+                <w:rFonts w:hint="eastAsia"/>
+              </w:rPr>
+              <w:t>对X</w:t>
+            </w:r>
+            <w:r>
+              <w:t>I</w:t>
+            </w:r>
+            <w:r>
+              <w:rPr>
+                <w:rFonts w:hint="eastAsia"/>
+              </w:rPr>
+              <w:t>和P</w:t>
+            </w:r>
+            <w:r>
+              <w:t>K</w:t>
+            </w:r>
+            <w:r>
+              <w:rPr>
+                <w:rFonts w:hint="eastAsia"/>
+              </w:rPr>
+              <w:t>的激活，促进P</w:t>
+            </w:r>
+            <w:r>
+              <w:t>K</w:t>
+            </w:r>
+            <w:r>
+              <w:rPr>
+                <w:rFonts w:hint="eastAsia"/>
+              </w:rPr>
+              <w:t>对X</w:t>
+            </w:r>
+            <w:r>
+              <w:t>II</w:t>
+            </w:r>
+            <w:r>
+              <w:rPr>
+                <w:rFonts w:hint="eastAsia"/>
+              </w:rPr>
+              <w:t>的激活</w:t>
+            </w:r>
+            <w:r>
+              <w:rPr>
+                <w:rFonts w:hint="eastAsia"/>
+                <w:color w:val="FF0000"/>
+              </w:rPr>
+              <w:t>（？）</w:t>
+            </w:r>
+          </w:p>
+        </w:tc>
+      </w:tr>
+      <w:tr>
+        <w:tc>
+          <w:tcPr>
+            <w:tcW w:w="0" w:type="auto"/>
+          </w:tcPr>
+          <w:p>
+            <w:pPr>
+              <w:rPr>
+                <w:rFonts w:hint="eastAsia"/>
+              </w:rPr>
+            </w:pPr>
+            <w:r>
+              <w:rPr>
+                <w:rFonts w:hint="eastAsia"/>
+              </w:rPr>
+              <w:t>-</w:t>
+            </w:r>
+          </w:p>
+        </w:tc>
+        <w:tc>
+          <w:tcPr>
+            <w:tcW w:w="0" w:type="auto"/>
+          </w:tcPr>
+          <w:p>
+            <w:pPr>
+              <w:rPr>
+                <w:rFonts w:hint="eastAsia"/>
+              </w:rPr>
+            </w:pPr>
+            <w:r>
+              <w:rPr>
+                <w:rFonts w:hint="eastAsia"/>
+              </w:rPr>
+              <w:t>前激肽释放酶</w:t>
+            </w:r>
+          </w:p>
+        </w:tc>
+        <w:tc>
+          <w:tcPr>
+            <w:tcW w:w="0" w:type="auto"/>
+          </w:tcPr>
+          <w:p>
+            <w:pPr>
+              <w:rPr>
+                <w:rFonts w:hint="eastAsia"/>
+              </w:rPr>
+            </w:pPr>
+            <w:r>
+              <w:rPr>
+                <w:rFonts w:hint="eastAsia"/>
+              </w:rPr>
+              <w:t>肝细胞</w:t>
+            </w:r>
+          </w:p>
+        </w:tc>
+        <w:tc>
+          <w:tcPr>
+            <w:tcW w:w="0" w:type="auto"/>
+          </w:tcPr>
+          <w:p>
+            <w:pPr>
+              <w:rPr>
+                <w:rFonts w:hint="eastAsia"/>
+              </w:rPr>
+            </w:pPr>
+            <w:r>
+              <w:rPr>
+                <w:rFonts w:hint="eastAsia"/>
+              </w:rPr>
+              <w:t>X</w:t>
+            </w:r>
+            <w:r>
+              <w:t>IIa</w:t>
+            </w:r>
+          </w:p>
+        </w:tc>
+        <w:tc>
+          <w:tcPr>
+            <w:tcW w:w="0" w:type="auto"/>
+          </w:tcPr>
+          <w:p>
+            <w:pPr>
+              <w:rPr>
+                <w:rFonts w:hint="eastAsia"/>
+              </w:rPr>
+            </w:pPr>
+            <w:r>
+              <w:rPr>
+                <w:rFonts w:hint="eastAsia"/>
+              </w:rPr>
+              <w:t>抗凝血酶I</w:t>
+            </w:r>
+            <w:r>
+              <w:t>II</w:t>
+            </w:r>
+          </w:p>
+        </w:tc>
+        <w:tc>
+          <w:tcPr>
+            <w:tcW w:w="0" w:type="auto"/>
+          </w:tcPr>
+          <w:p>
+            <w:pPr>
+              <w:rPr>
+                <w:rFonts w:hint="eastAsia"/>
+              </w:rPr>
+            </w:pPr>
+            <w:r>
+              <w:rPr>
+                <w:rFonts w:hint="eastAsia"/>
+              </w:rPr>
+              <w:t>激活X</w:t>
+            </w:r>
+            <w:r>
+              <w:t>II</w:t>
+            </w:r>
+            <w:r>
+              <w:rPr>
+                <w:rFonts w:hint="eastAsia"/>
+              </w:rPr>
+              <w:t>为X</w:t>
+            </w:r>
+            <w:r>
+              <w:t>II</w:t>
+            </w:r>
+            <w:r>
+              <w:rPr>
+                <w:rFonts w:hint="eastAsia"/>
+              </w:rPr>
+              <w:t>a</w:t>
+            </w:r>
+          </w:p>
+        </w:tc>
+      </w:tr>
+    </w:tbl>
+    <w:p>
+      <w:pPr>
+        <w:rPr>
+          <w:rFonts w:hint="eastAsia"/>
+        </w:rPr>
+      </w:pPr>
+    </w:p>
+    <w:p>
+      <w:pPr>
+        <w:pStyle w:val="4"/>
+      </w:pPr>
+      <w:r>
+        <w:rPr>
+          <w:rFonts w:hint="eastAsia"/>
+        </w:rPr>
+        <w:lastRenderedPageBreak/>
+        <w:t>凝血过程示意图</w:t>
+      </w:r>
+    </w:p>
+    <w:p/>
+    <w:p>
+      <w:pPr>
+        <w:jc w:val="center"/>
+      </w:pPr>
+      <w:r>
+        <w:rPr>
+          <w:noProof/>
+          <w:lang w:val="en-US"/>
+        </w:rPr>
+        <w:drawing>
+          <wp:inline distT="0" distB="0" distL="0" distR="0">
+            <wp:extent cx="2241164" cy="3129643"/>
+            <wp:effectExtent l="0" t="0" r="6985" b="0"/>
+            <wp:docPr id="3" name="图片 3" descr="C:\Users\Sam_Yan\AppData\Local\Temp\1551572552(1).png"/>
+            <wp:cNvGraphicFramePr>
+              <a:graphicFrameLocks xmlns:a="http://schemas.openxmlformats.org/drawingml/2006/main" noChangeAspect="1"/>
+            </wp:cNvGraphicFramePr>
+            <a:graphic xmlns:a="http://schemas.openxmlformats.org/drawingml/2006/main">
+              <a:graphicData uri="http://schemas.openxmlformats.org/drawingml/2006/picture">
+                <pic:pic xmlns:pic="http://schemas.openxmlformats.org/drawingml/2006/picture">
+                  <pic:nvPicPr>
+                    <pic:cNvPr id="0" name="Picture 3" descr="C:\Users\Sam_Yan\AppData\Local\Temp\1551572552(1).png"/>
+                    <pic:cNvPicPr>
+                      <a:picLocks noChangeAspect="1" noChangeArrowheads="1"/>
+                    </pic:cNvPicPr>
+                  </pic:nvPicPr>
+                  <pic:blipFill>
+                    <a:blip r:embed="rId12">
+                      <a:extLst>
+                        <a:ext uri="{28A0092B-C50C-407E-A947-70E740481C1C}">
+                          <a14:useLocalDpi xmlns:a14="http://schemas.microsoft.com/office/drawing/2010/main" val="0"/>
+                        </a:ext>
+                      </a:extLst>
+                    </a:blip>
+                    <a:srcRect/>
+                    <a:stretch>
+                      <a:fillRect/>
+                    </a:stretch>
+                  </pic:blipFill>
+                  <pic:spPr bwMode="auto">
+                    <a:xfrm>
+                      <a:off x="0" y="0"/>
+                      <a:ext cx="2244605" cy="3134448"/>
+                    </a:xfrm>
+                    <a:prstGeom prst="rect">
+                      <a:avLst/>
+                    </a:prstGeom>
+                    <a:noFill/>
+                    <a:ln>
+                      <a:noFill/>
+                    </a:ln>
+                  </pic:spPr>
+                </pic:pic>
+              </a:graphicData>
+            </a:graphic>
+          </wp:inline>
+        </w:drawing>
+      </w:r>
+    </w:p>
+    <w:p>
+      <w:pPr>
+        <w:rPr>
+          <w:rFonts w:hint="eastAsia"/>
+        </w:rPr>
+      </w:pPr>
+    </w:p>
+    <w:p>
+      <w:pPr>
+        <w:pStyle w:val="4"/>
+      </w:pPr>
+      <w:r>
+        <w:rPr>
+          <w:rFonts w:hint="eastAsia"/>
+        </w:rPr>
+        <w:t>凝血过程的特征</w:t>
+      </w:r>
+    </w:p>
+    <w:p/>
+    <w:p>
+      <w:pPr>
+        <w:pStyle w:val="a4"/>
+        <w:numPr>
+          <w:ilvl w:val="0"/>
+          <w:numId w:val="47"/>
+        </w:numPr>
+        <w:ind w:firstLineChars="0"/>
+      </w:pPr>
+      <w:r>
+        <w:rPr>
+          <w:rFonts w:hint="eastAsia"/>
+        </w:rPr>
+        <w:t>凝血因子多数为蛋白质，且多为酶类，正常时以酶原形式存在，需激活才具有活性。</w:t>
+      </w:r>
+    </w:p>
+    <w:p>
+      <w:pPr>
+        <w:pStyle w:val="a4"/>
+        <w:numPr>
+          <w:ilvl w:val="0"/>
+          <w:numId w:val="47"/>
+        </w:numPr>
+        <w:ind w:firstLineChars="0"/>
+      </w:pPr>
+      <w:r>
+        <w:rPr>
+          <w:rFonts w:hint="eastAsia"/>
+        </w:rPr>
+        <w:t>因子I</w:t>
+      </w:r>
+      <w:r>
+        <w:t>I</w:t>
+      </w:r>
+      <w:r>
+        <w:rPr>
+          <w:rFonts w:hint="eastAsia"/>
+        </w:rPr>
+        <w:t>、V</w:t>
+      </w:r>
+      <w:r>
+        <w:t>II</w:t>
+      </w:r>
+      <w:r>
+        <w:rPr>
+          <w:rFonts w:hint="eastAsia"/>
+        </w:rPr>
+        <w:t>、I</w:t>
+      </w:r>
+      <w:r>
+        <w:t>X</w:t>
+      </w:r>
+      <w:r>
+        <w:rPr>
+          <w:rFonts w:hint="eastAsia"/>
+        </w:rPr>
+        <w:t>、X（2、7、9、1</w:t>
+      </w:r>
+      <w:r>
+        <w:t>0</w:t>
+      </w:r>
+      <w:r>
+        <w:rPr>
+          <w:rFonts w:hint="eastAsia"/>
+        </w:rPr>
+        <w:t>）均在肝脏合成，且均需要维生素K（V</w:t>
+      </w:r>
+      <w:r>
+        <w:t>itK</w:t>
+      </w:r>
+      <w:r>
+        <w:rPr>
+          <w:rFonts w:hint="eastAsia"/>
+        </w:rPr>
+        <w:t>）参与，故</w:t>
+      </w:r>
+      <w:r>
+        <w:rPr>
+          <w:rFonts w:hint="eastAsia"/>
+        </w:rPr>
+        <w:t>I</w:t>
+      </w:r>
+      <w:r>
+        <w:t>I</w:t>
+      </w:r>
+      <w:r>
+        <w:rPr>
+          <w:rFonts w:hint="eastAsia"/>
+        </w:rPr>
+        <w:t>、V</w:t>
+      </w:r>
+      <w:r>
+        <w:t>II</w:t>
+      </w:r>
+      <w:r>
+        <w:rPr>
+          <w:rFonts w:hint="eastAsia"/>
+        </w:rPr>
+        <w:t>、I</w:t>
+      </w:r>
+      <w:r>
+        <w:t>X</w:t>
+      </w:r>
+      <w:r>
+        <w:rPr>
+          <w:rFonts w:hint="eastAsia"/>
+        </w:rPr>
+        <w:t>、X</w:t>
+      </w:r>
+      <w:r>
+        <w:rPr>
+          <w:rFonts w:hint="eastAsia"/>
+        </w:rPr>
+        <w:t>又称为V</w:t>
+      </w:r>
+      <w:r>
+        <w:t>itK</w:t>
+      </w:r>
+      <w:r>
+        <w:rPr>
+          <w:rFonts w:hint="eastAsia"/>
+        </w:rPr>
+        <w:t>依赖性凝血因子。</w:t>
+      </w:r>
+    </w:p>
+    <w:p>
+      <w:pPr>
+        <w:pStyle w:val="a4"/>
+        <w:numPr>
+          <w:ilvl w:val="0"/>
+          <w:numId w:val="47"/>
+        </w:numPr>
+        <w:ind w:firstLineChars="0"/>
+      </w:pPr>
+      <w:r>
+        <w:rPr>
+          <w:rFonts w:hint="eastAsia"/>
+        </w:rPr>
+        <w:t>凝血过程是一个典型的正反馈。</w:t>
+      </w:r>
+    </w:p>
+    <w:p>
+      <w:pPr>
+        <w:pStyle w:val="a4"/>
+        <w:numPr>
+          <w:ilvl w:val="0"/>
+          <w:numId w:val="47"/>
+        </w:numPr>
+        <w:ind w:firstLineChars="0"/>
+      </w:pPr>
+      <w:r>
+        <w:rPr>
+          <w:rFonts w:hint="eastAsia"/>
+        </w:rPr>
+        <w:t>C</w:t>
+      </w:r>
+      <w:r>
+        <w:t>a</w:t>
+      </w:r>
+      <w:r>
+        <w:rPr>
+          <w:vertAlign w:val="superscript"/>
+        </w:rPr>
+        <w:t>2+</w:t>
+      </w:r>
+      <w:r>
+        <w:rPr>
+          <w:rFonts w:hint="eastAsia"/>
+        </w:rPr>
+        <w:t>在凝血过程的多个环节上起着促凝血作用，故在临床上用于促进凝血（加C</w:t>
+      </w:r>
+      <w:r>
+        <w:t>a</w:t>
+      </w:r>
+      <w:r>
+        <w:rPr>
+          <w:vertAlign w:val="superscript"/>
+        </w:rPr>
+        <w:t>2+</w:t>
+      </w:r>
+      <w:r>
+        <w:rPr>
+          <w:rFonts w:hint="eastAsia"/>
+        </w:rPr>
+        <w:t>）或抗凝血（除去C</w:t>
+      </w:r>
+      <w:r>
+        <w:t>a</w:t>
+      </w:r>
+      <w:r>
+        <w:rPr>
+          <w:vertAlign w:val="superscript"/>
+        </w:rPr>
+        <w:t>2+</w:t>
+      </w:r>
+      <w:r>
+        <w:rPr>
+          <w:rFonts w:hint="eastAsia"/>
+        </w:rPr>
+        <w:t>）。</w:t>
+      </w:r>
+    </w:p>
+    <w:p>
+      <w:pPr>
+        <w:pStyle w:val="a4"/>
+        <w:numPr>
+          <w:ilvl w:val="0"/>
+          <w:numId w:val="47"/>
+        </w:numPr>
+        <w:ind w:firstLineChars="0"/>
+        <w:rPr>
+          <w:rFonts w:hint="eastAsia"/>
+        </w:rPr>
+      </w:pPr>
+      <w:r>
+        <w:rPr>
+          <w:rFonts w:hint="eastAsia"/>
+        </w:rPr>
+        <w:t>凝血过程在化学本质上式一系列酶促反应，其每一步均有密切联系，一个环节受阻，则整个凝血过程就会停止。</w:t>
+      </w:r>
+    </w:p>
+    <w:p/>
+    <w:p>
+      <w:pPr>
+        <w:pStyle w:val="4"/>
+      </w:pPr>
+      <w:r>
+        <w:rPr>
+          <w:rFonts w:hint="eastAsia"/>
+        </w:rPr>
+        <w:t>内源性凝血与外源性凝血比较</w:t>
+      </w:r>
+    </w:p>
+    <w:p/>
+    <w:tbl>
+      <w:tblPr>
+        <w:tblStyle w:val="a5"/>
+        <w:tblW w:w="0" w:type="auto"/>
+        <w:tblLook w:val="04A0" w:firstRow="1" w:lastRow="0" w:firstColumn="1" w:lastColumn="0" w:noHBand="0" w:noVBand="1"/>
+      </w:tblPr>
+      <w:tblGrid>
+        <w:gridCol w:w="2085"/>
+        <w:gridCol w:w="2812"/>
+        <w:gridCol w:w="3399"/>
+      </w:tblGrid>
+      <w:tr>
+        <w:tc>
+          <w:tcPr>
+            <w:tcW w:w="0" w:type="auto"/>
+          </w:tcPr>
+          <w:p/>
+        </w:tc>
+        <w:tc>
+          <w:tcPr>
+            <w:tcW w:w="0" w:type="auto"/>
+          </w:tcPr>
+          <w:p>
+            <w:r>
+              <w:rPr>
+                <w:rFonts w:hint="eastAsia"/>
+              </w:rPr>
+              <w:t>外源性凝血</w:t>
+            </w:r>
+          </w:p>
+        </w:tc>
+        <w:tc>
+          <w:tcPr>
+            <w:tcW w:w="0" w:type="auto"/>
+          </w:tcPr>
+          <w:p>
+            <w:r>
+              <w:rPr>
+                <w:rFonts w:hint="eastAsia"/>
+              </w:rPr>
+              <w:t>内源性凝血</w:t>
+            </w:r>
+          </w:p>
+        </w:tc>
+      </w:tr>
+      <w:tr>
+        <w:tc>
+          <w:tcPr>
+            <w:tcW w:w="0" w:type="auto"/>
+          </w:tcPr>
+          <w:p>
+            <w:r>
+              <w:rPr>
+                <w:rFonts w:hint="eastAsia"/>
+              </w:rPr>
+              <w:t>起始因子</w:t>
+            </w:r>
+          </w:p>
+        </w:tc>
+        <w:tc>
+          <w:tcPr>
+            <w:tcW w:w="0" w:type="auto"/>
+          </w:tcPr>
+          <w:p>
+            <w:r>
+              <w:rPr>
+                <w:rFonts w:hint="eastAsia"/>
+              </w:rPr>
+              <w:t>I</w:t>
+            </w:r>
+            <w:r>
+              <w:t>II</w:t>
+            </w:r>
+          </w:p>
+        </w:tc>
+        <w:tc>
+          <w:tcPr>
+            <w:tcW w:w="0" w:type="auto"/>
+          </w:tcPr>
+          <w:p>
+            <w:r>
+              <w:rPr>
+                <w:rFonts w:hint="eastAsia"/>
+              </w:rPr>
+              <w:t>X</w:t>
+            </w:r>
+            <w:r>
+              <w:t>II</w:t>
+            </w:r>
+          </w:p>
+        </w:tc>
+      </w:tr>
+      <w:tr>
+        <w:tc>
+          <w:tcPr>
+            <w:tcW w:w="0" w:type="auto"/>
+          </w:tcPr>
+          <w:p>
+            <w:r>
+              <w:rPr>
+                <w:rFonts w:hint="eastAsia"/>
+              </w:rPr>
+              <w:t>凝血因子分布</w:t>
+            </w:r>
+          </w:p>
+        </w:tc>
+        <w:tc>
+          <w:tcPr>
+            <w:tcW w:w="0" w:type="auto"/>
+          </w:tcPr>
+          <w:p>
+            <w:r>
+              <w:rPr>
+                <w:rFonts w:hint="eastAsia"/>
+              </w:rPr>
+              <w:t>在组织和血管中</w:t>
+            </w:r>
+          </w:p>
+        </w:tc>
+        <w:tc>
+          <w:tcPr>
+            <w:tcW w:w="0" w:type="auto"/>
+          </w:tcPr>
+          <w:p>
+            <w:r>
+              <w:rPr>
+                <w:rFonts w:hint="eastAsia"/>
+              </w:rPr>
+              <w:t>全部位于血管内</w:t>
+            </w:r>
+          </w:p>
+        </w:tc>
+      </w:tr>
+      <w:tr>
+        <w:tc>
+          <w:tcPr>
+            <w:tcW w:w="0" w:type="auto"/>
+          </w:tcPr>
+          <w:p>
+            <w:r>
+              <w:rPr>
+                <w:rFonts w:hint="eastAsia"/>
+              </w:rPr>
+              <w:t>共同途径</w:t>
+            </w:r>
+          </w:p>
+        </w:tc>
+        <w:tc>
+          <w:tcPr>
+            <w:tcW w:w="0" w:type="auto"/>
+            <w:gridSpan w:val="2"/>
+          </w:tcPr>
+          <w:p>
+            <w:r>
+              <w:rPr>
+                <w:rFonts w:hint="eastAsia"/>
+              </w:rPr>
+              <w:t>X</w:t>
+            </w:r>
+          </w:p>
+        </w:tc>
+      </w:tr>
+      <w:tr>
+        <w:tc>
+          <w:tcPr>
+            <w:tcW w:w="0" w:type="auto"/>
+          </w:tcPr>
+          <w:p>
+            <w:r>
+              <w:rPr>
+                <w:rFonts w:hint="eastAsia"/>
+              </w:rPr>
+              <w:lastRenderedPageBreak/>
+              <w:t>参与的主要凝血因子</w:t>
+            </w:r>
+          </w:p>
+        </w:tc>
+        <w:tc>
+          <w:tcPr>
+            <w:tcW w:w="0" w:type="auto"/>
+          </w:tcPr>
+          <w:p>
+            <w:r>
+              <w:rPr>
+                <w:rFonts w:hint="eastAsia"/>
+              </w:rPr>
+              <w:t>I</w:t>
+            </w:r>
+            <w:r>
+              <w:t>II</w:t>
+            </w:r>
+            <w:r>
+              <w:rPr>
+                <w:rFonts w:hint="eastAsia"/>
+              </w:rPr>
+              <w:t>、V</w:t>
+            </w:r>
+            <w:r>
+              <w:t>II</w:t>
+            </w:r>
+          </w:p>
+        </w:tc>
+        <w:tc>
+          <w:tcPr>
+            <w:tcW w:w="0" w:type="auto"/>
+          </w:tcPr>
+          <w:p>
+            <w:r>
+              <w:rPr>
+                <w:rFonts w:hint="eastAsia"/>
+              </w:rPr>
+              <w:t>X</w:t>
+            </w:r>
+            <w:r>
+              <w:t>II</w:t>
+            </w:r>
+            <w:r>
+              <w:rPr>
+                <w:rFonts w:hint="eastAsia"/>
+              </w:rPr>
+              <w:t>、X</w:t>
+            </w:r>
+            <w:r>
+              <w:t>I</w:t>
+            </w:r>
+            <w:r>
+              <w:rPr>
+                <w:rFonts w:hint="eastAsia"/>
+              </w:rPr>
+              <w:t>、I</w:t>
+            </w:r>
+            <w:r>
+              <w:t>X</w:t>
+            </w:r>
+            <w:r>
+              <w:rPr>
+                <w:rFonts w:hint="eastAsia"/>
+              </w:rPr>
+              <w:t>、V</w:t>
+            </w:r>
+            <w:r>
+              <w:t>III</w:t>
+            </w:r>
+          </w:p>
+        </w:tc>
+      </w:tr>
+      <w:tr>
+        <w:tc>
+          <w:tcPr>
+            <w:tcW w:w="0" w:type="auto"/>
+          </w:tcPr>
+          <w:p>
+            <w:r>
+              <w:rPr>
+                <w:rFonts w:hint="eastAsia"/>
+              </w:rPr>
+              <w:t>因子X的激活</w:t>
+            </w:r>
+          </w:p>
+        </w:tc>
+        <w:tc>
+          <w:tcPr>
+            <w:tcW w:w="0" w:type="auto"/>
+          </w:tcPr>
+          <w:p>
+            <w:r>
+              <w:rPr>
+                <w:rFonts w:hint="eastAsia"/>
+              </w:rPr>
+              <w:t>X被I</w:t>
+            </w:r>
+            <w:r>
+              <w:t>II-VIIa</w:t>
+            </w:r>
+            <w:r>
+              <w:rPr>
+                <w:rFonts w:hint="eastAsia"/>
+              </w:rPr>
+              <w:t>复合物激活为X</w:t>
+            </w:r>
+            <w:r>
+              <w:t>a</w:t>
+            </w:r>
+          </w:p>
+        </w:tc>
+        <w:tc>
+          <w:tcPr>
+            <w:tcW w:w="0" w:type="auto"/>
+          </w:tcPr>
+          <w:p>
+            <w:pPr>
+              <w:rPr>
+                <w:rFonts w:hint="eastAsia"/>
+              </w:rPr>
+            </w:pPr>
+            <w:r>
+              <w:rPr>
+                <w:rFonts w:hint="eastAsia"/>
+              </w:rPr>
+              <w:t>X被I</w:t>
+            </w:r>
+            <w:r>
+              <w:t>Xa-VIII</w:t>
+            </w:r>
+            <w:r>
+              <w:rPr>
+                <w:rFonts w:hint="eastAsia"/>
+              </w:rPr>
+              <w:t>a-</w:t>
+            </w:r>
+            <w:r>
+              <w:t>Ca</w:t>
+            </w:r>
+            <w:r>
+              <w:rPr>
+                <w:vertAlign w:val="superscript"/>
+              </w:rPr>
+              <w:t>2+</w:t>
+            </w:r>
+            <w:r>
+              <w:rPr>
+                <w:rFonts w:hint="eastAsia"/>
+              </w:rPr>
+              <w:t>复合物激活为X</w:t>
+            </w:r>
+            <w:r>
+              <w:t>a</w:t>
+            </w:r>
+          </w:p>
+        </w:tc>
+      </w:tr>
+      <w:tr>
+        <w:tc>
+          <w:tcPr>
+            <w:tcW w:w="0" w:type="auto"/>
+          </w:tcPr>
+          <w:p>
+            <w:pPr>
+              <w:rPr>
+                <w:rFonts w:hint="eastAsia"/>
+              </w:rPr>
+            </w:pPr>
+            <w:r>
+              <w:rPr>
+                <w:rFonts w:hint="eastAsia"/>
+              </w:rPr>
+              <w:t>反应步骤</w:t>
+            </w:r>
+          </w:p>
+        </w:tc>
+        <w:tc>
+          <w:tcPr>
+            <w:tcW w:w="0" w:type="auto"/>
+          </w:tcPr>
+          <w:p>
+            <w:r>
+              <w:rPr>
+                <w:rFonts w:hint="eastAsia"/>
+              </w:rPr>
+              <w:t>少</w:t>
+            </w:r>
+          </w:p>
+        </w:tc>
+        <w:tc>
+          <w:tcPr>
+            <w:tcW w:w="0" w:type="auto"/>
+          </w:tcPr>
+          <w:p>
+            <w:r>
+              <w:rPr>
+                <w:rFonts w:hint="eastAsia"/>
+              </w:rPr>
+              <w:t>多</w:t>
+            </w:r>
+          </w:p>
+        </w:tc>
+      </w:tr>
+      <w:tr>
+        <w:tc>
+          <w:tcPr>
+            <w:tcW w:w="0" w:type="auto"/>
+          </w:tcPr>
+          <w:p>
+            <w:r>
+              <w:rPr>
+                <w:rFonts w:hint="eastAsia"/>
+              </w:rPr>
+              <w:t>反应速度</w:t>
+            </w:r>
+          </w:p>
+        </w:tc>
+        <w:tc>
+          <w:tcPr>
+            <w:tcW w:w="0" w:type="auto"/>
+          </w:tcPr>
+          <w:p>
+            <w:r>
+              <w:rPr>
+                <w:rFonts w:hint="eastAsia"/>
+              </w:rPr>
+              <w:t>较快</w:t>
+            </w:r>
+          </w:p>
+        </w:tc>
+        <w:tc>
+          <w:tcPr>
+            <w:tcW w:w="0" w:type="auto"/>
+          </w:tcPr>
+          <w:p>
+            <w:r>
+              <w:rPr>
+                <w:rFonts w:hint="eastAsia"/>
+              </w:rPr>
+              <w:t>较慢</w:t>
+            </w:r>
+          </w:p>
+        </w:tc>
+      </w:tr>
+    </w:tbl>
+    <w:p>
+      <w:pPr>
+        <w:rPr>
+          <w:rFonts w:hint="eastAsia"/>
+        </w:rPr>
+      </w:pPr>
+    </w:p>
+    <w:p>
+      <w:pPr>
+        <w:pStyle w:val="4"/>
+        <w:rPr>
+          <w:rFonts w:hint="eastAsia"/>
+        </w:rPr>
+      </w:pPr>
+      <w:r>
+        <w:rPr>
+          <w:rFonts w:hint="eastAsia"/>
+        </w:rPr>
+        <w:t>纤维蛋白溶解系统激活与抑制示意图</w:t>
+      </w:r>
+    </w:p>
+    <w:p/>
+    <w:p>
+      <w:pPr>
+        <w:jc w:val="center"/>
+      </w:pPr>
+      <w:r>
+        <w:rPr>
+          <w:noProof/>
+          <w:lang w:val="en-US"/>
+        </w:rPr>
+        <w:drawing>
+          <wp:inline distT="0" distB="0" distL="0" distR="0">
+            <wp:extent cx="2231571" cy="1587325"/>
+            <wp:effectExtent l="0" t="0" r="0" b="0"/>
+            <wp:docPr id="4" name="图片 4" descr="C:\Users\Sam_Yan\AppData\Local\Temp\1551573396(1).png"/>
+            <wp:cNvGraphicFramePr>
+              <a:graphicFrameLocks xmlns:a="http://schemas.openxmlformats.org/drawingml/2006/main" noChangeAspect="1"/>
+            </wp:cNvGraphicFramePr>
+            <a:graphic xmlns:a="http://schemas.openxmlformats.org/drawingml/2006/main">
+              <a:graphicData uri="http://schemas.openxmlformats.org/drawingml/2006/picture">
+                <pic:pic xmlns:pic="http://schemas.openxmlformats.org/drawingml/2006/picture">
+                  <pic:nvPicPr>
+                    <pic:cNvPr id="0" name="Picture 4" descr="C:\Users\Sam_Yan\AppData\Local\Temp\1551573396(1).png"/>
+                    <pic:cNvPicPr>
+                      <a:picLocks noChangeAspect="1" noChangeArrowheads="1"/>
+                    </pic:cNvPicPr>
+                  </pic:nvPicPr>
+                  <pic:blipFill>
+                    <a:blip r:embed="rId13" cstate="print">
+                      <a:extLst>
+                        <a:ext uri="{28A0092B-C50C-407E-A947-70E740481C1C}">
+                          <a14:useLocalDpi xmlns:a14="http://schemas.microsoft.com/office/drawing/2010/main" val="0"/>
+                        </a:ext>
+                      </a:extLst>
+                    </a:blip>
+                    <a:srcRect/>
+                    <a:stretch>
+                      <a:fillRect/>
+                    </a:stretch>
+                  </pic:blipFill>
+                  <pic:spPr bwMode="auto">
+                    <a:xfrm>
+                      <a:off x="0" y="0"/>
+                      <a:ext cx="2240751" cy="1593855"/>
+                    </a:xfrm>
+                    <a:prstGeom prst="rect">
+                      <a:avLst/>
+                    </a:prstGeom>
+                    <a:noFill/>
+                    <a:ln>
+                      <a:noFill/>
+                    </a:ln>
+                  </pic:spPr>
+                </pic:pic>
+              </a:graphicData>
+            </a:graphic>
+          </wp:inline>
+        </w:drawing>
+      </w:r>
+    </w:p>
+    <w:p>
+      <w:pPr>
+        <w:rPr>
+          <w:rFonts w:hint="eastAsia"/>
+        </w:rPr>
+      </w:pPr>
+    </w:p>
+    <w:p>
+      <w:pPr>
+        <w:pStyle w:val="3"/>
+      </w:pPr>
+      <w:r>
+        <w:rPr>
+          <w:rFonts w:hint="eastAsia"/>
+        </w:rPr>
+        <w:t>血型和输血原则</w:t>
+      </w:r>
+    </w:p>
+    <w:p/>
+    <w:p>
+      <w:pPr>
+        <w:pStyle w:val="4"/>
+      </w:pPr>
+      <w:r>
+        <w:rPr>
+          <w:rFonts w:hint="eastAsia"/>
+        </w:rPr>
+        <w:t>A</w:t>
+      </w:r>
+      <w:r>
+        <w:t>BO</w:t>
+      </w:r>
+      <w:r>
+        <w:rPr>
+          <w:rFonts w:hint="eastAsia"/>
+        </w:rPr>
+        <w:t>血型系统</w:t>
+      </w:r>
+    </w:p>
+    <w:p/>
+    <w:tbl>
+      <w:tblPr>
+        <w:tblStyle w:val="a5"/>
+        <w:tblW w:w="0" w:type="auto"/>
+        <w:jc w:val="center"/>
+        <w:tblLook w:val="04A0" w:firstRow="1" w:lastRow="0" w:firstColumn="1" w:lastColumn="0" w:noHBand="0" w:noVBand="1"/>
+      </w:tblPr>
+      <w:tblGrid>
+        <w:gridCol w:w="730"/>
+        <w:gridCol w:w="525"/>
+        <w:gridCol w:w="1688"/>
+        <w:gridCol w:w="1686"/>
+      </w:tblGrid>
+      <w:tr>
+        <w:trPr>
+          <w:jc w:val="center"/>
+        </w:trPr>
+        <w:tc>
+          <w:tcPr>
+            <w:tcW w:w="0" w:type="auto"/>
+            <w:gridSpan w:val="2"/>
+          </w:tcPr>
+          <w:p>
+            <w:r>
+              <w:rPr>
+                <w:rFonts w:hint="eastAsia"/>
+              </w:rPr>
+              <w:t>血型</w:t>
+            </w:r>
+          </w:p>
+        </w:tc>
+        <w:tc>
+          <w:tcPr>
+            <w:tcW w:w="0" w:type="auto"/>
+          </w:tcPr>
+          <w:p>
+            <w:r>
+              <w:rPr>
+                <w:rFonts w:hint="eastAsia"/>
+              </w:rPr>
+              <w:t>R</w:t>
+            </w:r>
+            <w:r>
+              <w:t>BC</w:t>
+            </w:r>
+            <w:r>
+              <w:rPr>
+                <w:rFonts w:hint="eastAsia"/>
+              </w:rPr>
+              <w:t>上的凝集原</w:t>
+            </w:r>
+          </w:p>
+        </w:tc>
+        <w:tc>
+          <w:tcPr>
+            <w:tcW w:w="0" w:type="auto"/>
+          </w:tcPr>
+          <w:p>
+            <w:r>
+              <w:rPr>
+                <w:rFonts w:hint="eastAsia"/>
+              </w:rPr>
+              <w:t>血清中的凝集素</w:t>
+            </w:r>
+          </w:p>
+        </w:tc>
+      </w:tr>
+      <w:tr>
+        <w:trPr>
+          <w:jc w:val="center"/>
+        </w:trPr>
+        <w:tc>
+          <w:tcPr>
+            <w:tcW w:w="0" w:type="auto"/>
+            <w:vMerge w:val="restart"/>
+          </w:tcPr>
+          <w:p>
+            <w:r>
+              <w:rPr>
+                <w:rFonts w:hint="eastAsia"/>
+              </w:rPr>
+              <w:t>A型</w:t>
+            </w:r>
+          </w:p>
+        </w:tc>
+        <w:tc>
+          <w:tcPr>
+            <w:tcW w:w="0" w:type="auto"/>
+          </w:tcPr>
+          <w:p>
+            <w:r>
+              <w:t>A</w:t>
+            </w:r>
+            <w:r>
+              <w:rPr>
+                <w:vertAlign w:val="subscript"/>
+              </w:rPr>
+              <w:t>1</w:t>
+            </w:r>
+          </w:p>
+        </w:tc>
+        <w:tc>
+          <w:tcPr>
+            <w:tcW w:w="0" w:type="auto"/>
+          </w:tcPr>
+          <w:p>
+            <w:r>
+              <w:rPr>
+                <w:rFonts w:hint="eastAsia"/>
+              </w:rPr>
+              <w:t>A+</w:t>
+            </w:r>
+            <w:r>
+              <w:t>A</w:t>
+            </w:r>
+            <w:r>
+              <w:rPr>
+                <w:vertAlign w:val="subscript"/>
+              </w:rPr>
+              <w:t>1</w:t>
+            </w:r>
+          </w:p>
+        </w:tc>
+        <w:tc>
+          <w:tcPr>
+            <w:tcW w:w="0" w:type="auto"/>
+          </w:tcPr>
+          <w:p>
+            <w:r>
+              <w:rPr>
+                <w:rFonts w:hint="eastAsia"/>
+              </w:rPr>
+              <w:t>抗B</w:t>
+            </w:r>
+          </w:p>
+        </w:tc>
+      </w:tr>
+      <w:tr>
+        <w:trPr>
+          <w:jc w:val="center"/>
+        </w:trPr>
+        <w:tc>
+          <w:tcPr>
+            <w:tcW w:w="0" w:type="auto"/>
+            <w:vMerge/>
+          </w:tcPr>
+          <w:p/>
+        </w:tc>
+        <w:tc>
+          <w:tcPr>
+            <w:tcW w:w="0" w:type="auto"/>
+          </w:tcPr>
+          <w:p>
+            <w:r>
+              <w:rPr>
+                <w:rFonts w:hint="eastAsia"/>
+              </w:rPr>
+              <w:t>A</w:t>
+            </w:r>
+            <w:r>
+              <w:rPr>
+                <w:vertAlign w:val="subscript"/>
+              </w:rPr>
+              <w:t>2</w:t>
+            </w:r>
+          </w:p>
+        </w:tc>
+        <w:tc>
+          <w:tcPr>
+            <w:tcW w:w="0" w:type="auto"/>
+          </w:tcPr>
+          <w:p>
+            <w:r>
+              <w:rPr>
+                <w:rFonts w:hint="eastAsia"/>
+              </w:rPr>
+              <w:t>A</w:t>
+            </w:r>
+          </w:p>
+        </w:tc>
+        <w:tc>
+          <w:tcPr>
+            <w:tcW w:w="0" w:type="auto"/>
+          </w:tcPr>
+          <w:p>
+            <w:r>
+              <w:rPr>
+                <w:rFonts w:hint="eastAsia"/>
+              </w:rPr>
+              <w:t>抗B+抗</w:t>
+            </w:r>
+            <w:r>
+              <w:t>A</w:t>
+            </w:r>
+            <w:r>
+              <w:rPr>
+                <w:vertAlign w:val="subscript"/>
+              </w:rPr>
+              <w:t>1</w:t>
+            </w:r>
+          </w:p>
+        </w:tc>
+      </w:tr>
+      <w:tr>
+        <w:trPr>
+          <w:trHeight w:val="153"/>
+          <w:jc w:val="center"/>
+        </w:trPr>
+        <w:tc>
+          <w:tcPr>
+            <w:tcW w:w="0" w:type="auto"/>
+          </w:tcPr>
+          <w:p>
+            <w:r>
+              <w:rPr>
+                <w:rFonts w:hint="eastAsia"/>
+              </w:rPr>
+              <w:t>B型</w:t>
+            </w:r>
+          </w:p>
+        </w:tc>
+        <w:tc>
+          <w:tcPr>
+            <w:tcW w:w="0" w:type="auto"/>
+          </w:tcPr>
+          <w:p>
+            <w:r>
+              <w:rPr>
+                <w:rFonts w:hint="eastAsia"/>
+              </w:rPr>
+              <w:t>B</w:t>
+            </w:r>
+          </w:p>
+        </w:tc>
+        <w:tc>
+          <w:tcPr>
+            <w:tcW w:w="0" w:type="auto"/>
+          </w:tcPr>
+          <w:p>
+            <w:r>
+              <w:rPr>
+                <w:rFonts w:hint="eastAsia"/>
+              </w:rPr>
+              <w:t>抗A</w:t>
+            </w:r>
+          </w:p>
+        </w:tc>
+        <w:tc>
+          <w:tcPr>
+            <w:tcW w:w="0" w:type="auto"/>
+          </w:tcPr>
+          <w:p>
+            <w:r>
+              <w:rPr>
+                <w:rFonts w:hint="eastAsia"/>
+              </w:rPr>
+              <w:t>-</w:t>
+            </w:r>
+          </w:p>
+        </w:tc>
+      </w:tr>
+      <w:tr>
+        <w:trPr>
+          <w:jc w:val="center"/>
+        </w:trPr>
+        <w:tc>
+          <w:tcPr>
+            <w:tcW w:w="0" w:type="auto"/>
+            <w:vMerge w:val="restart"/>
+          </w:tcPr>
+          <w:p>
+            <w:r>
+              <w:rPr>
+                <w:rFonts w:hint="eastAsia"/>
+              </w:rPr>
+              <w:t>A</w:t>
+            </w:r>
+            <w:r>
+              <w:t>B</w:t>
+            </w:r>
+            <w:r>
+              <w:rPr>
+                <w:rFonts w:hint="eastAsia"/>
+              </w:rPr>
+              <w:t>型</w:t>
+            </w:r>
+          </w:p>
+        </w:tc>
+        <w:tc>
+          <w:tcPr>
+            <w:tcW w:w="0" w:type="auto"/>
+          </w:tcPr>
+          <w:p>
+            <w:r>
+              <w:t>A</w:t>
+            </w:r>
+            <w:r>
+              <w:rPr>
+                <w:vertAlign w:val="subscript"/>
+              </w:rPr>
+              <w:t>1</w:t>
+            </w:r>
+            <w:r>
+              <w:t>B</w:t>
+            </w:r>
+          </w:p>
+        </w:tc>
+        <w:tc>
+          <w:tcPr>
+            <w:tcW w:w="0" w:type="auto"/>
+          </w:tcPr>
+          <w:p>
+            <w:r>
+              <w:rPr>
+                <w:rFonts w:hint="eastAsia"/>
+              </w:rPr>
+              <w:t>A+</w:t>
+            </w:r>
+            <w:r>
+              <w:t xml:space="preserve"> </w:t>
+            </w:r>
+            <w:r>
+              <w:t>A</w:t>
+            </w:r>
+            <w:r>
+              <w:rPr>
+                <w:vertAlign w:val="subscript"/>
+              </w:rPr>
+              <w:t>1</w:t>
+            </w:r>
+            <w:r>
+              <w:t>+B</w:t>
+            </w:r>
+          </w:p>
+        </w:tc>
+        <w:tc>
+          <w:tcPr>
+            <w:tcW w:w="0" w:type="auto"/>
+          </w:tcPr>
+          <w:p>
+            <w:r>
+              <w:rPr>
+                <w:rFonts w:hint="eastAsia"/>
+              </w:rPr>
+              <w:t>-</w:t>
+            </w:r>
+          </w:p>
+        </w:tc>
+      </w:tr>
+      <w:tr>
+        <w:trPr>
+          <w:jc w:val="center"/>
+        </w:trPr>
+        <w:tc>
+          <w:tcPr>
+            <w:tcW w:w="0" w:type="auto"/>
+            <w:vMerge/>
+          </w:tcPr>
+          <w:p/>
+        </w:tc>
+        <w:tc>
+          <w:tcPr>
+            <w:tcW w:w="0" w:type="auto"/>
+          </w:tcPr>
+          <w:p>
+            <w:r>
+              <w:rPr>
+                <w:rFonts w:hint="eastAsia"/>
+              </w:rPr>
+              <w:t>A</w:t>
+            </w:r>
+            <w:r>
+              <w:rPr>
+                <w:vertAlign w:val="subscript"/>
+              </w:rPr>
+              <w:t>2</w:t>
+            </w:r>
+            <w:r>
+              <w:t>B</w:t>
+            </w:r>
+          </w:p>
+        </w:tc>
+        <w:tc>
+          <w:tcPr>
+            <w:tcW w:w="0" w:type="auto"/>
+          </w:tcPr>
+          <w:p>
+            <w:r>
+              <w:rPr>
+                <w:rFonts w:hint="eastAsia"/>
+              </w:rPr>
+              <w:t>A</w:t>
+            </w:r>
+            <w:r>
+              <w:t>+B</w:t>
+            </w:r>
+          </w:p>
+        </w:tc>
+        <w:tc>
+          <w:tcPr>
+            <w:tcW w:w="0" w:type="auto"/>
+          </w:tcPr>
+          <w:p>
+            <w:r>
+              <w:rPr>
+                <w:rFonts w:hint="eastAsia"/>
+              </w:rPr>
+              <w:t>抗A</w:t>
+            </w:r>
+            <w:r>
+              <w:rPr>
+                <w:vertAlign w:val="subscript"/>
+              </w:rPr>
+              <w:t>1</w:t>
+            </w:r>
+          </w:p>
+        </w:tc>
+      </w:tr>
+      <w:tr>
+        <w:trPr>
+          <w:jc w:val="center"/>
+        </w:trPr>
+        <w:tc>
+          <w:tcPr>
+            <w:tcW w:w="0" w:type="auto"/>
+            <w:gridSpan w:val="2"/>
+          </w:tcPr>
+          <w:p>
+            <w:r>
+              <w:rPr>
+                <w:rFonts w:hint="eastAsia"/>
+              </w:rPr>
+              <w:t>O型</w:t>
+            </w:r>
+          </w:p>
+        </w:tc>
+        <w:tc>
+          <w:tcPr>
+            <w:tcW w:w="0" w:type="auto"/>
+          </w:tcPr>
+          <w:p>
+            <w:r>
+              <w:rPr>
+                <w:rFonts w:hint="eastAsia"/>
+              </w:rPr>
+              <w:t>无A无B</w:t>
+            </w:r>
+          </w:p>
+        </w:tc>
+        <w:tc>
+          <w:tcPr>
+            <w:tcW w:w="0" w:type="auto"/>
+          </w:tcPr>
+          <w:p>
+            <w:r>
+              <w:rPr>
+                <w:rFonts w:hint="eastAsia"/>
+              </w:rPr>
+              <w:t>抗A+抗B</w:t>
+            </w:r>
+          </w:p>
+        </w:tc>
+      </w:tr>
+    </w:tbl>
+    <w:p/>
+    <w:p>
+      <w:pPr>
+        <w:pStyle w:val="4"/>
+        <w:rPr>
+          <w:rFonts w:hint="eastAsia"/>
+        </w:rPr>
+      </w:pPr>
+      <w:r>
+        <w:rPr>
+          <w:rFonts w:hint="eastAsia"/>
+        </w:rPr>
+        <w:t>A</w:t>
+      </w:r>
+      <w:r>
+        <w:t>BO</w:t>
+      </w:r>
+      <w:r>
+        <w:rPr>
+          <w:rFonts w:hint="eastAsia"/>
+        </w:rPr>
+        <w:t>血型与R</w:t>
+      </w:r>
+      <w:r>
+        <w:t>h</w:t>
+      </w:r>
+      <w:r>
+        <w:rPr>
+          <w:rFonts w:hint="eastAsia"/>
+        </w:rPr>
+        <w:t>血型的比较</w:t>
+      </w:r>
+    </w:p>
+    <w:p/>
+    <w:tbl>
+      <w:tblPr>
+        <w:tblStyle w:val="a5"/>
+        <w:tblW w:w="0" w:type="auto"/>
+        <w:tblLook w:val="04A0" w:firstRow="1" w:lastRow="0" w:firstColumn="1" w:lastColumn="0" w:noHBand="0" w:noVBand="1"/>
+      </w:tblPr>
+      <w:tblGrid>
+        <w:gridCol w:w="831"/>
+        <w:gridCol w:w="4439"/>
+        <w:gridCol w:w="3026"/>
+      </w:tblGrid>
+      <w:tr>
+        <w:tc>
+          <w:tcPr>
+            <w:tcW w:w="0" w:type="auto"/>
+          </w:tcPr>
+          <w:p>
+            <w:r>
+              <w:rPr>
+                <w:rFonts w:hint="eastAsia"/>
+              </w:rPr>
+              <w:t>比较</w:t>
+            </w:r>
+            <w:r>
+              <w:rPr>
+                <w:rFonts w:hint="eastAsia"/>
+              </w:rPr>
+              <w:lastRenderedPageBreak/>
+              <w:t>项目</w:t>
+            </w:r>
+          </w:p>
+        </w:tc>
+        <w:tc>
+          <w:tcPr>
+            <w:tcW w:w="0" w:type="auto"/>
+          </w:tcPr>
+          <w:p>
+            <w:r>
+              <w:rPr>
+                <w:rFonts w:hint="eastAsia"/>
+              </w:rPr>
+              <w:lastRenderedPageBreak/>
+              <w:t>Rh血型</w:t>
+            </w:r>
+          </w:p>
+        </w:tc>
+        <w:tc>
+          <w:tcPr>
+            <w:tcW w:w="0" w:type="auto"/>
+          </w:tcPr>
+          <w:p>
+            <w:pPr>
+              <w:rPr>
+                <w:rFonts w:hint="eastAsia"/>
+              </w:rPr>
+            </w:pPr>
+            <w:r>
+              <w:t>ABO</w:t>
+            </w:r>
+            <w:r>
+              <w:rPr>
+                <w:rFonts w:hint="eastAsia"/>
+              </w:rPr>
+              <w:t>血型</w:t>
+            </w:r>
+          </w:p>
+        </w:tc>
+      </w:tr>
+      <w:tr>
+        <w:tc>
+          <w:tcPr>
+            <w:tcW w:w="0" w:type="auto"/>
+          </w:tcPr>
+          <w:p>
+            <w:r>
+              <w:rPr>
+                <w:rFonts w:hint="eastAsia"/>
+              </w:rPr>
+              <w:t>抗原类型</w:t>
+            </w:r>
+          </w:p>
+        </w:tc>
+        <w:tc>
+          <w:tcPr>
+            <w:tcW w:w="0" w:type="auto"/>
+          </w:tcPr>
+          <w:p>
+            <w:r>
+              <w:rPr>
+                <w:rFonts w:hint="eastAsia"/>
+              </w:rPr>
+              <w:t>有C、c、D、d、E和e六种，但以D的抗原性最强。通常所说的R</w:t>
+            </w:r>
+            <w:r>
+              <w:t>h</w:t>
+            </w:r>
+            <w:r>
+              <w:rPr>
+                <w:rFonts w:hint="eastAsia"/>
+              </w:rPr>
+              <w:t>血型即红细胞上D抗原的有无，有者称为阳性，无则称为阴性</w:t>
+            </w:r>
+          </w:p>
+        </w:tc>
+        <w:tc>
+          <w:tcPr>
+            <w:tcW w:w="0" w:type="auto"/>
+          </w:tcPr>
+          <w:p>
+            <w:r>
+              <w:rPr>
+                <w:rFonts w:hint="eastAsia"/>
+              </w:rPr>
+              <w:t>A和B两种，根据红细胞膜A、B抗原的类型分为A</w:t>
+            </w:r>
+            <w:r>
+              <w:t>B</w:t>
+            </w:r>
+            <w:r>
+              <w:rPr>
+                <w:rFonts w:hint="eastAsia"/>
+              </w:rPr>
+              <w:t>、A、B和</w:t>
+            </w:r>
+            <w:r>
+              <w:t>O</w:t>
+            </w:r>
+            <w:r>
+              <w:rPr>
+                <w:rFonts w:hint="eastAsia"/>
+              </w:rPr>
+              <w:t>四类血型</w:t>
+            </w:r>
+          </w:p>
+        </w:tc>
+      </w:tr>
+      <w:tr>
+        <w:tc>
+          <w:tcPr>
+            <w:tcW w:w="0" w:type="auto"/>
+          </w:tcPr>
+          <w:p>
+            <w:r>
+              <w:rPr>
+                <w:rFonts w:hint="eastAsia"/>
+              </w:rPr>
+              <w:t>血型的天然抗体</w:t>
+            </w:r>
+          </w:p>
+        </w:tc>
+        <w:tc>
+          <w:tcPr>
+            <w:tcW w:w="0" w:type="auto"/>
+          </w:tcPr>
+          <w:p>
+            <w:r>
+              <w:rPr>
+                <w:rFonts w:hint="eastAsia"/>
+              </w:rPr>
+              <w:t>无（后天获得），通过体液免疫产生</w:t>
+            </w:r>
+          </w:p>
+        </w:tc>
+        <w:tc>
+          <w:tcPr>
+            <w:tcW w:w="0" w:type="auto"/>
+          </w:tcPr>
+          <w:p>
+            <w:r>
+              <w:rPr>
+                <w:rFonts w:hint="eastAsia"/>
+              </w:rPr>
+              <w:t>有（先天产生），不需要通过体液免疫产生</w:t>
+            </w:r>
+          </w:p>
+        </w:tc>
+      </w:tr>
+      <w:tr>
+        <w:tc>
+          <w:tcPr>
+            <w:tcW w:w="0" w:type="auto"/>
+          </w:tcPr>
+          <w:p>
+            <w:r>
+              <w:rPr>
+                <w:rFonts w:hint="eastAsia"/>
+              </w:rPr>
+              <w:t>抗体特征</w:t>
+            </w:r>
+          </w:p>
+        </w:tc>
+        <w:tc>
+          <w:tcPr>
+            <w:tcW w:w="0" w:type="auto"/>
+          </w:tcPr>
+          <w:p>
+            <w:r>
+              <w:rPr>
+                <w:rFonts w:hint="eastAsia"/>
+              </w:rPr>
+              <w:t>不完全抗体I</w:t>
+            </w:r>
+            <w:r>
+              <w:t>gG</w:t>
+            </w:r>
+            <w:r>
+              <w:rPr>
+                <w:rFonts w:hint="eastAsia"/>
+              </w:rPr>
+              <w:t>，可通过胎盘</w:t>
+            </w:r>
+          </w:p>
+        </w:tc>
+        <w:tc>
+          <w:tcPr>
+            <w:tcW w:w="0" w:type="auto"/>
+          </w:tcPr>
+          <w:p>
+            <w:r>
+              <w:rPr>
+                <w:rFonts w:hint="eastAsia"/>
+              </w:rPr>
+              <w:t>完全抗体I</w:t>
+            </w:r>
+            <w:r>
+              <w:t>gM</w:t>
+            </w:r>
+            <w:r>
+              <w:rPr>
+                <w:rFonts w:hint="eastAsia"/>
+              </w:rPr>
+              <w:t>，不能通过胎盘</w:t>
+            </w:r>
+          </w:p>
+        </w:tc>
+      </w:tr>
+      <w:tr>
+        <w:tc>
+          <w:tcPr>
+            <w:tcW w:w="0" w:type="auto"/>
+          </w:tcPr>
+          <w:p>
+            <w:pPr>
+              <w:rPr>
+                <w:rFonts w:hint="eastAsia"/>
+              </w:rPr>
+            </w:pPr>
+            <w:r>
+              <w:rPr>
+                <w:rFonts w:hint="eastAsia"/>
+              </w:rPr>
+              <w:t>输血反应</w:t>
+            </w:r>
+          </w:p>
+        </w:tc>
+        <w:tc>
+          <w:tcPr>
+            <w:tcW w:w="0" w:type="auto"/>
+          </w:tcPr>
+          <w:p>
+            <w:pPr>
+              <w:rPr>
+                <w:rFonts w:hint="eastAsia"/>
+              </w:rPr>
+            </w:pPr>
+            <w:r>
+              <w:rPr>
+                <w:rFonts w:hint="eastAsia"/>
+              </w:rPr>
+              <w:t>发生慢（延迟输血反应）</w:t>
+            </w:r>
+          </w:p>
+        </w:tc>
+        <w:tc>
+          <w:tcPr>
+            <w:tcW w:w="0" w:type="auto"/>
+          </w:tcPr>
+          <w:p>
+            <w:r>
+              <w:rPr>
+                <w:rFonts w:hint="eastAsia"/>
+              </w:rPr>
+              <w:t>发生快（立即输血反应）</w:t>
+            </w:r>
+          </w:p>
+        </w:tc>
+      </w:tr>
+      <w:tr>
+        <w:tc>
+          <w:tcPr>
+            <w:tcW w:w="0" w:type="auto"/>
+          </w:tcPr>
+          <w:p>
+            <w:r>
+              <w:rPr>
+                <w:rFonts w:hint="eastAsia"/>
+              </w:rPr>
+              <w:t>溶血反应</w:t>
+            </w:r>
+          </w:p>
+        </w:tc>
+        <w:tc>
+          <w:tcPr>
+            <w:tcW w:w="0" w:type="auto"/>
+          </w:tcPr>
+          <w:p>
+            <w:r>
+              <w:rPr>
+                <w:rFonts w:hint="eastAsia"/>
+              </w:rPr>
+              <w:t>间接溶血：为血管外溶血，凝集红细胞逐渐被巨噬细胞系统破坏，以高胆红素血症为主，较轻</w:t>
+            </w:r>
+          </w:p>
+        </w:tc>
+        <w:tc>
+          <w:tcPr>
+            <w:tcW w:w="0" w:type="auto"/>
+          </w:tcPr>
+          <w:p>
+            <w:r>
+              <w:rPr>
+                <w:rFonts w:hint="eastAsia"/>
+              </w:rPr>
+              <w:t>直接溶血：为血管内溶血，由抗原、抗体直接引起反应，以血红蛋白尿为主，较重</w:t>
+            </w:r>
+          </w:p>
+        </w:tc>
+      </w:tr>
+      <w:tr>
+        <w:tc>
+          <w:tcPr>
+            <w:tcW w:w="0" w:type="auto"/>
+          </w:tcPr>
+          <w:p>
+            <w:r>
+              <w:rPr>
+                <w:rFonts w:hint="eastAsia"/>
+              </w:rPr>
+              <w:t>基因定位</w:t>
+            </w:r>
+          </w:p>
+        </w:tc>
+        <w:tc>
+          <w:tcPr>
+            <w:tcW w:w="0" w:type="auto"/>
+          </w:tcPr>
+          <w:p>
+            <w:r>
+              <w:rPr>
+                <w:rFonts w:hint="eastAsia"/>
+              </w:rPr>
+              <w:t>第1号染色体</w:t>
+            </w:r>
+          </w:p>
+        </w:tc>
+        <w:tc>
+          <w:tcPr>
+            <w:tcW w:w="0" w:type="auto"/>
+          </w:tcPr>
+          <w:p>
+            <w:r>
+              <w:rPr>
+                <w:rFonts w:hint="eastAsia"/>
+              </w:rPr>
+              <w:t>第9号染色体</w:t>
+            </w:r>
+          </w:p>
+        </w:tc>
+      </w:tr>
+    </w:tbl>
+    <w:p>
+      <w:pPr>
+        <w:rPr>
+          <w:rFonts w:hint="eastAsia"/>
+        </w:rPr>
+      </w:pPr>
+      <w:bookmarkStart w:id="0" w:name="_GoBack"/>
+      <w:bookmarkEnd w:id="0"/>
+    </w:p>
+    <w:p>
+      <w:pPr>
+        <w:pStyle w:val="2"/>
+      </w:pPr>
+      <w:r>
+        <w:rPr>
+          <w:rFonts w:hint="eastAsia"/>
+        </w:rPr>
+        <w:t>血液循环系统</w:t>
       </w:r>
     </w:p>
     <w:p/>
@@ -12013,14 +15847,41 @@
     <w:p/>
     <w:p>
       <w:pPr>
-        <w:pStyle w:val="3"/>
+        <w:pStyle w:val="2"/>
       </w:pPr>
       <w:r>
         <w:rPr>
           <w:rFonts w:hint="eastAsia"/>
         </w:rPr>
-        <w:lastRenderedPageBreak/>
-        <w:t>血型和输血原则</w:t>
+        <w:t>呼吸系统</w:t>
+      </w:r>
+    </w:p>
+    <w:p/>
+    <w:p/>
+    <w:p/>
+    <w:p>
+      <w:pPr>
+        <w:pStyle w:val="2"/>
+      </w:pPr>
+      <w:r>
+        <w:rPr>
+          <w:rFonts w:hint="eastAsia"/>
+        </w:rPr>
+        <w:t>消化系统</w:t>
+      </w:r>
+    </w:p>
+    <w:p/>
+    <w:p/>
+    <w:p/>
+    <w:p>
+      <w:pPr>
+        <w:pStyle w:val="2"/>
+      </w:pPr>
+      <w:r>
+        <w:rPr>
+          <w:rFonts w:hint="eastAsia"/>
+        </w:rPr>
+        <w:t>神经系统（“感觉器官”属于此类）</w:t>
       </w:r>
     </w:p>
     <w:p/>
@@ -12035,49 +15896,7 @@
         <w:rPr>
           <w:rFonts w:hint="eastAsia"/>
         </w:rPr>
-        <w:t>血液循环系统</w:t>
-      </w:r>
-    </w:p>
-    <w:p/>
-    <w:p/>
-    <w:p/>
-    <w:p>
-      <w:pPr>
-        <w:pStyle w:val="2"/>
-      </w:pPr>
-      <w:r>
-        <w:rPr>
-          <w:rFonts w:hint="eastAsia"/>
-        </w:rPr>
-        <w:t>呼吸系统</w:t>
-      </w:r>
-    </w:p>
-    <w:p/>
-    <w:p/>
-    <w:p/>
-    <w:p>
-      <w:pPr>
-        <w:pStyle w:val="2"/>
-      </w:pPr>
-      <w:r>
-        <w:rPr>
-          <w:rFonts w:hint="eastAsia"/>
-        </w:rPr>
-        <w:t>消化系统</w:t>
-      </w:r>
-    </w:p>
-    <w:p/>
-    <w:p/>
-    <w:p/>
-    <w:p>
-      <w:pPr>
-        <w:pStyle w:val="2"/>
-      </w:pPr>
-      <w:r>
-        <w:rPr>
-          <w:rFonts w:hint="eastAsia"/>
-        </w:rPr>
-        <w:t>神经系统（“感觉器官”属于此类）</w:t>
+        <w:t>内分泌系统</w:t>
       </w:r>
     </w:p>
     <w:p/>
@@ -12092,22 +15911,6 @@
         <w:rPr>
           <w:rFonts w:hint="eastAsia"/>
         </w:rPr>
-        <w:t>内分泌系统</w:t>
-      </w:r>
-    </w:p>
-    <w:p/>
-    <w:p/>
-    <w:p/>
-    <w:p/>
-    <w:p>
-      <w:pPr>
-        <w:pStyle w:val="2"/>
-      </w:pPr>
-      <w:r>
-        <w:rPr>
-          <w:rFonts w:hint="eastAsia"/>
-        </w:rPr>
-        <w:lastRenderedPageBreak/>
         <w:t>生殖系统</w:t>
       </w:r>
     </w:p>
@@ -12169,6 +15972,7 @@
         <w:rPr>
           <w:rFonts w:hint="eastAsia"/>
         </w:rPr>
+        <w:lastRenderedPageBreak/>
         <w:t>内科学</w:t>
       </w:r>
     </w:p>
@@ -12186,7 +15990,6 @@
         <w:rPr>
           <w:rFonts w:hint="eastAsia"/>
         </w:rPr>
-        <w:lastRenderedPageBreak/>
         <w:t>外科学</w:t>
       </w:r>
     </w:p>
@@ -12238,6 +16041,7 @@
         <w:rPr>
           <w:rFonts w:hint="eastAsia"/>
         </w:rPr>
+        <w:lastRenderedPageBreak/>
         <w:t>诊断学</w:t>
       </w:r>
     </w:p>
@@ -13644,6 +17448,95 @@
     </w:lvl>
   </w:abstractNum>
   <w:abstractNum w:abstractNumId="15" w15:restartNumberingAfterBreak="0">
+    <w:nsid w:val="1F8E51C4"/>
+    <w:multiLevelType w:val="hybridMultilevel"/>
+    <w:tmpl w:val="AB7AF934"/>
+    <w:lvl w:ilvl="0" w:tplc="2A764648">
+      <w:start w:val="1"/>
+      <w:numFmt w:val="decimal"/>
+      <w:lvlText w:val="%1."/>
+      <w:lvlJc w:val="left"/>
+      <w:pPr>
+        <w:ind w:left="360" w:hanging="360"/>
+      </w:pPr>
+      <w:rPr>
+        <w:rFonts w:hint="default"/>
+      </w:rPr>
+    </w:lvl>
+    <w:lvl w:ilvl="1" w:tplc="04090019" w:tentative="1">
+      <w:start w:val="1"/>
+      <w:numFmt w:val="lowerLetter"/>
+      <w:lvlText w:val="%2)"/>
+      <w:lvlJc w:val="left"/>
+      <w:pPr>
+        <w:ind w:left="840" w:hanging="420"/>
+      </w:pPr>
+    </w:lvl>
+    <w:lvl w:ilvl="2" w:tplc="0409001B" w:tentative="1">
+      <w:start w:val="1"/>
+      <w:numFmt w:val="lowerRoman"/>
+      <w:lvlText w:val="%3."/>
+      <w:lvlJc w:val="right"/>
+      <w:pPr>
+        <w:ind w:left="1260" w:hanging="420"/>
+      </w:pPr>
+    </w:lvl>
+    <w:lvl w:ilvl="3" w:tplc="0409000F" w:tentative="1">
+      <w:start w:val="1"/>
+      <w:numFmt w:val="decimal"/>
+      <w:lvlText w:val="%4."/>
+      <w:lvlJc w:val="left"/>
+      <w:pPr>
+        <w:ind w:left="1680" w:hanging="420"/>
+      </w:pPr>
+    </w:lvl>
+    <w:lvl w:ilvl="4" w:tplc="04090019" w:tentative="1">
+      <w:start w:val="1"/>
+      <w:numFmt w:val="lowerLetter"/>
+      <w:lvlText w:val="%5)"/>
+      <w:lvlJc w:val="left"/>
+      <w:pPr>
+        <w:ind w:left="2100" w:hanging="420"/>
+      </w:pPr>
+    </w:lvl>
+    <w:lvl w:ilvl="5" w:tplc="0409001B" w:tentative="1">
+      <w:start w:val="1"/>
+      <w:numFmt w:val="lowerRoman"/>
+      <w:lvlText w:val="%6."/>
+      <w:lvlJc w:val="right"/>
+      <w:pPr>
+        <w:ind w:left="2520" w:hanging="420"/>
+      </w:pPr>
+    </w:lvl>
+    <w:lvl w:ilvl="6" w:tplc="0409000F" w:tentative="1">
+      <w:start w:val="1"/>
+      <w:numFmt w:val="decimal"/>
+      <w:lvlText w:val="%7."/>
+      <w:lvlJc w:val="left"/>
+      <w:pPr>
+        <w:ind w:left="2940" w:hanging="420"/>
+      </w:pPr>
+    </w:lvl>
+    <w:lvl w:ilvl="7" w:tplc="04090019" w:tentative="1">
+      <w:start w:val="1"/>
+      <w:numFmt w:val="lowerLetter"/>
+      <w:lvlText w:val="%8)"/>
+      <w:lvlJc w:val="left"/>
+      <w:pPr>
+        <w:ind w:left="3360" w:hanging="420"/>
+      </w:pPr>
+    </w:lvl>
+    <w:lvl w:ilvl="8" w:tplc="0409001B" w:tentative="1">
+      <w:start w:val="1"/>
+      <w:numFmt w:val="lowerRoman"/>
+      <w:lvlText w:val="%9."/>
+      <w:lvlJc w:val="right"/>
+      <w:pPr>
+        <w:ind w:left="3780" w:hanging="420"/>
+      </w:pPr>
+    </w:lvl>
+  </w:abstractNum>
+  <w:abstractNum w:abstractNumId="16" w15:restartNumberingAfterBreak="0">
     <w:nsid w:val="206B5D39"/>
     <w:multiLevelType w:val="hybridMultilevel"/>
     <w:tmpl w:val="6BE0F636"/>
@@ -13732,7 +17625,7 @@
       </w:pPr>
     </w:lvl>
   </w:abstractNum>
-  <w:abstractNum w:abstractNumId="16" w15:restartNumberingAfterBreak="0">
+  <w:abstractNum w:abstractNumId="17" w15:restartNumberingAfterBreak="0">
     <w:nsid w:val="20825412"/>
     <w:multiLevelType w:val="hybridMultilevel"/>
     <w:tmpl w:val="40B00C08"/>
@@ -13821,7 +17714,7 @@
       </w:pPr>
     </w:lvl>
   </w:abstractNum>
-  <w:abstractNum w:abstractNumId="17" w15:restartNumberingAfterBreak="0">
+  <w:abstractNum w:abstractNumId="18" w15:restartNumberingAfterBreak="0">
     <w:nsid w:val="22C5116C"/>
     <w:multiLevelType w:val="hybridMultilevel"/>
     <w:tmpl w:val="5504FCE0"/>
@@ -13910,7 +17803,7 @@
       </w:pPr>
     </w:lvl>
   </w:abstractNum>
-  <w:abstractNum w:abstractNumId="18" w15:restartNumberingAfterBreak="0">
+  <w:abstractNum w:abstractNumId="19" w15:restartNumberingAfterBreak="0">
     <w:nsid w:val="261B01CB"/>
     <w:multiLevelType w:val="hybridMultilevel"/>
     <w:tmpl w:val="7F9ABCF2"/>
@@ -13999,7 +17892,7 @@
       </w:pPr>
     </w:lvl>
   </w:abstractNum>
-  <w:abstractNum w:abstractNumId="19" w15:restartNumberingAfterBreak="0">
+  <w:abstractNum w:abstractNumId="20" w15:restartNumberingAfterBreak="0">
     <w:nsid w:val="2AC62937"/>
     <w:multiLevelType w:val="hybridMultilevel"/>
     <w:tmpl w:val="E3969E38"/>
@@ -14088,7 +17981,7 @@
       </w:pPr>
     </w:lvl>
   </w:abstractNum>
-  <w:abstractNum w:abstractNumId="20" w15:restartNumberingAfterBreak="0">
+  <w:abstractNum w:abstractNumId="21" w15:restartNumberingAfterBreak="0">
     <w:nsid w:val="2C15685A"/>
     <w:multiLevelType w:val="hybridMultilevel"/>
     <w:tmpl w:val="433EFD32"/>
@@ -14177,7 +18070,7 @@
       </w:pPr>
     </w:lvl>
   </w:abstractNum>
-  <w:abstractNum w:abstractNumId="21" w15:restartNumberingAfterBreak="0">
+  <w:abstractNum w:abstractNumId="22" w15:restartNumberingAfterBreak="0">
     <w:nsid w:val="34E45929"/>
     <w:multiLevelType w:val="hybridMultilevel"/>
     <w:tmpl w:val="D65066C8"/>
@@ -14266,7 +18159,7 @@
       </w:pPr>
     </w:lvl>
   </w:abstractNum>
-  <w:abstractNum w:abstractNumId="22" w15:restartNumberingAfterBreak="0">
+  <w:abstractNum w:abstractNumId="23" w15:restartNumberingAfterBreak="0">
     <w:nsid w:val="366C1AFA"/>
     <w:multiLevelType w:val="hybridMultilevel"/>
     <w:tmpl w:val="CA3E5ED0"/>
@@ -14355,7 +18248,7 @@
       </w:pPr>
     </w:lvl>
   </w:abstractNum>
-  <w:abstractNum w:abstractNumId="23" w15:restartNumberingAfterBreak="0">
+  <w:abstractNum w:abstractNumId="24" w15:restartNumberingAfterBreak="0">
     <w:nsid w:val="48D42795"/>
     <w:multiLevelType w:val="hybridMultilevel"/>
     <w:tmpl w:val="C9101AAC"/>
@@ -14444,7 +18337,7 @@
       </w:pPr>
     </w:lvl>
   </w:abstractNum>
-  <w:abstractNum w:abstractNumId="24" w15:restartNumberingAfterBreak="0">
+  <w:abstractNum w:abstractNumId="25" w15:restartNumberingAfterBreak="0">
     <w:nsid w:val="492B3B78"/>
     <w:multiLevelType w:val="hybridMultilevel"/>
     <w:tmpl w:val="36107380"/>
@@ -14530,7 +18423,7 @@
       </w:pPr>
     </w:lvl>
   </w:abstractNum>
-  <w:abstractNum w:abstractNumId="25" w15:restartNumberingAfterBreak="0">
+  <w:abstractNum w:abstractNumId="26" w15:restartNumberingAfterBreak="0">
     <w:nsid w:val="4A3F0F5A"/>
     <w:multiLevelType w:val="hybridMultilevel"/>
     <w:tmpl w:val="07A83BEC"/>
@@ -14619,7 +18512,7 @@
       </w:pPr>
     </w:lvl>
   </w:abstractNum>
-  <w:abstractNum w:abstractNumId="26" w15:restartNumberingAfterBreak="0">
+  <w:abstractNum w:abstractNumId="27" w15:restartNumberingAfterBreak="0">
     <w:nsid w:val="52B8224E"/>
     <w:multiLevelType w:val="hybridMultilevel"/>
     <w:tmpl w:val="A23442FC"/>
@@ -14708,7 +18601,7 @@
       </w:pPr>
     </w:lvl>
   </w:abstractNum>
-  <w:abstractNum w:abstractNumId="27" w15:restartNumberingAfterBreak="0">
+  <w:abstractNum w:abstractNumId="28" w15:restartNumberingAfterBreak="0">
     <w:nsid w:val="52CD5668"/>
     <w:multiLevelType w:val="hybridMultilevel"/>
     <w:tmpl w:val="2DFC898A"/>
@@ -14797,7 +18690,7 @@
       </w:pPr>
     </w:lvl>
   </w:abstractNum>
-  <w:abstractNum w:abstractNumId="28" w15:restartNumberingAfterBreak="0">
+  <w:abstractNum w:abstractNumId="29" w15:restartNumberingAfterBreak="0">
     <w:nsid w:val="53786474"/>
     <w:multiLevelType w:val="hybridMultilevel"/>
     <w:tmpl w:val="2D4AB912"/>
@@ -14886,7 +18779,7 @@
       </w:pPr>
     </w:lvl>
   </w:abstractNum>
-  <w:abstractNum w:abstractNumId="29" w15:restartNumberingAfterBreak="0">
+  <w:abstractNum w:abstractNumId="30" w15:restartNumberingAfterBreak="0">
     <w:nsid w:val="558403C1"/>
     <w:multiLevelType w:val="hybridMultilevel"/>
     <w:tmpl w:val="F3885FDE"/>
@@ -14975,7 +18868,7 @@
       </w:pPr>
     </w:lvl>
   </w:abstractNum>
-  <w:abstractNum w:abstractNumId="30" w15:restartNumberingAfterBreak="0">
+  <w:abstractNum w:abstractNumId="31" w15:restartNumberingAfterBreak="0">
     <w:nsid w:val="56D91B37"/>
     <w:multiLevelType w:val="hybridMultilevel"/>
     <w:tmpl w:val="5816A424"/>
@@ -15064,7 +18957,7 @@
       </w:pPr>
     </w:lvl>
   </w:abstractNum>
-  <w:abstractNum w:abstractNumId="31" w15:restartNumberingAfterBreak="0">
+  <w:abstractNum w:abstractNumId="32" w15:restartNumberingAfterBreak="0">
     <w:nsid w:val="58D40286"/>
     <w:multiLevelType w:val="hybridMultilevel"/>
     <w:tmpl w:val="FB9E5E8E"/>
@@ -15177,7 +19070,7 @@
       </w:rPr>
     </w:lvl>
   </w:abstractNum>
-  <w:abstractNum w:abstractNumId="32" w15:restartNumberingAfterBreak="0">
+  <w:abstractNum w:abstractNumId="33" w15:restartNumberingAfterBreak="0">
     <w:nsid w:val="596C429A"/>
     <w:multiLevelType w:val="hybridMultilevel"/>
     <w:tmpl w:val="A62C7BA2"/>
@@ -15263,7 +19156,7 @@
       </w:pPr>
     </w:lvl>
   </w:abstractNum>
-  <w:abstractNum w:abstractNumId="33" w15:restartNumberingAfterBreak="0">
+  <w:abstractNum w:abstractNumId="34" w15:restartNumberingAfterBreak="0">
     <w:nsid w:val="60310870"/>
     <w:multiLevelType w:val="hybridMultilevel"/>
     <w:tmpl w:val="BEE268A6"/>
@@ -15349,7 +19242,7 @@
       </w:pPr>
     </w:lvl>
   </w:abstractNum>
-  <w:abstractNum w:abstractNumId="34" w15:restartNumberingAfterBreak="0">
+  <w:abstractNum w:abstractNumId="35" w15:restartNumberingAfterBreak="0">
     <w:nsid w:val="61124C48"/>
     <w:multiLevelType w:val="hybridMultilevel"/>
     <w:tmpl w:val="CD4C97B0"/>
@@ -15438,7 +19331,7 @@
       </w:pPr>
     </w:lvl>
   </w:abstractNum>
-  <w:abstractNum w:abstractNumId="35" w15:restartNumberingAfterBreak="0">
+  <w:abstractNum w:abstractNumId="36" w15:restartNumberingAfterBreak="0">
     <w:nsid w:val="61A6673C"/>
     <w:multiLevelType w:val="hybridMultilevel"/>
     <w:tmpl w:val="9CFABBA0"/>
@@ -15527,7 +19420,7 @@
       </w:pPr>
     </w:lvl>
   </w:abstractNum>
-  <w:abstractNum w:abstractNumId="36" w15:restartNumberingAfterBreak="0">
+  <w:abstractNum w:abstractNumId="37" w15:restartNumberingAfterBreak="0">
     <w:nsid w:val="66B17237"/>
     <w:multiLevelType w:val="hybridMultilevel"/>
     <w:tmpl w:val="7F7086C0"/>
@@ -15616,7 +19509,7 @@
       </w:pPr>
     </w:lvl>
   </w:abstractNum>
-  <w:abstractNum w:abstractNumId="37" w15:restartNumberingAfterBreak="0">
+  <w:abstractNum w:abstractNumId="38" w15:restartNumberingAfterBreak="0">
     <w:nsid w:val="68B66A32"/>
     <w:multiLevelType w:val="hybridMultilevel"/>
     <w:tmpl w:val="8DF0A860"/>
@@ -15705,7 +19598,7 @@
       </w:pPr>
     </w:lvl>
   </w:abstractNum>
-  <w:abstractNum w:abstractNumId="38" w15:restartNumberingAfterBreak="0">
+  <w:abstractNum w:abstractNumId="39" w15:restartNumberingAfterBreak="0">
     <w:nsid w:val="68B81586"/>
     <w:multiLevelType w:val="hybridMultilevel"/>
     <w:tmpl w:val="14ECEB4A"/>
@@ -15794,7 +19687,7 @@
       </w:pPr>
     </w:lvl>
   </w:abstractNum>
-  <w:abstractNum w:abstractNumId="39" w15:restartNumberingAfterBreak="0">
+  <w:abstractNum w:abstractNumId="40" w15:restartNumberingAfterBreak="0">
     <w:nsid w:val="6F1008E8"/>
     <w:multiLevelType w:val="hybridMultilevel"/>
     <w:tmpl w:val="CBE24218"/>
@@ -15907,7 +19800,7 @@
       </w:rPr>
     </w:lvl>
   </w:abstractNum>
-  <w:abstractNum w:abstractNumId="40" w15:restartNumberingAfterBreak="0">
+  <w:abstractNum w:abstractNumId="41" w15:restartNumberingAfterBreak="0">
     <w:nsid w:val="6F172788"/>
     <w:multiLevelType w:val="hybridMultilevel"/>
     <w:tmpl w:val="50ECE796"/>
@@ -15996,7 +19889,7 @@
       </w:pPr>
     </w:lvl>
   </w:abstractNum>
-  <w:abstractNum w:abstractNumId="41" w15:restartNumberingAfterBreak="0">
+  <w:abstractNum w:abstractNumId="42" w15:restartNumberingAfterBreak="0">
     <w:nsid w:val="700F4CC2"/>
     <w:multiLevelType w:val="hybridMultilevel"/>
     <w:tmpl w:val="8DE621AA"/>
@@ -16085,7 +19978,7 @@
       </w:pPr>
     </w:lvl>
   </w:abstractNum>
-  <w:abstractNum w:abstractNumId="42" w15:restartNumberingAfterBreak="0">
+  <w:abstractNum w:abstractNumId="43" w15:restartNumberingAfterBreak="0">
     <w:nsid w:val="729F073F"/>
     <w:multiLevelType w:val="hybridMultilevel"/>
     <w:tmpl w:val="2B2240DA"/>
@@ -16174,7 +20067,7 @@
       </w:pPr>
     </w:lvl>
   </w:abstractNum>
-  <w:abstractNum w:abstractNumId="43" w15:restartNumberingAfterBreak="0">
+  <w:abstractNum w:abstractNumId="44" w15:restartNumberingAfterBreak="0">
     <w:nsid w:val="76711D22"/>
     <w:multiLevelType w:val="hybridMultilevel"/>
     <w:tmpl w:val="D76AAA66"/>
@@ -16263,7 +20156,7 @@
       </w:pPr>
     </w:lvl>
   </w:abstractNum>
-  <w:abstractNum w:abstractNumId="44" w15:restartNumberingAfterBreak="0">
+  <w:abstractNum w:abstractNumId="45" w15:restartNumberingAfterBreak="0">
     <w:nsid w:val="77425F98"/>
     <w:multiLevelType w:val="hybridMultilevel"/>
     <w:tmpl w:val="BC06E58A"/>
@@ -16352,7 +20245,7 @@
       </w:pPr>
     </w:lvl>
   </w:abstractNum>
-  <w:abstractNum w:abstractNumId="45" w15:restartNumberingAfterBreak="0">
+  <w:abstractNum w:abstractNumId="46" w15:restartNumberingAfterBreak="0">
     <w:nsid w:val="7B7F1519"/>
     <w:multiLevelType w:val="hybridMultilevel"/>
     <w:tmpl w:val="176A833A"/>
@@ -16442,76 +20335,76 @@
     </w:lvl>
   </w:abstractNum>
   <w:num w:numId="1">
-    <w:abstractNumId w:val="31"/>
+    <w:abstractNumId w:val="32"/>
   </w:num>
   <w:num w:numId="2">
-    <w:abstractNumId w:val="32"/>
+    <w:abstractNumId w:val="33"/>
   </w:num>
   <w:num w:numId="3">
-    <w:abstractNumId w:val="23"/>
+    <w:abstractNumId w:val="24"/>
   </w:num>
   <w:num w:numId="4">
-    <w:abstractNumId w:val="20"/>
+    <w:abstractNumId w:val="21"/>
   </w:num>
   <w:num w:numId="5">
-    <w:abstractNumId w:val="39"/>
+    <w:abstractNumId w:val="40"/>
   </w:num>
   <w:num w:numId="6">
     <w:abstractNumId w:val="6"/>
   </w:num>
   <w:num w:numId="7">
-    <w:abstractNumId w:val="25"/>
+    <w:abstractNumId w:val="26"/>
   </w:num>
   <w:num w:numId="8">
-    <w:abstractNumId w:val="16"/>
+    <w:abstractNumId w:val="17"/>
   </w:num>
   <w:num w:numId="9">
-    <w:abstractNumId w:val="36"/>
+    <w:abstractNumId w:val="37"/>
   </w:num>
   <w:num w:numId="10">
     <w:abstractNumId w:val="9"/>
   </w:num>
   <w:num w:numId="11">
-    <w:abstractNumId w:val="38"/>
+    <w:abstractNumId w:val="39"/>
   </w:num>
   <w:num w:numId="12">
     <w:abstractNumId w:val="12"/>
   </w:num>
   <w:num w:numId="13">
-    <w:abstractNumId w:val="40"/>
+    <w:abstractNumId w:val="41"/>
   </w:num>
   <w:num w:numId="14">
-    <w:abstractNumId w:val="34"/>
+    <w:abstractNumId w:val="35"/>
   </w:num>
   <w:num w:numId="15">
-    <w:abstractNumId w:val="26"/>
+    <w:abstractNumId w:val="27"/>
   </w:num>
   <w:num w:numId="16">
     <w:abstractNumId w:val="7"/>
   </w:num>
   <w:num w:numId="17">
-    <w:abstractNumId w:val="43"/>
+    <w:abstractNumId w:val="44"/>
   </w:num>
   <w:num w:numId="18">
-    <w:abstractNumId w:val="28"/>
+    <w:abstractNumId w:val="29"/>
   </w:num>
   <w:num w:numId="19">
     <w:abstractNumId w:val="10"/>
   </w:num>
   <w:num w:numId="20">
-    <w:abstractNumId w:val="18"/>
+    <w:abstractNumId w:val="19"/>
   </w:num>
   <w:num w:numId="21">
-    <w:abstractNumId w:val="35"/>
+    <w:abstractNumId w:val="36"/>
   </w:num>
   <w:num w:numId="22">
     <w:abstractNumId w:val="0"/>
   </w:num>
   <w:num w:numId="23">
-    <w:abstractNumId w:val="22"/>
+    <w:abstractNumId w:val="23"/>
   </w:num>
   <w:num w:numId="24">
-    <w:abstractNumId w:val="19"/>
+    <w:abstractNumId w:val="20"/>
   </w:num>
   <w:num w:numId="25">
     <w:abstractNumId w:val="2"/>
@@ -16520,22 +20413,22 @@
     <w:abstractNumId w:val="13"/>
   </w:num>
   <w:num w:numId="27">
-    <w:abstractNumId w:val="44"/>
+    <w:abstractNumId w:val="45"/>
   </w:num>
   <w:num w:numId="28">
-    <w:abstractNumId w:val="42"/>
+    <w:abstractNumId w:val="43"/>
   </w:num>
   <w:num w:numId="29">
-    <w:abstractNumId w:val="21"/>
+    <w:abstractNumId w:val="22"/>
   </w:num>
   <w:num w:numId="30">
-    <w:abstractNumId w:val="24"/>
+    <w:abstractNumId w:val="25"/>
   </w:num>
   <w:num w:numId="31">
-    <w:abstractNumId w:val="29"/>
+    <w:abstractNumId w:val="30"/>
   </w:num>
   <w:num w:numId="32">
-    <w:abstractNumId w:val="30"/>
+    <w:abstractNumId w:val="31"/>
   </w:num>
   <w:num w:numId="33">
     <w:abstractNumId w:val="14"/>
@@ -16544,22 +20437,22 @@
     <w:abstractNumId w:val="8"/>
   </w:num>
   <w:num w:numId="35">
-    <w:abstractNumId w:val="41"/>
+    <w:abstractNumId w:val="42"/>
   </w:num>
   <w:num w:numId="36">
-    <w:abstractNumId w:val="45"/>
+    <w:abstractNumId w:val="46"/>
   </w:num>
   <w:num w:numId="37">
-    <w:abstractNumId w:val="33"/>
+    <w:abstractNumId w:val="34"/>
   </w:num>
   <w:num w:numId="38">
     <w:abstractNumId w:val="11"/>
   </w:num>
   <w:num w:numId="39">
-    <w:abstractNumId w:val="17"/>
+    <w:abstractNumId w:val="18"/>
   </w:num>
   <w:num w:numId="40">
-    <w:abstractNumId w:val="15"/>
+    <w:abstractNumId w:val="16"/>
   </w:num>
   <w:num w:numId="41">
     <w:abstractNumId w:val="3"/>
@@ -16571,13 +20464,16 @@
     <w:abstractNumId w:val="1"/>
   </w:num>
   <w:num w:numId="44">
-    <w:abstractNumId w:val="27"/>
+    <w:abstractNumId w:val="28"/>
   </w:num>
   <w:num w:numId="45">
-    <w:abstractNumId w:val="37"/>
+    <w:abstractNumId w:val="38"/>
   </w:num>
   <w:num w:numId="46">
     <w:abstractNumId w:val="5"/>
+  </w:num>
+  <w:num w:numId="47">
+    <w:abstractNumId w:val="15"/>
   </w:num>
 </w:numbering>
 </file>

--- a/研究生医学知识速查速记笔记.docx
+++ b/研究生医学知识速查速记笔记.docx
@@ -1181,13 +1181,7 @@
         </w:tc>
       </w:tr>
     </w:tbl>
-    <w:p>
-      <w:pPr>
-        <w:rPr>
-          <w:rFonts w:hint="eastAsia"/>
-        </w:rPr>
-      </w:pPr>
-    </w:p>
+    <w:p/>
     <w:p>
       <w:pPr>
         <w:pStyle w:val="3"/>
@@ -7812,9 +7806,6 @@
     <w:p>
       <w:pPr>
         <w:jc w:val="center"/>
-        <w:rPr>
-          <w:rFonts w:hint="eastAsia"/>
-        </w:rPr>
       </w:pPr>
       <w:r>
         <w:rPr>
@@ -7871,13 +7862,7 @@
         </w:drawing>
       </w:r>
     </w:p>
-    <w:p>
-      <w:pPr>
-        <w:rPr>
-          <w:rFonts w:hint="eastAsia"/>
-        </w:rPr>
-      </w:pPr>
-    </w:p>
+    <w:p/>
     <w:p>
       <w:pPr>
         <w:pStyle w:val="4"/>
@@ -12086,11 +12071,6 @@
             <w:tcW w:w="0" w:type="auto"/>
           </w:tcPr>
           <w:p>
-            <w:pPr>
-              <w:rPr>
-                <w:rFonts w:hint="eastAsia"/>
-              </w:rPr>
-            </w:pPr>
             <w:r>
               <w:rPr>
                 <w:rFonts w:hint="eastAsia"/>
@@ -12105,11 +12085,6 @@
             <w:tcW w:w="0" w:type="auto"/>
           </w:tcPr>
           <w:p>
-            <w:pPr>
-              <w:rPr>
-                <w:rFonts w:hint="eastAsia"/>
-              </w:rPr>
-            </w:pPr>
             <w:r>
               <w:rPr>
                 <w:rFonts w:hint="eastAsia"/>
@@ -12123,11 +12098,6 @@
             <w:tcW w:w="0" w:type="auto"/>
           </w:tcPr>
           <w:p>
-            <w:pPr>
-              <w:rPr>
-                <w:rFonts w:hint="eastAsia"/>
-              </w:rPr>
-            </w:pPr>
             <w:r>
               <w:rPr>
                 <w:rFonts w:hint="eastAsia"/>
@@ -12141,11 +12111,6 @@
             <w:tcW w:w="0" w:type="auto"/>
           </w:tcPr>
           <w:p>
-            <w:pPr>
-              <w:rPr>
-                <w:rFonts w:hint="eastAsia"/>
-              </w:rPr>
-            </w:pPr>
             <w:r>
               <w:rPr>
                 <w:rFonts w:hint="eastAsia"/>
@@ -12159,11 +12124,6 @@
             <w:tcW w:w="0" w:type="auto"/>
           </w:tcPr>
           <w:p>
-            <w:pPr>
-              <w:rPr>
-                <w:rFonts w:hint="eastAsia"/>
-              </w:rPr>
-            </w:pPr>
             <w:r>
               <w:rPr>
                 <w:rFonts w:hint="eastAsia"/>
@@ -12177,11 +12137,6 @@
             <w:tcW w:w="0" w:type="auto"/>
           </w:tcPr>
           <w:p>
-            <w:pPr>
-              <w:rPr>
-                <w:rFonts w:hint="eastAsia"/>
-              </w:rPr>
-            </w:pPr>
             <w:r>
               <w:rPr>
                 <w:rFonts w:hint="eastAsia"/>
@@ -12197,11 +12152,6 @@
             <w:tcW w:w="0" w:type="auto"/>
           </w:tcPr>
           <w:p>
-            <w:pPr>
-              <w:rPr>
-                <w:rFonts w:hint="eastAsia"/>
-              </w:rPr>
-            </w:pPr>
             <w:r>
               <w:rPr>
                 <w:rFonts w:hint="eastAsia"/>
@@ -12215,11 +12165,6 @@
             <w:tcW w:w="0" w:type="auto"/>
           </w:tcPr>
           <w:p>
-            <w:pPr>
-              <w:rPr>
-                <w:rFonts w:hint="eastAsia"/>
-              </w:rPr>
-            </w:pPr>
             <w:r>
               <w:rPr>
                 <w:rFonts w:hint="eastAsia"/>
@@ -12233,11 +12178,6 @@
             <w:tcW w:w="0" w:type="auto"/>
           </w:tcPr>
           <w:p>
-            <w:pPr>
-              <w:rPr>
-                <w:rFonts w:hint="eastAsia"/>
-              </w:rPr>
-            </w:pPr>
             <w:r>
               <w:rPr>
                 <w:rFonts w:hint="eastAsia"/>
@@ -12251,11 +12191,6 @@
             <w:tcW w:w="0" w:type="auto"/>
           </w:tcPr>
           <w:p>
-            <w:pPr>
-              <w:rPr>
-                <w:rFonts w:hint="eastAsia"/>
-              </w:rPr>
-            </w:pPr>
             <w:r>
               <w:rPr>
                 <w:rFonts w:hint="eastAsia"/>
@@ -12269,11 +12204,6 @@
             <w:tcW w:w="0" w:type="auto"/>
           </w:tcPr>
           <w:p>
-            <w:pPr>
-              <w:rPr>
-                <w:rFonts w:hint="eastAsia"/>
-              </w:rPr>
-            </w:pPr>
             <w:r>
               <w:rPr>
                 <w:rFonts w:hint="eastAsia"/>
@@ -12287,11 +12217,6 @@
             <w:tcW w:w="0" w:type="auto"/>
           </w:tcPr>
           <w:p>
-            <w:pPr>
-              <w:rPr>
-                <w:rFonts w:hint="eastAsia"/>
-              </w:rPr>
-            </w:pPr>
             <w:r>
               <w:rPr>
                 <w:rFonts w:hint="eastAsia"/>
@@ -12307,11 +12232,6 @@
             <w:tcW w:w="0" w:type="auto"/>
           </w:tcPr>
           <w:p>
-            <w:pPr>
-              <w:rPr>
-                <w:rFonts w:hint="eastAsia"/>
-              </w:rPr>
-            </w:pPr>
             <w:r>
               <w:rPr>
                 <w:rFonts w:hint="eastAsia"/>
@@ -12328,11 +12248,6 @@
             <w:tcW w:w="0" w:type="auto"/>
           </w:tcPr>
           <w:p>
-            <w:pPr>
-              <w:rPr>
-                <w:rFonts w:hint="eastAsia"/>
-              </w:rPr>
-            </w:pPr>
             <w:r>
               <w:rPr>
                 <w:rFonts w:hint="eastAsia"/>
@@ -12346,11 +12261,6 @@
             <w:tcW w:w="0" w:type="auto"/>
           </w:tcPr>
           <w:p>
-            <w:pPr>
-              <w:rPr>
-                <w:rFonts w:hint="eastAsia"/>
-              </w:rPr>
-            </w:pPr>
             <w:r>
               <w:rPr>
                 <w:rFonts w:hint="eastAsia"/>
@@ -12364,11 +12274,6 @@
             <w:tcW w:w="0" w:type="auto"/>
           </w:tcPr>
           <w:p>
-            <w:pPr>
-              <w:rPr>
-                <w:rFonts w:hint="eastAsia"/>
-              </w:rPr>
-            </w:pPr>
             <w:r>
               <w:rPr>
                 <w:rFonts w:hint="eastAsia"/>
@@ -12382,11 +12287,6 @@
             <w:tcW w:w="0" w:type="auto"/>
           </w:tcPr>
           <w:p>
-            <w:pPr>
-              <w:rPr>
-                <w:rFonts w:hint="eastAsia"/>
-              </w:rPr>
-            </w:pPr>
             <w:r>
               <w:rPr>
                 <w:rFonts w:hint="eastAsia"/>
@@ -12403,11 +12303,6 @@
             <w:tcW w:w="0" w:type="auto"/>
           </w:tcPr>
           <w:p>
-            <w:pPr>
-              <w:rPr>
-                <w:rFonts w:hint="eastAsia"/>
-              </w:rPr>
-            </w:pPr>
             <w:r>
               <w:rPr>
                 <w:rFonts w:hint="eastAsia"/>
@@ -12432,11 +12327,6 @@
             <w:tcW w:w="0" w:type="auto"/>
           </w:tcPr>
           <w:p>
-            <w:pPr>
-              <w:rPr>
-                <w:rFonts w:hint="eastAsia"/>
-              </w:rPr>
-            </w:pPr>
             <w:r>
               <w:rPr>
                 <w:rFonts w:hint="eastAsia"/>
@@ -12453,11 +12343,6 @@
             <w:tcW w:w="0" w:type="auto"/>
           </w:tcPr>
           <w:p>
-            <w:pPr>
-              <w:rPr>
-                <w:rFonts w:hint="eastAsia"/>
-              </w:rPr>
-            </w:pPr>
             <w:r>
               <w:rPr>
                 <w:rFonts w:hint="eastAsia"/>
@@ -12471,11 +12356,6 @@
             <w:tcW w:w="0" w:type="auto"/>
           </w:tcPr>
           <w:p>
-            <w:pPr>
-              <w:rPr>
-                <w:rFonts w:hint="eastAsia"/>
-              </w:rPr>
-            </w:pPr>
             <w:r>
               <w:rPr>
                 <w:rFonts w:hint="eastAsia"/>
@@ -12489,11 +12369,6 @@
             <w:tcW w:w="0" w:type="auto"/>
           </w:tcPr>
           <w:p>
-            <w:pPr>
-              <w:rPr>
-                <w:rFonts w:hint="eastAsia"/>
-              </w:rPr>
-            </w:pPr>
             <w:r>
               <w:rPr>
                 <w:rFonts w:hint="eastAsia"/>
@@ -12507,11 +12382,6 @@
             <w:tcW w:w="0" w:type="auto"/>
           </w:tcPr>
           <w:p>
-            <w:pPr>
-              <w:rPr>
-                <w:rFonts w:hint="eastAsia"/>
-              </w:rPr>
-            </w:pPr>
             <w:r>
               <w:rPr>
                 <w:rFonts w:hint="eastAsia"/>
@@ -12525,11 +12395,6 @@
             <w:tcW w:w="0" w:type="auto"/>
           </w:tcPr>
           <w:p>
-            <w:pPr>
-              <w:rPr>
-                <w:rFonts w:hint="eastAsia"/>
-              </w:rPr>
-            </w:pPr>
             <w:r>
               <w:rPr>
                 <w:rFonts w:hint="eastAsia"/>
@@ -12554,11 +12419,6 @@
             <w:tcW w:w="0" w:type="auto"/>
           </w:tcPr>
           <w:p>
-            <w:pPr>
-              <w:rPr>
-                <w:rFonts w:hint="eastAsia"/>
-              </w:rPr>
-            </w:pPr>
             <w:r>
               <w:rPr>
                 <w:rFonts w:hint="eastAsia"/>
@@ -12575,11 +12435,6 @@
             <w:tcW w:w="0" w:type="auto"/>
           </w:tcPr>
           <w:p>
-            <w:pPr>
-              <w:rPr>
-                <w:rFonts w:hint="eastAsia"/>
-              </w:rPr>
-            </w:pPr>
             <w:r>
               <w:rPr>
                 <w:rFonts w:hint="eastAsia"/>
@@ -12593,11 +12448,6 @@
             <w:tcW w:w="0" w:type="auto"/>
           </w:tcPr>
           <w:p>
-            <w:pPr>
-              <w:rPr>
-                <w:rFonts w:hint="eastAsia"/>
-              </w:rPr>
-            </w:pPr>
             <w:r>
               <w:rPr>
                 <w:rFonts w:hint="eastAsia"/>
@@ -12611,11 +12461,6 @@
             <w:tcW w:w="0" w:type="auto"/>
           </w:tcPr>
           <w:p>
-            <w:pPr>
-              <w:rPr>
-                <w:rFonts w:hint="eastAsia"/>
-              </w:rPr>
-            </w:pPr>
             <w:r>
               <w:rPr>
                 <w:rFonts w:hint="eastAsia"/>
@@ -12629,11 +12474,6 @@
             <w:tcW w:w="0" w:type="auto"/>
           </w:tcPr>
           <w:p>
-            <w:pPr>
-              <w:rPr>
-                <w:rFonts w:hint="eastAsia"/>
-              </w:rPr>
-            </w:pPr>
             <w:r>
               <w:rPr>
                 <w:rFonts w:hint="eastAsia"/>
@@ -12647,11 +12487,6 @@
             <w:tcW w:w="0" w:type="auto"/>
           </w:tcPr>
           <w:p>
-            <w:pPr>
-              <w:rPr>
-                <w:rFonts w:hint="eastAsia"/>
-              </w:rPr>
-            </w:pPr>
             <w:r>
               <w:rPr>
                 <w:rFonts w:hint="eastAsia"/>
@@ -12667,11 +12502,6 @@
             <w:tcW w:w="0" w:type="auto"/>
           </w:tcPr>
           <w:p>
-            <w:pPr>
-              <w:rPr>
-                <w:rFonts w:hint="eastAsia"/>
-              </w:rPr>
-            </w:pPr>
             <w:r>
               <w:rPr>
                 <w:rFonts w:hint="eastAsia"/>
@@ -12685,11 +12515,6 @@
             <w:tcW w:w="0" w:type="auto"/>
           </w:tcPr>
           <w:p>
-            <w:pPr>
-              <w:rPr>
-                <w:rFonts w:hint="eastAsia"/>
-              </w:rPr>
-            </w:pPr>
             <w:r>
               <w:rPr>
                 <w:rFonts w:hint="eastAsia"/>
@@ -12703,11 +12528,6 @@
             <w:tcW w:w="0" w:type="auto"/>
           </w:tcPr>
           <w:p>
-            <w:pPr>
-              <w:rPr>
-                <w:rFonts w:hint="eastAsia"/>
-              </w:rPr>
-            </w:pPr>
             <w:r>
               <w:rPr>
                 <w:rFonts w:hint="eastAsia"/>
@@ -12721,11 +12541,6 @@
             <w:tcW w:w="0" w:type="auto"/>
           </w:tcPr>
           <w:p>
-            <w:pPr>
-              <w:rPr>
-                <w:rFonts w:hint="eastAsia"/>
-              </w:rPr>
-            </w:pPr>
             <w:r>
               <w:rPr>
                 <w:rFonts w:hint="eastAsia"/>
@@ -12739,11 +12554,6 @@
             <w:tcW w:w="0" w:type="auto"/>
           </w:tcPr>
           <w:p>
-            <w:pPr>
-              <w:rPr>
-                <w:rFonts w:hint="eastAsia"/>
-              </w:rPr>
-            </w:pPr>
             <w:r>
               <w:rPr>
                 <w:rFonts w:hint="eastAsia"/>
@@ -12757,11 +12567,6 @@
             <w:tcW w:w="0" w:type="auto"/>
           </w:tcPr>
           <w:p>
-            <w:pPr>
-              <w:rPr>
-                <w:rFonts w:hint="eastAsia"/>
-              </w:rPr>
-            </w:pPr>
             <w:r>
               <w:rPr>
                 <w:rFonts w:hint="eastAsia"/>
@@ -12786,11 +12591,6 @@
             <w:tcW w:w="0" w:type="auto"/>
           </w:tcPr>
           <w:p>
-            <w:pPr>
-              <w:rPr>
-                <w:rFonts w:hint="eastAsia"/>
-              </w:rPr>
-            </w:pPr>
             <w:r>
               <w:rPr>
                 <w:rFonts w:hint="eastAsia"/>
@@ -12807,53 +12607,19 @@
             <w:tcW w:w="0" w:type="auto"/>
           </w:tcPr>
           <w:p>
-            <w:pPr>
-              <w:rPr>
-                <w:rFonts w:hint="eastAsia"/>
-              </w:rPr>
-            </w:pPr>
-            <w:r>
-              <w:rPr>
-                <w:rFonts w:hint="eastAsia"/>
-              </w:rPr>
-              <w:t>前</w:t>
-            </w:r>
-            <w:r>
-              <w:rPr>
-                <w:rFonts w:hint="eastAsia"/>
-              </w:rPr>
-              <w:t>转变</w:t>
-            </w:r>
-            <w:r>
-              <w:rPr>
-                <w:rFonts w:hint="eastAsia"/>
-              </w:rPr>
-              <w:t>素</w:t>
-            </w:r>
-            <w:r>
-              <w:rPr>
-                <w:rFonts w:hint="eastAsia"/>
-              </w:rPr>
-              <w:t>稳定</w:t>
-            </w:r>
-            <w:r>
-              <w:rPr>
-                <w:rFonts w:hint="eastAsia"/>
-              </w:rPr>
-              <w:t>因子</w:t>
-            </w:r>
-          </w:p>
-        </w:tc>
-        <w:tc>
-          <w:tcPr>
-            <w:tcW w:w="0" w:type="auto"/>
-          </w:tcPr>
-          <w:p>
-            <w:pPr>
-              <w:rPr>
-                <w:rFonts w:hint="eastAsia"/>
-              </w:rPr>
-            </w:pPr>
+            <w:r>
+              <w:rPr>
+                <w:rFonts w:hint="eastAsia"/>
+              </w:rPr>
+              <w:t>前转变素稳定因子</w:t>
+            </w:r>
+          </w:p>
+        </w:tc>
+        <w:tc>
+          <w:tcPr>
+            <w:tcW w:w="0" w:type="auto"/>
+          </w:tcPr>
+          <w:p>
             <w:r>
               <w:rPr>
                 <w:rFonts w:hint="eastAsia"/>
@@ -12867,11 +12633,6 @@
             <w:tcW w:w="0" w:type="auto"/>
           </w:tcPr>
           <w:p>
-            <w:pPr>
-              <w:rPr>
-                <w:rFonts w:hint="eastAsia"/>
-              </w:rPr>
-            </w:pPr>
             <w:r>
               <w:rPr>
                 <w:rFonts w:hint="eastAsia"/>
@@ -12888,11 +12649,6 @@
             <w:tcW w:w="0" w:type="auto"/>
           </w:tcPr>
           <w:p>
-            <w:pPr>
-              <w:rPr>
-                <w:rFonts w:hint="eastAsia"/>
-              </w:rPr>
-            </w:pPr>
             <w:r>
               <w:rPr>
                 <w:rFonts w:hint="eastAsia"/>
@@ -12909,11 +12665,6 @@
             <w:tcW w:w="0" w:type="auto"/>
           </w:tcPr>
           <w:p>
-            <w:pPr>
-              <w:rPr>
-                <w:rFonts w:hint="eastAsia"/>
-              </w:rPr>
-            </w:pPr>
             <w:r>
               <w:rPr>
                 <w:rFonts w:hint="eastAsia"/>
@@ -12941,11 +12692,6 @@
             <w:tcW w:w="0" w:type="auto"/>
           </w:tcPr>
           <w:p>
-            <w:pPr>
-              <w:rPr>
-                <w:rFonts w:hint="eastAsia"/>
-              </w:rPr>
-            </w:pPr>
             <w:r>
               <w:rPr>
                 <w:rFonts w:hint="eastAsia"/>
@@ -12962,11 +12708,6 @@
             <w:tcW w:w="0" w:type="auto"/>
           </w:tcPr>
           <w:p>
-            <w:pPr>
-              <w:rPr>
-                <w:rFonts w:hint="eastAsia"/>
-              </w:rPr>
-            </w:pPr>
             <w:r>
               <w:rPr>
                 <w:rFonts w:hint="eastAsia"/>
@@ -12980,11 +12721,6 @@
             <w:tcW w:w="0" w:type="auto"/>
           </w:tcPr>
           <w:p>
-            <w:pPr>
-              <w:rPr>
-                <w:rFonts w:hint="eastAsia"/>
-              </w:rPr>
-            </w:pPr>
             <w:r>
               <w:rPr>
                 <w:rFonts w:hint="eastAsia"/>
@@ -12998,11 +12734,6 @@
             <w:tcW w:w="0" w:type="auto"/>
           </w:tcPr>
           <w:p>
-            <w:pPr>
-              <w:rPr>
-                <w:rFonts w:hint="eastAsia"/>
-              </w:rPr>
-            </w:pPr>
             <w:r>
               <w:rPr>
                 <w:rFonts w:hint="eastAsia"/>
@@ -13019,11 +12750,6 @@
             <w:tcW w:w="0" w:type="auto"/>
           </w:tcPr>
           <w:p>
-            <w:pPr>
-              <w:rPr>
-                <w:rFonts w:hint="eastAsia"/>
-              </w:rPr>
-            </w:pPr>
             <w:r>
               <w:rPr>
                 <w:rFonts w:hint="eastAsia"/>
@@ -13037,11 +12763,6 @@
             <w:tcW w:w="0" w:type="auto"/>
           </w:tcPr>
           <w:p>
-            <w:pPr>
-              <w:rPr>
-                <w:rFonts w:hint="eastAsia"/>
-              </w:rPr>
-            </w:pPr>
             <w:r>
               <w:rPr>
                 <w:rFonts w:hint="eastAsia"/>
@@ -13066,11 +12787,6 @@
             <w:tcW w:w="0" w:type="auto"/>
           </w:tcPr>
           <w:p>
-            <w:pPr>
-              <w:rPr>
-                <w:rFonts w:hint="eastAsia"/>
-              </w:rPr>
-            </w:pPr>
             <w:r>
               <w:rPr>
                 <w:rFonts w:hint="eastAsia"/>
@@ -13087,11 +12803,6 @@
             <w:tcW w:w="0" w:type="auto"/>
           </w:tcPr>
           <w:p>
-            <w:pPr>
-              <w:rPr>
-                <w:rFonts w:hint="eastAsia"/>
-              </w:rPr>
-            </w:pPr>
             <w:r>
               <w:rPr>
                 <w:rFonts w:hint="eastAsia"/>
@@ -13105,11 +12816,6 @@
             <w:tcW w:w="0" w:type="auto"/>
           </w:tcPr>
           <w:p>
-            <w:pPr>
-              <w:rPr>
-                <w:rFonts w:hint="eastAsia"/>
-              </w:rPr>
-            </w:pPr>
             <w:r>
               <w:rPr>
                 <w:rFonts w:hint="eastAsia"/>
@@ -13123,11 +12829,6 @@
             <w:tcW w:w="0" w:type="auto"/>
           </w:tcPr>
           <w:p>
-            <w:pPr>
-              <w:rPr>
-                <w:rFonts w:hint="eastAsia"/>
-              </w:rPr>
-            </w:pPr>
             <w:r>
               <w:rPr>
                 <w:rFonts w:hint="eastAsia"/>
@@ -13150,11 +12851,6 @@
             <w:tcW w:w="0" w:type="auto"/>
           </w:tcPr>
           <w:p>
-            <w:pPr>
-              <w:rPr>
-                <w:rFonts w:hint="eastAsia"/>
-              </w:rPr>
-            </w:pPr>
             <w:r>
               <w:rPr>
                 <w:rFonts w:hint="eastAsia"/>
@@ -13171,11 +12867,6 @@
             <w:tcW w:w="0" w:type="auto"/>
           </w:tcPr>
           <w:p>
-            <w:pPr>
-              <w:rPr>
-                <w:rFonts w:hint="eastAsia"/>
-              </w:rPr>
-            </w:pPr>
             <w:r>
               <w:rPr>
                 <w:rFonts w:hint="eastAsia"/>
@@ -13209,11 +12900,6 @@
             <w:tcW w:w="0" w:type="auto"/>
           </w:tcPr>
           <w:p>
-            <w:pPr>
-              <w:rPr>
-                <w:rFonts w:hint="eastAsia"/>
-              </w:rPr>
-            </w:pPr>
             <w:r>
               <w:rPr>
                 <w:rFonts w:hint="eastAsia"/>
@@ -13227,11 +12913,6 @@
             <w:tcW w:w="0" w:type="auto"/>
           </w:tcPr>
           <w:p>
-            <w:pPr>
-              <w:rPr>
-                <w:rFonts w:hint="eastAsia"/>
-              </w:rPr>
-            </w:pPr>
             <w:r>
               <w:rPr>
                 <w:rFonts w:hint="eastAsia"/>
@@ -13254,11 +12935,6 @@
             <w:tcW w:w="0" w:type="auto"/>
           </w:tcPr>
           <w:p>
-            <w:pPr>
-              <w:rPr>
-                <w:rFonts w:hint="eastAsia"/>
-              </w:rPr>
-            </w:pPr>
             <w:r>
               <w:rPr>
                 <w:rFonts w:hint="eastAsia"/>
@@ -13272,11 +12948,6 @@
             <w:tcW w:w="0" w:type="auto"/>
           </w:tcPr>
           <w:p>
-            <w:pPr>
-              <w:rPr>
-                <w:rFonts w:hint="eastAsia"/>
-              </w:rPr>
-            </w:pPr>
             <w:r>
               <w:rPr>
                 <w:rFonts w:hint="eastAsia"/>
@@ -13317,11 +12988,6 @@
             <w:tcW w:w="0" w:type="auto"/>
           </w:tcPr>
           <w:p>
-            <w:pPr>
-              <w:rPr>
-                <w:rFonts w:hint="eastAsia"/>
-              </w:rPr>
-            </w:pPr>
             <w:r>
               <w:rPr>
                 <w:rFonts w:hint="eastAsia"/>
@@ -13338,11 +13004,6 @@
             <w:tcW w:w="0" w:type="auto"/>
           </w:tcPr>
           <w:p>
-            <w:pPr>
-              <w:rPr>
-                <w:rFonts w:hint="eastAsia"/>
-              </w:rPr>
-            </w:pPr>
             <w:r>
               <w:rPr>
                 <w:rFonts w:hint="eastAsia"/>
@@ -13383,11 +13044,6 @@
             <w:tcW w:w="0" w:type="auto"/>
           </w:tcPr>
           <w:p>
-            <w:pPr>
-              <w:rPr>
-                <w:rFonts w:hint="eastAsia"/>
-              </w:rPr>
-            </w:pPr>
             <w:r>
               <w:rPr>
                 <w:rFonts w:hint="eastAsia"/>
@@ -13404,11 +13060,6 @@
             <w:tcW w:w="0" w:type="auto"/>
           </w:tcPr>
           <w:p>
-            <w:pPr>
-              <w:rPr>
-                <w:rFonts w:hint="eastAsia"/>
-              </w:rPr>
-            </w:pPr>
             <w:r>
               <w:rPr>
                 <w:rFonts w:hint="eastAsia"/>
@@ -13422,11 +13073,6 @@
             <w:tcW w:w="0" w:type="auto"/>
           </w:tcPr>
           <w:p>
-            <w:pPr>
-              <w:rPr>
-                <w:rFonts w:hint="eastAsia"/>
-              </w:rPr>
-            </w:pPr>
             <w:r>
               <w:rPr>
                 <w:rFonts w:hint="eastAsia"/>
@@ -13440,11 +13086,6 @@
             <w:tcW w:w="0" w:type="auto"/>
           </w:tcPr>
           <w:p>
-            <w:pPr>
-              <w:rPr>
-                <w:rFonts w:hint="eastAsia"/>
-              </w:rPr>
-            </w:pPr>
             <w:r>
               <w:rPr>
                 <w:rFonts w:hint="eastAsia"/>
@@ -13476,11 +13117,6 @@
             <w:tcW w:w="0" w:type="auto"/>
           </w:tcPr>
           <w:p>
-            <w:pPr>
-              <w:rPr>
-                <w:rFonts w:hint="eastAsia"/>
-              </w:rPr>
-            </w:pPr>
             <w:r>
               <w:rPr>
                 <w:rFonts w:hint="eastAsia"/>
@@ -13497,11 +13133,6 @@
             <w:tcW w:w="0" w:type="auto"/>
           </w:tcPr>
           <w:p>
-            <w:pPr>
-              <w:rPr>
-                <w:rFonts w:hint="eastAsia"/>
-              </w:rPr>
-            </w:pPr>
             <w:r>
               <w:rPr>
                 <w:rFonts w:hint="eastAsia"/>
@@ -13535,11 +13166,6 @@
             <w:tcW w:w="0" w:type="auto"/>
           </w:tcPr>
           <w:p>
-            <w:pPr>
-              <w:rPr>
-                <w:rFonts w:hint="eastAsia"/>
-              </w:rPr>
-            </w:pPr>
             <w:r>
               <w:rPr>
                 <w:rFonts w:hint="eastAsia"/>
@@ -13556,11 +13182,6 @@
             <w:tcW w:w="0" w:type="auto"/>
           </w:tcPr>
           <w:p>
-            <w:pPr>
-              <w:rPr>
-                <w:rFonts w:hint="eastAsia"/>
-              </w:rPr>
-            </w:pPr>
             <w:r>
               <w:rPr>
                 <w:rFonts w:hint="eastAsia"/>
@@ -13583,11 +13204,6 @@
             <w:tcW w:w="0" w:type="auto"/>
           </w:tcPr>
           <w:p>
-            <w:pPr>
-              <w:rPr>
-                <w:rFonts w:hint="eastAsia"/>
-              </w:rPr>
-            </w:pPr>
             <w:r>
               <w:rPr>
                 <w:rFonts w:hint="eastAsia"/>
@@ -13601,11 +13217,6 @@
             <w:tcW w:w="0" w:type="auto"/>
           </w:tcPr>
           <w:p>
-            <w:pPr>
-              <w:rPr>
-                <w:rFonts w:hint="eastAsia"/>
-              </w:rPr>
-            </w:pPr>
             <w:r>
               <w:rPr>
                 <w:rFonts w:hint="eastAsia"/>
@@ -13619,11 +13230,6 @@
             <w:tcW w:w="0" w:type="auto"/>
           </w:tcPr>
           <w:p>
-            <w:pPr>
-              <w:rPr>
-                <w:rFonts w:hint="eastAsia"/>
-              </w:rPr>
-            </w:pPr>
             <w:r>
               <w:rPr>
                 <w:rFonts w:hint="eastAsia"/>
@@ -13640,11 +13246,6 @@
             <w:tcW w:w="0" w:type="auto"/>
           </w:tcPr>
           <w:p>
-            <w:pPr>
-              <w:rPr>
-                <w:rFonts w:hint="eastAsia"/>
-              </w:rPr>
-            </w:pPr>
             <w:r>
               <w:rPr>
                 <w:rFonts w:hint="eastAsia"/>
@@ -13678,11 +13279,6 @@
             <w:tcW w:w="0" w:type="auto"/>
           </w:tcPr>
           <w:p>
-            <w:pPr>
-              <w:rPr>
-                <w:rFonts w:hint="eastAsia"/>
-              </w:rPr>
-            </w:pPr>
             <w:r>
               <w:rPr>
                 <w:rFonts w:hint="eastAsia"/>
@@ -13699,11 +13295,6 @@
             <w:tcW w:w="0" w:type="auto"/>
           </w:tcPr>
           <w:p>
-            <w:pPr>
-              <w:rPr>
-                <w:rFonts w:hint="eastAsia"/>
-              </w:rPr>
-            </w:pPr>
             <w:r>
               <w:rPr>
                 <w:rFonts w:hint="eastAsia"/>
@@ -13717,11 +13308,6 @@
             <w:tcW w:w="0" w:type="auto"/>
           </w:tcPr>
           <w:p>
-            <w:pPr>
-              <w:rPr>
-                <w:rFonts w:hint="eastAsia"/>
-              </w:rPr>
-            </w:pPr>
             <w:r>
               <w:rPr>
                 <w:rFonts w:hint="eastAsia"/>
@@ -13735,11 +13321,6 @@
             <w:tcW w:w="0" w:type="auto"/>
           </w:tcPr>
           <w:p>
-            <w:pPr>
-              <w:rPr>
-                <w:rFonts w:hint="eastAsia"/>
-              </w:rPr>
-            </w:pPr>
             <w:r>
               <w:rPr>
                 <w:rFonts w:hint="eastAsia"/>
@@ -13753,11 +13334,6 @@
             <w:tcW w:w="0" w:type="auto"/>
           </w:tcPr>
           <w:p>
-            <w:pPr>
-              <w:rPr>
-                <w:rFonts w:hint="eastAsia"/>
-              </w:rPr>
-            </w:pPr>
             <w:r>
               <w:rPr>
                 <w:rFonts w:hint="eastAsia"/>
@@ -13771,11 +13347,6 @@
             <w:tcW w:w="0" w:type="auto"/>
           </w:tcPr>
           <w:p>
-            <w:pPr>
-              <w:rPr>
-                <w:rFonts w:hint="eastAsia"/>
-              </w:rPr>
-            </w:pPr>
             <w:r>
               <w:rPr>
                 <w:rFonts w:hint="eastAsia"/>
@@ -13791,11 +13362,6 @@
             <w:tcW w:w="0" w:type="auto"/>
           </w:tcPr>
           <w:p>
-            <w:pPr>
-              <w:rPr>
-                <w:rFonts w:hint="eastAsia"/>
-              </w:rPr>
-            </w:pPr>
             <w:r>
               <w:rPr>
                 <w:rFonts w:hint="eastAsia"/>
@@ -13809,11 +13375,6 @@
             <w:tcW w:w="0" w:type="auto"/>
           </w:tcPr>
           <w:p>
-            <w:pPr>
-              <w:rPr>
-                <w:rFonts w:hint="eastAsia"/>
-              </w:rPr>
-            </w:pPr>
             <w:r>
               <w:rPr>
                 <w:rFonts w:hint="eastAsia"/>
@@ -13827,11 +13388,6 @@
             <w:tcW w:w="0" w:type="auto"/>
           </w:tcPr>
           <w:p>
-            <w:pPr>
-              <w:rPr>
-                <w:rFonts w:hint="eastAsia"/>
-              </w:rPr>
-            </w:pPr>
             <w:r>
               <w:rPr>
                 <w:rFonts w:hint="eastAsia"/>
@@ -13845,11 +13401,6 @@
             <w:tcW w:w="0" w:type="auto"/>
           </w:tcPr>
           <w:p>
-            <w:pPr>
-              <w:rPr>
-                <w:rFonts w:hint="eastAsia"/>
-              </w:rPr>
-            </w:pPr>
             <w:r>
               <w:rPr>
                 <w:rFonts w:hint="eastAsia"/>
@@ -13863,11 +13414,6 @@
             <w:tcW w:w="0" w:type="auto"/>
           </w:tcPr>
           <w:p>
-            <w:pPr>
-              <w:rPr>
-                <w:rFonts w:hint="eastAsia"/>
-              </w:rPr>
-            </w:pPr>
             <w:r>
               <w:rPr>
                 <w:rFonts w:hint="eastAsia"/>
@@ -13881,11 +13427,6 @@
             <w:tcW w:w="0" w:type="auto"/>
           </w:tcPr>
           <w:p>
-            <w:pPr>
-              <w:rPr>
-                <w:rFonts w:hint="eastAsia"/>
-              </w:rPr>
-            </w:pPr>
             <w:r>
               <w:rPr>
                 <w:rFonts w:hint="eastAsia"/>
@@ -13953,11 +13494,6 @@
             <w:tcW w:w="0" w:type="auto"/>
           </w:tcPr>
           <w:p>
-            <w:pPr>
-              <w:rPr>
-                <w:rFonts w:hint="eastAsia"/>
-              </w:rPr>
-            </w:pPr>
             <w:r>
               <w:rPr>
                 <w:rFonts w:hint="eastAsia"/>
@@ -13971,11 +13507,6 @@
             <w:tcW w:w="0" w:type="auto"/>
           </w:tcPr>
           <w:p>
-            <w:pPr>
-              <w:rPr>
-                <w:rFonts w:hint="eastAsia"/>
-              </w:rPr>
-            </w:pPr>
             <w:r>
               <w:rPr>
                 <w:rFonts w:hint="eastAsia"/>
@@ -13989,11 +13520,6 @@
             <w:tcW w:w="0" w:type="auto"/>
           </w:tcPr>
           <w:p>
-            <w:pPr>
-              <w:rPr>
-                <w:rFonts w:hint="eastAsia"/>
-              </w:rPr>
-            </w:pPr>
             <w:r>
               <w:rPr>
                 <w:rFonts w:hint="eastAsia"/>
@@ -14007,11 +13533,6 @@
             <w:tcW w:w="0" w:type="auto"/>
           </w:tcPr>
           <w:p>
-            <w:pPr>
-              <w:rPr>
-                <w:rFonts w:hint="eastAsia"/>
-              </w:rPr>
-            </w:pPr>
             <w:r>
               <w:rPr>
                 <w:rFonts w:hint="eastAsia"/>
@@ -14028,11 +13549,6 @@
             <w:tcW w:w="0" w:type="auto"/>
           </w:tcPr>
           <w:p>
-            <w:pPr>
-              <w:rPr>
-                <w:rFonts w:hint="eastAsia"/>
-              </w:rPr>
-            </w:pPr>
             <w:r>
               <w:rPr>
                 <w:rFonts w:hint="eastAsia"/>
@@ -14049,11 +13565,6 @@
             <w:tcW w:w="0" w:type="auto"/>
           </w:tcPr>
           <w:p>
-            <w:pPr>
-              <w:rPr>
-                <w:rFonts w:hint="eastAsia"/>
-              </w:rPr>
-            </w:pPr>
             <w:r>
               <w:rPr>
                 <w:rFonts w:hint="eastAsia"/>
@@ -14082,13 +13593,7 @@
         </w:tc>
       </w:tr>
     </w:tbl>
-    <w:p>
-      <w:pPr>
-        <w:rPr>
-          <w:rFonts w:hint="eastAsia"/>
-        </w:rPr>
-      </w:pPr>
-    </w:p>
+    <w:p/>
     <w:p>
       <w:pPr>
         <w:pStyle w:val="4"/>
@@ -14161,13 +13666,7 @@
         </w:drawing>
       </w:r>
     </w:p>
-    <w:p>
-      <w:pPr>
-        <w:rPr>
-          <w:rFonts w:hint="eastAsia"/>
-        </w:rPr>
-      </w:pPr>
-    </w:p>
+    <w:p/>
     <w:p>
       <w:pPr>
         <w:pStyle w:val="4"/>
@@ -14254,13 +13753,7 @@
         <w:rPr>
           <w:rFonts w:hint="eastAsia"/>
         </w:rPr>
-        <w:t>）参与，故</w:t>
-      </w:r>
-      <w:r>
-        <w:rPr>
-          <w:rFonts w:hint="eastAsia"/>
-        </w:rPr>
-        <w:t>I</w:t>
+        <w:t>）参与，故I</w:t>
       </w:r>
       <w:r>
         <w:t>I</w:t>
@@ -14287,13 +13780,7 @@
         <w:rPr>
           <w:rFonts w:hint="eastAsia"/>
         </w:rPr>
-        <w:t>、X</w:t>
-      </w:r>
-      <w:r>
-        <w:rPr>
-          <w:rFonts w:hint="eastAsia"/>
-        </w:rPr>
-        <w:t>又称为V</w:t>
+        <w:t>、X又称为V</w:t>
       </w:r>
       <w:r>
         <w:t>itK</w:t>
@@ -14390,9 +13877,6 @@
           <w:numId w:val="47"/>
         </w:numPr>
         <w:ind w:firstLineChars="0"/>
-        <w:rPr>
-          <w:rFonts w:hint="eastAsia"/>
-        </w:rPr>
       </w:pPr>
       <w:r>
         <w:rPr>
@@ -14704,11 +14188,6 @@
             <w:tcW w:w="0" w:type="auto"/>
           </w:tcPr>
           <w:p>
-            <w:pPr>
-              <w:rPr>
-                <w:rFonts w:hint="eastAsia"/>
-              </w:rPr>
-            </w:pPr>
             <w:r>
               <w:rPr>
                 <w:rFonts w:hint="eastAsia"/>
@@ -14751,11 +14230,6 @@
             <w:tcW w:w="0" w:type="auto"/>
           </w:tcPr>
           <w:p>
-            <w:pPr>
-              <w:rPr>
-                <w:rFonts w:hint="eastAsia"/>
-              </w:rPr>
-            </w:pPr>
             <w:r>
               <w:rPr>
                 <w:rFonts w:hint="eastAsia"/>
@@ -14833,19 +14307,10 @@
         </w:tc>
       </w:tr>
     </w:tbl>
+    <w:p/>
     <w:p>
       <w:pPr>
-        <w:rPr>
-          <w:rFonts w:hint="eastAsia"/>
-        </w:rPr>
-      </w:pPr>
-    </w:p>
-    <w:p>
-      <w:pPr>
         <w:pStyle w:val="4"/>
-        <w:rPr>
-          <w:rFonts w:hint="eastAsia"/>
-        </w:rPr>
       </w:pPr>
       <w:r>
         <w:rPr>
@@ -14914,13 +14379,7 @@
         </w:drawing>
       </w:r>
     </w:p>
-    <w:p>
-      <w:pPr>
-        <w:rPr>
-          <w:rFonts w:hint="eastAsia"/>
-        </w:rPr>
-      </w:pPr>
-    </w:p>
+    <w:p/>
     <w:p>
       <w:pPr>
         <w:pStyle w:val="3"/>
@@ -15273,10 +14732,7 @@
               <w:t>A+</w:t>
             </w:r>
             <w:r>
-              <w:t xml:space="preserve"> </w:t>
-            </w:r>
-            <w:r>
-              <w:t>A</w:t>
+              <w:t xml:space="preserve"> A</w:t>
             </w:r>
             <w:r>
               <w:rPr>
@@ -15422,9 +14878,6 @@
     <w:p>
       <w:pPr>
         <w:pStyle w:val="4"/>
-        <w:rPr>
-          <w:rFonts w:hint="eastAsia"/>
-        </w:rPr>
       </w:pPr>
       <w:r>
         <w:rPr>
@@ -15503,11 +14956,6 @@
             <w:tcW w:w="0" w:type="auto"/>
           </w:tcPr>
           <w:p>
-            <w:pPr>
-              <w:rPr>
-                <w:rFonts w:hint="eastAsia"/>
-              </w:rPr>
-            </w:pPr>
             <w:r>
               <w:t>ABO</w:t>
             </w:r>
@@ -15694,11 +15142,6 @@
             <w:tcW w:w="0" w:type="auto"/>
           </w:tcPr>
           <w:p>
-            <w:pPr>
-              <w:rPr>
-                <w:rFonts w:hint="eastAsia"/>
-              </w:rPr>
-            </w:pPr>
             <w:r>
               <w:rPr>
                 <w:rFonts w:hint="eastAsia"/>
@@ -15712,11 +15155,6 @@
             <w:tcW w:w="0" w:type="auto"/>
           </w:tcPr>
           <w:p>
-            <w:pPr>
-              <w:rPr>
-                <w:rFonts w:hint="eastAsia"/>
-              </w:rPr>
-            </w:pPr>
             <w:r>
               <w:rPr>
                 <w:rFonts w:hint="eastAsia"/>
@@ -15822,15 +15260,7 @@
         </w:tc>
       </w:tr>
     </w:tbl>
-    <w:p>
-      <w:pPr>
-        <w:rPr>
-          <w:rFonts w:hint="eastAsia"/>
-        </w:rPr>
-      </w:pPr>
-      <w:bookmarkStart w:id="0" w:name="_GoBack"/>
-      <w:bookmarkEnd w:id="0"/>
-    </w:p>
+    <w:p/>
     <w:p>
       <w:pPr>
         <w:pStyle w:val="2"/>
@@ -15840,6 +15270,1062 @@
           <w:rFonts w:hint="eastAsia"/>
         </w:rPr>
         <w:t>血液循环系统</w:t>
+      </w:r>
+    </w:p>
+    <w:p/>
+    <w:p>
+      <w:pPr>
+        <w:pStyle w:val="3"/>
+      </w:pPr>
+      <w:r>
+        <w:rPr>
+          <w:rFonts w:hint="eastAsia"/>
+        </w:rPr>
+        <w:t>心脏的泵血功能</w:t>
+      </w:r>
+    </w:p>
+    <w:p/>
+    <w:p>
+      <w:pPr>
+        <w:pStyle w:val="4"/>
+      </w:pPr>
+      <w:r>
+        <w:rPr>
+          <w:rFonts w:hint="eastAsia"/>
+        </w:rPr>
+        <w:t>心脏泵血的过程</w:t>
+      </w:r>
+    </w:p>
+    <w:p/>
+    <w:tbl>
+      <w:tblPr>
+        <w:tblStyle w:val="a5"/>
+        <w:tblW w:w="0" w:type="auto"/>
+        <w:tblLook w:val="04A0" w:firstRow="1" w:lastRow="0" w:firstColumn="1" w:lastColumn="0" w:noHBand="0" w:noVBand="1"/>
+      </w:tblPr>
+      <w:tblGrid>
+        <w:gridCol w:w="688"/>
+        <w:gridCol w:w="2515"/>
+        <w:gridCol w:w="1357"/>
+        <w:gridCol w:w="2510"/>
+        <w:gridCol w:w="1226"/>
+      </w:tblGrid>
+      <w:tr>
+        <w:tc>
+          <w:tcPr>
+            <w:tcW w:w="0" w:type="auto"/>
+          </w:tcPr>
+          <w:p>
+            <w:pPr>
+              <w:rPr>
+                <w:rFonts w:hint="eastAsia"/>
+              </w:rPr>
+            </w:pPr>
+            <w:r>
+              <w:rPr>
+                <w:rFonts w:hint="eastAsia"/>
+              </w:rPr>
+              <w:t>时期</w:t>
+            </w:r>
+          </w:p>
+        </w:tc>
+        <w:tc>
+          <w:tcPr>
+            <w:tcW w:w="0" w:type="auto"/>
+          </w:tcPr>
+          <w:p>
+            <w:pPr>
+              <w:rPr>
+                <w:rFonts w:hint="eastAsia"/>
+              </w:rPr>
+            </w:pPr>
+            <w:r>
+              <w:rPr>
+                <w:rFonts w:hint="eastAsia"/>
+              </w:rPr>
+              <w:t>心室内压</w:t>
+            </w:r>
+          </w:p>
+        </w:tc>
+        <w:tc>
+          <w:tcPr>
+            <w:tcW w:w="0" w:type="auto"/>
+          </w:tcPr>
+          <w:p>
+            <w:pPr>
+              <w:rPr>
+                <w:rFonts w:hint="eastAsia"/>
+              </w:rPr>
+            </w:pPr>
+            <w:r>
+              <w:rPr>
+                <w:rFonts w:hint="eastAsia"/>
+              </w:rPr>
+              <w:t>瓣膜</w:t>
+            </w:r>
+          </w:p>
+        </w:tc>
+        <w:tc>
+          <w:tcPr>
+            <w:tcW w:w="0" w:type="auto"/>
+          </w:tcPr>
+          <w:p>
+            <w:pPr>
+              <w:rPr>
+                <w:rFonts w:hint="eastAsia"/>
+              </w:rPr>
+            </w:pPr>
+            <w:r>
+              <w:rPr>
+                <w:rFonts w:hint="eastAsia"/>
+              </w:rPr>
+              <w:t>血流</w:t>
+            </w:r>
+          </w:p>
+        </w:tc>
+        <w:tc>
+          <w:tcPr>
+            <w:tcW w:w="0" w:type="auto"/>
+          </w:tcPr>
+          <w:p>
+            <w:pPr>
+              <w:rPr>
+                <w:rFonts w:hint="eastAsia"/>
+              </w:rPr>
+            </w:pPr>
+            <w:r>
+              <w:rPr>
+                <w:rFonts w:hint="eastAsia"/>
+              </w:rPr>
+              <w:t>心室容积</w:t>
+            </w:r>
+          </w:p>
+        </w:tc>
+      </w:tr>
+      <w:tr>
+        <w:tc>
+          <w:tcPr>
+            <w:tcW w:w="0" w:type="auto"/>
+          </w:tcPr>
+          <w:p>
+            <w:pPr>
+              <w:rPr>
+                <w:rFonts w:hint="eastAsia"/>
+              </w:rPr>
+            </w:pPr>
+            <w:r>
+              <w:rPr>
+                <w:rFonts w:hint="eastAsia"/>
+              </w:rPr>
+              <w:t>等容收缩期</w:t>
+            </w:r>
+          </w:p>
+        </w:tc>
+        <w:tc>
+          <w:tcPr>
+            <w:tcW w:w="0" w:type="auto"/>
+          </w:tcPr>
+          <w:p>
+            <w:pPr>
+              <w:rPr>
+                <w:rFonts w:hint="eastAsia"/>
+              </w:rPr>
+            </w:pPr>
+            <w:r>
+              <w:rPr>
+                <w:rFonts w:hint="eastAsia"/>
+              </w:rPr>
+              <w:t>心室开始收缩，室内压急剧升高，心房压&lt;室内压&lt;动脉压</w:t>
+            </w:r>
+          </w:p>
+        </w:tc>
+        <w:tc>
+          <w:tcPr>
+            <w:tcW w:w="0" w:type="auto"/>
+          </w:tcPr>
+          <w:p>
+            <w:pPr>
+              <w:rPr>
+                <w:rFonts w:hint="eastAsia"/>
+              </w:rPr>
+            </w:pPr>
+            <w:r>
+              <w:rPr>
+                <w:rFonts w:hint="eastAsia"/>
+              </w:rPr>
+              <w:t>房室瓣关闭，动脉瓣尚未开放</w:t>
+            </w:r>
+          </w:p>
+        </w:tc>
+        <w:tc>
+          <w:tcPr>
+            <w:tcW w:w="0" w:type="auto"/>
+          </w:tcPr>
+          <w:p>
+            <w:pPr>
+              <w:rPr>
+                <w:rFonts w:hint="eastAsia"/>
+              </w:rPr>
+            </w:pPr>
+            <w:r>
+              <w:rPr>
+                <w:rFonts w:hint="eastAsia"/>
+              </w:rPr>
+              <w:t>心室无射血</w:t>
+            </w:r>
+          </w:p>
+        </w:tc>
+        <w:tc>
+          <w:tcPr>
+            <w:tcW w:w="0" w:type="auto"/>
+          </w:tcPr>
+          <w:p>
+            <w:pPr>
+              <w:rPr>
+                <w:rFonts w:hint="eastAsia"/>
+              </w:rPr>
+            </w:pPr>
+            <w:r>
+              <w:rPr>
+                <w:rFonts w:hint="eastAsia"/>
+              </w:rPr>
+              <w:t>不变，仍保持最大</w:t>
+            </w:r>
+          </w:p>
+        </w:tc>
+      </w:tr>
+      <w:tr>
+        <w:tc>
+          <w:tcPr>
+            <w:tcW w:w="0" w:type="auto"/>
+          </w:tcPr>
+          <w:p>
+            <w:pPr>
+              <w:rPr>
+                <w:rFonts w:hint="eastAsia"/>
+              </w:rPr>
+            </w:pPr>
+            <w:r>
+              <w:rPr>
+                <w:rFonts w:hint="eastAsia"/>
+              </w:rPr>
+              <w:t>快速射血期</w:t>
+            </w:r>
+          </w:p>
+        </w:tc>
+        <w:tc>
+          <w:tcPr>
+            <w:tcW w:w="0" w:type="auto"/>
+          </w:tcPr>
+          <w:p>
+            <w:pPr>
+              <w:rPr>
+                <w:rFonts w:hint="eastAsia"/>
+              </w:rPr>
+            </w:pPr>
+            <w:r>
+              <w:rPr>
+                <w:rFonts w:hint="eastAsia"/>
+              </w:rPr>
+              <w:t>心室继续收缩，室内压&gt;动脉压，且室内压继续升高，于该期末达峰值</w:t>
+            </w:r>
+          </w:p>
+        </w:tc>
+        <w:tc>
+          <w:tcPr>
+            <w:tcW w:w="0" w:type="auto"/>
+          </w:tcPr>
+          <w:p>
+            <w:pPr>
+              <w:rPr>
+                <w:rFonts w:hint="eastAsia"/>
+              </w:rPr>
+            </w:pPr>
+            <w:r>
+              <w:rPr>
+                <w:rFonts w:hint="eastAsia"/>
+              </w:rPr>
+              <w:t>动脉瓣被冲开，房室瓣仍关闭</w:t>
+            </w:r>
+          </w:p>
+        </w:tc>
+        <w:tc>
+          <w:tcPr>
+            <w:tcW w:w="0" w:type="auto"/>
+          </w:tcPr>
+          <w:p>
+            <w:pPr>
+              <w:rPr>
+                <w:rFonts w:hint="eastAsia"/>
+              </w:rPr>
+            </w:pPr>
+            <w:r>
+              <w:rPr>
+                <w:rFonts w:hint="eastAsia"/>
+              </w:rPr>
+              <w:t>心室快速射血入动脉（7</w:t>
+            </w:r>
+            <w:r>
+              <w:t>0</w:t>
+            </w:r>
+            <w:r>
+              <w:rPr>
+                <w:rFonts w:hint="eastAsia"/>
+              </w:rPr>
+              <w:t>%），动脉压相应升高，该期达峰值</w:t>
+            </w:r>
+          </w:p>
+        </w:tc>
+        <w:tc>
+          <w:tcPr>
+            <w:tcW w:w="0" w:type="auto"/>
+          </w:tcPr>
+          <w:p>
+            <w:pPr>
+              <w:rPr>
+                <w:rFonts w:hint="eastAsia"/>
+              </w:rPr>
+            </w:pPr>
+            <w:r>
+              <w:rPr>
+                <w:rFonts w:hint="eastAsia"/>
+              </w:rPr>
+              <w:t>快速减小</w:t>
+            </w:r>
+          </w:p>
+        </w:tc>
+      </w:tr>
+      <w:tr>
+        <w:tc>
+          <w:tcPr>
+            <w:tcW w:w="0" w:type="auto"/>
+          </w:tcPr>
+          <w:p>
+            <w:pPr>
+              <w:rPr>
+                <w:rFonts w:hint="eastAsia"/>
+              </w:rPr>
+            </w:pPr>
+            <w:r>
+              <w:rPr>
+                <w:rFonts w:hint="eastAsia"/>
+              </w:rPr>
+              <w:t>减慢射血期</w:t>
+            </w:r>
+          </w:p>
+        </w:tc>
+        <w:tc>
+          <w:tcPr>
+            <w:tcW w:w="0" w:type="auto"/>
+          </w:tcPr>
+          <w:p>
+            <w:pPr>
+              <w:rPr>
+                <w:rFonts w:hint="eastAsia"/>
+              </w:rPr>
+            </w:pPr>
+            <w:r>
+              <w:rPr>
+                <w:rFonts w:hint="eastAsia"/>
+              </w:rPr>
+              <w:t>室内压从峰值逐渐下降，并稍低于动脉压</w:t>
+            </w:r>
+          </w:p>
+        </w:tc>
+        <w:tc>
+          <w:tcPr>
+            <w:tcW w:w="0" w:type="auto"/>
+          </w:tcPr>
+          <w:p>
+            <w:pPr>
+              <w:rPr>
+                <w:rFonts w:hint="eastAsia"/>
+              </w:rPr>
+            </w:pPr>
+            <w:r>
+              <w:rPr>
+                <w:rFonts w:hint="eastAsia"/>
+              </w:rPr>
+              <w:t>动脉瓣开放，房室瓣关闭</w:t>
+            </w:r>
+          </w:p>
+        </w:tc>
+        <w:tc>
+          <w:tcPr>
+            <w:tcW w:w="0" w:type="auto"/>
+          </w:tcPr>
+          <w:p>
+            <w:pPr>
+              <w:rPr>
+                <w:rFonts w:hint="eastAsia"/>
+              </w:rPr>
+            </w:pPr>
+            <w:r>
+              <w:rPr>
+                <w:rFonts w:hint="eastAsia"/>
+              </w:rPr>
+              <w:t>心室依靠血流惯性逆压力差缓慢射血入动脉（3</w:t>
+            </w:r>
+            <w:r>
+              <w:t>0</w:t>
+            </w:r>
+            <w:r>
+              <w:rPr>
+                <w:rFonts w:hint="eastAsia"/>
+              </w:rPr>
+              <w:t>%）</w:t>
+            </w:r>
+          </w:p>
+        </w:tc>
+        <w:tc>
+          <w:tcPr>
+            <w:tcW w:w="0" w:type="auto"/>
+          </w:tcPr>
+          <w:p>
+            <w:pPr>
+              <w:rPr>
+                <w:rFonts w:hint="eastAsia"/>
+              </w:rPr>
+            </w:pPr>
+            <w:r>
+              <w:rPr>
+                <w:rFonts w:hint="eastAsia"/>
+              </w:rPr>
+              <w:t>缓慢减小，该期末达最小</w:t>
+            </w:r>
+          </w:p>
+        </w:tc>
+      </w:tr>
+      <w:tr>
+        <w:tc>
+          <w:tcPr>
+            <w:tcW w:w="0" w:type="auto"/>
+          </w:tcPr>
+          <w:p>
+            <w:pPr>
+              <w:rPr>
+                <w:rFonts w:hint="eastAsia"/>
+              </w:rPr>
+            </w:pPr>
+            <w:r>
+              <w:rPr>
+                <w:rFonts w:hint="eastAsia"/>
+              </w:rPr>
+              <w:t>等容舒张</w:t>
+            </w:r>
+            <w:r>
+              <w:rPr>
+                <w:rFonts w:hint="eastAsia"/>
+              </w:rPr>
+              <w:lastRenderedPageBreak/>
+              <w:t>期</w:t>
+            </w:r>
+          </w:p>
+        </w:tc>
+        <w:tc>
+          <w:tcPr>
+            <w:tcW w:w="0" w:type="auto"/>
+          </w:tcPr>
+          <w:p>
+            <w:pPr>
+              <w:rPr>
+                <w:rFonts w:hint="eastAsia"/>
+              </w:rPr>
+            </w:pPr>
+            <w:r>
+              <w:rPr>
+                <w:rFonts w:hint="eastAsia"/>
+              </w:rPr>
+              <w:lastRenderedPageBreak/>
+              <w:t>心室开始舒张，室内压急剧下降，心房压&lt;室内压&lt;</w:t>
+            </w:r>
+            <w:r>
+              <w:rPr>
+                <w:rFonts w:hint="eastAsia"/>
+              </w:rPr>
+              <w:lastRenderedPageBreak/>
+              <w:t>动脉压</w:t>
+            </w:r>
+          </w:p>
+        </w:tc>
+        <w:tc>
+          <w:tcPr>
+            <w:tcW w:w="0" w:type="auto"/>
+          </w:tcPr>
+          <w:p>
+            <w:pPr>
+              <w:rPr>
+                <w:rFonts w:hint="eastAsia"/>
+              </w:rPr>
+            </w:pPr>
+            <w:r>
+              <w:rPr>
+                <w:rFonts w:hint="eastAsia"/>
+              </w:rPr>
+              <w:lastRenderedPageBreak/>
+              <w:t>动脉瓣关闭，房室瓣</w:t>
+            </w:r>
+            <w:r>
+              <w:rPr>
+                <w:rFonts w:hint="eastAsia"/>
+              </w:rPr>
+              <w:lastRenderedPageBreak/>
+              <w:t>尚未开放</w:t>
+            </w:r>
+          </w:p>
+        </w:tc>
+        <w:tc>
+          <w:tcPr>
+            <w:tcW w:w="0" w:type="auto"/>
+          </w:tcPr>
+          <w:p>
+            <w:pPr>
+              <w:rPr>
+                <w:rFonts w:hint="eastAsia"/>
+              </w:rPr>
+            </w:pPr>
+            <w:r>
+              <w:rPr>
+                <w:rFonts w:hint="eastAsia"/>
+              </w:rPr>
+              <w:lastRenderedPageBreak/>
+              <w:t>心室无充盈</w:t>
+            </w:r>
+          </w:p>
+        </w:tc>
+        <w:tc>
+          <w:tcPr>
+            <w:tcW w:w="0" w:type="auto"/>
+          </w:tcPr>
+          <w:p>
+            <w:pPr>
+              <w:rPr>
+                <w:rFonts w:hint="eastAsia"/>
+              </w:rPr>
+            </w:pPr>
+            <w:r>
+              <w:rPr>
+                <w:rFonts w:hint="eastAsia"/>
+              </w:rPr>
+              <w:t>不变，仍保持最小</w:t>
+            </w:r>
+          </w:p>
+        </w:tc>
+      </w:tr>
+      <w:tr>
+        <w:tc>
+          <w:tcPr>
+            <w:tcW w:w="0" w:type="auto"/>
+          </w:tcPr>
+          <w:p>
+            <w:pPr>
+              <w:rPr>
+                <w:rFonts w:hint="eastAsia"/>
+              </w:rPr>
+            </w:pPr>
+            <w:r>
+              <w:rPr>
+                <w:rFonts w:hint="eastAsia"/>
+              </w:rPr>
+              <w:t>快速充盈期</w:t>
+            </w:r>
+          </w:p>
+        </w:tc>
+        <w:tc>
+          <w:tcPr>
+            <w:tcW w:w="0" w:type="auto"/>
+          </w:tcPr>
+          <w:p>
+            <w:pPr>
+              <w:rPr>
+                <w:rFonts w:hint="eastAsia"/>
+              </w:rPr>
+            </w:pPr>
+            <w:r>
+              <w:rPr>
+                <w:rFonts w:hint="eastAsia"/>
+              </w:rPr>
+              <w:t>心室继续舒张，室内压&lt;心房压</w:t>
+            </w:r>
+          </w:p>
+        </w:tc>
+        <w:tc>
+          <w:tcPr>
+            <w:tcW w:w="0" w:type="auto"/>
+          </w:tcPr>
+          <w:p>
+            <w:pPr>
+              <w:rPr>
+                <w:rFonts w:hint="eastAsia"/>
+              </w:rPr>
+            </w:pPr>
+            <w:r>
+              <w:rPr>
+                <w:rFonts w:hint="eastAsia"/>
+              </w:rPr>
+              <w:t>房室瓣开放，动脉瓣关闭</w:t>
+            </w:r>
+          </w:p>
+        </w:tc>
+        <w:tc>
+          <w:tcPr>
+            <w:tcW w:w="0" w:type="auto"/>
+          </w:tcPr>
+          <w:p>
+            <w:pPr>
+              <w:rPr>
+                <w:rFonts w:hint="eastAsia"/>
+              </w:rPr>
+            </w:pPr>
+            <w:r>
+              <w:rPr>
+                <w:rFonts w:hint="eastAsia"/>
+              </w:rPr>
+              <w:t>心室抽吸血液，快速充盈心室（2</w:t>
+            </w:r>
+            <w:r>
+              <w:t>/3</w:t>
+            </w:r>
+            <w:r>
+              <w:rPr>
+                <w:rFonts w:hint="eastAsia"/>
+              </w:rPr>
+              <w:t>）</w:t>
+            </w:r>
+          </w:p>
+        </w:tc>
+        <w:tc>
+          <w:tcPr>
+            <w:tcW w:w="0" w:type="auto"/>
+          </w:tcPr>
+          <w:p>
+            <w:pPr>
+              <w:rPr>
+                <w:rFonts w:hint="eastAsia"/>
+              </w:rPr>
+            </w:pPr>
+            <w:r>
+              <w:rPr>
+                <w:rFonts w:hint="eastAsia"/>
+              </w:rPr>
+              <w:t>快速增大</w:t>
+            </w:r>
+          </w:p>
+        </w:tc>
+      </w:tr>
+      <w:tr>
+        <w:tc>
+          <w:tcPr>
+            <w:tcW w:w="0" w:type="auto"/>
+          </w:tcPr>
+          <w:p>
+            <w:pPr>
+              <w:rPr>
+                <w:rFonts w:hint="eastAsia"/>
+              </w:rPr>
+            </w:pPr>
+            <w:r>
+              <w:rPr>
+                <w:rFonts w:hint="eastAsia"/>
+              </w:rPr>
+              <w:t>减慢充盈期</w:t>
+            </w:r>
+          </w:p>
+        </w:tc>
+        <w:tc>
+          <w:tcPr>
+            <w:tcW w:w="0" w:type="auto"/>
+          </w:tcPr>
+          <w:p>
+            <w:pPr>
+              <w:rPr>
+                <w:rFonts w:hint="eastAsia"/>
+              </w:rPr>
+            </w:pPr>
+            <w:r>
+              <w:rPr>
+                <w:rFonts w:hint="eastAsia"/>
+              </w:rPr>
+              <w:t>室内压稍低于心房压</w:t>
+            </w:r>
+          </w:p>
+        </w:tc>
+        <w:tc>
+          <w:tcPr>
+            <w:tcW w:w="0" w:type="auto"/>
+          </w:tcPr>
+          <w:p>
+            <w:pPr>
+              <w:rPr>
+                <w:rFonts w:hint="eastAsia"/>
+              </w:rPr>
+            </w:pPr>
+            <w:r>
+              <w:rPr>
+                <w:rFonts w:hint="eastAsia"/>
+              </w:rPr>
+              <w:t>房室瓣开放，动脉瓣关闭</w:t>
+            </w:r>
+          </w:p>
+        </w:tc>
+        <w:tc>
+          <w:tcPr>
+            <w:tcW w:w="0" w:type="auto"/>
+          </w:tcPr>
+          <w:p>
+            <w:pPr>
+              <w:rPr>
+                <w:rFonts w:hint="eastAsia"/>
+              </w:rPr>
+            </w:pPr>
+            <w:r>
+              <w:rPr>
+                <w:rFonts w:hint="eastAsia"/>
+              </w:rPr>
+              <w:t>血液缓慢充盈心室</w:t>
+            </w:r>
+          </w:p>
+        </w:tc>
+        <w:tc>
+          <w:tcPr>
+            <w:tcW w:w="0" w:type="auto"/>
+          </w:tcPr>
+          <w:p>
+            <w:pPr>
+              <w:rPr>
+                <w:rFonts w:hint="eastAsia"/>
+              </w:rPr>
+            </w:pPr>
+            <w:r>
+              <w:rPr>
+                <w:rFonts w:hint="eastAsia"/>
+              </w:rPr>
+              <w:t>缓慢继续增大</w:t>
+            </w:r>
+          </w:p>
+        </w:tc>
+      </w:tr>
+      <w:tr>
+        <w:tc>
+          <w:tcPr>
+            <w:tcW w:w="0" w:type="auto"/>
+            <w:gridSpan w:val="5"/>
+          </w:tcPr>
+          <w:p>
+            <w:pPr>
+              <w:rPr>
+                <w:rFonts w:hint="eastAsia"/>
+              </w:rPr>
+            </w:pPr>
+            <w:r>
+              <w:rPr>
+                <w:rFonts w:hint="eastAsia"/>
+              </w:rPr>
+              <w:t>心室舒张期的后1</w:t>
+            </w:r>
+            <w:r>
+              <w:t>/3</w:t>
+            </w:r>
+            <w:r>
+              <w:rPr>
+                <w:rFonts w:hint="eastAsia"/>
+              </w:rPr>
+              <w:t>，心房收缩，又进入一个新的心动周期</w:t>
+            </w:r>
+          </w:p>
+        </w:tc>
+      </w:tr>
+    </w:tbl>
+    <w:p>
+      <w:pPr>
+        <w:rPr>
+          <w:rFonts w:hint="eastAsia"/>
+        </w:rPr>
+      </w:pPr>
+    </w:p>
+    <w:p>
+      <w:pPr>
+        <w:pStyle w:val="4"/>
+      </w:pPr>
+      <w:r>
+        <w:rPr>
+          <w:rFonts w:hint="eastAsia"/>
+        </w:rPr>
+        <w:t>心脏泵血的机制</w:t>
+      </w:r>
+    </w:p>
+    <w:p/>
+    <w:tbl>
+      <w:tblPr>
+        <w:tblStyle w:val="a5"/>
+        <w:tblW w:w="0" w:type="auto"/>
+        <w:tblLook w:val="04A0" w:firstRow="1" w:lastRow="0" w:firstColumn="1" w:lastColumn="0" w:noHBand="0" w:noVBand="1"/>
+      </w:tblPr>
+      <w:tblGrid>
+        <w:gridCol w:w="4148"/>
+        <w:gridCol w:w="4148"/>
+      </w:tblGrid>
+      <w:tr>
+        <w:tc>
+          <w:tcPr>
+            <w:tcW w:w="4148" w:type="dxa"/>
+          </w:tcPr>
+          <w:p>
+            <w:pPr>
+              <w:rPr>
+                <w:rFonts w:hint="eastAsia"/>
+              </w:rPr>
+            </w:pPr>
+            <w:r>
+              <w:rPr>
+                <w:rFonts w:hint="eastAsia"/>
+              </w:rPr>
+              <w:t>等容收缩期</w:t>
+            </w:r>
+          </w:p>
+        </w:tc>
+        <w:tc>
+          <w:tcPr>
+            <w:tcW w:w="4148" w:type="dxa"/>
+          </w:tcPr>
+          <w:p>
+            <w:pPr>
+              <w:rPr>
+                <w:rFonts w:hint="eastAsia"/>
+              </w:rPr>
+            </w:pPr>
+            <w:r>
+              <w:rPr>
+                <w:rFonts w:hint="eastAsia"/>
+              </w:rPr>
+              <w:t>心室收缩开始，室内压迅速升高，当室内压高于房内压时，房室瓣关闭。此时室内压仍低于主动脉压，动脉瓣处于关闭状态，故心室处于压力不断增加的等容封闭状态。当室内压增加到超过动脉压时，主动脉瓣打开，进入射血期</w:t>
+            </w:r>
+            <w:bookmarkStart w:id="0" w:name="_GoBack"/>
+            <w:bookmarkEnd w:id="0"/>
+          </w:p>
+        </w:tc>
+      </w:tr>
+      <w:tr>
+        <w:tc>
+          <w:tcPr>
+            <w:tcW w:w="4148" w:type="dxa"/>
+          </w:tcPr>
+          <w:p>
+            <w:pPr>
+              <w:rPr>
+                <w:rFonts w:hint="eastAsia"/>
+              </w:rPr>
+            </w:pPr>
+            <w:r>
+              <w:rPr>
+                <w:rFonts w:hint="eastAsia"/>
+              </w:rPr>
+              <w:t>快速和减速射血期</w:t>
+            </w:r>
+          </w:p>
+        </w:tc>
+        <w:tc>
+          <w:tcPr>
+            <w:tcW w:w="4148" w:type="dxa"/>
+          </w:tcPr>
+          <w:p>
+            <w:pPr>
+              <w:rPr>
+                <w:rFonts w:hint="eastAsia"/>
+              </w:rPr>
+            </w:pPr>
+          </w:p>
+        </w:tc>
+      </w:tr>
+      <w:tr>
+        <w:tc>
+          <w:tcPr>
+            <w:tcW w:w="4148" w:type="dxa"/>
+          </w:tcPr>
+          <w:p>
+            <w:pPr>
+              <w:rPr>
+                <w:rFonts w:hint="eastAsia"/>
+              </w:rPr>
+            </w:pPr>
+            <w:r>
+              <w:rPr>
+                <w:rFonts w:hint="eastAsia"/>
+              </w:rPr>
+              <w:t>等容舒张期</w:t>
+            </w:r>
+          </w:p>
+        </w:tc>
+        <w:tc>
+          <w:tcPr>
+            <w:tcW w:w="4148" w:type="dxa"/>
+          </w:tcPr>
+          <w:p>
+            <w:pPr>
+              <w:rPr>
+                <w:rFonts w:hint="eastAsia"/>
+              </w:rPr>
+            </w:pPr>
+          </w:p>
+        </w:tc>
+      </w:tr>
+      <w:tr>
+        <w:tc>
+          <w:tcPr>
+            <w:tcW w:w="4148" w:type="dxa"/>
+          </w:tcPr>
+          <w:p>
+            <w:pPr>
+              <w:rPr>
+                <w:rFonts w:hint="eastAsia"/>
+              </w:rPr>
+            </w:pPr>
+            <w:r>
+              <w:rPr>
+                <w:rFonts w:hint="eastAsia"/>
+              </w:rPr>
+              <w:t>快速和减速充盈期</w:t>
+            </w:r>
+          </w:p>
+        </w:tc>
+        <w:tc>
+          <w:tcPr>
+            <w:tcW w:w="4148" w:type="dxa"/>
+          </w:tcPr>
+          <w:p>
+            <w:pPr>
+              <w:rPr>
+                <w:rFonts w:hint="eastAsia"/>
+              </w:rPr>
+            </w:pPr>
+          </w:p>
+        </w:tc>
+      </w:tr>
+      <w:tr>
+        <w:tc>
+          <w:tcPr>
+            <w:tcW w:w="4148" w:type="dxa"/>
+          </w:tcPr>
+          <w:p>
+            <w:pPr>
+              <w:rPr>
+                <w:rFonts w:hint="eastAsia"/>
+              </w:rPr>
+            </w:pPr>
+            <w:r>
+              <w:rPr>
+                <w:rFonts w:hint="eastAsia"/>
+              </w:rPr>
+              <w:t>房缩期</w:t>
+            </w:r>
+          </w:p>
+        </w:tc>
+        <w:tc>
+          <w:tcPr>
+            <w:tcW w:w="4148" w:type="dxa"/>
+          </w:tcPr>
+          <w:p>
+            <w:pPr>
+              <w:rPr>
+                <w:rFonts w:hint="eastAsia"/>
+              </w:rPr>
+            </w:pPr>
+          </w:p>
+        </w:tc>
+      </w:tr>
+    </w:tbl>
+    <w:p>
+      <w:pPr>
+        <w:rPr>
+          <w:rFonts w:hint="eastAsia"/>
+        </w:rPr>
+      </w:pPr>
+    </w:p>
+    <w:p/>
+    <w:p>
+      <w:pPr>
+        <w:pStyle w:val="4"/>
+      </w:pPr>
+      <w:r>
+        <w:rPr>
+          <w:rFonts w:hint="eastAsia"/>
+        </w:rPr>
+        <w:t>心音</w:t>
+      </w:r>
+    </w:p>
+    <w:p/>
+    <w:p/>
+    <w:p>
+      <w:pPr>
+        <w:pStyle w:val="4"/>
+      </w:pPr>
+      <w:r>
+        <w:rPr>
+          <w:rFonts w:hint="eastAsia"/>
+        </w:rPr>
+        <w:t>心输出量与心脏做功</w:t>
+      </w:r>
+    </w:p>
+    <w:p/>
+    <w:p/>
+    <w:p>
+      <w:pPr>
+        <w:pStyle w:val="4"/>
+      </w:pPr>
+      <w:r>
+        <w:rPr>
+          <w:rFonts w:hint="eastAsia"/>
+        </w:rPr>
+        <w:t>影响心输出量的因素</w:t>
+      </w:r>
+    </w:p>
+    <w:p/>
+    <w:p/>
+    <w:p>
+      <w:pPr>
+        <w:pStyle w:val="4"/>
+      </w:pPr>
+      <w:r>
+        <w:rPr>
+          <w:rFonts w:hint="eastAsia"/>
+        </w:rPr>
+        <w:lastRenderedPageBreak/>
+        <w:t>前后负荷比较</w:t>
+      </w:r>
+    </w:p>
+    <w:p/>
+    <w:p/>
+    <w:p>
+      <w:pPr>
+        <w:pStyle w:val="4"/>
+        <w:rPr>
+          <w:rFonts w:hint="eastAsia"/>
+        </w:rPr>
+      </w:pPr>
+      <w:r>
+        <w:rPr>
+          <w:rFonts w:hint="eastAsia"/>
+        </w:rPr>
+        <w:t>等长和异常调节的比较</w:t>
+      </w:r>
+    </w:p>
+    <w:p/>
+    <w:p>
+      <w:pPr>
+        <w:rPr>
+          <w:rFonts w:hint="eastAsia"/>
+        </w:rPr>
+      </w:pPr>
+    </w:p>
+    <w:p>
+      <w:pPr>
+        <w:pStyle w:val="3"/>
+      </w:pPr>
+      <w:r>
+        <w:rPr>
+          <w:rFonts w:hint="eastAsia"/>
+        </w:rPr>
+        <w:t>心脏的生物电活性和生理特性</w:t>
       </w:r>
     </w:p>
     <w:p/>
@@ -15847,13 +16333,29 @@
     <w:p/>
     <w:p>
       <w:pPr>
-        <w:pStyle w:val="2"/>
-      </w:pPr>
-      <w:r>
+        <w:pStyle w:val="3"/>
         <w:rPr>
           <w:rFonts w:hint="eastAsia"/>
         </w:rPr>
-        <w:t>呼吸系统</w:t>
+      </w:pPr>
+      <w:r>
+        <w:rPr>
+          <w:rFonts w:hint="eastAsia"/>
+        </w:rPr>
+        <w:t>血管生理</w:t>
+      </w:r>
+    </w:p>
+    <w:p/>
+    <w:p/>
+    <w:p>
+      <w:pPr>
+        <w:pStyle w:val="3"/>
+      </w:pPr>
+      <w:r>
+        <w:rPr>
+          <w:rFonts w:hint="eastAsia"/>
+        </w:rPr>
+        <w:t>心血管活动的调节</w:t>
       </w:r>
     </w:p>
     <w:p/>
@@ -15861,12 +16363,49 @@
     <w:p/>
     <w:p>
       <w:pPr>
-        <w:pStyle w:val="2"/>
-      </w:pPr>
-      <w:r>
+        <w:pStyle w:val="3"/>
         <w:rPr>
           <w:rFonts w:hint="eastAsia"/>
         </w:rPr>
+      </w:pPr>
+      <w:r>
+        <w:rPr>
+          <w:rFonts w:hint="eastAsia"/>
+        </w:rPr>
+        <w:t>器官循环</w:t>
+      </w:r>
+    </w:p>
+    <w:p>
+      <w:pPr>
+        <w:rPr>
+          <w:rFonts w:hint="eastAsia"/>
+        </w:rPr>
+      </w:pPr>
+    </w:p>
+    <w:p/>
+    <w:p>
+      <w:pPr>
+        <w:pStyle w:val="2"/>
+      </w:pPr>
+      <w:r>
+        <w:rPr>
+          <w:rFonts w:hint="eastAsia"/>
+        </w:rPr>
+        <w:t>呼吸系统</w:t>
+      </w:r>
+    </w:p>
+    <w:p/>
+    <w:p/>
+    <w:p/>
+    <w:p>
+      <w:pPr>
+        <w:pStyle w:val="2"/>
+      </w:pPr>
+      <w:r>
+        <w:rPr>
+          <w:rFonts w:hint="eastAsia"/>
+        </w:rPr>
+        <w:lastRenderedPageBreak/>
         <w:t>消化系统</w:t>
       </w:r>
     </w:p>
@@ -15972,7 +16511,6 @@
         <w:rPr>
           <w:rFonts w:hint="eastAsia"/>
         </w:rPr>
-        <w:lastRenderedPageBreak/>
         <w:t>内科学</w:t>
       </w:r>
     </w:p>
@@ -16022,6 +16560,7 @@
         <w:rPr>
           <w:rFonts w:hint="eastAsia"/>
         </w:rPr>
+        <w:lastRenderedPageBreak/>
         <w:t>儿科学</w:t>
       </w:r>
     </w:p>
@@ -16041,7 +16580,6 @@
         <w:rPr>
           <w:rFonts w:hint="eastAsia"/>
         </w:rPr>
-        <w:lastRenderedPageBreak/>
         <w:t>诊断学</w:t>
       </w:r>
     </w:p>
@@ -20904,7 +21442,6 @@
     <w:next w:val="a"/>
     <w:link w:val="20"/>
     <w:uiPriority w:val="9"/>
-    <w:semiHidden/>
     <w:unhideWhenUsed/>
     <w:qFormat/>
     <w:rsid w:val="00AA5415"/>
@@ -21057,7 +21594,6 @@
     <w:basedOn w:val="a0"/>
     <w:link w:val="2"/>
     <w:uiPriority w:val="9"/>
-    <w:semiHidden/>
     <w:rsid w:val="00AA5415"/>
     <w:rPr>
       <w:rFonts w:asciiTheme="majorHAnsi" w:eastAsiaTheme="majorEastAsia" w:hAnsiTheme="majorHAnsi" w:cstheme="majorBidi"/>

--- a/研究生医学知识速查速记笔记.docx
+++ b/研究生医学知识速查速记笔记.docx
@@ -15316,11 +15316,6 @@
             <w:tcW w:w="0" w:type="auto"/>
           </w:tcPr>
           <w:p>
-            <w:pPr>
-              <w:rPr>
-                <w:rFonts w:hint="eastAsia"/>
-              </w:rPr>
-            </w:pPr>
             <w:r>
               <w:rPr>
                 <w:rFonts w:hint="eastAsia"/>
@@ -15334,11 +15329,6 @@
             <w:tcW w:w="0" w:type="auto"/>
           </w:tcPr>
           <w:p>
-            <w:pPr>
-              <w:rPr>
-                <w:rFonts w:hint="eastAsia"/>
-              </w:rPr>
-            </w:pPr>
             <w:r>
               <w:rPr>
                 <w:rFonts w:hint="eastAsia"/>
@@ -15352,11 +15342,6 @@
             <w:tcW w:w="0" w:type="auto"/>
           </w:tcPr>
           <w:p>
-            <w:pPr>
-              <w:rPr>
-                <w:rFonts w:hint="eastAsia"/>
-              </w:rPr>
-            </w:pPr>
             <w:r>
               <w:rPr>
                 <w:rFonts w:hint="eastAsia"/>
@@ -15370,11 +15355,6 @@
             <w:tcW w:w="0" w:type="auto"/>
           </w:tcPr>
           <w:p>
-            <w:pPr>
-              <w:rPr>
-                <w:rFonts w:hint="eastAsia"/>
-              </w:rPr>
-            </w:pPr>
             <w:r>
               <w:rPr>
                 <w:rFonts w:hint="eastAsia"/>
@@ -15388,11 +15368,6 @@
             <w:tcW w:w="0" w:type="auto"/>
           </w:tcPr>
           <w:p>
-            <w:pPr>
-              <w:rPr>
-                <w:rFonts w:hint="eastAsia"/>
-              </w:rPr>
-            </w:pPr>
             <w:r>
               <w:rPr>
                 <w:rFonts w:hint="eastAsia"/>
@@ -15408,11 +15383,6 @@
             <w:tcW w:w="0" w:type="auto"/>
           </w:tcPr>
           <w:p>
-            <w:pPr>
-              <w:rPr>
-                <w:rFonts w:hint="eastAsia"/>
-              </w:rPr>
-            </w:pPr>
             <w:r>
               <w:rPr>
                 <w:rFonts w:hint="eastAsia"/>
@@ -15426,11 +15396,6 @@
             <w:tcW w:w="0" w:type="auto"/>
           </w:tcPr>
           <w:p>
-            <w:pPr>
-              <w:rPr>
-                <w:rFonts w:hint="eastAsia"/>
-              </w:rPr>
-            </w:pPr>
             <w:r>
               <w:rPr>
                 <w:rFonts w:hint="eastAsia"/>
@@ -15444,11 +15409,6 @@
             <w:tcW w:w="0" w:type="auto"/>
           </w:tcPr>
           <w:p>
-            <w:pPr>
-              <w:rPr>
-                <w:rFonts w:hint="eastAsia"/>
-              </w:rPr>
-            </w:pPr>
             <w:r>
               <w:rPr>
                 <w:rFonts w:hint="eastAsia"/>
@@ -15462,11 +15422,6 @@
             <w:tcW w:w="0" w:type="auto"/>
           </w:tcPr>
           <w:p>
-            <w:pPr>
-              <w:rPr>
-                <w:rFonts w:hint="eastAsia"/>
-              </w:rPr>
-            </w:pPr>
             <w:r>
               <w:rPr>
                 <w:rFonts w:hint="eastAsia"/>
@@ -15480,11 +15435,6 @@
             <w:tcW w:w="0" w:type="auto"/>
           </w:tcPr>
           <w:p>
-            <w:pPr>
-              <w:rPr>
-                <w:rFonts w:hint="eastAsia"/>
-              </w:rPr>
-            </w:pPr>
             <w:r>
               <w:rPr>
                 <w:rFonts w:hint="eastAsia"/>
@@ -15500,11 +15450,6 @@
             <w:tcW w:w="0" w:type="auto"/>
           </w:tcPr>
           <w:p>
-            <w:pPr>
-              <w:rPr>
-                <w:rFonts w:hint="eastAsia"/>
-              </w:rPr>
-            </w:pPr>
             <w:r>
               <w:rPr>
                 <w:rFonts w:hint="eastAsia"/>
@@ -15518,11 +15463,6 @@
             <w:tcW w:w="0" w:type="auto"/>
           </w:tcPr>
           <w:p>
-            <w:pPr>
-              <w:rPr>
-                <w:rFonts w:hint="eastAsia"/>
-              </w:rPr>
-            </w:pPr>
             <w:r>
               <w:rPr>
                 <w:rFonts w:hint="eastAsia"/>
@@ -15536,11 +15476,6 @@
             <w:tcW w:w="0" w:type="auto"/>
           </w:tcPr>
           <w:p>
-            <w:pPr>
-              <w:rPr>
-                <w:rFonts w:hint="eastAsia"/>
-              </w:rPr>
-            </w:pPr>
             <w:r>
               <w:rPr>
                 <w:rFonts w:hint="eastAsia"/>
@@ -15554,11 +15489,6 @@
             <w:tcW w:w="0" w:type="auto"/>
           </w:tcPr>
           <w:p>
-            <w:pPr>
-              <w:rPr>
-                <w:rFonts w:hint="eastAsia"/>
-              </w:rPr>
-            </w:pPr>
             <w:r>
               <w:rPr>
                 <w:rFonts w:hint="eastAsia"/>
@@ -15581,11 +15511,6 @@
             <w:tcW w:w="0" w:type="auto"/>
           </w:tcPr>
           <w:p>
-            <w:pPr>
-              <w:rPr>
-                <w:rFonts w:hint="eastAsia"/>
-              </w:rPr>
-            </w:pPr>
             <w:r>
               <w:rPr>
                 <w:rFonts w:hint="eastAsia"/>
@@ -15601,11 +15526,6 @@
             <w:tcW w:w="0" w:type="auto"/>
           </w:tcPr>
           <w:p>
-            <w:pPr>
-              <w:rPr>
-                <w:rFonts w:hint="eastAsia"/>
-              </w:rPr>
-            </w:pPr>
             <w:r>
               <w:rPr>
                 <w:rFonts w:hint="eastAsia"/>
@@ -15619,11 +15539,6 @@
             <w:tcW w:w="0" w:type="auto"/>
           </w:tcPr>
           <w:p>
-            <w:pPr>
-              <w:rPr>
-                <w:rFonts w:hint="eastAsia"/>
-              </w:rPr>
-            </w:pPr>
             <w:r>
               <w:rPr>
                 <w:rFonts w:hint="eastAsia"/>
@@ -15637,11 +15552,6 @@
             <w:tcW w:w="0" w:type="auto"/>
           </w:tcPr>
           <w:p>
-            <w:pPr>
-              <w:rPr>
-                <w:rFonts w:hint="eastAsia"/>
-              </w:rPr>
-            </w:pPr>
             <w:r>
               <w:rPr>
                 <w:rFonts w:hint="eastAsia"/>
@@ -15655,11 +15565,6 @@
             <w:tcW w:w="0" w:type="auto"/>
           </w:tcPr>
           <w:p>
-            <w:pPr>
-              <w:rPr>
-                <w:rFonts w:hint="eastAsia"/>
-              </w:rPr>
-            </w:pPr>
             <w:r>
               <w:rPr>
                 <w:rFonts w:hint="eastAsia"/>
@@ -15682,11 +15587,6 @@
             <w:tcW w:w="0" w:type="auto"/>
           </w:tcPr>
           <w:p>
-            <w:pPr>
-              <w:rPr>
-                <w:rFonts w:hint="eastAsia"/>
-              </w:rPr>
-            </w:pPr>
             <w:r>
               <w:rPr>
                 <w:rFonts w:hint="eastAsia"/>
@@ -15702,11 +15602,6 @@
             <w:tcW w:w="0" w:type="auto"/>
           </w:tcPr>
           <w:p>
-            <w:pPr>
-              <w:rPr>
-                <w:rFonts w:hint="eastAsia"/>
-              </w:rPr>
-            </w:pPr>
             <w:r>
               <w:rPr>
                 <w:rFonts w:hint="eastAsia"/>
@@ -15727,11 +15622,6 @@
             <w:tcW w:w="0" w:type="auto"/>
           </w:tcPr>
           <w:p>
-            <w:pPr>
-              <w:rPr>
-                <w:rFonts w:hint="eastAsia"/>
-              </w:rPr>
-            </w:pPr>
             <w:r>
               <w:rPr>
                 <w:rFonts w:hint="eastAsia"/>
@@ -15753,11 +15643,6 @@
             <w:tcW w:w="0" w:type="auto"/>
           </w:tcPr>
           <w:p>
-            <w:pPr>
-              <w:rPr>
-                <w:rFonts w:hint="eastAsia"/>
-              </w:rPr>
-            </w:pPr>
             <w:r>
               <w:rPr>
                 <w:rFonts w:hint="eastAsia"/>
@@ -15779,11 +15664,6 @@
             <w:tcW w:w="0" w:type="auto"/>
           </w:tcPr>
           <w:p>
-            <w:pPr>
-              <w:rPr>
-                <w:rFonts w:hint="eastAsia"/>
-              </w:rPr>
-            </w:pPr>
             <w:r>
               <w:rPr>
                 <w:rFonts w:hint="eastAsia"/>
@@ -15798,11 +15678,6 @@
             <w:tcW w:w="0" w:type="auto"/>
           </w:tcPr>
           <w:p>
-            <w:pPr>
-              <w:rPr>
-                <w:rFonts w:hint="eastAsia"/>
-              </w:rPr>
-            </w:pPr>
             <w:r>
               <w:rPr>
                 <w:rFonts w:hint="eastAsia"/>
@@ -15818,11 +15693,6 @@
             <w:tcW w:w="0" w:type="auto"/>
           </w:tcPr>
           <w:p>
-            <w:pPr>
-              <w:rPr>
-                <w:rFonts w:hint="eastAsia"/>
-              </w:rPr>
-            </w:pPr>
             <w:r>
               <w:rPr>
                 <w:rFonts w:hint="eastAsia"/>
@@ -15836,11 +15706,6 @@
             <w:tcW w:w="0" w:type="auto"/>
           </w:tcPr>
           <w:p>
-            <w:pPr>
-              <w:rPr>
-                <w:rFonts w:hint="eastAsia"/>
-              </w:rPr>
-            </w:pPr>
             <w:r>
               <w:rPr>
                 <w:rFonts w:hint="eastAsia"/>
@@ -15854,11 +15719,6 @@
             <w:tcW w:w="0" w:type="auto"/>
           </w:tcPr>
           <w:p>
-            <w:pPr>
-              <w:rPr>
-                <w:rFonts w:hint="eastAsia"/>
-              </w:rPr>
-            </w:pPr>
             <w:r>
               <w:rPr>
                 <w:rFonts w:hint="eastAsia"/>
@@ -15872,11 +15732,6 @@
             <w:tcW w:w="0" w:type="auto"/>
           </w:tcPr>
           <w:p>
-            <w:pPr>
-              <w:rPr>
-                <w:rFonts w:hint="eastAsia"/>
-              </w:rPr>
-            </w:pPr>
             <w:r>
               <w:rPr>
                 <w:rFonts w:hint="eastAsia"/>
@@ -15899,11 +15754,6 @@
             <w:tcW w:w="0" w:type="auto"/>
           </w:tcPr>
           <w:p>
-            <w:pPr>
-              <w:rPr>
-                <w:rFonts w:hint="eastAsia"/>
-              </w:rPr>
-            </w:pPr>
             <w:r>
               <w:rPr>
                 <w:rFonts w:hint="eastAsia"/>
@@ -15919,11 +15769,6 @@
             <w:tcW w:w="0" w:type="auto"/>
           </w:tcPr>
           <w:p>
-            <w:pPr>
-              <w:rPr>
-                <w:rFonts w:hint="eastAsia"/>
-              </w:rPr>
-            </w:pPr>
             <w:r>
               <w:rPr>
                 <w:rFonts w:hint="eastAsia"/>
@@ -15937,11 +15782,6 @@
             <w:tcW w:w="0" w:type="auto"/>
           </w:tcPr>
           <w:p>
-            <w:pPr>
-              <w:rPr>
-                <w:rFonts w:hint="eastAsia"/>
-              </w:rPr>
-            </w:pPr>
             <w:r>
               <w:rPr>
                 <w:rFonts w:hint="eastAsia"/>
@@ -15955,11 +15795,6 @@
             <w:tcW w:w="0" w:type="auto"/>
           </w:tcPr>
           <w:p>
-            <w:pPr>
-              <w:rPr>
-                <w:rFonts w:hint="eastAsia"/>
-              </w:rPr>
-            </w:pPr>
             <w:r>
               <w:rPr>
                 <w:rFonts w:hint="eastAsia"/>
@@ -15973,11 +15808,6 @@
             <w:tcW w:w="0" w:type="auto"/>
           </w:tcPr>
           <w:p>
-            <w:pPr>
-              <w:rPr>
-                <w:rFonts w:hint="eastAsia"/>
-              </w:rPr>
-            </w:pPr>
             <w:r>
               <w:rPr>
                 <w:rFonts w:hint="eastAsia"/>
@@ -15991,11 +15821,6 @@
             <w:tcW w:w="0" w:type="auto"/>
           </w:tcPr>
           <w:p>
-            <w:pPr>
-              <w:rPr>
-                <w:rFonts w:hint="eastAsia"/>
-              </w:rPr>
-            </w:pPr>
             <w:r>
               <w:rPr>
                 <w:rFonts w:hint="eastAsia"/>
@@ -16012,11 +15837,6 @@
             <w:gridSpan w:val="5"/>
           </w:tcPr>
           <w:p>
-            <w:pPr>
-              <w:rPr>
-                <w:rFonts w:hint="eastAsia"/>
-              </w:rPr>
-            </w:pPr>
             <w:r>
               <w:rPr>
                 <w:rFonts w:hint="eastAsia"/>
@@ -16036,13 +15856,7 @@
         </w:tc>
       </w:tr>
     </w:tbl>
-    <w:p>
-      <w:pPr>
-        <w:rPr>
-          <w:rFonts w:hint="eastAsia"/>
-        </w:rPr>
-      </w:pPr>
-    </w:p>
+    <w:p/>
     <w:p>
       <w:pPr>
         <w:pStyle w:val="4"/>
@@ -16062,20 +15876,15 @@
         <w:tblLook w:val="04A0" w:firstRow="1" w:lastRow="0" w:firstColumn="1" w:lastColumn="0" w:noHBand="0" w:noVBand="1"/>
       </w:tblPr>
       <w:tblGrid>
-        <w:gridCol w:w="4148"/>
-        <w:gridCol w:w="4148"/>
+        <w:gridCol w:w="753"/>
+        <w:gridCol w:w="7543"/>
       </w:tblGrid>
       <w:tr>
         <w:tc>
           <w:tcPr>
-            <w:tcW w:w="4148" w:type="dxa"/>
-          </w:tcPr>
-          <w:p>
-            <w:pPr>
-              <w:rPr>
-                <w:rFonts w:hint="eastAsia"/>
-              </w:rPr>
-            </w:pPr>
+            <w:tcW w:w="0" w:type="auto"/>
+          </w:tcPr>
+          <w:p>
             <w:r>
               <w:rPr>
                 <w:rFonts w:hint="eastAsia"/>
@@ -16086,29 +15895,35 @@
         </w:tc>
         <w:tc>
           <w:tcPr>
-            <w:tcW w:w="4148" w:type="dxa"/>
-          </w:tcPr>
-          <w:p>
-            <w:pPr>
-              <w:rPr>
-                <w:rFonts w:hint="eastAsia"/>
-              </w:rPr>
-            </w:pPr>
+            <w:tcW w:w="0" w:type="auto"/>
+          </w:tcPr>
+          <w:p>
             <w:r>
               <w:rPr>
                 <w:rFonts w:hint="eastAsia"/>
               </w:rPr>
               <w:t>心室收缩开始，室内压迅速升高，当室内压高于房内压时，房室瓣关闭。此时室内压仍低于主动脉压，动脉瓣处于关闭状态，故心室处于压力不断增加的等容封闭状态。当室内压增加到超过动脉压时，主动脉瓣打开，进入射血期</w:t>
             </w:r>
-            <w:bookmarkStart w:id="0" w:name="_GoBack"/>
-            <w:bookmarkEnd w:id="0"/>
           </w:p>
         </w:tc>
       </w:tr>
       <w:tr>
         <w:tc>
           <w:tcPr>
-            <w:tcW w:w="4148" w:type="dxa"/>
+            <w:tcW w:w="0" w:type="auto"/>
+          </w:tcPr>
+          <w:p>
+            <w:r>
+              <w:rPr>
+                <w:rFonts w:hint="eastAsia"/>
+              </w:rPr>
+              <w:t>快速和减速射血期</w:t>
+            </w:r>
+          </w:p>
+        </w:tc>
+        <w:tc>
+          <w:tcPr>
+            <w:tcW w:w="0" w:type="auto"/>
           </w:tcPr>
           <w:p>
             <w:pPr>
@@ -16120,27 +15935,37 @@
               <w:rPr>
                 <w:rFonts w:hint="eastAsia"/>
               </w:rPr>
-              <w:t>快速和减速射血期</w:t>
-            </w:r>
-          </w:p>
-        </w:tc>
-        <w:tc>
-          <w:tcPr>
-            <w:tcW w:w="4148" w:type="dxa"/>
-          </w:tcPr>
-          <w:p>
-            <w:pPr>
-              <w:rPr>
-                <w:rFonts w:hint="eastAsia"/>
-              </w:rPr>
-            </w:pPr>
+              <w:t>在射血期最初1</w:t>
+            </w:r>
+            <w:r>
+              <w:t>/3</w:t>
+            </w:r>
+            <w:r>
+              <w:rPr>
+                <w:rFonts w:hint="eastAsia"/>
+              </w:rPr>
+              <w:t>左右时间内，心室射入主动脉的血流量很大，流速也很快，心室容积明显缩小，这段时期称为快速射血期；随后，心室内压开始下降，射血速度逐渐变慢，这段时期称为减慢射血期。由于大部分血液在快速射血期进入动脉，故在心室不过分增大时，每搏输出量不会明显减小，每分输出量则在一定心律范围内随心率增加而增加。但当心率过快使快速射血期缩短时，每搏输出量将明显降低</w:t>
+            </w:r>
           </w:p>
         </w:tc>
       </w:tr>
       <w:tr>
         <w:tc>
           <w:tcPr>
-            <w:tcW w:w="4148" w:type="dxa"/>
+            <w:tcW w:w="0" w:type="auto"/>
+          </w:tcPr>
+          <w:p>
+            <w:r>
+              <w:rPr>
+                <w:rFonts w:hint="eastAsia"/>
+              </w:rPr>
+              <w:t>等容舒张期</w:t>
+            </w:r>
+          </w:p>
+        </w:tc>
+        <w:tc>
+          <w:tcPr>
+            <w:tcW w:w="0" w:type="auto"/>
           </w:tcPr>
           <w:p>
             <w:pPr>
@@ -16152,27 +15977,28 @@
               <w:rPr>
                 <w:rFonts w:hint="eastAsia"/>
               </w:rPr>
-              <w:t>等容舒张期</w:t>
-            </w:r>
-          </w:p>
-        </w:tc>
-        <w:tc>
-          <w:tcPr>
-            <w:tcW w:w="4148" w:type="dxa"/>
-          </w:tcPr>
-          <w:p>
-            <w:pPr>
-              <w:rPr>
-                <w:rFonts w:hint="eastAsia"/>
-              </w:rPr>
-            </w:pPr>
+              <w:t>心室开始舒张，当心室内压低于动脉压时，动脉瓣关闭。此时室内压仍高于房内压，房室瓣处于关闭状态，故心室处于压力不断下降的等容封闭状态。到等容舒张期末期，室内压下降为整个心动周期中最低点。</w:t>
+            </w:r>
           </w:p>
         </w:tc>
       </w:tr>
       <w:tr>
         <w:tc>
           <w:tcPr>
-            <w:tcW w:w="4148" w:type="dxa"/>
+            <w:tcW w:w="0" w:type="auto"/>
+          </w:tcPr>
+          <w:p>
+            <w:r>
+              <w:rPr>
+                <w:rFonts w:hint="eastAsia"/>
+              </w:rPr>
+              <w:t>快速和减速充盈期</w:t>
+            </w:r>
+          </w:p>
+        </w:tc>
+        <w:tc>
+          <w:tcPr>
+            <w:tcW w:w="0" w:type="auto"/>
           </w:tcPr>
           <w:p>
             <w:pPr>
@@ -16184,27 +16010,34 @@
               <w:rPr>
                 <w:rFonts w:hint="eastAsia"/>
               </w:rPr>
-              <w:t>快速和减速充盈期</w:t>
-            </w:r>
-          </w:p>
-        </w:tc>
-        <w:tc>
-          <w:tcPr>
-            <w:tcW w:w="4148" w:type="dxa"/>
-          </w:tcPr>
-          <w:p>
-            <w:pPr>
-              <w:rPr>
-                <w:rFonts w:hint="eastAsia"/>
-              </w:rPr>
-            </w:pPr>
+              <w:t>当心室舒张至室内压低于房内压时，房室瓣开放，等容舒张期结束，进入心室充盈期。</w:t>
+            </w:r>
+            <w:r>
+              <w:rPr>
+                <w:rFonts w:hint="eastAsia"/>
+              </w:rPr>
+              <w:t>在充盈初期，由于心室与心房间压力差较大，血液充盈心室量比较大、速度也较快，称为快速充盈期。随后心室被不断充盈，心室内压与心房内压压差值减小，血液充盈速度变慢，称为减慢充盈期。</w:t>
+            </w:r>
           </w:p>
         </w:tc>
       </w:tr>
       <w:tr>
         <w:tc>
           <w:tcPr>
-            <w:tcW w:w="4148" w:type="dxa"/>
+            <w:tcW w:w="0" w:type="auto"/>
+          </w:tcPr>
+          <w:p>
+            <w:r>
+              <w:rPr>
+                <w:rFonts w:hint="eastAsia"/>
+              </w:rPr>
+              <w:t>房缩期</w:t>
+            </w:r>
+          </w:p>
+        </w:tc>
+        <w:tc>
+          <w:tcPr>
+            <w:tcW w:w="0" w:type="auto"/>
           </w:tcPr>
           <w:p>
             <w:pPr>
@@ -16216,31 +16049,12 @@
               <w:rPr>
                 <w:rFonts w:hint="eastAsia"/>
               </w:rPr>
-              <w:t>房缩期</w:t>
-            </w:r>
-          </w:p>
-        </w:tc>
-        <w:tc>
-          <w:tcPr>
-            <w:tcW w:w="4148" w:type="dxa"/>
-          </w:tcPr>
-          <w:p>
-            <w:pPr>
-              <w:rPr>
-                <w:rFonts w:hint="eastAsia"/>
-              </w:rPr>
-            </w:pPr>
+              <w:t>在心室舒张期的末期，心房收缩，心房内压升高，进一步将血液挤入心室。随后心室开始收缩，进入下一个心动周期。</w:t>
+            </w:r>
           </w:p>
         </w:tc>
       </w:tr>
     </w:tbl>
-    <w:p>
-      <w:pPr>
-        <w:rPr>
-          <w:rFonts w:hint="eastAsia"/>
-        </w:rPr>
-      </w:pPr>
-    </w:p>
     <w:p/>
     <w:p>
       <w:pPr>
@@ -16254,7 +16068,691 @@
       </w:r>
     </w:p>
     <w:p/>
-    <w:p/>
+    <w:tbl>
+      <w:tblPr>
+        <w:tblStyle w:val="a5"/>
+        <w:tblW w:w="0" w:type="auto"/>
+        <w:tblLook w:val="04A0" w:firstRow="1" w:lastRow="0" w:firstColumn="1" w:lastColumn="0" w:noHBand="0" w:noVBand="1"/>
+      </w:tblPr>
+      <w:tblGrid>
+        <w:gridCol w:w="852"/>
+        <w:gridCol w:w="1701"/>
+        <w:gridCol w:w="1384"/>
+        <w:gridCol w:w="1860"/>
+        <w:gridCol w:w="2499"/>
+      </w:tblGrid>
+      <w:tr>
+        <w:tc>
+          <w:tcPr>
+            <w:tcW w:w="0" w:type="auto"/>
+          </w:tcPr>
+          <w:p>
+            <w:pPr>
+              <w:rPr>
+                <w:rFonts w:hint="eastAsia"/>
+              </w:rPr>
+            </w:pPr>
+          </w:p>
+        </w:tc>
+        <w:tc>
+          <w:tcPr>
+            <w:tcW w:w="0" w:type="auto"/>
+          </w:tcPr>
+          <w:p>
+            <w:pPr>
+              <w:rPr>
+                <w:rFonts w:hint="eastAsia"/>
+              </w:rPr>
+            </w:pPr>
+            <w:r>
+              <w:rPr>
+                <w:rFonts w:hint="eastAsia"/>
+              </w:rPr>
+              <w:t>第一心音</w:t>
+            </w:r>
+          </w:p>
+        </w:tc>
+        <w:tc>
+          <w:tcPr>
+            <w:tcW w:w="0" w:type="auto"/>
+          </w:tcPr>
+          <w:p>
+            <w:pPr>
+              <w:rPr>
+                <w:rFonts w:hint="eastAsia"/>
+              </w:rPr>
+            </w:pPr>
+            <w:r>
+              <w:rPr>
+                <w:rFonts w:hint="eastAsia"/>
+              </w:rPr>
+              <w:t>第二心音</w:t>
+            </w:r>
+          </w:p>
+        </w:tc>
+        <w:tc>
+          <w:tcPr>
+            <w:tcW w:w="0" w:type="auto"/>
+          </w:tcPr>
+          <w:p>
+            <w:pPr>
+              <w:rPr>
+                <w:rFonts w:hint="eastAsia"/>
+              </w:rPr>
+            </w:pPr>
+            <w:r>
+              <w:rPr>
+                <w:rFonts w:hint="eastAsia"/>
+              </w:rPr>
+              <w:t>第三心音</w:t>
+            </w:r>
+          </w:p>
+        </w:tc>
+        <w:tc>
+          <w:tcPr>
+            <w:tcW w:w="0" w:type="auto"/>
+          </w:tcPr>
+          <w:p>
+            <w:pPr>
+              <w:rPr>
+                <w:rFonts w:hint="eastAsia"/>
+              </w:rPr>
+            </w:pPr>
+            <w:r>
+              <w:rPr>
+                <w:rFonts w:hint="eastAsia"/>
+              </w:rPr>
+              <w:t>第四心音</w:t>
+            </w:r>
+          </w:p>
+        </w:tc>
+      </w:tr>
+      <w:tr>
+        <w:tc>
+          <w:tcPr>
+            <w:tcW w:w="0" w:type="auto"/>
+          </w:tcPr>
+          <w:p>
+            <w:pPr>
+              <w:rPr>
+                <w:rFonts w:hint="eastAsia"/>
+              </w:rPr>
+            </w:pPr>
+            <w:r>
+              <w:rPr>
+                <w:rFonts w:hint="eastAsia"/>
+              </w:rPr>
+              <w:t>主要形成原因</w:t>
+            </w:r>
+          </w:p>
+        </w:tc>
+        <w:tc>
+          <w:tcPr>
+            <w:tcW w:w="0" w:type="auto"/>
+          </w:tcPr>
+          <w:p>
+            <w:pPr>
+              <w:rPr>
+                <w:rFonts w:hint="eastAsia"/>
+              </w:rPr>
+            </w:pPr>
+            <w:r>
+              <w:rPr>
+                <w:rFonts w:hint="eastAsia"/>
+              </w:rPr>
+              <w:t>房室瓣突然关闭（二尖瓣、三尖瓣）的振动所引起</w:t>
+            </w:r>
+          </w:p>
+        </w:tc>
+        <w:tc>
+          <w:tcPr>
+            <w:tcW w:w="0" w:type="auto"/>
+          </w:tcPr>
+          <w:p>
+            <w:pPr>
+              <w:rPr>
+                <w:rFonts w:hint="eastAsia"/>
+              </w:rPr>
+            </w:pPr>
+            <w:r>
+              <w:rPr>
+                <w:rFonts w:hint="eastAsia"/>
+              </w:rPr>
+              <w:t>主动脉瓣及肺动脉瓣突然关闭的振动所引起</w:t>
+            </w:r>
+          </w:p>
+        </w:tc>
+        <w:tc>
+          <w:tcPr>
+            <w:tcW w:w="0" w:type="auto"/>
+          </w:tcPr>
+          <w:p>
+            <w:pPr>
+              <w:rPr>
+                <w:rFonts w:hint="eastAsia"/>
+              </w:rPr>
+            </w:pPr>
+            <w:r>
+              <w:rPr>
+                <w:rFonts w:hint="eastAsia"/>
+              </w:rPr>
+              <w:t>血流从心房突然冲入心室，使心室壁和乳头肌发生的振动</w:t>
+            </w:r>
+          </w:p>
+        </w:tc>
+        <w:tc>
+          <w:tcPr>
+            <w:tcW w:w="0" w:type="auto"/>
+          </w:tcPr>
+          <w:p>
+            <w:pPr>
+              <w:rPr>
+                <w:rFonts w:hint="eastAsia"/>
+              </w:rPr>
+            </w:pPr>
+            <w:r>
+              <w:rPr>
+                <w:rFonts w:hint="eastAsia"/>
+              </w:rPr>
+              <w:t>出现在心室舒张的晚期，与心房收缩有关，发生在心室收缩前的振动，也称为心房音</w:t>
+            </w:r>
+          </w:p>
+        </w:tc>
+      </w:tr>
+      <w:tr>
+        <w:tc>
+          <w:tcPr>
+            <w:tcW w:w="0" w:type="auto"/>
+          </w:tcPr>
+          <w:p>
+            <w:pPr>
+              <w:rPr>
+                <w:rFonts w:hint="eastAsia"/>
+              </w:rPr>
+            </w:pPr>
+            <w:r>
+              <w:rPr>
+                <w:rFonts w:hint="eastAsia"/>
+              </w:rPr>
+              <w:t>生理意</w:t>
+            </w:r>
+            <w:r>
+              <w:rPr>
+                <w:rFonts w:hint="eastAsia"/>
+              </w:rPr>
+              <w:lastRenderedPageBreak/>
+              <w:t>义</w:t>
+            </w:r>
+          </w:p>
+        </w:tc>
+        <w:tc>
+          <w:tcPr>
+            <w:tcW w:w="0" w:type="auto"/>
+          </w:tcPr>
+          <w:p>
+            <w:pPr>
+              <w:rPr>
+                <w:rFonts w:hint="eastAsia"/>
+              </w:rPr>
+            </w:pPr>
+            <w:r>
+              <w:rPr>
+                <w:rFonts w:hint="eastAsia"/>
+              </w:rPr>
+              <w:lastRenderedPageBreak/>
+              <w:t>标志着心室收缩</w:t>
+            </w:r>
+            <w:r>
+              <w:rPr>
+                <w:rFonts w:hint="eastAsia"/>
+              </w:rPr>
+              <w:lastRenderedPageBreak/>
+              <w:t>期的开始</w:t>
+            </w:r>
+          </w:p>
+        </w:tc>
+        <w:tc>
+          <w:tcPr>
+            <w:tcW w:w="0" w:type="auto"/>
+          </w:tcPr>
+          <w:p>
+            <w:pPr>
+              <w:rPr>
+                <w:rFonts w:hint="eastAsia"/>
+              </w:rPr>
+            </w:pPr>
+            <w:r>
+              <w:rPr>
+                <w:rFonts w:hint="eastAsia"/>
+              </w:rPr>
+              <w:lastRenderedPageBreak/>
+              <w:t>标志着心室</w:t>
+            </w:r>
+            <w:r>
+              <w:rPr>
+                <w:rFonts w:hint="eastAsia"/>
+              </w:rPr>
+              <w:lastRenderedPageBreak/>
+              <w:t>舒张期的开始</w:t>
+            </w:r>
+          </w:p>
+        </w:tc>
+        <w:tc>
+          <w:tcPr>
+            <w:tcW w:w="0" w:type="auto"/>
+          </w:tcPr>
+          <w:p>
+            <w:pPr>
+              <w:rPr>
+                <w:rFonts w:hint="eastAsia"/>
+              </w:rPr>
+            </w:pPr>
+            <w:r>
+              <w:rPr>
+                <w:rFonts w:hint="eastAsia"/>
+              </w:rPr>
+              <w:lastRenderedPageBreak/>
+              <w:t>其形成可能与早</w:t>
+            </w:r>
+            <w:r>
+              <w:rPr>
+                <w:rFonts w:hint="eastAsia"/>
+              </w:rPr>
+              <w:lastRenderedPageBreak/>
+              <w:t>期快速充盈有关</w:t>
+            </w:r>
+          </w:p>
+        </w:tc>
+        <w:tc>
+          <w:tcPr>
+            <w:tcW w:w="0" w:type="auto"/>
+          </w:tcPr>
+          <w:p>
+            <w:pPr>
+              <w:rPr>
+                <w:rFonts w:hint="eastAsia"/>
+              </w:rPr>
+            </w:pPr>
+            <w:r>
+              <w:rPr>
+                <w:rFonts w:hint="eastAsia"/>
+              </w:rPr>
+              <w:lastRenderedPageBreak/>
+              <w:t>正常心房收缩不出现，在</w:t>
+            </w:r>
+            <w:r>
+              <w:rPr>
+                <w:rFonts w:hint="eastAsia"/>
+              </w:rPr>
+              <w:lastRenderedPageBreak/>
+              <w:t>异常强烈的心房收缩和在左心室壁顺应性下降时可产生</w:t>
+            </w:r>
+          </w:p>
+        </w:tc>
+      </w:tr>
+      <w:tr>
+        <w:tc>
+          <w:tcPr>
+            <w:tcW w:w="0" w:type="auto"/>
+          </w:tcPr>
+          <w:p>
+            <w:pPr>
+              <w:rPr>
+                <w:rFonts w:hint="eastAsia"/>
+              </w:rPr>
+            </w:pPr>
+            <w:r>
+              <w:rPr>
+                <w:rFonts w:hint="eastAsia"/>
+              </w:rPr>
+              <w:lastRenderedPageBreak/>
+              <w:t>听诊最强部分</w:t>
+            </w:r>
+          </w:p>
+        </w:tc>
+        <w:tc>
+          <w:tcPr>
+            <w:tcW w:w="0" w:type="auto"/>
+          </w:tcPr>
+          <w:p>
+            <w:pPr>
+              <w:rPr>
+                <w:rFonts w:hint="eastAsia"/>
+              </w:rPr>
+            </w:pPr>
+            <w:r>
+              <w:rPr>
+                <w:rFonts w:hint="eastAsia"/>
+              </w:rPr>
+              <w:t>以心尖部最强而清晰</w:t>
+            </w:r>
+          </w:p>
+        </w:tc>
+        <w:tc>
+          <w:tcPr>
+            <w:tcW w:w="0" w:type="auto"/>
+          </w:tcPr>
+          <w:p>
+            <w:pPr>
+              <w:rPr>
+                <w:rFonts w:hint="eastAsia"/>
+              </w:rPr>
+            </w:pPr>
+            <w:r>
+              <w:rPr>
+                <w:rFonts w:hint="eastAsia"/>
+              </w:rPr>
+              <w:t>以心底部最强</w:t>
+            </w:r>
+          </w:p>
+        </w:tc>
+        <w:tc>
+          <w:tcPr>
+            <w:tcW w:w="0" w:type="auto"/>
+          </w:tcPr>
+          <w:p>
+            <w:pPr>
+              <w:rPr>
+                <w:rFonts w:hint="eastAsia"/>
+              </w:rPr>
+            </w:pPr>
+            <w:r>
+              <w:rPr>
+                <w:rFonts w:hint="eastAsia"/>
+              </w:rPr>
+              <w:t>在儿童及年轻人可听到</w:t>
+            </w:r>
+          </w:p>
+        </w:tc>
+        <w:tc>
+          <w:tcPr>
+            <w:tcW w:w="0" w:type="auto"/>
+          </w:tcPr>
+          <w:p>
+            <w:pPr>
+              <w:rPr>
+                <w:rFonts w:hint="eastAsia"/>
+              </w:rPr>
+            </w:pPr>
+            <w:r>
+              <w:rPr>
+                <w:rFonts w:hint="eastAsia"/>
+              </w:rPr>
+              <w:t>老年人可出现</w:t>
+            </w:r>
+          </w:p>
+        </w:tc>
+      </w:tr>
+      <w:tr>
+        <w:tc>
+          <w:tcPr>
+            <w:tcW w:w="0" w:type="auto"/>
+          </w:tcPr>
+          <w:p>
+            <w:pPr>
+              <w:rPr>
+                <w:rFonts w:hint="eastAsia"/>
+              </w:rPr>
+            </w:pPr>
+            <w:r>
+              <w:rPr>
+                <w:rFonts w:hint="eastAsia"/>
+              </w:rPr>
+              <w:t>与颈动脉搏动间关系</w:t>
+            </w:r>
+          </w:p>
+        </w:tc>
+        <w:tc>
+          <w:tcPr>
+            <w:tcW w:w="0" w:type="auto"/>
+          </w:tcPr>
+          <w:p>
+            <w:pPr>
+              <w:rPr>
+                <w:rFonts w:hint="eastAsia"/>
+              </w:rPr>
+            </w:pPr>
+            <w:r>
+              <w:rPr>
+                <w:rFonts w:hint="eastAsia"/>
+              </w:rPr>
+              <w:t>与劲动脉搏动同时出现</w:t>
+            </w:r>
+          </w:p>
+        </w:tc>
+        <w:tc>
+          <w:tcPr>
+            <w:tcW w:w="0" w:type="auto"/>
+          </w:tcPr>
+          <w:p>
+            <w:pPr>
+              <w:rPr>
+                <w:rFonts w:hint="eastAsia"/>
+              </w:rPr>
+            </w:pPr>
+            <w:r>
+              <w:rPr>
+                <w:rFonts w:hint="eastAsia"/>
+              </w:rPr>
+              <w:t>在劲动脉搏动之后出现</w:t>
+            </w:r>
+          </w:p>
+        </w:tc>
+        <w:tc>
+          <w:tcPr>
+            <w:tcW w:w="0" w:type="auto"/>
+          </w:tcPr>
+          <w:p>
+            <w:pPr>
+              <w:rPr>
+                <w:rFonts w:hint="eastAsia"/>
+              </w:rPr>
+            </w:pPr>
+          </w:p>
+        </w:tc>
+        <w:tc>
+          <w:tcPr>
+            <w:tcW w:w="0" w:type="auto"/>
+          </w:tcPr>
+          <w:p>
+            <w:pPr>
+              <w:rPr>
+                <w:rFonts w:hint="eastAsia"/>
+              </w:rPr>
+            </w:pPr>
+          </w:p>
+        </w:tc>
+      </w:tr>
+      <w:tr>
+        <w:tc>
+          <w:tcPr>
+            <w:tcW w:w="0" w:type="auto"/>
+          </w:tcPr>
+          <w:p>
+            <w:pPr>
+              <w:rPr>
+                <w:rFonts w:hint="eastAsia"/>
+              </w:rPr>
+            </w:pPr>
+            <w:r>
+              <w:rPr>
+                <w:rFonts w:hint="eastAsia"/>
+              </w:rPr>
+              <w:t>音调</w:t>
+            </w:r>
+          </w:p>
+        </w:tc>
+        <w:tc>
+          <w:tcPr>
+            <w:tcW w:w="0" w:type="auto"/>
+          </w:tcPr>
+          <w:p>
+            <w:pPr>
+              <w:rPr>
+                <w:rFonts w:hint="eastAsia"/>
+              </w:rPr>
+            </w:pPr>
+            <w:r>
+              <w:rPr>
+                <w:rFonts w:hint="eastAsia"/>
+              </w:rPr>
+              <w:t>较低</w:t>
+            </w:r>
+          </w:p>
+        </w:tc>
+        <w:tc>
+          <w:tcPr>
+            <w:tcW w:w="0" w:type="auto"/>
+          </w:tcPr>
+          <w:p>
+            <w:pPr>
+              <w:rPr>
+                <w:rFonts w:hint="eastAsia"/>
+              </w:rPr>
+            </w:pPr>
+            <w:r>
+              <w:rPr>
+                <w:rFonts w:hint="eastAsia"/>
+              </w:rPr>
+              <w:t>较高</w:t>
+            </w:r>
+          </w:p>
+        </w:tc>
+        <w:tc>
+          <w:tcPr>
+            <w:tcW w:w="0" w:type="auto"/>
+          </w:tcPr>
+          <w:p>
+            <w:pPr>
+              <w:rPr>
+                <w:rFonts w:hint="eastAsia"/>
+              </w:rPr>
+            </w:pPr>
+            <w:r>
+              <w:rPr>
+                <w:rFonts w:hint="eastAsia"/>
+              </w:rPr>
+              <w:t>低频率振动</w:t>
+            </w:r>
+          </w:p>
+        </w:tc>
+        <w:tc>
+          <w:tcPr>
+            <w:tcW w:w="0" w:type="auto"/>
+          </w:tcPr>
+          <w:p>
+            <w:pPr>
+              <w:rPr>
+                <w:rFonts w:hint="eastAsia"/>
+              </w:rPr>
+            </w:pPr>
+          </w:p>
+        </w:tc>
+      </w:tr>
+      <w:tr>
+        <w:tc>
+          <w:tcPr>
+            <w:tcW w:w="0" w:type="auto"/>
+          </w:tcPr>
+          <w:p>
+            <w:pPr>
+              <w:rPr>
+                <w:rFonts w:hint="eastAsia"/>
+              </w:rPr>
+            </w:pPr>
+            <w:r>
+              <w:rPr>
+                <w:rFonts w:hint="eastAsia"/>
+              </w:rPr>
+              <w:t>持续时间</w:t>
+            </w:r>
+          </w:p>
+        </w:tc>
+        <w:tc>
+          <w:tcPr>
+            <w:tcW w:w="0" w:type="auto"/>
+          </w:tcPr>
+          <w:p>
+            <w:pPr>
+              <w:rPr>
+                <w:rFonts w:hint="eastAsia"/>
+              </w:rPr>
+            </w:pPr>
+            <w:r>
+              <w:rPr>
+                <w:rFonts w:hint="eastAsia"/>
+              </w:rPr>
+              <w:t>较长</w:t>
+            </w:r>
+          </w:p>
+        </w:tc>
+        <w:tc>
+          <w:tcPr>
+            <w:tcW w:w="0" w:type="auto"/>
+          </w:tcPr>
+          <w:p>
+            <w:pPr>
+              <w:rPr>
+                <w:rFonts w:hint="eastAsia"/>
+              </w:rPr>
+            </w:pPr>
+            <w:r>
+              <w:rPr>
+                <w:rFonts w:hint="eastAsia"/>
+              </w:rPr>
+              <w:t>较短</w:t>
+            </w:r>
+          </w:p>
+        </w:tc>
+        <w:tc>
+          <w:tcPr>
+            <w:tcW w:w="0" w:type="auto"/>
+          </w:tcPr>
+          <w:p>
+            <w:pPr>
+              <w:rPr>
+                <w:rFonts w:hint="eastAsia"/>
+              </w:rPr>
+            </w:pPr>
+          </w:p>
+        </w:tc>
+        <w:tc>
+          <w:tcPr>
+            <w:tcW w:w="0" w:type="auto"/>
+          </w:tcPr>
+          <w:p>
+            <w:pPr>
+              <w:rPr>
+                <w:rFonts w:hint="eastAsia"/>
+              </w:rPr>
+            </w:pPr>
+          </w:p>
+        </w:tc>
+      </w:tr>
+    </w:tbl>
+    <w:p>
+      <w:r>
+        <w:rPr>
+          <w:rFonts w:hint="eastAsia"/>
+        </w:rPr>
+        <w:t>参考音频资料：</w:t>
+      </w:r>
+      <w:hyperlink r:id="rId14" w:history="1">
+        <w:r>
+          <w:rPr>
+            <w:rStyle w:val="a3"/>
+          </w:rPr>
+          <w:t>http://m.ximalaya.com/jiaoyu/268480/3216148</w:t>
+        </w:r>
+      </w:hyperlink>
+    </w:p>
+    <w:p>
+      <w:pPr>
+        <w:rPr>
+          <w:rFonts w:hint="eastAsia"/>
+        </w:rPr>
+      </w:pPr>
+    </w:p>
     <w:p>
       <w:pPr>
         <w:pStyle w:val="4"/>
@@ -16267,7 +16765,907 @@
       </w:r>
     </w:p>
     <w:p/>
-    <w:p/>
+    <w:tbl>
+      <w:tblPr>
+        <w:tblStyle w:val="a5"/>
+        <w:tblW w:w="0" w:type="auto"/>
+        <w:tblLook w:val="04A0" w:firstRow="1" w:lastRow="0" w:firstColumn="1" w:lastColumn="0" w:noHBand="0" w:noVBand="1"/>
+      </w:tblPr>
+      <w:tblGrid>
+        <w:gridCol w:w="591"/>
+        <w:gridCol w:w="1112"/>
+        <w:gridCol w:w="3342"/>
+        <w:gridCol w:w="1247"/>
+        <w:gridCol w:w="2004"/>
+      </w:tblGrid>
+      <w:tr>
+        <w:tc>
+          <w:tcPr>
+            <w:tcW w:w="0" w:type="auto"/>
+            <w:gridSpan w:val="2"/>
+          </w:tcPr>
+          <w:p>
+            <w:pPr>
+              <w:rPr>
+                <w:rFonts w:hint="eastAsia"/>
+              </w:rPr>
+            </w:pPr>
+            <w:r>
+              <w:rPr>
+                <w:rFonts w:hint="eastAsia"/>
+              </w:rPr>
+              <w:t>指标</w:t>
+            </w:r>
+          </w:p>
+        </w:tc>
+        <w:tc>
+          <w:tcPr>
+            <w:tcW w:w="0" w:type="auto"/>
+          </w:tcPr>
+          <w:p>
+            <w:pPr>
+              <w:rPr>
+                <w:rFonts w:hint="eastAsia"/>
+              </w:rPr>
+            </w:pPr>
+            <w:r>
+              <w:rPr>
+                <w:rFonts w:hint="eastAsia"/>
+              </w:rPr>
+              <w:t>定义及测定原理</w:t>
+            </w:r>
+          </w:p>
+        </w:tc>
+        <w:tc>
+          <w:tcPr>
+            <w:tcW w:w="0" w:type="auto"/>
+          </w:tcPr>
+          <w:p>
+            <w:pPr>
+              <w:rPr>
+                <w:rFonts w:hint="eastAsia"/>
+              </w:rPr>
+            </w:pPr>
+            <w:r>
+              <w:rPr>
+                <w:rFonts w:hint="eastAsia"/>
+              </w:rPr>
+              <w:t>正常值</w:t>
+            </w:r>
+          </w:p>
+        </w:tc>
+        <w:tc>
+          <w:tcPr>
+            <w:tcW w:w="0" w:type="auto"/>
+          </w:tcPr>
+          <w:p>
+            <w:pPr>
+              <w:rPr>
+                <w:rFonts w:hint="eastAsia"/>
+              </w:rPr>
+            </w:pPr>
+            <w:r>
+              <w:rPr>
+                <w:rFonts w:hint="eastAsia"/>
+              </w:rPr>
+              <w:t>意义</w:t>
+            </w:r>
+          </w:p>
+        </w:tc>
+      </w:tr>
+      <w:tr>
+        <w:tc>
+          <w:tcPr>
+            <w:tcW w:w="0" w:type="auto"/>
+            <w:gridSpan w:val="2"/>
+          </w:tcPr>
+          <w:p>
+            <w:pPr>
+              <w:rPr>
+                <w:rFonts w:hint="eastAsia"/>
+              </w:rPr>
+            </w:pPr>
+            <w:r>
+              <w:rPr>
+                <w:rFonts w:hint="eastAsia"/>
+              </w:rPr>
+              <w:t>每搏输出量（S</w:t>
+            </w:r>
+            <w:r>
+              <w:t>V</w:t>
+            </w:r>
+            <w:r>
+              <w:rPr>
+                <w:rFonts w:hint="eastAsia"/>
+              </w:rPr>
+              <w:t>）</w:t>
+            </w:r>
+          </w:p>
+        </w:tc>
+        <w:tc>
+          <w:tcPr>
+            <w:tcW w:w="0" w:type="auto"/>
+          </w:tcPr>
+          <w:p>
+            <w:pPr>
+              <w:rPr>
+                <w:rFonts w:hint="eastAsia"/>
+              </w:rPr>
+            </w:pPr>
+            <w:r>
+              <w:rPr>
+                <w:rFonts w:hint="eastAsia"/>
+              </w:rPr>
+              <w:t>一次心跳一侧心室射出的血量</w:t>
+            </w:r>
+          </w:p>
+        </w:tc>
+        <w:tc>
+          <w:tcPr>
+            <w:tcW w:w="0" w:type="auto"/>
+          </w:tcPr>
+          <w:p>
+            <w:pPr>
+              <w:rPr>
+                <w:rFonts w:hint="eastAsia"/>
+              </w:rPr>
+            </w:pPr>
+            <w:r>
+              <w:rPr>
+                <w:rFonts w:hint="eastAsia"/>
+              </w:rPr>
+              <w:t>6</w:t>
+            </w:r>
+            <w:r>
+              <w:t>0-80ml/</w:t>
+            </w:r>
+            <w:r>
+              <w:rPr>
+                <w:rFonts w:hint="eastAsia"/>
+              </w:rPr>
+              <w:t>次</w:t>
+            </w:r>
+          </w:p>
+        </w:tc>
+        <w:tc>
+          <w:tcPr>
+            <w:tcW w:w="0" w:type="auto"/>
+          </w:tcPr>
+          <w:p>
+            <w:pPr>
+              <w:rPr>
+                <w:rFonts w:hint="eastAsia"/>
+              </w:rPr>
+            </w:pPr>
+            <w:r>
+              <w:rPr>
+                <w:rFonts w:hint="eastAsia"/>
+              </w:rPr>
+              <w:t>最基本指标</w:t>
+            </w:r>
+          </w:p>
+        </w:tc>
+      </w:tr>
+      <w:tr>
+        <w:tc>
+          <w:tcPr>
+            <w:tcW w:w="0" w:type="auto"/>
+            <w:gridSpan w:val="2"/>
+          </w:tcPr>
+          <w:p>
+            <w:pPr>
+              <w:rPr>
+                <w:rFonts w:hint="eastAsia"/>
+              </w:rPr>
+            </w:pPr>
+            <w:r>
+              <w:rPr>
+                <w:rFonts w:hint="eastAsia"/>
+              </w:rPr>
+              <w:t>射血分数（E</w:t>
+            </w:r>
+            <w:r>
+              <w:t>F</w:t>
+            </w:r>
+            <w:r>
+              <w:rPr>
+                <w:rFonts w:hint="eastAsia"/>
+              </w:rPr>
+              <w:t>）</w:t>
+            </w:r>
+          </w:p>
+        </w:tc>
+        <w:tc>
+          <w:tcPr>
+            <w:tcW w:w="0" w:type="auto"/>
+          </w:tcPr>
+          <w:p>
+            <w:pPr>
+              <w:rPr>
+                <w:rFonts w:hint="eastAsia"/>
+              </w:rPr>
+            </w:pPr>
+            <w:r>
+              <w:rPr>
+                <w:rFonts w:hint="eastAsia"/>
+              </w:rPr>
+              <w:t>每搏输出量占心室舒张末期容积的百分比，即</w:t>
+            </w:r>
+            <m:oMath>
+              <m:r>
+                <m:rPr>
+                  <m:sty m:val="p"/>
+                </m:rPr>
+                <w:rPr>
+                  <w:rFonts w:ascii="Cambria Math" w:hAnsi="Cambria Math"/>
+                </w:rPr>
+                <m:t>EF=</m:t>
+              </m:r>
+              <m:f>
+                <m:fPr>
+                  <m:ctrlPr>
+                    <w:rPr>
+                      <w:rFonts w:ascii="Cambria Math" w:hAnsi="Cambria Math"/>
+                    </w:rPr>
+                  </m:ctrlPr>
+                </m:fPr>
+                <m:num>
+                  <m:r>
+                    <w:rPr>
+                      <w:rFonts w:ascii="Cambria Math" w:hAnsi="Cambria Math"/>
+                    </w:rPr>
+                    <m:t>SV</m:t>
+                  </m:r>
+                </m:num>
+                <m:den>
+                  <m:r>
+                    <w:rPr>
+                      <w:rFonts w:ascii="Cambria Math" w:hAnsi="Cambria Math" w:hint="eastAsia"/>
+                    </w:rPr>
+                    <m:t>心室舒张末期容积</m:t>
+                  </m:r>
+                </m:den>
+              </m:f>
+              <m:r>
+                <w:rPr>
+                  <w:rFonts w:ascii="Cambria Math" w:hAnsi="Cambria Math"/>
+                </w:rPr>
+                <m:t>×100</m:t>
+              </m:r>
+              <m:r>
+                <w:rPr>
+                  <w:rFonts w:ascii="Cambria Math" w:hAnsi="Cambria Math" w:hint="eastAsia"/>
+                </w:rPr>
+                <m:t>%</m:t>
+              </m:r>
+            </m:oMath>
+          </w:p>
+        </w:tc>
+        <w:tc>
+          <w:tcPr>
+            <w:tcW w:w="0" w:type="auto"/>
+          </w:tcPr>
+          <w:p>
+            <w:pPr>
+              <w:rPr>
+                <w:rFonts w:hint="eastAsia"/>
+              </w:rPr>
+            </w:pPr>
+            <w:r>
+              <w:rPr>
+                <w:rFonts w:hint="eastAsia"/>
+              </w:rPr>
+              <w:t>5</w:t>
+            </w:r>
+            <w:r>
+              <w:t>5</w:t>
+            </w:r>
+            <w:r>
+              <w:rPr>
+                <w:rFonts w:hint="eastAsia"/>
+              </w:rPr>
+              <w:t>%</w:t>
+            </w:r>
+            <w:r>
+              <w:t>~65%</w:t>
+            </w:r>
+          </w:p>
+        </w:tc>
+        <w:tc>
+          <w:tcPr>
+            <w:tcW w:w="0" w:type="auto"/>
+            <w:vMerge w:val="restart"/>
+          </w:tcPr>
+          <w:p>
+            <w:pPr>
+              <w:rPr>
+                <w:rFonts w:hint="eastAsia"/>
+              </w:rPr>
+            </w:pPr>
+            <w:r>
+              <w:rPr>
+                <w:rFonts w:hint="eastAsia"/>
+              </w:rPr>
+              <w:t>较S</w:t>
+            </w:r>
+            <w:r>
+              <w:t>V</w:t>
+            </w:r>
+            <w:r>
+              <w:rPr>
+                <w:rFonts w:hint="eastAsia"/>
+              </w:rPr>
+              <w:t>全面</w:t>
+            </w:r>
+          </w:p>
+        </w:tc>
+      </w:tr>
+      <w:tr>
+        <w:tc>
+          <w:tcPr>
+            <w:tcW w:w="0" w:type="auto"/>
+            <w:gridSpan w:val="2"/>
+          </w:tcPr>
+          <w:p>
+            <w:pPr>
+              <w:rPr>
+                <w:rFonts w:hint="eastAsia"/>
+              </w:rPr>
+            </w:pPr>
+            <w:r>
+              <w:rPr>
+                <w:rFonts w:hint="eastAsia"/>
+              </w:rPr>
+              <w:t>每分输血量（C</w:t>
+            </w:r>
+            <w:r>
+              <w:t>O</w:t>
+            </w:r>
+            <w:r>
+              <w:rPr>
+                <w:rFonts w:hint="eastAsia"/>
+              </w:rPr>
+              <w:t>）</w:t>
+            </w:r>
+          </w:p>
+        </w:tc>
+        <w:tc>
+          <w:tcPr>
+            <w:tcW w:w="0" w:type="auto"/>
+          </w:tcPr>
+          <w:p>
+            <w:pPr>
+              <w:rPr>
+                <w:rFonts w:hint="eastAsia"/>
+              </w:rPr>
+            </w:pPr>
+            <w:r>
+              <w:rPr>
+                <w:rFonts w:hint="eastAsia"/>
+              </w:rPr>
+              <w:t>一侧心室每分钟射出的血量（M</w:t>
+            </w:r>
+            <w:r>
+              <w:t>V</w:t>
+            </w:r>
+            <w:r>
+              <w:rPr>
+                <w:rFonts w:hint="eastAsia"/>
+              </w:rPr>
+              <w:t>），又叫心输出量（C</w:t>
+            </w:r>
+            <w:r>
+              <w:t>O</w:t>
+            </w:r>
+            <w:r>
+              <w:rPr>
+                <w:rFonts w:hint="eastAsia"/>
+              </w:rPr>
+              <w:t>），</w:t>
+            </w:r>
+            <m:oMath>
+              <m:r>
+                <m:rPr>
+                  <m:sty m:val="p"/>
+                </m:rPr>
+                <w:rPr>
+                  <w:rFonts w:ascii="Cambria Math" w:hAnsi="Cambria Math"/>
+                </w:rPr>
+                <m:t>CO=SV×HR</m:t>
+              </m:r>
+            </m:oMath>
+            <w:r>
+              <w:rPr>
+                <w:rFonts w:hint="eastAsia"/>
+              </w:rPr>
+              <w:t>（h</w:t>
+            </w:r>
+            <w:r>
+              <w:t>eart rate</w:t>
+            </w:r>
+            <w:r>
+              <w:rPr>
+                <w:rFonts w:hint="eastAsia"/>
+              </w:rPr>
+              <w:t>）</w:t>
+            </w:r>
+          </w:p>
+        </w:tc>
+        <w:tc>
+          <w:tcPr>
+            <w:tcW w:w="0" w:type="auto"/>
+          </w:tcPr>
+          <w:p>
+            <w:pPr>
+              <w:rPr>
+                <w:rFonts w:hint="eastAsia"/>
+              </w:rPr>
+            </w:pPr>
+            <w:r>
+              <w:rPr>
+                <w:rFonts w:hint="eastAsia"/>
+              </w:rPr>
+              <w:t>男性约5</w:t>
+            </w:r>
+            <w:r>
+              <w:t>L/min</w:t>
+            </w:r>
+          </w:p>
+        </w:tc>
+        <w:tc>
+          <w:tcPr>
+            <w:tcW w:w="0" w:type="auto"/>
+            <w:vMerge/>
+          </w:tcPr>
+          <w:p>
+            <w:pPr>
+              <w:rPr>
+                <w:rFonts w:hint="eastAsia"/>
+              </w:rPr>
+            </w:pPr>
+          </w:p>
+        </w:tc>
+      </w:tr>
+      <w:tr>
+        <w:tc>
+          <w:tcPr>
+            <w:tcW w:w="0" w:type="auto"/>
+            <w:gridSpan w:val="2"/>
+          </w:tcPr>
+          <w:p>
+            <w:pPr>
+              <w:rPr>
+                <w:rFonts w:hint="eastAsia"/>
+              </w:rPr>
+            </w:pPr>
+            <w:r>
+              <w:rPr>
+                <w:rFonts w:hint="eastAsia"/>
+              </w:rPr>
+              <w:t>心（脏）指数（C</w:t>
+            </w:r>
+            <w:r>
+              <w:t>I</w:t>
+            </w:r>
+            <w:r>
+              <w:rPr>
+                <w:rFonts w:hint="eastAsia"/>
+              </w:rPr>
+              <w:t>）</w:t>
+            </w:r>
+          </w:p>
+        </w:tc>
+        <w:tc>
+          <w:tcPr>
+            <w:tcW w:w="0" w:type="auto"/>
+          </w:tcPr>
+          <w:p>
+            <w:pPr>
+              <w:rPr>
+                <w:rFonts w:hint="eastAsia"/>
+              </w:rPr>
+            </w:pPr>
+            <w:r>
+              <w:rPr>
+                <w:rFonts w:hint="eastAsia"/>
+              </w:rPr>
+              <w:t>空腹和静息时每平方米体表面积的C</w:t>
+            </w:r>
+            <w:r>
+              <w:t>O</w:t>
+            </w:r>
+            <w:r>
+              <w:rPr>
+                <w:rFonts w:hint="eastAsia"/>
+              </w:rPr>
+              <w:t>，</w:t>
+            </w:r>
+            <m:oMath>
+              <m:r>
+                <m:rPr>
+                  <m:sty m:val="p"/>
+                </m:rPr>
+                <w:rPr>
+                  <w:rFonts w:ascii="Cambria Math" w:hAnsi="Cambria Math"/>
+                </w:rPr>
+                <m:t>CI=</m:t>
+              </m:r>
+              <m:f>
+                <m:fPr>
+                  <m:ctrlPr>
+                    <w:rPr>
+                      <w:rFonts w:ascii="Cambria Math" w:hAnsi="Cambria Math"/>
+                    </w:rPr>
+                  </m:ctrlPr>
+                </m:fPr>
+                <m:num>
+                  <m:r>
+                    <w:rPr>
+                      <w:rFonts w:ascii="Cambria Math" w:hAnsi="Cambria Math"/>
+                    </w:rPr>
+                    <m:t>CO</m:t>
+                  </m:r>
+                </m:num>
+                <m:den>
+                  <m:r>
+                    <w:rPr>
+                      <w:rFonts w:ascii="Cambria Math" w:hAnsi="Cambria Math" w:hint="eastAsia"/>
+                    </w:rPr>
+                    <m:t>体表面积（</m:t>
+                  </m:r>
+                  <m:sSup>
+                    <m:sSupPr>
+                      <m:ctrlPr>
+                        <w:rPr>
+                          <w:rFonts w:ascii="Cambria Math" w:hAnsi="Cambria Math"/>
+                          <w:i/>
+                        </w:rPr>
+                      </m:ctrlPr>
+                    </m:sSupPr>
+                    <m:e>
+                      <m:r>
+                        <w:rPr>
+                          <w:rFonts w:ascii="Cambria Math" w:hAnsi="Cambria Math"/>
+                        </w:rPr>
+                        <m:t>m</m:t>
+                      </m:r>
+                    </m:e>
+                    <m:sup>
+                      <m:r>
+                        <w:rPr>
+                          <w:rFonts w:ascii="Cambria Math" w:hAnsi="Cambria Math"/>
+                        </w:rPr>
+                        <m:t>3</m:t>
+                      </m:r>
+                    </m:sup>
+                  </m:sSup>
+                  <m:r>
+                    <w:rPr>
+                      <w:rFonts w:ascii="Cambria Math" w:hAnsi="Cambria Math" w:hint="eastAsia"/>
+                    </w:rPr>
+                    <m:t>）</m:t>
+                  </m:r>
+                </m:den>
+              </m:f>
+            </m:oMath>
+          </w:p>
+        </w:tc>
+        <w:tc>
+          <w:tcPr>
+            <w:tcW w:w="0" w:type="auto"/>
+          </w:tcPr>
+          <w:p>
+            <w:pPr>
+              <w:rPr>
+                <w:rFonts w:hint="eastAsia"/>
+              </w:rPr>
+            </w:pPr>
+            <m:oMathPara>
+              <m:oMath>
+                <m:r>
+                  <m:rPr>
+                    <m:sty m:val="p"/>
+                  </m:rPr>
+                  <w:rPr>
+                    <w:rFonts w:ascii="Cambria Math" w:hAnsi="Cambria Math"/>
+                  </w:rPr>
+                  <m:t>3~3.5L/(min∙</m:t>
+                </m:r>
+                <m:sSup>
+                  <m:sSupPr>
+                    <m:ctrlPr>
+                      <w:rPr>
+                        <w:rFonts w:ascii="Cambria Math" w:hAnsi="Cambria Math"/>
+                      </w:rPr>
+                    </m:ctrlPr>
+                  </m:sSupPr>
+                  <m:e>
+                    <m:r>
+                      <w:rPr>
+                        <w:rFonts w:ascii="Cambria Math" w:hAnsi="Cambria Math"/>
+                      </w:rPr>
+                      <m:t>m</m:t>
+                    </m:r>
+                  </m:e>
+                  <m:sup>
+                    <m:r>
+                      <w:rPr>
+                        <w:rFonts w:ascii="Cambria Math" w:hAnsi="Cambria Math"/>
+                      </w:rPr>
+                      <m:t>2</m:t>
+                    </m:r>
+                  </m:sup>
+                </m:sSup>
+                <m:r>
+                  <w:rPr>
+                    <w:rFonts w:ascii="Cambria Math" w:hAnsi="Cambria Math"/>
+                  </w:rPr>
+                  <m:t>)</m:t>
+                </m:r>
+              </m:oMath>
+            </m:oMathPara>
+          </w:p>
+        </w:tc>
+        <w:tc>
+          <w:tcPr>
+            <w:tcW w:w="0" w:type="auto"/>
+          </w:tcPr>
+          <w:p>
+            <w:pPr>
+              <w:rPr>
+                <w:rFonts w:hint="eastAsia"/>
+              </w:rPr>
+            </w:pPr>
+            <w:r>
+              <w:rPr>
+                <w:rFonts w:hint="eastAsia"/>
+              </w:rPr>
+              <w:t>能进行不同个体间的比较</w:t>
+            </w:r>
+          </w:p>
+        </w:tc>
+      </w:tr>
+      <w:tr>
+        <w:tc>
+          <w:tcPr>
+            <w:tcW w:w="0" w:type="auto"/>
+            <w:vMerge w:val="restart"/>
+          </w:tcPr>
+          <w:p>
+            <w:pPr>
+              <w:rPr>
+                <w:rFonts w:hint="eastAsia"/>
+              </w:rPr>
+            </w:pPr>
+            <w:r>
+              <w:rPr>
+                <w:rFonts w:hint="eastAsia"/>
+              </w:rPr>
+              <w:t>心脏做功</w:t>
+            </w:r>
+          </w:p>
+        </w:tc>
+        <w:tc>
+          <w:tcPr>
+            <w:tcW w:w="0" w:type="auto"/>
+          </w:tcPr>
+          <w:p>
+            <w:pPr>
+              <w:rPr>
+                <w:rFonts w:hint="eastAsia"/>
+              </w:rPr>
+            </w:pPr>
+            <w:r>
+              <w:rPr>
+                <w:rFonts w:hint="eastAsia"/>
+              </w:rPr>
+              <w:t>搏功（W）</w:t>
+            </w:r>
+          </w:p>
+        </w:tc>
+        <w:tc>
+          <w:tcPr>
+            <w:tcW w:w="0" w:type="auto"/>
+          </w:tcPr>
+          <w:p>
+            <w:pPr>
+              <w:rPr>
+                <w:rFonts w:hint="eastAsia"/>
+              </w:rPr>
+            </w:pPr>
+            <w:r>
+              <w:rPr>
+                <w:rFonts w:hint="eastAsia"/>
+              </w:rPr>
+              <w:t>左心室一次收缩所做的功，</w:t>
+            </w:r>
+            <m:oMath>
+              <m:r>
+                <m:rPr>
+                  <m:sty m:val="p"/>
+                </m:rPr>
+                <w:rPr>
+                  <w:rFonts w:ascii="Cambria Math" w:hAnsi="Cambria Math"/>
+                </w:rPr>
+                <m:t>W=(</m:t>
+              </m:r>
+              <m:r>
+                <m:rPr>
+                  <m:sty m:val="p"/>
+                </m:rPr>
+                <w:rPr>
+                  <w:rFonts w:ascii="Cambria Math" w:hAnsi="Cambria Math" w:hint="eastAsia"/>
+                </w:rPr>
+                <m:t>平均动脉压</m:t>
+              </m:r>
+              <m:r>
+                <m:rPr>
+                  <m:sty m:val="p"/>
+                </m:rPr>
+                <w:rPr>
+                  <w:rFonts w:ascii="Cambria Math" w:hAnsi="Cambria Math"/>
+                </w:rPr>
+                <m:t>-6)×13.6×980×SV</m:t>
+              </m:r>
+            </m:oMath>
+          </w:p>
+        </w:tc>
+        <w:tc>
+          <w:tcPr>
+            <w:tcW w:w="0" w:type="auto"/>
+          </w:tcPr>
+          <w:p>
+            <w:pPr>
+              <w:rPr>
+                <w:rFonts w:hint="eastAsia"/>
+              </w:rPr>
+            </w:pPr>
+            <w:r>
+              <w:rPr>
+                <w:rFonts w:hint="eastAsia"/>
+              </w:rPr>
+              <w:t>约0</w:t>
+            </w:r>
+            <w:r>
+              <w:t>.8J</w:t>
+            </w:r>
+          </w:p>
+        </w:tc>
+        <w:tc>
+          <w:tcPr>
+            <w:tcW w:w="0" w:type="auto"/>
+            <w:vMerge w:val="restart"/>
+          </w:tcPr>
+          <w:p>
+            <w:pPr>
+              <w:rPr>
+                <w:rFonts w:hint="eastAsia"/>
+              </w:rPr>
+            </w:pPr>
+            <w:r>
+              <w:rPr>
+                <w:rFonts w:hint="eastAsia"/>
+              </w:rPr>
+              <w:t>比C</w:t>
+            </w:r>
+            <w:r>
+              <w:t>O</w:t>
+            </w:r>
+            <w:r>
+              <w:rPr>
+                <w:rFonts w:hint="eastAsia"/>
+              </w:rPr>
+              <w:t>更全面地评价心功能（还考虑到后负荷等因素的影响）</w:t>
+            </w:r>
+          </w:p>
+        </w:tc>
+      </w:tr>
+      <w:tr>
+        <w:tc>
+          <w:tcPr>
+            <w:tcW w:w="0" w:type="auto"/>
+            <w:vMerge/>
+          </w:tcPr>
+          <w:p>
+            <w:pPr>
+              <w:rPr>
+                <w:rFonts w:hint="eastAsia"/>
+              </w:rPr>
+            </w:pPr>
+          </w:p>
+        </w:tc>
+        <w:tc>
+          <w:tcPr>
+            <w:tcW w:w="0" w:type="auto"/>
+          </w:tcPr>
+          <w:p>
+            <w:pPr>
+              <w:rPr>
+                <w:rFonts w:hint="eastAsia"/>
+              </w:rPr>
+            </w:pPr>
+            <w:r>
+              <w:rPr>
+                <w:rFonts w:hint="eastAsia"/>
+              </w:rPr>
+              <w:t>每分功（M</w:t>
+            </w:r>
+            <w:r>
+              <w:t>V</w:t>
+            </w:r>
+            <w:r>
+              <w:rPr>
+                <w:rFonts w:hint="eastAsia"/>
+              </w:rPr>
+              <w:t>）</w:t>
+            </w:r>
+          </w:p>
+        </w:tc>
+        <w:tc>
+          <w:tcPr>
+            <w:tcW w:w="0" w:type="auto"/>
+          </w:tcPr>
+          <w:p>
+            <w:pPr>
+              <w:rPr>
+                <w:rFonts w:hint="eastAsia"/>
+              </w:rPr>
+            </w:pPr>
+            <m:oMathPara>
+              <m:oMath>
+                <m:r>
+                  <m:rPr>
+                    <m:sty m:val="p"/>
+                  </m:rPr>
+                  <w:rPr>
+                    <w:rFonts w:ascii="Cambria Math" w:hAnsi="Cambria Math"/>
+                  </w:rPr>
+                  <m:t>MV=W×HR=0.8×75</m:t>
+                </m:r>
+              </m:oMath>
+            </m:oMathPara>
+          </w:p>
+        </w:tc>
+        <w:tc>
+          <w:tcPr>
+            <w:tcW w:w="0" w:type="auto"/>
+          </w:tcPr>
+          <w:p>
+            <w:pPr>
+              <w:rPr>
+                <w:rFonts w:hint="eastAsia"/>
+              </w:rPr>
+            </w:pPr>
+            <w:r>
+              <w:rPr>
+                <w:rFonts w:hint="eastAsia"/>
+              </w:rPr>
+              <w:t>约6</w:t>
+            </w:r>
+            <w:r>
+              <w:t>0J/min</w:t>
+            </w:r>
+          </w:p>
+        </w:tc>
+        <w:tc>
+          <w:tcPr>
+            <w:tcW w:w="0" w:type="auto"/>
+            <w:vMerge/>
+          </w:tcPr>
+          <w:p>
+            <w:pPr>
+              <w:rPr>
+                <w:rFonts w:hint="eastAsia"/>
+              </w:rPr>
+            </w:pPr>
+          </w:p>
+        </w:tc>
+      </w:tr>
+    </w:tbl>
+    <w:p>
+      <w:bookmarkStart w:id="0" w:name="_GoBack"/>
+      <w:bookmarkEnd w:id="0"/>
+    </w:p>
     <w:p>
       <w:pPr>
         <w:pStyle w:val="4"/>
@@ -16298,9 +17696,6 @@
     <w:p>
       <w:pPr>
         <w:pStyle w:val="4"/>
-        <w:rPr>
-          <w:rFonts w:hint="eastAsia"/>
-        </w:rPr>
       </w:pPr>
       <w:r>
         <w:rPr>
@@ -16310,13 +17705,7 @@
       </w:r>
     </w:p>
     <w:p/>
-    <w:p>
-      <w:pPr>
-        <w:rPr>
-          <w:rFonts w:hint="eastAsia"/>
-        </w:rPr>
-      </w:pPr>
-    </w:p>
+    <w:p/>
     <w:p>
       <w:pPr>
         <w:pStyle w:val="3"/>
@@ -16334,9 +17723,6 @@
     <w:p>
       <w:pPr>
         <w:pStyle w:val="3"/>
-        <w:rPr>
-          <w:rFonts w:hint="eastAsia"/>
-        </w:rPr>
       </w:pPr>
       <w:r>
         <w:rPr>
@@ -16364,9 +17750,6 @@
     <w:p>
       <w:pPr>
         <w:pStyle w:val="3"/>
-        <w:rPr>
-          <w:rFonts w:hint="eastAsia"/>
-        </w:rPr>
       </w:pPr>
       <w:r>
         <w:rPr>
@@ -16375,13 +17758,7 @@
         <w:t>器官循环</w:t>
       </w:r>
     </w:p>
-    <w:p>
-      <w:pPr>
-        <w:rPr>
-          <w:rFonts w:hint="eastAsia"/>
-        </w:rPr>
-      </w:pPr>
-    </w:p>
+    <w:p/>
     <w:p/>
     <w:p>
       <w:pPr>
@@ -21730,6 +23107,16 @@
       <w:lang w:val="en-AU"/>
     </w:rPr>
   </w:style>
+  <w:style w:type="character" w:styleId="aa">
+    <w:name w:val="Placeholder Text"/>
+    <w:basedOn w:val="a0"/>
+    <w:uiPriority w:val="99"/>
+    <w:semiHidden/>
+    <w:rsid w:val="00AE5808"/>
+    <w:rPr>
+      <w:color w:val="808080"/>
+    </w:rPr>
+  </w:style>
 </w:styles>
 </file>
 

--- a/研究生医学知识速查速记笔记.docx
+++ b/研究生医学知识速查速记笔记.docx
@@ -15926,11 +15926,6 @@
             <w:tcW w:w="0" w:type="auto"/>
           </w:tcPr>
           <w:p>
-            <w:pPr>
-              <w:rPr>
-                <w:rFonts w:hint="eastAsia"/>
-              </w:rPr>
-            </w:pPr>
             <w:r>
               <w:rPr>
                 <w:rFonts w:hint="eastAsia"/>
@@ -15968,11 +15963,6 @@
             <w:tcW w:w="0" w:type="auto"/>
           </w:tcPr>
           <w:p>
-            <w:pPr>
-              <w:rPr>
-                <w:rFonts w:hint="eastAsia"/>
-              </w:rPr>
-            </w:pPr>
             <w:r>
               <w:rPr>
                 <w:rFonts w:hint="eastAsia"/>
@@ -16001,11 +15991,6 @@
             <w:tcW w:w="0" w:type="auto"/>
           </w:tcPr>
           <w:p>
-            <w:pPr>
-              <w:rPr>
-                <w:rFonts w:hint="eastAsia"/>
-              </w:rPr>
-            </w:pPr>
             <w:r>
               <w:rPr>
                 <w:rFonts w:hint="eastAsia"/>
@@ -16040,11 +16025,6 @@
             <w:tcW w:w="0" w:type="auto"/>
           </w:tcPr>
           <w:p>
-            <w:pPr>
-              <w:rPr>
-                <w:rFonts w:hint="eastAsia"/>
-              </w:rPr>
-            </w:pPr>
             <w:r>
               <w:rPr>
                 <w:rFonts w:hint="eastAsia"/>
@@ -16086,24 +16066,13 @@
           <w:tcPr>
             <w:tcW w:w="0" w:type="auto"/>
           </w:tcPr>
-          <w:p>
-            <w:pPr>
-              <w:rPr>
-                <w:rFonts w:hint="eastAsia"/>
-              </w:rPr>
-            </w:pPr>
-          </w:p>
-        </w:tc>
-        <w:tc>
-          <w:tcPr>
-            <w:tcW w:w="0" w:type="auto"/>
-          </w:tcPr>
-          <w:p>
-            <w:pPr>
-              <w:rPr>
-                <w:rFonts w:hint="eastAsia"/>
-              </w:rPr>
-            </w:pPr>
+          <w:p/>
+        </w:tc>
+        <w:tc>
+          <w:tcPr>
+            <w:tcW w:w="0" w:type="auto"/>
+          </w:tcPr>
+          <w:p>
             <w:r>
               <w:rPr>
                 <w:rFonts w:hint="eastAsia"/>
@@ -16117,11 +16086,6 @@
             <w:tcW w:w="0" w:type="auto"/>
           </w:tcPr>
           <w:p>
-            <w:pPr>
-              <w:rPr>
-                <w:rFonts w:hint="eastAsia"/>
-              </w:rPr>
-            </w:pPr>
             <w:r>
               <w:rPr>
                 <w:rFonts w:hint="eastAsia"/>
@@ -16135,11 +16099,6 @@
             <w:tcW w:w="0" w:type="auto"/>
           </w:tcPr>
           <w:p>
-            <w:pPr>
-              <w:rPr>
-                <w:rFonts w:hint="eastAsia"/>
-              </w:rPr>
-            </w:pPr>
             <w:r>
               <w:rPr>
                 <w:rFonts w:hint="eastAsia"/>
@@ -16153,11 +16112,6 @@
             <w:tcW w:w="0" w:type="auto"/>
           </w:tcPr>
           <w:p>
-            <w:pPr>
-              <w:rPr>
-                <w:rFonts w:hint="eastAsia"/>
-              </w:rPr>
-            </w:pPr>
             <w:r>
               <w:rPr>
                 <w:rFonts w:hint="eastAsia"/>
@@ -16173,11 +16127,6 @@
             <w:tcW w:w="0" w:type="auto"/>
           </w:tcPr>
           <w:p>
-            <w:pPr>
-              <w:rPr>
-                <w:rFonts w:hint="eastAsia"/>
-              </w:rPr>
-            </w:pPr>
             <w:r>
               <w:rPr>
                 <w:rFonts w:hint="eastAsia"/>
@@ -16191,11 +16140,6 @@
             <w:tcW w:w="0" w:type="auto"/>
           </w:tcPr>
           <w:p>
-            <w:pPr>
-              <w:rPr>
-                <w:rFonts w:hint="eastAsia"/>
-              </w:rPr>
-            </w:pPr>
             <w:r>
               <w:rPr>
                 <w:rFonts w:hint="eastAsia"/>
@@ -16209,11 +16153,6 @@
             <w:tcW w:w="0" w:type="auto"/>
           </w:tcPr>
           <w:p>
-            <w:pPr>
-              <w:rPr>
-                <w:rFonts w:hint="eastAsia"/>
-              </w:rPr>
-            </w:pPr>
             <w:r>
               <w:rPr>
                 <w:rFonts w:hint="eastAsia"/>
@@ -16227,11 +16166,6 @@
             <w:tcW w:w="0" w:type="auto"/>
           </w:tcPr>
           <w:p>
-            <w:pPr>
-              <w:rPr>
-                <w:rFonts w:hint="eastAsia"/>
-              </w:rPr>
-            </w:pPr>
             <w:r>
               <w:rPr>
                 <w:rFonts w:hint="eastAsia"/>
@@ -16245,11 +16179,6 @@
             <w:tcW w:w="0" w:type="auto"/>
           </w:tcPr>
           <w:p>
-            <w:pPr>
-              <w:rPr>
-                <w:rFonts w:hint="eastAsia"/>
-              </w:rPr>
-            </w:pPr>
             <w:r>
               <w:rPr>
                 <w:rFonts w:hint="eastAsia"/>
@@ -16265,11 +16194,6 @@
             <w:tcW w:w="0" w:type="auto"/>
           </w:tcPr>
           <w:p>
-            <w:pPr>
-              <w:rPr>
-                <w:rFonts w:hint="eastAsia"/>
-              </w:rPr>
-            </w:pPr>
             <w:r>
               <w:rPr>
                 <w:rFonts w:hint="eastAsia"/>
@@ -16290,11 +16214,6 @@
             <w:tcW w:w="0" w:type="auto"/>
           </w:tcPr>
           <w:p>
-            <w:pPr>
-              <w:rPr>
-                <w:rFonts w:hint="eastAsia"/>
-              </w:rPr>
-            </w:pPr>
             <w:r>
               <w:rPr>
                 <w:rFonts w:hint="eastAsia"/>
@@ -16316,11 +16235,6 @@
             <w:tcW w:w="0" w:type="auto"/>
           </w:tcPr>
           <w:p>
-            <w:pPr>
-              <w:rPr>
-                <w:rFonts w:hint="eastAsia"/>
-              </w:rPr>
-            </w:pPr>
             <w:r>
               <w:rPr>
                 <w:rFonts w:hint="eastAsia"/>
@@ -16342,11 +16256,6 @@
             <w:tcW w:w="0" w:type="auto"/>
           </w:tcPr>
           <w:p>
-            <w:pPr>
-              <w:rPr>
-                <w:rFonts w:hint="eastAsia"/>
-              </w:rPr>
-            </w:pPr>
             <w:r>
               <w:rPr>
                 <w:rFonts w:hint="eastAsia"/>
@@ -16368,11 +16277,6 @@
             <w:tcW w:w="0" w:type="auto"/>
           </w:tcPr>
           <w:p>
-            <w:pPr>
-              <w:rPr>
-                <w:rFonts w:hint="eastAsia"/>
-              </w:rPr>
-            </w:pPr>
             <w:r>
               <w:rPr>
                 <w:rFonts w:hint="eastAsia"/>
@@ -16396,11 +16300,6 @@
             <w:tcW w:w="0" w:type="auto"/>
           </w:tcPr>
           <w:p>
-            <w:pPr>
-              <w:rPr>
-                <w:rFonts w:hint="eastAsia"/>
-              </w:rPr>
-            </w:pPr>
             <w:r>
               <w:rPr>
                 <w:rFonts w:hint="eastAsia"/>
@@ -16415,11 +16314,6 @@
             <w:tcW w:w="0" w:type="auto"/>
           </w:tcPr>
           <w:p>
-            <w:pPr>
-              <w:rPr>
-                <w:rFonts w:hint="eastAsia"/>
-              </w:rPr>
-            </w:pPr>
             <w:r>
               <w:rPr>
                 <w:rFonts w:hint="eastAsia"/>
@@ -16433,11 +16327,6 @@
             <w:tcW w:w="0" w:type="auto"/>
           </w:tcPr>
           <w:p>
-            <w:pPr>
-              <w:rPr>
-                <w:rFonts w:hint="eastAsia"/>
-              </w:rPr>
-            </w:pPr>
             <w:r>
               <w:rPr>
                 <w:rFonts w:hint="eastAsia"/>
@@ -16451,11 +16340,6 @@
             <w:tcW w:w="0" w:type="auto"/>
           </w:tcPr>
           <w:p>
-            <w:pPr>
-              <w:rPr>
-                <w:rFonts w:hint="eastAsia"/>
-              </w:rPr>
-            </w:pPr>
             <w:r>
               <w:rPr>
                 <w:rFonts w:hint="eastAsia"/>
@@ -16469,11 +16353,6 @@
             <w:tcW w:w="0" w:type="auto"/>
           </w:tcPr>
           <w:p>
-            <w:pPr>
-              <w:rPr>
-                <w:rFonts w:hint="eastAsia"/>
-              </w:rPr>
-            </w:pPr>
             <w:r>
               <w:rPr>
                 <w:rFonts w:hint="eastAsia"/>
@@ -16489,11 +16368,6 @@
             <w:tcW w:w="0" w:type="auto"/>
           </w:tcPr>
           <w:p>
-            <w:pPr>
-              <w:rPr>
-                <w:rFonts w:hint="eastAsia"/>
-              </w:rPr>
-            </w:pPr>
             <w:r>
               <w:rPr>
                 <w:rFonts w:hint="eastAsia"/>
@@ -16507,11 +16381,6 @@
             <w:tcW w:w="0" w:type="auto"/>
           </w:tcPr>
           <w:p>
-            <w:pPr>
-              <w:rPr>
-                <w:rFonts w:hint="eastAsia"/>
-              </w:rPr>
-            </w:pPr>
             <w:r>
               <w:rPr>
                 <w:rFonts w:hint="eastAsia"/>
@@ -16525,11 +16394,6 @@
             <w:tcW w:w="0" w:type="auto"/>
           </w:tcPr>
           <w:p>
-            <w:pPr>
-              <w:rPr>
-                <w:rFonts w:hint="eastAsia"/>
-              </w:rPr>
-            </w:pPr>
             <w:r>
               <w:rPr>
                 <w:rFonts w:hint="eastAsia"/>
@@ -16542,25 +16406,13 @@
           <w:tcPr>
             <w:tcW w:w="0" w:type="auto"/>
           </w:tcPr>
-          <w:p>
-            <w:pPr>
-              <w:rPr>
-                <w:rFonts w:hint="eastAsia"/>
-              </w:rPr>
-            </w:pPr>
-          </w:p>
-        </w:tc>
-        <w:tc>
-          <w:tcPr>
-            <w:tcW w:w="0" w:type="auto"/>
-          </w:tcPr>
-          <w:p>
-            <w:pPr>
-              <w:rPr>
-                <w:rFonts w:hint="eastAsia"/>
-              </w:rPr>
-            </w:pPr>
-          </w:p>
+          <w:p/>
+        </w:tc>
+        <w:tc>
+          <w:tcPr>
+            <w:tcW w:w="0" w:type="auto"/>
+          </w:tcPr>
+          <w:p/>
         </w:tc>
       </w:tr>
       <w:tr>
@@ -16569,11 +16421,6 @@
             <w:tcW w:w="0" w:type="auto"/>
           </w:tcPr>
           <w:p>
-            <w:pPr>
-              <w:rPr>
-                <w:rFonts w:hint="eastAsia"/>
-              </w:rPr>
-            </w:pPr>
             <w:r>
               <w:rPr>
                 <w:rFonts w:hint="eastAsia"/>
@@ -16587,11 +16434,6 @@
             <w:tcW w:w="0" w:type="auto"/>
           </w:tcPr>
           <w:p>
-            <w:pPr>
-              <w:rPr>
-                <w:rFonts w:hint="eastAsia"/>
-              </w:rPr>
-            </w:pPr>
             <w:r>
               <w:rPr>
                 <w:rFonts w:hint="eastAsia"/>
@@ -16605,11 +16447,6 @@
             <w:tcW w:w="0" w:type="auto"/>
           </w:tcPr>
           <w:p>
-            <w:pPr>
-              <w:rPr>
-                <w:rFonts w:hint="eastAsia"/>
-              </w:rPr>
-            </w:pPr>
             <w:r>
               <w:rPr>
                 <w:rFonts w:hint="eastAsia"/>
@@ -16623,11 +16460,6 @@
             <w:tcW w:w="0" w:type="auto"/>
           </w:tcPr>
           <w:p>
-            <w:pPr>
-              <w:rPr>
-                <w:rFonts w:hint="eastAsia"/>
-              </w:rPr>
-            </w:pPr>
             <w:r>
               <w:rPr>
                 <w:rFonts w:hint="eastAsia"/>
@@ -16640,13 +16472,7 @@
           <w:tcPr>
             <w:tcW w:w="0" w:type="auto"/>
           </w:tcPr>
-          <w:p>
-            <w:pPr>
-              <w:rPr>
-                <w:rFonts w:hint="eastAsia"/>
-              </w:rPr>
-            </w:pPr>
-          </w:p>
+          <w:p/>
         </w:tc>
       </w:tr>
       <w:tr>
@@ -16655,11 +16481,6 @@
             <w:tcW w:w="0" w:type="auto"/>
           </w:tcPr>
           <w:p>
-            <w:pPr>
-              <w:rPr>
-                <w:rFonts w:hint="eastAsia"/>
-              </w:rPr>
-            </w:pPr>
             <w:r>
               <w:rPr>
                 <w:rFonts w:hint="eastAsia"/>
@@ -16673,11 +16494,6 @@
             <w:tcW w:w="0" w:type="auto"/>
           </w:tcPr>
           <w:p>
-            <w:pPr>
-              <w:rPr>
-                <w:rFonts w:hint="eastAsia"/>
-              </w:rPr>
-            </w:pPr>
             <w:r>
               <w:rPr>
                 <w:rFonts w:hint="eastAsia"/>
@@ -16691,11 +16507,6 @@
             <w:tcW w:w="0" w:type="auto"/>
           </w:tcPr>
           <w:p>
-            <w:pPr>
-              <w:rPr>
-                <w:rFonts w:hint="eastAsia"/>
-              </w:rPr>
-            </w:pPr>
             <w:r>
               <w:rPr>
                 <w:rFonts w:hint="eastAsia"/>
@@ -16708,25 +16519,13 @@
           <w:tcPr>
             <w:tcW w:w="0" w:type="auto"/>
           </w:tcPr>
-          <w:p>
-            <w:pPr>
-              <w:rPr>
-                <w:rFonts w:hint="eastAsia"/>
-              </w:rPr>
-            </w:pPr>
-          </w:p>
-        </w:tc>
-        <w:tc>
-          <w:tcPr>
-            <w:tcW w:w="0" w:type="auto"/>
-          </w:tcPr>
-          <w:p>
-            <w:pPr>
-              <w:rPr>
-                <w:rFonts w:hint="eastAsia"/>
-              </w:rPr>
-            </w:pPr>
-          </w:p>
+          <w:p/>
+        </w:tc>
+        <w:tc>
+          <w:tcPr>
+            <w:tcW w:w="0" w:type="auto"/>
+          </w:tcPr>
+          <w:p/>
         </w:tc>
       </w:tr>
     </w:tbl>
@@ -16746,13 +16545,7 @@
         </w:r>
       </w:hyperlink>
     </w:p>
-    <w:p>
-      <w:pPr>
-        <w:rPr>
-          <w:rFonts w:hint="eastAsia"/>
-        </w:rPr>
-      </w:pPr>
-    </w:p>
+    <w:p/>
     <w:p>
       <w:pPr>
         <w:pStyle w:val="4"/>
@@ -16785,11 +16578,6 @@
             <w:gridSpan w:val="2"/>
           </w:tcPr>
           <w:p>
-            <w:pPr>
-              <w:rPr>
-                <w:rFonts w:hint="eastAsia"/>
-              </w:rPr>
-            </w:pPr>
             <w:r>
               <w:rPr>
                 <w:rFonts w:hint="eastAsia"/>
@@ -16803,11 +16591,6 @@
             <w:tcW w:w="0" w:type="auto"/>
           </w:tcPr>
           <w:p>
-            <w:pPr>
-              <w:rPr>
-                <w:rFonts w:hint="eastAsia"/>
-              </w:rPr>
-            </w:pPr>
             <w:r>
               <w:rPr>
                 <w:rFonts w:hint="eastAsia"/>
@@ -16821,11 +16604,6 @@
             <w:tcW w:w="0" w:type="auto"/>
           </w:tcPr>
           <w:p>
-            <w:pPr>
-              <w:rPr>
-                <w:rFonts w:hint="eastAsia"/>
-              </w:rPr>
-            </w:pPr>
             <w:r>
               <w:rPr>
                 <w:rFonts w:hint="eastAsia"/>
@@ -16839,11 +16617,6 @@
             <w:tcW w:w="0" w:type="auto"/>
           </w:tcPr>
           <w:p>
-            <w:pPr>
-              <w:rPr>
-                <w:rFonts w:hint="eastAsia"/>
-              </w:rPr>
-            </w:pPr>
             <w:r>
               <w:rPr>
                 <w:rFonts w:hint="eastAsia"/>
@@ -16860,11 +16633,6 @@
             <w:gridSpan w:val="2"/>
           </w:tcPr>
           <w:p>
-            <w:pPr>
-              <w:rPr>
-                <w:rFonts w:hint="eastAsia"/>
-              </w:rPr>
-            </w:pPr>
             <w:r>
               <w:rPr>
                 <w:rFonts w:hint="eastAsia"/>
@@ -16887,11 +16655,6 @@
             <w:tcW w:w="0" w:type="auto"/>
           </w:tcPr>
           <w:p>
-            <w:pPr>
-              <w:rPr>
-                <w:rFonts w:hint="eastAsia"/>
-              </w:rPr>
-            </w:pPr>
             <w:r>
               <w:rPr>
                 <w:rFonts w:hint="eastAsia"/>
@@ -16905,11 +16668,6 @@
             <w:tcW w:w="0" w:type="auto"/>
           </w:tcPr>
           <w:p>
-            <w:pPr>
-              <w:rPr>
-                <w:rFonts w:hint="eastAsia"/>
-              </w:rPr>
-            </w:pPr>
             <w:r>
               <w:rPr>
                 <w:rFonts w:hint="eastAsia"/>
@@ -16932,11 +16690,6 @@
             <w:tcW w:w="0" w:type="auto"/>
           </w:tcPr>
           <w:p>
-            <w:pPr>
-              <w:rPr>
-                <w:rFonts w:hint="eastAsia"/>
-              </w:rPr>
-            </w:pPr>
             <w:r>
               <w:rPr>
                 <w:rFonts w:hint="eastAsia"/>
@@ -16953,11 +16706,6 @@
             <w:gridSpan w:val="2"/>
           </w:tcPr>
           <w:p>
-            <w:pPr>
-              <w:rPr>
-                <w:rFonts w:hint="eastAsia"/>
-              </w:rPr>
-            </w:pPr>
             <w:r>
               <w:rPr>
                 <w:rFonts w:hint="eastAsia"/>
@@ -16980,11 +16728,6 @@
             <w:tcW w:w="0" w:type="auto"/>
           </w:tcPr>
           <w:p>
-            <w:pPr>
-              <w:rPr>
-                <w:rFonts w:hint="eastAsia"/>
-              </w:rPr>
-            </w:pPr>
             <w:r>
               <w:rPr>
                 <w:rFonts w:hint="eastAsia"/>
@@ -17046,11 +16789,6 @@
             <w:tcW w:w="0" w:type="auto"/>
           </w:tcPr>
           <w:p>
-            <w:pPr>
-              <w:rPr>
-                <w:rFonts w:hint="eastAsia"/>
-              </w:rPr>
-            </w:pPr>
             <w:r>
               <w:rPr>
                 <w:rFonts w:hint="eastAsia"/>
@@ -17077,11 +16815,6 @@
             <w:vMerge w:val="restart"/>
           </w:tcPr>
           <w:p>
-            <w:pPr>
-              <w:rPr>
-                <w:rFonts w:hint="eastAsia"/>
-              </w:rPr>
-            </w:pPr>
             <w:r>
               <w:rPr>
                 <w:rFonts w:hint="eastAsia"/>
@@ -17107,11 +16840,6 @@
             <w:gridSpan w:val="2"/>
           </w:tcPr>
           <w:p>
-            <w:pPr>
-              <w:rPr>
-                <w:rFonts w:hint="eastAsia"/>
-              </w:rPr>
-            </w:pPr>
             <w:r>
               <w:rPr>
                 <w:rFonts w:hint="eastAsia"/>
@@ -17134,11 +16862,6 @@
             <w:tcW w:w="0" w:type="auto"/>
           </w:tcPr>
           <w:p>
-            <w:pPr>
-              <w:rPr>
-                <w:rFonts w:hint="eastAsia"/>
-              </w:rPr>
-            </w:pPr>
             <w:r>
               <w:rPr>
                 <w:rFonts w:hint="eastAsia"/>
@@ -17196,11 +16919,6 @@
             <w:tcW w:w="0" w:type="auto"/>
           </w:tcPr>
           <w:p>
-            <w:pPr>
-              <w:rPr>
-                <w:rFonts w:hint="eastAsia"/>
-              </w:rPr>
-            </w:pPr>
             <w:r>
               <w:rPr>
                 <w:rFonts w:hint="eastAsia"/>
@@ -17217,13 +16935,7 @@
             <w:tcW w:w="0" w:type="auto"/>
             <w:vMerge/>
           </w:tcPr>
-          <w:p>
-            <w:pPr>
-              <w:rPr>
-                <w:rFonts w:hint="eastAsia"/>
-              </w:rPr>
-            </w:pPr>
-          </w:p>
+          <w:p/>
         </w:tc>
       </w:tr>
       <w:tr>
@@ -17233,11 +16945,6 @@
             <w:gridSpan w:val="2"/>
           </w:tcPr>
           <w:p>
-            <w:pPr>
-              <w:rPr>
-                <w:rFonts w:hint="eastAsia"/>
-              </w:rPr>
-            </w:pPr>
             <w:r>
               <w:rPr>
                 <w:rFonts w:hint="eastAsia"/>
@@ -17260,11 +16967,6 @@
             <w:tcW w:w="0" w:type="auto"/>
           </w:tcPr>
           <w:p>
-            <w:pPr>
-              <w:rPr>
-                <w:rFonts w:hint="eastAsia"/>
-              </w:rPr>
-            </w:pPr>
             <w:r>
               <w:rPr>
                 <w:rFonts w:hint="eastAsia"/>
@@ -17355,11 +17057,6 @@
             <w:tcW w:w="0" w:type="auto"/>
           </w:tcPr>
           <w:p>
-            <w:pPr>
-              <w:rPr>
-                <w:rFonts w:hint="eastAsia"/>
-              </w:rPr>
-            </w:pPr>
             <m:oMathPara>
               <m:oMath>
                 <m:r>
@@ -17411,11 +17108,6 @@
             <w:tcW w:w="0" w:type="auto"/>
           </w:tcPr>
           <w:p>
-            <w:pPr>
-              <w:rPr>
-                <w:rFonts w:hint="eastAsia"/>
-              </w:rPr>
-            </w:pPr>
             <w:r>
               <w:rPr>
                 <w:rFonts w:hint="eastAsia"/>
@@ -17432,11 +17124,6 @@
             <w:vMerge w:val="restart"/>
           </w:tcPr>
           <w:p>
-            <w:pPr>
-              <w:rPr>
-                <w:rFonts w:hint="eastAsia"/>
-              </w:rPr>
-            </w:pPr>
             <w:r>
               <w:rPr>
                 <w:rFonts w:hint="eastAsia"/>
@@ -17450,11 +17137,6 @@
             <w:tcW w:w="0" w:type="auto"/>
           </w:tcPr>
           <w:p>
-            <w:pPr>
-              <w:rPr>
-                <w:rFonts w:hint="eastAsia"/>
-              </w:rPr>
-            </w:pPr>
             <w:r>
               <w:rPr>
                 <w:rFonts w:hint="eastAsia"/>
@@ -17468,11 +17150,6 @@
             <w:tcW w:w="0" w:type="auto"/>
           </w:tcPr>
           <w:p>
-            <w:pPr>
-              <w:rPr>
-                <w:rFonts w:hint="eastAsia"/>
-              </w:rPr>
-            </w:pPr>
             <w:r>
               <w:rPr>
                 <w:rFonts w:hint="eastAsia"/>
@@ -17515,11 +17192,6 @@
             <w:tcW w:w="0" w:type="auto"/>
           </w:tcPr>
           <w:p>
-            <w:pPr>
-              <w:rPr>
-                <w:rFonts w:hint="eastAsia"/>
-              </w:rPr>
-            </w:pPr>
             <w:r>
               <w:rPr>
                 <w:rFonts w:hint="eastAsia"/>
@@ -17537,11 +17209,6 @@
             <w:vMerge w:val="restart"/>
           </w:tcPr>
           <w:p>
-            <w:pPr>
-              <w:rPr>
-                <w:rFonts w:hint="eastAsia"/>
-              </w:rPr>
-            </w:pPr>
             <w:r>
               <w:rPr>
                 <w:rFonts w:hint="eastAsia"/>
@@ -17566,24 +17233,13 @@
             <w:tcW w:w="0" w:type="auto"/>
             <w:vMerge/>
           </w:tcPr>
-          <w:p>
-            <w:pPr>
-              <w:rPr>
-                <w:rFonts w:hint="eastAsia"/>
-              </w:rPr>
-            </w:pPr>
-          </w:p>
-        </w:tc>
-        <w:tc>
-          <w:tcPr>
-            <w:tcW w:w="0" w:type="auto"/>
-          </w:tcPr>
-          <w:p>
-            <w:pPr>
-              <w:rPr>
-                <w:rFonts w:hint="eastAsia"/>
-              </w:rPr>
-            </w:pPr>
+          <w:p/>
+        </w:tc>
+        <w:tc>
+          <w:tcPr>
+            <w:tcW w:w="0" w:type="auto"/>
+          </w:tcPr>
+          <w:p>
             <w:r>
               <w:rPr>
                 <w:rFonts w:hint="eastAsia"/>
@@ -17606,11 +17262,6 @@
             <w:tcW w:w="0" w:type="auto"/>
           </w:tcPr>
           <w:p>
-            <w:pPr>
-              <w:rPr>
-                <w:rFonts w:hint="eastAsia"/>
-              </w:rPr>
-            </w:pPr>
             <m:oMathPara>
               <m:oMath>
                 <m:r>
@@ -17631,11 +17282,6 @@
             <w:tcW w:w="0" w:type="auto"/>
           </w:tcPr>
           <w:p>
-            <w:pPr>
-              <w:rPr>
-                <w:rFonts w:hint="eastAsia"/>
-              </w:rPr>
-            </w:pPr>
             <w:r>
               <w:rPr>
                 <w:rFonts w:hint="eastAsia"/>
@@ -17652,20 +17298,11 @@
             <w:tcW w:w="0" w:type="auto"/>
             <w:vMerge/>
           </w:tcPr>
-          <w:p>
-            <w:pPr>
-              <w:rPr>
-                <w:rFonts w:hint="eastAsia"/>
-              </w:rPr>
-            </w:pPr>
-          </w:p>
+          <w:p/>
         </w:tc>
       </w:tr>
     </w:tbl>
-    <w:p>
-      <w:bookmarkStart w:id="0" w:name="_GoBack"/>
-      <w:bookmarkEnd w:id="0"/>
-    </w:p>
+    <w:p/>
     <w:p>
       <w:pPr>
         <w:pStyle w:val="4"/>
@@ -17678,7 +17315,916 @@
       </w:r>
     </w:p>
     <w:p/>
+    <w:tbl>
+      <w:tblPr>
+        <w:tblStyle w:val="a5"/>
+        <w:tblW w:w="0" w:type="auto"/>
+        <w:tblLook w:val="04A0" w:firstRow="1" w:lastRow="0" w:firstColumn="1" w:lastColumn="0" w:noHBand="0" w:noVBand="1"/>
+      </w:tblPr>
+      <w:tblGrid>
+        <w:gridCol w:w="621"/>
+        <w:gridCol w:w="1209"/>
+        <w:gridCol w:w="1622"/>
+        <w:gridCol w:w="3425"/>
+        <w:gridCol w:w="1419"/>
+      </w:tblGrid>
+      <w:tr>
+        <w:tc>
+          <w:tcPr>
+            <w:tcW w:w="0" w:type="auto"/>
+          </w:tcPr>
+          <w:p/>
+        </w:tc>
+        <w:tc>
+          <w:tcPr>
+            <w:tcW w:w="0" w:type="auto"/>
+          </w:tcPr>
+          <w:p/>
+        </w:tc>
+        <w:tc>
+          <w:tcPr>
+            <w:tcW w:w="0" w:type="auto"/>
+          </w:tcPr>
+          <w:p>
+            <w:r>
+              <w:rPr>
+                <w:rFonts w:hint="eastAsia"/>
+              </w:rPr>
+              <w:t>调节情况</w:t>
+            </w:r>
+          </w:p>
+        </w:tc>
+        <w:tc>
+          <w:tcPr>
+            <w:tcW w:w="0" w:type="auto"/>
+          </w:tcPr>
+          <w:p>
+            <w:r>
+              <w:rPr>
+                <w:rFonts w:hint="eastAsia"/>
+              </w:rPr>
+              <w:t>机理</w:t>
+            </w:r>
+          </w:p>
+        </w:tc>
+        <w:tc>
+          <w:tcPr>
+            <w:tcW w:w="0" w:type="auto"/>
+          </w:tcPr>
+          <w:p>
+            <w:r>
+              <w:rPr>
+                <w:rFonts w:hint="eastAsia"/>
+              </w:rPr>
+              <w:t>意义</w:t>
+            </w:r>
+          </w:p>
+        </w:tc>
+      </w:tr>
+      <w:tr>
+        <w:tc>
+          <w:tcPr>
+            <w:tcW w:w="0" w:type="auto"/>
+            <w:vMerge w:val="restart"/>
+          </w:tcPr>
+          <w:p>
+            <w:r>
+              <w:rPr>
+                <w:rFonts w:hint="eastAsia"/>
+              </w:rPr>
+              <w:lastRenderedPageBreak/>
+              <w:t>每搏输出量的调节</w:t>
+            </w:r>
+          </w:p>
+        </w:tc>
+        <w:tc>
+          <w:tcPr>
+            <w:tcW w:w="0" w:type="auto"/>
+          </w:tcPr>
+          <w:p>
+            <w:r>
+              <w:rPr>
+                <w:rFonts w:hint="eastAsia"/>
+              </w:rPr>
+              <w:t>前负荷（异长自身调节）</w:t>
+            </w:r>
+          </w:p>
+        </w:tc>
+        <w:tc>
+          <w:tcPr>
+            <w:tcW w:w="0" w:type="auto"/>
+          </w:tcPr>
+          <w:p>
+            <w:pPr>
+              <w:rPr>
+                <w:rFonts w:hint="eastAsia"/>
+              </w:rPr>
+            </w:pPr>
+            <w:r>
+              <w:rPr>
+                <w:rFonts w:hint="eastAsia"/>
+              </w:rPr>
+              <w:t>在一定范围内，增加心肌前负荷（初长度），其收缩强度和做功能力相应增加</w:t>
+            </w:r>
+          </w:p>
+        </w:tc>
+        <w:tc>
+          <w:tcPr>
+            <w:tcW w:w="0" w:type="auto"/>
+          </w:tcPr>
+          <w:p>
+            <w:pPr>
+              <w:rPr>
+                <w:rFonts w:hint="eastAsia"/>
+              </w:rPr>
+            </w:pPr>
+            <w:r>
+              <w:rPr>
+                <w:rFonts w:hint="eastAsia"/>
+              </w:rPr>
+              <w:t>前负荷大-</w:t>
+            </w:r>
+            <w:r>
+              <w:t>&gt;</w:t>
+            </w:r>
+            <w:r>
+              <w:rPr>
+                <w:rFonts w:hint="eastAsia"/>
+              </w:rPr>
+              <w:t>初长度长-</w:t>
+            </w:r>
+            <w:r>
+              <w:t>&gt;</w:t>
+            </w:r>
+            <w:r>
+              <w:rPr>
+                <w:rFonts w:hint="eastAsia"/>
+              </w:rPr>
+              <w:t>粗、细肌丝有效重叠程度大，横桥连接的数量多，收缩强度就大</w:t>
+            </w:r>
+          </w:p>
+        </w:tc>
+        <w:tc>
+          <w:tcPr>
+            <w:tcW w:w="0" w:type="auto"/>
+          </w:tcPr>
+          <w:p>
+            <w:pPr>
+              <w:rPr>
+                <w:rFonts w:hint="eastAsia"/>
+              </w:rPr>
+            </w:pPr>
+            <w:r>
+              <w:rPr>
+                <w:rFonts w:hint="eastAsia"/>
+              </w:rPr>
+              <w:t>能精细调节每搏输出量</w:t>
+            </w:r>
+          </w:p>
+        </w:tc>
+      </w:tr>
+      <w:tr>
+        <w:tc>
+          <w:tcPr>
+            <w:tcW w:w="0" w:type="auto"/>
+            <w:vMerge/>
+          </w:tcPr>
+          <w:p/>
+        </w:tc>
+        <w:tc>
+          <w:tcPr>
+            <w:tcW w:w="0" w:type="auto"/>
+          </w:tcPr>
+          <w:p>
+            <w:r>
+              <w:rPr>
+                <w:rFonts w:hint="eastAsia"/>
+              </w:rPr>
+              <w:t>心肌收缩能力（等长自身调节）</w:t>
+            </w:r>
+          </w:p>
+        </w:tc>
+        <w:tc>
+          <w:tcPr>
+            <w:tcW w:w="0" w:type="auto"/>
+          </w:tcPr>
+          <w:p>
+            <w:r>
+              <w:rPr>
+                <w:rFonts w:hint="eastAsia"/>
+              </w:rPr>
+              <w:t>通过改变心肌性能即本身收缩活动的强度和速度实现的调节，与其初长度无关</w:t>
+            </w:r>
+          </w:p>
+        </w:tc>
+        <w:tc>
+          <w:tcPr>
+            <w:tcW w:w="0" w:type="auto"/>
+          </w:tcPr>
+          <w:p>
+            <w:pPr>
+              <w:rPr>
+                <w:rFonts w:hint="eastAsia"/>
+              </w:rPr>
+            </w:pPr>
+            <w:r>
+              <w:rPr>
+                <w:rFonts w:hint="eastAsia"/>
+              </w:rPr>
+              <w:t>心肌收缩的能力（即心肌细胞的功能状况）发生了改变。通过改变心肌细胞兴奋-收缩偶联各个环节及收缩机构的生化和能量释放转换过程的强度和效率等内在因素而实现的</w:t>
+            </w:r>
+          </w:p>
+        </w:tc>
+        <w:tc>
+          <w:tcPr>
+            <w:tcW w:w="0" w:type="auto"/>
+          </w:tcPr>
+          <w:p>
+            <w:r>
+              <w:rPr>
+                <w:rFonts w:hint="eastAsia"/>
+              </w:rPr>
+              <w:t>对持续的、剧烈的循环变化有强大的调节作用</w:t>
+            </w:r>
+          </w:p>
+        </w:tc>
+      </w:tr>
+      <w:tr>
+        <w:tc>
+          <w:tcPr>
+            <w:tcW w:w="0" w:type="auto"/>
+            <w:vMerge/>
+          </w:tcPr>
+          <w:p/>
+        </w:tc>
+        <w:tc>
+          <w:tcPr>
+            <w:tcW w:w="0" w:type="auto"/>
+          </w:tcPr>
+          <w:p>
+            <w:r>
+              <w:rPr>
+                <w:rFonts w:hint="eastAsia"/>
+              </w:rPr>
+              <w:t>后负荷</w:t>
+            </w:r>
+          </w:p>
+        </w:tc>
+        <w:tc>
+          <w:tcPr>
+            <w:tcW w:w="0" w:type="auto"/>
+          </w:tcPr>
+          <w:p>
+            <w:r>
+              <w:rPr>
+                <w:rFonts w:hint="eastAsia"/>
+              </w:rPr>
+              <w:t>其他因素不变时，后负荷（动脉高压）升高，则心输出量减少</w:t>
+            </w:r>
+          </w:p>
+        </w:tc>
+        <w:tc>
+          <w:tcPr>
+            <w:tcW w:w="0" w:type="auto"/>
+          </w:tcPr>
+          <w:p>
+            <w:r>
+              <w:rPr>
+                <w:rFonts w:hint="eastAsia"/>
+              </w:rPr>
+              <w:t>后负荷大：</w:t>
+            </w:r>
+          </w:p>
+          <w:p>
+            <w:pPr>
+              <w:pStyle w:val="a4"/>
+              <w:numPr>
+                <w:ilvl w:val="0"/>
+                <w:numId w:val="48"/>
+              </w:numPr>
+              <w:ind w:firstLineChars="0"/>
+            </w:pPr>
+            <w:r>
+              <w:rPr>
+                <w:rFonts w:hint="eastAsia"/>
+              </w:rPr>
+              <w:t>等容收缩期长，射血期短</w:t>
+            </w:r>
+          </w:p>
+          <w:p>
+            <w:pPr>
+              <w:pStyle w:val="a4"/>
+              <w:numPr>
+                <w:ilvl w:val="0"/>
+                <w:numId w:val="48"/>
+              </w:numPr>
+              <w:ind w:firstLineChars="0"/>
+              <w:rPr>
+                <w:rFonts w:hint="eastAsia"/>
+              </w:rPr>
+            </w:pPr>
+            <w:r>
+              <w:rPr>
+                <w:rFonts w:hint="eastAsia"/>
+              </w:rPr>
+              <w:t>心室肌收缩速度慢、射血速度慢、每搏输出量少</w:t>
+            </w:r>
+          </w:p>
+        </w:tc>
+        <w:tc>
+          <w:tcPr>
+            <w:tcW w:w="0" w:type="auto"/>
+          </w:tcPr>
+          <w:p>
+            <w:pPr>
+              <w:rPr>
+                <w:rFonts w:hint="eastAsia"/>
+              </w:rPr>
+            </w:pPr>
+            <w:r>
+              <w:rPr>
+                <w:rFonts w:hint="eastAsia"/>
+              </w:rPr>
+              <w:t>若动脉压持续增高，则心室长期加强收缩而肥厚，可使泵血功能降低</w:t>
+            </w:r>
+          </w:p>
+        </w:tc>
+      </w:tr>
+      <w:tr>
+        <w:tc>
+          <w:tcPr>
+            <w:tcW w:w="0" w:type="auto"/>
+            <w:vMerge w:val="restart"/>
+          </w:tcPr>
+          <w:p>
+            <w:r>
+              <w:rPr>
+                <w:rFonts w:hint="eastAsia"/>
+              </w:rPr>
+              <w:t>心率的影响</w:t>
+            </w:r>
+          </w:p>
+        </w:tc>
+        <w:tc>
+          <w:tcPr>
+            <w:tcW w:w="0" w:type="auto"/>
+          </w:tcPr>
+          <w:p>
+            <w:r>
+              <w:rPr>
+                <w:rFonts w:hint="eastAsia"/>
+              </w:rPr>
+              <w:t>心率为8</w:t>
+            </w:r>
+            <w:r>
+              <w:t>0</w:t>
+            </w:r>
+            <w:r>
+              <w:rPr>
+                <w:rFonts w:hint="eastAsia"/>
+              </w:rPr>
+              <w:t>~</w:t>
+            </w:r>
+            <w:r>
+              <w:t>140</w:t>
+            </w:r>
+            <w:r>
+              <w:rPr>
+                <w:rFonts w:hint="eastAsia"/>
+              </w:rPr>
+              <w:t>次/分</w:t>
+            </w:r>
+          </w:p>
+        </w:tc>
+        <w:tc>
+          <w:tcPr>
+            <w:tcW w:w="0" w:type="auto"/>
+          </w:tcPr>
+          <w:p>
+            <w:r>
+              <w:rPr>
+                <w:rFonts w:hint="eastAsia"/>
+              </w:rPr>
+              <w:t>心率快，心输出量也高</w:t>
+            </w:r>
+          </w:p>
+        </w:tc>
+        <w:tc>
+          <w:tcPr>
+            <w:tcW w:w="0" w:type="auto"/>
+          </w:tcPr>
+          <w:p>
+            <m:oMathPara>
+              <m:oMath>
+                <m:r>
+                  <m:rPr>
+                    <m:sty m:val="p"/>
+                  </m:rPr>
+                  <w:rPr>
+                    <w:rFonts w:ascii="Cambria Math" w:hAnsi="Cambria Math" w:hint="eastAsia"/>
+                  </w:rPr>
+                  <m:t>心输出量</m:t>
+                </m:r>
+                <m:r>
+                  <m:rPr>
+                    <m:sty m:val="p"/>
+                  </m:rPr>
+                  <w:rPr>
+                    <w:rFonts w:ascii="Cambria Math" w:hAnsi="Cambria Math" w:hint="eastAsia"/>
+                  </w:rPr>
+                  <m:t>=</m:t>
+                </m:r>
+                <m:r>
+                  <m:rPr>
+                    <m:sty m:val="p"/>
+                  </m:rPr>
+                  <w:rPr>
+                    <w:rFonts w:ascii="Cambria Math" w:hAnsi="Cambria Math" w:hint="eastAsia"/>
+                  </w:rPr>
+                  <m:t>每搏输出量</m:t>
+                </m:r>
+                <m:r>
+                  <m:rPr>
+                    <m:sty m:val="p"/>
+                  </m:rPr>
+                  <w:rPr>
+                    <w:rFonts w:ascii="Cambria Math" w:hAnsi="Cambria Math"/>
+                  </w:rPr>
+                  <m:t>×</m:t>
+                </m:r>
+                <m:r>
+                  <m:rPr>
+                    <m:sty m:val="p"/>
+                  </m:rPr>
+                  <w:rPr>
+                    <w:rFonts w:ascii="Cambria Math" w:hAnsi="Cambria Math" w:hint="eastAsia"/>
+                  </w:rPr>
+                  <m:t>心率</m:t>
+                </m:r>
+              </m:oMath>
+            </m:oMathPara>
+          </w:p>
+        </w:tc>
+        <w:tc>
+          <w:tcPr>
+            <w:tcW w:w="0" w:type="auto"/>
+            <w:vMerge w:val="restart"/>
+          </w:tcPr>
+          <w:p>
+            <w:pPr>
+              <w:rPr>
+                <w:rFonts w:hint="eastAsia"/>
+              </w:rPr>
+            </w:pPr>
+            <w:r>
+              <w:rPr>
+                <w:rFonts w:hint="eastAsia"/>
+              </w:rPr>
+              <w:t>心率过快或过慢，心输出量将减少</w:t>
+            </w:r>
+          </w:p>
+        </w:tc>
+      </w:tr>
+      <w:tr>
+        <w:tc>
+          <w:tcPr>
+            <w:tcW w:w="0" w:type="auto"/>
+            <w:vMerge/>
+          </w:tcPr>
+          <w:p/>
+        </w:tc>
+        <w:tc>
+          <w:tcPr>
+            <w:tcW w:w="0" w:type="auto"/>
+          </w:tcPr>
+          <w:p>
+            <w:r>
+              <w:rPr>
+                <w:rFonts w:hint="eastAsia"/>
+              </w:rPr>
+              <w:t>心率大于1</w:t>
+            </w:r>
+            <w:r>
+              <w:t>80</w:t>
+            </w:r>
+            <w:r>
+              <w:rPr>
+                <w:rFonts w:hint="eastAsia"/>
+              </w:rPr>
+              <w:t>次/分</w:t>
+            </w:r>
+          </w:p>
+        </w:tc>
+        <w:tc>
+          <w:tcPr>
+            <w:tcW w:w="0" w:type="auto"/>
+          </w:tcPr>
+          <w:p>
+            <w:r>
+              <w:rPr>
+                <w:rFonts w:hint="eastAsia"/>
+              </w:rPr>
+              <w:t>心率进一步加快时，心输出量将减少</w:t>
+            </w:r>
+          </w:p>
+        </w:tc>
+        <w:tc>
+          <w:tcPr>
+            <w:tcW w:w="0" w:type="auto"/>
+          </w:tcPr>
+          <w:p>
+            <w:pPr>
+              <w:rPr>
+                <w:rFonts w:hint="eastAsia"/>
+              </w:rPr>
+            </w:pPr>
+            <w:r>
+              <w:rPr>
+                <w:rFonts w:hint="eastAsia"/>
+              </w:rPr>
+              <w:t>舒张期过短，回心血量少，每搏输出量少</w:t>
+            </w:r>
+          </w:p>
+        </w:tc>
+        <w:tc>
+          <w:tcPr>
+            <w:tcW w:w="0" w:type="auto"/>
+            <w:vMerge/>
+          </w:tcPr>
+          <w:p/>
+        </w:tc>
+      </w:tr>
+      <w:tr>
+        <w:tc>
+          <w:tcPr>
+            <w:tcW w:w="0" w:type="auto"/>
+            <w:vMerge/>
+          </w:tcPr>
+          <w:p/>
+        </w:tc>
+        <w:tc>
+          <w:tcPr>
+            <w:tcW w:w="0" w:type="auto"/>
+          </w:tcPr>
+          <w:p>
+            <w:r>
+              <w:rPr>
+                <w:rFonts w:hint="eastAsia"/>
+              </w:rPr>
+              <w:t>心率少于4</w:t>
+            </w:r>
+            <w:r>
+              <w:t>0</w:t>
+            </w:r>
+            <w:r>
+              <w:rPr>
+                <w:rFonts w:hint="eastAsia"/>
+              </w:rPr>
+              <w:t>次/分</w:t>
+            </w:r>
+          </w:p>
+        </w:tc>
+        <w:tc>
+          <w:tcPr>
+            <w:tcW w:w="0" w:type="auto"/>
+          </w:tcPr>
+          <w:p>
+            <w:r>
+              <w:rPr>
+                <w:rFonts w:hint="eastAsia"/>
+              </w:rPr>
+              <w:t>心输出量减少</w:t>
+            </w:r>
+          </w:p>
+        </w:tc>
+        <w:tc>
+          <w:tcPr>
+            <w:tcW w:w="0" w:type="auto"/>
+          </w:tcPr>
+          <w:p>
+            <w:r>
+              <w:rPr>
+                <w:rFonts w:hint="eastAsia"/>
+              </w:rPr>
+              <w:t>每搏输出量已达最大值而心率太慢</w:t>
+            </w:r>
+          </w:p>
+        </w:tc>
+        <w:tc>
+          <w:tcPr>
+            <w:tcW w:w="0" w:type="auto"/>
+            <w:vMerge/>
+          </w:tcPr>
+          <w:p/>
+        </w:tc>
+      </w:tr>
+    </w:tbl>
     <w:p/>
+    <w:p>
+      <w:pPr>
+        <w:pStyle w:val="4"/>
+      </w:pPr>
+      <w:r>
+        <w:rPr>
+          <w:rFonts w:hint="eastAsia"/>
+        </w:rPr>
+        <w:t>前后负荷比较</w:t>
+      </w:r>
+    </w:p>
+    <w:p/>
+    <w:tbl>
+      <w:tblPr>
+        <w:tblStyle w:val="a5"/>
+        <w:tblW w:w="0" w:type="auto"/>
+        <w:tblLook w:val="04A0" w:firstRow="1" w:lastRow="0" w:firstColumn="1" w:lastColumn="0" w:noHBand="0" w:noVBand="1"/>
+      </w:tblPr>
+      <w:tblGrid>
+        <w:gridCol w:w="626"/>
+        <w:gridCol w:w="2829"/>
+        <w:gridCol w:w="4841"/>
+      </w:tblGrid>
+      <w:tr>
+        <w:tc>
+          <w:tcPr>
+            <w:tcW w:w="0" w:type="auto"/>
+          </w:tcPr>
+          <w:p>
+            <w:pPr>
+              <w:rPr>
+                <w:rFonts w:hint="eastAsia"/>
+              </w:rPr>
+            </w:pPr>
+          </w:p>
+        </w:tc>
+        <w:tc>
+          <w:tcPr>
+            <w:tcW w:w="0" w:type="auto"/>
+          </w:tcPr>
+          <w:p>
+            <w:pPr>
+              <w:rPr>
+                <w:rFonts w:hint="eastAsia"/>
+              </w:rPr>
+            </w:pPr>
+            <w:r>
+              <w:rPr>
+                <w:rFonts w:hint="eastAsia"/>
+              </w:rPr>
+              <w:t>后负荷</w:t>
+            </w:r>
+          </w:p>
+        </w:tc>
+        <w:tc>
+          <w:tcPr>
+            <w:tcW w:w="0" w:type="auto"/>
+          </w:tcPr>
+          <w:p>
+            <w:pPr>
+              <w:rPr>
+                <w:rFonts w:hint="eastAsia"/>
+              </w:rPr>
+            </w:pPr>
+            <w:r>
+              <w:rPr>
+                <w:rFonts w:hint="eastAsia"/>
+              </w:rPr>
+              <w:t>前负荷</w:t>
+            </w:r>
+          </w:p>
+        </w:tc>
+      </w:tr>
+      <w:tr>
+        <w:tc>
+          <w:tcPr>
+            <w:tcW w:w="0" w:type="auto"/>
+          </w:tcPr>
+          <w:p>
+            <w:pPr>
+              <w:rPr>
+                <w:rFonts w:hint="eastAsia"/>
+              </w:rPr>
+            </w:pPr>
+            <w:r>
+              <w:rPr>
+                <w:rFonts w:hint="eastAsia"/>
+              </w:rPr>
+              <w:t>定义</w:t>
+            </w:r>
+          </w:p>
+        </w:tc>
+        <w:tc>
+          <w:tcPr>
+            <w:tcW w:w="0" w:type="auto"/>
+          </w:tcPr>
+          <w:p>
+            <w:pPr>
+              <w:rPr>
+                <w:rFonts w:hint="eastAsia"/>
+              </w:rPr>
+            </w:pPr>
+            <w:r>
+              <w:rPr>
+                <w:rFonts w:hint="eastAsia"/>
+              </w:rPr>
+              <w:t>心肌开始收缩时所遇到的负荷</w:t>
+            </w:r>
+          </w:p>
+        </w:tc>
+        <w:tc>
+          <w:tcPr>
+            <w:tcW w:w="0" w:type="auto"/>
+          </w:tcPr>
+          <w:p>
+            <w:pPr>
+              <w:rPr>
+                <w:rFonts w:hint="eastAsia"/>
+              </w:rPr>
+            </w:pPr>
+            <w:r>
+              <w:rPr>
+                <w:rFonts w:hint="eastAsia"/>
+              </w:rPr>
+              <w:t>心肌收缩前所负载的负荷</w:t>
+            </w:r>
+          </w:p>
+        </w:tc>
+      </w:tr>
+      <w:tr>
+        <w:tc>
+          <w:tcPr>
+            <w:tcW w:w="0" w:type="auto"/>
+          </w:tcPr>
+          <w:p>
+            <w:pPr>
+              <w:rPr>
+                <w:rFonts w:hint="eastAsia"/>
+              </w:rPr>
+            </w:pPr>
+            <w:r>
+              <w:rPr>
+                <w:rFonts w:hint="eastAsia"/>
+              </w:rPr>
+              <w:t>含义</w:t>
+            </w:r>
+          </w:p>
+        </w:tc>
+        <w:tc>
+          <w:tcPr>
+            <w:tcW w:w="0" w:type="auto"/>
+          </w:tcPr>
+          <w:p>
+            <w:pPr>
+              <w:rPr>
+                <w:rFonts w:hint="eastAsia"/>
+              </w:rPr>
+            </w:pPr>
+            <w:r>
+              <w:rPr>
+                <w:rFonts w:hint="eastAsia"/>
+              </w:rPr>
+              <w:t>大动脉压</w:t>
+            </w:r>
+          </w:p>
+        </w:tc>
+        <w:tc>
+          <w:tcPr>
+            <w:tcW w:w="0" w:type="auto"/>
+          </w:tcPr>
+          <w:p>
+            <w:pPr>
+              <w:rPr>
+                <w:rFonts w:hint="eastAsia"/>
+              </w:rPr>
+            </w:pPr>
+            <w:r>
+              <w:rPr>
+                <w:rFonts w:hint="eastAsia"/>
+              </w:rPr>
+              <w:t>心室舒张末期压（心室舒张末期容积、心房内压力）</w:t>
+            </w:r>
+          </w:p>
+        </w:tc>
+      </w:tr>
+      <w:tr>
+        <w:tc>
+          <w:tcPr>
+            <w:tcW w:w="0" w:type="auto"/>
+          </w:tcPr>
+          <w:p>
+            <w:pPr>
+              <w:rPr>
+                <w:rFonts w:hint="eastAsia"/>
+              </w:rPr>
+            </w:pPr>
+            <w:r>
+              <w:rPr>
+                <w:rFonts w:hint="eastAsia"/>
+              </w:rPr>
+              <w:t>影响</w:t>
+            </w:r>
+          </w:p>
+        </w:tc>
+        <w:tc>
+          <w:tcPr>
+            <w:tcW w:w="0" w:type="auto"/>
+          </w:tcPr>
+          <w:p>
+            <w:pPr>
+              <w:rPr>
+                <w:rFonts w:hint="eastAsia"/>
+              </w:rPr>
+            </w:pPr>
+            <w:r>
+              <w:rPr>
+                <w:rFonts w:hint="eastAsia"/>
+              </w:rPr>
+              <w:t>动脉血压</w:t>
+            </w:r>
+          </w:p>
+        </w:tc>
+        <w:tc>
+          <w:tcPr>
+            <w:tcW w:w="0" w:type="auto"/>
+          </w:tcPr>
+          <w:p>
+            <w:pPr>
+              <w:rPr>
+                <w:rFonts w:hint="eastAsia"/>
+              </w:rPr>
+            </w:pPr>
+            <w:r>
+              <w:rPr>
+                <w:rFonts w:hint="eastAsia"/>
+              </w:rPr>
+              <w:t>静脉回心血量、射血后心室内剩余血量</w:t>
+            </w:r>
+          </w:p>
+        </w:tc>
+      </w:tr>
+      <w:tr>
+        <w:tc>
+          <w:tcPr>
+            <w:tcW w:w="0" w:type="auto"/>
+          </w:tcPr>
+          <w:p>
+            <w:pPr>
+              <w:rPr>
+                <w:rFonts w:hint="eastAsia"/>
+              </w:rPr>
+            </w:pPr>
+            <w:r>
+              <w:rPr>
+                <w:rFonts w:hint="eastAsia"/>
+              </w:rPr>
+              <w:t>调节</w:t>
+            </w:r>
+          </w:p>
+        </w:tc>
+        <w:tc>
+          <w:tcPr>
+            <w:tcW w:w="0" w:type="auto"/>
+          </w:tcPr>
+          <w:p>
+            <w:pPr>
+              <w:rPr>
+                <w:rFonts w:hint="eastAsia"/>
+              </w:rPr>
+            </w:pPr>
+            <w:r>
+              <w:rPr>
+                <w:rFonts w:hint="eastAsia"/>
+              </w:rPr>
+              <w:t>异长调节+等长调节</w:t>
+            </w:r>
+          </w:p>
+        </w:tc>
+        <w:tc>
+          <w:tcPr>
+            <w:tcW w:w="0" w:type="auto"/>
+          </w:tcPr>
+          <w:p>
+            <w:pPr>
+              <w:rPr>
+                <w:rFonts w:hint="eastAsia"/>
+              </w:rPr>
+            </w:pPr>
+            <w:r>
+              <w:rPr>
+                <w:rFonts w:hint="eastAsia"/>
+              </w:rPr>
+              <w:t>异长调节</w:t>
+            </w:r>
+          </w:p>
+        </w:tc>
+      </w:tr>
+    </w:tbl>
+    <w:p>
+      <w:pPr>
+        <w:rPr>
+          <w:rFonts w:hint="eastAsia"/>
+        </w:rPr>
+      </w:pPr>
+    </w:p>
     <w:p>
       <w:pPr>
         <w:pStyle w:val="4"/>
@@ -17688,23 +18234,257 @@
           <w:rFonts w:hint="eastAsia"/>
         </w:rPr>
         <w:lastRenderedPageBreak/>
-        <w:t>前后负荷比较</w:t>
+        <w:t>等长和异常调节的比较</w:t>
       </w:r>
     </w:p>
     <w:p/>
-    <w:p/>
+    <w:tbl>
+      <w:tblPr>
+        <w:tblStyle w:val="a5"/>
+        <w:tblW w:w="0" w:type="auto"/>
+        <w:tblLook w:val="04A0" w:firstRow="1" w:lastRow="0" w:firstColumn="1" w:lastColumn="0" w:noHBand="0" w:noVBand="1"/>
+      </w:tblPr>
+      <w:tblGrid>
+        <w:gridCol w:w="2765"/>
+        <w:gridCol w:w="2765"/>
+        <w:gridCol w:w="2766"/>
+      </w:tblGrid>
+      <w:tr>
+        <w:tc>
+          <w:tcPr>
+            <w:tcW w:w="2765" w:type="dxa"/>
+          </w:tcPr>
+          <w:p>
+            <w:pPr>
+              <w:rPr>
+                <w:rFonts w:hint="eastAsia"/>
+              </w:rPr>
+            </w:pPr>
+          </w:p>
+        </w:tc>
+        <w:tc>
+          <w:tcPr>
+            <w:tcW w:w="2765" w:type="dxa"/>
+          </w:tcPr>
+          <w:p>
+            <w:pPr>
+              <w:rPr>
+                <w:rFonts w:hint="eastAsia"/>
+              </w:rPr>
+            </w:pPr>
+            <w:r>
+              <w:rPr>
+                <w:rFonts w:hint="eastAsia"/>
+              </w:rPr>
+              <w:t>等长调节</w:t>
+            </w:r>
+          </w:p>
+        </w:tc>
+        <w:tc>
+          <w:tcPr>
+            <w:tcW w:w="2766" w:type="dxa"/>
+          </w:tcPr>
+          <w:p>
+            <w:pPr>
+              <w:rPr>
+                <w:rFonts w:hint="eastAsia"/>
+              </w:rPr>
+            </w:pPr>
+            <w:r>
+              <w:rPr>
+                <w:rFonts w:hint="eastAsia"/>
+              </w:rPr>
+              <w:t>异长调节</w:t>
+            </w:r>
+          </w:p>
+        </w:tc>
+      </w:tr>
+      <w:tr>
+        <w:tc>
+          <w:tcPr>
+            <w:tcW w:w="2765" w:type="dxa"/>
+          </w:tcPr>
+          <w:p>
+            <w:pPr>
+              <w:rPr>
+                <w:rFonts w:hint="eastAsia"/>
+              </w:rPr>
+            </w:pPr>
+            <w:r>
+              <w:rPr>
+                <w:rFonts w:hint="eastAsia"/>
+              </w:rPr>
+              <w:t>定义</w:t>
+            </w:r>
+          </w:p>
+        </w:tc>
+        <w:tc>
+          <w:tcPr>
+            <w:tcW w:w="2765" w:type="dxa"/>
+          </w:tcPr>
+          <w:p>
+            <w:pPr>
+              <w:rPr>
+                <w:rFonts w:hint="eastAsia"/>
+              </w:rPr>
+            </w:pPr>
+          </w:p>
+        </w:tc>
+        <w:tc>
+          <w:tcPr>
+            <w:tcW w:w="2766" w:type="dxa"/>
+          </w:tcPr>
+          <w:p>
+            <w:pPr>
+              <w:rPr>
+                <w:rFonts w:hint="eastAsia"/>
+              </w:rPr>
+            </w:pPr>
+          </w:p>
+        </w:tc>
+      </w:tr>
+      <w:tr>
+        <w:tc>
+          <w:tcPr>
+            <w:tcW w:w="2765" w:type="dxa"/>
+          </w:tcPr>
+          <w:p>
+            <w:pPr>
+              <w:rPr>
+                <w:rFonts w:hint="eastAsia"/>
+              </w:rPr>
+            </w:pPr>
+            <w:r>
+              <w:rPr>
+                <w:rFonts w:hint="eastAsia"/>
+              </w:rPr>
+              <w:t>方式</w:t>
+            </w:r>
+          </w:p>
+        </w:tc>
+        <w:tc>
+          <w:tcPr>
+            <w:tcW w:w="2765" w:type="dxa"/>
+          </w:tcPr>
+          <w:p>
+            <w:pPr>
+              <w:rPr>
+                <w:rFonts w:hint="eastAsia"/>
+              </w:rPr>
+            </w:pPr>
+          </w:p>
+        </w:tc>
+        <w:tc>
+          <w:tcPr>
+            <w:tcW w:w="2766" w:type="dxa"/>
+          </w:tcPr>
+          <w:p>
+            <w:pPr>
+              <w:rPr>
+                <w:rFonts w:hint="eastAsia"/>
+              </w:rPr>
+            </w:pPr>
+          </w:p>
+        </w:tc>
+      </w:tr>
+      <w:tr>
+        <w:tc>
+          <w:tcPr>
+            <w:tcW w:w="2765" w:type="dxa"/>
+          </w:tcPr>
+          <w:p>
+            <w:pPr>
+              <w:rPr>
+                <w:rFonts w:hint="eastAsia"/>
+              </w:rPr>
+            </w:pPr>
+            <w:r>
+              <w:rPr>
+                <w:rFonts w:hint="eastAsia"/>
+              </w:rPr>
+              <w:t>调节</w:t>
+            </w:r>
+          </w:p>
+        </w:tc>
+        <w:tc>
+          <w:tcPr>
+            <w:tcW w:w="2765" w:type="dxa"/>
+          </w:tcPr>
+          <w:p>
+            <w:pPr>
+              <w:rPr>
+                <w:rFonts w:hint="eastAsia"/>
+              </w:rPr>
+            </w:pPr>
+          </w:p>
+        </w:tc>
+        <w:tc>
+          <w:tcPr>
+            <w:tcW w:w="2766" w:type="dxa"/>
+          </w:tcPr>
+          <w:p>
+            <w:pPr>
+              <w:rPr>
+                <w:rFonts w:hint="eastAsia"/>
+              </w:rPr>
+            </w:pPr>
+          </w:p>
+        </w:tc>
+      </w:tr>
+      <w:tr>
+        <w:tc>
+          <w:tcPr>
+            <w:tcW w:w="2765" w:type="dxa"/>
+          </w:tcPr>
+          <w:p>
+            <w:pPr>
+              <w:rPr>
+                <w:rFonts w:hint="eastAsia"/>
+              </w:rPr>
+            </w:pPr>
+            <w:r>
+              <w:rPr>
+                <w:rFonts w:hint="eastAsia"/>
+              </w:rPr>
+              <w:t>作用</w:t>
+            </w:r>
+            <w:bookmarkStart w:id="0" w:name="_GoBack"/>
+            <w:bookmarkEnd w:id="0"/>
+          </w:p>
+        </w:tc>
+        <w:tc>
+          <w:tcPr>
+            <w:tcW w:w="2765" w:type="dxa"/>
+          </w:tcPr>
+          <w:p>
+            <w:pPr>
+              <w:rPr>
+                <w:rFonts w:hint="eastAsia"/>
+              </w:rPr>
+            </w:pPr>
+          </w:p>
+        </w:tc>
+        <w:tc>
+          <w:tcPr>
+            <w:tcW w:w="2766" w:type="dxa"/>
+          </w:tcPr>
+          <w:p>
+            <w:pPr>
+              <w:rPr>
+                <w:rFonts w:hint="eastAsia"/>
+              </w:rPr>
+            </w:pPr>
+          </w:p>
+        </w:tc>
+      </w:tr>
+    </w:tbl>
     <w:p>
       <w:pPr>
-        <w:pStyle w:val="4"/>
-      </w:pPr>
-      <w:r>
         <w:rPr>
           <w:rFonts w:hint="eastAsia"/>
         </w:rPr>
-        <w:t>等长和异常调节的比较</w:t>
-      </w:r>
+      </w:pPr>
     </w:p>
-    <w:p/>
     <w:p/>
     <w:p>
       <w:pPr>
@@ -20695,6 +21475,95 @@
     </w:lvl>
   </w:abstractNum>
   <w:abstractNum w:abstractNumId="30" w15:restartNumberingAfterBreak="0">
+    <w:nsid w:val="552C4803"/>
+    <w:multiLevelType w:val="hybridMultilevel"/>
+    <w:tmpl w:val="43B04A02"/>
+    <w:lvl w:ilvl="0" w:tplc="402A03E2">
+      <w:start w:val="1"/>
+      <w:numFmt w:val="decimal"/>
+      <w:lvlText w:val="%1."/>
+      <w:lvlJc w:val="left"/>
+      <w:pPr>
+        <w:ind w:left="360" w:hanging="360"/>
+      </w:pPr>
+      <w:rPr>
+        <w:rFonts w:hint="default"/>
+      </w:rPr>
+    </w:lvl>
+    <w:lvl w:ilvl="1" w:tplc="04090019" w:tentative="1">
+      <w:start w:val="1"/>
+      <w:numFmt w:val="lowerLetter"/>
+      <w:lvlText w:val="%2)"/>
+      <w:lvlJc w:val="left"/>
+      <w:pPr>
+        <w:ind w:left="840" w:hanging="420"/>
+      </w:pPr>
+    </w:lvl>
+    <w:lvl w:ilvl="2" w:tplc="0409001B" w:tentative="1">
+      <w:start w:val="1"/>
+      <w:numFmt w:val="lowerRoman"/>
+      <w:lvlText w:val="%3."/>
+      <w:lvlJc w:val="right"/>
+      <w:pPr>
+        <w:ind w:left="1260" w:hanging="420"/>
+      </w:pPr>
+    </w:lvl>
+    <w:lvl w:ilvl="3" w:tplc="0409000F" w:tentative="1">
+      <w:start w:val="1"/>
+      <w:numFmt w:val="decimal"/>
+      <w:lvlText w:val="%4."/>
+      <w:lvlJc w:val="left"/>
+      <w:pPr>
+        <w:ind w:left="1680" w:hanging="420"/>
+      </w:pPr>
+    </w:lvl>
+    <w:lvl w:ilvl="4" w:tplc="04090019" w:tentative="1">
+      <w:start w:val="1"/>
+      <w:numFmt w:val="lowerLetter"/>
+      <w:lvlText w:val="%5)"/>
+      <w:lvlJc w:val="left"/>
+      <w:pPr>
+        <w:ind w:left="2100" w:hanging="420"/>
+      </w:pPr>
+    </w:lvl>
+    <w:lvl w:ilvl="5" w:tplc="0409001B" w:tentative="1">
+      <w:start w:val="1"/>
+      <w:numFmt w:val="lowerRoman"/>
+      <w:lvlText w:val="%6."/>
+      <w:lvlJc w:val="right"/>
+      <w:pPr>
+        <w:ind w:left="2520" w:hanging="420"/>
+      </w:pPr>
+    </w:lvl>
+    <w:lvl w:ilvl="6" w:tplc="0409000F" w:tentative="1">
+      <w:start w:val="1"/>
+      <w:numFmt w:val="decimal"/>
+      <w:lvlText w:val="%7."/>
+      <w:lvlJc w:val="left"/>
+      <w:pPr>
+        <w:ind w:left="2940" w:hanging="420"/>
+      </w:pPr>
+    </w:lvl>
+    <w:lvl w:ilvl="7" w:tplc="04090019" w:tentative="1">
+      <w:start w:val="1"/>
+      <w:numFmt w:val="lowerLetter"/>
+      <w:lvlText w:val="%8)"/>
+      <w:lvlJc w:val="left"/>
+      <w:pPr>
+        <w:ind w:left="3360" w:hanging="420"/>
+      </w:pPr>
+    </w:lvl>
+    <w:lvl w:ilvl="8" w:tplc="0409001B" w:tentative="1">
+      <w:start w:val="1"/>
+      <w:numFmt w:val="lowerRoman"/>
+      <w:lvlText w:val="%9."/>
+      <w:lvlJc w:val="right"/>
+      <w:pPr>
+        <w:ind w:left="3780" w:hanging="420"/>
+      </w:pPr>
+    </w:lvl>
+  </w:abstractNum>
+  <w:abstractNum w:abstractNumId="31" w15:restartNumberingAfterBreak="0">
     <w:nsid w:val="558403C1"/>
     <w:multiLevelType w:val="hybridMultilevel"/>
     <w:tmpl w:val="F3885FDE"/>
@@ -20783,7 +21652,7 @@
       </w:pPr>
     </w:lvl>
   </w:abstractNum>
-  <w:abstractNum w:abstractNumId="31" w15:restartNumberingAfterBreak="0">
+  <w:abstractNum w:abstractNumId="32" w15:restartNumberingAfterBreak="0">
     <w:nsid w:val="56D91B37"/>
     <w:multiLevelType w:val="hybridMultilevel"/>
     <w:tmpl w:val="5816A424"/>
@@ -20872,7 +21741,7 @@
       </w:pPr>
     </w:lvl>
   </w:abstractNum>
-  <w:abstractNum w:abstractNumId="32" w15:restartNumberingAfterBreak="0">
+  <w:abstractNum w:abstractNumId="33" w15:restartNumberingAfterBreak="0">
     <w:nsid w:val="58D40286"/>
     <w:multiLevelType w:val="hybridMultilevel"/>
     <w:tmpl w:val="FB9E5E8E"/>
@@ -20985,7 +21854,7 @@
       </w:rPr>
     </w:lvl>
   </w:abstractNum>
-  <w:abstractNum w:abstractNumId="33" w15:restartNumberingAfterBreak="0">
+  <w:abstractNum w:abstractNumId="34" w15:restartNumberingAfterBreak="0">
     <w:nsid w:val="596C429A"/>
     <w:multiLevelType w:val="hybridMultilevel"/>
     <w:tmpl w:val="A62C7BA2"/>
@@ -21071,7 +21940,7 @@
       </w:pPr>
     </w:lvl>
   </w:abstractNum>
-  <w:abstractNum w:abstractNumId="34" w15:restartNumberingAfterBreak="0">
+  <w:abstractNum w:abstractNumId="35" w15:restartNumberingAfterBreak="0">
     <w:nsid w:val="60310870"/>
     <w:multiLevelType w:val="hybridMultilevel"/>
     <w:tmpl w:val="BEE268A6"/>
@@ -21157,7 +22026,7 @@
       </w:pPr>
     </w:lvl>
   </w:abstractNum>
-  <w:abstractNum w:abstractNumId="35" w15:restartNumberingAfterBreak="0">
+  <w:abstractNum w:abstractNumId="36" w15:restartNumberingAfterBreak="0">
     <w:nsid w:val="61124C48"/>
     <w:multiLevelType w:val="hybridMultilevel"/>
     <w:tmpl w:val="CD4C97B0"/>
@@ -21246,7 +22115,7 @@
       </w:pPr>
     </w:lvl>
   </w:abstractNum>
-  <w:abstractNum w:abstractNumId="36" w15:restartNumberingAfterBreak="0">
+  <w:abstractNum w:abstractNumId="37" w15:restartNumberingAfterBreak="0">
     <w:nsid w:val="61A6673C"/>
     <w:multiLevelType w:val="hybridMultilevel"/>
     <w:tmpl w:val="9CFABBA0"/>
@@ -21335,7 +22204,7 @@
       </w:pPr>
     </w:lvl>
   </w:abstractNum>
-  <w:abstractNum w:abstractNumId="37" w15:restartNumberingAfterBreak="0">
+  <w:abstractNum w:abstractNumId="38" w15:restartNumberingAfterBreak="0">
     <w:nsid w:val="66B17237"/>
     <w:multiLevelType w:val="hybridMultilevel"/>
     <w:tmpl w:val="7F7086C0"/>
@@ -21424,7 +22293,7 @@
       </w:pPr>
     </w:lvl>
   </w:abstractNum>
-  <w:abstractNum w:abstractNumId="38" w15:restartNumberingAfterBreak="0">
+  <w:abstractNum w:abstractNumId="39" w15:restartNumberingAfterBreak="0">
     <w:nsid w:val="68B66A32"/>
     <w:multiLevelType w:val="hybridMultilevel"/>
     <w:tmpl w:val="8DF0A860"/>
@@ -21513,7 +22382,7 @@
       </w:pPr>
     </w:lvl>
   </w:abstractNum>
-  <w:abstractNum w:abstractNumId="39" w15:restartNumberingAfterBreak="0">
+  <w:abstractNum w:abstractNumId="40" w15:restartNumberingAfterBreak="0">
     <w:nsid w:val="68B81586"/>
     <w:multiLevelType w:val="hybridMultilevel"/>
     <w:tmpl w:val="14ECEB4A"/>
@@ -21602,7 +22471,7 @@
       </w:pPr>
     </w:lvl>
   </w:abstractNum>
-  <w:abstractNum w:abstractNumId="40" w15:restartNumberingAfterBreak="0">
+  <w:abstractNum w:abstractNumId="41" w15:restartNumberingAfterBreak="0">
     <w:nsid w:val="6F1008E8"/>
     <w:multiLevelType w:val="hybridMultilevel"/>
     <w:tmpl w:val="CBE24218"/>
@@ -21715,7 +22584,7 @@
       </w:rPr>
     </w:lvl>
   </w:abstractNum>
-  <w:abstractNum w:abstractNumId="41" w15:restartNumberingAfterBreak="0">
+  <w:abstractNum w:abstractNumId="42" w15:restartNumberingAfterBreak="0">
     <w:nsid w:val="6F172788"/>
     <w:multiLevelType w:val="hybridMultilevel"/>
     <w:tmpl w:val="50ECE796"/>
@@ -21804,7 +22673,7 @@
       </w:pPr>
     </w:lvl>
   </w:abstractNum>
-  <w:abstractNum w:abstractNumId="42" w15:restartNumberingAfterBreak="0">
+  <w:abstractNum w:abstractNumId="43" w15:restartNumberingAfterBreak="0">
     <w:nsid w:val="700F4CC2"/>
     <w:multiLevelType w:val="hybridMultilevel"/>
     <w:tmpl w:val="8DE621AA"/>
@@ -21893,7 +22762,7 @@
       </w:pPr>
     </w:lvl>
   </w:abstractNum>
-  <w:abstractNum w:abstractNumId="43" w15:restartNumberingAfterBreak="0">
+  <w:abstractNum w:abstractNumId="44" w15:restartNumberingAfterBreak="0">
     <w:nsid w:val="729F073F"/>
     <w:multiLevelType w:val="hybridMultilevel"/>
     <w:tmpl w:val="2B2240DA"/>
@@ -21982,7 +22851,7 @@
       </w:pPr>
     </w:lvl>
   </w:abstractNum>
-  <w:abstractNum w:abstractNumId="44" w15:restartNumberingAfterBreak="0">
+  <w:abstractNum w:abstractNumId="45" w15:restartNumberingAfterBreak="0">
     <w:nsid w:val="76711D22"/>
     <w:multiLevelType w:val="hybridMultilevel"/>
     <w:tmpl w:val="D76AAA66"/>
@@ -22071,7 +22940,7 @@
       </w:pPr>
     </w:lvl>
   </w:abstractNum>
-  <w:abstractNum w:abstractNumId="45" w15:restartNumberingAfterBreak="0">
+  <w:abstractNum w:abstractNumId="46" w15:restartNumberingAfterBreak="0">
     <w:nsid w:val="77425F98"/>
     <w:multiLevelType w:val="hybridMultilevel"/>
     <w:tmpl w:val="BC06E58A"/>
@@ -22160,7 +23029,7 @@
       </w:pPr>
     </w:lvl>
   </w:abstractNum>
-  <w:abstractNum w:abstractNumId="46" w15:restartNumberingAfterBreak="0">
+  <w:abstractNum w:abstractNumId="47" w15:restartNumberingAfterBreak="0">
     <w:nsid w:val="7B7F1519"/>
     <w:multiLevelType w:val="hybridMultilevel"/>
     <w:tmpl w:val="176A833A"/>
@@ -22250,10 +23119,10 @@
     </w:lvl>
   </w:abstractNum>
   <w:num w:numId="1">
-    <w:abstractNumId w:val="32"/>
+    <w:abstractNumId w:val="33"/>
   </w:num>
   <w:num w:numId="2">
-    <w:abstractNumId w:val="33"/>
+    <w:abstractNumId w:val="34"/>
   </w:num>
   <w:num w:numId="3">
     <w:abstractNumId w:val="24"/>
@@ -22262,7 +23131,7 @@
     <w:abstractNumId w:val="21"/>
   </w:num>
   <w:num w:numId="5">
-    <w:abstractNumId w:val="40"/>
+    <w:abstractNumId w:val="41"/>
   </w:num>
   <w:num w:numId="6">
     <w:abstractNumId w:val="6"/>
@@ -22274,22 +23143,22 @@
     <w:abstractNumId w:val="17"/>
   </w:num>
   <w:num w:numId="9">
-    <w:abstractNumId w:val="37"/>
+    <w:abstractNumId w:val="38"/>
   </w:num>
   <w:num w:numId="10">
     <w:abstractNumId w:val="9"/>
   </w:num>
   <w:num w:numId="11">
-    <w:abstractNumId w:val="39"/>
+    <w:abstractNumId w:val="40"/>
   </w:num>
   <w:num w:numId="12">
     <w:abstractNumId w:val="12"/>
   </w:num>
   <w:num w:numId="13">
-    <w:abstractNumId w:val="41"/>
+    <w:abstractNumId w:val="42"/>
   </w:num>
   <w:num w:numId="14">
-    <w:abstractNumId w:val="35"/>
+    <w:abstractNumId w:val="36"/>
   </w:num>
   <w:num w:numId="15">
     <w:abstractNumId w:val="27"/>
@@ -22298,7 +23167,7 @@
     <w:abstractNumId w:val="7"/>
   </w:num>
   <w:num w:numId="17">
-    <w:abstractNumId w:val="44"/>
+    <w:abstractNumId w:val="45"/>
   </w:num>
   <w:num w:numId="18">
     <w:abstractNumId w:val="29"/>
@@ -22310,7 +23179,7 @@
     <w:abstractNumId w:val="19"/>
   </w:num>
   <w:num w:numId="21">
-    <w:abstractNumId w:val="36"/>
+    <w:abstractNumId w:val="37"/>
   </w:num>
   <w:num w:numId="22">
     <w:abstractNumId w:val="0"/>
@@ -22328,10 +23197,10 @@
     <w:abstractNumId w:val="13"/>
   </w:num>
   <w:num w:numId="27">
-    <w:abstractNumId w:val="45"/>
+    <w:abstractNumId w:val="46"/>
   </w:num>
   <w:num w:numId="28">
-    <w:abstractNumId w:val="43"/>
+    <w:abstractNumId w:val="44"/>
   </w:num>
   <w:num w:numId="29">
     <w:abstractNumId w:val="22"/>
@@ -22340,10 +23209,10 @@
     <w:abstractNumId w:val="25"/>
   </w:num>
   <w:num w:numId="31">
-    <w:abstractNumId w:val="30"/>
+    <w:abstractNumId w:val="31"/>
   </w:num>
   <w:num w:numId="32">
-    <w:abstractNumId w:val="31"/>
+    <w:abstractNumId w:val="32"/>
   </w:num>
   <w:num w:numId="33">
     <w:abstractNumId w:val="14"/>
@@ -22352,13 +23221,13 @@
     <w:abstractNumId w:val="8"/>
   </w:num>
   <w:num w:numId="35">
-    <w:abstractNumId w:val="42"/>
+    <w:abstractNumId w:val="43"/>
   </w:num>
   <w:num w:numId="36">
-    <w:abstractNumId w:val="46"/>
+    <w:abstractNumId w:val="47"/>
   </w:num>
   <w:num w:numId="37">
-    <w:abstractNumId w:val="34"/>
+    <w:abstractNumId w:val="35"/>
   </w:num>
   <w:num w:numId="38">
     <w:abstractNumId w:val="11"/>
@@ -22382,13 +23251,16 @@
     <w:abstractNumId w:val="28"/>
   </w:num>
   <w:num w:numId="45">
-    <w:abstractNumId w:val="38"/>
+    <w:abstractNumId w:val="39"/>
   </w:num>
   <w:num w:numId="46">
     <w:abstractNumId w:val="5"/>
   </w:num>
   <w:num w:numId="47">
     <w:abstractNumId w:val="15"/>
+  </w:num>
+  <w:num w:numId="48">
+    <w:abstractNumId w:val="30"/>
   </w:num>
 </w:numbering>
 </file>

--- a/研究生医学知识速查速记笔记.docx
+++ b/研究生医学知识速查速记笔记.docx
@@ -17415,11 +17415,6 @@
             <w:tcW w:w="0" w:type="auto"/>
           </w:tcPr>
           <w:p>
-            <w:pPr>
-              <w:rPr>
-                <w:rFonts w:hint="eastAsia"/>
-              </w:rPr>
-            </w:pPr>
             <w:r>
               <w:rPr>
                 <w:rFonts w:hint="eastAsia"/>
@@ -17433,11 +17428,6 @@
             <w:tcW w:w="0" w:type="auto"/>
           </w:tcPr>
           <w:p>
-            <w:pPr>
-              <w:rPr>
-                <w:rFonts w:hint="eastAsia"/>
-              </w:rPr>
-            </w:pPr>
             <w:r>
               <w:rPr>
                 <w:rFonts w:hint="eastAsia"/>
@@ -17469,11 +17459,6 @@
             <w:tcW w:w="0" w:type="auto"/>
           </w:tcPr>
           <w:p>
-            <w:pPr>
-              <w:rPr>
-                <w:rFonts w:hint="eastAsia"/>
-              </w:rPr>
-            </w:pPr>
             <w:r>
               <w:rPr>
                 <w:rFonts w:hint="eastAsia"/>
@@ -17522,11 +17507,6 @@
             <w:tcW w:w="0" w:type="auto"/>
           </w:tcPr>
           <w:p>
-            <w:pPr>
-              <w:rPr>
-                <w:rFonts w:hint="eastAsia"/>
-              </w:rPr>
-            </w:pPr>
             <w:r>
               <w:rPr>
                 <w:rFonts w:hint="eastAsia"/>
@@ -17619,9 +17599,6 @@
                 <w:numId w:val="48"/>
               </w:numPr>
               <w:ind w:firstLineChars="0"/>
-              <w:rPr>
-                <w:rFonts w:hint="eastAsia"/>
-              </w:rPr>
             </w:pPr>
             <w:r>
               <w:rPr>
@@ -17636,11 +17613,6 @@
             <w:tcW w:w="0" w:type="auto"/>
           </w:tcPr>
           <w:p>
-            <w:pPr>
-              <w:rPr>
-                <w:rFonts w:hint="eastAsia"/>
-              </w:rPr>
-            </w:pPr>
             <w:r>
               <w:rPr>
                 <w:rFonts w:hint="eastAsia"/>
@@ -17771,11 +17743,6 @@
             <w:vMerge w:val="restart"/>
           </w:tcPr>
           <w:p>
-            <w:pPr>
-              <w:rPr>
-                <w:rFonts w:hint="eastAsia"/>
-              </w:rPr>
-            </w:pPr>
             <w:r>
               <w:rPr>
                 <w:rFonts w:hint="eastAsia"/>
@@ -17833,11 +17800,6 @@
             <w:tcW w:w="0" w:type="auto"/>
           </w:tcPr>
           <w:p>
-            <w:pPr>
-              <w:rPr>
-                <w:rFonts w:hint="eastAsia"/>
-              </w:rPr>
-            </w:pPr>
             <w:r>
               <w:rPr>
                 <w:rFonts w:hint="eastAsia"/>
@@ -17948,24 +17910,13 @@
           <w:tcPr>
             <w:tcW w:w="0" w:type="auto"/>
           </w:tcPr>
-          <w:p>
-            <w:pPr>
-              <w:rPr>
-                <w:rFonts w:hint="eastAsia"/>
-              </w:rPr>
-            </w:pPr>
-          </w:p>
-        </w:tc>
-        <w:tc>
-          <w:tcPr>
-            <w:tcW w:w="0" w:type="auto"/>
-          </w:tcPr>
-          <w:p>
-            <w:pPr>
-              <w:rPr>
-                <w:rFonts w:hint="eastAsia"/>
-              </w:rPr>
-            </w:pPr>
+          <w:p/>
+        </w:tc>
+        <w:tc>
+          <w:tcPr>
+            <w:tcW w:w="0" w:type="auto"/>
+          </w:tcPr>
+          <w:p>
             <w:r>
               <w:rPr>
                 <w:rFonts w:hint="eastAsia"/>
@@ -17979,11 +17930,6 @@
             <w:tcW w:w="0" w:type="auto"/>
           </w:tcPr>
           <w:p>
-            <w:pPr>
-              <w:rPr>
-                <w:rFonts w:hint="eastAsia"/>
-              </w:rPr>
-            </w:pPr>
             <w:r>
               <w:rPr>
                 <w:rFonts w:hint="eastAsia"/>
@@ -17999,11 +17945,6 @@
             <w:tcW w:w="0" w:type="auto"/>
           </w:tcPr>
           <w:p>
-            <w:pPr>
-              <w:rPr>
-                <w:rFonts w:hint="eastAsia"/>
-              </w:rPr>
-            </w:pPr>
             <w:r>
               <w:rPr>
                 <w:rFonts w:hint="eastAsia"/>
@@ -18017,11 +17958,6 @@
             <w:tcW w:w="0" w:type="auto"/>
           </w:tcPr>
           <w:p>
-            <w:pPr>
-              <w:rPr>
-                <w:rFonts w:hint="eastAsia"/>
-              </w:rPr>
-            </w:pPr>
             <w:r>
               <w:rPr>
                 <w:rFonts w:hint="eastAsia"/>
@@ -18035,11 +17971,6 @@
             <w:tcW w:w="0" w:type="auto"/>
           </w:tcPr>
           <w:p>
-            <w:pPr>
-              <w:rPr>
-                <w:rFonts w:hint="eastAsia"/>
-              </w:rPr>
-            </w:pPr>
             <w:r>
               <w:rPr>
                 <w:rFonts w:hint="eastAsia"/>
@@ -18055,11 +17986,6 @@
             <w:tcW w:w="0" w:type="auto"/>
           </w:tcPr>
           <w:p>
-            <w:pPr>
-              <w:rPr>
-                <w:rFonts w:hint="eastAsia"/>
-              </w:rPr>
-            </w:pPr>
             <w:r>
               <w:rPr>
                 <w:rFonts w:hint="eastAsia"/>
@@ -18073,11 +17999,6 @@
             <w:tcW w:w="0" w:type="auto"/>
           </w:tcPr>
           <w:p>
-            <w:pPr>
-              <w:rPr>
-                <w:rFonts w:hint="eastAsia"/>
-              </w:rPr>
-            </w:pPr>
             <w:r>
               <w:rPr>
                 <w:rFonts w:hint="eastAsia"/>
@@ -18091,11 +18012,6 @@
             <w:tcW w:w="0" w:type="auto"/>
           </w:tcPr>
           <w:p>
-            <w:pPr>
-              <w:rPr>
-                <w:rFonts w:hint="eastAsia"/>
-              </w:rPr>
-            </w:pPr>
             <w:r>
               <w:rPr>
                 <w:rFonts w:hint="eastAsia"/>
@@ -18111,11 +18027,6 @@
             <w:tcW w:w="0" w:type="auto"/>
           </w:tcPr>
           <w:p>
-            <w:pPr>
-              <w:rPr>
-                <w:rFonts w:hint="eastAsia"/>
-              </w:rPr>
-            </w:pPr>
             <w:r>
               <w:rPr>
                 <w:rFonts w:hint="eastAsia"/>
@@ -18129,11 +18040,6 @@
             <w:tcW w:w="0" w:type="auto"/>
           </w:tcPr>
           <w:p>
-            <w:pPr>
-              <w:rPr>
-                <w:rFonts w:hint="eastAsia"/>
-              </w:rPr>
-            </w:pPr>
             <w:r>
               <w:rPr>
                 <w:rFonts w:hint="eastAsia"/>
@@ -18147,11 +18053,6 @@
             <w:tcW w:w="0" w:type="auto"/>
           </w:tcPr>
           <w:p>
-            <w:pPr>
-              <w:rPr>
-                <w:rFonts w:hint="eastAsia"/>
-              </w:rPr>
-            </w:pPr>
             <w:r>
               <w:rPr>
                 <w:rFonts w:hint="eastAsia"/>
@@ -18167,11 +18068,6 @@
             <w:tcW w:w="0" w:type="auto"/>
           </w:tcPr>
           <w:p>
-            <w:pPr>
-              <w:rPr>
-                <w:rFonts w:hint="eastAsia"/>
-              </w:rPr>
-            </w:pPr>
             <w:r>
               <w:rPr>
                 <w:rFonts w:hint="eastAsia"/>
@@ -18185,11 +18081,6 @@
             <w:tcW w:w="0" w:type="auto"/>
           </w:tcPr>
           <w:p>
-            <w:pPr>
-              <w:rPr>
-                <w:rFonts w:hint="eastAsia"/>
-              </w:rPr>
-            </w:pPr>
             <w:r>
               <w:rPr>
                 <w:rFonts w:hint="eastAsia"/>
@@ -18203,11 +18094,6 @@
             <w:tcW w:w="0" w:type="auto"/>
           </w:tcPr>
           <w:p>
-            <w:pPr>
-              <w:rPr>
-                <w:rFonts w:hint="eastAsia"/>
-              </w:rPr>
-            </w:pPr>
             <w:r>
               <w:rPr>
                 <w:rFonts w:hint="eastAsia"/>
@@ -18218,13 +18104,7 @@
         </w:tc>
       </w:tr>
     </w:tbl>
-    <w:p>
-      <w:pPr>
-        <w:rPr>
-          <w:rFonts w:hint="eastAsia"/>
-        </w:rPr>
-      </w:pPr>
-    </w:p>
+    <w:p/>
     <w:p>
       <w:pPr>
         <w:pStyle w:val="4"/>
@@ -18245,33 +18125,22 @@
         <w:tblLook w:val="04A0" w:firstRow="1" w:lastRow="0" w:firstColumn="1" w:lastColumn="0" w:noHBand="0" w:noVBand="1"/>
       </w:tblPr>
       <w:tblGrid>
-        <w:gridCol w:w="2765"/>
-        <w:gridCol w:w="2765"/>
-        <w:gridCol w:w="2766"/>
+        <w:gridCol w:w="564"/>
+        <w:gridCol w:w="3129"/>
+        <w:gridCol w:w="4603"/>
       </w:tblGrid>
       <w:tr>
         <w:tc>
           <w:tcPr>
-            <w:tcW w:w="2765" w:type="dxa"/>
-          </w:tcPr>
-          <w:p>
-            <w:pPr>
-              <w:rPr>
-                <w:rFonts w:hint="eastAsia"/>
-              </w:rPr>
-            </w:pPr>
-          </w:p>
-        </w:tc>
-        <w:tc>
-          <w:tcPr>
-            <w:tcW w:w="2765" w:type="dxa"/>
-          </w:tcPr>
-          <w:p>
-            <w:pPr>
-              <w:rPr>
-                <w:rFonts w:hint="eastAsia"/>
-              </w:rPr>
-            </w:pPr>
+            <w:tcW w:w="0" w:type="auto"/>
+          </w:tcPr>
+          <w:p/>
+        </w:tc>
+        <w:tc>
+          <w:tcPr>
+            <w:tcW w:w="0" w:type="auto"/>
+          </w:tcPr>
+          <w:p>
             <w:r>
               <w:rPr>
                 <w:rFonts w:hint="eastAsia"/>
@@ -18282,14 +18151,9 @@
         </w:tc>
         <w:tc>
           <w:tcPr>
-            <w:tcW w:w="2766" w:type="dxa"/>
-          </w:tcPr>
-          <w:p>
-            <w:pPr>
-              <w:rPr>
-                <w:rFonts w:hint="eastAsia"/>
-              </w:rPr>
-            </w:pPr>
+            <w:tcW w:w="0" w:type="auto"/>
+          </w:tcPr>
+          <w:p>
             <w:r>
               <w:rPr>
                 <w:rFonts w:hint="eastAsia"/>
@@ -18302,7 +18166,20 @@
       <w:tr>
         <w:tc>
           <w:tcPr>
-            <w:tcW w:w="2765" w:type="dxa"/>
+            <w:tcW w:w="0" w:type="auto"/>
+          </w:tcPr>
+          <w:p>
+            <w:r>
+              <w:rPr>
+                <w:rFonts w:hint="eastAsia"/>
+              </w:rPr>
+              <w:t>定义</w:t>
+            </w:r>
+          </w:p>
+        </w:tc>
+        <w:tc>
+          <w:tcPr>
+            <w:tcW w:w="0" w:type="auto"/>
           </w:tcPr>
           <w:p>
             <w:pPr>
@@ -18314,46 +18191,30 @@
               <w:rPr>
                 <w:rFonts w:hint="eastAsia"/>
               </w:rPr>
-              <w:t>定义</w:t>
-            </w:r>
-          </w:p>
-        </w:tc>
-        <w:tc>
-          <w:tcPr>
-            <w:tcW w:w="2765" w:type="dxa"/>
-          </w:tcPr>
-          <w:p>
-            <w:pPr>
-              <w:rPr>
-                <w:rFonts w:hint="eastAsia"/>
-              </w:rPr>
-            </w:pPr>
-          </w:p>
-        </w:tc>
-        <w:tc>
-          <w:tcPr>
-            <w:tcW w:w="2766" w:type="dxa"/>
-          </w:tcPr>
-          <w:p>
-            <w:pPr>
-              <w:rPr>
-                <w:rFonts w:hint="eastAsia"/>
-              </w:rPr>
-            </w:pPr>
+              <w:t>初长度无改变，通过改变心肌收缩力调节泵血</w:t>
+            </w:r>
+          </w:p>
+        </w:tc>
+        <w:tc>
+          <w:tcPr>
+            <w:tcW w:w="0" w:type="auto"/>
+          </w:tcPr>
+          <w:p>
+            <w:r>
+              <w:rPr>
+                <w:rFonts w:hint="eastAsia"/>
+              </w:rPr>
+              <w:t>初长度有改变，通过改变心肌细胞初长度调节心脏泵血</w:t>
+            </w:r>
           </w:p>
         </w:tc>
       </w:tr>
       <w:tr>
         <w:tc>
           <w:tcPr>
-            <w:tcW w:w="2765" w:type="dxa"/>
-          </w:tcPr>
-          <w:p>
-            <w:pPr>
-              <w:rPr>
-                <w:rFonts w:hint="eastAsia"/>
-              </w:rPr>
-            </w:pPr>
+            <w:tcW w:w="0" w:type="auto"/>
+          </w:tcPr>
+          <w:p>
             <w:r>
               <w:rPr>
                 <w:rFonts w:hint="eastAsia"/>
@@ -18364,40 +18225,46 @@
         </w:tc>
         <w:tc>
           <w:tcPr>
-            <w:tcW w:w="2765" w:type="dxa"/>
-          </w:tcPr>
-          <w:p>
-            <w:pPr>
-              <w:rPr>
-                <w:rFonts w:hint="eastAsia"/>
-              </w:rPr>
-            </w:pPr>
-          </w:p>
-        </w:tc>
-        <w:tc>
-          <w:tcPr>
-            <w:tcW w:w="2766" w:type="dxa"/>
-          </w:tcPr>
-          <w:p>
-            <w:pPr>
-              <w:rPr>
-                <w:rFonts w:hint="eastAsia"/>
-              </w:rPr>
-            </w:pPr>
+            <w:tcW w:w="0" w:type="auto"/>
+          </w:tcPr>
+          <w:p>
+            <w:r>
+              <w:rPr>
+                <w:rFonts w:hint="eastAsia"/>
+              </w:rPr>
+              <w:t>神经调节、体液调节</w:t>
+            </w:r>
+          </w:p>
+        </w:tc>
+        <w:tc>
+          <w:tcPr>
+            <w:tcW w:w="0" w:type="auto"/>
+          </w:tcPr>
+          <w:p>
+            <w:r>
+              <w:rPr>
+                <w:rFonts w:hint="eastAsia"/>
+              </w:rPr>
+              <w:t>S</w:t>
+            </w:r>
+            <w:r>
+              <w:t>tarling</w:t>
+            </w:r>
+            <w:r>
+              <w:rPr>
+                <w:rFonts w:hint="eastAsia"/>
+              </w:rPr>
+              <w:t>自身调节，无神经、体液因素参与</w:t>
+            </w:r>
           </w:p>
         </w:tc>
       </w:tr>
       <w:tr>
         <w:tc>
           <w:tcPr>
-            <w:tcW w:w="2765" w:type="dxa"/>
-          </w:tcPr>
-          <w:p>
-            <w:pPr>
-              <w:rPr>
-                <w:rFonts w:hint="eastAsia"/>
-              </w:rPr>
-            </w:pPr>
+            <w:tcW w:w="0" w:type="auto"/>
+          </w:tcPr>
+          <w:p>
             <w:r>
               <w:rPr>
                 <w:rFonts w:hint="eastAsia"/>
@@ -18408,33 +18275,61 @@
         </w:tc>
         <w:tc>
           <w:tcPr>
-            <w:tcW w:w="2765" w:type="dxa"/>
-          </w:tcPr>
-          <w:p>
-            <w:pPr>
-              <w:rPr>
-                <w:rFonts w:hint="eastAsia"/>
-              </w:rPr>
-            </w:pPr>
-          </w:p>
-        </w:tc>
-        <w:tc>
-          <w:tcPr>
-            <w:tcW w:w="2766" w:type="dxa"/>
-          </w:tcPr>
-          <w:p>
-            <w:pPr>
-              <w:rPr>
-                <w:rFonts w:hint="eastAsia"/>
-              </w:rPr>
-            </w:pPr>
+            <w:tcW w:w="0" w:type="auto"/>
+          </w:tcPr>
+          <w:p>
+            <w:r>
+              <w:rPr>
+                <w:rFonts w:hint="eastAsia"/>
+              </w:rPr>
+              <w:t>对持续、剧烈循环变化的调节</w:t>
+            </w:r>
+          </w:p>
+        </w:tc>
+        <w:tc>
+          <w:tcPr>
+            <w:tcW w:w="0" w:type="auto"/>
+          </w:tcPr>
+          <w:p>
+            <w:r>
+              <w:rPr>
+                <w:rFonts w:hint="eastAsia"/>
+              </w:rPr>
+              <w:t>对搏出量的微小变化进行精细的调节，只适合短期、细微变化的调节</w:t>
+            </w:r>
           </w:p>
         </w:tc>
       </w:tr>
       <w:tr>
         <w:tc>
           <w:tcPr>
-            <w:tcW w:w="2765" w:type="dxa"/>
+            <w:tcW w:w="0" w:type="auto"/>
+          </w:tcPr>
+          <w:p>
+            <w:r>
+              <w:rPr>
+                <w:rFonts w:hint="eastAsia"/>
+              </w:rPr>
+              <w:t>作用</w:t>
+            </w:r>
+          </w:p>
+        </w:tc>
+        <w:tc>
+          <w:tcPr>
+            <w:tcW w:w="0" w:type="auto"/>
+          </w:tcPr>
+          <w:p>
+            <w:r>
+              <w:rPr>
+                <w:rFonts w:hint="eastAsia"/>
+              </w:rPr>
+              <w:t>缺氧、酸中毒、心衰使心搏量减少时的调节</w:t>
+            </w:r>
+          </w:p>
+        </w:tc>
+        <w:tc>
+          <w:tcPr>
+            <w:tcW w:w="0" w:type="auto"/>
           </w:tcPr>
           <w:p>
             <w:pPr>
@@ -18446,34 +18341,8 @@
               <w:rPr>
                 <w:rFonts w:hint="eastAsia"/>
               </w:rPr>
-              <w:t>作用</w:t>
-            </w:r>
-            <w:bookmarkStart w:id="0" w:name="_GoBack"/>
-            <w:bookmarkEnd w:id="0"/>
-          </w:p>
-        </w:tc>
-        <w:tc>
-          <w:tcPr>
-            <w:tcW w:w="2765" w:type="dxa"/>
-          </w:tcPr>
-          <w:p>
-            <w:pPr>
-              <w:rPr>
-                <w:rFonts w:hint="eastAsia"/>
-              </w:rPr>
-            </w:pPr>
-          </w:p>
-        </w:tc>
-        <w:tc>
-          <w:tcPr>
-            <w:tcW w:w="2766" w:type="dxa"/>
-          </w:tcPr>
-          <w:p>
-            <w:pPr>
-              <w:rPr>
-                <w:rFonts w:hint="eastAsia"/>
-              </w:rPr>
-            </w:pPr>
+              <w:t>体位的突然改变、动脉压突然升高等的调节</w:t>
+            </w:r>
           </w:p>
         </w:tc>
       </w:tr>
@@ -18485,7 +18354,6 @@
         </w:rPr>
       </w:pPr>
     </w:p>
-    <w:p/>
     <w:p>
       <w:pPr>
         <w:pStyle w:val="3"/>
@@ -18498,86 +18366,1230 @@
       </w:r>
     </w:p>
     <w:p/>
-    <w:p/>
-    <w:p/>
     <w:p>
       <w:pPr>
-        <w:pStyle w:val="3"/>
+        <w:pStyle w:val="4"/>
       </w:pPr>
       <w:r>
         <w:rPr>
           <w:rFonts w:hint="eastAsia"/>
         </w:rPr>
-        <w:t>血管生理</w:t>
+        <w:t>心脏的生物电活动</w:t>
+      </w:r>
+    </w:p>
+    <w:p/>
+    <w:p>
+      <w:pPr>
+        <w:pStyle w:val="5"/>
+      </w:pPr>
+      <w:r>
+        <w:rPr>
+          <w:rFonts w:hint="eastAsia"/>
+        </w:rPr>
+        <w:t>心肌细胞的分类</w:t>
+      </w:r>
+    </w:p>
+    <w:p/>
+    <w:tbl>
+      <w:tblPr>
+        <w:tblStyle w:val="a5"/>
+        <w:tblW w:w="0" w:type="auto"/>
+        <w:tblLook w:val="04A0" w:firstRow="1" w:lastRow="0" w:firstColumn="1" w:lastColumn="0" w:noHBand="0" w:noVBand="1"/>
+      </w:tblPr>
+      <w:tblGrid>
+        <w:gridCol w:w="737"/>
+        <w:gridCol w:w="7559"/>
+      </w:tblGrid>
+      <w:tr>
+        <w:tc>
+          <w:tcPr>
+            <w:tcW w:w="0" w:type="auto"/>
+          </w:tcPr>
+          <w:p>
+            <w:r>
+              <w:rPr>
+                <w:rFonts w:hint="eastAsia"/>
+              </w:rPr>
+              <w:t>工作细胞</w:t>
+            </w:r>
+          </w:p>
+        </w:tc>
+        <w:tc>
+          <w:tcPr>
+            <w:tcW w:w="0" w:type="auto"/>
+          </w:tcPr>
+          <w:p>
+            <w:pPr>
+              <w:rPr>
+                <w:rFonts w:hint="eastAsia"/>
+              </w:rPr>
+            </w:pPr>
+            <w:r>
+              <w:rPr>
+                <w:rFonts w:hint="eastAsia"/>
+              </w:rPr>
+              <w:t>心房肌、心室肌细胞，为快反应细胞，具有兴奋性、传导性、收缩性，无自律性</w:t>
+            </w:r>
+          </w:p>
+        </w:tc>
+      </w:tr>
+      <w:tr>
+        <w:tc>
+          <w:tcPr>
+            <w:tcW w:w="0" w:type="auto"/>
+          </w:tcPr>
+          <w:p>
+            <w:r>
+              <w:rPr>
+                <w:rFonts w:hint="eastAsia"/>
+              </w:rPr>
+              <w:t>特殊传导系统</w:t>
+            </w:r>
+          </w:p>
+        </w:tc>
+        <w:tc>
+          <w:tcPr>
+            <w:tcW w:w="0" w:type="auto"/>
+          </w:tcPr>
+          <w:p>
+            <w:pPr>
+              <w:rPr>
+                <w:rFonts w:hint="eastAsia"/>
+              </w:rPr>
+            </w:pPr>
+            <w:r>
+              <w:rPr>
+                <w:rFonts w:hint="eastAsia"/>
+              </w:rPr>
+              <w:t>具有兴奋性、传导性、自律性（除结区），但无收缩性。包括：1</w:t>
+            </w:r>
+            <w:r>
+              <w:t xml:space="preserve">. </w:t>
+            </w:r>
+            <w:r>
+              <w:rPr>
+                <w:rFonts w:hint="eastAsia"/>
+              </w:rPr>
+              <w:t>窦房结、房室交界（房结区、结区、结希区）为慢反应细胞。其中，房室交界的结区细胞无自律性，传导速度最慢，是形成房室延搁的原因。2.</w:t>
+            </w:r>
+            <w:r>
+              <w:t xml:space="preserve"> </w:t>
+            </w:r>
+            <w:r>
+              <w:rPr>
+                <w:rFonts w:hint="eastAsia"/>
+              </w:rPr>
+              <w:t>房室束、左右束支、浦肯野纤维为快反应细胞</w:t>
+            </w:r>
+          </w:p>
+        </w:tc>
+      </w:tr>
+    </w:tbl>
+    <w:p>
+      <w:pPr>
+        <w:rPr>
+          <w:rFonts w:hint="eastAsia"/>
+        </w:rPr>
+      </w:pPr>
+    </w:p>
+    <w:p>
+      <w:pPr>
+        <w:pStyle w:val="5"/>
+      </w:pPr>
+      <w:r>
+        <w:rPr>
+          <w:rFonts w:hint="eastAsia"/>
+        </w:rPr>
+        <w:t>骨骼肌细胞与心室肌细胞的</w:t>
+      </w:r>
+      <w:r>
+        <w:rPr>
+          <w:rFonts w:hint="eastAsia"/>
+        </w:rPr>
+        <w:t>异同</w:t>
+      </w:r>
+    </w:p>
+    <w:p/>
+    <w:tbl>
+      <w:tblPr>
+        <w:tblStyle w:val="a5"/>
+        <w:tblW w:w="0" w:type="auto"/>
+        <w:tblLook w:val="04A0" w:firstRow="1" w:lastRow="0" w:firstColumn="1" w:lastColumn="0" w:noHBand="0" w:noVBand="1"/>
+      </w:tblPr>
+      <w:tblGrid>
+        <w:gridCol w:w="2247"/>
+        <w:gridCol w:w="2987"/>
+        <w:gridCol w:w="3062"/>
+      </w:tblGrid>
+      <w:tr>
+        <w:tc>
+          <w:tcPr>
+            <w:tcW w:w="0" w:type="auto"/>
+          </w:tcPr>
+          <w:p>
+            <w:pPr>
+              <w:rPr>
+                <w:rFonts w:hint="eastAsia"/>
+              </w:rPr>
+            </w:pPr>
+          </w:p>
+        </w:tc>
+        <w:tc>
+          <w:tcPr>
+            <w:tcW w:w="0" w:type="auto"/>
+          </w:tcPr>
+          <w:p>
+            <w:pPr>
+              <w:rPr>
+                <w:rFonts w:hint="eastAsia"/>
+              </w:rPr>
+            </w:pPr>
+            <w:r>
+              <w:rPr>
+                <w:rFonts w:hint="eastAsia"/>
+              </w:rPr>
+              <w:t>骨骼肌细胞</w:t>
+            </w:r>
+          </w:p>
+        </w:tc>
+        <w:tc>
+          <w:tcPr>
+            <w:tcW w:w="0" w:type="auto"/>
+          </w:tcPr>
+          <w:p>
+            <w:pPr>
+              <w:rPr>
+                <w:rFonts w:hint="eastAsia"/>
+              </w:rPr>
+            </w:pPr>
+            <w:r>
+              <w:rPr>
+                <w:rFonts w:hint="eastAsia"/>
+              </w:rPr>
+              <w:t>心室肌细胞</w:t>
+            </w:r>
+          </w:p>
+        </w:tc>
+      </w:tr>
+      <w:tr>
+        <w:tc>
+          <w:tcPr>
+            <w:tcW w:w="0" w:type="auto"/>
+          </w:tcPr>
+          <w:p>
+            <w:pPr>
+              <w:rPr>
+                <w:rFonts w:hint="eastAsia"/>
+              </w:rPr>
+            </w:pPr>
+            <w:r>
+              <w:rPr>
+                <w:rFonts w:hint="eastAsia"/>
+              </w:rPr>
+              <w:t>自律性</w:t>
+            </w:r>
+          </w:p>
+        </w:tc>
+        <w:tc>
+          <w:tcPr>
+            <w:tcW w:w="0" w:type="auto"/>
+            <w:gridSpan w:val="2"/>
+          </w:tcPr>
+          <w:p>
+            <w:pPr>
+              <w:rPr>
+                <w:rFonts w:hint="eastAsia"/>
+              </w:rPr>
+            </w:pPr>
+            <w:r>
+              <w:rPr>
+                <w:rFonts w:hint="eastAsia"/>
+              </w:rPr>
+              <w:t>无</w:t>
+            </w:r>
+          </w:p>
+        </w:tc>
+      </w:tr>
+      <w:tr>
+        <w:tc>
+          <w:tcPr>
+            <w:tcW w:w="0" w:type="auto"/>
+          </w:tcPr>
+          <w:p>
+            <w:pPr>
+              <w:rPr>
+                <w:rFonts w:hint="eastAsia"/>
+              </w:rPr>
+            </w:pPr>
+            <w:r>
+              <w:rPr>
+                <w:rFonts w:hint="eastAsia"/>
+              </w:rPr>
+              <w:t>产生静息电位的例子</w:t>
+            </w:r>
+          </w:p>
+        </w:tc>
+        <w:tc>
+          <w:tcPr>
+            <w:tcW w:w="0" w:type="auto"/>
+            <w:gridSpan w:val="2"/>
+          </w:tcPr>
+          <w:p>
+            <w:pPr>
+              <w:rPr>
+                <w:rFonts w:hint="eastAsia"/>
+              </w:rPr>
+            </w:pPr>
+            <w:r>
+              <w:rPr>
+                <w:rFonts w:hint="eastAsia"/>
+              </w:rPr>
+              <w:t>主要是K</w:t>
+            </w:r>
+            <w:r>
+              <w:rPr>
+                <w:vertAlign w:val="superscript"/>
+              </w:rPr>
+              <w:t>+</w:t>
+            </w:r>
+            <w:r>
+              <w:rPr>
+                <w:rFonts w:hint="eastAsia"/>
+              </w:rPr>
+              <w:t>（K</w:t>
+            </w:r>
+            <w:r>
+              <w:rPr>
+                <w:rFonts w:hint="eastAsia"/>
+                <w:vertAlign w:val="superscript"/>
+              </w:rPr>
+              <w:t>+</w:t>
+            </w:r>
+            <w:r>
+              <w:rPr>
+                <w:rFonts w:hint="eastAsia"/>
+              </w:rPr>
+              <w:t>平衡电位、少量N</w:t>
+            </w:r>
+            <w:r>
+              <w:t>a</w:t>
+            </w:r>
+            <w:r>
+              <w:rPr>
+                <w:vertAlign w:val="superscript"/>
+              </w:rPr>
+              <w:t>+</w:t>
+            </w:r>
+            <w:r>
+              <w:rPr>
+                <w:rFonts w:hint="eastAsia"/>
+              </w:rPr>
+              <w:t>内流和生电性N</w:t>
+            </w:r>
+            <w:r>
+              <w:t>a</w:t>
+            </w:r>
+            <w:r>
+              <w:rPr>
+                <w:vertAlign w:val="superscript"/>
+              </w:rPr>
+              <w:t>+</w:t>
+            </w:r>
+            <w:r>
+              <w:t>-K</w:t>
+            </w:r>
+            <w:r>
+              <w:rPr>
+                <w:vertAlign w:val="superscript"/>
+              </w:rPr>
+              <w:t>+</w:t>
+            </w:r>
+            <w:r>
+              <w:rPr>
+                <w:rFonts w:hint="eastAsia"/>
+              </w:rPr>
+              <w:t>泵活动的综合反映）</w:t>
+            </w:r>
+          </w:p>
+        </w:tc>
+      </w:tr>
+      <w:tr>
+        <w:tc>
+          <w:tcPr>
+            <w:tcW w:w="0" w:type="auto"/>
+          </w:tcPr>
+          <w:p>
+            <w:pPr>
+              <w:rPr>
+                <w:rFonts w:hint="eastAsia"/>
+              </w:rPr>
+            </w:pPr>
+            <w:r>
+              <w:rPr>
+                <w:rFonts w:hint="eastAsia"/>
+              </w:rPr>
+              <w:lastRenderedPageBreak/>
+              <w:t>动作电位去极化速度及离子</w:t>
+            </w:r>
+          </w:p>
+        </w:tc>
+        <w:tc>
+          <w:tcPr>
+            <w:tcW w:w="0" w:type="auto"/>
+            <w:gridSpan w:val="2"/>
+          </w:tcPr>
+          <w:p>
+            <w:pPr>
+              <w:rPr>
+                <w:rFonts w:hint="eastAsia"/>
+              </w:rPr>
+            </w:pPr>
+            <w:r>
+              <w:rPr>
+                <w:rFonts w:hint="eastAsia"/>
+              </w:rPr>
+              <w:t>去极化速度快，为N</w:t>
+            </w:r>
+            <w:r>
+              <w:t>a</w:t>
+            </w:r>
+            <w:r>
+              <w:rPr>
+                <w:vertAlign w:val="superscript"/>
+              </w:rPr>
+              <w:t>+</w:t>
+            </w:r>
+            <w:r>
+              <w:rPr>
+                <w:rFonts w:hint="eastAsia"/>
+              </w:rPr>
+              <w:t>内流</w:t>
+            </w:r>
+          </w:p>
+        </w:tc>
+      </w:tr>
+      <w:tr>
+        <w:tc>
+          <w:tcPr>
+            <w:tcW w:w="0" w:type="auto"/>
+          </w:tcPr>
+          <w:p>
+            <w:pPr>
+              <w:rPr>
+                <w:rFonts w:hint="eastAsia"/>
+              </w:rPr>
+            </w:pPr>
+            <w:r>
+              <w:rPr>
+                <w:rFonts w:hint="eastAsia"/>
+              </w:rPr>
+              <w:t>最大去极化幅变</w:t>
+            </w:r>
+          </w:p>
+        </w:tc>
+        <w:tc>
+          <w:tcPr>
+            <w:tcW w:w="0" w:type="auto"/>
+            <w:gridSpan w:val="2"/>
+          </w:tcPr>
+          <w:p>
+            <w:pPr>
+              <w:rPr>
+                <w:rFonts w:hint="eastAsia"/>
+              </w:rPr>
+            </w:pPr>
+            <w:r>
+              <w:rPr>
+                <w:rFonts w:hint="eastAsia"/>
+              </w:rPr>
+              <w:t>1</w:t>
+            </w:r>
+            <w:r>
+              <w:t>20mV</w:t>
+            </w:r>
+          </w:p>
+        </w:tc>
+      </w:tr>
+      <w:tr>
+        <w:tc>
+          <w:tcPr>
+            <w:tcW w:w="0" w:type="auto"/>
+          </w:tcPr>
+          <w:p>
+            <w:pPr>
+              <w:rPr>
+                <w:rFonts w:hint="eastAsia"/>
+              </w:rPr>
+            </w:pPr>
+            <w:r>
+              <w:rPr>
+                <w:rFonts w:hint="eastAsia"/>
+              </w:rPr>
+              <w:t>静息电位</w:t>
+            </w:r>
+          </w:p>
+        </w:tc>
+        <w:tc>
+          <w:tcPr>
+            <w:tcW w:w="0" w:type="auto"/>
+          </w:tcPr>
+          <w:p>
+            <w:pPr>
+              <w:rPr>
+                <w:rFonts w:hint="eastAsia"/>
+              </w:rPr>
+            </w:pPr>
+            <w:r>
+              <w:rPr>
+                <w:rFonts w:hint="eastAsia"/>
+              </w:rPr>
+              <w:t>稳定（-</w:t>
+            </w:r>
+            <w:r>
+              <w:t>70~-90mV）</w:t>
+            </w:r>
+          </w:p>
+        </w:tc>
+        <w:tc>
+          <w:tcPr>
+            <w:tcW w:w="0" w:type="auto"/>
+          </w:tcPr>
+          <w:p>
+            <w:pPr>
+              <w:rPr>
+                <w:rFonts w:hint="eastAsia"/>
+              </w:rPr>
+            </w:pPr>
+            <w:r>
+              <w:rPr>
+                <w:rFonts w:hint="eastAsia"/>
+              </w:rPr>
+              <w:t>稳定（-</w:t>
+            </w:r>
+            <w:r>
+              <w:t>90mV</w:t>
+            </w:r>
+            <w:r>
+              <w:rPr>
+                <w:rFonts w:hint="eastAsia"/>
+              </w:rPr>
+              <w:t>）</w:t>
+            </w:r>
+          </w:p>
+        </w:tc>
+      </w:tr>
+      <w:tr>
+        <w:tc>
+          <w:tcPr>
+            <w:tcW w:w="0" w:type="auto"/>
+          </w:tcPr>
+          <w:p>
+            <w:pPr>
+              <w:rPr>
+                <w:rFonts w:hint="eastAsia"/>
+              </w:rPr>
+            </w:pPr>
+            <w:r>
+              <w:rPr>
+                <w:rFonts w:hint="eastAsia"/>
+              </w:rPr>
+              <w:t>动作电位复极化速度及离子</w:t>
+            </w:r>
+          </w:p>
+        </w:tc>
+        <w:tc>
+          <w:tcPr>
+            <w:tcW w:w="0" w:type="auto"/>
+          </w:tcPr>
+          <w:p>
+            <w:pPr>
+              <w:rPr>
+                <w:rFonts w:hint="eastAsia"/>
+              </w:rPr>
+            </w:pPr>
+            <w:r>
+              <w:rPr>
+                <w:rFonts w:hint="eastAsia"/>
+              </w:rPr>
+              <w:t>复极化速度慢，形成离子较为复杂</w:t>
+            </w:r>
+          </w:p>
+        </w:tc>
+        <w:tc>
+          <w:tcPr>
+            <w:tcW w:w="0" w:type="auto"/>
+          </w:tcPr>
+          <w:p>
+            <w:pPr>
+              <w:rPr>
+                <w:rFonts w:hint="eastAsia"/>
+              </w:rPr>
+            </w:pPr>
+            <w:r>
+              <w:rPr>
+                <w:rFonts w:hint="eastAsia"/>
+              </w:rPr>
+              <w:t>复极化速度快，为K</w:t>
+            </w:r>
+            <w:r>
+              <w:rPr>
+                <w:vertAlign w:val="superscript"/>
+              </w:rPr>
+              <w:t>+</w:t>
+            </w:r>
+            <w:r>
+              <w:rPr>
+                <w:rFonts w:hint="eastAsia"/>
+              </w:rPr>
+              <w:t>外流</w:t>
+            </w:r>
+          </w:p>
+        </w:tc>
+      </w:tr>
+      <w:tr>
+        <w:tc>
+          <w:tcPr>
+            <w:tcW w:w="0" w:type="auto"/>
+          </w:tcPr>
+          <w:p>
+            <w:pPr>
+              <w:rPr>
+                <w:rFonts w:hint="eastAsia"/>
+              </w:rPr>
+            </w:pPr>
+            <w:r>
+              <w:rPr>
+                <w:rFonts w:hint="eastAsia"/>
+              </w:rPr>
+              <w:t>绝对不应期</w:t>
+            </w:r>
+          </w:p>
+        </w:tc>
+        <w:tc>
+          <w:tcPr>
+            <w:tcW w:w="0" w:type="auto"/>
+          </w:tcPr>
+          <w:p>
+            <w:pPr>
+              <w:rPr>
+                <w:rFonts w:hint="eastAsia"/>
+              </w:rPr>
+            </w:pPr>
+            <w:r>
+              <w:rPr>
+                <w:rFonts w:hint="eastAsia"/>
+              </w:rPr>
+              <w:t>短</w:t>
+            </w:r>
+          </w:p>
+        </w:tc>
+        <w:tc>
+          <w:tcPr>
+            <w:tcW w:w="0" w:type="auto"/>
+          </w:tcPr>
+          <w:p>
+            <w:pPr>
+              <w:rPr>
+                <w:rFonts w:hint="eastAsia"/>
+              </w:rPr>
+            </w:pPr>
+            <w:r>
+              <w:rPr>
+                <w:rFonts w:hint="eastAsia"/>
+              </w:rPr>
+              <w:t>长</w:t>
+            </w:r>
+          </w:p>
+        </w:tc>
+      </w:tr>
+      <w:tr>
+        <w:tc>
+          <w:tcPr>
+            <w:tcW w:w="0" w:type="auto"/>
+          </w:tcPr>
+          <w:p>
+            <w:pPr>
+              <w:rPr>
+                <w:rFonts w:hint="eastAsia"/>
+              </w:rPr>
+            </w:pPr>
+            <w:r>
+              <w:rPr>
+                <w:rFonts w:hint="eastAsia"/>
+              </w:rPr>
+              <w:t>动作电位持续时间</w:t>
+            </w:r>
+          </w:p>
+        </w:tc>
+        <w:tc>
+          <w:tcPr>
+            <w:tcW w:w="0" w:type="auto"/>
+          </w:tcPr>
+          <w:p>
+            <w:pPr>
+              <w:rPr>
+                <w:rFonts w:hint="eastAsia"/>
+              </w:rPr>
+            </w:pPr>
+            <w:r>
+              <w:t>1~2ms</w:t>
+            </w:r>
+          </w:p>
+        </w:tc>
+        <w:tc>
+          <w:tcPr>
+            <w:tcW w:w="0" w:type="auto"/>
+          </w:tcPr>
+          <w:p>
+            <w:pPr>
+              <w:rPr>
+                <w:rFonts w:hint="eastAsia"/>
+              </w:rPr>
+            </w:pPr>
+            <w:r>
+              <w:rPr>
+                <w:rFonts w:hint="eastAsia"/>
+              </w:rPr>
+              <w:t>3</w:t>
+            </w:r>
+            <w:r>
+              <w:t>00~400ms</w:t>
+            </w:r>
+          </w:p>
+        </w:tc>
+      </w:tr>
+      <w:tr>
+        <w:tc>
+          <w:tcPr>
+            <w:tcW w:w="0" w:type="auto"/>
+          </w:tcPr>
+          <w:p>
+            <w:pPr>
+              <w:rPr>
+                <w:rFonts w:hint="eastAsia"/>
+              </w:rPr>
+            </w:pPr>
+            <w:r>
+              <w:rPr>
+                <w:rFonts w:hint="eastAsia"/>
+              </w:rPr>
+              <w:t>收缩形式</w:t>
+            </w:r>
+          </w:p>
+        </w:tc>
+        <w:tc>
+          <w:tcPr>
+            <w:tcW w:w="0" w:type="auto"/>
+          </w:tcPr>
+          <w:p>
+            <w:pPr>
+              <w:rPr>
+                <w:rFonts w:hint="eastAsia"/>
+              </w:rPr>
+            </w:pPr>
+            <w:r>
+              <w:rPr>
+                <w:rFonts w:hint="eastAsia"/>
+              </w:rPr>
+              <w:t>通常为强制性收缩</w:t>
+            </w:r>
+          </w:p>
+        </w:tc>
+        <w:tc>
+          <w:tcPr>
+            <w:tcW w:w="0" w:type="auto"/>
+          </w:tcPr>
+          <w:p>
+            <w:pPr>
+              <w:rPr>
+                <w:rFonts w:hint="eastAsia"/>
+              </w:rPr>
+            </w:pPr>
+            <w:r>
+              <w:rPr>
+                <w:rFonts w:hint="eastAsia"/>
+              </w:rPr>
+              <w:t>通常为节律性收缩</w:t>
+            </w:r>
+          </w:p>
+        </w:tc>
+      </w:tr>
+      <w:tr>
+        <w:tc>
+          <w:tcPr>
+            <w:tcW w:w="0" w:type="auto"/>
+          </w:tcPr>
+          <w:p>
+            <w:pPr>
+              <w:rPr>
+                <w:rFonts w:hint="eastAsia"/>
+              </w:rPr>
+            </w:pPr>
+            <w:r>
+              <w:rPr>
+                <w:rFonts w:hint="eastAsia"/>
+              </w:rPr>
+              <w:t>N</w:t>
+            </w:r>
+            <w:r>
+              <w:t>a</w:t>
+            </w:r>
+            <w:r>
+              <w:rPr>
+                <w:vertAlign w:val="superscript"/>
+              </w:rPr>
+              <w:t>+</w:t>
+            </w:r>
+            <w:r>
+              <w:rPr>
+                <w:rFonts w:hint="eastAsia"/>
+              </w:rPr>
+              <w:t>释放形式</w:t>
+            </w:r>
+          </w:p>
+        </w:tc>
+        <w:tc>
+          <w:tcPr>
+            <w:tcW w:w="0" w:type="auto"/>
+          </w:tcPr>
+          <w:p>
+            <w:pPr>
+              <w:rPr>
+                <w:rFonts w:hint="eastAsia"/>
+              </w:rPr>
+            </w:pPr>
+            <w:r>
+              <w:rPr>
+                <w:rFonts w:hint="eastAsia"/>
+              </w:rPr>
+              <w:t>电诱发性钙释放</w:t>
+            </w:r>
+          </w:p>
+        </w:tc>
+        <w:tc>
+          <w:tcPr>
+            <w:tcW w:w="0" w:type="auto"/>
+          </w:tcPr>
+          <w:p>
+            <w:pPr>
+              <w:rPr>
+                <w:rFonts w:hint="eastAsia"/>
+              </w:rPr>
+            </w:pPr>
+            <w:r>
+              <w:rPr>
+                <w:rFonts w:hint="eastAsia"/>
+              </w:rPr>
+              <w:t>钙诱导性钙释放</w:t>
+            </w:r>
+          </w:p>
+        </w:tc>
+      </w:tr>
+      <w:tr>
+        <w:tc>
+          <w:tcPr>
+            <w:tcW w:w="0" w:type="auto"/>
+          </w:tcPr>
+          <w:p>
+            <w:pPr>
+              <w:rPr>
+                <w:rFonts w:hint="eastAsia"/>
+              </w:rPr>
+            </w:pPr>
+            <w:r>
+              <w:rPr>
+                <w:rFonts w:hint="eastAsia"/>
+              </w:rPr>
+              <w:t>对细胞外C</w:t>
+            </w:r>
+            <w:r>
+              <w:t>a</w:t>
+            </w:r>
+            <w:r>
+              <w:rPr>
+                <w:vertAlign w:val="superscript"/>
+              </w:rPr>
+              <w:t>2+</w:t>
+            </w:r>
+            <w:r>
+              <w:rPr>
+                <w:rFonts w:hint="eastAsia"/>
+              </w:rPr>
+              <w:t>依赖性</w:t>
+            </w:r>
+          </w:p>
+        </w:tc>
+        <w:tc>
+          <w:tcPr>
+            <w:tcW w:w="0" w:type="auto"/>
+          </w:tcPr>
+          <w:p>
+            <w:pPr>
+              <w:rPr>
+                <w:rFonts w:hint="eastAsia"/>
+              </w:rPr>
+            </w:pPr>
+            <w:r>
+              <w:rPr>
+                <w:rFonts w:hint="eastAsia"/>
+              </w:rPr>
+              <w:t>小（肌质网发达、贮存C</w:t>
+            </w:r>
+            <w:r>
+              <w:t>a</w:t>
+            </w:r>
+            <w:r>
+              <w:rPr>
+                <w:vertAlign w:val="superscript"/>
+              </w:rPr>
+              <w:t>2+</w:t>
+            </w:r>
+            <w:r>
+              <w:rPr>
+                <w:rFonts w:hint="eastAsia"/>
+              </w:rPr>
+              <w:t>多）</w:t>
+            </w:r>
+          </w:p>
+        </w:tc>
+        <w:tc>
+          <w:tcPr>
+            <w:tcW w:w="0" w:type="auto"/>
+          </w:tcPr>
+          <w:p>
+            <w:pPr>
+              <w:rPr>
+                <w:rFonts w:hint="eastAsia"/>
+              </w:rPr>
+            </w:pPr>
+            <w:r>
+              <w:rPr>
+                <w:rFonts w:hint="eastAsia"/>
+              </w:rPr>
+              <w:t>大（肌质网不发达、贮存C</w:t>
+            </w:r>
+            <w:r>
+              <w:t>a</w:t>
+            </w:r>
+            <w:r>
+              <w:rPr>
+                <w:vertAlign w:val="superscript"/>
+              </w:rPr>
+              <w:t>2+</w:t>
+            </w:r>
+            <w:r>
+              <w:rPr>
+                <w:rFonts w:hint="eastAsia"/>
+              </w:rPr>
+              <w:t>少）</w:t>
+            </w:r>
+          </w:p>
+        </w:tc>
+      </w:tr>
+      <w:tr>
+        <w:tc>
+          <w:tcPr>
+            <w:tcW w:w="0" w:type="auto"/>
+          </w:tcPr>
+          <w:p>
+            <w:pPr>
+              <w:rPr>
+                <w:rFonts w:hint="eastAsia"/>
+              </w:rPr>
+            </w:pPr>
+            <w:r>
+              <w:rPr>
+                <w:rFonts w:hint="eastAsia"/>
+              </w:rPr>
+              <w:t>意识控制情况</w:t>
+            </w:r>
+          </w:p>
+        </w:tc>
+        <w:tc>
+          <w:tcPr>
+            <w:tcW w:w="0" w:type="auto"/>
+          </w:tcPr>
+          <w:p>
+            <w:pPr>
+              <w:rPr>
+                <w:rFonts w:hint="eastAsia"/>
+              </w:rPr>
+            </w:pPr>
+            <w:r>
+              <w:rPr>
+                <w:rFonts w:hint="eastAsia"/>
+              </w:rPr>
+              <w:t>受意识控制</w:t>
+            </w:r>
+          </w:p>
+        </w:tc>
+        <w:tc>
+          <w:tcPr>
+            <w:tcW w:w="0" w:type="auto"/>
+          </w:tcPr>
+          <w:p>
+            <w:pPr>
+              <w:rPr>
+                <w:rFonts w:hint="eastAsia"/>
+              </w:rPr>
+            </w:pPr>
+            <w:r>
+              <w:rPr>
+                <w:rFonts w:hint="eastAsia"/>
+              </w:rPr>
+              <w:t>不受意识控制</w:t>
+            </w:r>
+          </w:p>
+        </w:tc>
+      </w:tr>
+      <w:tr>
+        <w:tc>
+          <w:tcPr>
+            <w:tcW w:w="0" w:type="auto"/>
+          </w:tcPr>
+          <w:p>
+            <w:pPr>
+              <w:rPr>
+                <w:rFonts w:hint="eastAsia"/>
+              </w:rPr>
+            </w:pPr>
+            <w:r>
+              <w:rPr>
+                <w:rFonts w:hint="eastAsia"/>
+              </w:rPr>
+              <w:t>神经支配</w:t>
+            </w:r>
+          </w:p>
+        </w:tc>
+        <w:tc>
+          <w:tcPr>
+            <w:tcW w:w="0" w:type="auto"/>
+          </w:tcPr>
+          <w:p>
+            <w:pPr>
+              <w:rPr>
+                <w:rFonts w:hint="eastAsia"/>
+              </w:rPr>
+            </w:pPr>
+            <w:r>
+              <w:rPr>
+                <w:rFonts w:hint="eastAsia"/>
+              </w:rPr>
+              <w:t>躯体运动神经</w:t>
+            </w:r>
+          </w:p>
+        </w:tc>
+        <w:tc>
+          <w:tcPr>
+            <w:tcW w:w="0" w:type="auto"/>
+          </w:tcPr>
+          <w:p>
+            <w:pPr>
+              <w:rPr>
+                <w:rFonts w:hint="eastAsia"/>
+              </w:rPr>
+            </w:pPr>
+            <w:r>
+              <w:rPr>
+                <w:rFonts w:hint="eastAsia"/>
+              </w:rPr>
+              <w:t>内脏植物性神经</w:t>
+            </w:r>
+          </w:p>
+        </w:tc>
+      </w:tr>
+      <w:tr>
+        <w:tc>
+          <w:tcPr>
+            <w:tcW w:w="0" w:type="auto"/>
+          </w:tcPr>
+          <w:p>
+            <w:pPr>
+              <w:rPr>
+                <w:rFonts w:hint="eastAsia"/>
+              </w:rPr>
+            </w:pPr>
+            <w:r>
+              <w:rPr>
+                <w:rFonts w:hint="eastAsia"/>
+              </w:rPr>
+              <w:t>肌膜受体</w:t>
+            </w:r>
+          </w:p>
+        </w:tc>
+        <w:tc>
+          <w:tcPr>
+            <w:tcW w:w="0" w:type="auto"/>
+          </w:tcPr>
+          <w:p>
+            <w:pPr>
+              <w:rPr>
+                <w:rFonts w:hint="eastAsia"/>
+              </w:rPr>
+            </w:pPr>
+            <w:r>
+              <w:rPr>
+                <w:rFonts w:hint="eastAsia"/>
+              </w:rPr>
+              <w:t>N受体</w:t>
+            </w:r>
+          </w:p>
+        </w:tc>
+        <w:tc>
+          <w:tcPr>
+            <w:tcW w:w="0" w:type="auto"/>
+          </w:tcPr>
+          <w:p>
+            <w:pPr>
+              <w:rPr>
+                <w:rFonts w:hint="eastAsia"/>
+              </w:rPr>
+            </w:pPr>
+            <m:oMath>
+              <m:sSub>
+                <m:sSubPr>
+                  <m:ctrlPr>
+                    <w:rPr>
+                      <w:rFonts w:ascii="Cambria Math" w:hAnsi="Cambria Math"/>
+                    </w:rPr>
+                  </m:ctrlPr>
+                </m:sSubPr>
+                <m:e>
+                  <m:r>
+                    <w:rPr>
+                      <w:rFonts w:ascii="Cambria Math" w:hAnsi="Cambria Math"/>
+                    </w:rPr>
+                    <m:t>β</m:t>
+                  </m:r>
+                </m:e>
+                <m:sub>
+                  <m:r>
+                    <w:rPr>
+                      <w:rFonts w:ascii="Cambria Math" w:hAnsi="Cambria Math"/>
+                    </w:rPr>
+                    <m:t>1</m:t>
+                  </m:r>
+                </m:sub>
+              </m:sSub>
+            </m:oMath>
+            <w:r>
+              <w:rPr>
+                <w:rFonts w:hint="eastAsia"/>
+              </w:rPr>
+              <w:t>受体、M受体</w:t>
+            </w:r>
+          </w:p>
+        </w:tc>
+      </w:tr>
+    </w:tbl>
+    <w:p>
+      <w:pPr>
+        <w:rPr>
+          <w:rFonts w:hint="eastAsia"/>
+        </w:rPr>
+      </w:pPr>
+      <w:bookmarkStart w:id="0" w:name="_GoBack"/>
+      <w:bookmarkEnd w:id="0"/>
+    </w:p>
+    <w:p>
+      <w:pPr>
+        <w:pStyle w:val="5"/>
+      </w:pPr>
+      <w:r>
+        <w:rPr>
+          <w:rFonts w:hint="eastAsia"/>
+        </w:rPr>
+        <w:t>心室肌细胞的动作电位</w:t>
+      </w:r>
+    </w:p>
+    <w:p/>
+    <w:p>
+      <w:pPr>
+        <w:rPr>
+          <w:rFonts w:hint="eastAsia"/>
+        </w:rPr>
+      </w:pPr>
+    </w:p>
+    <w:p/>
+    <w:p>
+      <w:pPr>
+        <w:pStyle w:val="5"/>
+      </w:pPr>
+      <w:r>
+        <w:rPr>
+          <w:rFonts w:hint="eastAsia"/>
+        </w:rPr>
+        <w:t>窦房结细胞的跨膜电位及形成机制</w:t>
       </w:r>
     </w:p>
     <w:p/>
     <w:p/>
     <w:p>
       <w:pPr>
-        <w:pStyle w:val="3"/>
+        <w:pStyle w:val="5"/>
       </w:pPr>
       <w:r>
         <w:rPr>
           <w:rFonts w:hint="eastAsia"/>
         </w:rPr>
-        <w:t>心血管活动的调节</w:t>
-      </w:r>
-    </w:p>
-    <w:p/>
-    <w:p/>
-    <w:p/>
-    <w:p>
-      <w:pPr>
-        <w:pStyle w:val="3"/>
-      </w:pPr>
-      <w:r>
-        <w:rPr>
-          <w:rFonts w:hint="eastAsia"/>
-        </w:rPr>
-        <w:t>器官循环</w:t>
+        <w:t>心室肌细胞与窦房结P细胞的比较</w:t>
       </w:r>
     </w:p>
     <w:p/>
     <w:p/>
     <w:p>
       <w:pPr>
-        <w:pStyle w:val="2"/>
+        <w:pStyle w:val="5"/>
       </w:pPr>
       <w:r>
         <w:rPr>
           <w:rFonts w:hint="eastAsia"/>
         </w:rPr>
-        <w:t>呼吸系统</w:t>
+        <w:t>窦房结细胞与浦肯野细胞动作电位的比较</w:t>
       </w:r>
     </w:p>
     <w:p/>
     <w:p/>
-    <w:p/>
     <w:p>
       <w:pPr>
-        <w:pStyle w:val="2"/>
+        <w:pStyle w:val="5"/>
       </w:pPr>
       <w:r>
         <w:rPr>
           <w:rFonts w:hint="eastAsia"/>
         </w:rPr>
-        <w:lastRenderedPageBreak/>
-        <w:t>消化系统</w:t>
+        <w:t>自律细胞的4期自动去极化比较</w:t>
       </w:r>
     </w:p>
     <w:p/>
     <w:p/>
-    <w:p/>
     <w:p>
       <w:pPr>
-        <w:pStyle w:val="2"/>
+        <w:pStyle w:val="5"/>
       </w:pPr>
       <w:r>
         <w:rPr>
           <w:rFonts w:hint="eastAsia"/>
         </w:rPr>
-        <w:t>神经系统（“感觉器官”属于此类）</w:t>
+        <w:t>L型</w:t>
+      </w:r>
+      <w:r>
+        <w:t>Ca2+</w:t>
+      </w:r>
+      <w:r>
+        <w:rPr>
+          <w:rFonts w:hint="eastAsia"/>
+        </w:rPr>
+        <w:t>通道和T型C</w:t>
+      </w:r>
+      <w:r>
+        <w:t>a2+</w:t>
+      </w:r>
+      <w:r>
+        <w:rPr>
+          <w:rFonts w:hint="eastAsia"/>
+        </w:rPr>
+        <w:t>通道的比较</w:t>
       </w:r>
     </w:p>
     <w:p/>
@@ -18586,14 +19598,53 @@
     <w:p/>
     <w:p>
       <w:pPr>
-        <w:pStyle w:val="2"/>
+        <w:pStyle w:val="5"/>
       </w:pPr>
       <w:r>
         <w:rPr>
           <w:rFonts w:hint="eastAsia"/>
         </w:rPr>
-        <w:t>内分泌系统</w:t>
-      </w:r>
+        <w:t>两种</w:t>
+      </w:r>
+      <w:r>
+        <w:t>Na</w:t>
+      </w:r>
+      <w:r>
+        <w:rPr>
+          <w:rFonts w:hint="eastAsia"/>
+        </w:rPr>
+        <w:t>+通道的比较</w:t>
+      </w:r>
+    </w:p>
+    <w:p/>
+    <w:p/>
+    <w:p>
+      <w:pPr>
+        <w:rPr>
+          <w:rFonts w:hint="eastAsia"/>
+        </w:rPr>
+      </w:pPr>
+    </w:p>
+    <w:p/>
+    <w:p>
+      <w:pPr>
+        <w:pStyle w:val="4"/>
+      </w:pPr>
+      <w:r>
+        <w:rPr>
+          <w:rFonts w:hint="eastAsia"/>
+        </w:rPr>
+        <w:t>心肌的电生理特性</w:t>
+      </w:r>
+    </w:p>
+    <w:p/>
+    <w:p/>
+    <w:p>
+      <w:pPr>
+        <w:rPr>
+          <w:rFonts w:hint="eastAsia"/>
+        </w:rPr>
+      </w:pPr>
     </w:p>
     <w:p/>
     <w:p/>
@@ -18601,13 +19652,81 @@
     <w:p/>
     <w:p>
       <w:pPr>
-        <w:pStyle w:val="2"/>
+        <w:pStyle w:val="3"/>
       </w:pPr>
       <w:r>
         <w:rPr>
           <w:rFonts w:hint="eastAsia"/>
         </w:rPr>
-        <w:t>生殖系统</w:t>
+        <w:t>血管生理</w:t>
+      </w:r>
+    </w:p>
+    <w:p/>
+    <w:p/>
+    <w:p>
+      <w:pPr>
+        <w:pStyle w:val="3"/>
+      </w:pPr>
+      <w:r>
+        <w:rPr>
+          <w:rFonts w:hint="eastAsia"/>
+        </w:rPr>
+        <w:t>心血管活动的调节</w:t>
+      </w:r>
+    </w:p>
+    <w:p/>
+    <w:p/>
+    <w:p/>
+    <w:p>
+      <w:pPr>
+        <w:pStyle w:val="3"/>
+      </w:pPr>
+      <w:r>
+        <w:rPr>
+          <w:rFonts w:hint="eastAsia"/>
+        </w:rPr>
+        <w:t>器官循环</w:t>
+      </w:r>
+    </w:p>
+    <w:p/>
+    <w:p/>
+    <w:p>
+      <w:pPr>
+        <w:pStyle w:val="2"/>
+      </w:pPr>
+      <w:r>
+        <w:rPr>
+          <w:rFonts w:hint="eastAsia"/>
+        </w:rPr>
+        <w:t>呼吸系统</w:t>
+      </w:r>
+    </w:p>
+    <w:p/>
+    <w:p/>
+    <w:p/>
+    <w:p>
+      <w:pPr>
+        <w:pStyle w:val="2"/>
+      </w:pPr>
+      <w:r>
+        <w:rPr>
+          <w:rFonts w:hint="eastAsia"/>
+        </w:rPr>
+        <w:t>消化系统</w:t>
+      </w:r>
+    </w:p>
+    <w:p/>
+    <w:p/>
+    <w:p/>
+    <w:p>
+      <w:pPr>
+        <w:pStyle w:val="2"/>
+      </w:pPr>
+      <w:r>
+        <w:rPr>
+          <w:rFonts w:hint="eastAsia"/>
+        </w:rPr>
+        <w:t>神经系统（“感觉器官”属于此类）</w:t>
       </w:r>
     </w:p>
     <w:p/>
@@ -18622,6 +19741,36 @@
         <w:rPr>
           <w:rFonts w:hint="eastAsia"/>
         </w:rPr>
+        <w:t>内分泌系统</w:t>
+      </w:r>
+    </w:p>
+    <w:p/>
+    <w:p/>
+    <w:p/>
+    <w:p/>
+    <w:p>
+      <w:pPr>
+        <w:pStyle w:val="2"/>
+      </w:pPr>
+      <w:r>
+        <w:rPr>
+          <w:rFonts w:hint="eastAsia"/>
+        </w:rPr>
+        <w:t>生殖系统</w:t>
+      </w:r>
+    </w:p>
+    <w:p/>
+    <w:p/>
+    <w:p/>
+    <w:p/>
+    <w:p>
+      <w:pPr>
+        <w:pStyle w:val="2"/>
+      </w:pPr>
+      <w:r>
+        <w:rPr>
+          <w:rFonts w:hint="eastAsia"/>
+        </w:rPr>
         <w:t>能量代谢与体温调节</w:t>
       </w:r>
     </w:p>
@@ -18636,6 +19785,7 @@
         <w:rPr>
           <w:rFonts w:hint="eastAsia"/>
         </w:rPr>
+        <w:lastRenderedPageBreak/>
         <w:t>病理学</w:t>
       </w:r>
     </w:p>
@@ -18717,7 +19867,6 @@
         <w:rPr>
           <w:rFonts w:hint="eastAsia"/>
         </w:rPr>
-        <w:lastRenderedPageBreak/>
         <w:t>儿科学</w:t>
       </w:r>
     </w:p>
